--- a/Report/0_TheReport.docx
+++ b/Report/0_TheReport.docx
@@ -6743,6 +6743,10 @@
     <w:p>
       <w:pPr>
         <w:pStyle w:val="Heading2"/>
+        <w:numPr>
+          <w:ilvl w:val="1"/>
+          <w:numId w:val="20"/>
+        </w:numPr>
         <w:spacing w:before="360" w:after="360" w:line="360" w:lineRule="auto"/>
         <w:rPr>
           <w:rFonts w:ascii="Times New Roman" w:hAnsi="Times New Roman" w:cs="Times New Roman"/>
@@ -6762,7 +6766,7 @@
           <w:sz w:val="32"/>
           <w:szCs w:val="32"/>
         </w:rPr>
-        <w:t xml:space="preserve">1.1. Phân tích bộ dữ liệu </w:t>
+        <w:t xml:space="preserve">Phân tích bộ dữ liệu </w:t>
       </w:r>
     </w:p>
     <w:p>
@@ -7431,17 +7435,7 @@
           <w:sz w:val="26"/>
           <w:szCs w:val="26"/>
         </w:rPr>
-        <w:t>gồm 5505 bản ghi và 8 trường thuộc tính</w:t>
-      </w:r>
-      <w:r>
-        <w:rPr>
-          <w:rFonts w:ascii="Times New Roman" w:hAnsi="Times New Roman"/>
-          <w:i/>
-          <w:iCs/>
-          <w:sz w:val="26"/>
-          <w:szCs w:val="26"/>
-        </w:rPr>
-        <w:t>):</w:t>
+        <w:t>gồm 5505 bản ghi và 8 trường thuộc tính):</w:t>
       </w:r>
     </w:p>
     <w:p>
@@ -8033,6 +8027,10 @@
     <w:p>
       <w:pPr>
         <w:pStyle w:val="Heading2"/>
+        <w:numPr>
+          <w:ilvl w:val="1"/>
+          <w:numId w:val="20"/>
+        </w:numPr>
         <w:spacing w:before="360" w:after="360" w:line="360" w:lineRule="auto"/>
         <w:rPr>
           <w:rFonts w:ascii="Times New Roman" w:hAnsi="Times New Roman" w:cs="Times New Roman"/>
@@ -8053,12 +8051,16 @@
           <w:szCs w:val="32"/>
         </w:rPr>
         <w:lastRenderedPageBreak/>
-        <w:t xml:space="preserve">1.2. Tiền xử lí dữ liệu </w:t>
-      </w:r>
-    </w:p>
-    <w:p>
-      <w:pPr>
-        <w:pStyle w:val="Heading3"/>
+        <w:t xml:space="preserve">Tiền xử lí dữ liệu </w:t>
+      </w:r>
+    </w:p>
+    <w:p>
+      <w:pPr>
+        <w:pStyle w:val="Heading2"/>
+        <w:numPr>
+          <w:ilvl w:val="2"/>
+          <w:numId w:val="20"/>
+        </w:numPr>
         <w:spacing w:before="240" w:after="240" w:line="360" w:lineRule="auto"/>
         <w:rPr>
           <w:rFonts w:ascii="Times New Roman" w:hAnsi="Times New Roman" w:cs="Times New Roman"/>
@@ -8078,7 +8080,7 @@
           <w:sz w:val="28"/>
           <w:szCs w:val="28"/>
         </w:rPr>
-        <w:t>1.2.1. Kiểm tra bộ dữ liệu</w:t>
+        <w:t>Kiểm tra bộ dữ liệu</w:t>
       </w:r>
     </w:p>
     <w:p>
@@ -8907,7 +8909,11 @@
     </w:p>
     <w:p>
       <w:pPr>
-        <w:pStyle w:val="Heading3"/>
+        <w:pStyle w:val="Heading2"/>
+        <w:numPr>
+          <w:ilvl w:val="2"/>
+          <w:numId w:val="20"/>
+        </w:numPr>
         <w:spacing w:before="240" w:after="240" w:line="360" w:lineRule="auto"/>
         <w:rPr>
           <w:rFonts w:ascii="Times New Roman" w:hAnsi="Times New Roman" w:cs="Times New Roman"/>
@@ -8927,7 +8933,7 @@
           <w:sz w:val="28"/>
           <w:szCs w:val="28"/>
         </w:rPr>
-        <w:t xml:space="preserve">1.2.2. Biến đổi </w:t>
+        <w:t xml:space="preserve">Biến đổi </w:t>
       </w:r>
       <w:r>
         <w:rPr>
@@ -10117,7 +10123,11 @@
     </w:p>
     <w:p>
       <w:pPr>
-        <w:pStyle w:val="Heading3"/>
+        <w:pStyle w:val="Heading2"/>
+        <w:numPr>
+          <w:ilvl w:val="2"/>
+          <w:numId w:val="20"/>
+        </w:numPr>
         <w:spacing w:before="240" w:after="240" w:line="360" w:lineRule="auto"/>
         <w:rPr>
           <w:rFonts w:ascii="Times New Roman" w:hAnsi="Times New Roman" w:cs="Times New Roman"/>
@@ -10128,39 +10138,6 @@
           <w:szCs w:val="28"/>
         </w:rPr>
       </w:pPr>
-      <w:r>
-        <w:rPr>
-          <w:rFonts w:ascii="Times New Roman" w:hAnsi="Times New Roman" w:cs="Times New Roman"/>
-          <w:b/>
-          <w:bCs/>
-          <w:color w:val="auto"/>
-          <w:sz w:val="28"/>
-          <w:szCs w:val="28"/>
-        </w:rPr>
-        <w:t>1.2.</w:t>
-      </w:r>
-      <w:r>
-        <w:rPr>
-          <w:rFonts w:ascii="Times New Roman" w:hAnsi="Times New Roman" w:cs="Times New Roman"/>
-          <w:b/>
-          <w:bCs/>
-          <w:color w:val="auto"/>
-          <w:sz w:val="28"/>
-          <w:szCs w:val="28"/>
-        </w:rPr>
-        <w:t>3</w:t>
-      </w:r>
-      <w:r>
-        <w:rPr>
-          <w:rFonts w:ascii="Times New Roman" w:hAnsi="Times New Roman" w:cs="Times New Roman"/>
-          <w:b/>
-          <w:bCs/>
-          <w:color w:val="auto"/>
-          <w:sz w:val="28"/>
-          <w:szCs w:val="28"/>
-        </w:rPr>
-        <w:t xml:space="preserve">. </w:t>
-      </w:r>
       <w:r>
         <w:rPr>
           <w:rFonts w:ascii="Times New Roman" w:hAnsi="Times New Roman" w:cs="Times New Roman"/>
@@ -11469,6 +11446,92 @@
     </w:lvl>
   </w:abstractNum>
   <w:abstractNum w:abstractNumId="3" w15:restartNumberingAfterBreak="0">
+    <w:nsid w:val="11E066D2"/>
+    <w:multiLevelType w:val="hybridMultilevel"/>
+    <w:tmpl w:val="A80082CE"/>
+    <w:lvl w:ilvl="0" w:tplc="042A000F">
+      <w:start w:val="1"/>
+      <w:numFmt w:val="decimal"/>
+      <w:lvlText w:val="%1."/>
+      <w:lvlJc w:val="left"/>
+      <w:pPr>
+        <w:ind w:left="720" w:hanging="360"/>
+      </w:pPr>
+    </w:lvl>
+    <w:lvl w:ilvl="1" w:tplc="042A0019" w:tentative="1">
+      <w:start w:val="1"/>
+      <w:numFmt w:val="lowerLetter"/>
+      <w:lvlText w:val="%2."/>
+      <w:lvlJc w:val="left"/>
+      <w:pPr>
+        <w:ind w:left="1440" w:hanging="360"/>
+      </w:pPr>
+    </w:lvl>
+    <w:lvl w:ilvl="2" w:tplc="042A001B" w:tentative="1">
+      <w:start w:val="1"/>
+      <w:numFmt w:val="lowerRoman"/>
+      <w:lvlText w:val="%3."/>
+      <w:lvlJc w:val="right"/>
+      <w:pPr>
+        <w:ind w:left="2160" w:hanging="180"/>
+      </w:pPr>
+    </w:lvl>
+    <w:lvl w:ilvl="3" w:tplc="042A000F" w:tentative="1">
+      <w:start w:val="1"/>
+      <w:numFmt w:val="decimal"/>
+      <w:lvlText w:val="%4."/>
+      <w:lvlJc w:val="left"/>
+      <w:pPr>
+        <w:ind w:left="2880" w:hanging="360"/>
+      </w:pPr>
+    </w:lvl>
+    <w:lvl w:ilvl="4" w:tplc="042A0019" w:tentative="1">
+      <w:start w:val="1"/>
+      <w:numFmt w:val="lowerLetter"/>
+      <w:lvlText w:val="%5."/>
+      <w:lvlJc w:val="left"/>
+      <w:pPr>
+        <w:ind w:left="3600" w:hanging="360"/>
+      </w:pPr>
+    </w:lvl>
+    <w:lvl w:ilvl="5" w:tplc="042A001B" w:tentative="1">
+      <w:start w:val="1"/>
+      <w:numFmt w:val="lowerRoman"/>
+      <w:lvlText w:val="%6."/>
+      <w:lvlJc w:val="right"/>
+      <w:pPr>
+        <w:ind w:left="4320" w:hanging="180"/>
+      </w:pPr>
+    </w:lvl>
+    <w:lvl w:ilvl="6" w:tplc="042A000F" w:tentative="1">
+      <w:start w:val="1"/>
+      <w:numFmt w:val="decimal"/>
+      <w:lvlText w:val="%7."/>
+      <w:lvlJc w:val="left"/>
+      <w:pPr>
+        <w:ind w:left="5040" w:hanging="360"/>
+      </w:pPr>
+    </w:lvl>
+    <w:lvl w:ilvl="7" w:tplc="042A0019" w:tentative="1">
+      <w:start w:val="1"/>
+      <w:numFmt w:val="lowerLetter"/>
+      <w:lvlText w:val="%8."/>
+      <w:lvlJc w:val="left"/>
+      <w:pPr>
+        <w:ind w:left="5760" w:hanging="360"/>
+      </w:pPr>
+    </w:lvl>
+    <w:lvl w:ilvl="8" w:tplc="042A001B" w:tentative="1">
+      <w:start w:val="1"/>
+      <w:numFmt w:val="lowerRoman"/>
+      <w:lvlText w:val="%9."/>
+      <w:lvlJc w:val="right"/>
+      <w:pPr>
+        <w:ind w:left="6480" w:hanging="180"/>
+      </w:pPr>
+    </w:lvl>
+  </w:abstractNum>
+  <w:abstractNum w:abstractNumId="4" w15:restartNumberingAfterBreak="0">
     <w:nsid w:val="1E542C4F"/>
     <w:multiLevelType w:val="hybridMultilevel"/>
     <w:tmpl w:val="E1482990"/>
@@ -11581,7 +11644,7 @@
       </w:rPr>
     </w:lvl>
   </w:abstractNum>
-  <w:abstractNum w:abstractNumId="4" w15:restartNumberingAfterBreak="0">
+  <w:abstractNum w:abstractNumId="5" w15:restartNumberingAfterBreak="0">
     <w:nsid w:val="211E4708"/>
     <w:multiLevelType w:val="hybridMultilevel"/>
     <w:tmpl w:val="61F2DDD4"/>
@@ -11694,7 +11757,7 @@
       </w:rPr>
     </w:lvl>
   </w:abstractNum>
-  <w:abstractNum w:abstractNumId="5" w15:restartNumberingAfterBreak="0">
+  <w:abstractNum w:abstractNumId="6" w15:restartNumberingAfterBreak="0">
     <w:nsid w:val="23FD5FE3"/>
     <w:multiLevelType w:val="hybridMultilevel"/>
     <w:tmpl w:val="0C38FA8E"/>
@@ -11807,7 +11870,120 @@
       </w:rPr>
     </w:lvl>
   </w:abstractNum>
-  <w:abstractNum w:abstractNumId="6" w15:restartNumberingAfterBreak="0">
+  <w:abstractNum w:abstractNumId="7" w15:restartNumberingAfterBreak="0">
+    <w:nsid w:val="33DE0A58"/>
+    <w:multiLevelType w:val="hybridMultilevel"/>
+    <w:tmpl w:val="16029858"/>
+    <w:lvl w:ilvl="0" w:tplc="042A0001">
+      <w:start w:val="1"/>
+      <w:numFmt w:val="bullet"/>
+      <w:lvlText w:val=""/>
+      <w:lvlJc w:val="left"/>
+      <w:pPr>
+        <w:ind w:left="720" w:hanging="360"/>
+      </w:pPr>
+      <w:rPr>
+        <w:rFonts w:ascii="Symbol" w:hAnsi="Symbol" w:hint="default"/>
+      </w:rPr>
+    </w:lvl>
+    <w:lvl w:ilvl="1" w:tplc="042A0003" w:tentative="1">
+      <w:start w:val="1"/>
+      <w:numFmt w:val="bullet"/>
+      <w:lvlText w:val="o"/>
+      <w:lvlJc w:val="left"/>
+      <w:pPr>
+        <w:ind w:left="1440" w:hanging="360"/>
+      </w:pPr>
+      <w:rPr>
+        <w:rFonts w:ascii="Courier New" w:hAnsi="Courier New" w:cs="Courier New" w:hint="default"/>
+      </w:rPr>
+    </w:lvl>
+    <w:lvl w:ilvl="2" w:tplc="042A0005" w:tentative="1">
+      <w:start w:val="1"/>
+      <w:numFmt w:val="bullet"/>
+      <w:lvlText w:val=""/>
+      <w:lvlJc w:val="left"/>
+      <w:pPr>
+        <w:ind w:left="2160" w:hanging="360"/>
+      </w:pPr>
+      <w:rPr>
+        <w:rFonts w:ascii="Wingdings" w:hAnsi="Wingdings" w:hint="default"/>
+      </w:rPr>
+    </w:lvl>
+    <w:lvl w:ilvl="3" w:tplc="042A0001" w:tentative="1">
+      <w:start w:val="1"/>
+      <w:numFmt w:val="bullet"/>
+      <w:lvlText w:val=""/>
+      <w:lvlJc w:val="left"/>
+      <w:pPr>
+        <w:ind w:left="2880" w:hanging="360"/>
+      </w:pPr>
+      <w:rPr>
+        <w:rFonts w:ascii="Symbol" w:hAnsi="Symbol" w:hint="default"/>
+      </w:rPr>
+    </w:lvl>
+    <w:lvl w:ilvl="4" w:tplc="042A0003" w:tentative="1">
+      <w:start w:val="1"/>
+      <w:numFmt w:val="bullet"/>
+      <w:lvlText w:val="o"/>
+      <w:lvlJc w:val="left"/>
+      <w:pPr>
+        <w:ind w:left="3600" w:hanging="360"/>
+      </w:pPr>
+      <w:rPr>
+        <w:rFonts w:ascii="Courier New" w:hAnsi="Courier New" w:cs="Courier New" w:hint="default"/>
+      </w:rPr>
+    </w:lvl>
+    <w:lvl w:ilvl="5" w:tplc="042A0005" w:tentative="1">
+      <w:start w:val="1"/>
+      <w:numFmt w:val="bullet"/>
+      <w:lvlText w:val=""/>
+      <w:lvlJc w:val="left"/>
+      <w:pPr>
+        <w:ind w:left="4320" w:hanging="360"/>
+      </w:pPr>
+      <w:rPr>
+        <w:rFonts w:ascii="Wingdings" w:hAnsi="Wingdings" w:hint="default"/>
+      </w:rPr>
+    </w:lvl>
+    <w:lvl w:ilvl="6" w:tplc="042A0001" w:tentative="1">
+      <w:start w:val="1"/>
+      <w:numFmt w:val="bullet"/>
+      <w:lvlText w:val=""/>
+      <w:lvlJc w:val="left"/>
+      <w:pPr>
+        <w:ind w:left="5040" w:hanging="360"/>
+      </w:pPr>
+      <w:rPr>
+        <w:rFonts w:ascii="Symbol" w:hAnsi="Symbol" w:hint="default"/>
+      </w:rPr>
+    </w:lvl>
+    <w:lvl w:ilvl="7" w:tplc="042A0003" w:tentative="1">
+      <w:start w:val="1"/>
+      <w:numFmt w:val="bullet"/>
+      <w:lvlText w:val="o"/>
+      <w:lvlJc w:val="left"/>
+      <w:pPr>
+        <w:ind w:left="5760" w:hanging="360"/>
+      </w:pPr>
+      <w:rPr>
+        <w:rFonts w:ascii="Courier New" w:hAnsi="Courier New" w:cs="Courier New" w:hint="default"/>
+      </w:rPr>
+    </w:lvl>
+    <w:lvl w:ilvl="8" w:tplc="042A0005" w:tentative="1">
+      <w:start w:val="1"/>
+      <w:numFmt w:val="bullet"/>
+      <w:lvlText w:val=""/>
+      <w:lvlJc w:val="left"/>
+      <w:pPr>
+        <w:ind w:left="6480" w:hanging="360"/>
+      </w:pPr>
+      <w:rPr>
+        <w:rFonts w:ascii="Wingdings" w:hAnsi="Wingdings" w:hint="default"/>
+      </w:rPr>
+    </w:lvl>
+  </w:abstractNum>
+  <w:abstractNum w:abstractNumId="8" w15:restartNumberingAfterBreak="0">
     <w:nsid w:val="375A246F"/>
     <w:multiLevelType w:val="multilevel"/>
     <w:tmpl w:val="E64EE4D6"/>
@@ -11920,7 +12096,122 @@
       </w:rPr>
     </w:lvl>
   </w:abstractNum>
-  <w:abstractNum w:abstractNumId="7" w15:restartNumberingAfterBreak="0">
+  <w:abstractNum w:abstractNumId="9" w15:restartNumberingAfterBreak="0">
+    <w:nsid w:val="37C833EA"/>
+    <w:multiLevelType w:val="multilevel"/>
+    <w:tmpl w:val="816EE284"/>
+    <w:lvl w:ilvl="0">
+      <w:start w:val="2"/>
+      <w:numFmt w:val="decimal"/>
+      <w:lvlText w:val="%1."/>
+      <w:lvlJc w:val="left"/>
+      <w:pPr>
+        <w:ind w:left="504" w:hanging="504"/>
+      </w:pPr>
+      <w:rPr>
+        <w:rFonts w:hint="default"/>
+      </w:rPr>
+    </w:lvl>
+    <w:lvl w:ilvl="1">
+      <w:start w:val="1"/>
+      <w:numFmt w:val="decimal"/>
+      <w:lvlText w:val="%1.%2."/>
+      <w:lvlJc w:val="left"/>
+      <w:pPr>
+        <w:ind w:left="720" w:hanging="720"/>
+      </w:pPr>
+      <w:rPr>
+        <w:rFonts w:hint="default"/>
+      </w:rPr>
+    </w:lvl>
+    <w:lvl w:ilvl="2">
+      <w:start w:val="1"/>
+      <w:numFmt w:val="decimal"/>
+      <w:lvlText w:val="%1.%2.%3."/>
+      <w:lvlJc w:val="left"/>
+      <w:pPr>
+        <w:ind w:left="720" w:hanging="720"/>
+      </w:pPr>
+      <w:rPr>
+        <w:rFonts w:hint="default"/>
+        <w:sz w:val="28"/>
+        <w:szCs w:val="28"/>
+      </w:rPr>
+    </w:lvl>
+    <w:lvl w:ilvl="3">
+      <w:start w:val="1"/>
+      <w:numFmt w:val="decimal"/>
+      <w:lvlText w:val="%1.%2.%3.%4."/>
+      <w:lvlJc w:val="left"/>
+      <w:pPr>
+        <w:ind w:left="1080" w:hanging="1080"/>
+      </w:pPr>
+      <w:rPr>
+        <w:rFonts w:hint="default"/>
+      </w:rPr>
+    </w:lvl>
+    <w:lvl w:ilvl="4">
+      <w:start w:val="1"/>
+      <w:numFmt w:val="decimal"/>
+      <w:lvlText w:val="%1.%2.%3.%4.%5."/>
+      <w:lvlJc w:val="left"/>
+      <w:pPr>
+        <w:ind w:left="1440" w:hanging="1440"/>
+      </w:pPr>
+      <w:rPr>
+        <w:rFonts w:hint="default"/>
+      </w:rPr>
+    </w:lvl>
+    <w:lvl w:ilvl="5">
+      <w:start w:val="1"/>
+      <w:numFmt w:val="decimal"/>
+      <w:lvlText w:val="%1.%2.%3.%4.%5.%6."/>
+      <w:lvlJc w:val="left"/>
+      <w:pPr>
+        <w:ind w:left="1440" w:hanging="1440"/>
+      </w:pPr>
+      <w:rPr>
+        <w:rFonts w:hint="default"/>
+      </w:rPr>
+    </w:lvl>
+    <w:lvl w:ilvl="6">
+      <w:start w:val="1"/>
+      <w:numFmt w:val="decimal"/>
+      <w:lvlText w:val="%1.%2.%3.%4.%5.%6.%7."/>
+      <w:lvlJc w:val="left"/>
+      <w:pPr>
+        <w:ind w:left="1800" w:hanging="1800"/>
+      </w:pPr>
+      <w:rPr>
+        <w:rFonts w:hint="default"/>
+      </w:rPr>
+    </w:lvl>
+    <w:lvl w:ilvl="7">
+      <w:start w:val="1"/>
+      <w:numFmt w:val="decimal"/>
+      <w:lvlText w:val="%1.%2.%3.%4.%5.%6.%7.%8."/>
+      <w:lvlJc w:val="left"/>
+      <w:pPr>
+        <w:ind w:left="2160" w:hanging="2160"/>
+      </w:pPr>
+      <w:rPr>
+        <w:rFonts w:hint="default"/>
+      </w:rPr>
+    </w:lvl>
+    <w:lvl w:ilvl="8">
+      <w:start w:val="1"/>
+      <w:numFmt w:val="decimal"/>
+      <w:lvlText w:val="%1.%2.%3.%4.%5.%6.%7.%8.%9."/>
+      <w:lvlJc w:val="left"/>
+      <w:pPr>
+        <w:ind w:left="2160" w:hanging="2160"/>
+      </w:pPr>
+      <w:rPr>
+        <w:rFonts w:hint="default"/>
+      </w:rPr>
+    </w:lvl>
+  </w:abstractNum>
+  <w:abstractNum w:abstractNumId="10" w15:restartNumberingAfterBreak="0">
     <w:nsid w:val="3A85424D"/>
     <w:multiLevelType w:val="multilevel"/>
     <w:tmpl w:val="8174D34E"/>
@@ -12033,7 +12324,7 @@
       </w:rPr>
     </w:lvl>
   </w:abstractNum>
-  <w:abstractNum w:abstractNumId="8" w15:restartNumberingAfterBreak="0">
+  <w:abstractNum w:abstractNumId="11" w15:restartNumberingAfterBreak="0">
     <w:nsid w:val="3C776AF5"/>
     <w:multiLevelType w:val="hybridMultilevel"/>
     <w:tmpl w:val="09D209C2"/>
@@ -12146,7 +12437,7 @@
       </w:rPr>
     </w:lvl>
   </w:abstractNum>
-  <w:abstractNum w:abstractNumId="9" w15:restartNumberingAfterBreak="0">
+  <w:abstractNum w:abstractNumId="12" w15:restartNumberingAfterBreak="0">
     <w:nsid w:val="4E6B1554"/>
     <w:multiLevelType w:val="hybridMultilevel"/>
     <w:tmpl w:val="03542420"/>
@@ -12258,7 +12549,120 @@
       </w:rPr>
     </w:lvl>
   </w:abstractNum>
-  <w:abstractNum w:abstractNumId="10" w15:restartNumberingAfterBreak="0">
+  <w:abstractNum w:abstractNumId="13" w15:restartNumberingAfterBreak="0">
+    <w:nsid w:val="564A253D"/>
+    <w:multiLevelType w:val="multilevel"/>
+    <w:tmpl w:val="ADC87FDA"/>
+    <w:lvl w:ilvl="0">
+      <w:start w:val="2"/>
+      <w:numFmt w:val="decimal"/>
+      <w:lvlText w:val="%1."/>
+      <w:lvlJc w:val="left"/>
+      <w:pPr>
+        <w:ind w:left="504" w:hanging="504"/>
+      </w:pPr>
+      <w:rPr>
+        <w:rFonts w:hint="default"/>
+      </w:rPr>
+    </w:lvl>
+    <w:lvl w:ilvl="1">
+      <w:start w:val="1"/>
+      <w:numFmt w:val="decimal"/>
+      <w:lvlText w:val="%1.%2."/>
+      <w:lvlJc w:val="left"/>
+      <w:pPr>
+        <w:ind w:left="1440" w:hanging="720"/>
+      </w:pPr>
+      <w:rPr>
+        <w:rFonts w:hint="default"/>
+      </w:rPr>
+    </w:lvl>
+    <w:lvl w:ilvl="2">
+      <w:start w:val="1"/>
+      <w:numFmt w:val="decimal"/>
+      <w:lvlText w:val="%1.%2.%3."/>
+      <w:lvlJc w:val="left"/>
+      <w:pPr>
+        <w:ind w:left="2160" w:hanging="720"/>
+      </w:pPr>
+      <w:rPr>
+        <w:rFonts w:hint="default"/>
+      </w:rPr>
+    </w:lvl>
+    <w:lvl w:ilvl="3">
+      <w:start w:val="1"/>
+      <w:numFmt w:val="decimal"/>
+      <w:lvlText w:val="%1.%2.%3.%4."/>
+      <w:lvlJc w:val="left"/>
+      <w:pPr>
+        <w:ind w:left="3240" w:hanging="1080"/>
+      </w:pPr>
+      <w:rPr>
+        <w:rFonts w:hint="default"/>
+      </w:rPr>
+    </w:lvl>
+    <w:lvl w:ilvl="4">
+      <w:start w:val="1"/>
+      <w:numFmt w:val="decimal"/>
+      <w:lvlText w:val="%1.%2.%3.%4.%5."/>
+      <w:lvlJc w:val="left"/>
+      <w:pPr>
+        <w:ind w:left="4320" w:hanging="1440"/>
+      </w:pPr>
+      <w:rPr>
+        <w:rFonts w:hint="default"/>
+      </w:rPr>
+    </w:lvl>
+    <w:lvl w:ilvl="5">
+      <w:start w:val="1"/>
+      <w:numFmt w:val="decimal"/>
+      <w:lvlText w:val="%1.%2.%3.%4.%5.%6."/>
+      <w:lvlJc w:val="left"/>
+      <w:pPr>
+        <w:ind w:left="5040" w:hanging="1440"/>
+      </w:pPr>
+      <w:rPr>
+        <w:rFonts w:hint="default"/>
+      </w:rPr>
+    </w:lvl>
+    <w:lvl w:ilvl="6">
+      <w:start w:val="1"/>
+      <w:numFmt w:val="decimal"/>
+      <w:lvlText w:val="%1.%2.%3.%4.%5.%6.%7."/>
+      <w:lvlJc w:val="left"/>
+      <w:pPr>
+        <w:ind w:left="6120" w:hanging="1800"/>
+      </w:pPr>
+      <w:rPr>
+        <w:rFonts w:hint="default"/>
+      </w:rPr>
+    </w:lvl>
+    <w:lvl w:ilvl="7">
+      <w:start w:val="1"/>
+      <w:numFmt w:val="decimal"/>
+      <w:lvlText w:val="%1.%2.%3.%4.%5.%6.%7.%8."/>
+      <w:lvlJc w:val="left"/>
+      <w:pPr>
+        <w:ind w:left="7200" w:hanging="2160"/>
+      </w:pPr>
+      <w:rPr>
+        <w:rFonts w:hint="default"/>
+      </w:rPr>
+    </w:lvl>
+    <w:lvl w:ilvl="8">
+      <w:start w:val="1"/>
+      <w:numFmt w:val="decimal"/>
+      <w:lvlText w:val="%1.%2.%3.%4.%5.%6.%7.%8.%9."/>
+      <w:lvlJc w:val="left"/>
+      <w:pPr>
+        <w:ind w:left="7920" w:hanging="2160"/>
+      </w:pPr>
+      <w:rPr>
+        <w:rFonts w:hint="default"/>
+      </w:rPr>
+    </w:lvl>
+  </w:abstractNum>
+  <w:abstractNum w:abstractNumId="14" w15:restartNumberingAfterBreak="0">
     <w:nsid w:val="57BB660B"/>
     <w:multiLevelType w:val="hybridMultilevel"/>
     <w:tmpl w:val="DCEE2962"/>
@@ -12371,7 +12775,7 @@
       </w:rPr>
     </w:lvl>
   </w:abstractNum>
-  <w:abstractNum w:abstractNumId="11" w15:restartNumberingAfterBreak="0">
+  <w:abstractNum w:abstractNumId="15" w15:restartNumberingAfterBreak="0">
     <w:nsid w:val="5B367EE3"/>
     <w:multiLevelType w:val="hybridMultilevel"/>
     <w:tmpl w:val="590C73CE"/>
@@ -12484,7 +12888,7 @@
       </w:rPr>
     </w:lvl>
   </w:abstractNum>
-  <w:abstractNum w:abstractNumId="12" w15:restartNumberingAfterBreak="0">
+  <w:abstractNum w:abstractNumId="16" w15:restartNumberingAfterBreak="0">
     <w:nsid w:val="6CF137BA"/>
     <w:multiLevelType w:val="hybridMultilevel"/>
     <w:tmpl w:val="D3026D56"/>
@@ -12573,7 +12977,7 @@
       </w:pPr>
     </w:lvl>
   </w:abstractNum>
-  <w:abstractNum w:abstractNumId="13" w15:restartNumberingAfterBreak="0">
+  <w:abstractNum w:abstractNumId="17" w15:restartNumberingAfterBreak="0">
     <w:nsid w:val="74774471"/>
     <w:multiLevelType w:val="hybridMultilevel"/>
     <w:tmpl w:val="DE82C8E0"/>
@@ -12686,7 +13090,7 @@
       </w:rPr>
     </w:lvl>
   </w:abstractNum>
-  <w:abstractNum w:abstractNumId="14" w15:restartNumberingAfterBreak="0">
+  <w:abstractNum w:abstractNumId="18" w15:restartNumberingAfterBreak="0">
     <w:nsid w:val="77984C29"/>
     <w:multiLevelType w:val="hybridMultilevel"/>
     <w:tmpl w:val="F06864E2"/>
@@ -12799,7 +13203,7 @@
       </w:rPr>
     </w:lvl>
   </w:abstractNum>
-  <w:abstractNum w:abstractNumId="15" w15:restartNumberingAfterBreak="0">
+  <w:abstractNum w:abstractNumId="19" w15:restartNumberingAfterBreak="0">
     <w:nsid w:val="7C523A4E"/>
     <w:multiLevelType w:val="multilevel"/>
     <w:tmpl w:val="E64EE4D6"/>
@@ -12913,52 +13317,64 @@
     </w:lvl>
   </w:abstractNum>
   <w:num w:numId="1">
-    <w:abstractNumId w:val="9"/>
+    <w:abstractNumId w:val="12"/>
   </w:num>
   <w:num w:numId="2">
-    <w:abstractNumId w:val="15"/>
+    <w:abstractNumId w:val="19"/>
   </w:num>
   <w:num w:numId="3">
     <w:abstractNumId w:val="1"/>
   </w:num>
   <w:num w:numId="4">
-    <w:abstractNumId w:val="6"/>
+    <w:abstractNumId w:val="8"/>
   </w:num>
   <w:num w:numId="5">
-    <w:abstractNumId w:val="12"/>
+    <w:abstractNumId w:val="16"/>
   </w:num>
   <w:num w:numId="6">
-    <w:abstractNumId w:val="7"/>
+    <w:abstractNumId w:val="10"/>
   </w:num>
   <w:num w:numId="7">
     <w:abstractNumId w:val="2"/>
   </w:num>
   <w:num w:numId="8">
-    <w:abstractNumId w:val="8"/>
+    <w:abstractNumId w:val="11"/>
   </w:num>
   <w:num w:numId="9">
-    <w:abstractNumId w:val="5"/>
+    <w:abstractNumId w:val="6"/>
   </w:num>
   <w:num w:numId="10">
-    <w:abstractNumId w:val="3"/>
+    <w:abstractNumId w:val="4"/>
   </w:num>
   <w:num w:numId="11">
-    <w:abstractNumId w:val="11"/>
+    <w:abstractNumId w:val="15"/>
   </w:num>
   <w:num w:numId="12">
-    <w:abstractNumId w:val="13"/>
+    <w:abstractNumId w:val="17"/>
   </w:num>
   <w:num w:numId="13">
-    <w:abstractNumId w:val="4"/>
+    <w:abstractNumId w:val="5"/>
   </w:num>
   <w:num w:numId="14">
     <w:abstractNumId w:val="0"/>
   </w:num>
   <w:num w:numId="15">
+    <w:abstractNumId w:val="18"/>
+  </w:num>
+  <w:num w:numId="16">
     <w:abstractNumId w:val="14"/>
   </w:num>
-  <w:num w:numId="16">
-    <w:abstractNumId w:val="10"/>
+  <w:num w:numId="17">
+    <w:abstractNumId w:val="7"/>
+  </w:num>
+  <w:num w:numId="18">
+    <w:abstractNumId w:val="3"/>
+  </w:num>
+  <w:num w:numId="19">
+    <w:abstractNumId w:val="13"/>
+  </w:num>
+  <w:num w:numId="20">
+    <w:abstractNumId w:val="9"/>
   </w:num>
 </w:numbering>
 </file>

--- a/Report/0_TheReport.docx
+++ b/Report/0_TheReport.docx
@@ -10857,6 +10857,1692 @@
     </w:p>
     <w:p>
       <w:pPr>
+        <w:pStyle w:val="Heading2"/>
+        <w:numPr>
+          <w:ilvl w:val="1"/>
+          <w:numId w:val="20"/>
+        </w:numPr>
+        <w:spacing w:before="360" w:after="360" w:line="360" w:lineRule="auto"/>
+        <w:rPr>
+          <w:rFonts w:ascii="Times New Roman" w:hAnsi="Times New Roman" w:cs="Times New Roman"/>
+          <w:b/>
+          <w:bCs/>
+          <w:color w:val="auto"/>
+          <w:sz w:val="32"/>
+          <w:szCs w:val="32"/>
+        </w:rPr>
+      </w:pPr>
+      <w:r>
+        <w:rPr>
+          <w:rFonts w:ascii="Times New Roman" w:hAnsi="Times New Roman" w:cs="Times New Roman"/>
+          <w:b/>
+          <w:bCs/>
+          <w:color w:val="auto"/>
+          <w:sz w:val="32"/>
+          <w:szCs w:val="32"/>
+        </w:rPr>
+        <w:lastRenderedPageBreak/>
+        <w:t>Thăm dò</w:t>
+      </w:r>
+      <w:r>
+        <w:rPr>
+          <w:rFonts w:ascii="Times New Roman" w:hAnsi="Times New Roman" w:cs="Times New Roman"/>
+          <w:b/>
+          <w:bCs/>
+          <w:color w:val="auto"/>
+          <w:sz w:val="32"/>
+          <w:szCs w:val="32"/>
+        </w:rPr>
+        <w:t xml:space="preserve"> dữ liệu </w:t>
+      </w:r>
+      <w:r>
+        <w:rPr>
+          <w:rFonts w:ascii="Times New Roman" w:hAnsi="Times New Roman" w:cs="Times New Roman"/>
+          <w:b/>
+          <w:bCs/>
+          <w:color w:val="auto"/>
+          <w:sz w:val="32"/>
+          <w:szCs w:val="32"/>
+        </w:rPr>
+        <w:t>sau tiền xử lý</w:t>
+      </w:r>
+    </w:p>
+    <w:p>
+      <w:pPr>
+        <w:spacing w:before="80" w:after="80" w:line="360" w:lineRule="auto"/>
+        <w:ind w:firstLine="720"/>
+        <w:jc w:val="both"/>
+        <w:rPr>
+          <w:rFonts w:asciiTheme="majorHAnsi" w:hAnsiTheme="majorHAnsi" w:cstheme="majorHAnsi"/>
+          <w:b/>
+          <w:bCs/>
+          <w:sz w:val="26"/>
+          <w:szCs w:val="26"/>
+        </w:rPr>
+      </w:pPr>
+      <w:r>
+        <w:rPr>
+          <w:rFonts w:asciiTheme="majorHAnsi" w:hAnsiTheme="majorHAnsi" w:cstheme="majorHAnsi"/>
+          <w:sz w:val="26"/>
+          <w:szCs w:val="26"/>
+          <w:shd w:val="clear" w:color="auto" w:fill="FFFFFF"/>
+        </w:rPr>
+        <w:t xml:space="preserve">Đối với một người làm về phân tích dữ liệu, không dễ để nhìn vào một cột số cụ thể hay toàn bộ bảng dữ liệu để xác định các đặc điểm quan trọng của dữ liệu, nếu thực hiện bằng cách thức thủ công, sẽ mất rất nhiều thời gian và mức độ hiệu quả không được đảm bảo. Vì vậy, </w:t>
+      </w:r>
+      <w:r>
+        <w:rPr>
+          <w:rFonts w:asciiTheme="majorHAnsi" w:hAnsiTheme="majorHAnsi" w:cstheme="majorHAnsi"/>
+          <w:i/>
+          <w:iCs/>
+          <w:sz w:val="26"/>
+          <w:szCs w:val="26"/>
+          <w:shd w:val="clear" w:color="auto" w:fill="FFFFFF"/>
+        </w:rPr>
+        <w:t>EDA</w:t>
+      </w:r>
+      <w:r>
+        <w:rPr>
+          <w:rFonts w:asciiTheme="majorHAnsi" w:hAnsiTheme="majorHAnsi" w:cstheme="majorHAnsi"/>
+          <w:i/>
+          <w:iCs/>
+          <w:sz w:val="26"/>
+          <w:szCs w:val="26"/>
+          <w:shd w:val="clear" w:color="auto" w:fill="FFFFFF"/>
+        </w:rPr>
+        <w:t xml:space="preserve"> – Phân tích dữ liệu (Exploratory Data Analyst)</w:t>
+      </w:r>
+      <w:r>
+        <w:rPr>
+          <w:rFonts w:asciiTheme="majorHAnsi" w:hAnsiTheme="majorHAnsi" w:cstheme="majorHAnsi"/>
+          <w:sz w:val="26"/>
+          <w:szCs w:val="26"/>
+          <w:shd w:val="clear" w:color="auto" w:fill="FFFFFF"/>
+        </w:rPr>
+        <w:t xml:space="preserve"> sẽ là một giải pháp phù hợp dành cho các nhà phân tích dữ liệu. Vậy EDA là gì? Mục đích của việc sử dụng EDA như thế nào?</w:t>
+      </w:r>
+    </w:p>
+    <w:p>
+      <w:pPr>
+        <w:pStyle w:val="Heading2"/>
+        <w:numPr>
+          <w:ilvl w:val="2"/>
+          <w:numId w:val="20"/>
+        </w:numPr>
+        <w:spacing w:before="240" w:after="240" w:line="360" w:lineRule="auto"/>
+        <w:rPr>
+          <w:rFonts w:ascii="Times New Roman" w:hAnsi="Times New Roman" w:cs="Times New Roman"/>
+          <w:b/>
+          <w:bCs/>
+          <w:color w:val="auto"/>
+          <w:sz w:val="28"/>
+          <w:szCs w:val="28"/>
+        </w:rPr>
+      </w:pPr>
+      <w:r>
+        <w:rPr>
+          <w:rFonts w:ascii="Times New Roman" w:hAnsi="Times New Roman" w:cs="Times New Roman"/>
+          <w:b/>
+          <w:bCs/>
+          <w:color w:val="auto"/>
+          <w:sz w:val="28"/>
+          <w:szCs w:val="28"/>
+        </w:rPr>
+        <w:t>Khái niệm về EDA</w:t>
+      </w:r>
+    </w:p>
+    <w:p>
+      <w:pPr>
+        <w:spacing w:before="80" w:after="80" w:line="360" w:lineRule="auto"/>
+        <w:jc w:val="both"/>
+        <w:rPr>
+          <w:rFonts w:asciiTheme="majorHAnsi" w:hAnsiTheme="majorHAnsi" w:cstheme="majorHAnsi"/>
+          <w:sz w:val="26"/>
+          <w:szCs w:val="26"/>
+        </w:rPr>
+      </w:pPr>
+      <w:r>
+        <w:rPr>
+          <w:rFonts w:asciiTheme="majorHAnsi" w:hAnsiTheme="majorHAnsi" w:cstheme="majorHAnsi"/>
+          <w:b/>
+          <w:bCs/>
+          <w:sz w:val="26"/>
+          <w:szCs w:val="26"/>
+        </w:rPr>
+        <w:tab/>
+      </w:r>
+      <w:r>
+        <w:rPr>
+          <w:rFonts w:asciiTheme="majorHAnsi" w:hAnsiTheme="majorHAnsi" w:cstheme="majorHAnsi"/>
+          <w:sz w:val="26"/>
+          <w:szCs w:val="26"/>
+        </w:rPr>
+        <w:t xml:space="preserve">Phân tích dữ liệu thăm dò là </w:t>
+      </w:r>
+      <w:r>
+        <w:rPr>
+          <w:rFonts w:asciiTheme="majorHAnsi" w:hAnsiTheme="majorHAnsi" w:cstheme="majorHAnsi"/>
+          <w:sz w:val="26"/>
+          <w:szCs w:val="26"/>
+        </w:rPr>
+        <w:t>quá trình mô tả dữ liệu bằng các kỹ thuật thống kê và trực quan hoá nhằm tập trung vào các khía cạnh quan trọng của dữ liệu để tiếp tục phân tích. Điều này bao gồm cả việc kiểm tra tập dữ liệu từ nhiều góc độ, mô tả và tóm tắt nó mà không đưa ra bất kỳ giả định nào khác về nội dung của nó.</w:t>
+      </w:r>
+      <w:r>
+        <w:rPr>
+          <w:rFonts w:asciiTheme="majorHAnsi" w:hAnsiTheme="majorHAnsi" w:cstheme="majorHAnsi"/>
+          <w:sz w:val="26"/>
+          <w:szCs w:val="26"/>
+        </w:rPr>
+        <w:t xml:space="preserve"> Trong đề tài của nhóm chúng em sẽ tập trung hiển thị các đặc trưng của dữ liệu trong bộ dữ liệu đã tiền xử lý ở phần trước</w:t>
+      </w:r>
+      <w:r>
+        <w:rPr>
+          <w:rFonts w:asciiTheme="majorHAnsi" w:hAnsiTheme="majorHAnsi" w:cstheme="majorHAnsi"/>
+          <w:sz w:val="26"/>
+          <w:szCs w:val="26"/>
+        </w:rPr>
+        <w:t>.</w:t>
+      </w:r>
+    </w:p>
+    <w:p>
+      <w:pPr>
+        <w:pStyle w:val="Heading2"/>
+        <w:numPr>
+          <w:ilvl w:val="2"/>
+          <w:numId w:val="20"/>
+        </w:numPr>
+        <w:spacing w:before="240" w:after="240" w:line="360" w:lineRule="auto"/>
+        <w:rPr>
+          <w:rFonts w:ascii="Times New Roman" w:hAnsi="Times New Roman" w:cs="Times New Roman"/>
+          <w:b/>
+          <w:bCs/>
+          <w:color w:val="auto"/>
+          <w:sz w:val="28"/>
+          <w:szCs w:val="28"/>
+        </w:rPr>
+      </w:pPr>
+      <w:r>
+        <w:rPr>
+          <w:rFonts w:ascii="Times New Roman" w:hAnsi="Times New Roman" w:cs="Times New Roman"/>
+          <w:b/>
+          <w:bCs/>
+          <w:color w:val="auto"/>
+          <w:sz w:val="28"/>
+          <w:szCs w:val="28"/>
+        </w:rPr>
+        <w:t>Mục đích sử dụng EDA</w:t>
+      </w:r>
+    </w:p>
+    <w:p>
+      <w:pPr>
+        <w:spacing w:before="80" w:after="80" w:line="360" w:lineRule="auto"/>
+        <w:ind w:firstLine="360"/>
+        <w:jc w:val="both"/>
+        <w:rPr>
+          <w:rFonts w:asciiTheme="majorHAnsi" w:hAnsiTheme="majorHAnsi" w:cstheme="majorHAnsi"/>
+          <w:sz w:val="26"/>
+          <w:szCs w:val="26"/>
+        </w:rPr>
+      </w:pPr>
+      <w:r>
+        <w:rPr>
+          <w:rFonts w:asciiTheme="majorHAnsi" w:hAnsiTheme="majorHAnsi" w:cstheme="majorHAnsi"/>
+          <w:sz w:val="26"/>
+          <w:szCs w:val="26"/>
+        </w:rPr>
+        <w:t>Một số mục đích của việc sử dụng EDA vào các dự án phân tích dữ liệu như:</w:t>
+      </w:r>
+    </w:p>
+    <w:p>
+      <w:pPr>
+        <w:pStyle w:val="ListParagraph"/>
+        <w:numPr>
+          <w:ilvl w:val="0"/>
+          <w:numId w:val="9"/>
+        </w:numPr>
+        <w:spacing w:before="80" w:after="80" w:line="360" w:lineRule="auto"/>
+        <w:jc w:val="both"/>
+        <w:rPr>
+          <w:rFonts w:asciiTheme="majorHAnsi" w:hAnsiTheme="majorHAnsi" w:cstheme="majorHAnsi"/>
+          <w:sz w:val="26"/>
+          <w:szCs w:val="26"/>
+        </w:rPr>
+      </w:pPr>
+      <w:r>
+        <w:rPr>
+          <w:rFonts w:asciiTheme="majorHAnsi" w:hAnsiTheme="majorHAnsi" w:cstheme="majorHAnsi"/>
+          <w:sz w:val="26"/>
+          <w:szCs w:val="26"/>
+        </w:rPr>
+        <w:t>Tìm hiểu về cấu trúc dữ liệu: EDA là phương pháp giúp xác định cấu trúc dữ liệu bao gồm số lượng, kiểu dữ liệu, trường dữ liệu, sự liên kết giữa các trường dữ liệu,... Khi xác định được cấu trúc dữ liệu, các nhà phân tích dữ liệu có thể hiểu được mối quan hệ giữa các dữ liệu trong tệp.</w:t>
+      </w:r>
+    </w:p>
+    <w:p>
+      <w:pPr>
+        <w:pStyle w:val="ListParagraph"/>
+        <w:numPr>
+          <w:ilvl w:val="0"/>
+          <w:numId w:val="9"/>
+        </w:numPr>
+        <w:spacing w:before="80" w:after="80" w:line="360" w:lineRule="auto"/>
+        <w:jc w:val="both"/>
+        <w:rPr>
+          <w:rFonts w:asciiTheme="majorHAnsi" w:hAnsiTheme="majorHAnsi" w:cstheme="majorHAnsi"/>
+          <w:sz w:val="26"/>
+          <w:szCs w:val="26"/>
+        </w:rPr>
+      </w:pPr>
+      <w:r>
+        <w:rPr>
+          <w:rFonts w:asciiTheme="majorHAnsi" w:hAnsiTheme="majorHAnsi" w:cstheme="majorHAnsi"/>
+          <w:sz w:val="26"/>
+          <w:szCs w:val="26"/>
+        </w:rPr>
+        <w:t>Điều chỉnh và thay đổi: EDA giúp giải quyết các trường hợp thiếu giá trị, dữ liệu lỗi, các ngoại lệ trong dữ liệu. Điều này giúp các nhà phân tích dữ liệu điều chỉnh các phương án khắc phục kịp thời, tránh những ảnh hưởng nghiêm trọng đến dự án.</w:t>
+      </w:r>
+    </w:p>
+    <w:p>
+      <w:pPr>
+        <w:pStyle w:val="ListParagraph"/>
+        <w:numPr>
+          <w:ilvl w:val="0"/>
+          <w:numId w:val="9"/>
+        </w:numPr>
+        <w:spacing w:before="80" w:after="80" w:line="360" w:lineRule="auto"/>
+        <w:jc w:val="both"/>
+        <w:rPr>
+          <w:rFonts w:asciiTheme="majorHAnsi" w:hAnsiTheme="majorHAnsi" w:cstheme="majorHAnsi"/>
+          <w:sz w:val="26"/>
+          <w:szCs w:val="26"/>
+        </w:rPr>
+      </w:pPr>
+      <w:r>
+        <w:rPr>
+          <w:rFonts w:asciiTheme="majorHAnsi" w:hAnsiTheme="majorHAnsi" w:cstheme="majorHAnsi"/>
+          <w:sz w:val="26"/>
+          <w:szCs w:val="26"/>
+        </w:rPr>
+        <w:t xml:space="preserve">Xác định mối tương quan giữa các biến: Các biến đều chứa các giá trị riêng, EDA có khả năng phát hiện các liên hệ tiềm ẩn và sự ảnh hưởng giữa các biến </w:t>
+      </w:r>
+      <w:r>
+        <w:rPr>
+          <w:rFonts w:asciiTheme="majorHAnsi" w:hAnsiTheme="majorHAnsi" w:cstheme="majorHAnsi"/>
+          <w:sz w:val="26"/>
+          <w:szCs w:val="26"/>
+        </w:rPr>
+        <w:lastRenderedPageBreak/>
+        <w:t>với nhau, tạo sự liên kết giữa các thông tin dữ liệu nhằm xây dựng một quy trình phân tích tổng thể, rõ ràng.</w:t>
+      </w:r>
+    </w:p>
+    <w:p>
+      <w:pPr>
+        <w:pStyle w:val="ListParagraph"/>
+        <w:numPr>
+          <w:ilvl w:val="0"/>
+          <w:numId w:val="9"/>
+        </w:numPr>
+        <w:spacing w:before="80" w:after="80" w:line="360" w:lineRule="auto"/>
+        <w:jc w:val="both"/>
+        <w:rPr>
+          <w:rFonts w:asciiTheme="majorHAnsi" w:hAnsiTheme="majorHAnsi" w:cstheme="majorHAnsi"/>
+          <w:sz w:val="26"/>
+          <w:szCs w:val="26"/>
+        </w:rPr>
+      </w:pPr>
+      <w:r>
+        <w:rPr>
+          <w:rFonts w:asciiTheme="majorHAnsi" w:hAnsiTheme="majorHAnsi" w:cstheme="majorHAnsi"/>
+          <w:sz w:val="26"/>
+          <w:szCs w:val="26"/>
+        </w:rPr>
+        <w:t>Xây dựng cơ sở dữ liệu quan hệ: Các đối tượng dữ liệu quan trọng được phát triển mối quan hệ nhằm cấu trúc hóa dữ liệu theo sơ đồ, tiết kiệm thời gian xử lý những thông tin thừa, hạn chế sự sai sót của kết quả phân tích.</w:t>
+      </w:r>
+    </w:p>
+    <w:p>
+      <w:pPr>
+        <w:pStyle w:val="ListParagraph"/>
+        <w:numPr>
+          <w:ilvl w:val="0"/>
+          <w:numId w:val="9"/>
+        </w:numPr>
+        <w:spacing w:before="80" w:after="80" w:line="360" w:lineRule="auto"/>
+        <w:jc w:val="both"/>
+        <w:rPr>
+          <w:rFonts w:asciiTheme="majorHAnsi" w:hAnsiTheme="majorHAnsi" w:cstheme="majorHAnsi"/>
+          <w:sz w:val="26"/>
+          <w:szCs w:val="26"/>
+        </w:rPr>
+      </w:pPr>
+      <w:r>
+        <w:rPr>
+          <w:rFonts w:asciiTheme="majorHAnsi" w:hAnsiTheme="majorHAnsi" w:cstheme="majorHAnsi"/>
+          <w:sz w:val="26"/>
+          <w:szCs w:val="26"/>
+        </w:rPr>
+        <w:t>Chuẩn bị cho bước phân tích tiếp theo: Áp dụng EDA giúp loại bỏ các dữ liệu không cần thiết, dữ liệu thiếu giá trị và chuẩn hóa dữ liệu. Đây là yếu tố nền tảng để chuẩn bị cho các bước phân tích bằng thuật toán học máy</w:t>
+      </w:r>
+      <w:r>
+        <w:rPr>
+          <w:rFonts w:asciiTheme="majorHAnsi" w:hAnsiTheme="majorHAnsi" w:cstheme="majorHAnsi"/>
+          <w:sz w:val="26"/>
+          <w:szCs w:val="26"/>
+        </w:rPr>
+        <w:t>.</w:t>
+      </w:r>
+    </w:p>
+    <w:p>
+      <w:pPr>
+        <w:pStyle w:val="Heading2"/>
+        <w:numPr>
+          <w:ilvl w:val="2"/>
+          <w:numId w:val="20"/>
+        </w:numPr>
+        <w:spacing w:before="240" w:after="240" w:line="360" w:lineRule="auto"/>
+        <w:rPr>
+          <w:rFonts w:ascii="Times New Roman" w:hAnsi="Times New Roman" w:cs="Times New Roman"/>
+          <w:b/>
+          <w:bCs/>
+          <w:color w:val="auto"/>
+          <w:sz w:val="28"/>
+          <w:szCs w:val="28"/>
+        </w:rPr>
+      </w:pPr>
+      <w:r>
+        <w:rPr>
+          <w:rFonts w:ascii="Times New Roman" w:hAnsi="Times New Roman" w:cs="Times New Roman"/>
+          <w:b/>
+          <w:bCs/>
+          <w:color w:val="auto"/>
+          <w:sz w:val="28"/>
+          <w:szCs w:val="28"/>
+        </w:rPr>
+        <w:t>Áp dụng EDA</w:t>
+      </w:r>
+    </w:p>
+    <w:p>
+      <w:pPr>
+        <w:spacing w:before="80" w:after="80" w:line="360" w:lineRule="auto"/>
+        <w:ind w:firstLine="720"/>
+        <w:jc w:val="both"/>
+        <w:rPr>
+          <w:rFonts w:asciiTheme="majorHAnsi" w:hAnsiTheme="majorHAnsi" w:cstheme="majorHAnsi"/>
+          <w:sz w:val="26"/>
+          <w:szCs w:val="26"/>
+        </w:rPr>
+      </w:pPr>
+      <w:r>
+        <w:rPr>
+          <w:rFonts w:asciiTheme="majorHAnsi" w:hAnsiTheme="majorHAnsi" w:cstheme="majorHAnsi"/>
+          <w:sz w:val="26"/>
+          <w:szCs w:val="26"/>
+        </w:rPr>
+        <w:t xml:space="preserve">Để có </w:t>
+      </w:r>
+      <w:r>
+        <w:rPr>
+          <w:rFonts w:asciiTheme="majorHAnsi" w:hAnsiTheme="majorHAnsi" w:cstheme="majorHAnsi"/>
+          <w:sz w:val="26"/>
+          <w:szCs w:val="26"/>
+        </w:rPr>
+        <w:t>một cái nhìn bao quát</w:t>
+      </w:r>
+      <w:r>
+        <w:rPr>
+          <w:rFonts w:asciiTheme="majorHAnsi" w:hAnsiTheme="majorHAnsi" w:cstheme="majorHAnsi"/>
+          <w:sz w:val="26"/>
+          <w:szCs w:val="26"/>
+        </w:rPr>
+        <w:t xml:space="preserve"> hơn về dữ liệu mà nhóm chúng em đang thực nghiện phân tích, nhóm chúng em tiến hành phân tích và tổng hợp dữ liệu một lần dưới dạng mô hình nữa nhằm đưa ra cái nhìn trực quan hơn về dữ liệu mà chúng em đang làm việc.</w:t>
+      </w:r>
+    </w:p>
+    <w:p>
+      <w:pPr>
+        <w:pStyle w:val="ListParagraph"/>
+        <w:numPr>
+          <w:ilvl w:val="0"/>
+          <w:numId w:val="21"/>
+        </w:numPr>
+        <w:spacing w:after="160" w:line="360" w:lineRule="auto"/>
+        <w:jc w:val="both"/>
+        <w:rPr>
+          <w:rFonts w:asciiTheme="majorHAnsi" w:hAnsiTheme="majorHAnsi" w:cstheme="majorHAnsi"/>
+          <w:i/>
+          <w:iCs/>
+          <w:sz w:val="28"/>
+          <w:szCs w:val="28"/>
+        </w:rPr>
+      </w:pPr>
+      <w:r>
+        <w:rPr>
+          <w:rFonts w:asciiTheme="majorHAnsi" w:hAnsiTheme="majorHAnsi" w:cstheme="majorHAnsi"/>
+          <w:i/>
+          <w:iCs/>
+          <w:sz w:val="28"/>
+          <w:szCs w:val="28"/>
+        </w:rPr>
+        <w:t>Hiển thị danh mục mặt hàng với giá bán sỉ - lẻ</w:t>
+      </w:r>
+    </w:p>
+    <w:p>
+      <w:pPr>
+        <w:spacing w:line="360" w:lineRule="auto"/>
+        <w:jc w:val="center"/>
+        <w:rPr>
+          <w:rFonts w:asciiTheme="majorHAnsi" w:hAnsiTheme="majorHAnsi" w:cstheme="majorHAnsi"/>
+          <w:i/>
+          <w:iCs/>
+          <w:sz w:val="28"/>
+          <w:szCs w:val="28"/>
+        </w:rPr>
+      </w:pPr>
+      <w:r>
+        <w:rPr>
+          <w:noProof/>
+        </w:rPr>
+        <w:drawing>
+          <wp:inline distT="0" distB="0" distL="0" distR="0" wp14:anchorId="77B45724" wp14:editId="5C80041A">
+            <wp:extent cx="5731510" cy="3223895"/>
+            <wp:effectExtent l="0" t="0" r="2540" b="0"/>
+            <wp:docPr id="10" name="Picture 10"/>
+            <wp:cNvGraphicFramePr>
+              <a:graphicFrameLocks xmlns:a="http://schemas.openxmlformats.org/drawingml/2006/main" noChangeAspect="1"/>
+            </wp:cNvGraphicFramePr>
+            <a:graphic xmlns:a="http://schemas.openxmlformats.org/drawingml/2006/main">
+              <a:graphicData uri="http://schemas.openxmlformats.org/drawingml/2006/picture">
+                <pic:pic xmlns:pic="http://schemas.openxmlformats.org/drawingml/2006/picture">
+                  <pic:nvPicPr>
+                    <pic:cNvPr id="1" name=""/>
+                    <pic:cNvPicPr/>
+                  </pic:nvPicPr>
+                  <pic:blipFill>
+                    <a:blip r:embed="rId30"/>
+                    <a:stretch>
+                      <a:fillRect/>
+                    </a:stretch>
+                  </pic:blipFill>
+                  <pic:spPr>
+                    <a:xfrm>
+                      <a:off x="0" y="0"/>
+                      <a:ext cx="5731510" cy="3223895"/>
+                    </a:xfrm>
+                    <a:prstGeom prst="rect">
+                      <a:avLst/>
+                    </a:prstGeom>
+                  </pic:spPr>
+                </pic:pic>
+              </a:graphicData>
+            </a:graphic>
+          </wp:inline>
+        </w:drawing>
+      </w:r>
+    </w:p>
+    <w:p>
+      <w:pPr>
+        <w:spacing w:line="360" w:lineRule="auto"/>
+        <w:jc w:val="both"/>
+        <w:rPr>
+          <w:rFonts w:asciiTheme="majorHAnsi" w:hAnsiTheme="majorHAnsi" w:cstheme="majorHAnsi"/>
+          <w:sz w:val="26"/>
+          <w:szCs w:val="26"/>
+        </w:rPr>
+      </w:pPr>
+      <w:r>
+        <w:rPr>
+          <w:rFonts w:asciiTheme="majorHAnsi" w:hAnsiTheme="majorHAnsi" w:cstheme="majorHAnsi"/>
+          <w:sz w:val="28"/>
+          <w:szCs w:val="28"/>
+        </w:rPr>
+        <w:tab/>
+      </w:r>
+      <w:r>
+        <w:rPr>
+          <w:rFonts w:asciiTheme="majorHAnsi" w:hAnsiTheme="majorHAnsi" w:cstheme="majorHAnsi"/>
+          <w:sz w:val="26"/>
+          <w:szCs w:val="26"/>
+        </w:rPr>
+        <w:t xml:space="preserve">Như hình vẽ trên, thì các danh mục phân loại </w:t>
+      </w:r>
+      <w:r>
+        <w:rPr>
+          <w:rFonts w:asciiTheme="majorHAnsi" w:hAnsiTheme="majorHAnsi" w:cstheme="majorHAnsi"/>
+          <w:sz w:val="26"/>
+          <w:szCs w:val="26"/>
+        </w:rPr>
+        <w:t>mặt hàng</w:t>
+      </w:r>
+      <w:r>
+        <w:rPr>
+          <w:rFonts w:asciiTheme="majorHAnsi" w:hAnsiTheme="majorHAnsi" w:cstheme="majorHAnsi"/>
+          <w:sz w:val="26"/>
+          <w:szCs w:val="26"/>
+        </w:rPr>
+        <w:t xml:space="preserve"> đã được sắp xếp và hiển thị trên biểu đồ theo mức giá của các </w:t>
+      </w:r>
+      <w:r>
+        <w:rPr>
+          <w:rFonts w:asciiTheme="majorHAnsi" w:hAnsiTheme="majorHAnsi" w:cstheme="majorHAnsi"/>
+          <w:sz w:val="26"/>
+          <w:szCs w:val="26"/>
+        </w:rPr>
+        <w:t>mặt hàng</w:t>
+      </w:r>
+      <w:r>
+        <w:rPr>
+          <w:rFonts w:asciiTheme="majorHAnsi" w:hAnsiTheme="majorHAnsi" w:cstheme="majorHAnsi"/>
+          <w:sz w:val="26"/>
+          <w:szCs w:val="26"/>
+        </w:rPr>
+        <w:t xml:space="preserve">. Do đó, theo mô hình hiển thị thì </w:t>
+      </w:r>
+      <w:r>
+        <w:rPr>
+          <w:rFonts w:asciiTheme="majorHAnsi" w:hAnsiTheme="majorHAnsi" w:cstheme="majorHAnsi"/>
+          <w:sz w:val="26"/>
+          <w:szCs w:val="26"/>
+        </w:rPr>
+        <w:lastRenderedPageBreak/>
+        <w:t>mặt hàng</w:t>
+      </w:r>
+      <w:r>
+        <w:rPr>
+          <w:rFonts w:asciiTheme="majorHAnsi" w:hAnsiTheme="majorHAnsi" w:cstheme="majorHAnsi"/>
+          <w:sz w:val="26"/>
+          <w:szCs w:val="26"/>
+        </w:rPr>
+        <w:t xml:space="preserve"> “Top-form 325 Treadmill” đang có mức giá dao động là cao nhất so với toàn bộ </w:t>
+      </w:r>
+      <w:r>
+        <w:rPr>
+          <w:rFonts w:asciiTheme="majorHAnsi" w:hAnsiTheme="majorHAnsi" w:cstheme="majorHAnsi"/>
+          <w:sz w:val="26"/>
+          <w:szCs w:val="26"/>
+        </w:rPr>
+        <w:t>mặt hàng</w:t>
+      </w:r>
+      <w:r>
+        <w:rPr>
+          <w:rFonts w:asciiTheme="majorHAnsi" w:hAnsiTheme="majorHAnsi" w:cstheme="majorHAnsi"/>
+          <w:sz w:val="26"/>
+          <w:szCs w:val="26"/>
+        </w:rPr>
+        <w:t xml:space="preserve">. </w:t>
+      </w:r>
+    </w:p>
+    <w:p>
+      <w:pPr>
+        <w:spacing w:line="360" w:lineRule="auto"/>
+        <w:jc w:val="both"/>
+        <w:rPr>
+          <w:rFonts w:asciiTheme="majorHAnsi" w:hAnsiTheme="majorHAnsi" w:cstheme="majorHAnsi"/>
+          <w:sz w:val="26"/>
+          <w:szCs w:val="26"/>
+        </w:rPr>
+      </w:pPr>
+      <w:r>
+        <w:rPr>
+          <w:rFonts w:asciiTheme="majorHAnsi" w:hAnsiTheme="majorHAnsi" w:cstheme="majorHAnsi"/>
+          <w:noProof/>
+          <w:sz w:val="26"/>
+          <w:szCs w:val="26"/>
+        </w:rPr>
+        <w:drawing>
+          <wp:inline distT="0" distB="0" distL="0" distR="0" wp14:anchorId="362A3562" wp14:editId="0C4EC593">
+            <wp:extent cx="5731510" cy="2889885"/>
+            <wp:effectExtent l="0" t="0" r="2540" b="5715"/>
+            <wp:docPr id="11" name="Picture 11"/>
+            <wp:cNvGraphicFramePr>
+              <a:graphicFrameLocks xmlns:a="http://schemas.openxmlformats.org/drawingml/2006/main" noChangeAspect="1"/>
+            </wp:cNvGraphicFramePr>
+            <a:graphic xmlns:a="http://schemas.openxmlformats.org/drawingml/2006/main">
+              <a:graphicData uri="http://schemas.openxmlformats.org/drawingml/2006/picture">
+                <pic:pic xmlns:pic="http://schemas.openxmlformats.org/drawingml/2006/picture">
+                  <pic:nvPicPr>
+                    <pic:cNvPr id="1" name=""/>
+                    <pic:cNvPicPr/>
+                  </pic:nvPicPr>
+                  <pic:blipFill>
+                    <a:blip r:embed="rId31"/>
+                    <a:stretch>
+                      <a:fillRect/>
+                    </a:stretch>
+                  </pic:blipFill>
+                  <pic:spPr>
+                    <a:xfrm>
+                      <a:off x="0" y="0"/>
+                      <a:ext cx="5731510" cy="2889885"/>
+                    </a:xfrm>
+                    <a:prstGeom prst="rect">
+                      <a:avLst/>
+                    </a:prstGeom>
+                  </pic:spPr>
+                </pic:pic>
+              </a:graphicData>
+            </a:graphic>
+          </wp:inline>
+        </w:drawing>
+      </w:r>
+    </w:p>
+    <w:p>
+      <w:pPr>
+        <w:pStyle w:val="ListParagraph"/>
+        <w:numPr>
+          <w:ilvl w:val="0"/>
+          <w:numId w:val="21"/>
+        </w:numPr>
+        <w:spacing w:after="160" w:line="360" w:lineRule="auto"/>
+        <w:jc w:val="both"/>
+        <w:rPr>
+          <w:rFonts w:asciiTheme="majorHAnsi" w:hAnsiTheme="majorHAnsi" w:cstheme="majorHAnsi"/>
+          <w:i/>
+          <w:iCs/>
+          <w:sz w:val="28"/>
+          <w:szCs w:val="28"/>
+        </w:rPr>
+      </w:pPr>
+      <w:r>
+        <w:rPr>
+          <w:rFonts w:asciiTheme="majorHAnsi" w:hAnsiTheme="majorHAnsi" w:cstheme="majorHAnsi"/>
+          <w:i/>
+          <w:iCs/>
+          <w:sz w:val="28"/>
+          <w:szCs w:val="28"/>
+        </w:rPr>
+        <w:t>Tổng tiền thu được từ các danh mục mặt hàng</w:t>
+      </w:r>
+    </w:p>
+    <w:p>
+      <w:pPr>
+        <w:spacing w:line="360" w:lineRule="auto"/>
+        <w:jc w:val="center"/>
+        <w:rPr>
+          <w:rFonts w:asciiTheme="majorHAnsi" w:hAnsiTheme="majorHAnsi" w:cstheme="majorHAnsi"/>
+          <w:sz w:val="26"/>
+          <w:szCs w:val="26"/>
+          <w:u w:val="single"/>
+        </w:rPr>
+      </w:pPr>
+      <w:r>
+        <w:rPr>
+          <w:noProof/>
+        </w:rPr>
+        <w:drawing>
+          <wp:inline distT="0" distB="0" distL="0" distR="0" wp14:anchorId="44FE4B21" wp14:editId="6A9509B3">
+            <wp:extent cx="5731510" cy="3223895"/>
+            <wp:effectExtent l="0" t="0" r="2540" b="0"/>
+            <wp:docPr id="12" name="Picture 12"/>
+            <wp:cNvGraphicFramePr>
+              <a:graphicFrameLocks xmlns:a="http://schemas.openxmlformats.org/drawingml/2006/main" noChangeAspect="1"/>
+            </wp:cNvGraphicFramePr>
+            <a:graphic xmlns:a="http://schemas.openxmlformats.org/drawingml/2006/main">
+              <a:graphicData uri="http://schemas.openxmlformats.org/drawingml/2006/picture">
+                <pic:pic xmlns:pic="http://schemas.openxmlformats.org/drawingml/2006/picture">
+                  <pic:nvPicPr>
+                    <pic:cNvPr id="1" name=""/>
+                    <pic:cNvPicPr/>
+                  </pic:nvPicPr>
+                  <pic:blipFill>
+                    <a:blip r:embed="rId32"/>
+                    <a:stretch>
+                      <a:fillRect/>
+                    </a:stretch>
+                  </pic:blipFill>
+                  <pic:spPr>
+                    <a:xfrm>
+                      <a:off x="0" y="0"/>
+                      <a:ext cx="5731510" cy="3223895"/>
+                    </a:xfrm>
+                    <a:prstGeom prst="rect">
+                      <a:avLst/>
+                    </a:prstGeom>
+                  </pic:spPr>
+                </pic:pic>
+              </a:graphicData>
+            </a:graphic>
+          </wp:inline>
+        </w:drawing>
+      </w:r>
+    </w:p>
+    <w:p>
+      <w:pPr>
+        <w:spacing w:line="360" w:lineRule="auto"/>
+        <w:jc w:val="both"/>
+        <w:rPr>
+          <w:rFonts w:asciiTheme="majorHAnsi" w:hAnsiTheme="majorHAnsi" w:cstheme="majorHAnsi"/>
+          <w:sz w:val="26"/>
+          <w:szCs w:val="26"/>
+        </w:rPr>
+      </w:pPr>
+      <w:r>
+        <w:rPr>
+          <w:rFonts w:asciiTheme="majorHAnsi" w:hAnsiTheme="majorHAnsi" w:cstheme="majorHAnsi"/>
+          <w:sz w:val="26"/>
+          <w:szCs w:val="26"/>
+        </w:rPr>
+        <w:tab/>
+        <w:t>Biểu đồ trên cho biết tổng tiền thu được từ các danh mục mặt hàng. Trong đó cho biết danh mục quần áo (Clothes) là danh mục chiếm tỷ trọng tổng thu nhập là lớn nhất và danh mục quần áo thể thao trong nhà (Indoor Sports) chiếm tỷ trọng bé nhất trong tất cả danh mục sản phẩm.</w:t>
+      </w:r>
+    </w:p>
+    <w:p>
+      <w:pPr>
+        <w:pStyle w:val="ListParagraph"/>
+        <w:numPr>
+          <w:ilvl w:val="0"/>
+          <w:numId w:val="22"/>
+        </w:numPr>
+        <w:spacing w:after="160" w:line="360" w:lineRule="auto"/>
+        <w:jc w:val="both"/>
+        <w:rPr>
+          <w:rFonts w:asciiTheme="majorHAnsi" w:hAnsiTheme="majorHAnsi" w:cstheme="majorHAnsi"/>
+          <w:sz w:val="26"/>
+          <w:szCs w:val="26"/>
+        </w:rPr>
+      </w:pPr>
+      <w:r>
+        <w:rPr>
+          <w:rFonts w:asciiTheme="majorHAnsi" w:hAnsiTheme="majorHAnsi" w:cstheme="majorHAnsi"/>
+          <w:sz w:val="26"/>
+          <w:szCs w:val="26"/>
+        </w:rPr>
+        <w:lastRenderedPageBreak/>
+        <w:t>Tổng tiền thu được từ danh mục quần áo (Clothes) là 38.953k</w:t>
+      </w:r>
+    </w:p>
+    <w:p>
+      <w:pPr>
+        <w:pStyle w:val="ListParagraph"/>
+        <w:numPr>
+          <w:ilvl w:val="0"/>
+          <w:numId w:val="22"/>
+        </w:numPr>
+        <w:spacing w:after="160" w:line="360" w:lineRule="auto"/>
+        <w:jc w:val="both"/>
+        <w:rPr>
+          <w:rFonts w:asciiTheme="majorHAnsi" w:hAnsiTheme="majorHAnsi" w:cstheme="majorHAnsi"/>
+          <w:sz w:val="26"/>
+          <w:szCs w:val="26"/>
+        </w:rPr>
+      </w:pPr>
+      <w:r>
+        <w:rPr>
+          <w:rFonts w:asciiTheme="majorHAnsi" w:hAnsiTheme="majorHAnsi" w:cstheme="majorHAnsi"/>
+          <w:sz w:val="26"/>
+          <w:szCs w:val="26"/>
+        </w:rPr>
+        <w:t>Tổng tiền thu được từ danh mục quần áo thể thao trong nhà là 2995</w:t>
+      </w:r>
+    </w:p>
+    <w:p>
+      <w:pPr>
+        <w:pStyle w:val="ListParagraph"/>
+        <w:numPr>
+          <w:ilvl w:val="0"/>
+          <w:numId w:val="21"/>
+        </w:numPr>
+        <w:spacing w:after="160" w:line="360" w:lineRule="auto"/>
+        <w:jc w:val="both"/>
+        <w:rPr>
+          <w:rFonts w:asciiTheme="majorHAnsi" w:hAnsiTheme="majorHAnsi" w:cstheme="majorHAnsi"/>
+          <w:i/>
+          <w:iCs/>
+          <w:sz w:val="26"/>
+          <w:szCs w:val="26"/>
+        </w:rPr>
+      </w:pPr>
+      <w:r>
+        <w:rPr>
+          <w:rFonts w:asciiTheme="majorHAnsi" w:hAnsiTheme="majorHAnsi" w:cstheme="majorHAnsi"/>
+          <w:i/>
+          <w:iCs/>
+          <w:sz w:val="26"/>
+          <w:szCs w:val="26"/>
+        </w:rPr>
+        <w:t xml:space="preserve">Số lượng sản phẩm bán được </w:t>
+      </w:r>
+      <w:r>
+        <w:rPr>
+          <w:rFonts w:asciiTheme="majorHAnsi" w:hAnsiTheme="majorHAnsi" w:cstheme="majorHAnsi"/>
+          <w:i/>
+          <w:iCs/>
+          <w:sz w:val="26"/>
+          <w:szCs w:val="26"/>
+        </w:rPr>
+        <w:t>dao động trong các khoảng mức giá khác nhau</w:t>
+      </w:r>
+    </w:p>
+    <w:p>
+      <w:pPr>
+        <w:pStyle w:val="ListParagraph"/>
+        <w:numPr>
+          <w:ilvl w:val="0"/>
+          <w:numId w:val="21"/>
+        </w:numPr>
+        <w:spacing w:after="160" w:line="360" w:lineRule="auto"/>
+        <w:jc w:val="both"/>
+        <w:rPr>
+          <w:rFonts w:asciiTheme="majorHAnsi" w:hAnsiTheme="majorHAnsi" w:cstheme="majorHAnsi"/>
+          <w:i/>
+          <w:iCs/>
+          <w:sz w:val="26"/>
+          <w:szCs w:val="26"/>
+        </w:rPr>
+      </w:pPr>
+      <w:r>
+        <w:rPr>
+          <w:rFonts w:asciiTheme="majorHAnsi" w:hAnsiTheme="majorHAnsi" w:cstheme="majorHAnsi"/>
+          <w:i/>
+          <w:iCs/>
+          <w:sz w:val="26"/>
+          <w:szCs w:val="26"/>
+        </w:rPr>
+        <w:t>Bán sỉ</w:t>
+      </w:r>
+    </w:p>
+    <w:p>
+      <w:pPr>
+        <w:spacing w:line="360" w:lineRule="auto"/>
+        <w:jc w:val="center"/>
+        <w:rPr>
+          <w:rFonts w:asciiTheme="majorHAnsi" w:hAnsiTheme="majorHAnsi" w:cstheme="majorHAnsi"/>
+          <w:i/>
+          <w:iCs/>
+          <w:sz w:val="26"/>
+          <w:szCs w:val="26"/>
+        </w:rPr>
+      </w:pPr>
+      <w:r>
+        <w:rPr>
+          <w:noProof/>
+        </w:rPr>
+        <w:drawing>
+          <wp:inline distT="0" distB="0" distL="0" distR="0" wp14:anchorId="72A21AA0" wp14:editId="4FE45CF7">
+            <wp:extent cx="5731510" cy="3223895"/>
+            <wp:effectExtent l="0" t="0" r="2540" b="0"/>
+            <wp:docPr id="20" name="Picture 20"/>
+            <wp:cNvGraphicFramePr>
+              <a:graphicFrameLocks xmlns:a="http://schemas.openxmlformats.org/drawingml/2006/main" noChangeAspect="1"/>
+            </wp:cNvGraphicFramePr>
+            <a:graphic xmlns:a="http://schemas.openxmlformats.org/drawingml/2006/main">
+              <a:graphicData uri="http://schemas.openxmlformats.org/drawingml/2006/picture">
+                <pic:pic xmlns:pic="http://schemas.openxmlformats.org/drawingml/2006/picture">
+                  <pic:nvPicPr>
+                    <pic:cNvPr id="1" name=""/>
+                    <pic:cNvPicPr/>
+                  </pic:nvPicPr>
+                  <pic:blipFill>
+                    <a:blip r:embed="rId33"/>
+                    <a:stretch>
+                      <a:fillRect/>
+                    </a:stretch>
+                  </pic:blipFill>
+                  <pic:spPr>
+                    <a:xfrm>
+                      <a:off x="0" y="0"/>
+                      <a:ext cx="5731510" cy="3223895"/>
+                    </a:xfrm>
+                    <a:prstGeom prst="rect">
+                      <a:avLst/>
+                    </a:prstGeom>
+                  </pic:spPr>
+                </pic:pic>
+              </a:graphicData>
+            </a:graphic>
+          </wp:inline>
+        </w:drawing>
+      </w:r>
+    </w:p>
+    <w:p>
+      <w:pPr>
+        <w:spacing w:line="360" w:lineRule="auto"/>
+        <w:jc w:val="both"/>
+        <w:rPr>
+          <w:rFonts w:asciiTheme="majorHAnsi" w:hAnsiTheme="majorHAnsi" w:cstheme="majorHAnsi"/>
+          <w:sz w:val="26"/>
+          <w:szCs w:val="26"/>
+        </w:rPr>
+      </w:pPr>
+      <w:r>
+        <w:rPr>
+          <w:rFonts w:asciiTheme="majorHAnsi" w:hAnsiTheme="majorHAnsi" w:cstheme="majorHAnsi"/>
+          <w:i/>
+          <w:iCs/>
+          <w:sz w:val="26"/>
+          <w:szCs w:val="26"/>
+        </w:rPr>
+        <w:tab/>
+      </w:r>
+      <w:r>
+        <w:rPr>
+          <w:rFonts w:asciiTheme="majorHAnsi" w:hAnsiTheme="majorHAnsi" w:cstheme="majorHAnsi"/>
+          <w:sz w:val="26"/>
+          <w:szCs w:val="26"/>
+        </w:rPr>
+        <w:t xml:space="preserve">Biểu đồ trên cho biết tổng tiền thu được từ các sản phẩm có các khoảng mức giá bán sỉ khác nhau. Ở biểu đồ trên thì các sản phẩm có mức giá từ 5-10 có tổng số lượng bán được 23 ngàn sản phẩm, chiếm tỷ trọng lớn nhất trong toàn bộ sản bộ sản phẩm. Do đó, ta có thể ngầm kết luận rằng ở các khoảng mức giá bản sỉ từ 5-10 chiếm phần lớn người mua nhất và khoảng mức giá từ 770-775 thì chiếm số lượng người mua là ít nhất. </w:t>
+      </w:r>
+    </w:p>
+    <w:p>
+      <w:pPr>
+        <w:spacing w:line="360" w:lineRule="auto"/>
+        <w:jc w:val="both"/>
+        <w:rPr>
+          <w:rFonts w:asciiTheme="majorHAnsi" w:hAnsiTheme="majorHAnsi" w:cstheme="majorHAnsi"/>
+          <w:sz w:val="26"/>
+          <w:szCs w:val="26"/>
+        </w:rPr>
+      </w:pPr>
+      <w:r>
+        <w:rPr>
+          <w:rFonts w:asciiTheme="majorHAnsi" w:hAnsiTheme="majorHAnsi" w:cstheme="majorHAnsi"/>
+          <w:sz w:val="26"/>
+          <w:szCs w:val="26"/>
+        </w:rPr>
+        <w:tab/>
+        <w:t xml:space="preserve">Ngoài ra, bảng nhỏ phía trên cũng mô tả thông tin các sản phẩm nằm trong khoảng mức giá ấy. Bên cạnh đó, ta cũng có kết luận từ một số thống kê cơ bản của các cột như sau: </w:t>
+      </w:r>
+    </w:p>
+    <w:p>
+      <w:pPr>
+        <w:spacing w:line="360" w:lineRule="auto"/>
+        <w:jc w:val="center"/>
+        <w:rPr>
+          <w:rFonts w:asciiTheme="majorHAnsi" w:hAnsiTheme="majorHAnsi" w:cstheme="majorHAnsi"/>
+          <w:sz w:val="26"/>
+          <w:szCs w:val="26"/>
+        </w:rPr>
+      </w:pPr>
+      <w:r>
+        <w:rPr>
+          <w:rFonts w:asciiTheme="majorHAnsi" w:hAnsiTheme="majorHAnsi" w:cstheme="majorHAnsi"/>
+          <w:noProof/>
+          <w:sz w:val="26"/>
+          <w:szCs w:val="26"/>
+        </w:rPr>
+        <w:lastRenderedPageBreak/>
+        <w:drawing>
+          <wp:inline distT="0" distB="0" distL="0" distR="0" wp14:anchorId="06CF5EDA" wp14:editId="5C7692FB">
+            <wp:extent cx="2915057" cy="1600423"/>
+            <wp:effectExtent l="0" t="0" r="0" b="0"/>
+            <wp:docPr id="21" name="Picture 21"/>
+            <wp:cNvGraphicFramePr>
+              <a:graphicFrameLocks xmlns:a="http://schemas.openxmlformats.org/drawingml/2006/main" noChangeAspect="1"/>
+            </wp:cNvGraphicFramePr>
+            <a:graphic xmlns:a="http://schemas.openxmlformats.org/drawingml/2006/main">
+              <a:graphicData uri="http://schemas.openxmlformats.org/drawingml/2006/picture">
+                <pic:pic xmlns:pic="http://schemas.openxmlformats.org/drawingml/2006/picture">
+                  <pic:nvPicPr>
+                    <pic:cNvPr id="1" name=""/>
+                    <pic:cNvPicPr/>
+                  </pic:nvPicPr>
+                  <pic:blipFill>
+                    <a:blip r:embed="rId34"/>
+                    <a:stretch>
+                      <a:fillRect/>
+                    </a:stretch>
+                  </pic:blipFill>
+                  <pic:spPr>
+                    <a:xfrm>
+                      <a:off x="0" y="0"/>
+                      <a:ext cx="2915057" cy="1600423"/>
+                    </a:xfrm>
+                    <a:prstGeom prst="rect">
+                      <a:avLst/>
+                    </a:prstGeom>
+                  </pic:spPr>
+                </pic:pic>
+              </a:graphicData>
+            </a:graphic>
+          </wp:inline>
+        </w:drawing>
+      </w:r>
+    </w:p>
+    <w:p>
+      <w:pPr>
+        <w:pStyle w:val="ListParagraph"/>
+        <w:numPr>
+          <w:ilvl w:val="0"/>
+          <w:numId w:val="23"/>
+        </w:numPr>
+        <w:spacing w:after="160" w:line="360" w:lineRule="auto"/>
+        <w:jc w:val="both"/>
+        <w:rPr>
+          <w:rFonts w:asciiTheme="majorHAnsi" w:hAnsiTheme="majorHAnsi" w:cstheme="majorHAnsi"/>
+          <w:sz w:val="26"/>
+          <w:szCs w:val="26"/>
+        </w:rPr>
+      </w:pPr>
+      <w:r>
+        <w:rPr>
+          <w:rFonts w:asciiTheme="majorHAnsi" w:hAnsiTheme="majorHAnsi" w:cstheme="majorHAnsi"/>
+          <w:sz w:val="26"/>
+          <w:szCs w:val="26"/>
+        </w:rPr>
+        <w:t>Tổng các cột (count): 3124</w:t>
+      </w:r>
+    </w:p>
+    <w:p>
+      <w:pPr>
+        <w:pStyle w:val="ListParagraph"/>
+        <w:numPr>
+          <w:ilvl w:val="0"/>
+          <w:numId w:val="23"/>
+        </w:numPr>
+        <w:spacing w:after="160" w:line="360" w:lineRule="auto"/>
+        <w:jc w:val="both"/>
+        <w:rPr>
+          <w:rFonts w:asciiTheme="majorHAnsi" w:hAnsiTheme="majorHAnsi" w:cstheme="majorHAnsi"/>
+          <w:sz w:val="26"/>
+          <w:szCs w:val="26"/>
+        </w:rPr>
+      </w:pPr>
+      <w:r>
+        <w:rPr>
+          <w:rFonts w:asciiTheme="majorHAnsi" w:hAnsiTheme="majorHAnsi" w:cstheme="majorHAnsi"/>
+          <w:sz w:val="26"/>
+          <w:szCs w:val="26"/>
+        </w:rPr>
+        <w:t>Giá trị trung bình (mean): 34.1039767</w:t>
+      </w:r>
+    </w:p>
+    <w:p>
+      <w:pPr>
+        <w:pStyle w:val="ListParagraph"/>
+        <w:numPr>
+          <w:ilvl w:val="0"/>
+          <w:numId w:val="23"/>
+        </w:numPr>
+        <w:spacing w:after="160" w:line="360" w:lineRule="auto"/>
+        <w:jc w:val="both"/>
+        <w:rPr>
+          <w:rFonts w:asciiTheme="majorHAnsi" w:hAnsiTheme="majorHAnsi" w:cstheme="majorHAnsi"/>
+          <w:sz w:val="26"/>
+          <w:szCs w:val="26"/>
+        </w:rPr>
+      </w:pPr>
+      <w:r>
+        <w:rPr>
+          <w:rFonts w:asciiTheme="majorHAnsi" w:hAnsiTheme="majorHAnsi" w:cstheme="majorHAnsi"/>
+          <w:sz w:val="26"/>
+          <w:szCs w:val="26"/>
+        </w:rPr>
+        <w:t>Độ lệch chuẩn (std): 40.766120</w:t>
+      </w:r>
+    </w:p>
+    <w:p>
+      <w:pPr>
+        <w:pStyle w:val="ListParagraph"/>
+        <w:numPr>
+          <w:ilvl w:val="0"/>
+          <w:numId w:val="23"/>
+        </w:numPr>
+        <w:spacing w:after="160" w:line="360" w:lineRule="auto"/>
+        <w:jc w:val="both"/>
+        <w:rPr>
+          <w:rFonts w:asciiTheme="majorHAnsi" w:hAnsiTheme="majorHAnsi" w:cstheme="majorHAnsi"/>
+          <w:sz w:val="26"/>
+          <w:szCs w:val="26"/>
+        </w:rPr>
+      </w:pPr>
+      <w:r>
+        <w:rPr>
+          <w:rFonts w:asciiTheme="majorHAnsi" w:hAnsiTheme="majorHAnsi" w:cstheme="majorHAnsi"/>
+          <w:sz w:val="26"/>
+          <w:szCs w:val="26"/>
+        </w:rPr>
+        <w:t>Giá trị nhỏ nhất (min): 0.2</w:t>
+      </w:r>
+    </w:p>
+    <w:p>
+      <w:pPr>
+        <w:pStyle w:val="ListParagraph"/>
+        <w:numPr>
+          <w:ilvl w:val="0"/>
+          <w:numId w:val="23"/>
+        </w:numPr>
+        <w:spacing w:after="160" w:line="360" w:lineRule="auto"/>
+        <w:jc w:val="both"/>
+        <w:rPr>
+          <w:rFonts w:asciiTheme="majorHAnsi" w:hAnsiTheme="majorHAnsi" w:cstheme="majorHAnsi"/>
+          <w:sz w:val="26"/>
+          <w:szCs w:val="26"/>
+        </w:rPr>
+      </w:pPr>
+      <w:r>
+        <w:rPr>
+          <w:rFonts w:asciiTheme="majorHAnsi" w:hAnsiTheme="majorHAnsi" w:cstheme="majorHAnsi"/>
+          <w:sz w:val="26"/>
+          <w:szCs w:val="26"/>
+        </w:rPr>
+        <w:t>Giá trị phân vị thứ 25 (25%): 11.996711</w:t>
+      </w:r>
+    </w:p>
+    <w:p>
+      <w:pPr>
+        <w:pStyle w:val="ListParagraph"/>
+        <w:numPr>
+          <w:ilvl w:val="0"/>
+          <w:numId w:val="23"/>
+        </w:numPr>
+        <w:spacing w:after="160" w:line="360" w:lineRule="auto"/>
+        <w:jc w:val="both"/>
+        <w:rPr>
+          <w:rFonts w:asciiTheme="majorHAnsi" w:hAnsiTheme="majorHAnsi" w:cstheme="majorHAnsi"/>
+          <w:sz w:val="26"/>
+          <w:szCs w:val="26"/>
+        </w:rPr>
+      </w:pPr>
+      <w:r>
+        <w:rPr>
+          <w:rFonts w:asciiTheme="majorHAnsi" w:hAnsiTheme="majorHAnsi" w:cstheme="majorHAnsi"/>
+          <w:sz w:val="26"/>
+          <w:szCs w:val="26"/>
+        </w:rPr>
+        <w:t>Giá trị phân vị thứ 50 (50%): 22.36443</w:t>
+      </w:r>
+    </w:p>
+    <w:p>
+      <w:pPr>
+        <w:pStyle w:val="ListParagraph"/>
+        <w:numPr>
+          <w:ilvl w:val="0"/>
+          <w:numId w:val="23"/>
+        </w:numPr>
+        <w:spacing w:after="160" w:line="360" w:lineRule="auto"/>
+        <w:jc w:val="both"/>
+        <w:rPr>
+          <w:rFonts w:asciiTheme="majorHAnsi" w:hAnsiTheme="majorHAnsi" w:cstheme="majorHAnsi"/>
+          <w:sz w:val="26"/>
+          <w:szCs w:val="26"/>
+        </w:rPr>
+      </w:pPr>
+      <w:r>
+        <w:rPr>
+          <w:rFonts w:asciiTheme="majorHAnsi" w:hAnsiTheme="majorHAnsi" w:cstheme="majorHAnsi"/>
+          <w:sz w:val="26"/>
+          <w:szCs w:val="26"/>
+        </w:rPr>
+        <w:t>Giá trị phân vị thứ 75 (75%): 40.180476</w:t>
+      </w:r>
+    </w:p>
+    <w:p>
+      <w:pPr>
+        <w:pStyle w:val="ListParagraph"/>
+        <w:numPr>
+          <w:ilvl w:val="0"/>
+          <w:numId w:val="23"/>
+        </w:numPr>
+        <w:spacing w:after="160" w:line="360" w:lineRule="auto"/>
+        <w:jc w:val="both"/>
+        <w:rPr>
+          <w:rFonts w:asciiTheme="majorHAnsi" w:hAnsiTheme="majorHAnsi" w:cstheme="majorHAnsi"/>
+          <w:sz w:val="26"/>
+          <w:szCs w:val="26"/>
+        </w:rPr>
+      </w:pPr>
+      <w:r>
+        <w:rPr>
+          <w:rFonts w:asciiTheme="majorHAnsi" w:hAnsiTheme="majorHAnsi" w:cstheme="majorHAnsi"/>
+          <w:sz w:val="26"/>
+          <w:szCs w:val="26"/>
+        </w:rPr>
+        <w:t>Giá trị lớn nhất (max): 773.089744</w:t>
+      </w:r>
+    </w:p>
+    <w:p>
+      <w:pPr>
+        <w:spacing w:line="360" w:lineRule="auto"/>
+        <w:jc w:val="both"/>
+        <w:rPr>
+          <w:rFonts w:asciiTheme="majorHAnsi" w:hAnsiTheme="majorHAnsi" w:cstheme="majorHAnsi"/>
+          <w:i/>
+          <w:iCs/>
+          <w:sz w:val="26"/>
+          <w:szCs w:val="26"/>
+        </w:rPr>
+      </w:pPr>
+    </w:p>
+    <w:p>
+      <w:pPr>
+        <w:pStyle w:val="ListParagraph"/>
+        <w:numPr>
+          <w:ilvl w:val="0"/>
+          <w:numId w:val="24"/>
+        </w:numPr>
+        <w:spacing w:after="160" w:line="360" w:lineRule="auto"/>
+        <w:jc w:val="both"/>
+        <w:rPr>
+          <w:rFonts w:asciiTheme="majorHAnsi" w:hAnsiTheme="majorHAnsi" w:cstheme="majorHAnsi"/>
+          <w:i/>
+          <w:iCs/>
+          <w:sz w:val="26"/>
+          <w:szCs w:val="26"/>
+        </w:rPr>
+      </w:pPr>
+      <w:r>
+        <w:rPr>
+          <w:rFonts w:asciiTheme="majorHAnsi" w:hAnsiTheme="majorHAnsi" w:cstheme="majorHAnsi"/>
+          <w:i/>
+          <w:iCs/>
+          <w:sz w:val="26"/>
+          <w:szCs w:val="26"/>
+        </w:rPr>
+        <w:t>Bán lẻ</w:t>
+      </w:r>
+    </w:p>
+    <w:p>
+      <w:pPr>
+        <w:spacing w:line="360" w:lineRule="auto"/>
+        <w:jc w:val="center"/>
+        <w:rPr>
+          <w:rFonts w:asciiTheme="majorHAnsi" w:hAnsiTheme="majorHAnsi" w:cstheme="majorHAnsi"/>
+          <w:i/>
+          <w:iCs/>
+          <w:sz w:val="26"/>
+          <w:szCs w:val="26"/>
+        </w:rPr>
+      </w:pPr>
+      <w:r>
+        <w:rPr>
+          <w:noProof/>
+        </w:rPr>
+        <w:drawing>
+          <wp:inline distT="0" distB="0" distL="0" distR="0" wp14:anchorId="4BF19374" wp14:editId="0DB2B50A">
+            <wp:extent cx="5731510" cy="3223895"/>
+            <wp:effectExtent l="0" t="0" r="2540" b="0"/>
+            <wp:docPr id="7" name="Picture 7"/>
+            <wp:cNvGraphicFramePr>
+              <a:graphicFrameLocks xmlns:a="http://schemas.openxmlformats.org/drawingml/2006/main" noChangeAspect="1"/>
+            </wp:cNvGraphicFramePr>
+            <a:graphic xmlns:a="http://schemas.openxmlformats.org/drawingml/2006/main">
+              <a:graphicData uri="http://schemas.openxmlformats.org/drawingml/2006/picture">
+                <pic:pic xmlns:pic="http://schemas.openxmlformats.org/drawingml/2006/picture">
+                  <pic:nvPicPr>
+                    <pic:cNvPr id="1" name=""/>
+                    <pic:cNvPicPr/>
+                  </pic:nvPicPr>
+                  <pic:blipFill>
+                    <a:blip r:embed="rId35"/>
+                    <a:stretch>
+                      <a:fillRect/>
+                    </a:stretch>
+                  </pic:blipFill>
+                  <pic:spPr>
+                    <a:xfrm>
+                      <a:off x="0" y="0"/>
+                      <a:ext cx="5731510" cy="3223895"/>
+                    </a:xfrm>
+                    <a:prstGeom prst="rect">
+                      <a:avLst/>
+                    </a:prstGeom>
+                  </pic:spPr>
+                </pic:pic>
+              </a:graphicData>
+            </a:graphic>
+          </wp:inline>
+        </w:drawing>
+      </w:r>
+    </w:p>
+    <w:p>
+      <w:pPr>
+        <w:spacing w:line="360" w:lineRule="auto"/>
+        <w:ind w:firstLine="720"/>
+        <w:jc w:val="both"/>
+        <w:rPr>
+          <w:rFonts w:asciiTheme="majorHAnsi" w:hAnsiTheme="majorHAnsi" w:cstheme="majorHAnsi"/>
+          <w:sz w:val="26"/>
+          <w:szCs w:val="26"/>
+        </w:rPr>
+      </w:pPr>
+      <w:r>
+        <w:rPr>
+          <w:rFonts w:asciiTheme="majorHAnsi" w:hAnsiTheme="majorHAnsi" w:cstheme="majorHAnsi"/>
+          <w:sz w:val="26"/>
+          <w:szCs w:val="26"/>
+        </w:rPr>
+        <w:t xml:space="preserve">Biểu đồ trên cho biết tổng tiền thu được từ các sản phẩm có các khoảng mức giá bán lẻ khác nhau. Ở biểu đồ trên thì các sản phẩm có mức giá từ 20-29.99 có tổng </w:t>
+      </w:r>
+      <w:r>
+        <w:rPr>
+          <w:rFonts w:asciiTheme="majorHAnsi" w:hAnsiTheme="majorHAnsi" w:cstheme="majorHAnsi"/>
+          <w:sz w:val="26"/>
+          <w:szCs w:val="26"/>
+        </w:rPr>
+        <w:lastRenderedPageBreak/>
+        <w:t xml:space="preserve">số lượng bán được 21.387 sản phẩm, chiếm tỷ trọng lớn nhất trong toàn bộ sản bộ sản phẩm. Do đó, ta có thể ngầm kết luận rằng ở các khoảng mức giá bán lẻ từ 20-29.99 chiếm phần lớn người mua nhất và khoảng mức giá từ 1555-1559.99 thì chiếm số lượng người mua là ít nhất. </w:t>
+      </w:r>
+    </w:p>
+    <w:p>
+      <w:pPr>
+        <w:spacing w:line="360" w:lineRule="auto"/>
+        <w:jc w:val="both"/>
+        <w:rPr>
+          <w:rFonts w:asciiTheme="majorHAnsi" w:hAnsiTheme="majorHAnsi" w:cstheme="majorHAnsi"/>
+          <w:sz w:val="26"/>
+          <w:szCs w:val="26"/>
+        </w:rPr>
+      </w:pPr>
+      <w:r>
+        <w:rPr>
+          <w:rFonts w:asciiTheme="majorHAnsi" w:hAnsiTheme="majorHAnsi" w:cstheme="majorHAnsi"/>
+          <w:sz w:val="26"/>
+          <w:szCs w:val="26"/>
+        </w:rPr>
+        <w:tab/>
+        <w:t xml:space="preserve">Ngoài ra, bảng nhỏ phía trên cũng mô tả thông tin các sản phẩm nằm trong khoảng mức giá ấy. Bên cạnh đó, ta cũng có kết luận từ một số thống kê cơ bản của các cột như sau: </w:t>
+      </w:r>
+    </w:p>
+    <w:p>
+      <w:pPr>
+        <w:spacing w:line="360" w:lineRule="auto"/>
+        <w:jc w:val="center"/>
+        <w:rPr>
+          <w:rFonts w:asciiTheme="majorHAnsi" w:hAnsiTheme="majorHAnsi" w:cstheme="majorHAnsi"/>
+          <w:sz w:val="26"/>
+          <w:szCs w:val="26"/>
+        </w:rPr>
+      </w:pPr>
+      <w:r>
+        <w:rPr>
+          <w:rFonts w:asciiTheme="majorHAnsi" w:hAnsiTheme="majorHAnsi" w:cstheme="majorHAnsi"/>
+          <w:noProof/>
+          <w:sz w:val="26"/>
+          <w:szCs w:val="26"/>
+        </w:rPr>
+        <w:drawing>
+          <wp:inline distT="0" distB="0" distL="0" distR="0" wp14:anchorId="1BD809B1" wp14:editId="49F88299">
+            <wp:extent cx="2829320" cy="1543265"/>
+            <wp:effectExtent l="0" t="0" r="9525" b="0"/>
+            <wp:docPr id="22" name="Picture 22"/>
+            <wp:cNvGraphicFramePr>
+              <a:graphicFrameLocks xmlns:a="http://schemas.openxmlformats.org/drawingml/2006/main" noChangeAspect="1"/>
+            </wp:cNvGraphicFramePr>
+            <a:graphic xmlns:a="http://schemas.openxmlformats.org/drawingml/2006/main">
+              <a:graphicData uri="http://schemas.openxmlformats.org/drawingml/2006/picture">
+                <pic:pic xmlns:pic="http://schemas.openxmlformats.org/drawingml/2006/picture">
+                  <pic:nvPicPr>
+                    <pic:cNvPr id="1" name=""/>
+                    <pic:cNvPicPr/>
+                  </pic:nvPicPr>
+                  <pic:blipFill>
+                    <a:blip r:embed="rId36"/>
+                    <a:stretch>
+                      <a:fillRect/>
+                    </a:stretch>
+                  </pic:blipFill>
+                  <pic:spPr>
+                    <a:xfrm>
+                      <a:off x="0" y="0"/>
+                      <a:ext cx="2829320" cy="1543265"/>
+                    </a:xfrm>
+                    <a:prstGeom prst="rect">
+                      <a:avLst/>
+                    </a:prstGeom>
+                  </pic:spPr>
+                </pic:pic>
+              </a:graphicData>
+            </a:graphic>
+          </wp:inline>
+        </w:drawing>
+      </w:r>
+    </w:p>
+    <w:p>
+      <w:pPr>
+        <w:pStyle w:val="ListParagraph"/>
+        <w:numPr>
+          <w:ilvl w:val="0"/>
+          <w:numId w:val="23"/>
+        </w:numPr>
+        <w:spacing w:after="160" w:line="360" w:lineRule="auto"/>
+        <w:jc w:val="both"/>
+        <w:rPr>
+          <w:rFonts w:asciiTheme="majorHAnsi" w:hAnsiTheme="majorHAnsi" w:cstheme="majorHAnsi"/>
+          <w:sz w:val="26"/>
+          <w:szCs w:val="26"/>
+        </w:rPr>
+      </w:pPr>
+      <w:r>
+        <w:rPr>
+          <w:rFonts w:asciiTheme="majorHAnsi" w:hAnsiTheme="majorHAnsi" w:cstheme="majorHAnsi"/>
+          <w:sz w:val="26"/>
+          <w:szCs w:val="26"/>
+        </w:rPr>
+        <w:t>Tổng các cột (count): 3124</w:t>
+      </w:r>
+    </w:p>
+    <w:p>
+      <w:pPr>
+        <w:pStyle w:val="ListParagraph"/>
+        <w:numPr>
+          <w:ilvl w:val="0"/>
+          <w:numId w:val="23"/>
+        </w:numPr>
+        <w:spacing w:after="160" w:line="360" w:lineRule="auto"/>
+        <w:jc w:val="both"/>
+        <w:rPr>
+          <w:rFonts w:asciiTheme="majorHAnsi" w:hAnsiTheme="majorHAnsi" w:cstheme="majorHAnsi"/>
+          <w:sz w:val="26"/>
+          <w:szCs w:val="26"/>
+        </w:rPr>
+      </w:pPr>
+      <w:r>
+        <w:rPr>
+          <w:rFonts w:asciiTheme="majorHAnsi" w:hAnsiTheme="majorHAnsi" w:cstheme="majorHAnsi"/>
+          <w:sz w:val="26"/>
+          <w:szCs w:val="26"/>
+        </w:rPr>
+        <w:t>Giá trị trung bình (mean): 73.575585</w:t>
+      </w:r>
+    </w:p>
+    <w:p>
+      <w:pPr>
+        <w:pStyle w:val="ListParagraph"/>
+        <w:numPr>
+          <w:ilvl w:val="0"/>
+          <w:numId w:val="23"/>
+        </w:numPr>
+        <w:spacing w:after="160" w:line="360" w:lineRule="auto"/>
+        <w:jc w:val="both"/>
+        <w:rPr>
+          <w:rFonts w:asciiTheme="majorHAnsi" w:hAnsiTheme="majorHAnsi" w:cstheme="majorHAnsi"/>
+          <w:sz w:val="26"/>
+          <w:szCs w:val="26"/>
+        </w:rPr>
+      </w:pPr>
+      <w:r>
+        <w:rPr>
+          <w:rFonts w:asciiTheme="majorHAnsi" w:hAnsiTheme="majorHAnsi" w:cstheme="majorHAnsi"/>
+          <w:sz w:val="26"/>
+          <w:szCs w:val="26"/>
+        </w:rPr>
+        <w:t>Độ lệch chuẩn (std): 84.644969</w:t>
+      </w:r>
+    </w:p>
+    <w:p>
+      <w:pPr>
+        <w:pStyle w:val="ListParagraph"/>
+        <w:numPr>
+          <w:ilvl w:val="0"/>
+          <w:numId w:val="23"/>
+        </w:numPr>
+        <w:spacing w:after="160" w:line="360" w:lineRule="auto"/>
+        <w:jc w:val="both"/>
+        <w:rPr>
+          <w:rFonts w:asciiTheme="majorHAnsi" w:hAnsiTheme="majorHAnsi" w:cstheme="majorHAnsi"/>
+          <w:sz w:val="26"/>
+          <w:szCs w:val="26"/>
+        </w:rPr>
+      </w:pPr>
+      <w:r>
+        <w:rPr>
+          <w:rFonts w:asciiTheme="majorHAnsi" w:hAnsiTheme="majorHAnsi" w:cstheme="majorHAnsi"/>
+          <w:sz w:val="26"/>
+          <w:szCs w:val="26"/>
+        </w:rPr>
+        <w:t xml:space="preserve">Giá trị nhỏ nhất (min): </w:t>
+      </w:r>
+      <w:r>
+        <w:rPr>
+          <w:rFonts w:asciiTheme="majorHAnsi" w:hAnsiTheme="majorHAnsi" w:cstheme="majorHAnsi"/>
+          <w:sz w:val="26"/>
+          <w:szCs w:val="26"/>
+        </w:rPr>
+        <w:t>0.625000</w:t>
+      </w:r>
+    </w:p>
+    <w:p>
+      <w:pPr>
+        <w:pStyle w:val="ListParagraph"/>
+        <w:numPr>
+          <w:ilvl w:val="0"/>
+          <w:numId w:val="23"/>
+        </w:numPr>
+        <w:spacing w:after="160" w:line="360" w:lineRule="auto"/>
+        <w:jc w:val="both"/>
+        <w:rPr>
+          <w:rFonts w:asciiTheme="majorHAnsi" w:hAnsiTheme="majorHAnsi" w:cstheme="majorHAnsi"/>
+          <w:sz w:val="26"/>
+          <w:szCs w:val="26"/>
+        </w:rPr>
+      </w:pPr>
+      <w:r>
+        <w:rPr>
+          <w:rFonts w:asciiTheme="majorHAnsi" w:hAnsiTheme="majorHAnsi" w:cstheme="majorHAnsi"/>
+          <w:sz w:val="26"/>
+          <w:szCs w:val="26"/>
+        </w:rPr>
+        <w:t xml:space="preserve">Giá trị phân vị thứ 25 (25%): </w:t>
+      </w:r>
+      <w:r>
+        <w:rPr>
+          <w:rFonts w:asciiTheme="majorHAnsi" w:hAnsiTheme="majorHAnsi" w:cstheme="majorHAnsi"/>
+          <w:sz w:val="26"/>
+          <w:szCs w:val="26"/>
+        </w:rPr>
+        <w:t>26.658506</w:t>
+      </w:r>
+    </w:p>
+    <w:p>
+      <w:pPr>
+        <w:pStyle w:val="ListParagraph"/>
+        <w:numPr>
+          <w:ilvl w:val="0"/>
+          <w:numId w:val="23"/>
+        </w:numPr>
+        <w:spacing w:after="160" w:line="360" w:lineRule="auto"/>
+        <w:jc w:val="both"/>
+        <w:rPr>
+          <w:rFonts w:asciiTheme="majorHAnsi" w:hAnsiTheme="majorHAnsi" w:cstheme="majorHAnsi"/>
+          <w:sz w:val="26"/>
+          <w:szCs w:val="26"/>
+        </w:rPr>
+      </w:pPr>
+      <w:r>
+        <w:rPr>
+          <w:rFonts w:asciiTheme="majorHAnsi" w:hAnsiTheme="majorHAnsi" w:cstheme="majorHAnsi"/>
+          <w:sz w:val="26"/>
+          <w:szCs w:val="26"/>
+        </w:rPr>
+        <w:t xml:space="preserve">Giá trị phân vị thứ 50 (50%): </w:t>
+      </w:r>
+      <w:r>
+        <w:rPr>
+          <w:rFonts w:asciiTheme="majorHAnsi" w:hAnsiTheme="majorHAnsi" w:cstheme="majorHAnsi"/>
+          <w:sz w:val="26"/>
+          <w:szCs w:val="26"/>
+        </w:rPr>
+        <w:t>48.963529</w:t>
+      </w:r>
+    </w:p>
+    <w:p>
+      <w:pPr>
+        <w:pStyle w:val="ListParagraph"/>
+        <w:numPr>
+          <w:ilvl w:val="0"/>
+          <w:numId w:val="23"/>
+        </w:numPr>
+        <w:spacing w:after="160" w:line="360" w:lineRule="auto"/>
+        <w:jc w:val="both"/>
+        <w:rPr>
+          <w:rFonts w:asciiTheme="majorHAnsi" w:hAnsiTheme="majorHAnsi" w:cstheme="majorHAnsi"/>
+          <w:sz w:val="26"/>
+          <w:szCs w:val="26"/>
+        </w:rPr>
+      </w:pPr>
+      <w:r>
+        <w:rPr>
+          <w:rFonts w:asciiTheme="majorHAnsi" w:hAnsiTheme="majorHAnsi" w:cstheme="majorHAnsi"/>
+          <w:sz w:val="26"/>
+          <w:szCs w:val="26"/>
+        </w:rPr>
+        <w:t xml:space="preserve">Giá trị phân vị thứ 75 (75%): </w:t>
+      </w:r>
+      <w:r>
+        <w:rPr>
+          <w:rFonts w:asciiTheme="majorHAnsi" w:hAnsiTheme="majorHAnsi" w:cstheme="majorHAnsi"/>
+          <w:sz w:val="26"/>
+          <w:szCs w:val="26"/>
+        </w:rPr>
+        <w:t>86.635305</w:t>
+      </w:r>
+    </w:p>
+    <w:p>
+      <w:pPr>
+        <w:pStyle w:val="ListParagraph"/>
+        <w:numPr>
+          <w:ilvl w:val="0"/>
+          <w:numId w:val="23"/>
+        </w:numPr>
+        <w:spacing w:after="160" w:line="360" w:lineRule="auto"/>
+        <w:jc w:val="both"/>
+        <w:rPr>
+          <w:rFonts w:asciiTheme="majorHAnsi" w:hAnsiTheme="majorHAnsi" w:cstheme="majorHAnsi"/>
+          <w:sz w:val="26"/>
+          <w:szCs w:val="26"/>
+        </w:rPr>
+      </w:pPr>
+      <w:r>
+        <w:rPr>
+          <w:rFonts w:asciiTheme="majorHAnsi" w:hAnsiTheme="majorHAnsi" w:cstheme="majorHAnsi"/>
+          <w:sz w:val="26"/>
+          <w:szCs w:val="26"/>
+        </w:rPr>
+        <w:t>Giá trị lớn nhất (max): 1557.833333</w:t>
+      </w:r>
+    </w:p>
+    <w:p>
+      <w:pPr>
+        <w:spacing w:line="360" w:lineRule="auto"/>
+        <w:jc w:val="both"/>
+        <w:rPr>
+          <w:rFonts w:asciiTheme="majorHAnsi" w:hAnsiTheme="majorHAnsi" w:cstheme="majorHAnsi"/>
+          <w:sz w:val="26"/>
+          <w:szCs w:val="26"/>
+        </w:rPr>
+      </w:pPr>
+    </w:p>
+    <w:p>
+      <w:pPr>
+        <w:pStyle w:val="ListParagraph"/>
+        <w:numPr>
+          <w:ilvl w:val="0"/>
+          <w:numId w:val="25"/>
+        </w:numPr>
+        <w:spacing w:after="160" w:line="360" w:lineRule="auto"/>
+        <w:jc w:val="both"/>
+        <w:rPr>
+          <w:rFonts w:asciiTheme="majorHAnsi" w:hAnsiTheme="majorHAnsi" w:cstheme="majorHAnsi"/>
+          <w:sz w:val="26"/>
+          <w:szCs w:val="26"/>
+        </w:rPr>
+      </w:pPr>
+      <w:r>
+        <w:rPr>
+          <w:rFonts w:asciiTheme="majorHAnsi" w:hAnsiTheme="majorHAnsi" w:cstheme="majorHAnsi"/>
+          <w:sz w:val="26"/>
+          <w:szCs w:val="26"/>
+        </w:rPr>
+        <w:t>Từ những thông tin thu thập được từ các biểu đồ trên, ta có thể kết luận rằng giá bán lẻ cao hơn nhiều so với giá bán sỉ của các sản phẩm.</w:t>
+      </w:r>
+    </w:p>
+    <w:p>
+      <w:pPr>
         <w:spacing w:before="80" w:after="80" w:line="360" w:lineRule="auto"/>
         <w:jc w:val="both"/>
         <w:rPr>
@@ -10872,7 +12558,6 @@
           <w:sz w:val="28"/>
           <w:szCs w:val="28"/>
         </w:rPr>
-        <w:lastRenderedPageBreak/>
         <w:br w:type="page"/>
       </w:r>
     </w:p>
@@ -10906,7 +12591,7 @@
     </w:p>
     <w:p/>
     <w:sectPr>
-      <w:headerReference w:type="default" r:id="rId30"/>
+      <w:headerReference w:type="default" r:id="rId37"/>
       <w:pgSz w:w="11907" w:h="16840" w:code="9"/>
       <w:pgMar w:top="1701" w:right="1134" w:bottom="1701" w:left="1985" w:header="720" w:footer="720" w:gutter="0"/>
       <w:pgNumType w:start="1"/>
@@ -11107,6 +12792,119 @@
 <file path=word/numbering.xml><?xml version="1.0" encoding="utf-8"?>
 <w:numbering xmlns:wpc="http://schemas.microsoft.com/office/word/2010/wordprocessingCanvas" xmlns:cx="http://schemas.microsoft.com/office/drawing/2014/chartex" xmlns:cx1="http://schemas.microsoft.com/office/drawing/2015/9/8/chartex" xmlns:cx2="http://schemas.microsoft.com/office/drawing/2015/10/21/chartex" xmlns:cx3="http://schemas.microsoft.com/office/drawing/2016/5/9/chartex" xmlns:cx4="http://schemas.microsoft.com/office/drawing/2016/5/10/chartex" xmlns:cx5="http://schemas.microsoft.com/office/drawing/2016/5/11/chartex" xmlns:cx6="http://schemas.microsoft.com/office/drawing/2016/5/12/chartex" xmlns:cx7="http://schemas.microsoft.com/office/drawing/2016/5/13/chartex" xmlns:cx8="http://schemas.microsoft.com/office/drawing/2016/5/14/chartex" xmlns:mc="http://schemas.openxmlformats.org/markup-compatibility/2006" xmlns:aink="http://schemas.microsoft.com/office/drawing/2016/ink" xmlns:am3d="http://schemas.microsoft.com/office/drawing/2017/model3d" xmlns:o="urn:schemas-microsoft-com:office:office" xmlns:r="http://schemas.openxmlformats.org/officeDocument/2006/relationships" xmlns:m="http://schemas.openxmlformats.org/officeDocument/2006/math" xmlns:v="urn:schemas-microsoft-com:vml" xmlns:wp14="http://schemas.microsoft.com/office/word/2010/wordprocessingDrawing" xmlns:wp="http://schemas.openxmlformats.org/drawingml/2006/wordprocessingDrawing" xmlns:w10="urn:schemas-microsoft-com:office:word" xmlns:w="http://schemas.openxmlformats.org/wordprocessingml/2006/main" xmlns:w14="http://schemas.microsoft.com/office/word/2010/wordml" xmlns:w15="http://schemas.microsoft.com/office/word/2012/wordml" xmlns:w16cex="http://schemas.microsoft.com/office/word/2018/wordml/cex" xmlns:w16cid="http://schemas.microsoft.com/office/word/2016/wordml/cid" xmlns:w16="http://schemas.microsoft.com/office/word/2018/wordml" xmlns:w16sdtdh="http://schemas.microsoft.com/office/word/2020/wordml/sdtdatahash" xmlns:w16se="http://schemas.microsoft.com/office/word/2015/wordml/symex" xmlns:wpg="http://schemas.microsoft.com/office/word/2010/wordprocessingGroup" xmlns:wpi="http://schemas.microsoft.com/office/word/2010/wordprocessingInk" xmlns:wne="http://schemas.microsoft.com/office/word/2006/wordml" xmlns:wps="http://schemas.microsoft.com/office/word/2010/wordprocessingShape" mc:Ignorable="w14 w15 w16se w16cid w16 w16cex w16sdtdh wp14">
   <w:abstractNum w:abstractNumId="0" w15:restartNumberingAfterBreak="0">
+    <w:nsid w:val="054C664B"/>
+    <w:multiLevelType w:val="hybridMultilevel"/>
+    <w:tmpl w:val="84401DA8"/>
+    <w:lvl w:ilvl="0" w:tplc="0409000B">
+      <w:start w:val="1"/>
+      <w:numFmt w:val="bullet"/>
+      <w:lvlText w:val=""/>
+      <w:lvlJc w:val="left"/>
+      <w:pPr>
+        <w:ind w:left="720" w:hanging="360"/>
+      </w:pPr>
+      <w:rPr>
+        <w:rFonts w:ascii="Wingdings" w:hAnsi="Wingdings" w:hint="default"/>
+      </w:rPr>
+    </w:lvl>
+    <w:lvl w:ilvl="1" w:tplc="04090003" w:tentative="1">
+      <w:start w:val="1"/>
+      <w:numFmt w:val="bullet"/>
+      <w:lvlText w:val="o"/>
+      <w:lvlJc w:val="left"/>
+      <w:pPr>
+        <w:ind w:left="1440" w:hanging="360"/>
+      </w:pPr>
+      <w:rPr>
+        <w:rFonts w:ascii="Courier New" w:hAnsi="Courier New" w:cs="Courier New" w:hint="default"/>
+      </w:rPr>
+    </w:lvl>
+    <w:lvl w:ilvl="2" w:tplc="04090005" w:tentative="1">
+      <w:start w:val="1"/>
+      <w:numFmt w:val="bullet"/>
+      <w:lvlText w:val=""/>
+      <w:lvlJc w:val="left"/>
+      <w:pPr>
+        <w:ind w:left="2160" w:hanging="360"/>
+      </w:pPr>
+      <w:rPr>
+        <w:rFonts w:ascii="Wingdings" w:hAnsi="Wingdings" w:hint="default"/>
+      </w:rPr>
+    </w:lvl>
+    <w:lvl w:ilvl="3" w:tplc="04090001" w:tentative="1">
+      <w:start w:val="1"/>
+      <w:numFmt w:val="bullet"/>
+      <w:lvlText w:val=""/>
+      <w:lvlJc w:val="left"/>
+      <w:pPr>
+        <w:ind w:left="2880" w:hanging="360"/>
+      </w:pPr>
+      <w:rPr>
+        <w:rFonts w:ascii="Symbol" w:hAnsi="Symbol" w:hint="default"/>
+      </w:rPr>
+    </w:lvl>
+    <w:lvl w:ilvl="4" w:tplc="04090003" w:tentative="1">
+      <w:start w:val="1"/>
+      <w:numFmt w:val="bullet"/>
+      <w:lvlText w:val="o"/>
+      <w:lvlJc w:val="left"/>
+      <w:pPr>
+        <w:ind w:left="3600" w:hanging="360"/>
+      </w:pPr>
+      <w:rPr>
+        <w:rFonts w:ascii="Courier New" w:hAnsi="Courier New" w:cs="Courier New" w:hint="default"/>
+      </w:rPr>
+    </w:lvl>
+    <w:lvl w:ilvl="5" w:tplc="04090005" w:tentative="1">
+      <w:start w:val="1"/>
+      <w:numFmt w:val="bullet"/>
+      <w:lvlText w:val=""/>
+      <w:lvlJc w:val="left"/>
+      <w:pPr>
+        <w:ind w:left="4320" w:hanging="360"/>
+      </w:pPr>
+      <w:rPr>
+        <w:rFonts w:ascii="Wingdings" w:hAnsi="Wingdings" w:hint="default"/>
+      </w:rPr>
+    </w:lvl>
+    <w:lvl w:ilvl="6" w:tplc="04090001" w:tentative="1">
+      <w:start w:val="1"/>
+      <w:numFmt w:val="bullet"/>
+      <w:lvlText w:val=""/>
+      <w:lvlJc w:val="left"/>
+      <w:pPr>
+        <w:ind w:left="5040" w:hanging="360"/>
+      </w:pPr>
+      <w:rPr>
+        <w:rFonts w:ascii="Symbol" w:hAnsi="Symbol" w:hint="default"/>
+      </w:rPr>
+    </w:lvl>
+    <w:lvl w:ilvl="7" w:tplc="04090003" w:tentative="1">
+      <w:start w:val="1"/>
+      <w:numFmt w:val="bullet"/>
+      <w:lvlText w:val="o"/>
+      <w:lvlJc w:val="left"/>
+      <w:pPr>
+        <w:ind w:left="5760" w:hanging="360"/>
+      </w:pPr>
+      <w:rPr>
+        <w:rFonts w:ascii="Courier New" w:hAnsi="Courier New" w:cs="Courier New" w:hint="default"/>
+      </w:rPr>
+    </w:lvl>
+    <w:lvl w:ilvl="8" w:tplc="04090005" w:tentative="1">
+      <w:start w:val="1"/>
+      <w:numFmt w:val="bullet"/>
+      <w:lvlText w:val=""/>
+      <w:lvlJc w:val="left"/>
+      <w:pPr>
+        <w:ind w:left="6480" w:hanging="360"/>
+      </w:pPr>
+      <w:rPr>
+        <w:rFonts w:ascii="Wingdings" w:hAnsi="Wingdings" w:hint="default"/>
+      </w:rPr>
+    </w:lvl>
+  </w:abstractNum>
+  <w:abstractNum w:abstractNumId="1" w15:restartNumberingAfterBreak="0">
     <w:nsid w:val="05A41818"/>
     <w:multiLevelType w:val="hybridMultilevel"/>
     <w:tmpl w:val="2FCE5F10"/>
@@ -11219,7 +13017,7 @@
       </w:rPr>
     </w:lvl>
   </w:abstractNum>
-  <w:abstractNum w:abstractNumId="1" w15:restartNumberingAfterBreak="0">
+  <w:abstractNum w:abstractNumId="2" w15:restartNumberingAfterBreak="0">
     <w:nsid w:val="0BEA3718"/>
     <w:multiLevelType w:val="multilevel"/>
     <w:tmpl w:val="E64EE4D6"/>
@@ -11332,7 +13130,7 @@
       </w:rPr>
     </w:lvl>
   </w:abstractNum>
-  <w:abstractNum w:abstractNumId="2" w15:restartNumberingAfterBreak="0">
+  <w:abstractNum w:abstractNumId="3" w15:restartNumberingAfterBreak="0">
     <w:nsid w:val="0D441EF8"/>
     <w:multiLevelType w:val="multilevel"/>
     <w:tmpl w:val="B3A68596"/>
@@ -11445,7 +13243,7 @@
       </w:rPr>
     </w:lvl>
   </w:abstractNum>
-  <w:abstractNum w:abstractNumId="3" w15:restartNumberingAfterBreak="0">
+  <w:abstractNum w:abstractNumId="4" w15:restartNumberingAfterBreak="0">
     <w:nsid w:val="11E066D2"/>
     <w:multiLevelType w:val="hybridMultilevel"/>
     <w:tmpl w:val="A80082CE"/>
@@ -11531,7 +13329,7 @@
       </w:pPr>
     </w:lvl>
   </w:abstractNum>
-  <w:abstractNum w:abstractNumId="4" w15:restartNumberingAfterBreak="0">
+  <w:abstractNum w:abstractNumId="5" w15:restartNumberingAfterBreak="0">
     <w:nsid w:val="1E542C4F"/>
     <w:multiLevelType w:val="hybridMultilevel"/>
     <w:tmpl w:val="E1482990"/>
@@ -11644,7 +13442,7 @@
       </w:rPr>
     </w:lvl>
   </w:abstractNum>
-  <w:abstractNum w:abstractNumId="5" w15:restartNumberingAfterBreak="0">
+  <w:abstractNum w:abstractNumId="6" w15:restartNumberingAfterBreak="0">
     <w:nsid w:val="211E4708"/>
     <w:multiLevelType w:val="hybridMultilevel"/>
     <w:tmpl w:val="61F2DDD4"/>
@@ -11757,7 +13555,7 @@
       </w:rPr>
     </w:lvl>
   </w:abstractNum>
-  <w:abstractNum w:abstractNumId="6" w15:restartNumberingAfterBreak="0">
+  <w:abstractNum w:abstractNumId="7" w15:restartNumberingAfterBreak="0">
     <w:nsid w:val="23FD5FE3"/>
     <w:multiLevelType w:val="hybridMultilevel"/>
     <w:tmpl w:val="0C38FA8E"/>
@@ -11870,7 +13668,119 @@
       </w:rPr>
     </w:lvl>
   </w:abstractNum>
-  <w:abstractNum w:abstractNumId="7" w15:restartNumberingAfterBreak="0">
+  <w:abstractNum w:abstractNumId="8" w15:restartNumberingAfterBreak="0">
+    <w:nsid w:val="2FFF004B"/>
+    <w:multiLevelType w:val="hybridMultilevel"/>
+    <w:tmpl w:val="372E674C"/>
+    <w:lvl w:ilvl="0" w:tplc="F5BCB9B0">
+      <w:numFmt w:val="bullet"/>
+      <w:lvlText w:val=""/>
+      <w:lvlJc w:val="left"/>
+      <w:pPr>
+        <w:ind w:left="720" w:hanging="360"/>
+      </w:pPr>
+      <w:rPr>
+        <w:rFonts w:ascii="Wingdings" w:eastAsiaTheme="minorHAnsi" w:hAnsi="Wingdings" w:cstheme="majorHAnsi" w:hint="default"/>
+      </w:rPr>
+    </w:lvl>
+    <w:lvl w:ilvl="1" w:tplc="04090003" w:tentative="1">
+      <w:start w:val="1"/>
+      <w:numFmt w:val="bullet"/>
+      <w:lvlText w:val="o"/>
+      <w:lvlJc w:val="left"/>
+      <w:pPr>
+        <w:ind w:left="1440" w:hanging="360"/>
+      </w:pPr>
+      <w:rPr>
+        <w:rFonts w:ascii="Courier New" w:hAnsi="Courier New" w:cs="Courier New" w:hint="default"/>
+      </w:rPr>
+    </w:lvl>
+    <w:lvl w:ilvl="2" w:tplc="04090005" w:tentative="1">
+      <w:start w:val="1"/>
+      <w:numFmt w:val="bullet"/>
+      <w:lvlText w:val=""/>
+      <w:lvlJc w:val="left"/>
+      <w:pPr>
+        <w:ind w:left="2160" w:hanging="360"/>
+      </w:pPr>
+      <w:rPr>
+        <w:rFonts w:ascii="Wingdings" w:hAnsi="Wingdings" w:hint="default"/>
+      </w:rPr>
+    </w:lvl>
+    <w:lvl w:ilvl="3" w:tplc="04090001" w:tentative="1">
+      <w:start w:val="1"/>
+      <w:numFmt w:val="bullet"/>
+      <w:lvlText w:val=""/>
+      <w:lvlJc w:val="left"/>
+      <w:pPr>
+        <w:ind w:left="2880" w:hanging="360"/>
+      </w:pPr>
+      <w:rPr>
+        <w:rFonts w:ascii="Symbol" w:hAnsi="Symbol" w:hint="default"/>
+      </w:rPr>
+    </w:lvl>
+    <w:lvl w:ilvl="4" w:tplc="04090003" w:tentative="1">
+      <w:start w:val="1"/>
+      <w:numFmt w:val="bullet"/>
+      <w:lvlText w:val="o"/>
+      <w:lvlJc w:val="left"/>
+      <w:pPr>
+        <w:ind w:left="3600" w:hanging="360"/>
+      </w:pPr>
+      <w:rPr>
+        <w:rFonts w:ascii="Courier New" w:hAnsi="Courier New" w:cs="Courier New" w:hint="default"/>
+      </w:rPr>
+    </w:lvl>
+    <w:lvl w:ilvl="5" w:tplc="04090005" w:tentative="1">
+      <w:start w:val="1"/>
+      <w:numFmt w:val="bullet"/>
+      <w:lvlText w:val=""/>
+      <w:lvlJc w:val="left"/>
+      <w:pPr>
+        <w:ind w:left="4320" w:hanging="360"/>
+      </w:pPr>
+      <w:rPr>
+        <w:rFonts w:ascii="Wingdings" w:hAnsi="Wingdings" w:hint="default"/>
+      </w:rPr>
+    </w:lvl>
+    <w:lvl w:ilvl="6" w:tplc="04090001" w:tentative="1">
+      <w:start w:val="1"/>
+      <w:numFmt w:val="bullet"/>
+      <w:lvlText w:val=""/>
+      <w:lvlJc w:val="left"/>
+      <w:pPr>
+        <w:ind w:left="5040" w:hanging="360"/>
+      </w:pPr>
+      <w:rPr>
+        <w:rFonts w:ascii="Symbol" w:hAnsi="Symbol" w:hint="default"/>
+      </w:rPr>
+    </w:lvl>
+    <w:lvl w:ilvl="7" w:tplc="04090003" w:tentative="1">
+      <w:start w:val="1"/>
+      <w:numFmt w:val="bullet"/>
+      <w:lvlText w:val="o"/>
+      <w:lvlJc w:val="left"/>
+      <w:pPr>
+        <w:ind w:left="5760" w:hanging="360"/>
+      </w:pPr>
+      <w:rPr>
+        <w:rFonts w:ascii="Courier New" w:hAnsi="Courier New" w:cs="Courier New" w:hint="default"/>
+      </w:rPr>
+    </w:lvl>
+    <w:lvl w:ilvl="8" w:tplc="04090005" w:tentative="1">
+      <w:start w:val="1"/>
+      <w:numFmt w:val="bullet"/>
+      <w:lvlText w:val=""/>
+      <w:lvlJc w:val="left"/>
+      <w:pPr>
+        <w:ind w:left="6480" w:hanging="360"/>
+      </w:pPr>
+      <w:rPr>
+        <w:rFonts w:ascii="Wingdings" w:hAnsi="Wingdings" w:hint="default"/>
+      </w:rPr>
+    </w:lvl>
+  </w:abstractNum>
+  <w:abstractNum w:abstractNumId="9" w15:restartNumberingAfterBreak="0">
     <w:nsid w:val="33DE0A58"/>
     <w:multiLevelType w:val="hybridMultilevel"/>
     <w:tmpl w:val="16029858"/>
@@ -11983,7 +13893,7 @@
       </w:rPr>
     </w:lvl>
   </w:abstractNum>
-  <w:abstractNum w:abstractNumId="8" w15:restartNumberingAfterBreak="0">
+  <w:abstractNum w:abstractNumId="10" w15:restartNumberingAfterBreak="0">
     <w:nsid w:val="375A246F"/>
     <w:multiLevelType w:val="multilevel"/>
     <w:tmpl w:val="E64EE4D6"/>
@@ -12096,7 +14006,7 @@
       </w:rPr>
     </w:lvl>
   </w:abstractNum>
-  <w:abstractNum w:abstractNumId="9" w15:restartNumberingAfterBreak="0">
+  <w:abstractNum w:abstractNumId="11" w15:restartNumberingAfterBreak="0">
     <w:nsid w:val="37C833EA"/>
     <w:multiLevelType w:val="multilevel"/>
     <w:tmpl w:val="816EE284"/>
@@ -12211,7 +14121,7 @@
       </w:rPr>
     </w:lvl>
   </w:abstractNum>
-  <w:abstractNum w:abstractNumId="10" w15:restartNumberingAfterBreak="0">
+  <w:abstractNum w:abstractNumId="12" w15:restartNumberingAfterBreak="0">
     <w:nsid w:val="3A85424D"/>
     <w:multiLevelType w:val="multilevel"/>
     <w:tmpl w:val="8174D34E"/>
@@ -12324,7 +14234,7 @@
       </w:rPr>
     </w:lvl>
   </w:abstractNum>
-  <w:abstractNum w:abstractNumId="11" w15:restartNumberingAfterBreak="0">
+  <w:abstractNum w:abstractNumId="13" w15:restartNumberingAfterBreak="0">
     <w:nsid w:val="3C776AF5"/>
     <w:multiLevelType w:val="hybridMultilevel"/>
     <w:tmpl w:val="09D209C2"/>
@@ -12437,7 +14347,120 @@
       </w:rPr>
     </w:lvl>
   </w:abstractNum>
-  <w:abstractNum w:abstractNumId="12" w15:restartNumberingAfterBreak="0">
+  <w:abstractNum w:abstractNumId="14" w15:restartNumberingAfterBreak="0">
+    <w:nsid w:val="40BA70A1"/>
+    <w:multiLevelType w:val="hybridMultilevel"/>
+    <w:tmpl w:val="4C363F60"/>
+    <w:lvl w:ilvl="0" w:tplc="0409000B">
+      <w:start w:val="1"/>
+      <w:numFmt w:val="bullet"/>
+      <w:lvlText w:val=""/>
+      <w:lvlJc w:val="left"/>
+      <w:pPr>
+        <w:ind w:left="720" w:hanging="360"/>
+      </w:pPr>
+      <w:rPr>
+        <w:rFonts w:ascii="Wingdings" w:hAnsi="Wingdings" w:hint="default"/>
+      </w:rPr>
+    </w:lvl>
+    <w:lvl w:ilvl="1" w:tplc="04090003" w:tentative="1">
+      <w:start w:val="1"/>
+      <w:numFmt w:val="bullet"/>
+      <w:lvlText w:val="o"/>
+      <w:lvlJc w:val="left"/>
+      <w:pPr>
+        <w:ind w:left="1440" w:hanging="360"/>
+      </w:pPr>
+      <w:rPr>
+        <w:rFonts w:ascii="Courier New" w:hAnsi="Courier New" w:cs="Courier New" w:hint="default"/>
+      </w:rPr>
+    </w:lvl>
+    <w:lvl w:ilvl="2" w:tplc="04090005" w:tentative="1">
+      <w:start w:val="1"/>
+      <w:numFmt w:val="bullet"/>
+      <w:lvlText w:val=""/>
+      <w:lvlJc w:val="left"/>
+      <w:pPr>
+        <w:ind w:left="2160" w:hanging="360"/>
+      </w:pPr>
+      <w:rPr>
+        <w:rFonts w:ascii="Wingdings" w:hAnsi="Wingdings" w:hint="default"/>
+      </w:rPr>
+    </w:lvl>
+    <w:lvl w:ilvl="3" w:tplc="04090001" w:tentative="1">
+      <w:start w:val="1"/>
+      <w:numFmt w:val="bullet"/>
+      <w:lvlText w:val=""/>
+      <w:lvlJc w:val="left"/>
+      <w:pPr>
+        <w:ind w:left="2880" w:hanging="360"/>
+      </w:pPr>
+      <w:rPr>
+        <w:rFonts w:ascii="Symbol" w:hAnsi="Symbol" w:hint="default"/>
+      </w:rPr>
+    </w:lvl>
+    <w:lvl w:ilvl="4" w:tplc="04090003" w:tentative="1">
+      <w:start w:val="1"/>
+      <w:numFmt w:val="bullet"/>
+      <w:lvlText w:val="o"/>
+      <w:lvlJc w:val="left"/>
+      <w:pPr>
+        <w:ind w:left="3600" w:hanging="360"/>
+      </w:pPr>
+      <w:rPr>
+        <w:rFonts w:ascii="Courier New" w:hAnsi="Courier New" w:cs="Courier New" w:hint="default"/>
+      </w:rPr>
+    </w:lvl>
+    <w:lvl w:ilvl="5" w:tplc="04090005" w:tentative="1">
+      <w:start w:val="1"/>
+      <w:numFmt w:val="bullet"/>
+      <w:lvlText w:val=""/>
+      <w:lvlJc w:val="left"/>
+      <w:pPr>
+        <w:ind w:left="4320" w:hanging="360"/>
+      </w:pPr>
+      <w:rPr>
+        <w:rFonts w:ascii="Wingdings" w:hAnsi="Wingdings" w:hint="default"/>
+      </w:rPr>
+    </w:lvl>
+    <w:lvl w:ilvl="6" w:tplc="04090001" w:tentative="1">
+      <w:start w:val="1"/>
+      <w:numFmt w:val="bullet"/>
+      <w:lvlText w:val=""/>
+      <w:lvlJc w:val="left"/>
+      <w:pPr>
+        <w:ind w:left="5040" w:hanging="360"/>
+      </w:pPr>
+      <w:rPr>
+        <w:rFonts w:ascii="Symbol" w:hAnsi="Symbol" w:hint="default"/>
+      </w:rPr>
+    </w:lvl>
+    <w:lvl w:ilvl="7" w:tplc="04090003" w:tentative="1">
+      <w:start w:val="1"/>
+      <w:numFmt w:val="bullet"/>
+      <w:lvlText w:val="o"/>
+      <w:lvlJc w:val="left"/>
+      <w:pPr>
+        <w:ind w:left="5760" w:hanging="360"/>
+      </w:pPr>
+      <w:rPr>
+        <w:rFonts w:ascii="Courier New" w:hAnsi="Courier New" w:cs="Courier New" w:hint="default"/>
+      </w:rPr>
+    </w:lvl>
+    <w:lvl w:ilvl="8" w:tplc="04090005" w:tentative="1">
+      <w:start w:val="1"/>
+      <w:numFmt w:val="bullet"/>
+      <w:lvlText w:val=""/>
+      <w:lvlJc w:val="left"/>
+      <w:pPr>
+        <w:ind w:left="6480" w:hanging="360"/>
+      </w:pPr>
+      <w:rPr>
+        <w:rFonts w:ascii="Wingdings" w:hAnsi="Wingdings" w:hint="default"/>
+      </w:rPr>
+    </w:lvl>
+  </w:abstractNum>
+  <w:abstractNum w:abstractNumId="15" w15:restartNumberingAfterBreak="0">
     <w:nsid w:val="4E6B1554"/>
     <w:multiLevelType w:val="hybridMultilevel"/>
     <w:tmpl w:val="03542420"/>
@@ -12549,7 +14572,119 @@
       </w:rPr>
     </w:lvl>
   </w:abstractNum>
-  <w:abstractNum w:abstractNumId="13" w15:restartNumberingAfterBreak="0">
+  <w:abstractNum w:abstractNumId="16" w15:restartNumberingAfterBreak="0">
+    <w:nsid w:val="4FD735AA"/>
+    <w:multiLevelType w:val="hybridMultilevel"/>
+    <w:tmpl w:val="8054A2B8"/>
+    <w:lvl w:ilvl="0" w:tplc="23609D8C">
+      <w:numFmt w:val="bullet"/>
+      <w:lvlText w:val="-"/>
+      <w:lvlJc w:val="left"/>
+      <w:pPr>
+        <w:ind w:left="720" w:hanging="360"/>
+      </w:pPr>
+      <w:rPr>
+        <w:rFonts w:ascii="Times New Roman" w:eastAsiaTheme="minorHAnsi" w:hAnsi="Times New Roman" w:cs="Times New Roman" w:hint="default"/>
+      </w:rPr>
+    </w:lvl>
+    <w:lvl w:ilvl="1" w:tplc="04090003" w:tentative="1">
+      <w:start w:val="1"/>
+      <w:numFmt w:val="bullet"/>
+      <w:lvlText w:val="o"/>
+      <w:lvlJc w:val="left"/>
+      <w:pPr>
+        <w:ind w:left="1440" w:hanging="360"/>
+      </w:pPr>
+      <w:rPr>
+        <w:rFonts w:ascii="Courier New" w:hAnsi="Courier New" w:cs="Courier New" w:hint="default"/>
+      </w:rPr>
+    </w:lvl>
+    <w:lvl w:ilvl="2" w:tplc="04090005" w:tentative="1">
+      <w:start w:val="1"/>
+      <w:numFmt w:val="bullet"/>
+      <w:lvlText w:val=""/>
+      <w:lvlJc w:val="left"/>
+      <w:pPr>
+        <w:ind w:left="2160" w:hanging="360"/>
+      </w:pPr>
+      <w:rPr>
+        <w:rFonts w:ascii="Wingdings" w:hAnsi="Wingdings" w:hint="default"/>
+      </w:rPr>
+    </w:lvl>
+    <w:lvl w:ilvl="3" w:tplc="04090001" w:tentative="1">
+      <w:start w:val="1"/>
+      <w:numFmt w:val="bullet"/>
+      <w:lvlText w:val=""/>
+      <w:lvlJc w:val="left"/>
+      <w:pPr>
+        <w:ind w:left="2880" w:hanging="360"/>
+      </w:pPr>
+      <w:rPr>
+        <w:rFonts w:ascii="Symbol" w:hAnsi="Symbol" w:hint="default"/>
+      </w:rPr>
+    </w:lvl>
+    <w:lvl w:ilvl="4" w:tplc="04090003" w:tentative="1">
+      <w:start w:val="1"/>
+      <w:numFmt w:val="bullet"/>
+      <w:lvlText w:val="o"/>
+      <w:lvlJc w:val="left"/>
+      <w:pPr>
+        <w:ind w:left="3600" w:hanging="360"/>
+      </w:pPr>
+      <w:rPr>
+        <w:rFonts w:ascii="Courier New" w:hAnsi="Courier New" w:cs="Courier New" w:hint="default"/>
+      </w:rPr>
+    </w:lvl>
+    <w:lvl w:ilvl="5" w:tplc="04090005" w:tentative="1">
+      <w:start w:val="1"/>
+      <w:numFmt w:val="bullet"/>
+      <w:lvlText w:val=""/>
+      <w:lvlJc w:val="left"/>
+      <w:pPr>
+        <w:ind w:left="4320" w:hanging="360"/>
+      </w:pPr>
+      <w:rPr>
+        <w:rFonts w:ascii="Wingdings" w:hAnsi="Wingdings" w:hint="default"/>
+      </w:rPr>
+    </w:lvl>
+    <w:lvl w:ilvl="6" w:tplc="04090001" w:tentative="1">
+      <w:start w:val="1"/>
+      <w:numFmt w:val="bullet"/>
+      <w:lvlText w:val=""/>
+      <w:lvlJc w:val="left"/>
+      <w:pPr>
+        <w:ind w:left="5040" w:hanging="360"/>
+      </w:pPr>
+      <w:rPr>
+        <w:rFonts w:ascii="Symbol" w:hAnsi="Symbol" w:hint="default"/>
+      </w:rPr>
+    </w:lvl>
+    <w:lvl w:ilvl="7" w:tplc="04090003" w:tentative="1">
+      <w:start w:val="1"/>
+      <w:numFmt w:val="bullet"/>
+      <w:lvlText w:val="o"/>
+      <w:lvlJc w:val="left"/>
+      <w:pPr>
+        <w:ind w:left="5760" w:hanging="360"/>
+      </w:pPr>
+      <w:rPr>
+        <w:rFonts w:ascii="Courier New" w:hAnsi="Courier New" w:cs="Courier New" w:hint="default"/>
+      </w:rPr>
+    </w:lvl>
+    <w:lvl w:ilvl="8" w:tplc="04090005" w:tentative="1">
+      <w:start w:val="1"/>
+      <w:numFmt w:val="bullet"/>
+      <w:lvlText w:val=""/>
+      <w:lvlJc w:val="left"/>
+      <w:pPr>
+        <w:ind w:left="6480" w:hanging="360"/>
+      </w:pPr>
+      <w:rPr>
+        <w:rFonts w:ascii="Wingdings" w:hAnsi="Wingdings" w:hint="default"/>
+      </w:rPr>
+    </w:lvl>
+  </w:abstractNum>
+  <w:abstractNum w:abstractNumId="17" w15:restartNumberingAfterBreak="0">
     <w:nsid w:val="564A253D"/>
     <w:multiLevelType w:val="multilevel"/>
     <w:tmpl w:val="ADC87FDA"/>
@@ -12662,7 +14797,7 @@
       </w:rPr>
     </w:lvl>
   </w:abstractNum>
-  <w:abstractNum w:abstractNumId="14" w15:restartNumberingAfterBreak="0">
+  <w:abstractNum w:abstractNumId="18" w15:restartNumberingAfterBreak="0">
     <w:nsid w:val="57BB660B"/>
     <w:multiLevelType w:val="hybridMultilevel"/>
     <w:tmpl w:val="DCEE2962"/>
@@ -12775,7 +14910,7 @@
       </w:rPr>
     </w:lvl>
   </w:abstractNum>
-  <w:abstractNum w:abstractNumId="15" w15:restartNumberingAfterBreak="0">
+  <w:abstractNum w:abstractNumId="19" w15:restartNumberingAfterBreak="0">
     <w:nsid w:val="5B367EE3"/>
     <w:multiLevelType w:val="hybridMultilevel"/>
     <w:tmpl w:val="590C73CE"/>
@@ -12888,7 +15023,120 @@
       </w:rPr>
     </w:lvl>
   </w:abstractNum>
-  <w:abstractNum w:abstractNumId="16" w15:restartNumberingAfterBreak="0">
+  <w:abstractNum w:abstractNumId="20" w15:restartNumberingAfterBreak="0">
+    <w:nsid w:val="5B93529E"/>
+    <w:multiLevelType w:val="hybridMultilevel"/>
+    <w:tmpl w:val="9080ED86"/>
+    <w:lvl w:ilvl="0" w:tplc="04090001">
+      <w:start w:val="1"/>
+      <w:numFmt w:val="bullet"/>
+      <w:lvlText w:val=""/>
+      <w:lvlJc w:val="left"/>
+      <w:pPr>
+        <w:ind w:left="720" w:hanging="360"/>
+      </w:pPr>
+      <w:rPr>
+        <w:rFonts w:ascii="Symbol" w:hAnsi="Symbol" w:hint="default"/>
+      </w:rPr>
+    </w:lvl>
+    <w:lvl w:ilvl="1" w:tplc="04090003" w:tentative="1">
+      <w:start w:val="1"/>
+      <w:numFmt w:val="bullet"/>
+      <w:lvlText w:val="o"/>
+      <w:lvlJc w:val="left"/>
+      <w:pPr>
+        <w:ind w:left="1440" w:hanging="360"/>
+      </w:pPr>
+      <w:rPr>
+        <w:rFonts w:ascii="Courier New" w:hAnsi="Courier New" w:cs="Courier New" w:hint="default"/>
+      </w:rPr>
+    </w:lvl>
+    <w:lvl w:ilvl="2" w:tplc="04090005" w:tentative="1">
+      <w:start w:val="1"/>
+      <w:numFmt w:val="bullet"/>
+      <w:lvlText w:val=""/>
+      <w:lvlJc w:val="left"/>
+      <w:pPr>
+        <w:ind w:left="2160" w:hanging="360"/>
+      </w:pPr>
+      <w:rPr>
+        <w:rFonts w:ascii="Wingdings" w:hAnsi="Wingdings" w:hint="default"/>
+      </w:rPr>
+    </w:lvl>
+    <w:lvl w:ilvl="3" w:tplc="04090001" w:tentative="1">
+      <w:start w:val="1"/>
+      <w:numFmt w:val="bullet"/>
+      <w:lvlText w:val=""/>
+      <w:lvlJc w:val="left"/>
+      <w:pPr>
+        <w:ind w:left="2880" w:hanging="360"/>
+      </w:pPr>
+      <w:rPr>
+        <w:rFonts w:ascii="Symbol" w:hAnsi="Symbol" w:hint="default"/>
+      </w:rPr>
+    </w:lvl>
+    <w:lvl w:ilvl="4" w:tplc="04090003" w:tentative="1">
+      <w:start w:val="1"/>
+      <w:numFmt w:val="bullet"/>
+      <w:lvlText w:val="o"/>
+      <w:lvlJc w:val="left"/>
+      <w:pPr>
+        <w:ind w:left="3600" w:hanging="360"/>
+      </w:pPr>
+      <w:rPr>
+        <w:rFonts w:ascii="Courier New" w:hAnsi="Courier New" w:cs="Courier New" w:hint="default"/>
+      </w:rPr>
+    </w:lvl>
+    <w:lvl w:ilvl="5" w:tplc="04090005" w:tentative="1">
+      <w:start w:val="1"/>
+      <w:numFmt w:val="bullet"/>
+      <w:lvlText w:val=""/>
+      <w:lvlJc w:val="left"/>
+      <w:pPr>
+        <w:ind w:left="4320" w:hanging="360"/>
+      </w:pPr>
+      <w:rPr>
+        <w:rFonts w:ascii="Wingdings" w:hAnsi="Wingdings" w:hint="default"/>
+      </w:rPr>
+    </w:lvl>
+    <w:lvl w:ilvl="6" w:tplc="04090001" w:tentative="1">
+      <w:start w:val="1"/>
+      <w:numFmt w:val="bullet"/>
+      <w:lvlText w:val=""/>
+      <w:lvlJc w:val="left"/>
+      <w:pPr>
+        <w:ind w:left="5040" w:hanging="360"/>
+      </w:pPr>
+      <w:rPr>
+        <w:rFonts w:ascii="Symbol" w:hAnsi="Symbol" w:hint="default"/>
+      </w:rPr>
+    </w:lvl>
+    <w:lvl w:ilvl="7" w:tplc="04090003" w:tentative="1">
+      <w:start w:val="1"/>
+      <w:numFmt w:val="bullet"/>
+      <w:lvlText w:val="o"/>
+      <w:lvlJc w:val="left"/>
+      <w:pPr>
+        <w:ind w:left="5760" w:hanging="360"/>
+      </w:pPr>
+      <w:rPr>
+        <w:rFonts w:ascii="Courier New" w:hAnsi="Courier New" w:cs="Courier New" w:hint="default"/>
+      </w:rPr>
+    </w:lvl>
+    <w:lvl w:ilvl="8" w:tplc="04090005" w:tentative="1">
+      <w:start w:val="1"/>
+      <w:numFmt w:val="bullet"/>
+      <w:lvlText w:val=""/>
+      <w:lvlJc w:val="left"/>
+      <w:pPr>
+        <w:ind w:left="6480" w:hanging="360"/>
+      </w:pPr>
+      <w:rPr>
+        <w:rFonts w:ascii="Wingdings" w:hAnsi="Wingdings" w:hint="default"/>
+      </w:rPr>
+    </w:lvl>
+  </w:abstractNum>
+  <w:abstractNum w:abstractNumId="21" w15:restartNumberingAfterBreak="0">
     <w:nsid w:val="6CF137BA"/>
     <w:multiLevelType w:val="hybridMultilevel"/>
     <w:tmpl w:val="D3026D56"/>
@@ -12977,7 +15225,7 @@
       </w:pPr>
     </w:lvl>
   </w:abstractNum>
-  <w:abstractNum w:abstractNumId="17" w15:restartNumberingAfterBreak="0">
+  <w:abstractNum w:abstractNumId="22" w15:restartNumberingAfterBreak="0">
     <w:nsid w:val="74774471"/>
     <w:multiLevelType w:val="hybridMultilevel"/>
     <w:tmpl w:val="DE82C8E0"/>
@@ -13090,7 +15338,7 @@
       </w:rPr>
     </w:lvl>
   </w:abstractNum>
-  <w:abstractNum w:abstractNumId="18" w15:restartNumberingAfterBreak="0">
+  <w:abstractNum w:abstractNumId="23" w15:restartNumberingAfterBreak="0">
     <w:nsid w:val="77984C29"/>
     <w:multiLevelType w:val="hybridMultilevel"/>
     <w:tmpl w:val="F06864E2"/>
@@ -13203,7 +15451,7 @@
       </w:rPr>
     </w:lvl>
   </w:abstractNum>
-  <w:abstractNum w:abstractNumId="19" w15:restartNumberingAfterBreak="0">
+  <w:abstractNum w:abstractNumId="24" w15:restartNumberingAfterBreak="0">
     <w:nsid w:val="7C523A4E"/>
     <w:multiLevelType w:val="multilevel"/>
     <w:tmpl w:val="E64EE4D6"/>
@@ -13317,64 +15565,79 @@
     </w:lvl>
   </w:abstractNum>
   <w:num w:numId="1">
+    <w:abstractNumId w:val="15"/>
+  </w:num>
+  <w:num w:numId="2">
+    <w:abstractNumId w:val="24"/>
+  </w:num>
+  <w:num w:numId="3">
+    <w:abstractNumId w:val="2"/>
+  </w:num>
+  <w:num w:numId="4">
+    <w:abstractNumId w:val="10"/>
+  </w:num>
+  <w:num w:numId="5">
+    <w:abstractNumId w:val="21"/>
+  </w:num>
+  <w:num w:numId="6">
     <w:abstractNumId w:val="12"/>
   </w:num>
-  <w:num w:numId="2">
+  <w:num w:numId="7">
+    <w:abstractNumId w:val="3"/>
+  </w:num>
+  <w:num w:numId="8">
+    <w:abstractNumId w:val="13"/>
+  </w:num>
+  <w:num w:numId="9">
+    <w:abstractNumId w:val="7"/>
+  </w:num>
+  <w:num w:numId="10">
+    <w:abstractNumId w:val="5"/>
+  </w:num>
+  <w:num w:numId="11">
     <w:abstractNumId w:val="19"/>
   </w:num>
-  <w:num w:numId="3">
+  <w:num w:numId="12">
+    <w:abstractNumId w:val="22"/>
+  </w:num>
+  <w:num w:numId="13">
+    <w:abstractNumId w:val="6"/>
+  </w:num>
+  <w:num w:numId="14">
     <w:abstractNumId w:val="1"/>
   </w:num>
-  <w:num w:numId="4">
-    <w:abstractNumId w:val="8"/>
+  <w:num w:numId="15">
+    <w:abstractNumId w:val="23"/>
   </w:num>
-  <w:num w:numId="5">
+  <w:num w:numId="16">
+    <w:abstractNumId w:val="18"/>
+  </w:num>
+  <w:num w:numId="17">
+    <w:abstractNumId w:val="9"/>
+  </w:num>
+  <w:num w:numId="18">
+    <w:abstractNumId w:val="4"/>
+  </w:num>
+  <w:num w:numId="19">
+    <w:abstractNumId w:val="17"/>
+  </w:num>
+  <w:num w:numId="20">
+    <w:abstractNumId w:val="11"/>
+  </w:num>
+  <w:num w:numId="21">
+    <w:abstractNumId w:val="0"/>
+  </w:num>
+  <w:num w:numId="22">
+    <w:abstractNumId w:val="20"/>
+  </w:num>
+  <w:num w:numId="23">
     <w:abstractNumId w:val="16"/>
   </w:num>
-  <w:num w:numId="6">
-    <w:abstractNumId w:val="10"/>
-  </w:num>
-  <w:num w:numId="7">
-    <w:abstractNumId w:val="2"/>
-  </w:num>
-  <w:num w:numId="8">
-    <w:abstractNumId w:val="11"/>
-  </w:num>
-  <w:num w:numId="9">
-    <w:abstractNumId w:val="6"/>
-  </w:num>
-  <w:num w:numId="10">
-    <w:abstractNumId w:val="4"/>
-  </w:num>
-  <w:num w:numId="11">
-    <w:abstractNumId w:val="15"/>
-  </w:num>
-  <w:num w:numId="12">
-    <w:abstractNumId w:val="17"/>
-  </w:num>
-  <w:num w:numId="13">
-    <w:abstractNumId w:val="5"/>
-  </w:num>
-  <w:num w:numId="14">
-    <w:abstractNumId w:val="0"/>
-  </w:num>
-  <w:num w:numId="15">
-    <w:abstractNumId w:val="18"/>
-  </w:num>
-  <w:num w:numId="16">
+  <w:num w:numId="24">
     <w:abstractNumId w:val="14"/>
   </w:num>
-  <w:num w:numId="17">
-    <w:abstractNumId w:val="7"/>
-  </w:num>
-  <w:num w:numId="18">
-    <w:abstractNumId w:val="3"/>
-  </w:num>
-  <w:num w:numId="19">
-    <w:abstractNumId w:val="13"/>
-  </w:num>
-  <w:num w:numId="20">
-    <w:abstractNumId w:val="9"/>
+  <w:num w:numId="25">
+    <w:abstractNumId w:val="8"/>
   </w:num>
 </w:numbering>
 </file>

--- a/Report/0_TheReport.docx
+++ b/Report/0_TheReport.docx
@@ -870,7 +870,7 @@
         </w:rPr>
       </w:pPr>
       <w:bookmarkStart w:id="0" w:name="_Toc149815108"/>
-      <w:bookmarkStart w:id="1" w:name="_Toc150235405"/>
+      <w:bookmarkStart w:id="1" w:name="_Toc151033867"/>
       <w:r>
         <w:rPr>
           <w:b/>
@@ -1008,7 +1008,7 @@
           <w:lang w:val="nl-NL"/>
         </w:rPr>
       </w:pPr>
-      <w:bookmarkStart w:id="2" w:name="_Toc150235406"/>
+      <w:bookmarkStart w:id="2" w:name="_Toc151033868"/>
       <w:r>
         <w:rPr>
           <w:b/>
@@ -1123,7 +1123,7 @@
           <w:lang w:val="nl-NL"/>
         </w:rPr>
       </w:pPr>
-      <w:bookmarkStart w:id="3" w:name="_Toc150235407"/>
+      <w:bookmarkStart w:id="3" w:name="_Toc151033869"/>
       <w:r>
         <w:rPr>
           <w:b/>
@@ -1439,7 +1439,7 @@
           <w:lang w:val="nl-NL"/>
         </w:rPr>
       </w:pPr>
-      <w:bookmarkStart w:id="4" w:name="_Toc150235408"/>
+      <w:bookmarkStart w:id="4" w:name="_Toc151033870"/>
       <w:r>
         <w:rPr>
           <w:b/>
@@ -1494,11 +1494,12 @@
             <w:tabs>
               <w:tab w:val="right" w:leader="dot" w:pos="8778"/>
             </w:tabs>
+            <w:spacing w:before="80" w:after="80" w:line="360" w:lineRule="auto"/>
             <w:rPr>
-              <w:rFonts w:asciiTheme="minorHAnsi" w:eastAsiaTheme="minorEastAsia" w:hAnsiTheme="minorHAnsi" w:cstheme="minorBidi"/>
+              <w:rFonts w:asciiTheme="majorHAnsi" w:eastAsiaTheme="minorEastAsia" w:hAnsiTheme="majorHAnsi" w:cstheme="majorHAnsi"/>
               <w:noProof/>
-              <w:sz w:val="22"/>
-              <w:szCs w:val="22"/>
+              <w:sz w:val="26"/>
+              <w:szCs w:val="26"/>
               <w:lang w:val="vi-VN" w:eastAsia="vi-VN"/>
             </w:rPr>
           </w:pPr>
@@ -1511,61 +1512,85 @@
           <w:r>
             <w:fldChar w:fldCharType="separate"/>
           </w:r>
-          <w:hyperlink w:anchor="_Toc150235405" w:history="1">
+          <w:hyperlink w:anchor="_Toc151033867" w:history="1">
             <w:r>
               <w:rPr>
                 <w:rStyle w:val="Hyperlink"/>
+                <w:rFonts w:asciiTheme="majorHAnsi" w:hAnsiTheme="majorHAnsi" w:cstheme="majorHAnsi"/>
                 <w:b/>
                 <w:bCs/>
                 <w:noProof/>
+                <w:sz w:val="26"/>
+                <w:szCs w:val="26"/>
               </w:rPr>
               <w:t>Lời cảm ơn</w:t>
             </w:r>
             <w:r>
               <w:rPr>
+                <w:rFonts w:asciiTheme="majorHAnsi" w:hAnsiTheme="majorHAnsi" w:cstheme="majorHAnsi"/>
                 <w:noProof/>
                 <w:webHidden/>
+                <w:sz w:val="26"/>
+                <w:szCs w:val="26"/>
               </w:rPr>
               <w:tab/>
             </w:r>
             <w:r>
               <w:rPr>
+                <w:rFonts w:asciiTheme="majorHAnsi" w:hAnsiTheme="majorHAnsi" w:cstheme="majorHAnsi"/>
                 <w:noProof/>
                 <w:webHidden/>
+                <w:sz w:val="26"/>
+                <w:szCs w:val="26"/>
               </w:rPr>
               <w:fldChar w:fldCharType="begin"/>
             </w:r>
             <w:r>
               <w:rPr>
+                <w:rFonts w:asciiTheme="majorHAnsi" w:hAnsiTheme="majorHAnsi" w:cstheme="majorHAnsi"/>
                 <w:noProof/>
                 <w:webHidden/>
-              </w:rPr>
-              <w:instrText xml:space="preserve"> PAGEREF _Toc150235405 \h </w:instrText>
-            </w:r>
-            <w:r>
-              <w:rPr>
+                <w:sz w:val="26"/>
+                <w:szCs w:val="26"/>
+              </w:rPr>
+              <w:instrText xml:space="preserve"> PAGEREF _Toc151033867 \h </w:instrText>
+            </w:r>
+            <w:r>
+              <w:rPr>
+                <w:rFonts w:asciiTheme="majorHAnsi" w:hAnsiTheme="majorHAnsi" w:cstheme="majorHAnsi"/>
                 <w:noProof/>
                 <w:webHidden/>
-              </w:rPr>
-            </w:r>
-            <w:r>
-              <w:rPr>
+                <w:sz w:val="26"/>
+                <w:szCs w:val="26"/>
+              </w:rPr>
+            </w:r>
+            <w:r>
+              <w:rPr>
+                <w:rFonts w:asciiTheme="majorHAnsi" w:hAnsiTheme="majorHAnsi" w:cstheme="majorHAnsi"/>
                 <w:noProof/>
                 <w:webHidden/>
+                <w:sz w:val="26"/>
+                <w:szCs w:val="26"/>
               </w:rPr>
               <w:fldChar w:fldCharType="separate"/>
             </w:r>
             <w:r>
               <w:rPr>
+                <w:rFonts w:asciiTheme="majorHAnsi" w:hAnsiTheme="majorHAnsi" w:cstheme="majorHAnsi"/>
                 <w:noProof/>
                 <w:webHidden/>
+                <w:sz w:val="26"/>
+                <w:szCs w:val="26"/>
               </w:rPr>
               <w:t>i</w:t>
             </w:r>
             <w:r>
               <w:rPr>
+                <w:rFonts w:asciiTheme="majorHAnsi" w:hAnsiTheme="majorHAnsi" w:cstheme="majorHAnsi"/>
                 <w:noProof/>
                 <w:webHidden/>
+                <w:sz w:val="26"/>
+                <w:szCs w:val="26"/>
               </w:rPr>
               <w:fldChar w:fldCharType="end"/>
             </w:r>
@@ -1577,70 +1602,95 @@
             <w:tabs>
               <w:tab w:val="right" w:leader="dot" w:pos="8778"/>
             </w:tabs>
+            <w:spacing w:before="80" w:after="80" w:line="360" w:lineRule="auto"/>
             <w:rPr>
-              <w:rFonts w:asciiTheme="minorHAnsi" w:eastAsiaTheme="minorEastAsia" w:hAnsiTheme="minorHAnsi" w:cstheme="minorBidi"/>
+              <w:rFonts w:asciiTheme="majorHAnsi" w:eastAsiaTheme="minorEastAsia" w:hAnsiTheme="majorHAnsi" w:cstheme="majorHAnsi"/>
               <w:noProof/>
-              <w:sz w:val="22"/>
-              <w:szCs w:val="22"/>
+              <w:sz w:val="26"/>
+              <w:szCs w:val="26"/>
               <w:lang w:val="vi-VN" w:eastAsia="vi-VN"/>
             </w:rPr>
           </w:pPr>
-          <w:hyperlink w:anchor="_Toc150235406" w:history="1">
+          <w:hyperlink w:anchor="_Toc151033868" w:history="1">
             <w:r>
               <w:rPr>
                 <w:rStyle w:val="Hyperlink"/>
+                <w:rFonts w:asciiTheme="majorHAnsi" w:hAnsiTheme="majorHAnsi" w:cstheme="majorHAnsi"/>
                 <w:b/>
                 <w:bCs/>
                 <w:noProof/>
+                <w:sz w:val="26"/>
+                <w:szCs w:val="26"/>
                 <w:lang w:val="nl-NL"/>
               </w:rPr>
               <w:t>TÓM TẮT ĐỒ ÁN</w:t>
             </w:r>
             <w:r>
               <w:rPr>
+                <w:rFonts w:asciiTheme="majorHAnsi" w:hAnsiTheme="majorHAnsi" w:cstheme="majorHAnsi"/>
                 <w:noProof/>
                 <w:webHidden/>
+                <w:sz w:val="26"/>
+                <w:szCs w:val="26"/>
               </w:rPr>
               <w:tab/>
             </w:r>
             <w:r>
               <w:rPr>
+                <w:rFonts w:asciiTheme="majorHAnsi" w:hAnsiTheme="majorHAnsi" w:cstheme="majorHAnsi"/>
                 <w:noProof/>
                 <w:webHidden/>
+                <w:sz w:val="26"/>
+                <w:szCs w:val="26"/>
               </w:rPr>
               <w:fldChar w:fldCharType="begin"/>
             </w:r>
             <w:r>
               <w:rPr>
+                <w:rFonts w:asciiTheme="majorHAnsi" w:hAnsiTheme="majorHAnsi" w:cstheme="majorHAnsi"/>
                 <w:noProof/>
                 <w:webHidden/>
-              </w:rPr>
-              <w:instrText xml:space="preserve"> PAGEREF _Toc150235406 \h </w:instrText>
-            </w:r>
-            <w:r>
-              <w:rPr>
+                <w:sz w:val="26"/>
+                <w:szCs w:val="26"/>
+              </w:rPr>
+              <w:instrText xml:space="preserve"> PAGEREF _Toc151033868 \h </w:instrText>
+            </w:r>
+            <w:r>
+              <w:rPr>
+                <w:rFonts w:asciiTheme="majorHAnsi" w:hAnsiTheme="majorHAnsi" w:cstheme="majorHAnsi"/>
                 <w:noProof/>
                 <w:webHidden/>
-              </w:rPr>
-            </w:r>
-            <w:r>
-              <w:rPr>
+                <w:sz w:val="26"/>
+                <w:szCs w:val="26"/>
+              </w:rPr>
+            </w:r>
+            <w:r>
+              <w:rPr>
+                <w:rFonts w:asciiTheme="majorHAnsi" w:hAnsiTheme="majorHAnsi" w:cstheme="majorHAnsi"/>
                 <w:noProof/>
                 <w:webHidden/>
+                <w:sz w:val="26"/>
+                <w:szCs w:val="26"/>
               </w:rPr>
               <w:fldChar w:fldCharType="separate"/>
             </w:r>
             <w:r>
               <w:rPr>
+                <w:rFonts w:asciiTheme="majorHAnsi" w:hAnsiTheme="majorHAnsi" w:cstheme="majorHAnsi"/>
                 <w:noProof/>
                 <w:webHidden/>
+                <w:sz w:val="26"/>
+                <w:szCs w:val="26"/>
               </w:rPr>
               <w:t>ii</w:t>
             </w:r>
             <w:r>
               <w:rPr>
+                <w:rFonts w:asciiTheme="majorHAnsi" w:hAnsiTheme="majorHAnsi" w:cstheme="majorHAnsi"/>
                 <w:noProof/>
                 <w:webHidden/>
+                <w:sz w:val="26"/>
+                <w:szCs w:val="26"/>
               </w:rPr>
               <w:fldChar w:fldCharType="end"/>
             </w:r>
@@ -1652,70 +1702,95 @@
             <w:tabs>
               <w:tab w:val="right" w:leader="dot" w:pos="8778"/>
             </w:tabs>
+            <w:spacing w:before="80" w:after="80" w:line="360" w:lineRule="auto"/>
             <w:rPr>
-              <w:rFonts w:asciiTheme="minorHAnsi" w:eastAsiaTheme="minorEastAsia" w:hAnsiTheme="minorHAnsi" w:cstheme="minorBidi"/>
+              <w:rFonts w:asciiTheme="majorHAnsi" w:eastAsiaTheme="minorEastAsia" w:hAnsiTheme="majorHAnsi" w:cstheme="majorHAnsi"/>
               <w:noProof/>
-              <w:sz w:val="22"/>
-              <w:szCs w:val="22"/>
+              <w:sz w:val="26"/>
+              <w:szCs w:val="26"/>
               <w:lang w:val="vi-VN" w:eastAsia="vi-VN"/>
             </w:rPr>
           </w:pPr>
-          <w:hyperlink w:anchor="_Toc150235407" w:history="1">
+          <w:hyperlink w:anchor="_Toc151033869" w:history="1">
             <w:r>
               <w:rPr>
                 <w:rStyle w:val="Hyperlink"/>
+                <w:rFonts w:asciiTheme="majorHAnsi" w:hAnsiTheme="majorHAnsi" w:cstheme="majorHAnsi"/>
                 <w:b/>
                 <w:bCs/>
                 <w:noProof/>
+                <w:sz w:val="26"/>
+                <w:szCs w:val="26"/>
                 <w:lang w:val="nl-NL"/>
               </w:rPr>
               <w:t>BẢNG ĐÁNH GIÁ MỨC ĐỘ THAM GIA</w:t>
             </w:r>
             <w:r>
               <w:rPr>
+                <w:rFonts w:asciiTheme="majorHAnsi" w:hAnsiTheme="majorHAnsi" w:cstheme="majorHAnsi"/>
                 <w:noProof/>
                 <w:webHidden/>
+                <w:sz w:val="26"/>
+                <w:szCs w:val="26"/>
               </w:rPr>
               <w:tab/>
             </w:r>
             <w:r>
               <w:rPr>
+                <w:rFonts w:asciiTheme="majorHAnsi" w:hAnsiTheme="majorHAnsi" w:cstheme="majorHAnsi"/>
                 <w:noProof/>
                 <w:webHidden/>
+                <w:sz w:val="26"/>
+                <w:szCs w:val="26"/>
               </w:rPr>
               <w:fldChar w:fldCharType="begin"/>
             </w:r>
             <w:r>
               <w:rPr>
+                <w:rFonts w:asciiTheme="majorHAnsi" w:hAnsiTheme="majorHAnsi" w:cstheme="majorHAnsi"/>
                 <w:noProof/>
                 <w:webHidden/>
-              </w:rPr>
-              <w:instrText xml:space="preserve"> PAGEREF _Toc150235407 \h </w:instrText>
-            </w:r>
-            <w:r>
-              <w:rPr>
+                <w:sz w:val="26"/>
+                <w:szCs w:val="26"/>
+              </w:rPr>
+              <w:instrText xml:space="preserve"> PAGEREF _Toc151033869 \h </w:instrText>
+            </w:r>
+            <w:r>
+              <w:rPr>
+                <w:rFonts w:asciiTheme="majorHAnsi" w:hAnsiTheme="majorHAnsi" w:cstheme="majorHAnsi"/>
                 <w:noProof/>
                 <w:webHidden/>
-              </w:rPr>
-            </w:r>
-            <w:r>
-              <w:rPr>
+                <w:sz w:val="26"/>
+                <w:szCs w:val="26"/>
+              </w:rPr>
+            </w:r>
+            <w:r>
+              <w:rPr>
+                <w:rFonts w:asciiTheme="majorHAnsi" w:hAnsiTheme="majorHAnsi" w:cstheme="majorHAnsi"/>
                 <w:noProof/>
                 <w:webHidden/>
+                <w:sz w:val="26"/>
+                <w:szCs w:val="26"/>
               </w:rPr>
               <w:fldChar w:fldCharType="separate"/>
             </w:r>
             <w:r>
               <w:rPr>
+                <w:rFonts w:asciiTheme="majorHAnsi" w:hAnsiTheme="majorHAnsi" w:cstheme="majorHAnsi"/>
                 <w:noProof/>
                 <w:webHidden/>
+                <w:sz w:val="26"/>
+                <w:szCs w:val="26"/>
               </w:rPr>
               <w:t>ii</w:t>
             </w:r>
             <w:r>
               <w:rPr>
+                <w:rFonts w:asciiTheme="majorHAnsi" w:hAnsiTheme="majorHAnsi" w:cstheme="majorHAnsi"/>
                 <w:noProof/>
                 <w:webHidden/>
+                <w:sz w:val="26"/>
+                <w:szCs w:val="26"/>
               </w:rPr>
               <w:fldChar w:fldCharType="end"/>
             </w:r>
@@ -1727,70 +1802,95 @@
             <w:tabs>
               <w:tab w:val="right" w:leader="dot" w:pos="8778"/>
             </w:tabs>
+            <w:spacing w:before="80" w:after="80" w:line="360" w:lineRule="auto"/>
             <w:rPr>
-              <w:rFonts w:asciiTheme="minorHAnsi" w:eastAsiaTheme="minorEastAsia" w:hAnsiTheme="minorHAnsi" w:cstheme="minorBidi"/>
+              <w:rFonts w:asciiTheme="majorHAnsi" w:eastAsiaTheme="minorEastAsia" w:hAnsiTheme="majorHAnsi" w:cstheme="majorHAnsi"/>
               <w:noProof/>
-              <w:sz w:val="22"/>
-              <w:szCs w:val="22"/>
+              <w:sz w:val="26"/>
+              <w:szCs w:val="26"/>
               <w:lang w:val="vi-VN" w:eastAsia="vi-VN"/>
             </w:rPr>
           </w:pPr>
-          <w:hyperlink w:anchor="_Toc150235408" w:history="1">
+          <w:hyperlink w:anchor="_Toc151033870" w:history="1">
             <w:r>
               <w:rPr>
                 <w:rStyle w:val="Hyperlink"/>
+                <w:rFonts w:asciiTheme="majorHAnsi" w:hAnsiTheme="majorHAnsi" w:cstheme="majorHAnsi"/>
                 <w:b/>
                 <w:bCs/>
                 <w:noProof/>
+                <w:sz w:val="26"/>
+                <w:szCs w:val="26"/>
                 <w:lang w:val="nl-NL"/>
               </w:rPr>
               <w:t>Mục lục</w:t>
             </w:r>
             <w:r>
               <w:rPr>
+                <w:rFonts w:asciiTheme="majorHAnsi" w:hAnsiTheme="majorHAnsi" w:cstheme="majorHAnsi"/>
                 <w:noProof/>
                 <w:webHidden/>
+                <w:sz w:val="26"/>
+                <w:szCs w:val="26"/>
               </w:rPr>
               <w:tab/>
             </w:r>
             <w:r>
               <w:rPr>
+                <w:rFonts w:asciiTheme="majorHAnsi" w:hAnsiTheme="majorHAnsi" w:cstheme="majorHAnsi"/>
                 <w:noProof/>
                 <w:webHidden/>
+                <w:sz w:val="26"/>
+                <w:szCs w:val="26"/>
               </w:rPr>
               <w:fldChar w:fldCharType="begin"/>
             </w:r>
             <w:r>
               <w:rPr>
+                <w:rFonts w:asciiTheme="majorHAnsi" w:hAnsiTheme="majorHAnsi" w:cstheme="majorHAnsi"/>
                 <w:noProof/>
                 <w:webHidden/>
-              </w:rPr>
-              <w:instrText xml:space="preserve"> PAGEREF _Toc150235408 \h </w:instrText>
-            </w:r>
-            <w:r>
-              <w:rPr>
+                <w:sz w:val="26"/>
+                <w:szCs w:val="26"/>
+              </w:rPr>
+              <w:instrText xml:space="preserve"> PAGEREF _Toc151033870 \h </w:instrText>
+            </w:r>
+            <w:r>
+              <w:rPr>
+                <w:rFonts w:asciiTheme="majorHAnsi" w:hAnsiTheme="majorHAnsi" w:cstheme="majorHAnsi"/>
                 <w:noProof/>
                 <w:webHidden/>
-              </w:rPr>
-            </w:r>
-            <w:r>
-              <w:rPr>
+                <w:sz w:val="26"/>
+                <w:szCs w:val="26"/>
+              </w:rPr>
+            </w:r>
+            <w:r>
+              <w:rPr>
+                <w:rFonts w:asciiTheme="majorHAnsi" w:hAnsiTheme="majorHAnsi" w:cstheme="majorHAnsi"/>
                 <w:noProof/>
                 <w:webHidden/>
+                <w:sz w:val="26"/>
+                <w:szCs w:val="26"/>
               </w:rPr>
               <w:fldChar w:fldCharType="separate"/>
             </w:r>
             <w:r>
               <w:rPr>
+                <w:rFonts w:asciiTheme="majorHAnsi" w:hAnsiTheme="majorHAnsi" w:cstheme="majorHAnsi"/>
                 <w:noProof/>
                 <w:webHidden/>
+                <w:sz w:val="26"/>
+                <w:szCs w:val="26"/>
               </w:rPr>
               <w:t>iii</w:t>
             </w:r>
             <w:r>
               <w:rPr>
+                <w:rFonts w:asciiTheme="majorHAnsi" w:hAnsiTheme="majorHAnsi" w:cstheme="majorHAnsi"/>
                 <w:noProof/>
                 <w:webHidden/>
+                <w:sz w:val="26"/>
+                <w:szCs w:val="26"/>
               </w:rPr>
               <w:fldChar w:fldCharType="end"/>
             </w:r>
@@ -1802,70 +1902,95 @@
             <w:tabs>
               <w:tab w:val="right" w:leader="dot" w:pos="8778"/>
             </w:tabs>
+            <w:spacing w:before="80" w:after="80" w:line="360" w:lineRule="auto"/>
             <w:rPr>
-              <w:rFonts w:asciiTheme="minorHAnsi" w:eastAsiaTheme="minorEastAsia" w:hAnsiTheme="minorHAnsi" w:cstheme="minorBidi"/>
+              <w:rFonts w:asciiTheme="majorHAnsi" w:eastAsiaTheme="minorEastAsia" w:hAnsiTheme="majorHAnsi" w:cstheme="majorHAnsi"/>
               <w:noProof/>
-              <w:sz w:val="22"/>
-              <w:szCs w:val="22"/>
+              <w:sz w:val="26"/>
+              <w:szCs w:val="26"/>
               <w:lang w:val="vi-VN" w:eastAsia="vi-VN"/>
             </w:rPr>
           </w:pPr>
-          <w:hyperlink w:anchor="_Toc150235409" w:history="1">
+          <w:hyperlink w:anchor="_Toc151033871" w:history="1">
             <w:r>
               <w:rPr>
                 <w:rStyle w:val="Hyperlink"/>
+                <w:rFonts w:asciiTheme="majorHAnsi" w:hAnsiTheme="majorHAnsi" w:cstheme="majorHAnsi"/>
                 <w:b/>
                 <w:bCs/>
                 <w:noProof/>
+                <w:sz w:val="26"/>
+                <w:szCs w:val="26"/>
                 <w:lang w:val="nl-NL"/>
               </w:rPr>
               <w:t>Danh mục hình ảnh</w:t>
             </w:r>
             <w:r>
               <w:rPr>
+                <w:rFonts w:asciiTheme="majorHAnsi" w:hAnsiTheme="majorHAnsi" w:cstheme="majorHAnsi"/>
                 <w:noProof/>
                 <w:webHidden/>
+                <w:sz w:val="26"/>
+                <w:szCs w:val="26"/>
               </w:rPr>
               <w:tab/>
             </w:r>
             <w:r>
               <w:rPr>
+                <w:rFonts w:asciiTheme="majorHAnsi" w:hAnsiTheme="majorHAnsi" w:cstheme="majorHAnsi"/>
                 <w:noProof/>
                 <w:webHidden/>
+                <w:sz w:val="26"/>
+                <w:szCs w:val="26"/>
               </w:rPr>
               <w:fldChar w:fldCharType="begin"/>
             </w:r>
             <w:r>
               <w:rPr>
+                <w:rFonts w:asciiTheme="majorHAnsi" w:hAnsiTheme="majorHAnsi" w:cstheme="majorHAnsi"/>
                 <w:noProof/>
                 <w:webHidden/>
-              </w:rPr>
-              <w:instrText xml:space="preserve"> PAGEREF _Toc150235409 \h </w:instrText>
-            </w:r>
-            <w:r>
-              <w:rPr>
+                <w:sz w:val="26"/>
+                <w:szCs w:val="26"/>
+              </w:rPr>
+              <w:instrText xml:space="preserve"> PAGEREF _Toc151033871 \h </w:instrText>
+            </w:r>
+            <w:r>
+              <w:rPr>
+                <w:rFonts w:asciiTheme="majorHAnsi" w:hAnsiTheme="majorHAnsi" w:cstheme="majorHAnsi"/>
                 <w:noProof/>
                 <w:webHidden/>
-              </w:rPr>
-            </w:r>
-            <w:r>
-              <w:rPr>
+                <w:sz w:val="26"/>
+                <w:szCs w:val="26"/>
+              </w:rPr>
+            </w:r>
+            <w:r>
+              <w:rPr>
+                <w:rFonts w:asciiTheme="majorHAnsi" w:hAnsiTheme="majorHAnsi" w:cstheme="majorHAnsi"/>
                 <w:noProof/>
                 <w:webHidden/>
+                <w:sz w:val="26"/>
+                <w:szCs w:val="26"/>
               </w:rPr>
               <w:fldChar w:fldCharType="separate"/>
             </w:r>
             <w:r>
               <w:rPr>
+                <w:rFonts w:asciiTheme="majorHAnsi" w:hAnsiTheme="majorHAnsi" w:cstheme="majorHAnsi"/>
                 <w:noProof/>
                 <w:webHidden/>
+                <w:sz w:val="26"/>
+                <w:szCs w:val="26"/>
               </w:rPr>
               <w:t>iv</w:t>
             </w:r>
             <w:r>
               <w:rPr>
+                <w:rFonts w:asciiTheme="majorHAnsi" w:hAnsiTheme="majorHAnsi" w:cstheme="majorHAnsi"/>
                 <w:noProof/>
                 <w:webHidden/>
+                <w:sz w:val="26"/>
+                <w:szCs w:val="26"/>
               </w:rPr>
               <w:fldChar w:fldCharType="end"/>
             </w:r>
@@ -1877,70 +2002,95 @@
             <w:tabs>
               <w:tab w:val="right" w:leader="dot" w:pos="8778"/>
             </w:tabs>
+            <w:spacing w:before="80" w:after="80" w:line="360" w:lineRule="auto"/>
             <w:rPr>
-              <w:rFonts w:asciiTheme="minorHAnsi" w:eastAsiaTheme="minorEastAsia" w:hAnsiTheme="minorHAnsi" w:cstheme="minorBidi"/>
+              <w:rFonts w:asciiTheme="majorHAnsi" w:eastAsiaTheme="minorEastAsia" w:hAnsiTheme="majorHAnsi" w:cstheme="majorHAnsi"/>
               <w:noProof/>
-              <w:sz w:val="22"/>
-              <w:szCs w:val="22"/>
+              <w:sz w:val="26"/>
+              <w:szCs w:val="26"/>
               <w:lang w:val="vi-VN" w:eastAsia="vi-VN"/>
             </w:rPr>
           </w:pPr>
-          <w:hyperlink w:anchor="_Toc150235410" w:history="1">
+          <w:hyperlink w:anchor="_Toc151033872" w:history="1">
             <w:r>
               <w:rPr>
                 <w:rStyle w:val="Hyperlink"/>
+                <w:rFonts w:asciiTheme="majorHAnsi" w:hAnsiTheme="majorHAnsi" w:cstheme="majorHAnsi"/>
                 <w:b/>
                 <w:bCs/>
                 <w:noProof/>
+                <w:sz w:val="26"/>
+                <w:szCs w:val="26"/>
                 <w:lang w:val="nl-NL"/>
               </w:rPr>
               <w:t>Danh mục bảng biểu</w:t>
             </w:r>
             <w:r>
               <w:rPr>
+                <w:rFonts w:asciiTheme="majorHAnsi" w:hAnsiTheme="majorHAnsi" w:cstheme="majorHAnsi"/>
                 <w:noProof/>
                 <w:webHidden/>
+                <w:sz w:val="26"/>
+                <w:szCs w:val="26"/>
               </w:rPr>
               <w:tab/>
             </w:r>
             <w:r>
               <w:rPr>
+                <w:rFonts w:asciiTheme="majorHAnsi" w:hAnsiTheme="majorHAnsi" w:cstheme="majorHAnsi"/>
                 <w:noProof/>
                 <w:webHidden/>
+                <w:sz w:val="26"/>
+                <w:szCs w:val="26"/>
               </w:rPr>
               <w:fldChar w:fldCharType="begin"/>
             </w:r>
             <w:r>
               <w:rPr>
+                <w:rFonts w:asciiTheme="majorHAnsi" w:hAnsiTheme="majorHAnsi" w:cstheme="majorHAnsi"/>
                 <w:noProof/>
                 <w:webHidden/>
-              </w:rPr>
-              <w:instrText xml:space="preserve"> PAGEREF _Toc150235410 \h </w:instrText>
-            </w:r>
-            <w:r>
-              <w:rPr>
+                <w:sz w:val="26"/>
+                <w:szCs w:val="26"/>
+              </w:rPr>
+              <w:instrText xml:space="preserve"> PAGEREF _Toc151033872 \h </w:instrText>
+            </w:r>
+            <w:r>
+              <w:rPr>
+                <w:rFonts w:asciiTheme="majorHAnsi" w:hAnsiTheme="majorHAnsi" w:cstheme="majorHAnsi"/>
                 <w:noProof/>
                 <w:webHidden/>
-              </w:rPr>
-            </w:r>
-            <w:r>
-              <w:rPr>
+                <w:sz w:val="26"/>
+                <w:szCs w:val="26"/>
+              </w:rPr>
+            </w:r>
+            <w:r>
+              <w:rPr>
+                <w:rFonts w:asciiTheme="majorHAnsi" w:hAnsiTheme="majorHAnsi" w:cstheme="majorHAnsi"/>
                 <w:noProof/>
                 <w:webHidden/>
+                <w:sz w:val="26"/>
+                <w:szCs w:val="26"/>
               </w:rPr>
               <w:fldChar w:fldCharType="separate"/>
             </w:r>
             <w:r>
               <w:rPr>
+                <w:rFonts w:asciiTheme="majorHAnsi" w:hAnsiTheme="majorHAnsi" w:cstheme="majorHAnsi"/>
                 <w:noProof/>
                 <w:webHidden/>
+                <w:sz w:val="26"/>
+                <w:szCs w:val="26"/>
               </w:rPr>
               <w:t>v</w:t>
             </w:r>
             <w:r>
               <w:rPr>
+                <w:rFonts w:asciiTheme="majorHAnsi" w:hAnsiTheme="majorHAnsi" w:cstheme="majorHAnsi"/>
                 <w:noProof/>
                 <w:webHidden/>
+                <w:sz w:val="26"/>
+                <w:szCs w:val="26"/>
               </w:rPr>
               <w:fldChar w:fldCharType="end"/>
             </w:r>
@@ -1952,69 +2102,94 @@
             <w:tabs>
               <w:tab w:val="right" w:leader="dot" w:pos="8778"/>
             </w:tabs>
+            <w:spacing w:before="80" w:after="80" w:line="360" w:lineRule="auto"/>
             <w:rPr>
-              <w:rFonts w:asciiTheme="minorHAnsi" w:eastAsiaTheme="minorEastAsia" w:hAnsiTheme="minorHAnsi" w:cstheme="minorBidi"/>
+              <w:rFonts w:asciiTheme="majorHAnsi" w:eastAsiaTheme="minorEastAsia" w:hAnsiTheme="majorHAnsi" w:cstheme="majorHAnsi"/>
               <w:noProof/>
-              <w:sz w:val="22"/>
-              <w:szCs w:val="22"/>
+              <w:sz w:val="26"/>
+              <w:szCs w:val="26"/>
               <w:lang w:val="vi-VN" w:eastAsia="vi-VN"/>
             </w:rPr>
           </w:pPr>
-          <w:hyperlink w:anchor="_Toc150235411" w:history="1">
+          <w:hyperlink w:anchor="_Toc151033873" w:history="1">
             <w:r>
               <w:rPr>
                 <w:rStyle w:val="Hyperlink"/>
+                <w:rFonts w:asciiTheme="majorHAnsi" w:hAnsiTheme="majorHAnsi" w:cstheme="majorHAnsi"/>
                 <w:b/>
                 <w:bCs/>
                 <w:noProof/>
+                <w:sz w:val="26"/>
+                <w:szCs w:val="26"/>
               </w:rPr>
               <w:t>Chương 1: KHÁI QUÁT ĐỒ ÁN</w:t>
             </w:r>
             <w:r>
               <w:rPr>
+                <w:rFonts w:asciiTheme="majorHAnsi" w:hAnsiTheme="majorHAnsi" w:cstheme="majorHAnsi"/>
                 <w:noProof/>
                 <w:webHidden/>
+                <w:sz w:val="26"/>
+                <w:szCs w:val="26"/>
               </w:rPr>
               <w:tab/>
             </w:r>
             <w:r>
               <w:rPr>
+                <w:rFonts w:asciiTheme="majorHAnsi" w:hAnsiTheme="majorHAnsi" w:cstheme="majorHAnsi"/>
                 <w:noProof/>
                 <w:webHidden/>
+                <w:sz w:val="26"/>
+                <w:szCs w:val="26"/>
               </w:rPr>
               <w:fldChar w:fldCharType="begin"/>
             </w:r>
             <w:r>
               <w:rPr>
+                <w:rFonts w:asciiTheme="majorHAnsi" w:hAnsiTheme="majorHAnsi" w:cstheme="majorHAnsi"/>
                 <w:noProof/>
                 <w:webHidden/>
-              </w:rPr>
-              <w:instrText xml:space="preserve"> PAGEREF _Toc150235411 \h </w:instrText>
-            </w:r>
-            <w:r>
-              <w:rPr>
+                <w:sz w:val="26"/>
+                <w:szCs w:val="26"/>
+              </w:rPr>
+              <w:instrText xml:space="preserve"> PAGEREF _Toc151033873 \h </w:instrText>
+            </w:r>
+            <w:r>
+              <w:rPr>
+                <w:rFonts w:asciiTheme="majorHAnsi" w:hAnsiTheme="majorHAnsi" w:cstheme="majorHAnsi"/>
                 <w:noProof/>
                 <w:webHidden/>
-              </w:rPr>
-            </w:r>
-            <w:r>
-              <w:rPr>
+                <w:sz w:val="26"/>
+                <w:szCs w:val="26"/>
+              </w:rPr>
+            </w:r>
+            <w:r>
+              <w:rPr>
+                <w:rFonts w:asciiTheme="majorHAnsi" w:hAnsiTheme="majorHAnsi" w:cstheme="majorHAnsi"/>
                 <w:noProof/>
                 <w:webHidden/>
+                <w:sz w:val="26"/>
+                <w:szCs w:val="26"/>
               </w:rPr>
               <w:fldChar w:fldCharType="separate"/>
             </w:r>
             <w:r>
               <w:rPr>
+                <w:rFonts w:asciiTheme="majorHAnsi" w:hAnsiTheme="majorHAnsi" w:cstheme="majorHAnsi"/>
                 <w:noProof/>
                 <w:webHidden/>
+                <w:sz w:val="26"/>
+                <w:szCs w:val="26"/>
               </w:rPr>
               <w:t>1</w:t>
             </w:r>
             <w:r>
               <w:rPr>
+                <w:rFonts w:asciiTheme="majorHAnsi" w:hAnsiTheme="majorHAnsi" w:cstheme="majorHAnsi"/>
                 <w:noProof/>
                 <w:webHidden/>
+                <w:sz w:val="26"/>
+                <w:szCs w:val="26"/>
               </w:rPr>
               <w:fldChar w:fldCharType="end"/>
             </w:r>
@@ -2027,30 +2202,34 @@
               <w:tab w:val="left" w:pos="880"/>
               <w:tab w:val="right" w:leader="dot" w:pos="8778"/>
             </w:tabs>
+            <w:spacing w:before="80" w:after="80" w:line="360" w:lineRule="auto"/>
             <w:rPr>
-              <w:rFonts w:asciiTheme="minorHAnsi" w:eastAsiaTheme="minorEastAsia" w:hAnsiTheme="minorHAnsi" w:cstheme="minorBidi"/>
+              <w:rFonts w:asciiTheme="majorHAnsi" w:eastAsiaTheme="minorEastAsia" w:hAnsiTheme="majorHAnsi" w:cstheme="majorHAnsi"/>
               <w:noProof/>
-              <w:sz w:val="22"/>
-              <w:szCs w:val="22"/>
+              <w:sz w:val="26"/>
+              <w:szCs w:val="26"/>
               <w:lang w:val="vi-VN" w:eastAsia="vi-VN"/>
             </w:rPr>
           </w:pPr>
-          <w:hyperlink w:anchor="_Toc150235412" w:history="1">
+          <w:hyperlink w:anchor="_Toc151033874" w:history="1">
             <w:r>
               <w:rPr>
                 <w:rStyle w:val="Hyperlink"/>
+                <w:rFonts w:asciiTheme="majorHAnsi" w:hAnsiTheme="majorHAnsi" w:cstheme="majorHAnsi"/>
                 <w:b/>
                 <w:bCs/>
                 <w:noProof/>
+                <w:sz w:val="26"/>
+                <w:szCs w:val="26"/>
               </w:rPr>
               <w:t>1.1.</w:t>
             </w:r>
             <w:r>
               <w:rPr>
-                <w:rFonts w:asciiTheme="minorHAnsi" w:eastAsiaTheme="minorEastAsia" w:hAnsiTheme="minorHAnsi" w:cstheme="minorBidi"/>
-                <w:noProof/>
-                <w:sz w:val="22"/>
-                <w:szCs w:val="22"/>
+                <w:rFonts w:asciiTheme="majorHAnsi" w:eastAsiaTheme="minorEastAsia" w:hAnsiTheme="majorHAnsi" w:cstheme="majorHAnsi"/>
+                <w:noProof/>
+                <w:sz w:val="26"/>
+                <w:szCs w:val="26"/>
                 <w:lang w:val="vi-VN" w:eastAsia="vi-VN"/>
               </w:rPr>
               <w:tab/>
@@ -2058,57 +2237,81 @@
             <w:r>
               <w:rPr>
                 <w:rStyle w:val="Hyperlink"/>
+                <w:rFonts w:asciiTheme="majorHAnsi" w:hAnsiTheme="majorHAnsi" w:cstheme="majorHAnsi"/>
                 <w:b/>
                 <w:bCs/>
                 <w:noProof/>
+                <w:sz w:val="26"/>
+                <w:szCs w:val="26"/>
               </w:rPr>
               <w:t>Hành vi tiêu dùng của khách hàng</w:t>
             </w:r>
             <w:r>
               <w:rPr>
+                <w:rFonts w:asciiTheme="majorHAnsi" w:hAnsiTheme="majorHAnsi" w:cstheme="majorHAnsi"/>
                 <w:noProof/>
                 <w:webHidden/>
+                <w:sz w:val="26"/>
+                <w:szCs w:val="26"/>
               </w:rPr>
               <w:tab/>
             </w:r>
             <w:r>
               <w:rPr>
+                <w:rFonts w:asciiTheme="majorHAnsi" w:hAnsiTheme="majorHAnsi" w:cstheme="majorHAnsi"/>
                 <w:noProof/>
                 <w:webHidden/>
+                <w:sz w:val="26"/>
+                <w:szCs w:val="26"/>
               </w:rPr>
               <w:fldChar w:fldCharType="begin"/>
             </w:r>
             <w:r>
               <w:rPr>
+                <w:rFonts w:asciiTheme="majorHAnsi" w:hAnsiTheme="majorHAnsi" w:cstheme="majorHAnsi"/>
                 <w:noProof/>
                 <w:webHidden/>
-              </w:rPr>
-              <w:instrText xml:space="preserve"> PAGEREF _Toc150235412 \h </w:instrText>
-            </w:r>
-            <w:r>
-              <w:rPr>
+                <w:sz w:val="26"/>
+                <w:szCs w:val="26"/>
+              </w:rPr>
+              <w:instrText xml:space="preserve"> PAGEREF _Toc151033874 \h </w:instrText>
+            </w:r>
+            <w:r>
+              <w:rPr>
+                <w:rFonts w:asciiTheme="majorHAnsi" w:hAnsiTheme="majorHAnsi" w:cstheme="majorHAnsi"/>
                 <w:noProof/>
                 <w:webHidden/>
-              </w:rPr>
-            </w:r>
-            <w:r>
-              <w:rPr>
+                <w:sz w:val="26"/>
+                <w:szCs w:val="26"/>
+              </w:rPr>
+            </w:r>
+            <w:r>
+              <w:rPr>
+                <w:rFonts w:asciiTheme="majorHAnsi" w:hAnsiTheme="majorHAnsi" w:cstheme="majorHAnsi"/>
                 <w:noProof/>
                 <w:webHidden/>
+                <w:sz w:val="26"/>
+                <w:szCs w:val="26"/>
               </w:rPr>
               <w:fldChar w:fldCharType="separate"/>
             </w:r>
             <w:r>
               <w:rPr>
+                <w:rFonts w:asciiTheme="majorHAnsi" w:hAnsiTheme="majorHAnsi" w:cstheme="majorHAnsi"/>
                 <w:noProof/>
                 <w:webHidden/>
+                <w:sz w:val="26"/>
+                <w:szCs w:val="26"/>
               </w:rPr>
               <w:t>1</w:t>
             </w:r>
             <w:r>
               <w:rPr>
+                <w:rFonts w:asciiTheme="majorHAnsi" w:hAnsiTheme="majorHAnsi" w:cstheme="majorHAnsi"/>
                 <w:noProof/>
                 <w:webHidden/>
+                <w:sz w:val="26"/>
+                <w:szCs w:val="26"/>
               </w:rPr>
               <w:fldChar w:fldCharType="end"/>
             </w:r>
@@ -2121,30 +2324,34 @@
               <w:tab w:val="left" w:pos="880"/>
               <w:tab w:val="right" w:leader="dot" w:pos="8778"/>
             </w:tabs>
+            <w:spacing w:before="80" w:after="80" w:line="360" w:lineRule="auto"/>
             <w:rPr>
-              <w:rFonts w:asciiTheme="minorHAnsi" w:eastAsiaTheme="minorEastAsia" w:hAnsiTheme="minorHAnsi" w:cstheme="minorBidi"/>
+              <w:rFonts w:asciiTheme="majorHAnsi" w:eastAsiaTheme="minorEastAsia" w:hAnsiTheme="majorHAnsi" w:cstheme="majorHAnsi"/>
               <w:noProof/>
-              <w:sz w:val="22"/>
-              <w:szCs w:val="22"/>
+              <w:sz w:val="26"/>
+              <w:szCs w:val="26"/>
               <w:lang w:val="vi-VN" w:eastAsia="vi-VN"/>
             </w:rPr>
           </w:pPr>
-          <w:hyperlink w:anchor="_Toc150235413" w:history="1">
+          <w:hyperlink w:anchor="_Toc151033875" w:history="1">
             <w:r>
               <w:rPr>
                 <w:rStyle w:val="Hyperlink"/>
+                <w:rFonts w:asciiTheme="majorHAnsi" w:hAnsiTheme="majorHAnsi" w:cstheme="majorHAnsi"/>
                 <w:b/>
                 <w:bCs/>
                 <w:noProof/>
+                <w:sz w:val="26"/>
+                <w:szCs w:val="26"/>
               </w:rPr>
               <w:t>1.2.</w:t>
             </w:r>
             <w:r>
               <w:rPr>
-                <w:rFonts w:asciiTheme="minorHAnsi" w:eastAsiaTheme="minorEastAsia" w:hAnsiTheme="minorHAnsi" w:cstheme="minorBidi"/>
-                <w:noProof/>
-                <w:sz w:val="22"/>
-                <w:szCs w:val="22"/>
+                <w:rFonts w:asciiTheme="majorHAnsi" w:eastAsiaTheme="minorEastAsia" w:hAnsiTheme="majorHAnsi" w:cstheme="majorHAnsi"/>
+                <w:noProof/>
+                <w:sz w:val="26"/>
+                <w:szCs w:val="26"/>
                 <w:lang w:val="vi-VN" w:eastAsia="vi-VN"/>
               </w:rPr>
               <w:tab/>
@@ -2152,57 +2359,81 @@
             <w:r>
               <w:rPr>
                 <w:rStyle w:val="Hyperlink"/>
+                <w:rFonts w:asciiTheme="majorHAnsi" w:hAnsiTheme="majorHAnsi" w:cstheme="majorHAnsi"/>
                 <w:b/>
                 <w:bCs/>
                 <w:noProof/>
+                <w:sz w:val="26"/>
+                <w:szCs w:val="26"/>
               </w:rPr>
               <w:t>Lí do chọn đề tài</w:t>
             </w:r>
             <w:r>
               <w:rPr>
+                <w:rFonts w:asciiTheme="majorHAnsi" w:hAnsiTheme="majorHAnsi" w:cstheme="majorHAnsi"/>
                 <w:noProof/>
                 <w:webHidden/>
+                <w:sz w:val="26"/>
+                <w:szCs w:val="26"/>
               </w:rPr>
               <w:tab/>
             </w:r>
             <w:r>
               <w:rPr>
+                <w:rFonts w:asciiTheme="majorHAnsi" w:hAnsiTheme="majorHAnsi" w:cstheme="majorHAnsi"/>
                 <w:noProof/>
                 <w:webHidden/>
+                <w:sz w:val="26"/>
+                <w:szCs w:val="26"/>
               </w:rPr>
               <w:fldChar w:fldCharType="begin"/>
             </w:r>
             <w:r>
               <w:rPr>
+                <w:rFonts w:asciiTheme="majorHAnsi" w:hAnsiTheme="majorHAnsi" w:cstheme="majorHAnsi"/>
                 <w:noProof/>
                 <w:webHidden/>
-              </w:rPr>
-              <w:instrText xml:space="preserve"> PAGEREF _Toc150235413 \h </w:instrText>
-            </w:r>
-            <w:r>
-              <w:rPr>
+                <w:sz w:val="26"/>
+                <w:szCs w:val="26"/>
+              </w:rPr>
+              <w:instrText xml:space="preserve"> PAGEREF _Toc151033875 \h </w:instrText>
+            </w:r>
+            <w:r>
+              <w:rPr>
+                <w:rFonts w:asciiTheme="majorHAnsi" w:hAnsiTheme="majorHAnsi" w:cstheme="majorHAnsi"/>
                 <w:noProof/>
                 <w:webHidden/>
-              </w:rPr>
-            </w:r>
-            <w:r>
-              <w:rPr>
+                <w:sz w:val="26"/>
+                <w:szCs w:val="26"/>
+              </w:rPr>
+            </w:r>
+            <w:r>
+              <w:rPr>
+                <w:rFonts w:asciiTheme="majorHAnsi" w:hAnsiTheme="majorHAnsi" w:cstheme="majorHAnsi"/>
                 <w:noProof/>
                 <w:webHidden/>
+                <w:sz w:val="26"/>
+                <w:szCs w:val="26"/>
               </w:rPr>
               <w:fldChar w:fldCharType="separate"/>
             </w:r>
             <w:r>
               <w:rPr>
+                <w:rFonts w:asciiTheme="majorHAnsi" w:hAnsiTheme="majorHAnsi" w:cstheme="majorHAnsi"/>
                 <w:noProof/>
                 <w:webHidden/>
+                <w:sz w:val="26"/>
+                <w:szCs w:val="26"/>
               </w:rPr>
               <w:t>1</w:t>
             </w:r>
             <w:r>
               <w:rPr>
+                <w:rFonts w:asciiTheme="majorHAnsi" w:hAnsiTheme="majorHAnsi" w:cstheme="majorHAnsi"/>
                 <w:noProof/>
                 <w:webHidden/>
+                <w:sz w:val="26"/>
+                <w:szCs w:val="26"/>
               </w:rPr>
               <w:fldChar w:fldCharType="end"/>
             </w:r>
@@ -2215,30 +2446,34 @@
               <w:tab w:val="left" w:pos="880"/>
               <w:tab w:val="right" w:leader="dot" w:pos="8778"/>
             </w:tabs>
+            <w:spacing w:before="80" w:after="80" w:line="360" w:lineRule="auto"/>
             <w:rPr>
-              <w:rFonts w:asciiTheme="minorHAnsi" w:eastAsiaTheme="minorEastAsia" w:hAnsiTheme="minorHAnsi" w:cstheme="minorBidi"/>
+              <w:rFonts w:asciiTheme="majorHAnsi" w:eastAsiaTheme="minorEastAsia" w:hAnsiTheme="majorHAnsi" w:cstheme="majorHAnsi"/>
               <w:noProof/>
-              <w:sz w:val="22"/>
-              <w:szCs w:val="22"/>
+              <w:sz w:val="26"/>
+              <w:szCs w:val="26"/>
               <w:lang w:val="vi-VN" w:eastAsia="vi-VN"/>
             </w:rPr>
           </w:pPr>
-          <w:hyperlink w:anchor="_Toc150235414" w:history="1">
+          <w:hyperlink w:anchor="_Toc151033876" w:history="1">
             <w:r>
               <w:rPr>
                 <w:rStyle w:val="Hyperlink"/>
+                <w:rFonts w:asciiTheme="majorHAnsi" w:hAnsiTheme="majorHAnsi" w:cstheme="majorHAnsi"/>
                 <w:b/>
                 <w:bCs/>
                 <w:noProof/>
+                <w:sz w:val="26"/>
+                <w:szCs w:val="26"/>
               </w:rPr>
               <w:t>1.3.</w:t>
             </w:r>
             <w:r>
               <w:rPr>
-                <w:rFonts w:asciiTheme="minorHAnsi" w:eastAsiaTheme="minorEastAsia" w:hAnsiTheme="minorHAnsi" w:cstheme="minorBidi"/>
-                <w:noProof/>
-                <w:sz w:val="22"/>
-                <w:szCs w:val="22"/>
+                <w:rFonts w:asciiTheme="majorHAnsi" w:eastAsiaTheme="minorEastAsia" w:hAnsiTheme="majorHAnsi" w:cstheme="majorHAnsi"/>
+                <w:noProof/>
+                <w:sz w:val="26"/>
+                <w:szCs w:val="26"/>
                 <w:lang w:val="vi-VN" w:eastAsia="vi-VN"/>
               </w:rPr>
               <w:tab/>
@@ -2246,57 +2481,81 @@
             <w:r>
               <w:rPr>
                 <w:rStyle w:val="Hyperlink"/>
+                <w:rFonts w:asciiTheme="majorHAnsi" w:hAnsiTheme="majorHAnsi" w:cstheme="majorHAnsi"/>
                 <w:b/>
                 <w:bCs/>
                 <w:noProof/>
+                <w:sz w:val="26"/>
+                <w:szCs w:val="26"/>
               </w:rPr>
               <w:t>Mục tiêu đề tài</w:t>
             </w:r>
             <w:r>
               <w:rPr>
+                <w:rFonts w:asciiTheme="majorHAnsi" w:hAnsiTheme="majorHAnsi" w:cstheme="majorHAnsi"/>
                 <w:noProof/>
                 <w:webHidden/>
+                <w:sz w:val="26"/>
+                <w:szCs w:val="26"/>
               </w:rPr>
               <w:tab/>
             </w:r>
             <w:r>
               <w:rPr>
+                <w:rFonts w:asciiTheme="majorHAnsi" w:hAnsiTheme="majorHAnsi" w:cstheme="majorHAnsi"/>
                 <w:noProof/>
                 <w:webHidden/>
+                <w:sz w:val="26"/>
+                <w:szCs w:val="26"/>
               </w:rPr>
               <w:fldChar w:fldCharType="begin"/>
             </w:r>
             <w:r>
               <w:rPr>
+                <w:rFonts w:asciiTheme="majorHAnsi" w:hAnsiTheme="majorHAnsi" w:cstheme="majorHAnsi"/>
                 <w:noProof/>
                 <w:webHidden/>
-              </w:rPr>
-              <w:instrText xml:space="preserve"> PAGEREF _Toc150235414 \h </w:instrText>
-            </w:r>
-            <w:r>
-              <w:rPr>
+                <w:sz w:val="26"/>
+                <w:szCs w:val="26"/>
+              </w:rPr>
+              <w:instrText xml:space="preserve"> PAGEREF _Toc151033876 \h </w:instrText>
+            </w:r>
+            <w:r>
+              <w:rPr>
+                <w:rFonts w:asciiTheme="majorHAnsi" w:hAnsiTheme="majorHAnsi" w:cstheme="majorHAnsi"/>
                 <w:noProof/>
                 <w:webHidden/>
-              </w:rPr>
-            </w:r>
-            <w:r>
-              <w:rPr>
+                <w:sz w:val="26"/>
+                <w:szCs w:val="26"/>
+              </w:rPr>
+            </w:r>
+            <w:r>
+              <w:rPr>
+                <w:rFonts w:asciiTheme="majorHAnsi" w:hAnsiTheme="majorHAnsi" w:cstheme="majorHAnsi"/>
                 <w:noProof/>
                 <w:webHidden/>
+                <w:sz w:val="26"/>
+                <w:szCs w:val="26"/>
               </w:rPr>
               <w:fldChar w:fldCharType="separate"/>
             </w:r>
             <w:r>
               <w:rPr>
+                <w:rFonts w:asciiTheme="majorHAnsi" w:hAnsiTheme="majorHAnsi" w:cstheme="majorHAnsi"/>
                 <w:noProof/>
                 <w:webHidden/>
+                <w:sz w:val="26"/>
+                <w:szCs w:val="26"/>
               </w:rPr>
               <w:t>1</w:t>
             </w:r>
             <w:r>
               <w:rPr>
+                <w:rFonts w:asciiTheme="majorHAnsi" w:hAnsiTheme="majorHAnsi" w:cstheme="majorHAnsi"/>
                 <w:noProof/>
                 <w:webHidden/>
+                <w:sz w:val="26"/>
+                <w:szCs w:val="26"/>
               </w:rPr>
               <w:fldChar w:fldCharType="end"/>
             </w:r>
@@ -2309,6 +2568,1920 @@
               <w:tab w:val="left" w:pos="880"/>
               <w:tab w:val="right" w:leader="dot" w:pos="8778"/>
             </w:tabs>
+            <w:spacing w:before="80" w:after="80" w:line="360" w:lineRule="auto"/>
+            <w:rPr>
+              <w:rFonts w:asciiTheme="majorHAnsi" w:eastAsiaTheme="minorEastAsia" w:hAnsiTheme="majorHAnsi" w:cstheme="majorHAnsi"/>
+              <w:noProof/>
+              <w:sz w:val="26"/>
+              <w:szCs w:val="26"/>
+              <w:lang w:val="vi-VN" w:eastAsia="vi-VN"/>
+            </w:rPr>
+          </w:pPr>
+          <w:hyperlink w:anchor="_Toc151033877" w:history="1">
+            <w:r>
+              <w:rPr>
+                <w:rStyle w:val="Hyperlink"/>
+                <w:rFonts w:asciiTheme="majorHAnsi" w:hAnsiTheme="majorHAnsi" w:cstheme="majorHAnsi"/>
+                <w:b/>
+                <w:bCs/>
+                <w:noProof/>
+                <w:sz w:val="26"/>
+                <w:szCs w:val="26"/>
+              </w:rPr>
+              <w:t>1.4.</w:t>
+            </w:r>
+            <w:r>
+              <w:rPr>
+                <w:rFonts w:asciiTheme="majorHAnsi" w:eastAsiaTheme="minorEastAsia" w:hAnsiTheme="majorHAnsi" w:cstheme="majorHAnsi"/>
+                <w:noProof/>
+                <w:sz w:val="26"/>
+                <w:szCs w:val="26"/>
+                <w:lang w:val="vi-VN" w:eastAsia="vi-VN"/>
+              </w:rPr>
+              <w:tab/>
+            </w:r>
+            <w:r>
+              <w:rPr>
+                <w:rStyle w:val="Hyperlink"/>
+                <w:rFonts w:asciiTheme="majorHAnsi" w:hAnsiTheme="majorHAnsi" w:cstheme="majorHAnsi"/>
+                <w:b/>
+                <w:bCs/>
+                <w:noProof/>
+                <w:sz w:val="26"/>
+                <w:szCs w:val="26"/>
+              </w:rPr>
+              <w:t>Mô tả dữ liệu và cấu trúc dữ liệu</w:t>
+            </w:r>
+            <w:r>
+              <w:rPr>
+                <w:rFonts w:asciiTheme="majorHAnsi" w:hAnsiTheme="majorHAnsi" w:cstheme="majorHAnsi"/>
+                <w:noProof/>
+                <w:webHidden/>
+                <w:sz w:val="26"/>
+                <w:szCs w:val="26"/>
+              </w:rPr>
+              <w:tab/>
+            </w:r>
+            <w:r>
+              <w:rPr>
+                <w:rFonts w:asciiTheme="majorHAnsi" w:hAnsiTheme="majorHAnsi" w:cstheme="majorHAnsi"/>
+                <w:noProof/>
+                <w:webHidden/>
+                <w:sz w:val="26"/>
+                <w:szCs w:val="26"/>
+              </w:rPr>
+              <w:fldChar w:fldCharType="begin"/>
+            </w:r>
+            <w:r>
+              <w:rPr>
+                <w:rFonts w:asciiTheme="majorHAnsi" w:hAnsiTheme="majorHAnsi" w:cstheme="majorHAnsi"/>
+                <w:noProof/>
+                <w:webHidden/>
+                <w:sz w:val="26"/>
+                <w:szCs w:val="26"/>
+              </w:rPr>
+              <w:instrText xml:space="preserve"> PAGEREF _Toc151033877 \h </w:instrText>
+            </w:r>
+            <w:r>
+              <w:rPr>
+                <w:rFonts w:asciiTheme="majorHAnsi" w:hAnsiTheme="majorHAnsi" w:cstheme="majorHAnsi"/>
+                <w:noProof/>
+                <w:webHidden/>
+                <w:sz w:val="26"/>
+                <w:szCs w:val="26"/>
+              </w:rPr>
+            </w:r>
+            <w:r>
+              <w:rPr>
+                <w:rFonts w:asciiTheme="majorHAnsi" w:hAnsiTheme="majorHAnsi" w:cstheme="majorHAnsi"/>
+                <w:noProof/>
+                <w:webHidden/>
+                <w:sz w:val="26"/>
+                <w:szCs w:val="26"/>
+              </w:rPr>
+              <w:fldChar w:fldCharType="separate"/>
+            </w:r>
+            <w:r>
+              <w:rPr>
+                <w:rFonts w:asciiTheme="majorHAnsi" w:hAnsiTheme="majorHAnsi" w:cstheme="majorHAnsi"/>
+                <w:noProof/>
+                <w:webHidden/>
+                <w:sz w:val="26"/>
+                <w:szCs w:val="26"/>
+              </w:rPr>
+              <w:t>2</w:t>
+            </w:r>
+            <w:r>
+              <w:rPr>
+                <w:rFonts w:asciiTheme="majorHAnsi" w:hAnsiTheme="majorHAnsi" w:cstheme="majorHAnsi"/>
+                <w:noProof/>
+                <w:webHidden/>
+                <w:sz w:val="26"/>
+                <w:szCs w:val="26"/>
+              </w:rPr>
+              <w:fldChar w:fldCharType="end"/>
+            </w:r>
+          </w:hyperlink>
+        </w:p>
+        <w:p>
+          <w:pPr>
+            <w:pStyle w:val="TOC1"/>
+            <w:tabs>
+              <w:tab w:val="right" w:leader="dot" w:pos="8778"/>
+            </w:tabs>
+            <w:spacing w:before="80" w:after="80" w:line="360" w:lineRule="auto"/>
+            <w:rPr>
+              <w:rFonts w:asciiTheme="majorHAnsi" w:eastAsiaTheme="minorEastAsia" w:hAnsiTheme="majorHAnsi" w:cstheme="majorHAnsi"/>
+              <w:noProof/>
+              <w:sz w:val="26"/>
+              <w:szCs w:val="26"/>
+              <w:lang w:val="vi-VN" w:eastAsia="vi-VN"/>
+            </w:rPr>
+          </w:pPr>
+          <w:hyperlink w:anchor="_Toc151033878" w:history="1">
+            <w:r>
+              <w:rPr>
+                <w:rStyle w:val="Hyperlink"/>
+                <w:rFonts w:asciiTheme="majorHAnsi" w:hAnsiTheme="majorHAnsi" w:cstheme="majorHAnsi"/>
+                <w:b/>
+                <w:bCs/>
+                <w:noProof/>
+                <w:sz w:val="26"/>
+                <w:szCs w:val="26"/>
+              </w:rPr>
+              <w:t>Chương 2: QUY TRÌNH THỰC HIỆN VÀ KẾT QUẢ</w:t>
+            </w:r>
+            <w:r>
+              <w:rPr>
+                <w:rFonts w:asciiTheme="majorHAnsi" w:hAnsiTheme="majorHAnsi" w:cstheme="majorHAnsi"/>
+                <w:noProof/>
+                <w:webHidden/>
+                <w:sz w:val="26"/>
+                <w:szCs w:val="26"/>
+              </w:rPr>
+              <w:tab/>
+            </w:r>
+            <w:r>
+              <w:rPr>
+                <w:rFonts w:asciiTheme="majorHAnsi" w:hAnsiTheme="majorHAnsi" w:cstheme="majorHAnsi"/>
+                <w:noProof/>
+                <w:webHidden/>
+                <w:sz w:val="26"/>
+                <w:szCs w:val="26"/>
+              </w:rPr>
+              <w:fldChar w:fldCharType="begin"/>
+            </w:r>
+            <w:r>
+              <w:rPr>
+                <w:rFonts w:asciiTheme="majorHAnsi" w:hAnsiTheme="majorHAnsi" w:cstheme="majorHAnsi"/>
+                <w:noProof/>
+                <w:webHidden/>
+                <w:sz w:val="26"/>
+                <w:szCs w:val="26"/>
+              </w:rPr>
+              <w:instrText xml:space="preserve"> PAGEREF _Toc151033878 \h </w:instrText>
+            </w:r>
+            <w:r>
+              <w:rPr>
+                <w:rFonts w:asciiTheme="majorHAnsi" w:hAnsiTheme="majorHAnsi" w:cstheme="majorHAnsi"/>
+                <w:noProof/>
+                <w:webHidden/>
+                <w:sz w:val="26"/>
+                <w:szCs w:val="26"/>
+              </w:rPr>
+            </w:r>
+            <w:r>
+              <w:rPr>
+                <w:rFonts w:asciiTheme="majorHAnsi" w:hAnsiTheme="majorHAnsi" w:cstheme="majorHAnsi"/>
+                <w:noProof/>
+                <w:webHidden/>
+                <w:sz w:val="26"/>
+                <w:szCs w:val="26"/>
+              </w:rPr>
+              <w:fldChar w:fldCharType="separate"/>
+            </w:r>
+            <w:r>
+              <w:rPr>
+                <w:rFonts w:asciiTheme="majorHAnsi" w:hAnsiTheme="majorHAnsi" w:cstheme="majorHAnsi"/>
+                <w:noProof/>
+                <w:webHidden/>
+                <w:sz w:val="26"/>
+                <w:szCs w:val="26"/>
+              </w:rPr>
+              <w:t>4</w:t>
+            </w:r>
+            <w:r>
+              <w:rPr>
+                <w:rFonts w:asciiTheme="majorHAnsi" w:hAnsiTheme="majorHAnsi" w:cstheme="majorHAnsi"/>
+                <w:noProof/>
+                <w:webHidden/>
+                <w:sz w:val="26"/>
+                <w:szCs w:val="26"/>
+              </w:rPr>
+              <w:fldChar w:fldCharType="end"/>
+            </w:r>
+          </w:hyperlink>
+        </w:p>
+        <w:p>
+          <w:pPr>
+            <w:pStyle w:val="TOC2"/>
+            <w:tabs>
+              <w:tab w:val="left" w:pos="880"/>
+              <w:tab w:val="right" w:leader="dot" w:pos="8778"/>
+            </w:tabs>
+            <w:spacing w:before="80" w:after="80" w:line="360" w:lineRule="auto"/>
+            <w:rPr>
+              <w:rFonts w:asciiTheme="majorHAnsi" w:eastAsiaTheme="minorEastAsia" w:hAnsiTheme="majorHAnsi" w:cstheme="majorHAnsi"/>
+              <w:noProof/>
+              <w:sz w:val="26"/>
+              <w:szCs w:val="26"/>
+              <w:lang w:val="vi-VN" w:eastAsia="vi-VN"/>
+            </w:rPr>
+          </w:pPr>
+          <w:hyperlink w:anchor="_Toc151033879" w:history="1">
+            <w:r>
+              <w:rPr>
+                <w:rStyle w:val="Hyperlink"/>
+                <w:rFonts w:asciiTheme="majorHAnsi" w:hAnsiTheme="majorHAnsi" w:cstheme="majorHAnsi"/>
+                <w:b/>
+                <w:bCs/>
+                <w:noProof/>
+                <w:sz w:val="26"/>
+                <w:szCs w:val="26"/>
+              </w:rPr>
+              <w:t>2.1.</w:t>
+            </w:r>
+            <w:r>
+              <w:rPr>
+                <w:rFonts w:asciiTheme="majorHAnsi" w:eastAsiaTheme="minorEastAsia" w:hAnsiTheme="majorHAnsi" w:cstheme="majorHAnsi"/>
+                <w:noProof/>
+                <w:sz w:val="26"/>
+                <w:szCs w:val="26"/>
+                <w:lang w:val="vi-VN" w:eastAsia="vi-VN"/>
+              </w:rPr>
+              <w:tab/>
+            </w:r>
+            <w:r>
+              <w:rPr>
+                <w:rStyle w:val="Hyperlink"/>
+                <w:rFonts w:asciiTheme="majorHAnsi" w:hAnsiTheme="majorHAnsi" w:cstheme="majorHAnsi"/>
+                <w:b/>
+                <w:bCs/>
+                <w:noProof/>
+                <w:sz w:val="26"/>
+                <w:szCs w:val="26"/>
+              </w:rPr>
+              <w:t>Phân tích bộ dữ liệu</w:t>
+            </w:r>
+            <w:r>
+              <w:rPr>
+                <w:rFonts w:asciiTheme="majorHAnsi" w:hAnsiTheme="majorHAnsi" w:cstheme="majorHAnsi"/>
+                <w:noProof/>
+                <w:webHidden/>
+                <w:sz w:val="26"/>
+                <w:szCs w:val="26"/>
+              </w:rPr>
+              <w:tab/>
+            </w:r>
+            <w:r>
+              <w:rPr>
+                <w:rFonts w:asciiTheme="majorHAnsi" w:hAnsiTheme="majorHAnsi" w:cstheme="majorHAnsi"/>
+                <w:noProof/>
+                <w:webHidden/>
+                <w:sz w:val="26"/>
+                <w:szCs w:val="26"/>
+              </w:rPr>
+              <w:fldChar w:fldCharType="begin"/>
+            </w:r>
+            <w:r>
+              <w:rPr>
+                <w:rFonts w:asciiTheme="majorHAnsi" w:hAnsiTheme="majorHAnsi" w:cstheme="majorHAnsi"/>
+                <w:noProof/>
+                <w:webHidden/>
+                <w:sz w:val="26"/>
+                <w:szCs w:val="26"/>
+              </w:rPr>
+              <w:instrText xml:space="preserve"> PAGEREF _Toc151033879 \h </w:instrText>
+            </w:r>
+            <w:r>
+              <w:rPr>
+                <w:rFonts w:asciiTheme="majorHAnsi" w:hAnsiTheme="majorHAnsi" w:cstheme="majorHAnsi"/>
+                <w:noProof/>
+                <w:webHidden/>
+                <w:sz w:val="26"/>
+                <w:szCs w:val="26"/>
+              </w:rPr>
+            </w:r>
+            <w:r>
+              <w:rPr>
+                <w:rFonts w:asciiTheme="majorHAnsi" w:hAnsiTheme="majorHAnsi" w:cstheme="majorHAnsi"/>
+                <w:noProof/>
+                <w:webHidden/>
+                <w:sz w:val="26"/>
+                <w:szCs w:val="26"/>
+              </w:rPr>
+              <w:fldChar w:fldCharType="separate"/>
+            </w:r>
+            <w:r>
+              <w:rPr>
+                <w:rFonts w:asciiTheme="majorHAnsi" w:hAnsiTheme="majorHAnsi" w:cstheme="majorHAnsi"/>
+                <w:noProof/>
+                <w:webHidden/>
+                <w:sz w:val="26"/>
+                <w:szCs w:val="26"/>
+              </w:rPr>
+              <w:t>4</w:t>
+            </w:r>
+            <w:r>
+              <w:rPr>
+                <w:rFonts w:asciiTheme="majorHAnsi" w:hAnsiTheme="majorHAnsi" w:cstheme="majorHAnsi"/>
+                <w:noProof/>
+                <w:webHidden/>
+                <w:sz w:val="26"/>
+                <w:szCs w:val="26"/>
+              </w:rPr>
+              <w:fldChar w:fldCharType="end"/>
+            </w:r>
+          </w:hyperlink>
+        </w:p>
+        <w:p>
+          <w:pPr>
+            <w:pStyle w:val="TOC2"/>
+            <w:tabs>
+              <w:tab w:val="left" w:pos="880"/>
+              <w:tab w:val="right" w:leader="dot" w:pos="8778"/>
+            </w:tabs>
+            <w:spacing w:before="80" w:after="80" w:line="360" w:lineRule="auto"/>
+            <w:rPr>
+              <w:rFonts w:asciiTheme="majorHAnsi" w:eastAsiaTheme="minorEastAsia" w:hAnsiTheme="majorHAnsi" w:cstheme="majorHAnsi"/>
+              <w:noProof/>
+              <w:sz w:val="26"/>
+              <w:szCs w:val="26"/>
+              <w:lang w:val="vi-VN" w:eastAsia="vi-VN"/>
+            </w:rPr>
+          </w:pPr>
+          <w:hyperlink w:anchor="_Toc151033880" w:history="1">
+            <w:r>
+              <w:rPr>
+                <w:rStyle w:val="Hyperlink"/>
+                <w:rFonts w:asciiTheme="majorHAnsi" w:hAnsiTheme="majorHAnsi" w:cstheme="majorHAnsi"/>
+                <w:b/>
+                <w:bCs/>
+                <w:noProof/>
+                <w:sz w:val="26"/>
+                <w:szCs w:val="26"/>
+              </w:rPr>
+              <w:t>2.2.</w:t>
+            </w:r>
+            <w:r>
+              <w:rPr>
+                <w:rFonts w:asciiTheme="majorHAnsi" w:eastAsiaTheme="minorEastAsia" w:hAnsiTheme="majorHAnsi" w:cstheme="majorHAnsi"/>
+                <w:noProof/>
+                <w:sz w:val="26"/>
+                <w:szCs w:val="26"/>
+                <w:lang w:val="vi-VN" w:eastAsia="vi-VN"/>
+              </w:rPr>
+              <w:tab/>
+            </w:r>
+            <w:r>
+              <w:rPr>
+                <w:rStyle w:val="Hyperlink"/>
+                <w:rFonts w:asciiTheme="majorHAnsi" w:hAnsiTheme="majorHAnsi" w:cstheme="majorHAnsi"/>
+                <w:b/>
+                <w:bCs/>
+                <w:noProof/>
+                <w:sz w:val="26"/>
+                <w:szCs w:val="26"/>
+              </w:rPr>
+              <w:t>Tiền xử lí dữ liệu</w:t>
+            </w:r>
+            <w:r>
+              <w:rPr>
+                <w:rFonts w:asciiTheme="majorHAnsi" w:hAnsiTheme="majorHAnsi" w:cstheme="majorHAnsi"/>
+                <w:noProof/>
+                <w:webHidden/>
+                <w:sz w:val="26"/>
+                <w:szCs w:val="26"/>
+              </w:rPr>
+              <w:tab/>
+            </w:r>
+            <w:r>
+              <w:rPr>
+                <w:rFonts w:asciiTheme="majorHAnsi" w:hAnsiTheme="majorHAnsi" w:cstheme="majorHAnsi"/>
+                <w:noProof/>
+                <w:webHidden/>
+                <w:sz w:val="26"/>
+                <w:szCs w:val="26"/>
+              </w:rPr>
+              <w:fldChar w:fldCharType="begin"/>
+            </w:r>
+            <w:r>
+              <w:rPr>
+                <w:rFonts w:asciiTheme="majorHAnsi" w:hAnsiTheme="majorHAnsi" w:cstheme="majorHAnsi"/>
+                <w:noProof/>
+                <w:webHidden/>
+                <w:sz w:val="26"/>
+                <w:szCs w:val="26"/>
+              </w:rPr>
+              <w:instrText xml:space="preserve"> PAGEREF _Toc151033880 \h </w:instrText>
+            </w:r>
+            <w:r>
+              <w:rPr>
+                <w:rFonts w:asciiTheme="majorHAnsi" w:hAnsiTheme="majorHAnsi" w:cstheme="majorHAnsi"/>
+                <w:noProof/>
+                <w:webHidden/>
+                <w:sz w:val="26"/>
+                <w:szCs w:val="26"/>
+              </w:rPr>
+            </w:r>
+            <w:r>
+              <w:rPr>
+                <w:rFonts w:asciiTheme="majorHAnsi" w:hAnsiTheme="majorHAnsi" w:cstheme="majorHAnsi"/>
+                <w:noProof/>
+                <w:webHidden/>
+                <w:sz w:val="26"/>
+                <w:szCs w:val="26"/>
+              </w:rPr>
+              <w:fldChar w:fldCharType="separate"/>
+            </w:r>
+            <w:r>
+              <w:rPr>
+                <w:rFonts w:asciiTheme="majorHAnsi" w:hAnsiTheme="majorHAnsi" w:cstheme="majorHAnsi"/>
+                <w:noProof/>
+                <w:webHidden/>
+                <w:sz w:val="26"/>
+                <w:szCs w:val="26"/>
+              </w:rPr>
+              <w:t>6</w:t>
+            </w:r>
+            <w:r>
+              <w:rPr>
+                <w:rFonts w:asciiTheme="majorHAnsi" w:hAnsiTheme="majorHAnsi" w:cstheme="majorHAnsi"/>
+                <w:noProof/>
+                <w:webHidden/>
+                <w:sz w:val="26"/>
+                <w:szCs w:val="26"/>
+              </w:rPr>
+              <w:fldChar w:fldCharType="end"/>
+            </w:r>
+          </w:hyperlink>
+        </w:p>
+        <w:p>
+          <w:pPr>
+            <w:pStyle w:val="TOC2"/>
+            <w:tabs>
+              <w:tab w:val="left" w:pos="1100"/>
+              <w:tab w:val="right" w:leader="dot" w:pos="8778"/>
+            </w:tabs>
+            <w:spacing w:before="80" w:after="80" w:line="360" w:lineRule="auto"/>
+            <w:ind w:left="426"/>
+            <w:rPr>
+              <w:rFonts w:asciiTheme="majorHAnsi" w:eastAsiaTheme="minorEastAsia" w:hAnsiTheme="majorHAnsi" w:cstheme="majorHAnsi"/>
+              <w:noProof/>
+              <w:sz w:val="26"/>
+              <w:szCs w:val="26"/>
+              <w:lang w:val="vi-VN" w:eastAsia="vi-VN"/>
+            </w:rPr>
+          </w:pPr>
+          <w:hyperlink w:anchor="_Toc151033881" w:history="1">
+            <w:r>
+              <w:rPr>
+                <w:rStyle w:val="Hyperlink"/>
+                <w:rFonts w:asciiTheme="majorHAnsi" w:hAnsiTheme="majorHAnsi" w:cstheme="majorHAnsi"/>
+                <w:b/>
+                <w:bCs/>
+                <w:noProof/>
+                <w:sz w:val="26"/>
+                <w:szCs w:val="26"/>
+              </w:rPr>
+              <w:t>2.2.1.</w:t>
+            </w:r>
+            <w:r>
+              <w:rPr>
+                <w:rFonts w:asciiTheme="majorHAnsi" w:eastAsiaTheme="minorEastAsia" w:hAnsiTheme="majorHAnsi" w:cstheme="majorHAnsi"/>
+                <w:noProof/>
+                <w:sz w:val="26"/>
+                <w:szCs w:val="26"/>
+                <w:lang w:val="vi-VN" w:eastAsia="vi-VN"/>
+              </w:rPr>
+              <w:tab/>
+            </w:r>
+            <w:r>
+              <w:rPr>
+                <w:rStyle w:val="Hyperlink"/>
+                <w:rFonts w:asciiTheme="majorHAnsi" w:hAnsiTheme="majorHAnsi" w:cstheme="majorHAnsi"/>
+                <w:b/>
+                <w:bCs/>
+                <w:noProof/>
+                <w:sz w:val="26"/>
+                <w:szCs w:val="26"/>
+              </w:rPr>
+              <w:t>Kiểm tra bộ dữ liệu</w:t>
+            </w:r>
+            <w:r>
+              <w:rPr>
+                <w:rFonts w:asciiTheme="majorHAnsi" w:hAnsiTheme="majorHAnsi" w:cstheme="majorHAnsi"/>
+                <w:noProof/>
+                <w:webHidden/>
+                <w:sz w:val="26"/>
+                <w:szCs w:val="26"/>
+              </w:rPr>
+              <w:tab/>
+            </w:r>
+            <w:r>
+              <w:rPr>
+                <w:rFonts w:asciiTheme="majorHAnsi" w:hAnsiTheme="majorHAnsi" w:cstheme="majorHAnsi"/>
+                <w:noProof/>
+                <w:webHidden/>
+                <w:sz w:val="26"/>
+                <w:szCs w:val="26"/>
+              </w:rPr>
+              <w:fldChar w:fldCharType="begin"/>
+            </w:r>
+            <w:r>
+              <w:rPr>
+                <w:rFonts w:asciiTheme="majorHAnsi" w:hAnsiTheme="majorHAnsi" w:cstheme="majorHAnsi"/>
+                <w:noProof/>
+                <w:webHidden/>
+                <w:sz w:val="26"/>
+                <w:szCs w:val="26"/>
+              </w:rPr>
+              <w:instrText xml:space="preserve"> PAGEREF _Toc151033881 \h </w:instrText>
+            </w:r>
+            <w:r>
+              <w:rPr>
+                <w:rFonts w:asciiTheme="majorHAnsi" w:hAnsiTheme="majorHAnsi" w:cstheme="majorHAnsi"/>
+                <w:noProof/>
+                <w:webHidden/>
+                <w:sz w:val="26"/>
+                <w:szCs w:val="26"/>
+              </w:rPr>
+            </w:r>
+            <w:r>
+              <w:rPr>
+                <w:rFonts w:asciiTheme="majorHAnsi" w:hAnsiTheme="majorHAnsi" w:cstheme="majorHAnsi"/>
+                <w:noProof/>
+                <w:webHidden/>
+                <w:sz w:val="26"/>
+                <w:szCs w:val="26"/>
+              </w:rPr>
+              <w:fldChar w:fldCharType="separate"/>
+            </w:r>
+            <w:r>
+              <w:rPr>
+                <w:rFonts w:asciiTheme="majorHAnsi" w:hAnsiTheme="majorHAnsi" w:cstheme="majorHAnsi"/>
+                <w:noProof/>
+                <w:webHidden/>
+                <w:sz w:val="26"/>
+                <w:szCs w:val="26"/>
+              </w:rPr>
+              <w:t>6</w:t>
+            </w:r>
+            <w:r>
+              <w:rPr>
+                <w:rFonts w:asciiTheme="majorHAnsi" w:hAnsiTheme="majorHAnsi" w:cstheme="majorHAnsi"/>
+                <w:noProof/>
+                <w:webHidden/>
+                <w:sz w:val="26"/>
+                <w:szCs w:val="26"/>
+              </w:rPr>
+              <w:fldChar w:fldCharType="end"/>
+            </w:r>
+          </w:hyperlink>
+        </w:p>
+        <w:p>
+          <w:pPr>
+            <w:pStyle w:val="TOC2"/>
+            <w:tabs>
+              <w:tab w:val="left" w:pos="1100"/>
+              <w:tab w:val="right" w:leader="dot" w:pos="8778"/>
+            </w:tabs>
+            <w:spacing w:before="80" w:after="80" w:line="360" w:lineRule="auto"/>
+            <w:ind w:left="426"/>
+            <w:rPr>
+              <w:rFonts w:asciiTheme="majorHAnsi" w:eastAsiaTheme="minorEastAsia" w:hAnsiTheme="majorHAnsi" w:cstheme="majorHAnsi"/>
+              <w:noProof/>
+              <w:sz w:val="26"/>
+              <w:szCs w:val="26"/>
+              <w:lang w:val="vi-VN" w:eastAsia="vi-VN"/>
+            </w:rPr>
+          </w:pPr>
+          <w:hyperlink w:anchor="_Toc151033882" w:history="1">
+            <w:r>
+              <w:rPr>
+                <w:rStyle w:val="Hyperlink"/>
+                <w:rFonts w:asciiTheme="majorHAnsi" w:hAnsiTheme="majorHAnsi" w:cstheme="majorHAnsi"/>
+                <w:b/>
+                <w:bCs/>
+                <w:noProof/>
+                <w:sz w:val="26"/>
+                <w:szCs w:val="26"/>
+              </w:rPr>
+              <w:t>2.2.2.</w:t>
+            </w:r>
+            <w:r>
+              <w:rPr>
+                <w:rFonts w:asciiTheme="majorHAnsi" w:eastAsiaTheme="minorEastAsia" w:hAnsiTheme="majorHAnsi" w:cstheme="majorHAnsi"/>
+                <w:noProof/>
+                <w:sz w:val="26"/>
+                <w:szCs w:val="26"/>
+                <w:lang w:val="vi-VN" w:eastAsia="vi-VN"/>
+              </w:rPr>
+              <w:tab/>
+            </w:r>
+            <w:r>
+              <w:rPr>
+                <w:rStyle w:val="Hyperlink"/>
+                <w:rFonts w:asciiTheme="majorHAnsi" w:hAnsiTheme="majorHAnsi" w:cstheme="majorHAnsi"/>
+                <w:b/>
+                <w:bCs/>
+                <w:noProof/>
+                <w:sz w:val="26"/>
+                <w:szCs w:val="26"/>
+              </w:rPr>
+              <w:t>Biến đổi và thêm mới dữ liệu</w:t>
+            </w:r>
+            <w:r>
+              <w:rPr>
+                <w:rFonts w:asciiTheme="majorHAnsi" w:hAnsiTheme="majorHAnsi" w:cstheme="majorHAnsi"/>
+                <w:noProof/>
+                <w:webHidden/>
+                <w:sz w:val="26"/>
+                <w:szCs w:val="26"/>
+              </w:rPr>
+              <w:tab/>
+            </w:r>
+            <w:r>
+              <w:rPr>
+                <w:rFonts w:asciiTheme="majorHAnsi" w:hAnsiTheme="majorHAnsi" w:cstheme="majorHAnsi"/>
+                <w:noProof/>
+                <w:webHidden/>
+                <w:sz w:val="26"/>
+                <w:szCs w:val="26"/>
+              </w:rPr>
+              <w:fldChar w:fldCharType="begin"/>
+            </w:r>
+            <w:r>
+              <w:rPr>
+                <w:rFonts w:asciiTheme="majorHAnsi" w:hAnsiTheme="majorHAnsi" w:cstheme="majorHAnsi"/>
+                <w:noProof/>
+                <w:webHidden/>
+                <w:sz w:val="26"/>
+                <w:szCs w:val="26"/>
+              </w:rPr>
+              <w:instrText xml:space="preserve"> PAGEREF _Toc151033882 \h </w:instrText>
+            </w:r>
+            <w:r>
+              <w:rPr>
+                <w:rFonts w:asciiTheme="majorHAnsi" w:hAnsiTheme="majorHAnsi" w:cstheme="majorHAnsi"/>
+                <w:noProof/>
+                <w:webHidden/>
+                <w:sz w:val="26"/>
+                <w:szCs w:val="26"/>
+              </w:rPr>
+            </w:r>
+            <w:r>
+              <w:rPr>
+                <w:rFonts w:asciiTheme="majorHAnsi" w:hAnsiTheme="majorHAnsi" w:cstheme="majorHAnsi"/>
+                <w:noProof/>
+                <w:webHidden/>
+                <w:sz w:val="26"/>
+                <w:szCs w:val="26"/>
+              </w:rPr>
+              <w:fldChar w:fldCharType="separate"/>
+            </w:r>
+            <w:r>
+              <w:rPr>
+                <w:rFonts w:asciiTheme="majorHAnsi" w:hAnsiTheme="majorHAnsi" w:cstheme="majorHAnsi"/>
+                <w:noProof/>
+                <w:webHidden/>
+                <w:sz w:val="26"/>
+                <w:szCs w:val="26"/>
+              </w:rPr>
+              <w:t>8</w:t>
+            </w:r>
+            <w:r>
+              <w:rPr>
+                <w:rFonts w:asciiTheme="majorHAnsi" w:hAnsiTheme="majorHAnsi" w:cstheme="majorHAnsi"/>
+                <w:noProof/>
+                <w:webHidden/>
+                <w:sz w:val="26"/>
+                <w:szCs w:val="26"/>
+              </w:rPr>
+              <w:fldChar w:fldCharType="end"/>
+            </w:r>
+          </w:hyperlink>
+        </w:p>
+        <w:p>
+          <w:pPr>
+            <w:pStyle w:val="TOC2"/>
+            <w:tabs>
+              <w:tab w:val="left" w:pos="1100"/>
+              <w:tab w:val="right" w:leader="dot" w:pos="8778"/>
+            </w:tabs>
+            <w:spacing w:before="80" w:after="80" w:line="360" w:lineRule="auto"/>
+            <w:ind w:left="426"/>
+            <w:rPr>
+              <w:rFonts w:asciiTheme="majorHAnsi" w:eastAsiaTheme="minorEastAsia" w:hAnsiTheme="majorHAnsi" w:cstheme="majorHAnsi"/>
+              <w:noProof/>
+              <w:sz w:val="26"/>
+              <w:szCs w:val="26"/>
+              <w:lang w:val="vi-VN" w:eastAsia="vi-VN"/>
+            </w:rPr>
+          </w:pPr>
+          <w:hyperlink w:anchor="_Toc151033883" w:history="1">
+            <w:r>
+              <w:rPr>
+                <w:rStyle w:val="Hyperlink"/>
+                <w:rFonts w:asciiTheme="majorHAnsi" w:hAnsiTheme="majorHAnsi" w:cstheme="majorHAnsi"/>
+                <w:b/>
+                <w:bCs/>
+                <w:noProof/>
+                <w:sz w:val="26"/>
+                <w:szCs w:val="26"/>
+              </w:rPr>
+              <w:t>2.2.3.</w:t>
+            </w:r>
+            <w:r>
+              <w:rPr>
+                <w:rFonts w:asciiTheme="majorHAnsi" w:eastAsiaTheme="minorEastAsia" w:hAnsiTheme="majorHAnsi" w:cstheme="majorHAnsi"/>
+                <w:noProof/>
+                <w:sz w:val="26"/>
+                <w:szCs w:val="26"/>
+                <w:lang w:val="vi-VN" w:eastAsia="vi-VN"/>
+              </w:rPr>
+              <w:tab/>
+            </w:r>
+            <w:r>
+              <w:rPr>
+                <w:rStyle w:val="Hyperlink"/>
+                <w:rFonts w:asciiTheme="majorHAnsi" w:hAnsiTheme="majorHAnsi" w:cstheme="majorHAnsi"/>
+                <w:b/>
+                <w:bCs/>
+                <w:noProof/>
+                <w:sz w:val="26"/>
+                <w:szCs w:val="26"/>
+              </w:rPr>
+              <w:t>Bộ dữ liệu tổng thể</w:t>
+            </w:r>
+            <w:r>
+              <w:rPr>
+                <w:rFonts w:asciiTheme="majorHAnsi" w:hAnsiTheme="majorHAnsi" w:cstheme="majorHAnsi"/>
+                <w:noProof/>
+                <w:webHidden/>
+                <w:sz w:val="26"/>
+                <w:szCs w:val="26"/>
+              </w:rPr>
+              <w:tab/>
+            </w:r>
+            <w:r>
+              <w:rPr>
+                <w:rFonts w:asciiTheme="majorHAnsi" w:hAnsiTheme="majorHAnsi" w:cstheme="majorHAnsi"/>
+                <w:noProof/>
+                <w:webHidden/>
+                <w:sz w:val="26"/>
+                <w:szCs w:val="26"/>
+              </w:rPr>
+              <w:fldChar w:fldCharType="begin"/>
+            </w:r>
+            <w:r>
+              <w:rPr>
+                <w:rFonts w:asciiTheme="majorHAnsi" w:hAnsiTheme="majorHAnsi" w:cstheme="majorHAnsi"/>
+                <w:noProof/>
+                <w:webHidden/>
+                <w:sz w:val="26"/>
+                <w:szCs w:val="26"/>
+              </w:rPr>
+              <w:instrText xml:space="preserve"> PAGEREF _Toc151033883 \h </w:instrText>
+            </w:r>
+            <w:r>
+              <w:rPr>
+                <w:rFonts w:asciiTheme="majorHAnsi" w:hAnsiTheme="majorHAnsi" w:cstheme="majorHAnsi"/>
+                <w:noProof/>
+                <w:webHidden/>
+                <w:sz w:val="26"/>
+                <w:szCs w:val="26"/>
+              </w:rPr>
+            </w:r>
+            <w:r>
+              <w:rPr>
+                <w:rFonts w:asciiTheme="majorHAnsi" w:hAnsiTheme="majorHAnsi" w:cstheme="majorHAnsi"/>
+                <w:noProof/>
+                <w:webHidden/>
+                <w:sz w:val="26"/>
+                <w:szCs w:val="26"/>
+              </w:rPr>
+              <w:fldChar w:fldCharType="separate"/>
+            </w:r>
+            <w:r>
+              <w:rPr>
+                <w:rFonts w:asciiTheme="majorHAnsi" w:hAnsiTheme="majorHAnsi" w:cstheme="majorHAnsi"/>
+                <w:noProof/>
+                <w:webHidden/>
+                <w:sz w:val="26"/>
+                <w:szCs w:val="26"/>
+              </w:rPr>
+              <w:t>10</w:t>
+            </w:r>
+            <w:r>
+              <w:rPr>
+                <w:rFonts w:asciiTheme="majorHAnsi" w:hAnsiTheme="majorHAnsi" w:cstheme="majorHAnsi"/>
+                <w:noProof/>
+                <w:webHidden/>
+                <w:sz w:val="26"/>
+                <w:szCs w:val="26"/>
+              </w:rPr>
+              <w:fldChar w:fldCharType="end"/>
+            </w:r>
+          </w:hyperlink>
+        </w:p>
+        <w:p>
+          <w:pPr>
+            <w:pStyle w:val="TOC2"/>
+            <w:tabs>
+              <w:tab w:val="left" w:pos="880"/>
+              <w:tab w:val="right" w:leader="dot" w:pos="8778"/>
+            </w:tabs>
+            <w:spacing w:before="80" w:after="80" w:line="360" w:lineRule="auto"/>
+            <w:rPr>
+              <w:rFonts w:asciiTheme="majorHAnsi" w:eastAsiaTheme="minorEastAsia" w:hAnsiTheme="majorHAnsi" w:cstheme="majorHAnsi"/>
+              <w:noProof/>
+              <w:sz w:val="26"/>
+              <w:szCs w:val="26"/>
+              <w:lang w:val="vi-VN" w:eastAsia="vi-VN"/>
+            </w:rPr>
+          </w:pPr>
+          <w:hyperlink w:anchor="_Toc151033884" w:history="1">
+            <w:r>
+              <w:rPr>
+                <w:rStyle w:val="Hyperlink"/>
+                <w:rFonts w:asciiTheme="majorHAnsi" w:hAnsiTheme="majorHAnsi" w:cstheme="majorHAnsi"/>
+                <w:b/>
+                <w:bCs/>
+                <w:noProof/>
+                <w:sz w:val="26"/>
+                <w:szCs w:val="26"/>
+              </w:rPr>
+              <w:t>2.3.</w:t>
+            </w:r>
+            <w:r>
+              <w:rPr>
+                <w:rFonts w:asciiTheme="majorHAnsi" w:eastAsiaTheme="minorEastAsia" w:hAnsiTheme="majorHAnsi" w:cstheme="majorHAnsi"/>
+                <w:noProof/>
+                <w:sz w:val="26"/>
+                <w:szCs w:val="26"/>
+                <w:lang w:val="vi-VN" w:eastAsia="vi-VN"/>
+              </w:rPr>
+              <w:tab/>
+            </w:r>
+            <w:r>
+              <w:rPr>
+                <w:rStyle w:val="Hyperlink"/>
+                <w:rFonts w:asciiTheme="majorHAnsi" w:hAnsiTheme="majorHAnsi" w:cstheme="majorHAnsi"/>
+                <w:b/>
+                <w:bCs/>
+                <w:noProof/>
+                <w:sz w:val="26"/>
+                <w:szCs w:val="26"/>
+              </w:rPr>
+              <w:t>Thăm dò dữ liệu sau tiền xử lý</w:t>
+            </w:r>
+            <w:r>
+              <w:rPr>
+                <w:rFonts w:asciiTheme="majorHAnsi" w:hAnsiTheme="majorHAnsi" w:cstheme="majorHAnsi"/>
+                <w:noProof/>
+                <w:webHidden/>
+                <w:sz w:val="26"/>
+                <w:szCs w:val="26"/>
+              </w:rPr>
+              <w:tab/>
+            </w:r>
+            <w:r>
+              <w:rPr>
+                <w:rFonts w:asciiTheme="majorHAnsi" w:hAnsiTheme="majorHAnsi" w:cstheme="majorHAnsi"/>
+                <w:noProof/>
+                <w:webHidden/>
+                <w:sz w:val="26"/>
+                <w:szCs w:val="26"/>
+              </w:rPr>
+              <w:fldChar w:fldCharType="begin"/>
+            </w:r>
+            <w:r>
+              <w:rPr>
+                <w:rFonts w:asciiTheme="majorHAnsi" w:hAnsiTheme="majorHAnsi" w:cstheme="majorHAnsi"/>
+                <w:noProof/>
+                <w:webHidden/>
+                <w:sz w:val="26"/>
+                <w:szCs w:val="26"/>
+              </w:rPr>
+              <w:instrText xml:space="preserve"> PAGEREF _Toc151033884 \h </w:instrText>
+            </w:r>
+            <w:r>
+              <w:rPr>
+                <w:rFonts w:asciiTheme="majorHAnsi" w:hAnsiTheme="majorHAnsi" w:cstheme="majorHAnsi"/>
+                <w:noProof/>
+                <w:webHidden/>
+                <w:sz w:val="26"/>
+                <w:szCs w:val="26"/>
+              </w:rPr>
+            </w:r>
+            <w:r>
+              <w:rPr>
+                <w:rFonts w:asciiTheme="majorHAnsi" w:hAnsiTheme="majorHAnsi" w:cstheme="majorHAnsi"/>
+                <w:noProof/>
+                <w:webHidden/>
+                <w:sz w:val="26"/>
+                <w:szCs w:val="26"/>
+              </w:rPr>
+              <w:fldChar w:fldCharType="separate"/>
+            </w:r>
+            <w:r>
+              <w:rPr>
+                <w:rFonts w:asciiTheme="majorHAnsi" w:hAnsiTheme="majorHAnsi" w:cstheme="majorHAnsi"/>
+                <w:noProof/>
+                <w:webHidden/>
+                <w:sz w:val="26"/>
+                <w:szCs w:val="26"/>
+              </w:rPr>
+              <w:t>12</w:t>
+            </w:r>
+            <w:r>
+              <w:rPr>
+                <w:rFonts w:asciiTheme="majorHAnsi" w:hAnsiTheme="majorHAnsi" w:cstheme="majorHAnsi"/>
+                <w:noProof/>
+                <w:webHidden/>
+                <w:sz w:val="26"/>
+                <w:szCs w:val="26"/>
+              </w:rPr>
+              <w:fldChar w:fldCharType="end"/>
+            </w:r>
+          </w:hyperlink>
+        </w:p>
+        <w:p>
+          <w:pPr>
+            <w:pStyle w:val="TOC2"/>
+            <w:tabs>
+              <w:tab w:val="left" w:pos="1100"/>
+              <w:tab w:val="right" w:leader="dot" w:pos="8778"/>
+            </w:tabs>
+            <w:spacing w:before="80" w:after="80" w:line="360" w:lineRule="auto"/>
+            <w:ind w:left="426"/>
+            <w:rPr>
+              <w:rFonts w:asciiTheme="majorHAnsi" w:eastAsiaTheme="minorEastAsia" w:hAnsiTheme="majorHAnsi" w:cstheme="majorHAnsi"/>
+              <w:noProof/>
+              <w:sz w:val="26"/>
+              <w:szCs w:val="26"/>
+              <w:lang w:val="vi-VN" w:eastAsia="vi-VN"/>
+            </w:rPr>
+          </w:pPr>
+          <w:hyperlink w:anchor="_Toc151033885" w:history="1">
+            <w:r>
+              <w:rPr>
+                <w:rStyle w:val="Hyperlink"/>
+                <w:rFonts w:asciiTheme="majorHAnsi" w:hAnsiTheme="majorHAnsi" w:cstheme="majorHAnsi"/>
+                <w:b/>
+                <w:bCs/>
+                <w:noProof/>
+                <w:sz w:val="26"/>
+                <w:szCs w:val="26"/>
+              </w:rPr>
+              <w:t>2.3.1.</w:t>
+            </w:r>
+            <w:r>
+              <w:rPr>
+                <w:rFonts w:asciiTheme="majorHAnsi" w:eastAsiaTheme="minorEastAsia" w:hAnsiTheme="majorHAnsi" w:cstheme="majorHAnsi"/>
+                <w:noProof/>
+                <w:sz w:val="26"/>
+                <w:szCs w:val="26"/>
+                <w:lang w:val="vi-VN" w:eastAsia="vi-VN"/>
+              </w:rPr>
+              <w:tab/>
+            </w:r>
+            <w:r>
+              <w:rPr>
+                <w:rStyle w:val="Hyperlink"/>
+                <w:rFonts w:asciiTheme="majorHAnsi" w:hAnsiTheme="majorHAnsi" w:cstheme="majorHAnsi"/>
+                <w:b/>
+                <w:bCs/>
+                <w:noProof/>
+                <w:sz w:val="26"/>
+                <w:szCs w:val="26"/>
+              </w:rPr>
+              <w:t>Khái niệm về EDA</w:t>
+            </w:r>
+            <w:r>
+              <w:rPr>
+                <w:rFonts w:asciiTheme="majorHAnsi" w:hAnsiTheme="majorHAnsi" w:cstheme="majorHAnsi"/>
+                <w:noProof/>
+                <w:webHidden/>
+                <w:sz w:val="26"/>
+                <w:szCs w:val="26"/>
+              </w:rPr>
+              <w:tab/>
+            </w:r>
+            <w:r>
+              <w:rPr>
+                <w:rFonts w:asciiTheme="majorHAnsi" w:hAnsiTheme="majorHAnsi" w:cstheme="majorHAnsi"/>
+                <w:noProof/>
+                <w:webHidden/>
+                <w:sz w:val="26"/>
+                <w:szCs w:val="26"/>
+              </w:rPr>
+              <w:fldChar w:fldCharType="begin"/>
+            </w:r>
+            <w:r>
+              <w:rPr>
+                <w:rFonts w:asciiTheme="majorHAnsi" w:hAnsiTheme="majorHAnsi" w:cstheme="majorHAnsi"/>
+                <w:noProof/>
+                <w:webHidden/>
+                <w:sz w:val="26"/>
+                <w:szCs w:val="26"/>
+              </w:rPr>
+              <w:instrText xml:space="preserve"> PAGEREF _Toc151033885 \h </w:instrText>
+            </w:r>
+            <w:r>
+              <w:rPr>
+                <w:rFonts w:asciiTheme="majorHAnsi" w:hAnsiTheme="majorHAnsi" w:cstheme="majorHAnsi"/>
+                <w:noProof/>
+                <w:webHidden/>
+                <w:sz w:val="26"/>
+                <w:szCs w:val="26"/>
+              </w:rPr>
+            </w:r>
+            <w:r>
+              <w:rPr>
+                <w:rFonts w:asciiTheme="majorHAnsi" w:hAnsiTheme="majorHAnsi" w:cstheme="majorHAnsi"/>
+                <w:noProof/>
+                <w:webHidden/>
+                <w:sz w:val="26"/>
+                <w:szCs w:val="26"/>
+              </w:rPr>
+              <w:fldChar w:fldCharType="separate"/>
+            </w:r>
+            <w:r>
+              <w:rPr>
+                <w:rFonts w:asciiTheme="majorHAnsi" w:hAnsiTheme="majorHAnsi" w:cstheme="majorHAnsi"/>
+                <w:noProof/>
+                <w:webHidden/>
+                <w:sz w:val="26"/>
+                <w:szCs w:val="26"/>
+              </w:rPr>
+              <w:t>12</w:t>
+            </w:r>
+            <w:r>
+              <w:rPr>
+                <w:rFonts w:asciiTheme="majorHAnsi" w:hAnsiTheme="majorHAnsi" w:cstheme="majorHAnsi"/>
+                <w:noProof/>
+                <w:webHidden/>
+                <w:sz w:val="26"/>
+                <w:szCs w:val="26"/>
+              </w:rPr>
+              <w:fldChar w:fldCharType="end"/>
+            </w:r>
+          </w:hyperlink>
+        </w:p>
+        <w:p>
+          <w:pPr>
+            <w:pStyle w:val="TOC2"/>
+            <w:tabs>
+              <w:tab w:val="left" w:pos="1100"/>
+              <w:tab w:val="right" w:leader="dot" w:pos="8778"/>
+            </w:tabs>
+            <w:spacing w:before="80" w:after="80" w:line="360" w:lineRule="auto"/>
+            <w:ind w:left="426"/>
+            <w:rPr>
+              <w:rFonts w:asciiTheme="majorHAnsi" w:eastAsiaTheme="minorEastAsia" w:hAnsiTheme="majorHAnsi" w:cstheme="majorHAnsi"/>
+              <w:noProof/>
+              <w:sz w:val="26"/>
+              <w:szCs w:val="26"/>
+              <w:lang w:val="vi-VN" w:eastAsia="vi-VN"/>
+            </w:rPr>
+          </w:pPr>
+          <w:hyperlink w:anchor="_Toc151033886" w:history="1">
+            <w:r>
+              <w:rPr>
+                <w:rStyle w:val="Hyperlink"/>
+                <w:rFonts w:asciiTheme="majorHAnsi" w:hAnsiTheme="majorHAnsi" w:cstheme="majorHAnsi"/>
+                <w:b/>
+                <w:bCs/>
+                <w:noProof/>
+                <w:sz w:val="26"/>
+                <w:szCs w:val="26"/>
+              </w:rPr>
+              <w:t>2.3.2.</w:t>
+            </w:r>
+            <w:r>
+              <w:rPr>
+                <w:rFonts w:asciiTheme="majorHAnsi" w:eastAsiaTheme="minorEastAsia" w:hAnsiTheme="majorHAnsi" w:cstheme="majorHAnsi"/>
+                <w:noProof/>
+                <w:sz w:val="26"/>
+                <w:szCs w:val="26"/>
+                <w:lang w:val="vi-VN" w:eastAsia="vi-VN"/>
+              </w:rPr>
+              <w:tab/>
+            </w:r>
+            <w:r>
+              <w:rPr>
+                <w:rStyle w:val="Hyperlink"/>
+                <w:rFonts w:asciiTheme="majorHAnsi" w:hAnsiTheme="majorHAnsi" w:cstheme="majorHAnsi"/>
+                <w:b/>
+                <w:bCs/>
+                <w:noProof/>
+                <w:sz w:val="26"/>
+                <w:szCs w:val="26"/>
+              </w:rPr>
+              <w:t>Mục đích sử dụng EDA</w:t>
+            </w:r>
+            <w:r>
+              <w:rPr>
+                <w:rFonts w:asciiTheme="majorHAnsi" w:hAnsiTheme="majorHAnsi" w:cstheme="majorHAnsi"/>
+                <w:noProof/>
+                <w:webHidden/>
+                <w:sz w:val="26"/>
+                <w:szCs w:val="26"/>
+              </w:rPr>
+              <w:tab/>
+            </w:r>
+            <w:r>
+              <w:rPr>
+                <w:rFonts w:asciiTheme="majorHAnsi" w:hAnsiTheme="majorHAnsi" w:cstheme="majorHAnsi"/>
+                <w:noProof/>
+                <w:webHidden/>
+                <w:sz w:val="26"/>
+                <w:szCs w:val="26"/>
+              </w:rPr>
+              <w:fldChar w:fldCharType="begin"/>
+            </w:r>
+            <w:r>
+              <w:rPr>
+                <w:rFonts w:asciiTheme="majorHAnsi" w:hAnsiTheme="majorHAnsi" w:cstheme="majorHAnsi"/>
+                <w:noProof/>
+                <w:webHidden/>
+                <w:sz w:val="26"/>
+                <w:szCs w:val="26"/>
+              </w:rPr>
+              <w:instrText xml:space="preserve"> PAGEREF _Toc151033886 \h </w:instrText>
+            </w:r>
+            <w:r>
+              <w:rPr>
+                <w:rFonts w:asciiTheme="majorHAnsi" w:hAnsiTheme="majorHAnsi" w:cstheme="majorHAnsi"/>
+                <w:noProof/>
+                <w:webHidden/>
+                <w:sz w:val="26"/>
+                <w:szCs w:val="26"/>
+              </w:rPr>
+            </w:r>
+            <w:r>
+              <w:rPr>
+                <w:rFonts w:asciiTheme="majorHAnsi" w:hAnsiTheme="majorHAnsi" w:cstheme="majorHAnsi"/>
+                <w:noProof/>
+                <w:webHidden/>
+                <w:sz w:val="26"/>
+                <w:szCs w:val="26"/>
+              </w:rPr>
+              <w:fldChar w:fldCharType="separate"/>
+            </w:r>
+            <w:r>
+              <w:rPr>
+                <w:rFonts w:asciiTheme="majorHAnsi" w:hAnsiTheme="majorHAnsi" w:cstheme="majorHAnsi"/>
+                <w:noProof/>
+                <w:webHidden/>
+                <w:sz w:val="26"/>
+                <w:szCs w:val="26"/>
+              </w:rPr>
+              <w:t>12</w:t>
+            </w:r>
+            <w:r>
+              <w:rPr>
+                <w:rFonts w:asciiTheme="majorHAnsi" w:hAnsiTheme="majorHAnsi" w:cstheme="majorHAnsi"/>
+                <w:noProof/>
+                <w:webHidden/>
+                <w:sz w:val="26"/>
+                <w:szCs w:val="26"/>
+              </w:rPr>
+              <w:fldChar w:fldCharType="end"/>
+            </w:r>
+          </w:hyperlink>
+        </w:p>
+        <w:p>
+          <w:pPr>
+            <w:pStyle w:val="TOC2"/>
+            <w:tabs>
+              <w:tab w:val="left" w:pos="1100"/>
+              <w:tab w:val="right" w:leader="dot" w:pos="8778"/>
+            </w:tabs>
+            <w:spacing w:before="80" w:after="80" w:line="360" w:lineRule="auto"/>
+            <w:ind w:left="426"/>
+            <w:rPr>
+              <w:rFonts w:asciiTheme="majorHAnsi" w:eastAsiaTheme="minorEastAsia" w:hAnsiTheme="majorHAnsi" w:cstheme="majorHAnsi"/>
+              <w:noProof/>
+              <w:sz w:val="26"/>
+              <w:szCs w:val="26"/>
+              <w:lang w:val="vi-VN" w:eastAsia="vi-VN"/>
+            </w:rPr>
+          </w:pPr>
+          <w:hyperlink w:anchor="_Toc151033887" w:history="1">
+            <w:r>
+              <w:rPr>
+                <w:rStyle w:val="Hyperlink"/>
+                <w:rFonts w:asciiTheme="majorHAnsi" w:hAnsiTheme="majorHAnsi" w:cstheme="majorHAnsi"/>
+                <w:b/>
+                <w:bCs/>
+                <w:noProof/>
+                <w:sz w:val="26"/>
+                <w:szCs w:val="26"/>
+              </w:rPr>
+              <w:t>2.3.3.</w:t>
+            </w:r>
+            <w:r>
+              <w:rPr>
+                <w:rFonts w:asciiTheme="majorHAnsi" w:eastAsiaTheme="minorEastAsia" w:hAnsiTheme="majorHAnsi" w:cstheme="majorHAnsi"/>
+                <w:noProof/>
+                <w:sz w:val="26"/>
+                <w:szCs w:val="26"/>
+                <w:lang w:val="vi-VN" w:eastAsia="vi-VN"/>
+              </w:rPr>
+              <w:tab/>
+            </w:r>
+            <w:r>
+              <w:rPr>
+                <w:rStyle w:val="Hyperlink"/>
+                <w:rFonts w:asciiTheme="majorHAnsi" w:hAnsiTheme="majorHAnsi" w:cstheme="majorHAnsi"/>
+                <w:b/>
+                <w:bCs/>
+                <w:noProof/>
+                <w:sz w:val="26"/>
+                <w:szCs w:val="26"/>
+              </w:rPr>
+              <w:t>Áp dụng EDA</w:t>
+            </w:r>
+            <w:r>
+              <w:rPr>
+                <w:rFonts w:asciiTheme="majorHAnsi" w:hAnsiTheme="majorHAnsi" w:cstheme="majorHAnsi"/>
+                <w:noProof/>
+                <w:webHidden/>
+                <w:sz w:val="26"/>
+                <w:szCs w:val="26"/>
+              </w:rPr>
+              <w:tab/>
+            </w:r>
+            <w:r>
+              <w:rPr>
+                <w:rFonts w:asciiTheme="majorHAnsi" w:hAnsiTheme="majorHAnsi" w:cstheme="majorHAnsi"/>
+                <w:noProof/>
+                <w:webHidden/>
+                <w:sz w:val="26"/>
+                <w:szCs w:val="26"/>
+              </w:rPr>
+              <w:fldChar w:fldCharType="begin"/>
+            </w:r>
+            <w:r>
+              <w:rPr>
+                <w:rFonts w:asciiTheme="majorHAnsi" w:hAnsiTheme="majorHAnsi" w:cstheme="majorHAnsi"/>
+                <w:noProof/>
+                <w:webHidden/>
+                <w:sz w:val="26"/>
+                <w:szCs w:val="26"/>
+              </w:rPr>
+              <w:instrText xml:space="preserve"> PAGEREF _Toc151033887 \h </w:instrText>
+            </w:r>
+            <w:r>
+              <w:rPr>
+                <w:rFonts w:asciiTheme="majorHAnsi" w:hAnsiTheme="majorHAnsi" w:cstheme="majorHAnsi"/>
+                <w:noProof/>
+                <w:webHidden/>
+                <w:sz w:val="26"/>
+                <w:szCs w:val="26"/>
+              </w:rPr>
+            </w:r>
+            <w:r>
+              <w:rPr>
+                <w:rFonts w:asciiTheme="majorHAnsi" w:hAnsiTheme="majorHAnsi" w:cstheme="majorHAnsi"/>
+                <w:noProof/>
+                <w:webHidden/>
+                <w:sz w:val="26"/>
+                <w:szCs w:val="26"/>
+              </w:rPr>
+              <w:fldChar w:fldCharType="separate"/>
+            </w:r>
+            <w:r>
+              <w:rPr>
+                <w:rFonts w:asciiTheme="majorHAnsi" w:hAnsiTheme="majorHAnsi" w:cstheme="majorHAnsi"/>
+                <w:noProof/>
+                <w:webHidden/>
+                <w:sz w:val="26"/>
+                <w:szCs w:val="26"/>
+              </w:rPr>
+              <w:t>13</w:t>
+            </w:r>
+            <w:r>
+              <w:rPr>
+                <w:rFonts w:asciiTheme="majorHAnsi" w:hAnsiTheme="majorHAnsi" w:cstheme="majorHAnsi"/>
+                <w:noProof/>
+                <w:webHidden/>
+                <w:sz w:val="26"/>
+                <w:szCs w:val="26"/>
+              </w:rPr>
+              <w:fldChar w:fldCharType="end"/>
+            </w:r>
+          </w:hyperlink>
+        </w:p>
+        <w:p>
+          <w:pPr>
+            <w:pStyle w:val="TOC1"/>
+            <w:tabs>
+              <w:tab w:val="right" w:leader="dot" w:pos="8778"/>
+            </w:tabs>
+            <w:spacing w:before="80" w:after="80" w:line="360" w:lineRule="auto"/>
+            <w:rPr>
+              <w:rFonts w:asciiTheme="majorHAnsi" w:eastAsiaTheme="minorEastAsia" w:hAnsiTheme="majorHAnsi" w:cstheme="majorHAnsi"/>
+              <w:noProof/>
+              <w:sz w:val="26"/>
+              <w:szCs w:val="26"/>
+              <w:lang w:val="vi-VN" w:eastAsia="vi-VN"/>
+            </w:rPr>
+          </w:pPr>
+          <w:hyperlink w:anchor="_Toc151033888" w:history="1">
+            <w:r>
+              <w:rPr>
+                <w:rStyle w:val="Hyperlink"/>
+                <w:rFonts w:asciiTheme="majorHAnsi" w:hAnsiTheme="majorHAnsi" w:cstheme="majorHAnsi"/>
+                <w:b/>
+                <w:bCs/>
+                <w:noProof/>
+                <w:sz w:val="26"/>
+                <w:szCs w:val="26"/>
+              </w:rPr>
+              <w:t>Chương 3: HỒI QUY VÀ KẾT QUẢ</w:t>
+            </w:r>
+            <w:r>
+              <w:rPr>
+                <w:rFonts w:asciiTheme="majorHAnsi" w:hAnsiTheme="majorHAnsi" w:cstheme="majorHAnsi"/>
+                <w:noProof/>
+                <w:webHidden/>
+                <w:sz w:val="26"/>
+                <w:szCs w:val="26"/>
+              </w:rPr>
+              <w:tab/>
+            </w:r>
+            <w:r>
+              <w:rPr>
+                <w:rFonts w:asciiTheme="majorHAnsi" w:hAnsiTheme="majorHAnsi" w:cstheme="majorHAnsi"/>
+                <w:noProof/>
+                <w:webHidden/>
+                <w:sz w:val="26"/>
+                <w:szCs w:val="26"/>
+              </w:rPr>
+              <w:fldChar w:fldCharType="begin"/>
+            </w:r>
+            <w:r>
+              <w:rPr>
+                <w:rFonts w:asciiTheme="majorHAnsi" w:hAnsiTheme="majorHAnsi" w:cstheme="majorHAnsi"/>
+                <w:noProof/>
+                <w:webHidden/>
+                <w:sz w:val="26"/>
+                <w:szCs w:val="26"/>
+              </w:rPr>
+              <w:instrText xml:space="preserve"> PAGEREF _Toc151033888 \h </w:instrText>
+            </w:r>
+            <w:r>
+              <w:rPr>
+                <w:rFonts w:asciiTheme="majorHAnsi" w:hAnsiTheme="majorHAnsi" w:cstheme="majorHAnsi"/>
+                <w:noProof/>
+                <w:webHidden/>
+                <w:sz w:val="26"/>
+                <w:szCs w:val="26"/>
+              </w:rPr>
+            </w:r>
+            <w:r>
+              <w:rPr>
+                <w:rFonts w:asciiTheme="majorHAnsi" w:hAnsiTheme="majorHAnsi" w:cstheme="majorHAnsi"/>
+                <w:noProof/>
+                <w:webHidden/>
+                <w:sz w:val="26"/>
+                <w:szCs w:val="26"/>
+              </w:rPr>
+              <w:fldChar w:fldCharType="separate"/>
+            </w:r>
+            <w:r>
+              <w:rPr>
+                <w:rFonts w:asciiTheme="majorHAnsi" w:hAnsiTheme="majorHAnsi" w:cstheme="majorHAnsi"/>
+                <w:noProof/>
+                <w:webHidden/>
+                <w:sz w:val="26"/>
+                <w:szCs w:val="26"/>
+              </w:rPr>
+              <w:t>18</w:t>
+            </w:r>
+            <w:r>
+              <w:rPr>
+                <w:rFonts w:asciiTheme="majorHAnsi" w:hAnsiTheme="majorHAnsi" w:cstheme="majorHAnsi"/>
+                <w:noProof/>
+                <w:webHidden/>
+                <w:sz w:val="26"/>
+                <w:szCs w:val="26"/>
+              </w:rPr>
+              <w:fldChar w:fldCharType="end"/>
+            </w:r>
+          </w:hyperlink>
+        </w:p>
+        <w:p>
+          <w:pPr>
+            <w:pStyle w:val="TOC2"/>
+            <w:tabs>
+              <w:tab w:val="left" w:pos="880"/>
+              <w:tab w:val="right" w:leader="dot" w:pos="8778"/>
+            </w:tabs>
+            <w:spacing w:before="80" w:after="80" w:line="360" w:lineRule="auto"/>
+            <w:rPr>
+              <w:rFonts w:asciiTheme="majorHAnsi" w:eastAsiaTheme="minorEastAsia" w:hAnsiTheme="majorHAnsi" w:cstheme="majorHAnsi"/>
+              <w:noProof/>
+              <w:sz w:val="26"/>
+              <w:szCs w:val="26"/>
+              <w:lang w:val="vi-VN" w:eastAsia="vi-VN"/>
+            </w:rPr>
+          </w:pPr>
+          <w:hyperlink w:anchor="_Toc151033889" w:history="1">
+            <w:r>
+              <w:rPr>
+                <w:rStyle w:val="Hyperlink"/>
+                <w:rFonts w:asciiTheme="majorHAnsi" w:hAnsiTheme="majorHAnsi" w:cstheme="majorHAnsi"/>
+                <w:b/>
+                <w:bCs/>
+                <w:noProof/>
+                <w:sz w:val="26"/>
+                <w:szCs w:val="26"/>
+              </w:rPr>
+              <w:t>3.1.</w:t>
+            </w:r>
+            <w:r>
+              <w:rPr>
+                <w:rFonts w:asciiTheme="majorHAnsi" w:eastAsiaTheme="minorEastAsia" w:hAnsiTheme="majorHAnsi" w:cstheme="majorHAnsi"/>
+                <w:noProof/>
+                <w:sz w:val="26"/>
+                <w:szCs w:val="26"/>
+                <w:lang w:val="vi-VN" w:eastAsia="vi-VN"/>
+              </w:rPr>
+              <w:tab/>
+            </w:r>
+            <w:r>
+              <w:rPr>
+                <w:rStyle w:val="Hyperlink"/>
+                <w:rFonts w:asciiTheme="majorHAnsi" w:hAnsiTheme="majorHAnsi" w:cstheme="majorHAnsi"/>
+                <w:b/>
+                <w:bCs/>
+                <w:noProof/>
+                <w:sz w:val="26"/>
+                <w:szCs w:val="26"/>
+              </w:rPr>
+              <w:t>Tổng quan về hồi quy</w:t>
+            </w:r>
+            <w:r>
+              <w:rPr>
+                <w:rFonts w:asciiTheme="majorHAnsi" w:hAnsiTheme="majorHAnsi" w:cstheme="majorHAnsi"/>
+                <w:noProof/>
+                <w:webHidden/>
+                <w:sz w:val="26"/>
+                <w:szCs w:val="26"/>
+              </w:rPr>
+              <w:tab/>
+            </w:r>
+            <w:r>
+              <w:rPr>
+                <w:rFonts w:asciiTheme="majorHAnsi" w:hAnsiTheme="majorHAnsi" w:cstheme="majorHAnsi"/>
+                <w:noProof/>
+                <w:webHidden/>
+                <w:sz w:val="26"/>
+                <w:szCs w:val="26"/>
+              </w:rPr>
+              <w:fldChar w:fldCharType="begin"/>
+            </w:r>
+            <w:r>
+              <w:rPr>
+                <w:rFonts w:asciiTheme="majorHAnsi" w:hAnsiTheme="majorHAnsi" w:cstheme="majorHAnsi"/>
+                <w:noProof/>
+                <w:webHidden/>
+                <w:sz w:val="26"/>
+                <w:szCs w:val="26"/>
+              </w:rPr>
+              <w:instrText xml:space="preserve"> PAGEREF _Toc151033889 \h </w:instrText>
+            </w:r>
+            <w:r>
+              <w:rPr>
+                <w:rFonts w:asciiTheme="majorHAnsi" w:hAnsiTheme="majorHAnsi" w:cstheme="majorHAnsi"/>
+                <w:noProof/>
+                <w:webHidden/>
+                <w:sz w:val="26"/>
+                <w:szCs w:val="26"/>
+              </w:rPr>
+            </w:r>
+            <w:r>
+              <w:rPr>
+                <w:rFonts w:asciiTheme="majorHAnsi" w:hAnsiTheme="majorHAnsi" w:cstheme="majorHAnsi"/>
+                <w:noProof/>
+                <w:webHidden/>
+                <w:sz w:val="26"/>
+                <w:szCs w:val="26"/>
+              </w:rPr>
+              <w:fldChar w:fldCharType="separate"/>
+            </w:r>
+            <w:r>
+              <w:rPr>
+                <w:rFonts w:asciiTheme="majorHAnsi" w:hAnsiTheme="majorHAnsi" w:cstheme="majorHAnsi"/>
+                <w:noProof/>
+                <w:webHidden/>
+                <w:sz w:val="26"/>
+                <w:szCs w:val="26"/>
+              </w:rPr>
+              <w:t>18</w:t>
+            </w:r>
+            <w:r>
+              <w:rPr>
+                <w:rFonts w:asciiTheme="majorHAnsi" w:hAnsiTheme="majorHAnsi" w:cstheme="majorHAnsi"/>
+                <w:noProof/>
+                <w:webHidden/>
+                <w:sz w:val="26"/>
+                <w:szCs w:val="26"/>
+              </w:rPr>
+              <w:fldChar w:fldCharType="end"/>
+            </w:r>
+          </w:hyperlink>
+        </w:p>
+        <w:p>
+          <w:pPr>
+            <w:pStyle w:val="TOC2"/>
+            <w:tabs>
+              <w:tab w:val="left" w:pos="1100"/>
+              <w:tab w:val="right" w:leader="dot" w:pos="8778"/>
+            </w:tabs>
+            <w:spacing w:before="80" w:after="80" w:line="360" w:lineRule="auto"/>
+            <w:ind w:left="426"/>
+            <w:rPr>
+              <w:rFonts w:asciiTheme="majorHAnsi" w:eastAsiaTheme="minorEastAsia" w:hAnsiTheme="majorHAnsi" w:cstheme="majorHAnsi"/>
+              <w:noProof/>
+              <w:sz w:val="26"/>
+              <w:szCs w:val="26"/>
+              <w:lang w:val="vi-VN" w:eastAsia="vi-VN"/>
+            </w:rPr>
+          </w:pPr>
+          <w:hyperlink w:anchor="_Toc151033890" w:history="1">
+            <w:r>
+              <w:rPr>
+                <w:rStyle w:val="Hyperlink"/>
+                <w:rFonts w:asciiTheme="majorHAnsi" w:hAnsiTheme="majorHAnsi" w:cstheme="majorHAnsi"/>
+                <w:b/>
+                <w:bCs/>
+                <w:noProof/>
+                <w:sz w:val="26"/>
+                <w:szCs w:val="26"/>
+              </w:rPr>
+              <w:t>3.1.1.</w:t>
+            </w:r>
+            <w:r>
+              <w:rPr>
+                <w:rFonts w:asciiTheme="majorHAnsi" w:eastAsiaTheme="minorEastAsia" w:hAnsiTheme="majorHAnsi" w:cstheme="majorHAnsi"/>
+                <w:noProof/>
+                <w:sz w:val="26"/>
+                <w:szCs w:val="26"/>
+                <w:lang w:val="vi-VN" w:eastAsia="vi-VN"/>
+              </w:rPr>
+              <w:tab/>
+            </w:r>
+            <w:r>
+              <w:rPr>
+                <w:rStyle w:val="Hyperlink"/>
+                <w:rFonts w:asciiTheme="majorHAnsi" w:hAnsiTheme="majorHAnsi" w:cstheme="majorHAnsi"/>
+                <w:b/>
+                <w:bCs/>
+                <w:noProof/>
+                <w:sz w:val="26"/>
+                <w:szCs w:val="26"/>
+              </w:rPr>
+              <w:t>Hồi quy tuyến tính</w:t>
+            </w:r>
+            <w:r>
+              <w:rPr>
+                <w:rFonts w:asciiTheme="majorHAnsi" w:hAnsiTheme="majorHAnsi" w:cstheme="majorHAnsi"/>
+                <w:noProof/>
+                <w:webHidden/>
+                <w:sz w:val="26"/>
+                <w:szCs w:val="26"/>
+              </w:rPr>
+              <w:tab/>
+            </w:r>
+            <w:r>
+              <w:rPr>
+                <w:rFonts w:asciiTheme="majorHAnsi" w:hAnsiTheme="majorHAnsi" w:cstheme="majorHAnsi"/>
+                <w:noProof/>
+                <w:webHidden/>
+                <w:sz w:val="26"/>
+                <w:szCs w:val="26"/>
+              </w:rPr>
+              <w:fldChar w:fldCharType="begin"/>
+            </w:r>
+            <w:r>
+              <w:rPr>
+                <w:rFonts w:asciiTheme="majorHAnsi" w:hAnsiTheme="majorHAnsi" w:cstheme="majorHAnsi"/>
+                <w:noProof/>
+                <w:webHidden/>
+                <w:sz w:val="26"/>
+                <w:szCs w:val="26"/>
+              </w:rPr>
+              <w:instrText xml:space="preserve"> PAGEREF _Toc151033890 \h </w:instrText>
+            </w:r>
+            <w:r>
+              <w:rPr>
+                <w:rFonts w:asciiTheme="majorHAnsi" w:hAnsiTheme="majorHAnsi" w:cstheme="majorHAnsi"/>
+                <w:noProof/>
+                <w:webHidden/>
+                <w:sz w:val="26"/>
+                <w:szCs w:val="26"/>
+              </w:rPr>
+            </w:r>
+            <w:r>
+              <w:rPr>
+                <w:rFonts w:asciiTheme="majorHAnsi" w:hAnsiTheme="majorHAnsi" w:cstheme="majorHAnsi"/>
+                <w:noProof/>
+                <w:webHidden/>
+                <w:sz w:val="26"/>
+                <w:szCs w:val="26"/>
+              </w:rPr>
+              <w:fldChar w:fldCharType="separate"/>
+            </w:r>
+            <w:r>
+              <w:rPr>
+                <w:rFonts w:asciiTheme="majorHAnsi" w:hAnsiTheme="majorHAnsi" w:cstheme="majorHAnsi"/>
+                <w:noProof/>
+                <w:webHidden/>
+                <w:sz w:val="26"/>
+                <w:szCs w:val="26"/>
+              </w:rPr>
+              <w:t>18</w:t>
+            </w:r>
+            <w:r>
+              <w:rPr>
+                <w:rFonts w:asciiTheme="majorHAnsi" w:hAnsiTheme="majorHAnsi" w:cstheme="majorHAnsi"/>
+                <w:noProof/>
+                <w:webHidden/>
+                <w:sz w:val="26"/>
+                <w:szCs w:val="26"/>
+              </w:rPr>
+              <w:fldChar w:fldCharType="end"/>
+            </w:r>
+          </w:hyperlink>
+        </w:p>
+        <w:p>
+          <w:pPr>
+            <w:pStyle w:val="TOC2"/>
+            <w:tabs>
+              <w:tab w:val="left" w:pos="1100"/>
+              <w:tab w:val="right" w:leader="dot" w:pos="8778"/>
+            </w:tabs>
+            <w:spacing w:before="80" w:after="80" w:line="360" w:lineRule="auto"/>
+            <w:ind w:left="426"/>
+            <w:rPr>
+              <w:rFonts w:asciiTheme="majorHAnsi" w:eastAsiaTheme="minorEastAsia" w:hAnsiTheme="majorHAnsi" w:cstheme="majorHAnsi"/>
+              <w:noProof/>
+              <w:sz w:val="26"/>
+              <w:szCs w:val="26"/>
+              <w:lang w:val="vi-VN" w:eastAsia="vi-VN"/>
+            </w:rPr>
+          </w:pPr>
+          <w:hyperlink w:anchor="_Toc151033891" w:history="1">
+            <w:r>
+              <w:rPr>
+                <w:rStyle w:val="Hyperlink"/>
+                <w:rFonts w:asciiTheme="majorHAnsi" w:hAnsiTheme="majorHAnsi" w:cstheme="majorHAnsi"/>
+                <w:b/>
+                <w:bCs/>
+                <w:noProof/>
+                <w:sz w:val="26"/>
+                <w:szCs w:val="26"/>
+              </w:rPr>
+              <w:t>3.1.2.</w:t>
+            </w:r>
+            <w:r>
+              <w:rPr>
+                <w:rFonts w:asciiTheme="majorHAnsi" w:eastAsiaTheme="minorEastAsia" w:hAnsiTheme="majorHAnsi" w:cstheme="majorHAnsi"/>
+                <w:noProof/>
+                <w:sz w:val="26"/>
+                <w:szCs w:val="26"/>
+                <w:lang w:val="vi-VN" w:eastAsia="vi-VN"/>
+              </w:rPr>
+              <w:tab/>
+            </w:r>
+            <w:r>
+              <w:rPr>
+                <w:rStyle w:val="Hyperlink"/>
+                <w:rFonts w:asciiTheme="majorHAnsi" w:hAnsiTheme="majorHAnsi" w:cstheme="majorHAnsi"/>
+                <w:b/>
+                <w:bCs/>
+                <w:noProof/>
+                <w:sz w:val="26"/>
+                <w:szCs w:val="26"/>
+              </w:rPr>
+              <w:t>Hồi quy phi tuyến</w:t>
+            </w:r>
+            <w:r>
+              <w:rPr>
+                <w:rFonts w:asciiTheme="majorHAnsi" w:hAnsiTheme="majorHAnsi" w:cstheme="majorHAnsi"/>
+                <w:noProof/>
+                <w:webHidden/>
+                <w:sz w:val="26"/>
+                <w:szCs w:val="26"/>
+              </w:rPr>
+              <w:tab/>
+            </w:r>
+            <w:r>
+              <w:rPr>
+                <w:rFonts w:asciiTheme="majorHAnsi" w:hAnsiTheme="majorHAnsi" w:cstheme="majorHAnsi"/>
+                <w:noProof/>
+                <w:webHidden/>
+                <w:sz w:val="26"/>
+                <w:szCs w:val="26"/>
+              </w:rPr>
+              <w:fldChar w:fldCharType="begin"/>
+            </w:r>
+            <w:r>
+              <w:rPr>
+                <w:rFonts w:asciiTheme="majorHAnsi" w:hAnsiTheme="majorHAnsi" w:cstheme="majorHAnsi"/>
+                <w:noProof/>
+                <w:webHidden/>
+                <w:sz w:val="26"/>
+                <w:szCs w:val="26"/>
+              </w:rPr>
+              <w:instrText xml:space="preserve"> PAGEREF _Toc151033891 \h </w:instrText>
+            </w:r>
+            <w:r>
+              <w:rPr>
+                <w:rFonts w:asciiTheme="majorHAnsi" w:hAnsiTheme="majorHAnsi" w:cstheme="majorHAnsi"/>
+                <w:noProof/>
+                <w:webHidden/>
+                <w:sz w:val="26"/>
+                <w:szCs w:val="26"/>
+              </w:rPr>
+            </w:r>
+            <w:r>
+              <w:rPr>
+                <w:rFonts w:asciiTheme="majorHAnsi" w:hAnsiTheme="majorHAnsi" w:cstheme="majorHAnsi"/>
+                <w:noProof/>
+                <w:webHidden/>
+                <w:sz w:val="26"/>
+                <w:szCs w:val="26"/>
+              </w:rPr>
+              <w:fldChar w:fldCharType="separate"/>
+            </w:r>
+            <w:r>
+              <w:rPr>
+                <w:rFonts w:asciiTheme="majorHAnsi" w:hAnsiTheme="majorHAnsi" w:cstheme="majorHAnsi"/>
+                <w:noProof/>
+                <w:webHidden/>
+                <w:sz w:val="26"/>
+                <w:szCs w:val="26"/>
+              </w:rPr>
+              <w:t>18</w:t>
+            </w:r>
+            <w:r>
+              <w:rPr>
+                <w:rFonts w:asciiTheme="majorHAnsi" w:hAnsiTheme="majorHAnsi" w:cstheme="majorHAnsi"/>
+                <w:noProof/>
+                <w:webHidden/>
+                <w:sz w:val="26"/>
+                <w:szCs w:val="26"/>
+              </w:rPr>
+              <w:fldChar w:fldCharType="end"/>
+            </w:r>
+          </w:hyperlink>
+        </w:p>
+        <w:p>
+          <w:pPr>
+            <w:pStyle w:val="TOC2"/>
+            <w:tabs>
+              <w:tab w:val="left" w:pos="880"/>
+              <w:tab w:val="right" w:leader="dot" w:pos="8778"/>
+            </w:tabs>
+            <w:spacing w:before="80" w:after="80" w:line="360" w:lineRule="auto"/>
+            <w:rPr>
+              <w:rFonts w:asciiTheme="majorHAnsi" w:eastAsiaTheme="minorEastAsia" w:hAnsiTheme="majorHAnsi" w:cstheme="majorHAnsi"/>
+              <w:noProof/>
+              <w:sz w:val="26"/>
+              <w:szCs w:val="26"/>
+              <w:lang w:val="vi-VN" w:eastAsia="vi-VN"/>
+            </w:rPr>
+          </w:pPr>
+          <w:hyperlink w:anchor="_Toc151033892" w:history="1">
+            <w:r>
+              <w:rPr>
+                <w:rStyle w:val="Hyperlink"/>
+                <w:rFonts w:asciiTheme="majorHAnsi" w:hAnsiTheme="majorHAnsi" w:cstheme="majorHAnsi"/>
+                <w:b/>
+                <w:bCs/>
+                <w:noProof/>
+                <w:sz w:val="26"/>
+                <w:szCs w:val="26"/>
+              </w:rPr>
+              <w:t>3.2.</w:t>
+            </w:r>
+            <w:r>
+              <w:rPr>
+                <w:rFonts w:asciiTheme="majorHAnsi" w:eastAsiaTheme="minorEastAsia" w:hAnsiTheme="majorHAnsi" w:cstheme="majorHAnsi"/>
+                <w:noProof/>
+                <w:sz w:val="26"/>
+                <w:szCs w:val="26"/>
+                <w:lang w:val="vi-VN" w:eastAsia="vi-VN"/>
+              </w:rPr>
+              <w:tab/>
+            </w:r>
+            <w:r>
+              <w:rPr>
+                <w:rStyle w:val="Hyperlink"/>
+                <w:rFonts w:asciiTheme="majorHAnsi" w:hAnsiTheme="majorHAnsi" w:cstheme="majorHAnsi"/>
+                <w:b/>
+                <w:bCs/>
+                <w:noProof/>
+                <w:sz w:val="26"/>
+                <w:szCs w:val="26"/>
+              </w:rPr>
+              <w:t>Ứng dụng để giải quyết bài toán</w:t>
+            </w:r>
+            <w:r>
+              <w:rPr>
+                <w:rFonts w:asciiTheme="majorHAnsi" w:hAnsiTheme="majorHAnsi" w:cstheme="majorHAnsi"/>
+                <w:noProof/>
+                <w:webHidden/>
+                <w:sz w:val="26"/>
+                <w:szCs w:val="26"/>
+              </w:rPr>
+              <w:tab/>
+            </w:r>
+            <w:r>
+              <w:rPr>
+                <w:rFonts w:asciiTheme="majorHAnsi" w:hAnsiTheme="majorHAnsi" w:cstheme="majorHAnsi"/>
+                <w:noProof/>
+                <w:webHidden/>
+                <w:sz w:val="26"/>
+                <w:szCs w:val="26"/>
+              </w:rPr>
+              <w:fldChar w:fldCharType="begin"/>
+            </w:r>
+            <w:r>
+              <w:rPr>
+                <w:rFonts w:asciiTheme="majorHAnsi" w:hAnsiTheme="majorHAnsi" w:cstheme="majorHAnsi"/>
+                <w:noProof/>
+                <w:webHidden/>
+                <w:sz w:val="26"/>
+                <w:szCs w:val="26"/>
+              </w:rPr>
+              <w:instrText xml:space="preserve"> PAGEREF _Toc151033892 \h </w:instrText>
+            </w:r>
+            <w:r>
+              <w:rPr>
+                <w:rFonts w:asciiTheme="majorHAnsi" w:hAnsiTheme="majorHAnsi" w:cstheme="majorHAnsi"/>
+                <w:noProof/>
+                <w:webHidden/>
+                <w:sz w:val="26"/>
+                <w:szCs w:val="26"/>
+              </w:rPr>
+            </w:r>
+            <w:r>
+              <w:rPr>
+                <w:rFonts w:asciiTheme="majorHAnsi" w:hAnsiTheme="majorHAnsi" w:cstheme="majorHAnsi"/>
+                <w:noProof/>
+                <w:webHidden/>
+                <w:sz w:val="26"/>
+                <w:szCs w:val="26"/>
+              </w:rPr>
+              <w:fldChar w:fldCharType="separate"/>
+            </w:r>
+            <w:r>
+              <w:rPr>
+                <w:rFonts w:asciiTheme="majorHAnsi" w:hAnsiTheme="majorHAnsi" w:cstheme="majorHAnsi"/>
+                <w:noProof/>
+                <w:webHidden/>
+                <w:sz w:val="26"/>
+                <w:szCs w:val="26"/>
+              </w:rPr>
+              <w:t>18</w:t>
+            </w:r>
+            <w:r>
+              <w:rPr>
+                <w:rFonts w:asciiTheme="majorHAnsi" w:hAnsiTheme="majorHAnsi" w:cstheme="majorHAnsi"/>
+                <w:noProof/>
+                <w:webHidden/>
+                <w:sz w:val="26"/>
+                <w:szCs w:val="26"/>
+              </w:rPr>
+              <w:fldChar w:fldCharType="end"/>
+            </w:r>
+          </w:hyperlink>
+        </w:p>
+        <w:p>
+          <w:pPr>
+            <w:pStyle w:val="TOC1"/>
+            <w:tabs>
+              <w:tab w:val="right" w:leader="dot" w:pos="8778"/>
+            </w:tabs>
+            <w:spacing w:before="80" w:after="80" w:line="360" w:lineRule="auto"/>
             <w:rPr>
               <w:rFonts w:asciiTheme="minorHAnsi" w:eastAsiaTheme="minorEastAsia" w:hAnsiTheme="minorHAnsi" w:cstheme="minorBidi"/>
               <w:noProof/>
@@ -2317,228 +4490,85 @@
               <w:lang w:val="vi-VN" w:eastAsia="vi-VN"/>
             </w:rPr>
           </w:pPr>
-          <w:hyperlink w:anchor="_Toc150235415" w:history="1">
+          <w:hyperlink w:anchor="_Toc151033893" w:history="1">
             <w:r>
               <w:rPr>
                 <w:rStyle w:val="Hyperlink"/>
+                <w:rFonts w:asciiTheme="majorHAnsi" w:hAnsiTheme="majorHAnsi" w:cstheme="majorHAnsi"/>
                 <w:b/>
                 <w:bCs/>
                 <w:noProof/>
-              </w:rPr>
-              <w:t>1.4.</w:t>
-            </w:r>
-            <w:r>
-              <w:rPr>
-                <w:rFonts w:asciiTheme="minorHAnsi" w:eastAsiaTheme="minorEastAsia" w:hAnsiTheme="minorHAnsi" w:cstheme="minorBidi"/>
-                <w:noProof/>
-                <w:sz w:val="22"/>
-                <w:szCs w:val="22"/>
-                <w:lang w:val="vi-VN" w:eastAsia="vi-VN"/>
+                <w:sz w:val="26"/>
+                <w:szCs w:val="26"/>
+              </w:rPr>
+              <w:t>Tài liệu tham khảo</w:t>
+            </w:r>
+            <w:r>
+              <w:rPr>
+                <w:rFonts w:asciiTheme="majorHAnsi" w:hAnsiTheme="majorHAnsi" w:cstheme="majorHAnsi"/>
+                <w:noProof/>
+                <w:webHidden/>
+                <w:sz w:val="26"/>
+                <w:szCs w:val="26"/>
               </w:rPr>
               <w:tab/>
             </w:r>
             <w:r>
               <w:rPr>
-                <w:rStyle w:val="Hyperlink"/>
-                <w:b/>
-                <w:bCs/>
-                <w:noProof/>
-              </w:rPr>
-              <w:t>Mô tả dữ liệu và cấu trúc dữ liệu</w:t>
-            </w:r>
-            <w:r>
-              <w:rPr>
+                <w:rFonts w:asciiTheme="majorHAnsi" w:hAnsiTheme="majorHAnsi" w:cstheme="majorHAnsi"/>
                 <w:noProof/>
                 <w:webHidden/>
-              </w:rPr>
-              <w:tab/>
-            </w:r>
-            <w:r>
-              <w:rPr>
+                <w:sz w:val="26"/>
+                <w:szCs w:val="26"/>
+              </w:rPr>
+              <w:fldChar w:fldCharType="begin"/>
+            </w:r>
+            <w:r>
+              <w:rPr>
+                <w:rFonts w:asciiTheme="majorHAnsi" w:hAnsiTheme="majorHAnsi" w:cstheme="majorHAnsi"/>
                 <w:noProof/>
                 <w:webHidden/>
-              </w:rPr>
-              <w:fldChar w:fldCharType="begin"/>
-            </w:r>
-            <w:r>
-              <w:rPr>
+                <w:sz w:val="26"/>
+                <w:szCs w:val="26"/>
+              </w:rPr>
+              <w:instrText xml:space="preserve"> PAGEREF _Toc151033893 \h </w:instrText>
+            </w:r>
+            <w:r>
+              <w:rPr>
+                <w:rFonts w:asciiTheme="majorHAnsi" w:hAnsiTheme="majorHAnsi" w:cstheme="majorHAnsi"/>
                 <w:noProof/>
                 <w:webHidden/>
-              </w:rPr>
-              <w:instrText xml:space="preserve"> PAGEREF _Toc150235415 \h </w:instrText>
-            </w:r>
-            <w:r>
-              <w:rPr>
+                <w:sz w:val="26"/>
+                <w:szCs w:val="26"/>
+              </w:rPr>
+            </w:r>
+            <w:r>
+              <w:rPr>
+                <w:rFonts w:asciiTheme="majorHAnsi" w:hAnsiTheme="majorHAnsi" w:cstheme="majorHAnsi"/>
                 <w:noProof/>
                 <w:webHidden/>
-              </w:rPr>
-            </w:r>
-            <w:r>
-              <w:rPr>
+                <w:sz w:val="26"/>
+                <w:szCs w:val="26"/>
+              </w:rPr>
+              <w:fldChar w:fldCharType="separate"/>
+            </w:r>
+            <w:r>
+              <w:rPr>
+                <w:rFonts w:asciiTheme="majorHAnsi" w:hAnsiTheme="majorHAnsi" w:cstheme="majorHAnsi"/>
                 <w:noProof/>
                 <w:webHidden/>
-              </w:rPr>
-              <w:fldChar w:fldCharType="separate"/>
-            </w:r>
-            <w:r>
-              <w:rPr>
+                <w:sz w:val="26"/>
+                <w:szCs w:val="26"/>
+              </w:rPr>
+              <w:t>19</w:t>
+            </w:r>
+            <w:r>
+              <w:rPr>
+                <w:rFonts w:asciiTheme="majorHAnsi" w:hAnsiTheme="majorHAnsi" w:cstheme="majorHAnsi"/>
                 <w:noProof/>
                 <w:webHidden/>
-              </w:rPr>
-              <w:t>2</w:t>
-            </w:r>
-            <w:r>
-              <w:rPr>
-                <w:noProof/>
-                <w:webHidden/>
-              </w:rPr>
-              <w:fldChar w:fldCharType="end"/>
-            </w:r>
-          </w:hyperlink>
-        </w:p>
-        <w:p>
-          <w:pPr>
-            <w:pStyle w:val="TOC1"/>
-            <w:tabs>
-              <w:tab w:val="right" w:leader="dot" w:pos="8778"/>
-            </w:tabs>
-            <w:rPr>
-              <w:rFonts w:asciiTheme="minorHAnsi" w:eastAsiaTheme="minorEastAsia" w:hAnsiTheme="minorHAnsi" w:cstheme="minorBidi"/>
-              <w:noProof/>
-              <w:sz w:val="22"/>
-              <w:szCs w:val="22"/>
-              <w:lang w:val="vi-VN" w:eastAsia="vi-VN"/>
-            </w:rPr>
-          </w:pPr>
-          <w:hyperlink w:anchor="_Toc150235416" w:history="1">
-            <w:r>
-              <w:rPr>
-                <w:rStyle w:val="Hyperlink"/>
-                <w:b/>
-                <w:bCs/>
-                <w:noProof/>
-              </w:rPr>
-              <w:t>Chương 2: QUY TRÌNH THỰC HIỆN VÀ KẾT QUẢ</w:t>
-            </w:r>
-            <w:r>
-              <w:rPr>
-                <w:noProof/>
-                <w:webHidden/>
-              </w:rPr>
-              <w:tab/>
-            </w:r>
-            <w:r>
-              <w:rPr>
-                <w:noProof/>
-                <w:webHidden/>
-              </w:rPr>
-              <w:fldChar w:fldCharType="begin"/>
-            </w:r>
-            <w:r>
-              <w:rPr>
-                <w:noProof/>
-                <w:webHidden/>
-              </w:rPr>
-              <w:instrText xml:space="preserve"> PAGEREF _Toc150235416 \h </w:instrText>
-            </w:r>
-            <w:r>
-              <w:rPr>
-                <w:noProof/>
-                <w:webHidden/>
-              </w:rPr>
-            </w:r>
-            <w:r>
-              <w:rPr>
-                <w:noProof/>
-                <w:webHidden/>
-              </w:rPr>
-              <w:fldChar w:fldCharType="separate"/>
-            </w:r>
-            <w:r>
-              <w:rPr>
-                <w:noProof/>
-                <w:webHidden/>
-              </w:rPr>
-              <w:t>4</w:t>
-            </w:r>
-            <w:r>
-              <w:rPr>
-                <w:noProof/>
-                <w:webHidden/>
-              </w:rPr>
-              <w:fldChar w:fldCharType="end"/>
-            </w:r>
-          </w:hyperlink>
-        </w:p>
-        <w:p>
-          <w:pPr>
-            <w:pStyle w:val="TOC1"/>
-            <w:tabs>
-              <w:tab w:val="right" w:leader="dot" w:pos="8778"/>
-            </w:tabs>
-            <w:rPr>
-              <w:rFonts w:asciiTheme="minorHAnsi" w:eastAsiaTheme="minorEastAsia" w:hAnsiTheme="minorHAnsi" w:cstheme="minorBidi"/>
-              <w:noProof/>
-              <w:sz w:val="22"/>
-              <w:szCs w:val="22"/>
-              <w:lang w:val="vi-VN" w:eastAsia="vi-VN"/>
-            </w:rPr>
-          </w:pPr>
-          <w:hyperlink w:anchor="_Toc150235417" w:history="1">
-            <w:r>
-              <w:rPr>
-                <w:rStyle w:val="Hyperlink"/>
-                <w:b/>
-                <w:bCs/>
-                <w:noProof/>
-              </w:rPr>
-              <w:t>Tài liệu tham khảo</w:t>
-            </w:r>
-            <w:r>
-              <w:rPr>
-                <w:noProof/>
-                <w:webHidden/>
-              </w:rPr>
-              <w:tab/>
-            </w:r>
-            <w:r>
-              <w:rPr>
-                <w:noProof/>
-                <w:webHidden/>
-              </w:rPr>
-              <w:fldChar w:fldCharType="begin"/>
-            </w:r>
-            <w:r>
-              <w:rPr>
-                <w:noProof/>
-                <w:webHidden/>
-              </w:rPr>
-              <w:instrText xml:space="preserve"> PAGEREF _Toc150235417 \h </w:instrText>
-            </w:r>
-            <w:r>
-              <w:rPr>
-                <w:noProof/>
-                <w:webHidden/>
-              </w:rPr>
-            </w:r>
-            <w:r>
-              <w:rPr>
-                <w:noProof/>
-                <w:webHidden/>
-              </w:rPr>
-              <w:fldChar w:fldCharType="separate"/>
-            </w:r>
-            <w:r>
-              <w:rPr>
-                <w:noProof/>
-                <w:webHidden/>
-              </w:rPr>
-              <w:t>5</w:t>
-            </w:r>
-            <w:r>
-              <w:rPr>
-                <w:noProof/>
-                <w:webHidden/>
+                <w:sz w:val="26"/>
+                <w:szCs w:val="26"/>
               </w:rPr>
               <w:fldChar w:fldCharType="end"/>
             </w:r>
@@ -2618,7 +4648,7 @@
           <w:lang w:val="nl-NL"/>
         </w:rPr>
       </w:pPr>
-      <w:bookmarkStart w:id="5" w:name="_Toc150235409"/>
+      <w:bookmarkStart w:id="5" w:name="_Toc151033871"/>
       <w:r>
         <w:rPr>
           <w:b/>
@@ -4201,7 +6231,7 @@
           <w:lang w:val="nl-NL"/>
         </w:rPr>
       </w:pPr>
-      <w:bookmarkStart w:id="6" w:name="_Toc150235410"/>
+      <w:bookmarkStart w:id="6" w:name="_Toc151033872"/>
       <w:r>
         <w:rPr>
           <w:b/>
@@ -4306,7 +6336,7 @@
           <w:szCs w:val="36"/>
         </w:rPr>
       </w:pPr>
-      <w:bookmarkStart w:id="7" w:name="_Toc150235411"/>
+      <w:bookmarkStart w:id="7" w:name="_Toc151033873"/>
       <w:r>
         <w:rPr>
           <w:b/>
@@ -4337,7 +6367,7 @@
           <w:szCs w:val="32"/>
         </w:rPr>
       </w:pPr>
-      <w:bookmarkStart w:id="8" w:name="_Toc150235412"/>
+      <w:bookmarkStart w:id="8" w:name="_Toc151033874"/>
       <w:r>
         <w:rPr>
           <w:b/>
@@ -4564,7 +6594,7 @@
           <w:szCs w:val="32"/>
         </w:rPr>
       </w:pPr>
-      <w:bookmarkStart w:id="9" w:name="_Toc150235413"/>
+      <w:bookmarkStart w:id="9" w:name="_Toc151033875"/>
       <w:r>
         <w:rPr>
           <w:b/>
@@ -4724,7 +6754,7 @@
           <w:szCs w:val="32"/>
         </w:rPr>
       </w:pPr>
-      <w:bookmarkStart w:id="10" w:name="_Toc150235414"/>
+      <w:bookmarkStart w:id="10" w:name="_Toc151033876"/>
       <w:r>
         <w:rPr>
           <w:b/>
@@ -5476,7 +7506,7 @@
           <w:szCs w:val="32"/>
         </w:rPr>
       </w:pPr>
-      <w:bookmarkStart w:id="11" w:name="_Toc150235415"/>
+      <w:bookmarkStart w:id="11" w:name="_Toc151033877"/>
       <w:r>
         <w:rPr>
           <w:b/>
@@ -6726,7 +8756,7 @@
           <w:szCs w:val="36"/>
         </w:rPr>
       </w:pPr>
-      <w:bookmarkStart w:id="12" w:name="_Toc150235416"/>
+      <w:bookmarkStart w:id="12" w:name="_Toc151033878"/>
       <w:r>
         <w:rPr>
           <w:b/>
@@ -6757,6 +8787,7 @@
           <w:szCs w:val="32"/>
         </w:rPr>
       </w:pPr>
+      <w:bookmarkStart w:id="13" w:name="_Toc151033879"/>
       <w:r>
         <w:rPr>
           <w:rFonts w:ascii="Times New Roman" w:hAnsi="Times New Roman" w:cs="Times New Roman"/>
@@ -6766,7 +8797,19 @@
           <w:sz w:val="32"/>
           <w:szCs w:val="32"/>
         </w:rPr>
-        <w:t xml:space="preserve">Phân tích bộ dữ liệu </w:t>
+        <w:t>Phân tích bộ dữ liệu</w:t>
+      </w:r>
+      <w:bookmarkEnd w:id="13"/>
+      <w:r>
+        <w:rPr>
+          <w:rFonts w:ascii="Times New Roman" w:hAnsi="Times New Roman" w:cs="Times New Roman"/>
+          <w:b/>
+          <w:bCs/>
+          <w:color w:val="auto"/>
+          <w:sz w:val="32"/>
+          <w:szCs w:val="32"/>
+        </w:rPr>
+        <w:t xml:space="preserve"> </w:t>
       </w:r>
     </w:p>
     <w:p>
@@ -8041,6 +10084,7 @@
           <w:szCs w:val="32"/>
         </w:rPr>
       </w:pPr>
+      <w:bookmarkStart w:id="14" w:name="_Toc151033880"/>
       <w:r>
         <w:rPr>
           <w:rFonts w:ascii="Times New Roman" w:hAnsi="Times New Roman" w:cs="Times New Roman"/>
@@ -8051,7 +10095,19 @@
           <w:szCs w:val="32"/>
         </w:rPr>
         <w:lastRenderedPageBreak/>
-        <w:t xml:space="preserve">Tiền xử lí dữ liệu </w:t>
+        <w:t>Tiền xử lí dữ liệu</w:t>
+      </w:r>
+      <w:bookmarkEnd w:id="14"/>
+      <w:r>
+        <w:rPr>
+          <w:rFonts w:ascii="Times New Roman" w:hAnsi="Times New Roman" w:cs="Times New Roman"/>
+          <w:b/>
+          <w:bCs/>
+          <w:color w:val="auto"/>
+          <w:sz w:val="32"/>
+          <w:szCs w:val="32"/>
+        </w:rPr>
+        <w:t xml:space="preserve"> </w:t>
       </w:r>
     </w:p>
     <w:p>
@@ -8071,6 +10127,7 @@
           <w:szCs w:val="28"/>
         </w:rPr>
       </w:pPr>
+      <w:bookmarkStart w:id="15" w:name="_Toc151033881"/>
       <w:r>
         <w:rPr>
           <w:rFonts w:ascii="Times New Roman" w:hAnsi="Times New Roman" w:cs="Times New Roman"/>
@@ -8082,6 +10139,7 @@
         </w:rPr>
         <w:t>Kiểm tra bộ dữ liệu</w:t>
       </w:r>
+      <w:bookmarkEnd w:id="15"/>
     </w:p>
     <w:p>
       <w:pPr>
@@ -8204,7 +10262,7 @@
           <w:szCs w:val="26"/>
         </w:rPr>
       </w:pPr>
-      <w:bookmarkStart w:id="13" w:name="_Toc150285481"/>
+      <w:bookmarkStart w:id="16" w:name="_Toc150285481"/>
       <w:r>
         <w:rPr>
           <w:rFonts w:ascii="Times New Roman" w:hAnsi="Times New Roman" w:cs="Times New Roman"/>
@@ -8248,7 +10306,7 @@
         </w:rPr>
         <w:t>. Kết quả trả về từ câu lệnh info() đối với bộ dữ liệu orders.csv</w:t>
       </w:r>
-      <w:bookmarkEnd w:id="13"/>
+      <w:bookmarkEnd w:id="16"/>
     </w:p>
     <w:p>
       <w:pPr>
@@ -8367,7 +10425,7 @@
           <w:rFonts w:ascii="Times New Roman" w:hAnsi="Times New Roman" w:cs="Times New Roman"/>
         </w:rPr>
       </w:pPr>
-      <w:bookmarkStart w:id="14" w:name="_Toc150285482"/>
+      <w:bookmarkStart w:id="17" w:name="_Toc150285482"/>
       <w:r>
         <w:rPr>
           <w:rFonts w:ascii="Times New Roman" w:hAnsi="Times New Roman" w:cs="Times New Roman"/>
@@ -8411,7 +10469,7 @@
         </w:rPr>
         <w:t>. Kết quả trả về từ câu lệnh isnal().sum() đối với bộ dữ liệu orders.csv</w:t>
       </w:r>
-      <w:bookmarkEnd w:id="14"/>
+      <w:bookmarkEnd w:id="17"/>
     </w:p>
     <w:p>
       <w:pPr>
@@ -8472,7 +10530,7 @@
           <w:rFonts w:ascii="Times New Roman" w:hAnsi="Times New Roman" w:cs="Times New Roman"/>
         </w:rPr>
       </w:pPr>
-      <w:bookmarkStart w:id="15" w:name="_Toc150285483"/>
+      <w:bookmarkStart w:id="18" w:name="_Toc150285483"/>
       <w:r>
         <w:rPr>
           <w:rFonts w:ascii="Times New Roman" w:hAnsi="Times New Roman" w:cs="Times New Roman"/>
@@ -8516,7 +10574,7 @@
         </w:rPr>
         <w:t>. Kết quả trả về từ câu lệnh isnal().sum() đối với bộ dữ liệu orders.csv</w:t>
       </w:r>
-      <w:bookmarkEnd w:id="15"/>
+      <w:bookmarkEnd w:id="18"/>
     </w:p>
     <w:p>
       <w:pPr>
@@ -8624,7 +10682,7 @@
           <w:szCs w:val="26"/>
         </w:rPr>
       </w:pPr>
-      <w:bookmarkStart w:id="16" w:name="_Toc150285484"/>
+      <w:bookmarkStart w:id="19" w:name="_Toc150285484"/>
       <w:r>
         <w:rPr>
           <w:rFonts w:ascii="Times New Roman" w:hAnsi="Times New Roman" w:cs="Times New Roman"/>
@@ -8668,7 +10726,7 @@
         </w:rPr>
         <w:t>. Kết quả trả về từ câu lệnh info() đối với bộ dữ liệu product-supplier.csv</w:t>
       </w:r>
-      <w:bookmarkEnd w:id="16"/>
+      <w:bookmarkEnd w:id="19"/>
     </w:p>
     <w:p>
       <w:pPr>
@@ -8731,7 +10789,7 @@
           <w:rFonts w:ascii="Times New Roman" w:hAnsi="Times New Roman" w:cs="Times New Roman"/>
         </w:rPr>
       </w:pPr>
-      <w:bookmarkStart w:id="17" w:name="_Toc150285485"/>
+      <w:bookmarkStart w:id="20" w:name="_Toc150285485"/>
       <w:r>
         <w:rPr>
           <w:rFonts w:ascii="Times New Roman" w:hAnsi="Times New Roman" w:cs="Times New Roman"/>
@@ -8775,7 +10833,7 @@
         </w:rPr>
         <w:t>. Kết quả trả về từ câu lệnh isna().sum() đối với bộ dữ liệu product-supplier.csv</w:t>
       </w:r>
-      <w:bookmarkEnd w:id="17"/>
+      <w:bookmarkEnd w:id="20"/>
     </w:p>
     <w:p>
       <w:pPr>
@@ -8839,7 +10897,7 @@
           <w:rFonts w:ascii="Times New Roman" w:hAnsi="Times New Roman" w:cs="Times New Roman"/>
         </w:rPr>
       </w:pPr>
-      <w:bookmarkStart w:id="18" w:name="_Toc150285486"/>
+      <w:bookmarkStart w:id="21" w:name="_Toc150285486"/>
       <w:r>
         <w:rPr>
           <w:rFonts w:ascii="Times New Roman" w:hAnsi="Times New Roman" w:cs="Times New Roman"/>
@@ -8883,7 +10941,7 @@
         </w:rPr>
         <w:t>. Kết quả trả về từ câu lệnh isnull().sum() đối với bộ dữ liệu product-supplier.csv</w:t>
       </w:r>
-      <w:bookmarkEnd w:id="18"/>
+      <w:bookmarkEnd w:id="21"/>
     </w:p>
     <w:p>
       <w:pPr>
@@ -8924,6 +10982,7 @@
           <w:szCs w:val="28"/>
         </w:rPr>
       </w:pPr>
+      <w:bookmarkStart w:id="22" w:name="_Toc151033882"/>
       <w:r>
         <w:rPr>
           <w:rFonts w:ascii="Times New Roman" w:hAnsi="Times New Roman" w:cs="Times New Roman"/>
@@ -8957,6 +11016,7 @@
         </w:rPr>
         <w:t>dữ liệu</w:t>
       </w:r>
+      <w:bookmarkEnd w:id="22"/>
     </w:p>
     <w:p>
       <w:pPr>
@@ -9115,7 +11175,7 @@
           <w:szCs w:val="26"/>
         </w:rPr>
       </w:pPr>
-      <w:bookmarkStart w:id="19" w:name="_Toc150285487"/>
+      <w:bookmarkStart w:id="23" w:name="_Toc150285487"/>
       <w:r>
         <w:rPr>
           <w:rFonts w:ascii="Times New Roman" w:hAnsi="Times New Roman" w:cs="Times New Roman"/>
@@ -9159,7 +11219,7 @@
         </w:rPr>
         <w:t>. Kiểu dữ liệu ngày và tháng ban đầu</w:t>
       </w:r>
-      <w:bookmarkEnd w:id="19"/>
+      <w:bookmarkEnd w:id="23"/>
     </w:p>
     <w:p>
       <w:pPr>
@@ -9220,7 +11280,7 @@
           <w:rFonts w:ascii="Times New Roman" w:hAnsi="Times New Roman" w:cs="Times New Roman"/>
         </w:rPr>
       </w:pPr>
-      <w:bookmarkStart w:id="20" w:name="_Toc150285488"/>
+      <w:bookmarkStart w:id="24" w:name="_Toc150285488"/>
       <w:r>
         <w:rPr>
           <w:rFonts w:ascii="Times New Roman" w:hAnsi="Times New Roman" w:cs="Times New Roman"/>
@@ -9264,7 +11324,7 @@
         </w:rPr>
         <w:t>. Kiểu dữ liệu ngày tháng sau khi được biến đổi để phù hợp cho việc phân tích</w:t>
       </w:r>
-      <w:bookmarkEnd w:id="20"/>
+      <w:bookmarkEnd w:id="24"/>
     </w:p>
     <w:p>
       <w:pPr>
@@ -9384,7 +11444,7 @@
           <w:rFonts w:ascii="Times New Roman" w:hAnsi="Times New Roman" w:cs="Times New Roman"/>
         </w:rPr>
       </w:pPr>
-      <w:bookmarkStart w:id="21" w:name="_Toc150285489"/>
+      <w:bookmarkStart w:id="25" w:name="_Toc150285489"/>
       <w:r>
         <w:rPr>
           <w:rFonts w:ascii="Times New Roman" w:hAnsi="Times New Roman" w:cs="Times New Roman"/>
@@ -9428,7 +11488,7 @@
         </w:rPr>
         <w:t>. Lỗi không thống nhất dữ liệu trên cột Customer Status</w:t>
       </w:r>
-      <w:bookmarkEnd w:id="21"/>
+      <w:bookmarkEnd w:id="25"/>
     </w:p>
     <w:p>
       <w:pPr>
@@ -9583,7 +11643,7 @@
           <w:rFonts w:ascii="Times New Roman" w:hAnsi="Times New Roman" w:cs="Times New Roman"/>
         </w:rPr>
       </w:pPr>
-      <w:bookmarkStart w:id="22" w:name="_Toc150285490"/>
+      <w:bookmarkStart w:id="26" w:name="_Toc150285490"/>
       <w:r>
         <w:rPr>
           <w:rFonts w:ascii="Times New Roman" w:hAnsi="Times New Roman" w:cs="Times New Roman"/>
@@ -9627,7 +11687,7 @@
         </w:rPr>
         <w:t>. Thông nhất kiểu dữ liệu trên cột Customer Status</w:t>
       </w:r>
-      <w:bookmarkEnd w:id="22"/>
+      <w:bookmarkEnd w:id="26"/>
     </w:p>
     <w:p>
       <w:pPr>
@@ -9861,7 +11921,7 @@
           <w:rFonts w:ascii="Times New Roman" w:hAnsi="Times New Roman" w:cs="Times New Roman"/>
         </w:rPr>
       </w:pPr>
-      <w:bookmarkStart w:id="23" w:name="_Toc150285491"/>
+      <w:bookmarkStart w:id="27" w:name="_Toc150285491"/>
       <w:r>
         <w:rPr>
           <w:rFonts w:ascii="Times New Roman" w:hAnsi="Times New Roman" w:cs="Times New Roman"/>
@@ -9905,7 +11965,7 @@
         </w:rPr>
         <w:t>. Thêm một cột dữ liệu mới tên là Item Retail Value</w:t>
       </w:r>
-      <w:bookmarkEnd w:id="23"/>
+      <w:bookmarkEnd w:id="27"/>
     </w:p>
     <w:p>
       <w:pPr>
@@ -10075,7 +12135,7 @@
           <w:rFonts w:ascii="Times New Roman" w:hAnsi="Times New Roman" w:cs="Times New Roman"/>
         </w:rPr>
       </w:pPr>
-      <w:bookmarkStart w:id="24" w:name="_Toc150285492"/>
+      <w:bookmarkStart w:id="28" w:name="_Toc150285492"/>
       <w:r>
         <w:rPr>
           <w:rFonts w:ascii="Times New Roman" w:hAnsi="Times New Roman" w:cs="Times New Roman"/>
@@ -10119,7 +12179,7 @@
         </w:rPr>
         <w:t>. Tạo dataframe mới nhằm thống kê số lượng sản phẩm được bán cũng như giá trị vốn - lãi trung bình của sản phẩm</w:t>
       </w:r>
-      <w:bookmarkEnd w:id="24"/>
+      <w:bookmarkEnd w:id="28"/>
     </w:p>
     <w:p>
       <w:pPr>
@@ -10138,6 +12198,7 @@
           <w:szCs w:val="28"/>
         </w:rPr>
       </w:pPr>
+      <w:bookmarkStart w:id="29" w:name="_Toc151033883"/>
       <w:r>
         <w:rPr>
           <w:rFonts w:ascii="Times New Roman" w:hAnsi="Times New Roman" w:cs="Times New Roman"/>
@@ -10149,6 +12210,7 @@
         </w:rPr>
         <w:t>Bộ dữ liệu tổng thể</w:t>
       </w:r>
+      <w:bookmarkEnd w:id="29"/>
     </w:p>
     <w:p>
       <w:pPr>
@@ -10325,7 +12387,7 @@
           <w:rFonts w:ascii="Times New Roman" w:hAnsi="Times New Roman" w:cs="Times New Roman"/>
         </w:rPr>
       </w:pPr>
-      <w:bookmarkStart w:id="25" w:name="_Toc150285493"/>
+      <w:bookmarkStart w:id="30" w:name="_Toc150285493"/>
       <w:r>
         <w:rPr>
           <w:rFonts w:ascii="Times New Roman" w:hAnsi="Times New Roman" w:cs="Times New Roman"/>
@@ -10369,7 +12431,7 @@
         </w:rPr>
         <w:t>. Thông tin của bảng dữ liệu được merge lại với nhau</w:t>
       </w:r>
-      <w:bookmarkEnd w:id="25"/>
+      <w:bookmarkEnd w:id="30"/>
     </w:p>
     <w:p>
       <w:pPr>
@@ -10453,7 +12515,7 @@
           <w:szCs w:val="26"/>
         </w:rPr>
       </w:pPr>
-      <w:bookmarkStart w:id="26" w:name="_Toc150285494"/>
+      <w:bookmarkStart w:id="31" w:name="_Toc150285494"/>
       <w:r>
         <w:t xml:space="preserve">Hình 1. </w:t>
       </w:r>
@@ -10481,7 +12543,7 @@
       <w:r>
         <w:t>. Dữ liệu của bảng dữ liệu được merge lại với nhau</w:t>
       </w:r>
-      <w:bookmarkEnd w:id="26"/>
+      <w:bookmarkEnd w:id="31"/>
     </w:p>
     <w:p>
       <w:pPr>
@@ -10752,7 +12814,7 @@
           <w:rFonts w:ascii="Times New Roman" w:hAnsi="Times New Roman" w:cs="Times New Roman"/>
         </w:rPr>
       </w:pPr>
-      <w:bookmarkStart w:id="27" w:name="_Toc150285495"/>
+      <w:bookmarkStart w:id="32" w:name="_Toc150285495"/>
       <w:r>
         <w:rPr>
           <w:rFonts w:ascii="Times New Roman" w:hAnsi="Times New Roman" w:cs="Times New Roman"/>
@@ -10796,7 +12858,7 @@
         </w:rPr>
         <w:t>. Bộ dữ liệu cuối cùng trong quá trình tiền xử lý</w:t>
       </w:r>
-      <w:bookmarkEnd w:id="27"/>
+      <w:bookmarkEnd w:id="32"/>
     </w:p>
     <w:p>
       <w:pPr>
@@ -10872,6 +12934,7 @@
           <w:szCs w:val="32"/>
         </w:rPr>
       </w:pPr>
+      <w:bookmarkStart w:id="33" w:name="_Toc151033884"/>
       <w:r>
         <w:rPr>
           <w:rFonts w:ascii="Times New Roman" w:hAnsi="Times New Roman" w:cs="Times New Roman"/>
@@ -10906,6 +12969,7 @@
         </w:rPr>
         <w:t>sau tiền xử lý</w:t>
       </w:r>
+      <w:bookmarkEnd w:id="33"/>
     </w:p>
     <w:p>
       <w:pPr>
@@ -10938,18 +13002,7 @@
           <w:szCs w:val="26"/>
           <w:shd w:val="clear" w:color="auto" w:fill="FFFFFF"/>
         </w:rPr>
-        <w:t>EDA</w:t>
-      </w:r>
-      <w:r>
-        <w:rPr>
-          <w:rFonts w:asciiTheme="majorHAnsi" w:hAnsiTheme="majorHAnsi" w:cstheme="majorHAnsi"/>
-          <w:i/>
-          <w:iCs/>
-          <w:sz w:val="26"/>
-          <w:szCs w:val="26"/>
-          <w:shd w:val="clear" w:color="auto" w:fill="FFFFFF"/>
-        </w:rPr>
-        <w:t xml:space="preserve"> – Phân tích dữ liệu (Exploratory Data Analyst)</w:t>
+        <w:t>EDA – Phân tích dữ liệu (Exploratory Data Analyst)</w:t>
       </w:r>
       <w:r>
         <w:rPr>
@@ -10978,6 +13031,7 @@
           <w:szCs w:val="28"/>
         </w:rPr>
       </w:pPr>
+      <w:bookmarkStart w:id="34" w:name="_Toc151033885"/>
       <w:r>
         <w:rPr>
           <w:rFonts w:ascii="Times New Roman" w:hAnsi="Times New Roman" w:cs="Times New Roman"/>
@@ -10989,6 +13043,7 @@
         </w:rPr>
         <w:t>Khái niệm về EDA</w:t>
       </w:r>
+      <w:bookmarkEnd w:id="34"/>
     </w:p>
     <w:p>
       <w:pPr>
@@ -11060,6 +13115,7 @@
           <w:szCs w:val="28"/>
         </w:rPr>
       </w:pPr>
+      <w:bookmarkStart w:id="35" w:name="_Toc151033886"/>
       <w:r>
         <w:rPr>
           <w:rFonts w:ascii="Times New Roman" w:hAnsi="Times New Roman" w:cs="Times New Roman"/>
@@ -11071,6 +13127,7 @@
         </w:rPr>
         <w:t>Mục đích sử dụng EDA</w:t>
       </w:r>
+      <w:bookmarkEnd w:id="35"/>
     </w:p>
     <w:p>
       <w:pPr>
@@ -11246,6 +13303,7 @@
           <w:szCs w:val="28"/>
         </w:rPr>
       </w:pPr>
+      <w:bookmarkStart w:id="36" w:name="_Toc151033887"/>
       <w:r>
         <w:rPr>
           <w:rFonts w:ascii="Times New Roman" w:hAnsi="Times New Roman" w:cs="Times New Roman"/>
@@ -11257,6 +13315,7 @@
         </w:rPr>
         <w:t>Áp dụng EDA</w:t>
       </w:r>
+      <w:bookmarkEnd w:id="36"/>
     </w:p>
     <w:p>
       <w:pPr>
@@ -12543,6 +14602,337 @@
     </w:p>
     <w:p>
       <w:pPr>
+        <w:spacing w:after="160" w:line="259" w:lineRule="auto"/>
+        <w:rPr>
+          <w:rFonts w:ascii="Times New Roman" w:hAnsi="Times New Roman"/>
+          <w:b/>
+          <w:sz w:val="28"/>
+          <w:szCs w:val="28"/>
+        </w:rPr>
+      </w:pPr>
+      <w:r>
+        <w:rPr>
+          <w:rFonts w:ascii="Times New Roman" w:hAnsi="Times New Roman"/>
+          <w:b/>
+          <w:sz w:val="28"/>
+          <w:szCs w:val="28"/>
+        </w:rPr>
+        <w:br w:type="page"/>
+      </w:r>
+    </w:p>
+    <w:p>
+      <w:pPr>
+        <w:pStyle w:val="Heading1"/>
+        <w:spacing w:before="480" w:after="480" w:line="360" w:lineRule="auto"/>
+        <w:jc w:val="center"/>
+        <w:rPr>
+          <w:b/>
+          <w:bCs/>
+          <w:color w:val="auto"/>
+          <w:sz w:val="36"/>
+          <w:szCs w:val="36"/>
+        </w:rPr>
+      </w:pPr>
+      <w:bookmarkStart w:id="37" w:name="_Toc151033888"/>
+      <w:r>
+        <w:rPr>
+          <w:b/>
+          <w:bCs/>
+          <w:color w:val="auto"/>
+          <w:sz w:val="36"/>
+          <w:szCs w:val="36"/>
+        </w:rPr>
+        <w:lastRenderedPageBreak/>
+        <w:t xml:space="preserve">Chương 3: </w:t>
+      </w:r>
+      <w:r>
+        <w:rPr>
+          <w:b/>
+          <w:bCs/>
+          <w:color w:val="auto"/>
+          <w:sz w:val="36"/>
+          <w:szCs w:val="36"/>
+        </w:rPr>
+        <w:t xml:space="preserve">PHÂN TÍCH </w:t>
+      </w:r>
+      <w:r>
+        <w:rPr>
+          <w:b/>
+          <w:bCs/>
+          <w:color w:val="auto"/>
+          <w:sz w:val="36"/>
+          <w:szCs w:val="36"/>
+        </w:rPr>
+        <w:t>HỒI QUY VÀ KẾT QUẢ</w:t>
+      </w:r>
+      <w:bookmarkEnd w:id="37"/>
+    </w:p>
+    <w:p>
+      <w:pPr>
+        <w:pStyle w:val="Heading2"/>
+        <w:numPr>
+          <w:ilvl w:val="1"/>
+          <w:numId w:val="26"/>
+        </w:numPr>
+        <w:spacing w:before="360" w:after="360" w:line="360" w:lineRule="auto"/>
+        <w:rPr>
+          <w:rFonts w:ascii="Times New Roman" w:hAnsi="Times New Roman" w:cs="Times New Roman"/>
+          <w:b/>
+          <w:bCs/>
+          <w:color w:val="auto"/>
+          <w:sz w:val="32"/>
+          <w:szCs w:val="32"/>
+        </w:rPr>
+      </w:pPr>
+      <w:bookmarkStart w:id="38" w:name="_Toc151033889"/>
+      <w:r>
+        <w:rPr>
+          <w:rFonts w:ascii="Times New Roman" w:hAnsi="Times New Roman" w:cs="Times New Roman"/>
+          <w:b/>
+          <w:bCs/>
+          <w:color w:val="auto"/>
+          <w:sz w:val="32"/>
+          <w:szCs w:val="32"/>
+        </w:rPr>
+        <w:t xml:space="preserve">Tổng quan về </w:t>
+      </w:r>
+      <w:r>
+        <w:rPr>
+          <w:rFonts w:ascii="Times New Roman" w:hAnsi="Times New Roman" w:cs="Times New Roman"/>
+          <w:b/>
+          <w:bCs/>
+          <w:color w:val="auto"/>
+          <w:sz w:val="32"/>
+          <w:szCs w:val="32"/>
+        </w:rPr>
+        <w:t xml:space="preserve">phân tích </w:t>
+      </w:r>
+      <w:r>
+        <w:rPr>
+          <w:rFonts w:ascii="Times New Roman" w:hAnsi="Times New Roman" w:cs="Times New Roman"/>
+          <w:b/>
+          <w:bCs/>
+          <w:color w:val="auto"/>
+          <w:sz w:val="32"/>
+          <w:szCs w:val="32"/>
+        </w:rPr>
+        <w:t>hồi quy</w:t>
+      </w:r>
+      <w:bookmarkEnd w:id="38"/>
+    </w:p>
+    <w:p>
+      <w:pPr>
+        <w:spacing w:before="80" w:after="80" w:line="360" w:lineRule="auto"/>
+        <w:ind w:firstLine="720"/>
+        <w:jc w:val="both"/>
+        <w:rPr>
+          <w:rFonts w:ascii="Times New Roman" w:hAnsi="Times New Roman"/>
+          <w:bCs/>
+          <w:sz w:val="28"/>
+          <w:szCs w:val="28"/>
+        </w:rPr>
+      </w:pPr>
+      <w:r>
+        <w:rPr>
+          <w:rFonts w:ascii="Times New Roman" w:hAnsi="Times New Roman"/>
+          <w:bCs/>
+          <w:sz w:val="28"/>
+          <w:szCs w:val="28"/>
+        </w:rPr>
+        <w:t>Phân tích h</w:t>
+      </w:r>
+      <w:r>
+        <w:rPr>
+          <w:rFonts w:ascii="Times New Roman" w:hAnsi="Times New Roman"/>
+          <w:bCs/>
+          <w:sz w:val="28"/>
+          <w:szCs w:val="28"/>
+        </w:rPr>
+        <w:t>ồi qu</w:t>
+      </w:r>
+      <w:r>
+        <w:rPr>
+          <w:rFonts w:ascii="Times New Roman" w:hAnsi="Times New Roman"/>
+          <w:bCs/>
+          <w:sz w:val="28"/>
+          <w:szCs w:val="28"/>
+        </w:rPr>
+        <w:t>y</w:t>
+      </w:r>
+      <w:r>
+        <w:rPr>
+          <w:rFonts w:ascii="Times New Roman" w:hAnsi="Times New Roman"/>
+          <w:bCs/>
+          <w:sz w:val="28"/>
+          <w:szCs w:val="28"/>
+        </w:rPr>
+        <w:t xml:space="preserve"> là</w:t>
+      </w:r>
+      <w:r>
+        <w:rPr>
+          <w:rFonts w:ascii="Times New Roman" w:hAnsi="Times New Roman"/>
+          <w:bCs/>
+          <w:sz w:val="28"/>
+          <w:szCs w:val="28"/>
+        </w:rPr>
+        <w:t xml:space="preserve"> kỹ thuật thống kê được sử dụng để khám phá mối quan hệ giữa một biến phụ thuộc và một hay nhiều biến độc lập. </w:t>
+      </w:r>
+    </w:p>
+    <w:p>
+      <w:pPr>
+        <w:pStyle w:val="Heading2"/>
+        <w:numPr>
+          <w:ilvl w:val="2"/>
+          <w:numId w:val="26"/>
+        </w:numPr>
+        <w:spacing w:before="240" w:after="240" w:line="360" w:lineRule="auto"/>
+        <w:rPr>
+          <w:rFonts w:ascii="Times New Roman" w:hAnsi="Times New Roman" w:cs="Times New Roman"/>
+          <w:b/>
+          <w:bCs/>
+          <w:color w:val="auto"/>
+          <w:sz w:val="28"/>
+          <w:szCs w:val="28"/>
+        </w:rPr>
+      </w:pPr>
+      <w:bookmarkStart w:id="39" w:name="_Toc151033890"/>
+      <w:r>
+        <w:rPr>
+          <w:rFonts w:ascii="Times New Roman" w:hAnsi="Times New Roman" w:cs="Times New Roman"/>
+          <w:b/>
+          <w:bCs/>
+          <w:color w:val="auto"/>
+          <w:sz w:val="28"/>
+          <w:szCs w:val="28"/>
+        </w:rPr>
+        <w:t>Hồi quy tuyến tính</w:t>
+      </w:r>
+      <w:bookmarkEnd w:id="39"/>
+    </w:p>
+    <w:p>
+      <w:pPr>
+        <w:spacing w:before="80" w:after="80" w:line="360" w:lineRule="auto"/>
+        <w:jc w:val="both"/>
+        <w:rPr>
+          <w:rFonts w:ascii="Times New Roman" w:hAnsi="Times New Roman"/>
+          <w:bCs/>
+          <w:sz w:val="28"/>
+          <w:szCs w:val="28"/>
+        </w:rPr>
+      </w:pPr>
+    </w:p>
+    <w:p>
+      <w:pPr>
+        <w:pStyle w:val="Heading2"/>
+        <w:numPr>
+          <w:ilvl w:val="2"/>
+          <w:numId w:val="26"/>
+        </w:numPr>
+        <w:spacing w:before="240" w:after="240" w:line="360" w:lineRule="auto"/>
+        <w:rPr>
+          <w:rFonts w:ascii="Times New Roman" w:hAnsi="Times New Roman" w:cs="Times New Roman"/>
+          <w:b/>
+          <w:bCs/>
+          <w:color w:val="auto"/>
+          <w:sz w:val="28"/>
+          <w:szCs w:val="28"/>
+        </w:rPr>
+      </w:pPr>
+      <w:bookmarkStart w:id="40" w:name="_Toc151033891"/>
+      <w:r>
+        <w:rPr>
+          <w:rFonts w:ascii="Times New Roman" w:hAnsi="Times New Roman" w:cs="Times New Roman"/>
+          <w:b/>
+          <w:bCs/>
+          <w:color w:val="auto"/>
+          <w:sz w:val="28"/>
+          <w:szCs w:val="28"/>
+        </w:rPr>
+        <w:t>Hồi quy phi tuyến</w:t>
+      </w:r>
+      <w:bookmarkEnd w:id="40"/>
+    </w:p>
+    <w:p>
+      <w:pPr>
+        <w:spacing w:before="80" w:after="80" w:line="360" w:lineRule="auto"/>
+        <w:jc w:val="both"/>
+        <w:rPr>
+          <w:rFonts w:ascii="Times New Roman" w:hAnsi="Times New Roman"/>
+          <w:bCs/>
+          <w:sz w:val="28"/>
+          <w:szCs w:val="28"/>
+        </w:rPr>
+      </w:pPr>
+    </w:p>
+    <w:p>
+      <w:pPr>
+        <w:pStyle w:val="Heading2"/>
+        <w:numPr>
+          <w:ilvl w:val="1"/>
+          <w:numId w:val="26"/>
+        </w:numPr>
+        <w:spacing w:before="360" w:after="360" w:line="360" w:lineRule="auto"/>
+        <w:rPr>
+          <w:rFonts w:ascii="Times New Roman" w:hAnsi="Times New Roman" w:cs="Times New Roman"/>
+          <w:b/>
+          <w:bCs/>
+          <w:color w:val="auto"/>
+          <w:sz w:val="32"/>
+          <w:szCs w:val="32"/>
+        </w:rPr>
+      </w:pPr>
+      <w:bookmarkStart w:id="41" w:name="_Toc151033892"/>
+      <w:r>
+        <w:rPr>
+          <w:rFonts w:ascii="Times New Roman" w:hAnsi="Times New Roman" w:cs="Times New Roman"/>
+          <w:b/>
+          <w:bCs/>
+          <w:color w:val="auto"/>
+          <w:sz w:val="32"/>
+          <w:szCs w:val="32"/>
+        </w:rPr>
+        <w:t>Ứng dụng để giải quyết bài toán</w:t>
+      </w:r>
+      <w:bookmarkEnd w:id="41"/>
+    </w:p>
+    <w:p>
+      <w:pPr>
+        <w:spacing w:before="80" w:after="80" w:line="360" w:lineRule="auto"/>
+        <w:jc w:val="both"/>
+        <w:rPr>
+          <w:rFonts w:ascii="Times New Roman" w:hAnsi="Times New Roman"/>
+          <w:bCs/>
+          <w:sz w:val="28"/>
+          <w:szCs w:val="28"/>
+        </w:rPr>
+      </w:pPr>
+    </w:p>
+    <w:p>
+      <w:pPr>
+        <w:spacing w:before="80" w:after="80" w:line="360" w:lineRule="auto"/>
+        <w:jc w:val="both"/>
+        <w:rPr>
+          <w:rFonts w:ascii="Times New Roman" w:hAnsi="Times New Roman"/>
+          <w:bCs/>
+          <w:sz w:val="28"/>
+          <w:szCs w:val="28"/>
+        </w:rPr>
+      </w:pPr>
+    </w:p>
+    <w:p>
+      <w:pPr>
+        <w:spacing w:before="80" w:after="80" w:line="360" w:lineRule="auto"/>
+        <w:jc w:val="both"/>
+        <w:rPr>
+          <w:rFonts w:ascii="Times New Roman" w:hAnsi="Times New Roman"/>
+          <w:bCs/>
+          <w:sz w:val="28"/>
+          <w:szCs w:val="28"/>
+        </w:rPr>
+      </w:pPr>
+    </w:p>
+    <w:p>
+      <w:pPr>
         <w:spacing w:before="80" w:after="80" w:line="360" w:lineRule="auto"/>
         <w:jc w:val="both"/>
         <w:rPr>
@@ -12575,7 +14965,7 @@
           <w:szCs w:val="36"/>
         </w:rPr>
       </w:pPr>
-      <w:bookmarkStart w:id="28" w:name="_Toc150235417"/>
+      <w:bookmarkStart w:id="42" w:name="_Toc151033893"/>
       <w:r>
         <w:rPr>
           <w:b/>
@@ -12587,7 +14977,7 @@
         <w:lastRenderedPageBreak/>
         <w:t>Tài liệu tham khảo</w:t>
       </w:r>
-      <w:bookmarkEnd w:id="28"/>
+      <w:bookmarkEnd w:id="42"/>
     </w:p>
     <w:p/>
     <w:sectPr>
@@ -15137,6 +17527,119 @@
     </w:lvl>
   </w:abstractNum>
   <w:abstractNum w:abstractNumId="21" w15:restartNumberingAfterBreak="0">
+    <w:nsid w:val="62B46373"/>
+    <w:multiLevelType w:val="multilevel"/>
+    <w:tmpl w:val="E2C4194E"/>
+    <w:lvl w:ilvl="0">
+      <w:start w:val="3"/>
+      <w:numFmt w:val="decimal"/>
+      <w:lvlText w:val="%1."/>
+      <w:lvlJc w:val="left"/>
+      <w:pPr>
+        <w:ind w:left="504" w:hanging="504"/>
+      </w:pPr>
+      <w:rPr>
+        <w:rFonts w:hint="default"/>
+      </w:rPr>
+    </w:lvl>
+    <w:lvl w:ilvl="1">
+      <w:start w:val="1"/>
+      <w:numFmt w:val="decimal"/>
+      <w:lvlText w:val="%1.%2."/>
+      <w:lvlJc w:val="left"/>
+      <w:pPr>
+        <w:ind w:left="720" w:hanging="720"/>
+      </w:pPr>
+      <w:rPr>
+        <w:rFonts w:hint="default"/>
+      </w:rPr>
+    </w:lvl>
+    <w:lvl w:ilvl="2">
+      <w:start w:val="1"/>
+      <w:numFmt w:val="decimal"/>
+      <w:lvlText w:val="%1.%2.%3."/>
+      <w:lvlJc w:val="left"/>
+      <w:pPr>
+        <w:ind w:left="720" w:hanging="720"/>
+      </w:pPr>
+      <w:rPr>
+        <w:rFonts w:hint="default"/>
+      </w:rPr>
+    </w:lvl>
+    <w:lvl w:ilvl="3">
+      <w:start w:val="1"/>
+      <w:numFmt w:val="decimal"/>
+      <w:lvlText w:val="%1.%2.%3.%4."/>
+      <w:lvlJc w:val="left"/>
+      <w:pPr>
+        <w:ind w:left="1080" w:hanging="1080"/>
+      </w:pPr>
+      <w:rPr>
+        <w:rFonts w:hint="default"/>
+      </w:rPr>
+    </w:lvl>
+    <w:lvl w:ilvl="4">
+      <w:start w:val="1"/>
+      <w:numFmt w:val="decimal"/>
+      <w:lvlText w:val="%1.%2.%3.%4.%5."/>
+      <w:lvlJc w:val="left"/>
+      <w:pPr>
+        <w:ind w:left="1440" w:hanging="1440"/>
+      </w:pPr>
+      <w:rPr>
+        <w:rFonts w:hint="default"/>
+      </w:rPr>
+    </w:lvl>
+    <w:lvl w:ilvl="5">
+      <w:start w:val="1"/>
+      <w:numFmt w:val="decimal"/>
+      <w:lvlText w:val="%1.%2.%3.%4.%5.%6."/>
+      <w:lvlJc w:val="left"/>
+      <w:pPr>
+        <w:ind w:left="1440" w:hanging="1440"/>
+      </w:pPr>
+      <w:rPr>
+        <w:rFonts w:hint="default"/>
+      </w:rPr>
+    </w:lvl>
+    <w:lvl w:ilvl="6">
+      <w:start w:val="1"/>
+      <w:numFmt w:val="decimal"/>
+      <w:lvlText w:val="%1.%2.%3.%4.%5.%6.%7."/>
+      <w:lvlJc w:val="left"/>
+      <w:pPr>
+        <w:ind w:left="1800" w:hanging="1800"/>
+      </w:pPr>
+      <w:rPr>
+        <w:rFonts w:hint="default"/>
+      </w:rPr>
+    </w:lvl>
+    <w:lvl w:ilvl="7">
+      <w:start w:val="1"/>
+      <w:numFmt w:val="decimal"/>
+      <w:lvlText w:val="%1.%2.%3.%4.%5.%6.%7.%8."/>
+      <w:lvlJc w:val="left"/>
+      <w:pPr>
+        <w:ind w:left="2160" w:hanging="2160"/>
+      </w:pPr>
+      <w:rPr>
+        <w:rFonts w:hint="default"/>
+      </w:rPr>
+    </w:lvl>
+    <w:lvl w:ilvl="8">
+      <w:start w:val="1"/>
+      <w:numFmt w:val="decimal"/>
+      <w:lvlText w:val="%1.%2.%3.%4.%5.%6.%7.%8.%9."/>
+      <w:lvlJc w:val="left"/>
+      <w:pPr>
+        <w:ind w:left="2160" w:hanging="2160"/>
+      </w:pPr>
+      <w:rPr>
+        <w:rFonts w:hint="default"/>
+      </w:rPr>
+    </w:lvl>
+  </w:abstractNum>
+  <w:abstractNum w:abstractNumId="22" w15:restartNumberingAfterBreak="0">
     <w:nsid w:val="6CF137BA"/>
     <w:multiLevelType w:val="hybridMultilevel"/>
     <w:tmpl w:val="D3026D56"/>
@@ -15225,7 +17728,7 @@
       </w:pPr>
     </w:lvl>
   </w:abstractNum>
-  <w:abstractNum w:abstractNumId="22" w15:restartNumberingAfterBreak="0">
+  <w:abstractNum w:abstractNumId="23" w15:restartNumberingAfterBreak="0">
     <w:nsid w:val="74774471"/>
     <w:multiLevelType w:val="hybridMultilevel"/>
     <w:tmpl w:val="DE82C8E0"/>
@@ -15338,7 +17841,7 @@
       </w:rPr>
     </w:lvl>
   </w:abstractNum>
-  <w:abstractNum w:abstractNumId="23" w15:restartNumberingAfterBreak="0">
+  <w:abstractNum w:abstractNumId="24" w15:restartNumberingAfterBreak="0">
     <w:nsid w:val="77984C29"/>
     <w:multiLevelType w:val="hybridMultilevel"/>
     <w:tmpl w:val="F06864E2"/>
@@ -15451,7 +17954,7 @@
       </w:rPr>
     </w:lvl>
   </w:abstractNum>
-  <w:abstractNum w:abstractNumId="24" w15:restartNumberingAfterBreak="0">
+  <w:abstractNum w:abstractNumId="25" w15:restartNumberingAfterBreak="0">
     <w:nsid w:val="7C523A4E"/>
     <w:multiLevelType w:val="multilevel"/>
     <w:tmpl w:val="E64EE4D6"/>
@@ -15568,7 +18071,7 @@
     <w:abstractNumId w:val="15"/>
   </w:num>
   <w:num w:numId="2">
-    <w:abstractNumId w:val="24"/>
+    <w:abstractNumId w:val="25"/>
   </w:num>
   <w:num w:numId="3">
     <w:abstractNumId w:val="2"/>
@@ -15577,7 +18080,7 @@
     <w:abstractNumId w:val="10"/>
   </w:num>
   <w:num w:numId="5">
-    <w:abstractNumId w:val="21"/>
+    <w:abstractNumId w:val="22"/>
   </w:num>
   <w:num w:numId="6">
     <w:abstractNumId w:val="12"/>
@@ -15598,7 +18101,7 @@
     <w:abstractNumId w:val="19"/>
   </w:num>
   <w:num w:numId="12">
-    <w:abstractNumId w:val="22"/>
+    <w:abstractNumId w:val="23"/>
   </w:num>
   <w:num w:numId="13">
     <w:abstractNumId w:val="6"/>
@@ -15607,7 +18110,7 @@
     <w:abstractNumId w:val="1"/>
   </w:num>
   <w:num w:numId="15">
-    <w:abstractNumId w:val="23"/>
+    <w:abstractNumId w:val="24"/>
   </w:num>
   <w:num w:numId="16">
     <w:abstractNumId w:val="18"/>
@@ -15638,6 +18141,9 @@
   </w:num>
   <w:num w:numId="25">
     <w:abstractNumId w:val="8"/>
+  </w:num>
+  <w:num w:numId="26">
+    <w:abstractNumId w:val="21"/>
   </w:num>
 </w:numbering>
 </file>

--- a/Report/0_TheReport.docx
+++ b/Report/0_TheReport.docx
@@ -14776,6 +14776,15 @@
           <w:szCs w:val="28"/>
         </w:rPr>
         <w:t xml:space="preserve"> kỹ thuật thống kê được sử dụng để khám phá mối quan hệ giữa một biến phụ thuộc và một hay nhiều biến độc lập. </w:t>
+      </w:r>
+      <w:r>
+        <w:rPr>
+          <w:rFonts w:ascii="Times New Roman" w:hAnsi="Times New Roman"/>
+          <w:bCs/>
+          <w:sz w:val="28"/>
+          <w:szCs w:val="28"/>
+        </w:rPr>
+        <w:t>Phân tích hồi quy thương được sử dụng để dự đoán, hiểu sự mạnh yếu và hướng của mối quan hệ, và xác định các biến quan trọng trong một tập dữ liệu.</w:t>
       </w:r>
     </w:p>
     <w:p>

--- a/Report/0_TheReport.docx
+++ b/Report/0_TheReport.docx
@@ -150,7 +150,7 @@
                     </pic:cNvPicPr>
                   </pic:nvPicPr>
                   <pic:blipFill>
-                    <a:blip r:embed="rId7" cstate="print">
+                    <a:blip r:embed="rId8" cstate="print">
                       <a:extLst>
                         <a:ext uri="{28A0092B-C50C-407E-A947-70E740481C1C}">
                           <a14:useLocalDpi xmlns:a14="http://schemas.microsoft.com/office/drawing/2010/main" val="0"/>
@@ -226,7 +226,7 @@
                     </pic:cNvPicPr>
                   </pic:nvPicPr>
                   <pic:blipFill>
-                    <a:blip r:embed="rId8">
+                    <a:blip r:embed="rId9">
                       <a:extLst>
                         <a:ext uri="{28A0092B-C50C-407E-A947-70E740481C1C}">
                           <a14:useLocalDpi xmlns:a14="http://schemas.microsoft.com/office/drawing/2010/main" val="0"/>
@@ -801,8 +801,8 @@
           <w:lang w:val="nl-NL"/>
         </w:rPr>
         <w:sectPr>
-          <w:headerReference w:type="default" r:id="rId9"/>
-          <w:footerReference w:type="default" r:id="rId10"/>
+          <w:headerReference w:type="default" r:id="rId10"/>
+          <w:footerReference w:type="default" r:id="rId11"/>
           <w:pgSz w:w="11907" w:h="16840" w:code="9"/>
           <w:pgMar w:top="1134" w:right="850" w:bottom="1134" w:left="1701" w:header="720" w:footer="720" w:gutter="0"/>
           <w:pgBorders>
@@ -6313,8 +6313,8 @@
           <w:lang w:val="nl-NL"/>
         </w:rPr>
         <w:sectPr>
-          <w:headerReference w:type="default" r:id="rId11"/>
-          <w:footerReference w:type="default" r:id="rId12"/>
+          <w:headerReference w:type="default" r:id="rId12"/>
+          <w:footerReference w:type="default" r:id="rId13"/>
           <w:pgSz w:w="11907" w:h="16840" w:code="9"/>
           <w:pgMar w:top="1701" w:right="1134" w:bottom="1701" w:left="1985" w:header="720" w:footer="720" w:gutter="0"/>
           <w:pgNumType w:fmt="lowerRoman" w:start="1"/>
@@ -7550,7 +7550,7 @@
           <w:szCs w:val="26"/>
         </w:rPr>
       </w:pPr>
-      <w:hyperlink r:id="rId13" w:history="1">
+      <w:hyperlink r:id="rId14" w:history="1">
         <w:r>
           <w:rPr>
             <w:rStyle w:val="Hyperlink"/>
@@ -7573,7 +7573,7 @@
           <w:szCs w:val="26"/>
         </w:rPr>
       </w:pPr>
-      <w:hyperlink r:id="rId14" w:history="1">
+      <w:hyperlink r:id="rId15" w:history="1">
         <w:r>
           <w:rPr>
             <w:rStyle w:val="Hyperlink"/>
@@ -10231,7 +10231,7 @@
                     <pic:cNvPicPr/>
                   </pic:nvPicPr>
                   <pic:blipFill>
-                    <a:blip r:embed="rId15"/>
+                    <a:blip r:embed="rId16"/>
                     <a:stretch>
                       <a:fillRect/>
                     </a:stretch>
@@ -10385,111 +10385,6 @@
             <wp:extent cx="3172268" cy="1752845"/>
             <wp:effectExtent l="0" t="0" r="9525" b="0"/>
             <wp:docPr id="2" name="Picture 2"/>
-            <wp:cNvGraphicFramePr>
-              <a:graphicFrameLocks xmlns:a="http://schemas.openxmlformats.org/drawingml/2006/main" noChangeAspect="1"/>
-            </wp:cNvGraphicFramePr>
-            <a:graphic xmlns:a="http://schemas.openxmlformats.org/drawingml/2006/main">
-              <a:graphicData uri="http://schemas.openxmlformats.org/drawingml/2006/picture">
-                <pic:pic xmlns:pic="http://schemas.openxmlformats.org/drawingml/2006/picture">
-                  <pic:nvPicPr>
-                    <pic:cNvPr id="1" name=""/>
-                    <pic:cNvPicPr/>
-                  </pic:nvPicPr>
-                  <pic:blipFill>
-                    <a:blip r:embed="rId16"/>
-                    <a:stretch>
-                      <a:fillRect/>
-                    </a:stretch>
-                  </pic:blipFill>
-                  <pic:spPr>
-                    <a:xfrm>
-                      <a:off x="0" y="0"/>
-                      <a:ext cx="3172268" cy="1752845"/>
-                    </a:xfrm>
-                    <a:prstGeom prst="rect">
-                      <a:avLst/>
-                    </a:prstGeom>
-                  </pic:spPr>
-                </pic:pic>
-              </a:graphicData>
-            </a:graphic>
-          </wp:inline>
-        </w:drawing>
-      </w:r>
-    </w:p>
-    <w:p>
-      <w:pPr>
-        <w:pStyle w:val="Caption"/>
-        <w:jc w:val="center"/>
-        <w:rPr>
-          <w:rFonts w:ascii="Times New Roman" w:hAnsi="Times New Roman" w:cs="Times New Roman"/>
-        </w:rPr>
-      </w:pPr>
-      <w:bookmarkStart w:id="17" w:name="_Toc150285482"/>
-      <w:r>
-        <w:rPr>
-          <w:rFonts w:ascii="Times New Roman" w:hAnsi="Times New Roman" w:cs="Times New Roman"/>
-        </w:rPr>
-        <w:t xml:space="preserve">Hình 1. </w:t>
-      </w:r>
-      <w:r>
-        <w:rPr>
-          <w:rFonts w:ascii="Times New Roman" w:hAnsi="Times New Roman" w:cs="Times New Roman"/>
-        </w:rPr>
-        <w:fldChar w:fldCharType="begin"/>
-      </w:r>
-      <w:r>
-        <w:rPr>
-          <w:rFonts w:ascii="Times New Roman" w:hAnsi="Times New Roman" w:cs="Times New Roman"/>
-        </w:rPr>
-        <w:instrText xml:space="preserve"> SEQ Hình_1. \* ARABIC </w:instrText>
-      </w:r>
-      <w:r>
-        <w:rPr>
-          <w:rFonts w:ascii="Times New Roman" w:hAnsi="Times New Roman" w:cs="Times New Roman"/>
-        </w:rPr>
-        <w:fldChar w:fldCharType="separate"/>
-      </w:r>
-      <w:r>
-        <w:rPr>
-          <w:rFonts w:ascii="Times New Roman" w:hAnsi="Times New Roman" w:cs="Times New Roman"/>
-          <w:noProof/>
-        </w:rPr>
-        <w:t>2</w:t>
-      </w:r>
-      <w:r>
-        <w:rPr>
-          <w:rFonts w:ascii="Times New Roman" w:hAnsi="Times New Roman" w:cs="Times New Roman"/>
-        </w:rPr>
-        <w:fldChar w:fldCharType="end"/>
-      </w:r>
-      <w:r>
-        <w:rPr>
-          <w:rFonts w:ascii="Times New Roman" w:hAnsi="Times New Roman" w:cs="Times New Roman"/>
-        </w:rPr>
-        <w:t>. Kết quả trả về từ câu lệnh isnal().sum() đối với bộ dữ liệu orders.csv</w:t>
-      </w:r>
-      <w:bookmarkEnd w:id="17"/>
-    </w:p>
-    <w:p>
-      <w:pPr>
-        <w:keepNext/>
-        <w:jc w:val="center"/>
-        <w:rPr>
-          <w:rFonts w:ascii="Times New Roman" w:hAnsi="Times New Roman"/>
-        </w:rPr>
-      </w:pPr>
-      <w:r>
-        <w:rPr>
-          <w:rFonts w:ascii="Times New Roman" w:hAnsi="Times New Roman"/>
-          <w:noProof/>
-        </w:rPr>
-        <w:lastRenderedPageBreak/>
-        <w:drawing>
-          <wp:inline distT="0" distB="0" distL="0" distR="0" wp14:anchorId="4E1CB6D9" wp14:editId="3E9F7B79">
-            <wp:extent cx="3172268" cy="1743318"/>
-            <wp:effectExtent l="0" t="0" r="9525" b="9525"/>
-            <wp:docPr id="3" name="Picture 3"/>
             <wp:cNvGraphicFramePr>
               <a:graphicFrameLocks xmlns:a="http://schemas.openxmlformats.org/drawingml/2006/main" noChangeAspect="1"/>
             </wp:cNvGraphicFramePr>
@@ -10509,7 +10404,7 @@
                   <pic:spPr>
                     <a:xfrm>
                       <a:off x="0" y="0"/>
-                      <a:ext cx="3172268" cy="1743318"/>
+                      <a:ext cx="3172268" cy="1752845"/>
                     </a:xfrm>
                     <a:prstGeom prst="rect">
                       <a:avLst/>
@@ -10530,7 +10425,7 @@
           <w:rFonts w:ascii="Times New Roman" w:hAnsi="Times New Roman" w:cs="Times New Roman"/>
         </w:rPr>
       </w:pPr>
-      <w:bookmarkStart w:id="18" w:name="_Toc150285483"/>
+      <w:bookmarkStart w:id="17" w:name="_Toc150285482"/>
       <w:r>
         <w:rPr>
           <w:rFonts w:ascii="Times New Roman" w:hAnsi="Times New Roman" w:cs="Times New Roman"/>
@@ -10560,7 +10455,7 @@
           <w:rFonts w:ascii="Times New Roman" w:hAnsi="Times New Roman" w:cs="Times New Roman"/>
           <w:noProof/>
         </w:rPr>
-        <w:t>3</w:t>
+        <w:t>2</w:t>
       </w:r>
       <w:r>
         <w:rPr>
@@ -10574,55 +10469,11 @@
         </w:rPr>
         <w:t>. Kết quả trả về từ câu lệnh isnal().sum() đối với bộ dữ liệu orders.csv</w:t>
       </w:r>
-      <w:bookmarkEnd w:id="18"/>
-    </w:p>
-    <w:p>
-      <w:pPr>
-        <w:spacing w:before="80" w:after="80" w:line="360" w:lineRule="auto"/>
-        <w:jc w:val="both"/>
-        <w:rPr>
-          <w:rFonts w:ascii="Times New Roman" w:hAnsi="Times New Roman"/>
-          <w:sz w:val="26"/>
-          <w:szCs w:val="26"/>
-        </w:rPr>
-      </w:pPr>
-      <w:r>
-        <w:rPr>
-          <w:rFonts w:ascii="Times New Roman" w:hAnsi="Times New Roman"/>
-        </w:rPr>
-        <w:tab/>
-      </w:r>
-      <w:r>
-        <w:rPr>
-          <w:rFonts w:ascii="Times New Roman" w:hAnsi="Times New Roman"/>
-          <w:sz w:val="26"/>
-          <w:szCs w:val="26"/>
-        </w:rPr>
-        <w:t xml:space="preserve">Tiếp sau đó ta vẫn tiến hành kiểm tra bộ dữ liệu như trên đối với bộ dữ liệu </w:t>
-      </w:r>
-      <w:r>
-        <w:rPr>
-          <w:rFonts w:ascii="Times New Roman" w:hAnsi="Times New Roman"/>
-          <w:i/>
-          <w:iCs/>
-          <w:sz w:val="26"/>
-          <w:szCs w:val="26"/>
-        </w:rPr>
-        <w:t xml:space="preserve">product-supplier.csv </w:t>
-      </w:r>
-      <w:r>
-        <w:rPr>
-          <w:rFonts w:ascii="Times New Roman" w:hAnsi="Times New Roman"/>
-          <w:sz w:val="26"/>
-          <w:szCs w:val="26"/>
-        </w:rPr>
-        <w:t>và kết quả thu được như sau:</w:t>
-      </w:r>
+      <w:bookmarkEnd w:id="17"/>
     </w:p>
     <w:p>
       <w:pPr>
         <w:keepNext/>
-        <w:spacing w:before="80" w:after="80" w:line="360" w:lineRule="auto"/>
         <w:jc w:val="center"/>
         <w:rPr>
           <w:rFonts w:ascii="Times New Roman" w:hAnsi="Times New Roman"/>
@@ -10632,14 +10483,13 @@
         <w:rPr>
           <w:rFonts w:ascii="Times New Roman" w:hAnsi="Times New Roman"/>
           <w:noProof/>
-          <w:sz w:val="26"/>
-          <w:szCs w:val="26"/>
-        </w:rPr>
+        </w:rPr>
+        <w:lastRenderedPageBreak/>
         <w:drawing>
-          <wp:inline distT="0" distB="0" distL="0" distR="0" wp14:anchorId="0750A63B" wp14:editId="3C05CDAC">
-            <wp:extent cx="3524742" cy="2419688"/>
-            <wp:effectExtent l="0" t="0" r="0" b="0"/>
-            <wp:docPr id="4" name="Picture 4"/>
+          <wp:inline distT="0" distB="0" distL="0" distR="0" wp14:anchorId="4E1CB6D9" wp14:editId="3E9F7B79">
+            <wp:extent cx="3172268" cy="1743318"/>
+            <wp:effectExtent l="0" t="0" r="9525" b="9525"/>
+            <wp:docPr id="3" name="Picture 3"/>
             <wp:cNvGraphicFramePr>
               <a:graphicFrameLocks xmlns:a="http://schemas.openxmlformats.org/drawingml/2006/main" noChangeAspect="1"/>
             </wp:cNvGraphicFramePr>
@@ -10659,7 +10509,7 @@
                   <pic:spPr>
                     <a:xfrm>
                       <a:off x="0" y="0"/>
-                      <a:ext cx="3524742" cy="2419688"/>
+                      <a:ext cx="3172268" cy="1743318"/>
                     </a:xfrm>
                     <a:prstGeom prst="rect">
                       <a:avLst/>
@@ -10678,11 +10528,9 @@
         <w:jc w:val="center"/>
         <w:rPr>
           <w:rFonts w:ascii="Times New Roman" w:hAnsi="Times New Roman" w:cs="Times New Roman"/>
-          <w:sz w:val="26"/>
-          <w:szCs w:val="26"/>
-        </w:rPr>
-      </w:pPr>
-      <w:bookmarkStart w:id="19" w:name="_Toc150285484"/>
+        </w:rPr>
+      </w:pPr>
+      <w:bookmarkStart w:id="18" w:name="_Toc150285483"/>
       <w:r>
         <w:rPr>
           <w:rFonts w:ascii="Times New Roman" w:hAnsi="Times New Roman" w:cs="Times New Roman"/>
@@ -10712,7 +10560,7 @@
           <w:rFonts w:ascii="Times New Roman" w:hAnsi="Times New Roman" w:cs="Times New Roman"/>
           <w:noProof/>
         </w:rPr>
-        <w:t>4</w:t>
+        <w:t>3</w:t>
       </w:r>
       <w:r>
         <w:rPr>
@@ -10724,9 +10572,52 @@
         <w:rPr>
           <w:rFonts w:ascii="Times New Roman" w:hAnsi="Times New Roman" w:cs="Times New Roman"/>
         </w:rPr>
-        <w:t>. Kết quả trả về từ câu lệnh info() đối với bộ dữ liệu product-supplier.csv</w:t>
-      </w:r>
-      <w:bookmarkEnd w:id="19"/>
+        <w:t>. Kết quả trả về từ câu lệnh isnal().sum() đối với bộ dữ liệu orders.csv</w:t>
+      </w:r>
+      <w:bookmarkEnd w:id="18"/>
+    </w:p>
+    <w:p>
+      <w:pPr>
+        <w:spacing w:before="80" w:after="80" w:line="360" w:lineRule="auto"/>
+        <w:jc w:val="both"/>
+        <w:rPr>
+          <w:rFonts w:ascii="Times New Roman" w:hAnsi="Times New Roman"/>
+          <w:sz w:val="26"/>
+          <w:szCs w:val="26"/>
+        </w:rPr>
+      </w:pPr>
+      <w:r>
+        <w:rPr>
+          <w:rFonts w:ascii="Times New Roman" w:hAnsi="Times New Roman"/>
+        </w:rPr>
+        <w:tab/>
+      </w:r>
+      <w:r>
+        <w:rPr>
+          <w:rFonts w:ascii="Times New Roman" w:hAnsi="Times New Roman"/>
+          <w:sz w:val="26"/>
+          <w:szCs w:val="26"/>
+        </w:rPr>
+        <w:t xml:space="preserve">Tiếp sau đó ta vẫn tiến hành kiểm tra bộ dữ liệu như trên đối với bộ dữ liệu </w:t>
+      </w:r>
+      <w:r>
+        <w:rPr>
+          <w:rFonts w:ascii="Times New Roman" w:hAnsi="Times New Roman"/>
+          <w:i/>
+          <w:iCs/>
+          <w:sz w:val="26"/>
+          <w:szCs w:val="26"/>
+        </w:rPr>
+        <w:t xml:space="preserve">product-supplier.csv </w:t>
+      </w:r>
+      <w:r>
+        <w:rPr>
+          <w:rFonts w:ascii="Times New Roman" w:hAnsi="Times New Roman"/>
+          <w:sz w:val="26"/>
+          <w:szCs w:val="26"/>
+        </w:rPr>
+        <w:t>và kết quả thu được như sau:</w:t>
+      </w:r>
     </w:p>
     <w:p>
       <w:pPr>
@@ -10745,10 +10636,10 @@
           <w:szCs w:val="26"/>
         </w:rPr>
         <w:drawing>
-          <wp:inline distT="0" distB="0" distL="0" distR="0" wp14:anchorId="45B007B7" wp14:editId="0D24D538">
-            <wp:extent cx="1867161" cy="1562318"/>
+          <wp:inline distT="0" distB="0" distL="0" distR="0" wp14:anchorId="0750A63B" wp14:editId="3C05CDAC">
+            <wp:extent cx="3524742" cy="2419688"/>
             <wp:effectExtent l="0" t="0" r="0" b="0"/>
-            <wp:docPr id="5" name="Picture 5"/>
+            <wp:docPr id="4" name="Picture 4"/>
             <wp:cNvGraphicFramePr>
               <a:graphicFrameLocks xmlns:a="http://schemas.openxmlformats.org/drawingml/2006/main" noChangeAspect="1"/>
             </wp:cNvGraphicFramePr>
@@ -10768,7 +10659,7 @@
                   <pic:spPr>
                     <a:xfrm>
                       <a:off x="0" y="0"/>
-                      <a:ext cx="1867161" cy="1562318"/>
+                      <a:ext cx="3524742" cy="2419688"/>
                     </a:xfrm>
                     <a:prstGeom prst="rect">
                       <a:avLst/>
@@ -10787,9 +10678,11 @@
         <w:jc w:val="center"/>
         <w:rPr>
           <w:rFonts w:ascii="Times New Roman" w:hAnsi="Times New Roman" w:cs="Times New Roman"/>
-        </w:rPr>
-      </w:pPr>
-      <w:bookmarkStart w:id="20" w:name="_Toc150285485"/>
+          <w:sz w:val="26"/>
+          <w:szCs w:val="26"/>
+        </w:rPr>
+      </w:pPr>
+      <w:bookmarkStart w:id="19" w:name="_Toc150285484"/>
       <w:r>
         <w:rPr>
           <w:rFonts w:ascii="Times New Roman" w:hAnsi="Times New Roman" w:cs="Times New Roman"/>
@@ -10819,7 +10712,7 @@
           <w:rFonts w:ascii="Times New Roman" w:hAnsi="Times New Roman" w:cs="Times New Roman"/>
           <w:noProof/>
         </w:rPr>
-        <w:t>5</w:t>
+        <w:t>4</w:t>
       </w:r>
       <w:r>
         <w:rPr>
@@ -10831,9 +10724,9 @@
         <w:rPr>
           <w:rFonts w:ascii="Times New Roman" w:hAnsi="Times New Roman" w:cs="Times New Roman"/>
         </w:rPr>
-        <w:t>. Kết quả trả về từ câu lệnh isna().sum() đối với bộ dữ liệu product-supplier.csv</w:t>
-      </w:r>
-      <w:bookmarkEnd w:id="20"/>
+        <w:t>. Kết quả trả về từ câu lệnh info() đối với bộ dữ liệu product-supplier.csv</w:t>
+      </w:r>
+      <w:bookmarkEnd w:id="19"/>
     </w:p>
     <w:p>
       <w:pPr>
@@ -10851,12 +10744,11 @@
           <w:sz w:val="26"/>
           <w:szCs w:val="26"/>
         </w:rPr>
-        <w:lastRenderedPageBreak/>
         <w:drawing>
-          <wp:inline distT="0" distB="0" distL="0" distR="0" wp14:anchorId="591481BC" wp14:editId="02C1F293">
-            <wp:extent cx="1886213" cy="1590897"/>
-            <wp:effectExtent l="0" t="0" r="0" b="9525"/>
-            <wp:docPr id="6" name="Picture 6"/>
+          <wp:inline distT="0" distB="0" distL="0" distR="0" wp14:anchorId="45B007B7" wp14:editId="0D24D538">
+            <wp:extent cx="1867161" cy="1562318"/>
+            <wp:effectExtent l="0" t="0" r="0" b="0"/>
+            <wp:docPr id="5" name="Picture 5"/>
             <wp:cNvGraphicFramePr>
               <a:graphicFrameLocks xmlns:a="http://schemas.openxmlformats.org/drawingml/2006/main" noChangeAspect="1"/>
             </wp:cNvGraphicFramePr>
@@ -10876,7 +10768,7 @@
                   <pic:spPr>
                     <a:xfrm>
                       <a:off x="0" y="0"/>
-                      <a:ext cx="1886213" cy="1590897"/>
+                      <a:ext cx="1867161" cy="1562318"/>
                     </a:xfrm>
                     <a:prstGeom prst="rect">
                       <a:avLst/>
@@ -10897,7 +10789,7 @@
           <w:rFonts w:ascii="Times New Roman" w:hAnsi="Times New Roman" w:cs="Times New Roman"/>
         </w:rPr>
       </w:pPr>
-      <w:bookmarkStart w:id="21" w:name="_Toc150285486"/>
+      <w:bookmarkStart w:id="20" w:name="_Toc150285485"/>
       <w:r>
         <w:rPr>
           <w:rFonts w:ascii="Times New Roman" w:hAnsi="Times New Roman" w:cs="Times New Roman"/>
@@ -10927,7 +10819,7 @@
           <w:rFonts w:ascii="Times New Roman" w:hAnsi="Times New Roman" w:cs="Times New Roman"/>
           <w:noProof/>
         </w:rPr>
-        <w:t>6</w:t>
+        <w:t>5</w:t>
       </w:r>
       <w:r>
         <w:rPr>
@@ -10939,178 +10831,9 @@
         <w:rPr>
           <w:rFonts w:ascii="Times New Roman" w:hAnsi="Times New Roman" w:cs="Times New Roman"/>
         </w:rPr>
-        <w:t>. Kết quả trả về từ câu lệnh isnull().sum() đối với bộ dữ liệu product-supplier.csv</w:t>
-      </w:r>
-      <w:bookmarkEnd w:id="21"/>
-    </w:p>
-    <w:p>
-      <w:pPr>
-        <w:spacing w:before="80" w:after="80" w:line="360" w:lineRule="auto"/>
-        <w:rPr>
-          <w:rFonts w:ascii="Times New Roman" w:hAnsi="Times New Roman"/>
-        </w:rPr>
-      </w:pPr>
-      <w:r>
-        <w:rPr>
-          <w:rFonts w:ascii="Times New Roman" w:hAnsi="Times New Roman"/>
-        </w:rPr>
-        <w:tab/>
-      </w:r>
-      <w:r>
-        <w:rPr>
-          <w:rFonts w:ascii="Times New Roman" w:hAnsi="Times New Roman"/>
-          <w:sz w:val="26"/>
-          <w:szCs w:val="26"/>
-        </w:rPr>
-        <w:t>Kết quả trả về từ việc kiểm tra 2 bộ dữ liệu trên cho thấy không hề có một bản ghi nào bị trống dữ liệu.</w:t>
-      </w:r>
-    </w:p>
-    <w:p>
-      <w:pPr>
-        <w:pStyle w:val="Heading2"/>
-        <w:numPr>
-          <w:ilvl w:val="2"/>
-          <w:numId w:val="20"/>
-        </w:numPr>
-        <w:spacing w:before="240" w:after="240" w:line="360" w:lineRule="auto"/>
-        <w:rPr>
-          <w:rFonts w:ascii="Times New Roman" w:hAnsi="Times New Roman" w:cs="Times New Roman"/>
-          <w:b/>
-          <w:bCs/>
-          <w:color w:val="auto"/>
-          <w:sz w:val="28"/>
-          <w:szCs w:val="28"/>
-        </w:rPr>
-      </w:pPr>
-      <w:bookmarkStart w:id="22" w:name="_Toc151033882"/>
-      <w:r>
-        <w:rPr>
-          <w:rFonts w:ascii="Times New Roman" w:hAnsi="Times New Roman" w:cs="Times New Roman"/>
-          <w:b/>
-          <w:bCs/>
-          <w:color w:val="auto"/>
-          <w:sz w:val="28"/>
-          <w:szCs w:val="28"/>
-        </w:rPr>
-        <w:t xml:space="preserve">Biến đổi </w:t>
-      </w:r>
-      <w:r>
-        <w:rPr>
-          <w:rFonts w:ascii="Times New Roman" w:hAnsi="Times New Roman" w:cs="Times New Roman"/>
-          <w:b/>
-          <w:bCs/>
-          <w:color w:val="auto"/>
-          <w:sz w:val="28"/>
-          <w:szCs w:val="28"/>
-        </w:rPr>
-        <w:t xml:space="preserve">và thêm mới </w:t>
-      </w:r>
-      <w:r>
-        <w:rPr>
-          <w:rFonts w:ascii="Times New Roman" w:hAnsi="Times New Roman" w:cs="Times New Roman"/>
-          <w:b/>
-          <w:bCs/>
-          <w:color w:val="auto"/>
-          <w:sz w:val="28"/>
-          <w:szCs w:val="28"/>
-        </w:rPr>
-        <w:t>dữ liệu</w:t>
-      </w:r>
-      <w:bookmarkEnd w:id="22"/>
-    </w:p>
-    <w:p>
-      <w:pPr>
-        <w:spacing w:before="80" w:after="80" w:line="360" w:lineRule="auto"/>
-        <w:jc w:val="both"/>
-        <w:rPr>
-          <w:rFonts w:ascii="Times New Roman" w:hAnsi="Times New Roman"/>
-          <w:sz w:val="26"/>
-          <w:szCs w:val="26"/>
-        </w:rPr>
-      </w:pPr>
-      <w:r>
-        <w:rPr>
-          <w:rFonts w:ascii="Times New Roman" w:hAnsi="Times New Roman"/>
-          <w:sz w:val="26"/>
-          <w:szCs w:val="26"/>
-        </w:rPr>
-        <w:tab/>
-        <w:t>Để thuận tiện hơn trong quá trình phân tích dữ liệu, chúng em tiến hành biến đổi dữ liệu bằng cách thay đổi một số trường dữ liệu, thay đổi kiểu dữ liệu, tạo dữ liệu mới và kết hợp dữ liệu với nhau tạo ra một dataframe phù hợp cho quá trình phân tích.</w:t>
-      </w:r>
-    </w:p>
-    <w:p>
-      <w:pPr>
-        <w:spacing w:before="80" w:after="80" w:line="360" w:lineRule="auto"/>
-        <w:jc w:val="both"/>
-        <w:rPr>
-          <w:rFonts w:ascii="Times New Roman" w:hAnsi="Times New Roman"/>
-          <w:sz w:val="26"/>
-          <w:szCs w:val="26"/>
-        </w:rPr>
-      </w:pPr>
-      <w:r>
-        <w:rPr>
-          <w:rFonts w:ascii="Times New Roman" w:hAnsi="Times New Roman"/>
-          <w:sz w:val="26"/>
-          <w:szCs w:val="26"/>
-        </w:rPr>
-        <w:tab/>
-        <w:t xml:space="preserve">Đầu tiên, đối với bộ dữ liệu </w:t>
-      </w:r>
-      <w:r>
-        <w:rPr>
-          <w:rFonts w:ascii="Times New Roman" w:hAnsi="Times New Roman"/>
-          <w:i/>
-          <w:iCs/>
-          <w:sz w:val="26"/>
-          <w:szCs w:val="26"/>
-        </w:rPr>
-        <w:t>orders.csv</w:t>
-      </w:r>
-      <w:r>
-        <w:rPr>
-          <w:rFonts w:ascii="Times New Roman" w:hAnsi="Times New Roman"/>
-          <w:sz w:val="26"/>
-          <w:szCs w:val="26"/>
-        </w:rPr>
-        <w:t xml:space="preserve">, ta chuyển kiểu dữ liệu của cột </w:t>
-      </w:r>
-      <w:r>
-        <w:rPr>
-          <w:rFonts w:ascii="Times New Roman" w:hAnsi="Times New Roman"/>
-          <w:i/>
-          <w:iCs/>
-          <w:sz w:val="26"/>
-          <w:szCs w:val="26"/>
-        </w:rPr>
-        <w:t xml:space="preserve">Date Order was placed </w:t>
-      </w:r>
-      <w:r>
-        <w:rPr>
-          <w:rFonts w:ascii="Times New Roman" w:hAnsi="Times New Roman"/>
-          <w:sz w:val="26"/>
-          <w:szCs w:val="26"/>
-        </w:rPr>
-        <w:t xml:space="preserve">và </w:t>
-      </w:r>
-      <w:r>
-        <w:rPr>
-          <w:rFonts w:ascii="Times New Roman" w:hAnsi="Times New Roman"/>
-          <w:i/>
-          <w:iCs/>
-          <w:sz w:val="26"/>
-          <w:szCs w:val="26"/>
-        </w:rPr>
-        <w:t xml:space="preserve">Delivery Date </w:t>
-      </w:r>
-      <w:r>
-        <w:rPr>
-          <w:rFonts w:ascii="Times New Roman" w:hAnsi="Times New Roman"/>
-          <w:sz w:val="26"/>
-          <w:szCs w:val="26"/>
-        </w:rPr>
-        <w:t xml:space="preserve">về lại dạng ngày tháng bằng số hoàn chỉnh, thay vì kiểu dữ liệu viết tắt tháng như ban đầu. </w:t>
-      </w:r>
+        <w:t>. Kết quả trả về từ câu lệnh isna().sum() đối với bộ dữ liệu product-supplier.csv</w:t>
+      </w:r>
+      <w:bookmarkEnd w:id="20"/>
     </w:p>
     <w:p>
       <w:pPr>
@@ -11128,11 +10851,12 @@
           <w:sz w:val="26"/>
           <w:szCs w:val="26"/>
         </w:rPr>
+        <w:lastRenderedPageBreak/>
         <w:drawing>
-          <wp:inline distT="0" distB="0" distL="0" distR="0" wp14:anchorId="6583ACBE" wp14:editId="0786EFD6">
-            <wp:extent cx="5268060" cy="1086002"/>
-            <wp:effectExtent l="0" t="0" r="0" b="0"/>
-            <wp:docPr id="8" name="Picture 8"/>
+          <wp:inline distT="0" distB="0" distL="0" distR="0" wp14:anchorId="591481BC" wp14:editId="02C1F293">
+            <wp:extent cx="1886213" cy="1590897"/>
+            <wp:effectExtent l="0" t="0" r="0" b="9525"/>
+            <wp:docPr id="6" name="Picture 6"/>
             <wp:cNvGraphicFramePr>
               <a:graphicFrameLocks xmlns:a="http://schemas.openxmlformats.org/drawingml/2006/main" noChangeAspect="1"/>
             </wp:cNvGraphicFramePr>
@@ -11152,7 +10876,7 @@
                   <pic:spPr>
                     <a:xfrm>
                       <a:off x="0" y="0"/>
-                      <a:ext cx="5268060" cy="1086002"/>
+                      <a:ext cx="1886213" cy="1590897"/>
                     </a:xfrm>
                     <a:prstGeom prst="rect">
                       <a:avLst/>
@@ -11171,11 +10895,9 @@
         <w:jc w:val="center"/>
         <w:rPr>
           <w:rFonts w:ascii="Times New Roman" w:hAnsi="Times New Roman" w:cs="Times New Roman"/>
-          <w:sz w:val="26"/>
-          <w:szCs w:val="26"/>
-        </w:rPr>
-      </w:pPr>
-      <w:bookmarkStart w:id="23" w:name="_Toc150285487"/>
+        </w:rPr>
+      </w:pPr>
+      <w:bookmarkStart w:id="21" w:name="_Toc150285486"/>
       <w:r>
         <w:rPr>
           <w:rFonts w:ascii="Times New Roman" w:hAnsi="Times New Roman" w:cs="Times New Roman"/>
@@ -11205,7 +10927,7 @@
           <w:rFonts w:ascii="Times New Roman" w:hAnsi="Times New Roman" w:cs="Times New Roman"/>
           <w:noProof/>
         </w:rPr>
-        <w:t>7</w:t>
+        <w:t>6</w:t>
       </w:r>
       <w:r>
         <w:rPr>
@@ -11217,9 +10939,178 @@
         <w:rPr>
           <w:rFonts w:ascii="Times New Roman" w:hAnsi="Times New Roman" w:cs="Times New Roman"/>
         </w:rPr>
-        <w:t>. Kiểu dữ liệu ngày và tháng ban đầu</w:t>
-      </w:r>
-      <w:bookmarkEnd w:id="23"/>
+        <w:t>. Kết quả trả về từ câu lệnh isnull().sum() đối với bộ dữ liệu product-supplier.csv</w:t>
+      </w:r>
+      <w:bookmarkEnd w:id="21"/>
+    </w:p>
+    <w:p>
+      <w:pPr>
+        <w:spacing w:before="80" w:after="80" w:line="360" w:lineRule="auto"/>
+        <w:rPr>
+          <w:rFonts w:ascii="Times New Roman" w:hAnsi="Times New Roman"/>
+        </w:rPr>
+      </w:pPr>
+      <w:r>
+        <w:rPr>
+          <w:rFonts w:ascii="Times New Roman" w:hAnsi="Times New Roman"/>
+        </w:rPr>
+        <w:tab/>
+      </w:r>
+      <w:r>
+        <w:rPr>
+          <w:rFonts w:ascii="Times New Roman" w:hAnsi="Times New Roman"/>
+          <w:sz w:val="26"/>
+          <w:szCs w:val="26"/>
+        </w:rPr>
+        <w:t>Kết quả trả về từ việc kiểm tra 2 bộ dữ liệu trên cho thấy không hề có một bản ghi nào bị trống dữ liệu.</w:t>
+      </w:r>
+    </w:p>
+    <w:p>
+      <w:pPr>
+        <w:pStyle w:val="Heading2"/>
+        <w:numPr>
+          <w:ilvl w:val="2"/>
+          <w:numId w:val="20"/>
+        </w:numPr>
+        <w:spacing w:before="240" w:after="240" w:line="360" w:lineRule="auto"/>
+        <w:rPr>
+          <w:rFonts w:ascii="Times New Roman" w:hAnsi="Times New Roman" w:cs="Times New Roman"/>
+          <w:b/>
+          <w:bCs/>
+          <w:color w:val="auto"/>
+          <w:sz w:val="28"/>
+          <w:szCs w:val="28"/>
+        </w:rPr>
+      </w:pPr>
+      <w:bookmarkStart w:id="22" w:name="_Toc151033882"/>
+      <w:r>
+        <w:rPr>
+          <w:rFonts w:ascii="Times New Roman" w:hAnsi="Times New Roman" w:cs="Times New Roman"/>
+          <w:b/>
+          <w:bCs/>
+          <w:color w:val="auto"/>
+          <w:sz w:val="28"/>
+          <w:szCs w:val="28"/>
+        </w:rPr>
+        <w:t xml:space="preserve">Biến đổi </w:t>
+      </w:r>
+      <w:r>
+        <w:rPr>
+          <w:rFonts w:ascii="Times New Roman" w:hAnsi="Times New Roman" w:cs="Times New Roman"/>
+          <w:b/>
+          <w:bCs/>
+          <w:color w:val="auto"/>
+          <w:sz w:val="28"/>
+          <w:szCs w:val="28"/>
+        </w:rPr>
+        <w:t xml:space="preserve">và thêm mới </w:t>
+      </w:r>
+      <w:r>
+        <w:rPr>
+          <w:rFonts w:ascii="Times New Roman" w:hAnsi="Times New Roman" w:cs="Times New Roman"/>
+          <w:b/>
+          <w:bCs/>
+          <w:color w:val="auto"/>
+          <w:sz w:val="28"/>
+          <w:szCs w:val="28"/>
+        </w:rPr>
+        <w:t>dữ liệu</w:t>
+      </w:r>
+      <w:bookmarkEnd w:id="22"/>
+    </w:p>
+    <w:p>
+      <w:pPr>
+        <w:spacing w:before="80" w:after="80" w:line="360" w:lineRule="auto"/>
+        <w:jc w:val="both"/>
+        <w:rPr>
+          <w:rFonts w:ascii="Times New Roman" w:hAnsi="Times New Roman"/>
+          <w:sz w:val="26"/>
+          <w:szCs w:val="26"/>
+        </w:rPr>
+      </w:pPr>
+      <w:r>
+        <w:rPr>
+          <w:rFonts w:ascii="Times New Roman" w:hAnsi="Times New Roman"/>
+          <w:sz w:val="26"/>
+          <w:szCs w:val="26"/>
+        </w:rPr>
+        <w:tab/>
+        <w:t>Để thuận tiện hơn trong quá trình phân tích dữ liệu, chúng em tiến hành biến đổi dữ liệu bằng cách thay đổi một số trường dữ liệu, thay đổi kiểu dữ liệu, tạo dữ liệu mới và kết hợp dữ liệu với nhau tạo ra một dataframe phù hợp cho quá trình phân tích.</w:t>
+      </w:r>
+    </w:p>
+    <w:p>
+      <w:pPr>
+        <w:spacing w:before="80" w:after="80" w:line="360" w:lineRule="auto"/>
+        <w:jc w:val="both"/>
+        <w:rPr>
+          <w:rFonts w:ascii="Times New Roman" w:hAnsi="Times New Roman"/>
+          <w:sz w:val="26"/>
+          <w:szCs w:val="26"/>
+        </w:rPr>
+      </w:pPr>
+      <w:r>
+        <w:rPr>
+          <w:rFonts w:ascii="Times New Roman" w:hAnsi="Times New Roman"/>
+          <w:sz w:val="26"/>
+          <w:szCs w:val="26"/>
+        </w:rPr>
+        <w:tab/>
+        <w:t xml:space="preserve">Đầu tiên, đối với bộ dữ liệu </w:t>
+      </w:r>
+      <w:r>
+        <w:rPr>
+          <w:rFonts w:ascii="Times New Roman" w:hAnsi="Times New Roman"/>
+          <w:i/>
+          <w:iCs/>
+          <w:sz w:val="26"/>
+          <w:szCs w:val="26"/>
+        </w:rPr>
+        <w:t>orders.csv</w:t>
+      </w:r>
+      <w:r>
+        <w:rPr>
+          <w:rFonts w:ascii="Times New Roman" w:hAnsi="Times New Roman"/>
+          <w:sz w:val="26"/>
+          <w:szCs w:val="26"/>
+        </w:rPr>
+        <w:t xml:space="preserve">, ta chuyển kiểu dữ liệu của cột </w:t>
+      </w:r>
+      <w:r>
+        <w:rPr>
+          <w:rFonts w:ascii="Times New Roman" w:hAnsi="Times New Roman"/>
+          <w:i/>
+          <w:iCs/>
+          <w:sz w:val="26"/>
+          <w:szCs w:val="26"/>
+        </w:rPr>
+        <w:t xml:space="preserve">Date Order was placed </w:t>
+      </w:r>
+      <w:r>
+        <w:rPr>
+          <w:rFonts w:ascii="Times New Roman" w:hAnsi="Times New Roman"/>
+          <w:sz w:val="26"/>
+          <w:szCs w:val="26"/>
+        </w:rPr>
+        <w:t xml:space="preserve">và </w:t>
+      </w:r>
+      <w:r>
+        <w:rPr>
+          <w:rFonts w:ascii="Times New Roman" w:hAnsi="Times New Roman"/>
+          <w:i/>
+          <w:iCs/>
+          <w:sz w:val="26"/>
+          <w:szCs w:val="26"/>
+        </w:rPr>
+        <w:t xml:space="preserve">Delivery Date </w:t>
+      </w:r>
+      <w:r>
+        <w:rPr>
+          <w:rFonts w:ascii="Times New Roman" w:hAnsi="Times New Roman"/>
+          <w:sz w:val="26"/>
+          <w:szCs w:val="26"/>
+        </w:rPr>
+        <w:t xml:space="preserve">về lại dạng ngày tháng bằng số hoàn chỉnh, thay vì kiểu dữ liệu viết tắt tháng như ban đầu. </w:t>
+      </w:r>
     </w:p>
     <w:p>
       <w:pPr>
@@ -11234,12 +11125,14 @@
         <w:rPr>
           <w:rFonts w:ascii="Times New Roman" w:hAnsi="Times New Roman"/>
           <w:noProof/>
+          <w:sz w:val="26"/>
+          <w:szCs w:val="26"/>
         </w:rPr>
         <w:drawing>
-          <wp:inline distT="0" distB="0" distL="0" distR="0" wp14:anchorId="5EABA40E" wp14:editId="79C19994">
-            <wp:extent cx="5144218" cy="1047896"/>
+          <wp:inline distT="0" distB="0" distL="0" distR="0" wp14:anchorId="6583ACBE" wp14:editId="0786EFD6">
+            <wp:extent cx="5268060" cy="1086002"/>
             <wp:effectExtent l="0" t="0" r="0" b="0"/>
-            <wp:docPr id="9" name="Picture 9"/>
+            <wp:docPr id="8" name="Picture 8"/>
             <wp:cNvGraphicFramePr>
               <a:graphicFrameLocks xmlns:a="http://schemas.openxmlformats.org/drawingml/2006/main" noChangeAspect="1"/>
             </wp:cNvGraphicFramePr>
@@ -11259,7 +11152,7 @@
                   <pic:spPr>
                     <a:xfrm>
                       <a:off x="0" y="0"/>
-                      <a:ext cx="5144218" cy="1047896"/>
+                      <a:ext cx="5268060" cy="1086002"/>
                     </a:xfrm>
                     <a:prstGeom prst="rect">
                       <a:avLst/>
@@ -11278,9 +11171,11 @@
         <w:jc w:val="center"/>
         <w:rPr>
           <w:rFonts w:ascii="Times New Roman" w:hAnsi="Times New Roman" w:cs="Times New Roman"/>
-        </w:rPr>
-      </w:pPr>
-      <w:bookmarkStart w:id="24" w:name="_Toc150285488"/>
+          <w:sz w:val="26"/>
+          <w:szCs w:val="26"/>
+        </w:rPr>
+      </w:pPr>
+      <w:bookmarkStart w:id="23" w:name="_Toc150285487"/>
       <w:r>
         <w:rPr>
           <w:rFonts w:ascii="Times New Roman" w:hAnsi="Times New Roman" w:cs="Times New Roman"/>
@@ -11310,7 +11205,7 @@
           <w:rFonts w:ascii="Times New Roman" w:hAnsi="Times New Roman" w:cs="Times New Roman"/>
           <w:noProof/>
         </w:rPr>
-        <w:t>8</w:t>
+        <w:t>7</w:t>
       </w:r>
       <w:r>
         <w:rPr>
@@ -11322,66 +11217,9 @@
         <w:rPr>
           <w:rFonts w:ascii="Times New Roman" w:hAnsi="Times New Roman" w:cs="Times New Roman"/>
         </w:rPr>
-        <w:t>. Kiểu dữ liệu ngày tháng sau khi được biến đổi để phù hợp cho việc phân tích</w:t>
-      </w:r>
-      <w:bookmarkEnd w:id="24"/>
-    </w:p>
-    <w:p>
-      <w:pPr>
-        <w:spacing w:before="80" w:after="80" w:line="360" w:lineRule="auto"/>
-        <w:jc w:val="both"/>
-        <w:rPr>
-          <w:rFonts w:ascii="Times New Roman" w:hAnsi="Times New Roman"/>
-          <w:sz w:val="26"/>
-          <w:szCs w:val="26"/>
-        </w:rPr>
-      </w:pPr>
-      <w:r>
-        <w:rPr>
-          <w:rFonts w:ascii="Times New Roman" w:hAnsi="Times New Roman"/>
-          <w:sz w:val="26"/>
-          <w:szCs w:val="26"/>
-        </w:rPr>
-        <w:lastRenderedPageBreak/>
-        <w:tab/>
-        <w:t xml:space="preserve">Trong quá trình kiểm tra lại bộ dữ liệu thì nhóm chúng em có nhận thấy một thiếu sót trong quá trình tổng hợp dữ liệu của bên cung cấp bộ dữ liệu, bằng cách sử dụng câu lệnh </w:t>
-      </w:r>
-      <w:r>
-        <w:rPr>
-          <w:rFonts w:ascii="Times New Roman" w:hAnsi="Times New Roman"/>
-          <w:i/>
-          <w:iCs/>
-          <w:sz w:val="26"/>
-          <w:szCs w:val="26"/>
-        </w:rPr>
-        <w:t xml:space="preserve">unique() </w:t>
-      </w:r>
-      <w:r>
-        <w:rPr>
-          <w:rFonts w:ascii="Times New Roman" w:hAnsi="Times New Roman"/>
-          <w:sz w:val="26"/>
-          <w:szCs w:val="26"/>
-        </w:rPr>
-        <w:t xml:space="preserve">đối với mỗi cột trong bộ dữ liệu, chúng em nhận thấy đối với cột </w:t>
-      </w:r>
-      <w:r>
-        <w:rPr>
-          <w:rFonts w:ascii="Times New Roman" w:hAnsi="Times New Roman"/>
-          <w:i/>
-          <w:iCs/>
-          <w:sz w:val="26"/>
-          <w:szCs w:val="26"/>
-        </w:rPr>
-        <w:t xml:space="preserve">Customer Status </w:t>
-      </w:r>
-      <w:r>
-        <w:rPr>
-          <w:rFonts w:ascii="Times New Roman" w:hAnsi="Times New Roman"/>
-          <w:sz w:val="26"/>
-          <w:szCs w:val="26"/>
-        </w:rPr>
-        <w:t>bị lỗi lặp dữ liệu trùng trong một số bản ghi. Ví dụ: Gold và GOLD, Silver và SILVER, một số lỗi viết hoa và viết thường ko thông nhất dẫn đến lỗi không khớp dữ liệu với nhau:</w:t>
-      </w:r>
+        <w:t>. Kiểu dữ liệu ngày và tháng ban đầu</w:t>
+      </w:r>
+      <w:bookmarkEnd w:id="23"/>
     </w:p>
     <w:p>
       <w:pPr>
@@ -11396,14 +11234,12 @@
         <w:rPr>
           <w:rFonts w:ascii="Times New Roman" w:hAnsi="Times New Roman"/>
           <w:noProof/>
-          <w:sz w:val="26"/>
-          <w:szCs w:val="26"/>
         </w:rPr>
         <w:drawing>
-          <wp:inline distT="0" distB="0" distL="0" distR="0" wp14:anchorId="132DC392" wp14:editId="5DB474CE">
-            <wp:extent cx="4277322" cy="409632"/>
-            <wp:effectExtent l="0" t="0" r="9525" b="9525"/>
-            <wp:docPr id="13" name="Picture 13"/>
+          <wp:inline distT="0" distB="0" distL="0" distR="0" wp14:anchorId="5EABA40E" wp14:editId="79C19994">
+            <wp:extent cx="5144218" cy="1047896"/>
+            <wp:effectExtent l="0" t="0" r="0" b="0"/>
+            <wp:docPr id="9" name="Picture 9"/>
             <wp:cNvGraphicFramePr>
               <a:graphicFrameLocks xmlns:a="http://schemas.openxmlformats.org/drawingml/2006/main" noChangeAspect="1"/>
             </wp:cNvGraphicFramePr>
@@ -11423,7 +11259,7 @@
                   <pic:spPr>
                     <a:xfrm>
                       <a:off x="0" y="0"/>
-                      <a:ext cx="4277322" cy="409632"/>
+                      <a:ext cx="5144218" cy="1047896"/>
                     </a:xfrm>
                     <a:prstGeom prst="rect">
                       <a:avLst/>
@@ -11444,7 +11280,7 @@
           <w:rFonts w:ascii="Times New Roman" w:hAnsi="Times New Roman" w:cs="Times New Roman"/>
         </w:rPr>
       </w:pPr>
-      <w:bookmarkStart w:id="25" w:name="_Toc150285489"/>
+      <w:bookmarkStart w:id="24" w:name="_Toc150285488"/>
       <w:r>
         <w:rPr>
           <w:rFonts w:ascii="Times New Roman" w:hAnsi="Times New Roman" w:cs="Times New Roman"/>
@@ -11474,7 +11310,7 @@
           <w:rFonts w:ascii="Times New Roman" w:hAnsi="Times New Roman" w:cs="Times New Roman"/>
           <w:noProof/>
         </w:rPr>
-        <w:t>9</w:t>
+        <w:t>8</w:t>
       </w:r>
       <w:r>
         <w:rPr>
@@ -11486,9 +11322,9 @@
         <w:rPr>
           <w:rFonts w:ascii="Times New Roman" w:hAnsi="Times New Roman" w:cs="Times New Roman"/>
         </w:rPr>
-        <w:t>. Lỗi không thống nhất dữ liệu trên cột Customer Status</w:t>
-      </w:r>
-      <w:bookmarkEnd w:id="25"/>
+        <w:t>. Kiểu dữ liệu ngày tháng sau khi được biến đổi để phù hợp cho việc phân tích</w:t>
+      </w:r>
+      <w:bookmarkEnd w:id="24"/>
     </w:p>
     <w:p>
       <w:pPr>
@@ -11506,8 +11342,9 @@
           <w:sz w:val="26"/>
           <w:szCs w:val="26"/>
         </w:rPr>
+        <w:lastRenderedPageBreak/>
         <w:tab/>
-        <w:t xml:space="preserve">Để xử lý vấn đề này, chúng em xử dụng câu lệnh </w:t>
+        <w:t xml:space="preserve">Trong quá trình kiểm tra lại bộ dữ liệu thì nhóm chúng em có nhận thấy một thiếu sót trong quá trình tổng hợp dữ liệu của bên cung cấp bộ dữ liệu, bằng cách sử dụng câu lệnh </w:t>
       </w:r>
       <w:r>
         <w:rPr>
@@ -11517,15 +11354,15 @@
           <w:sz w:val="26"/>
           <w:szCs w:val="26"/>
         </w:rPr>
-        <w:t>str.lower()</w:t>
-      </w:r>
-      <w:r>
-        <w:rPr>
-          <w:rFonts w:ascii="Times New Roman" w:hAnsi="Times New Roman"/>
-          <w:sz w:val="26"/>
-          <w:szCs w:val="26"/>
-        </w:rPr>
-        <w:t xml:space="preserve"> và </w:t>
+        <w:t xml:space="preserve">unique() </w:t>
+      </w:r>
+      <w:r>
+        <w:rPr>
+          <w:rFonts w:ascii="Times New Roman" w:hAnsi="Times New Roman"/>
+          <w:sz w:val="26"/>
+          <w:szCs w:val="26"/>
+        </w:rPr>
+        <w:t xml:space="preserve">đối với mỗi cột trong bộ dữ liệu, chúng em nhận thấy đối với cột </w:t>
       </w:r>
       <w:r>
         <w:rPr>
@@ -11535,51 +11372,15 @@
           <w:sz w:val="26"/>
           <w:szCs w:val="26"/>
         </w:rPr>
-        <w:t xml:space="preserve">str.capitalize() </w:t>
-      </w:r>
-      <w:r>
-        <w:rPr>
-          <w:rFonts w:ascii="Times New Roman" w:hAnsi="Times New Roman"/>
-          <w:sz w:val="26"/>
-          <w:szCs w:val="26"/>
-        </w:rPr>
-        <w:t xml:space="preserve">để thống nhất lại kiểu dữ liệu chung trong cột này. Ngoài ra chúng em còn chuyển kiểu dữ liệu của cột từ </w:t>
-      </w:r>
-      <w:r>
-        <w:rPr>
-          <w:rFonts w:ascii="Times New Roman" w:hAnsi="Times New Roman"/>
-          <w:i/>
-          <w:iCs/>
-          <w:sz w:val="26"/>
-          <w:szCs w:val="26"/>
-        </w:rPr>
-        <w:t xml:space="preserve">object </w:t>
-      </w:r>
-      <w:r>
-        <w:rPr>
-          <w:rFonts w:ascii="Times New Roman" w:hAnsi="Times New Roman"/>
-          <w:sz w:val="26"/>
-          <w:szCs w:val="26"/>
-        </w:rPr>
-        <w:t xml:space="preserve">sang </w:t>
-      </w:r>
-      <w:r>
-        <w:rPr>
-          <w:rFonts w:ascii="Times New Roman" w:hAnsi="Times New Roman"/>
-          <w:i/>
-          <w:iCs/>
-          <w:sz w:val="26"/>
-          <w:szCs w:val="26"/>
-        </w:rPr>
-        <w:t xml:space="preserve">string </w:t>
-      </w:r>
-      <w:r>
-        <w:rPr>
-          <w:rFonts w:ascii="Times New Roman" w:hAnsi="Times New Roman"/>
-          <w:sz w:val="26"/>
-          <w:szCs w:val="26"/>
-        </w:rPr>
-        <w:t>để thuận tiện cho việc đọc – ghi dữ liệu:</w:t>
+        <w:t xml:space="preserve">Customer Status </w:t>
+      </w:r>
+      <w:r>
+        <w:rPr>
+          <w:rFonts w:ascii="Times New Roman" w:hAnsi="Times New Roman"/>
+          <w:sz w:val="26"/>
+          <w:szCs w:val="26"/>
+        </w:rPr>
+        <w:t>bị lỗi lặp dữ liệu trùng trong một số bản ghi. Ví dụ: Gold và GOLD, Silver và SILVER, một số lỗi viết hoa và viết thường ko thông nhất dẫn đến lỗi không khớp dữ liệu với nhau:</w:t>
       </w:r>
     </w:p>
     <w:p>
@@ -11599,10 +11400,10 @@
           <w:szCs w:val="26"/>
         </w:rPr>
         <w:drawing>
-          <wp:inline distT="0" distB="0" distL="0" distR="0" wp14:anchorId="6EF1E896" wp14:editId="5174B5F5">
-            <wp:extent cx="2429214" cy="352474"/>
+          <wp:inline distT="0" distB="0" distL="0" distR="0" wp14:anchorId="132DC392" wp14:editId="5DB474CE">
+            <wp:extent cx="4277322" cy="409632"/>
             <wp:effectExtent l="0" t="0" r="9525" b="9525"/>
-            <wp:docPr id="14" name="Picture 14"/>
+            <wp:docPr id="13" name="Picture 13"/>
             <wp:cNvGraphicFramePr>
               <a:graphicFrameLocks xmlns:a="http://schemas.openxmlformats.org/drawingml/2006/main" noChangeAspect="1"/>
             </wp:cNvGraphicFramePr>
@@ -11622,7 +11423,7 @@
                   <pic:spPr>
                     <a:xfrm>
                       <a:off x="0" y="0"/>
-                      <a:ext cx="2429214" cy="352474"/>
+                      <a:ext cx="4277322" cy="409632"/>
                     </a:xfrm>
                     <a:prstGeom prst="rect">
                       <a:avLst/>
@@ -11643,7 +11444,7 @@
           <w:rFonts w:ascii="Times New Roman" w:hAnsi="Times New Roman" w:cs="Times New Roman"/>
         </w:rPr>
       </w:pPr>
-      <w:bookmarkStart w:id="26" w:name="_Toc150285490"/>
+      <w:bookmarkStart w:id="25" w:name="_Toc150285489"/>
       <w:r>
         <w:rPr>
           <w:rFonts w:ascii="Times New Roman" w:hAnsi="Times New Roman" w:cs="Times New Roman"/>
@@ -11673,7 +11474,7 @@
           <w:rFonts w:ascii="Times New Roman" w:hAnsi="Times New Roman" w:cs="Times New Roman"/>
           <w:noProof/>
         </w:rPr>
-        <w:t>10</w:t>
+        <w:t>9</w:t>
       </w:r>
       <w:r>
         <w:rPr>
@@ -11685,9 +11486,9 @@
         <w:rPr>
           <w:rFonts w:ascii="Times New Roman" w:hAnsi="Times New Roman" w:cs="Times New Roman"/>
         </w:rPr>
-        <w:t>. Thông nhất kiểu dữ liệu trên cột Customer Status</w:t>
-      </w:r>
-      <w:bookmarkEnd w:id="26"/>
+        <w:t>. Lỗi không thống nhất dữ liệu trên cột Customer Status</w:t>
+      </w:r>
+      <w:bookmarkEnd w:id="25"/>
     </w:p>
     <w:p>
       <w:pPr>
@@ -11702,22 +11503,11 @@
       <w:r>
         <w:rPr>
           <w:rFonts w:ascii="Times New Roman" w:hAnsi="Times New Roman"/>
-        </w:rPr>
-        <w:t xml:space="preserve">    </w:t>
-      </w:r>
-      <w:r>
-        <w:rPr>
-          <w:rFonts w:ascii="Times New Roman" w:hAnsi="Times New Roman"/>
+          <w:sz w:val="26"/>
+          <w:szCs w:val="26"/>
         </w:rPr>
         <w:tab/>
-      </w:r>
-      <w:r>
-        <w:rPr>
-          <w:rFonts w:ascii="Times New Roman" w:hAnsi="Times New Roman"/>
-          <w:sz w:val="26"/>
-          <w:szCs w:val="26"/>
-        </w:rPr>
-        <w:t xml:space="preserve">Ngoài ra, để thuận tiện hơn cho việc phân tích nhóm chúng em quyết định thêm mới dữ liệu bằng cách tạo một cột mới tên là </w:t>
+        <w:t xml:space="preserve">Để xử lý vấn đề này, chúng em xử dụng câu lệnh </w:t>
       </w:r>
       <w:r>
         <w:rPr>
@@ -11727,31 +11517,15 @@
           <w:sz w:val="26"/>
           <w:szCs w:val="26"/>
         </w:rPr>
-        <w:t xml:space="preserve">Item Retail Value </w:t>
-      </w:r>
-      <w:r>
-        <w:rPr>
-          <w:rFonts w:ascii="Times New Roman" w:hAnsi="Times New Roman"/>
-          <w:sz w:val="26"/>
-          <w:szCs w:val="26"/>
-        </w:rPr>
-        <w:t xml:space="preserve">(giá bán lẻ trên từng </w:t>
-      </w:r>
-      <w:r>
-        <w:rPr>
-          <w:rFonts w:ascii="Times New Roman" w:hAnsi="Times New Roman"/>
-          <w:sz w:val="26"/>
-          <w:szCs w:val="26"/>
-        </w:rPr>
-        <w:t>sản phẩm</w:t>
-      </w:r>
-      <w:r>
-        <w:rPr>
-          <w:rFonts w:ascii="Times New Roman" w:hAnsi="Times New Roman"/>
-          <w:sz w:val="26"/>
-          <w:szCs w:val="26"/>
-        </w:rPr>
-        <w:t>)</w:t>
+        <w:t>str.lower()</w:t>
+      </w:r>
+      <w:r>
+        <w:rPr>
+          <w:rFonts w:ascii="Times New Roman" w:hAnsi="Times New Roman"/>
+          <w:sz w:val="26"/>
+          <w:szCs w:val="26"/>
+        </w:rPr>
+        <w:t xml:space="preserve"> và </w:t>
       </w:r>
       <w:r>
         <w:rPr>
@@ -11761,15 +11535,15 @@
           <w:sz w:val="26"/>
           <w:szCs w:val="26"/>
         </w:rPr>
-        <w:t xml:space="preserve"> </w:t>
-      </w:r>
-      <w:r>
-        <w:rPr>
-          <w:rFonts w:ascii="Times New Roman" w:hAnsi="Times New Roman"/>
-          <w:sz w:val="26"/>
-          <w:szCs w:val="26"/>
-        </w:rPr>
-        <w:t xml:space="preserve">dựa trên dữ liệu đến từ cột </w:t>
+        <w:t xml:space="preserve">str.capitalize() </w:t>
+      </w:r>
+      <w:r>
+        <w:rPr>
+          <w:rFonts w:ascii="Times New Roman" w:hAnsi="Times New Roman"/>
+          <w:sz w:val="26"/>
+          <w:szCs w:val="26"/>
+        </w:rPr>
+        <w:t xml:space="preserve">để thống nhất lại kiểu dữ liệu chung trong cột này. Ngoài ra chúng em còn chuyển kiểu dữ liệu của cột từ </w:t>
       </w:r>
       <w:r>
         <w:rPr>
@@ -11779,15 +11553,15 @@
           <w:sz w:val="26"/>
           <w:szCs w:val="26"/>
         </w:rPr>
-        <w:t xml:space="preserve">Total Retail Price for This Order </w:t>
-      </w:r>
-      <w:r>
-        <w:rPr>
-          <w:rFonts w:ascii="Times New Roman" w:hAnsi="Times New Roman"/>
-          <w:sz w:val="26"/>
-          <w:szCs w:val="26"/>
-        </w:rPr>
-        <w:t>(Tổng giá bán lẻ trên order này)</w:t>
+        <w:t xml:space="preserve">object </w:t>
+      </w:r>
+      <w:r>
+        <w:rPr>
+          <w:rFonts w:ascii="Times New Roman" w:hAnsi="Times New Roman"/>
+          <w:sz w:val="26"/>
+          <w:szCs w:val="26"/>
+        </w:rPr>
+        <w:t xml:space="preserve">sang </w:t>
       </w:r>
       <w:r>
         <w:rPr>
@@ -11797,74 +11571,22 @@
           <w:sz w:val="26"/>
           <w:szCs w:val="26"/>
         </w:rPr>
-        <w:t xml:space="preserve"> </w:t>
-      </w:r>
-      <w:r>
-        <w:rPr>
-          <w:rFonts w:ascii="Times New Roman" w:hAnsi="Times New Roman"/>
-          <w:sz w:val="26"/>
-          <w:szCs w:val="26"/>
-        </w:rPr>
-        <w:t xml:space="preserve">và </w:t>
-      </w:r>
-      <w:r>
-        <w:rPr>
-          <w:rFonts w:ascii="Times New Roman" w:hAnsi="Times New Roman"/>
-          <w:i/>
-          <w:iCs/>
-          <w:sz w:val="26"/>
-          <w:szCs w:val="26"/>
-        </w:rPr>
-        <w:t xml:space="preserve">Quanlity Order </w:t>
-      </w:r>
-      <w:r>
-        <w:rPr>
-          <w:rFonts w:ascii="Times New Roman" w:hAnsi="Times New Roman"/>
-          <w:sz w:val="26"/>
-          <w:szCs w:val="26"/>
-        </w:rPr>
-        <w:t xml:space="preserve">(Số lượng </w:t>
-      </w:r>
-      <w:r>
-        <w:rPr>
-          <w:rFonts w:ascii="Times New Roman" w:hAnsi="Times New Roman"/>
-          <w:sz w:val="26"/>
-          <w:szCs w:val="26"/>
-        </w:rPr>
-        <w:t>sản phẩm</w:t>
-      </w:r>
-      <w:r>
-        <w:rPr>
-          <w:rFonts w:ascii="Times New Roman" w:hAnsi="Times New Roman"/>
-          <w:sz w:val="26"/>
-          <w:szCs w:val="26"/>
-        </w:rPr>
-        <w:t xml:space="preserve">) theo công thức </w:t>
-      </w:r>
-      <w:r>
-        <w:rPr>
-          <w:rFonts w:ascii="Times New Roman" w:hAnsi="Times New Roman"/>
-          <w:i/>
-          <w:iCs/>
-          <w:sz w:val="26"/>
-          <w:szCs w:val="26"/>
-        </w:rPr>
-        <w:t>Item Retail Value = Total Retail Price for This Order / Quanlity Order</w:t>
-      </w:r>
-      <w:r>
-        <w:rPr>
-          <w:rFonts w:ascii="Times New Roman" w:hAnsi="Times New Roman"/>
-          <w:sz w:val="26"/>
-          <w:szCs w:val="26"/>
-        </w:rPr>
-        <w:t xml:space="preserve">. </w:t>
+        <w:t xml:space="preserve">string </w:t>
+      </w:r>
+      <w:r>
+        <w:rPr>
+          <w:rFonts w:ascii="Times New Roman" w:hAnsi="Times New Roman"/>
+          <w:sz w:val="26"/>
+          <w:szCs w:val="26"/>
+        </w:rPr>
+        <w:t>để thuận tiện cho việc đọc – ghi dữ liệu:</w:t>
       </w:r>
     </w:p>
     <w:p>
       <w:pPr>
         <w:keepNext/>
         <w:spacing w:before="80" w:after="80" w:line="360" w:lineRule="auto"/>
-        <w:jc w:val="both"/>
+        <w:jc w:val="center"/>
         <w:rPr>
           <w:rFonts w:ascii="Times New Roman" w:hAnsi="Times New Roman"/>
         </w:rPr>
@@ -11877,10 +11599,10 @@
           <w:szCs w:val="26"/>
         </w:rPr>
         <w:drawing>
-          <wp:inline distT="0" distB="0" distL="0" distR="0" wp14:anchorId="05754E66" wp14:editId="004D6318">
-            <wp:extent cx="5943600" cy="436245"/>
-            <wp:effectExtent l="0" t="0" r="0" b="1905"/>
-            <wp:docPr id="15" name="Picture 15"/>
+          <wp:inline distT="0" distB="0" distL="0" distR="0" wp14:anchorId="6EF1E896" wp14:editId="5174B5F5">
+            <wp:extent cx="2429214" cy="352474"/>
+            <wp:effectExtent l="0" t="0" r="9525" b="9525"/>
+            <wp:docPr id="14" name="Picture 14"/>
             <wp:cNvGraphicFramePr>
               <a:graphicFrameLocks xmlns:a="http://schemas.openxmlformats.org/drawingml/2006/main" noChangeAspect="1"/>
             </wp:cNvGraphicFramePr>
@@ -11900,7 +11622,7 @@
                   <pic:spPr>
                     <a:xfrm>
                       <a:off x="0" y="0"/>
-                      <a:ext cx="5943600" cy="436245"/>
+                      <a:ext cx="2429214" cy="352474"/>
                     </a:xfrm>
                     <a:prstGeom prst="rect">
                       <a:avLst/>
@@ -11921,7 +11643,7 @@
           <w:rFonts w:ascii="Times New Roman" w:hAnsi="Times New Roman" w:cs="Times New Roman"/>
         </w:rPr>
       </w:pPr>
-      <w:bookmarkStart w:id="27" w:name="_Toc150285491"/>
+      <w:bookmarkStart w:id="26" w:name="_Toc150285490"/>
       <w:r>
         <w:rPr>
           <w:rFonts w:ascii="Times New Roman" w:hAnsi="Times New Roman" w:cs="Times New Roman"/>
@@ -11951,7 +11673,7 @@
           <w:rFonts w:ascii="Times New Roman" w:hAnsi="Times New Roman" w:cs="Times New Roman"/>
           <w:noProof/>
         </w:rPr>
-        <w:t>11</w:t>
+        <w:t>10</w:t>
       </w:r>
       <w:r>
         <w:rPr>
@@ -11963,14 +11685,13 @@
         <w:rPr>
           <w:rFonts w:ascii="Times New Roman" w:hAnsi="Times New Roman" w:cs="Times New Roman"/>
         </w:rPr>
-        <w:t>. Thêm một cột dữ liệu mới tên là Item Retail Value</w:t>
-      </w:r>
-      <w:bookmarkEnd w:id="27"/>
+        <w:t>. Thông nhất kiểu dữ liệu trên cột Customer Status</w:t>
+      </w:r>
+      <w:bookmarkEnd w:id="26"/>
     </w:p>
     <w:p>
       <w:pPr>
         <w:spacing w:before="80" w:after="80" w:line="360" w:lineRule="auto"/>
-        <w:ind w:firstLine="720"/>
         <w:jc w:val="both"/>
         <w:rPr>
           <w:rFonts w:ascii="Times New Roman" w:hAnsi="Times New Roman"/>
@@ -11981,10 +11702,22 @@
       <w:r>
         <w:rPr>
           <w:rFonts w:ascii="Times New Roman" w:hAnsi="Times New Roman"/>
-          <w:sz w:val="26"/>
-          <w:szCs w:val="26"/>
-        </w:rPr>
-        <w:t xml:space="preserve">Bên cạnh đó, để có thể biết được số lượng được bán ra của từng sản phẩm cũng như là giá trị vốn lẫn lãi trung bình thu được của sản phẩm đó, nhóm chúng em tiến hành tạo mới một dataframe dựa trên bộ dữ liệu </w:t>
+        </w:rPr>
+        <w:t xml:space="preserve">    </w:t>
+      </w:r>
+      <w:r>
+        <w:rPr>
+          <w:rFonts w:ascii="Times New Roman" w:hAnsi="Times New Roman"/>
+        </w:rPr>
+        <w:tab/>
+      </w:r>
+      <w:r>
+        <w:rPr>
+          <w:rFonts w:ascii="Times New Roman" w:hAnsi="Times New Roman"/>
+          <w:sz w:val="26"/>
+          <w:szCs w:val="26"/>
+        </w:rPr>
+        <w:t xml:space="preserve">Ngoài ra, để thuận tiện hơn cho việc phân tích nhóm chúng em quyết định thêm mới dữ liệu bằng cách tạo một cột mới tên là </w:t>
       </w:r>
       <w:r>
         <w:rPr>
@@ -11994,7 +11727,31 @@
           <w:sz w:val="26"/>
           <w:szCs w:val="26"/>
         </w:rPr>
-        <w:t>orders.csv</w:t>
+        <w:t xml:space="preserve">Item Retail Value </w:t>
+      </w:r>
+      <w:r>
+        <w:rPr>
+          <w:rFonts w:ascii="Times New Roman" w:hAnsi="Times New Roman"/>
+          <w:sz w:val="26"/>
+          <w:szCs w:val="26"/>
+        </w:rPr>
+        <w:t xml:space="preserve">(giá bán lẻ trên từng </w:t>
+      </w:r>
+      <w:r>
+        <w:rPr>
+          <w:rFonts w:ascii="Times New Roman" w:hAnsi="Times New Roman"/>
+          <w:sz w:val="26"/>
+          <w:szCs w:val="26"/>
+        </w:rPr>
+        <w:t>sản phẩm</w:t>
+      </w:r>
+      <w:r>
+        <w:rPr>
+          <w:rFonts w:ascii="Times New Roman" w:hAnsi="Times New Roman"/>
+          <w:sz w:val="26"/>
+          <w:szCs w:val="26"/>
+        </w:rPr>
+        <w:t>)</w:t>
       </w:r>
       <w:r>
         <w:rPr>
@@ -12012,7 +11769,7 @@
           <w:sz w:val="26"/>
           <w:szCs w:val="26"/>
         </w:rPr>
-        <w:t xml:space="preserve">đã được tiền xử lý trước như sau: Đầu tiên nhóm (group) các mã sản phẩm với nhau (nhằm tạo ra một bản ghi về sản phẩm là duy nhất trong dataframe), song đếm số lượng sản phẩm được group lại, bên cạnh đó tính toán lại giá trị trung bình trên từng sản phẩm của các cột như </w:t>
+        <w:t xml:space="preserve">dựa trên dữ liệu đến từ cột </w:t>
       </w:r>
       <w:r>
         <w:rPr>
@@ -12022,7 +11779,15 @@
           <w:sz w:val="26"/>
           <w:szCs w:val="26"/>
         </w:rPr>
-        <w:t>Cost Price Per Unit</w:t>
+        <w:t xml:space="preserve">Total Retail Price for This Order </w:t>
+      </w:r>
+      <w:r>
+        <w:rPr>
+          <w:rFonts w:ascii="Times New Roman" w:hAnsi="Times New Roman"/>
+          <w:sz w:val="26"/>
+          <w:szCs w:val="26"/>
+        </w:rPr>
+        <w:t>(Tổng giá bán lẻ trên order này)</w:t>
       </w:r>
       <w:r>
         <w:rPr>
@@ -12040,7 +11805,7 @@
           <w:sz w:val="26"/>
           <w:szCs w:val="26"/>
         </w:rPr>
-        <w:t xml:space="preserve">(Giá vốn trên từng sản phẩm) và </w:t>
+        <w:t xml:space="preserve">và </w:t>
       </w:r>
       <w:r>
         <w:rPr>
@@ -12050,7 +11815,31 @@
           <w:sz w:val="26"/>
           <w:szCs w:val="26"/>
         </w:rPr>
-        <w:t>Item Retail Valu</w:t>
+        <w:t xml:space="preserve">Quanlity Order </w:t>
+      </w:r>
+      <w:r>
+        <w:rPr>
+          <w:rFonts w:ascii="Times New Roman" w:hAnsi="Times New Roman"/>
+          <w:sz w:val="26"/>
+          <w:szCs w:val="26"/>
+        </w:rPr>
+        <w:t xml:space="preserve">(Số lượng </w:t>
+      </w:r>
+      <w:r>
+        <w:rPr>
+          <w:rFonts w:ascii="Times New Roman" w:hAnsi="Times New Roman"/>
+          <w:sz w:val="26"/>
+          <w:szCs w:val="26"/>
+        </w:rPr>
+        <w:t>sản phẩm</w:t>
+      </w:r>
+      <w:r>
+        <w:rPr>
+          <w:rFonts w:ascii="Times New Roman" w:hAnsi="Times New Roman"/>
+          <w:sz w:val="26"/>
+          <w:szCs w:val="26"/>
+        </w:rPr>
+        <w:t xml:space="preserve">) theo công thức </w:t>
       </w:r>
       <w:r>
         <w:rPr>
@@ -12060,41 +11849,38 @@
           <w:sz w:val="26"/>
           <w:szCs w:val="26"/>
         </w:rPr>
-        <w:t>e</w:t>
-      </w:r>
-      <w:r>
-        <w:rPr>
-          <w:rFonts w:ascii="Times New Roman" w:hAnsi="Times New Roman"/>
-          <w:sz w:val="26"/>
-          <w:szCs w:val="26"/>
-        </w:rPr>
-        <w:t xml:space="preserve"> (giá bán </w:t>
-      </w:r>
-      <w:r>
-        <w:rPr>
-          <w:rFonts w:ascii="Times New Roman" w:hAnsi="Times New Roman"/>
-          <w:sz w:val="26"/>
-          <w:szCs w:val="26"/>
-        </w:rPr>
-        <w:lastRenderedPageBreak/>
-        <w:t xml:space="preserve">lẻ trên từng sản phẩm) sao cho phù hợp với lại từng sản phẩm đã được nhóm (group) lại với nhau. </w:t>
+        <w:t>Item Retail Value = Total Retail Price for This Order / Quanlity Order</w:t>
+      </w:r>
+      <w:r>
+        <w:rPr>
+          <w:rFonts w:ascii="Times New Roman" w:hAnsi="Times New Roman"/>
+          <w:sz w:val="26"/>
+          <w:szCs w:val="26"/>
+        </w:rPr>
+        <w:t xml:space="preserve">. </w:t>
       </w:r>
     </w:p>
     <w:p>
       <w:pPr>
         <w:keepNext/>
         <w:spacing w:before="80" w:after="80" w:line="360" w:lineRule="auto"/>
-        <w:jc w:val="center"/>
-      </w:pPr>
-      <w:r>
-        <w:rPr>
+        <w:jc w:val="both"/>
+        <w:rPr>
+          <w:rFonts w:ascii="Times New Roman" w:hAnsi="Times New Roman"/>
+        </w:rPr>
+      </w:pPr>
+      <w:r>
+        <w:rPr>
+          <w:rFonts w:ascii="Times New Roman" w:hAnsi="Times New Roman"/>
           <w:noProof/>
+          <w:sz w:val="26"/>
+          <w:szCs w:val="26"/>
         </w:rPr>
         <w:drawing>
-          <wp:inline distT="0" distB="0" distL="0" distR="0" wp14:anchorId="33DF4080" wp14:editId="16BA2B7F">
-            <wp:extent cx="5353797" cy="1066949"/>
-            <wp:effectExtent l="0" t="0" r="0" b="0"/>
-            <wp:docPr id="16" name="Picture 16"/>
+          <wp:inline distT="0" distB="0" distL="0" distR="0" wp14:anchorId="05754E66" wp14:editId="004D6318">
+            <wp:extent cx="5943600" cy="436245"/>
+            <wp:effectExtent l="0" t="0" r="0" b="1905"/>
+            <wp:docPr id="15" name="Picture 15"/>
             <wp:cNvGraphicFramePr>
               <a:graphicFrameLocks xmlns:a="http://schemas.openxmlformats.org/drawingml/2006/main" noChangeAspect="1"/>
             </wp:cNvGraphicFramePr>
@@ -12114,7 +11900,7 @@
                   <pic:spPr>
                     <a:xfrm>
                       <a:off x="0" y="0"/>
-                      <a:ext cx="5353797" cy="1066949"/>
+                      <a:ext cx="5943600" cy="436245"/>
                     </a:xfrm>
                     <a:prstGeom prst="rect">
                       <a:avLst/>
@@ -12135,7 +11921,7 @@
           <w:rFonts w:ascii="Times New Roman" w:hAnsi="Times New Roman" w:cs="Times New Roman"/>
         </w:rPr>
       </w:pPr>
-      <w:bookmarkStart w:id="28" w:name="_Toc150285492"/>
+      <w:bookmarkStart w:id="27" w:name="_Toc150285491"/>
       <w:r>
         <w:rPr>
           <w:rFonts w:ascii="Times New Roman" w:hAnsi="Times New Roman" w:cs="Times New Roman"/>
@@ -12165,7 +11951,7 @@
           <w:rFonts w:ascii="Times New Roman" w:hAnsi="Times New Roman" w:cs="Times New Roman"/>
           <w:noProof/>
         </w:rPr>
-        <w:t>12</w:t>
+        <w:t>11</w:t>
       </w:r>
       <w:r>
         <w:rPr>
@@ -12177,44 +11963,14 @@
         <w:rPr>
           <w:rFonts w:ascii="Times New Roman" w:hAnsi="Times New Roman" w:cs="Times New Roman"/>
         </w:rPr>
-        <w:t>. Tạo dataframe mới nhằm thống kê số lượng sản phẩm được bán cũng như giá trị vốn - lãi trung bình của sản phẩm</w:t>
-      </w:r>
-      <w:bookmarkEnd w:id="28"/>
-    </w:p>
-    <w:p>
-      <w:pPr>
-        <w:pStyle w:val="Heading2"/>
-        <w:numPr>
-          <w:ilvl w:val="2"/>
-          <w:numId w:val="20"/>
-        </w:numPr>
-        <w:spacing w:before="240" w:after="240" w:line="360" w:lineRule="auto"/>
-        <w:rPr>
-          <w:rFonts w:ascii="Times New Roman" w:hAnsi="Times New Roman" w:cs="Times New Roman"/>
-          <w:b/>
-          <w:bCs/>
-          <w:color w:val="auto"/>
-          <w:sz w:val="28"/>
-          <w:szCs w:val="28"/>
-        </w:rPr>
-      </w:pPr>
-      <w:bookmarkStart w:id="29" w:name="_Toc151033883"/>
-      <w:r>
-        <w:rPr>
-          <w:rFonts w:ascii="Times New Roman" w:hAnsi="Times New Roman" w:cs="Times New Roman"/>
-          <w:b/>
-          <w:bCs/>
-          <w:color w:val="auto"/>
-          <w:sz w:val="28"/>
-          <w:szCs w:val="28"/>
-        </w:rPr>
-        <w:t>Bộ dữ liệu tổng thể</w:t>
-      </w:r>
-      <w:bookmarkEnd w:id="29"/>
+        <w:t>. Thêm một cột dữ liệu mới tên là Item Retail Value</w:t>
+      </w:r>
+      <w:bookmarkEnd w:id="27"/>
     </w:p>
     <w:p>
       <w:pPr>
         <w:spacing w:before="80" w:after="80" w:line="360" w:lineRule="auto"/>
+        <w:ind w:firstLine="720"/>
         <w:jc w:val="both"/>
         <w:rPr>
           <w:rFonts w:ascii="Times New Roman" w:hAnsi="Times New Roman"/>
@@ -12223,23 +11979,12 @@
         </w:rPr>
       </w:pPr>
       <w:r>
-        <w:tab/>
-      </w:r>
-      <w:r>
-        <w:rPr>
-          <w:rFonts w:ascii="Times New Roman" w:hAnsi="Times New Roman"/>
-          <w:sz w:val="26"/>
-          <w:szCs w:val="26"/>
-        </w:rPr>
-        <w:t>Sau quá trình tiền xử lý ở phần trên</w:t>
-      </w:r>
-      <w:r>
-        <w:rPr>
-          <w:rFonts w:ascii="Times New Roman" w:hAnsi="Times New Roman"/>
-          <w:sz w:val="26"/>
-          <w:szCs w:val="26"/>
-        </w:rPr>
-        <w:t xml:space="preserve">, dữ liệu chúng ta thu được ở bước này là bộ dữ liệu dataframe về số lượng, giá vốn – lãi trung bình trên từng mặt hàng, do đó cái mà nhóm chúng em thiếu để có thể phân tích đặc tính của mặt hàng đó chính là thông tin tổng thể của từng mặt hàng. Thông tin tổng thể của từng mặt hàng được chứa trong bộ dữ liệu </w:t>
+        <w:rPr>
+          <w:rFonts w:ascii="Times New Roman" w:hAnsi="Times New Roman"/>
+          <w:sz w:val="26"/>
+          <w:szCs w:val="26"/>
+        </w:rPr>
+        <w:t xml:space="preserve">Bên cạnh đó, để có thể biết được số lượng được bán ra của từng sản phẩm cũng như là giá trị vốn lẫn lãi trung bình thu được của sản phẩm đó, nhóm chúng em tiến hành tạo mới một dataframe dựa trên bộ dữ liệu </w:t>
       </w:r>
       <w:r>
         <w:rPr>
@@ -12249,35 +11994,7 @@
           <w:sz w:val="26"/>
           <w:szCs w:val="26"/>
         </w:rPr>
-        <w:t>product-supplier.csv</w:t>
-      </w:r>
-      <w:r>
-        <w:rPr>
-          <w:rFonts w:ascii="Times New Roman" w:hAnsi="Times New Roman"/>
-          <w:sz w:val="26"/>
-          <w:szCs w:val="26"/>
-        </w:rPr>
-        <w:t xml:space="preserve">, cho nên nhóm chúng em quyết định trộn (merge) dữ liệu từ 2 dataframe đó lại với nhau nhằm mục đích tạo ra một bộ dữ liệu hoàn chỉnh hơn. </w:t>
-      </w:r>
-    </w:p>
-    <w:p>
-      <w:pPr>
-        <w:spacing w:before="80" w:after="80" w:line="360" w:lineRule="auto"/>
-        <w:jc w:val="both"/>
-        <w:rPr>
-          <w:rFonts w:ascii="Times New Roman" w:hAnsi="Times New Roman"/>
-          <w:sz w:val="26"/>
-          <w:szCs w:val="26"/>
-        </w:rPr>
-      </w:pPr>
-      <w:r>
-        <w:rPr>
-          <w:rFonts w:ascii="Times New Roman" w:hAnsi="Times New Roman"/>
-          <w:sz w:val="26"/>
-          <w:szCs w:val="26"/>
-        </w:rPr>
-        <w:tab/>
-        <w:t xml:space="preserve">Kết hợp dữ liệu tư 2 bộ dữ liệu với nhau khác giống với việc join 2 table lại với nhau trong SQL, bằng cách sử dụng câu lệnh </w:t>
+        <w:t>orders.csv</w:t>
       </w:r>
       <w:r>
         <w:rPr>
@@ -12287,27 +12004,25 @@
           <w:sz w:val="26"/>
           <w:szCs w:val="26"/>
         </w:rPr>
-        <w:t>merge()</w:t>
-      </w:r>
-      <w:r>
-        <w:rPr>
-          <w:rFonts w:ascii="Times New Roman" w:hAnsi="Times New Roman"/>
-          <w:b/>
-          <w:bCs/>
+        <w:t xml:space="preserve"> </w:t>
+      </w:r>
+      <w:r>
+        <w:rPr>
+          <w:rFonts w:ascii="Times New Roman" w:hAnsi="Times New Roman"/>
+          <w:sz w:val="26"/>
+          <w:szCs w:val="26"/>
+        </w:rPr>
+        <w:t xml:space="preserve">đã được tiền xử lý trước như sau: Đầu tiên nhóm (group) các mã sản phẩm với nhau (nhằm tạo ra một bản ghi về sản phẩm là duy nhất trong dataframe), song đếm số lượng sản phẩm được group lại, bên cạnh đó tính toán lại giá trị trung bình trên từng sản phẩm của các cột như </w:t>
+      </w:r>
+      <w:r>
+        <w:rPr>
+          <w:rFonts w:ascii="Times New Roman" w:hAnsi="Times New Roman"/>
           <w:i/>
           <w:iCs/>
           <w:sz w:val="26"/>
           <w:szCs w:val="26"/>
         </w:rPr>
-        <w:t xml:space="preserve"> </w:t>
-      </w:r>
-      <w:r>
-        <w:rPr>
-          <w:rFonts w:ascii="Times New Roman" w:hAnsi="Times New Roman"/>
-          <w:sz w:val="26"/>
-          <w:szCs w:val="26"/>
-        </w:rPr>
-        <w:t xml:space="preserve">với tham số điều kiện kết hợp bảng là </w:t>
+        <w:t>Cost Price Per Unit</w:t>
       </w:r>
       <w:r>
         <w:rPr>
@@ -12317,15 +12032,52 @@
           <w:sz w:val="26"/>
           <w:szCs w:val="26"/>
         </w:rPr>
-        <w:t xml:space="preserve">Product ID </w:t>
-      </w:r>
-      <w:r>
-        <w:rPr>
-          <w:rFonts w:ascii="Times New Roman" w:hAnsi="Times New Roman"/>
-          <w:sz w:val="26"/>
-          <w:szCs w:val="26"/>
-        </w:rPr>
-        <w:t>thì ta có thể trộn dữ liệu từ 2 bảng lại với nhau. Dữ liệu được kết hợp lại sẽ có mô tả như sau:</w:t>
+        <w:t xml:space="preserve"> </w:t>
+      </w:r>
+      <w:r>
+        <w:rPr>
+          <w:rFonts w:ascii="Times New Roman" w:hAnsi="Times New Roman"/>
+          <w:sz w:val="26"/>
+          <w:szCs w:val="26"/>
+        </w:rPr>
+        <w:t xml:space="preserve">(Giá vốn trên từng sản phẩm) và </w:t>
+      </w:r>
+      <w:r>
+        <w:rPr>
+          <w:rFonts w:ascii="Times New Roman" w:hAnsi="Times New Roman"/>
+          <w:i/>
+          <w:iCs/>
+          <w:sz w:val="26"/>
+          <w:szCs w:val="26"/>
+        </w:rPr>
+        <w:t>Item Retail Valu</w:t>
+      </w:r>
+      <w:r>
+        <w:rPr>
+          <w:rFonts w:ascii="Times New Roman" w:hAnsi="Times New Roman"/>
+          <w:i/>
+          <w:iCs/>
+          <w:sz w:val="26"/>
+          <w:szCs w:val="26"/>
+        </w:rPr>
+        <w:t>e</w:t>
+      </w:r>
+      <w:r>
+        <w:rPr>
+          <w:rFonts w:ascii="Times New Roman" w:hAnsi="Times New Roman"/>
+          <w:sz w:val="26"/>
+          <w:szCs w:val="26"/>
+        </w:rPr>
+        <w:t xml:space="preserve"> (giá bán </w:t>
+      </w:r>
+      <w:r>
+        <w:rPr>
+          <w:rFonts w:ascii="Times New Roman" w:hAnsi="Times New Roman"/>
+          <w:sz w:val="26"/>
+          <w:szCs w:val="26"/>
+        </w:rPr>
+        <w:lastRenderedPageBreak/>
+        <w:t xml:space="preserve">lẻ trên từng sản phẩm) sao cho phù hợp với lại từng sản phẩm đã được nhóm (group) lại với nhau. </w:t>
       </w:r>
     </w:p>
     <w:p>
@@ -12336,17 +12088,13 @@
       </w:pPr>
       <w:r>
         <w:rPr>
-          <w:rFonts w:ascii="Times New Roman" w:hAnsi="Times New Roman"/>
           <w:noProof/>
-          <w:sz w:val="26"/>
-          <w:szCs w:val="26"/>
-        </w:rPr>
-        <w:lastRenderedPageBreak/>
+        </w:rPr>
         <w:drawing>
-          <wp:inline distT="0" distB="0" distL="0" distR="0" wp14:anchorId="7F236373" wp14:editId="0BAB3B73">
-            <wp:extent cx="3111689" cy="2358737"/>
-            <wp:effectExtent l="0" t="0" r="0" b="3810"/>
-            <wp:docPr id="17" name="Picture 17"/>
+          <wp:inline distT="0" distB="0" distL="0" distR="0" wp14:anchorId="33DF4080" wp14:editId="16BA2B7F">
+            <wp:extent cx="5353797" cy="1066949"/>
+            <wp:effectExtent l="0" t="0" r="0" b="0"/>
+            <wp:docPr id="16" name="Picture 16"/>
             <wp:cNvGraphicFramePr>
               <a:graphicFrameLocks xmlns:a="http://schemas.openxmlformats.org/drawingml/2006/main" noChangeAspect="1"/>
             </wp:cNvGraphicFramePr>
@@ -12366,7 +12114,7 @@
                   <pic:spPr>
                     <a:xfrm>
                       <a:off x="0" y="0"/>
-                      <a:ext cx="3123346" cy="2367573"/>
+                      <a:ext cx="5353797" cy="1066949"/>
                     </a:xfrm>
                     <a:prstGeom prst="rect">
                       <a:avLst/>
@@ -12387,7 +12135,7 @@
           <w:rFonts w:ascii="Times New Roman" w:hAnsi="Times New Roman" w:cs="Times New Roman"/>
         </w:rPr>
       </w:pPr>
-      <w:bookmarkStart w:id="30" w:name="_Toc150285493"/>
+      <w:bookmarkStart w:id="28" w:name="_Toc150285492"/>
       <w:r>
         <w:rPr>
           <w:rFonts w:ascii="Times New Roman" w:hAnsi="Times New Roman" w:cs="Times New Roman"/>
@@ -12417,7 +12165,7 @@
           <w:rFonts w:ascii="Times New Roman" w:hAnsi="Times New Roman" w:cs="Times New Roman"/>
           <w:noProof/>
         </w:rPr>
-        <w:t>13</w:t>
+        <w:t>12</w:t>
       </w:r>
       <w:r>
         <w:rPr>
@@ -12429,9 +12177,40 @@
         <w:rPr>
           <w:rFonts w:ascii="Times New Roman" w:hAnsi="Times New Roman" w:cs="Times New Roman"/>
         </w:rPr>
-        <w:t>. Thông tin của bảng dữ liệu được merge lại với nhau</w:t>
-      </w:r>
-      <w:bookmarkEnd w:id="30"/>
+        <w:t>. Tạo dataframe mới nhằm thống kê số lượng sản phẩm được bán cũng như giá trị vốn - lãi trung bình của sản phẩm</w:t>
+      </w:r>
+      <w:bookmarkEnd w:id="28"/>
+    </w:p>
+    <w:p>
+      <w:pPr>
+        <w:pStyle w:val="Heading2"/>
+        <w:numPr>
+          <w:ilvl w:val="2"/>
+          <w:numId w:val="20"/>
+        </w:numPr>
+        <w:spacing w:before="240" w:after="240" w:line="360" w:lineRule="auto"/>
+        <w:rPr>
+          <w:rFonts w:ascii="Times New Roman" w:hAnsi="Times New Roman" w:cs="Times New Roman"/>
+          <w:b/>
+          <w:bCs/>
+          <w:color w:val="auto"/>
+          <w:sz w:val="28"/>
+          <w:szCs w:val="28"/>
+        </w:rPr>
+      </w:pPr>
+      <w:bookmarkStart w:id="29" w:name="_Toc151033883"/>
+      <w:r>
+        <w:rPr>
+          <w:rFonts w:ascii="Times New Roman" w:hAnsi="Times New Roman" w:cs="Times New Roman"/>
+          <w:b/>
+          <w:bCs/>
+          <w:color w:val="auto"/>
+          <w:sz w:val="28"/>
+          <w:szCs w:val="28"/>
+        </w:rPr>
+        <w:t>Bộ dữ liệu tổng thể</w:t>
+      </w:r>
+      <w:bookmarkEnd w:id="29"/>
     </w:p>
     <w:p>
       <w:pPr>
@@ -12452,7 +12231,101 @@
           <w:sz w:val="26"/>
           <w:szCs w:val="26"/>
         </w:rPr>
-        <w:t>Và bộ dữ liệu sẽ có dạng như sau:</w:t>
+        <w:t>Sau quá trình tiền xử lý ở phần trên</w:t>
+      </w:r>
+      <w:r>
+        <w:rPr>
+          <w:rFonts w:ascii="Times New Roman" w:hAnsi="Times New Roman"/>
+          <w:sz w:val="26"/>
+          <w:szCs w:val="26"/>
+        </w:rPr>
+        <w:t xml:space="preserve">, dữ liệu chúng ta thu được ở bước này là bộ dữ liệu dataframe về số lượng, giá vốn – lãi trung bình trên từng mặt hàng, do đó cái mà nhóm chúng em thiếu để có thể phân tích đặc tính của mặt hàng đó chính là thông tin tổng thể của từng mặt hàng. Thông tin tổng thể của từng mặt hàng được chứa trong bộ dữ liệu </w:t>
+      </w:r>
+      <w:r>
+        <w:rPr>
+          <w:rFonts w:ascii="Times New Roman" w:hAnsi="Times New Roman"/>
+          <w:i/>
+          <w:iCs/>
+          <w:sz w:val="26"/>
+          <w:szCs w:val="26"/>
+        </w:rPr>
+        <w:t>product-supplier.csv</w:t>
+      </w:r>
+      <w:r>
+        <w:rPr>
+          <w:rFonts w:ascii="Times New Roman" w:hAnsi="Times New Roman"/>
+          <w:sz w:val="26"/>
+          <w:szCs w:val="26"/>
+        </w:rPr>
+        <w:t xml:space="preserve">, cho nên nhóm chúng em quyết định trộn (merge) dữ liệu từ 2 dataframe đó lại với nhau nhằm mục đích tạo ra một bộ dữ liệu hoàn chỉnh hơn. </w:t>
+      </w:r>
+    </w:p>
+    <w:p>
+      <w:pPr>
+        <w:spacing w:before="80" w:after="80" w:line="360" w:lineRule="auto"/>
+        <w:jc w:val="both"/>
+        <w:rPr>
+          <w:rFonts w:ascii="Times New Roman" w:hAnsi="Times New Roman"/>
+          <w:sz w:val="26"/>
+          <w:szCs w:val="26"/>
+        </w:rPr>
+      </w:pPr>
+      <w:r>
+        <w:rPr>
+          <w:rFonts w:ascii="Times New Roman" w:hAnsi="Times New Roman"/>
+          <w:sz w:val="26"/>
+          <w:szCs w:val="26"/>
+        </w:rPr>
+        <w:tab/>
+        <w:t xml:space="preserve">Kết hợp dữ liệu tư 2 bộ dữ liệu với nhau khác giống với việc join 2 table lại với nhau trong SQL, bằng cách sử dụng câu lệnh </w:t>
+      </w:r>
+      <w:r>
+        <w:rPr>
+          <w:rFonts w:ascii="Times New Roman" w:hAnsi="Times New Roman"/>
+          <w:i/>
+          <w:iCs/>
+          <w:sz w:val="26"/>
+          <w:szCs w:val="26"/>
+        </w:rPr>
+        <w:t>merge()</w:t>
+      </w:r>
+      <w:r>
+        <w:rPr>
+          <w:rFonts w:ascii="Times New Roman" w:hAnsi="Times New Roman"/>
+          <w:b/>
+          <w:bCs/>
+          <w:i/>
+          <w:iCs/>
+          <w:sz w:val="26"/>
+          <w:szCs w:val="26"/>
+        </w:rPr>
+        <w:t xml:space="preserve"> </w:t>
+      </w:r>
+      <w:r>
+        <w:rPr>
+          <w:rFonts w:ascii="Times New Roman" w:hAnsi="Times New Roman"/>
+          <w:sz w:val="26"/>
+          <w:szCs w:val="26"/>
+        </w:rPr>
+        <w:t xml:space="preserve">với tham số điều kiện kết hợp bảng là </w:t>
+      </w:r>
+      <w:r>
+        <w:rPr>
+          <w:rFonts w:ascii="Times New Roman" w:hAnsi="Times New Roman"/>
+          <w:i/>
+          <w:iCs/>
+          <w:sz w:val="26"/>
+          <w:szCs w:val="26"/>
+        </w:rPr>
+        <w:t xml:space="preserve">Product ID </w:t>
+      </w:r>
+      <w:r>
+        <w:rPr>
+          <w:rFonts w:ascii="Times New Roman" w:hAnsi="Times New Roman"/>
+          <w:sz w:val="26"/>
+          <w:szCs w:val="26"/>
+        </w:rPr>
+        <w:t>thì ta có thể trộn dữ liệu từ 2 bảng lại với nhau. Dữ liệu được kết hợp lại sẽ có mô tả như sau:</w:t>
       </w:r>
     </w:p>
     <w:p>
@@ -12468,11 +12341,12 @@
           <w:sz w:val="26"/>
           <w:szCs w:val="26"/>
         </w:rPr>
+        <w:lastRenderedPageBreak/>
         <w:drawing>
-          <wp:inline distT="0" distB="0" distL="0" distR="0" wp14:anchorId="43146A3E" wp14:editId="013CA099">
-            <wp:extent cx="5943600" cy="435610"/>
-            <wp:effectExtent l="0" t="0" r="0" b="2540"/>
-            <wp:docPr id="18" name="Picture 18"/>
+          <wp:inline distT="0" distB="0" distL="0" distR="0" wp14:anchorId="7F236373" wp14:editId="0BAB3B73">
+            <wp:extent cx="3111689" cy="2358737"/>
+            <wp:effectExtent l="0" t="0" r="0" b="3810"/>
+            <wp:docPr id="17" name="Picture 17"/>
             <wp:cNvGraphicFramePr>
               <a:graphicFrameLocks xmlns:a="http://schemas.openxmlformats.org/drawingml/2006/main" noChangeAspect="1"/>
             </wp:cNvGraphicFramePr>
@@ -12492,7 +12366,7 @@
                   <pic:spPr>
                     <a:xfrm>
                       <a:off x="0" y="0"/>
-                      <a:ext cx="5943600" cy="435610"/>
+                      <a:ext cx="3123346" cy="2367573"/>
                     </a:xfrm>
                     <a:prstGeom prst="rect">
                       <a:avLst/>
@@ -12511,44 +12385,57 @@
         <w:jc w:val="center"/>
         <w:rPr>
           <w:rFonts w:ascii="Times New Roman" w:hAnsi="Times New Roman" w:cs="Times New Roman"/>
-          <w:sz w:val="26"/>
-          <w:szCs w:val="26"/>
-        </w:rPr>
-      </w:pPr>
-      <w:bookmarkStart w:id="31" w:name="_Toc150285494"/>
-      <w:r>
+        </w:rPr>
+      </w:pPr>
+      <w:bookmarkStart w:id="30" w:name="_Toc150285493"/>
+      <w:r>
+        <w:rPr>
+          <w:rFonts w:ascii="Times New Roman" w:hAnsi="Times New Roman" w:cs="Times New Roman"/>
+        </w:rPr>
         <w:t xml:space="preserve">Hình 1. </w:t>
       </w:r>
       <w:r>
+        <w:rPr>
+          <w:rFonts w:ascii="Times New Roman" w:hAnsi="Times New Roman" w:cs="Times New Roman"/>
+        </w:rPr>
         <w:fldChar w:fldCharType="begin"/>
       </w:r>
       <w:r>
+        <w:rPr>
+          <w:rFonts w:ascii="Times New Roman" w:hAnsi="Times New Roman" w:cs="Times New Roman"/>
+        </w:rPr>
         <w:instrText xml:space="preserve"> SEQ Hình_1. \* ARABIC </w:instrText>
       </w:r>
       <w:r>
+        <w:rPr>
+          <w:rFonts w:ascii="Times New Roman" w:hAnsi="Times New Roman" w:cs="Times New Roman"/>
+        </w:rPr>
         <w:fldChar w:fldCharType="separate"/>
       </w:r>
       <w:r>
         <w:rPr>
+          <w:rFonts w:ascii="Times New Roman" w:hAnsi="Times New Roman" w:cs="Times New Roman"/>
           <w:noProof/>
         </w:rPr>
-        <w:t>14</w:t>
-      </w:r>
-      <w:r>
-        <w:rPr>
-          <w:noProof/>
+        <w:t>13</w:t>
+      </w:r>
+      <w:r>
+        <w:rPr>
+          <w:rFonts w:ascii="Times New Roman" w:hAnsi="Times New Roman" w:cs="Times New Roman"/>
         </w:rPr>
         <w:fldChar w:fldCharType="end"/>
       </w:r>
       <w:r>
-        <w:t>. Dữ liệu của bảng dữ liệu được merge lại với nhau</w:t>
-      </w:r>
-      <w:bookmarkEnd w:id="31"/>
+        <w:rPr>
+          <w:rFonts w:ascii="Times New Roman" w:hAnsi="Times New Roman" w:cs="Times New Roman"/>
+        </w:rPr>
+        <w:t>. Thông tin của bảng dữ liệu được merge lại với nhau</w:t>
+      </w:r>
+      <w:bookmarkEnd w:id="30"/>
     </w:p>
     <w:p>
       <w:pPr>
         <w:spacing w:before="80" w:after="80" w:line="360" w:lineRule="auto"/>
-        <w:ind w:firstLine="720"/>
         <w:jc w:val="both"/>
         <w:rPr>
           <w:rFonts w:ascii="Times New Roman" w:hAnsi="Times New Roman"/>
@@ -12557,206 +12444,15 @@
         </w:rPr>
       </w:pPr>
       <w:r>
-        <w:rPr>
-          <w:rFonts w:ascii="Times New Roman" w:hAnsi="Times New Roman"/>
-          <w:sz w:val="26"/>
-          <w:szCs w:val="26"/>
-        </w:rPr>
-        <w:t xml:space="preserve">Tuy vậy, dữ liệu bên trong khá là nhiều và có thể gây tốn kém tài nguyên trong quá trình phân tích. Nhóm chúng em quyết định lược bỏ đi những cột không cần thiết như </w:t>
-      </w:r>
-      <w:r>
-        <w:rPr>
-          <w:rFonts w:ascii="Times New Roman" w:hAnsi="Times New Roman"/>
-          <w:i/>
-          <w:iCs/>
-          <w:sz w:val="26"/>
-          <w:szCs w:val="26"/>
-        </w:rPr>
-        <w:t>Product Line, Product Group, Supplier Country, Supplier Name</w:t>
-      </w:r>
-      <w:r>
-        <w:rPr>
-          <w:rFonts w:ascii="Times New Roman" w:hAnsi="Times New Roman"/>
-          <w:i/>
-          <w:iCs/>
-          <w:sz w:val="26"/>
-          <w:szCs w:val="26"/>
-        </w:rPr>
-        <w:t xml:space="preserve"> </w:t>
-      </w:r>
-      <w:r>
-        <w:rPr>
-          <w:rFonts w:ascii="Times New Roman" w:hAnsi="Times New Roman"/>
-          <w:sz w:val="26"/>
-          <w:szCs w:val="26"/>
-        </w:rPr>
-        <w:t>và</w:t>
-      </w:r>
-      <w:r>
-        <w:rPr>
-          <w:rFonts w:ascii="Times New Roman" w:hAnsi="Times New Roman"/>
-          <w:i/>
-          <w:iCs/>
-          <w:sz w:val="26"/>
-          <w:szCs w:val="26"/>
-        </w:rPr>
-        <w:t xml:space="preserve"> Supplier ID</w:t>
-      </w:r>
-      <w:r>
-        <w:rPr>
-          <w:rFonts w:ascii="Times New Roman" w:hAnsi="Times New Roman"/>
-          <w:sz w:val="26"/>
-          <w:szCs w:val="26"/>
-        </w:rPr>
-        <w:t xml:space="preserve">. Bên cạnh đó, đổi tên các cột sao cho dễ hiễu và phù hợp hơn như </w:t>
-      </w:r>
-      <w:r>
-        <w:rPr>
-          <w:rFonts w:ascii="Times New Roman" w:hAnsi="Times New Roman"/>
-          <w:i/>
-          <w:iCs/>
-          <w:sz w:val="26"/>
-          <w:szCs w:val="26"/>
-        </w:rPr>
-        <w:t>N Rows</w:t>
-      </w:r>
-      <w:r>
-        <w:rPr>
-          <w:rFonts w:ascii="Times New Roman" w:hAnsi="Times New Roman"/>
-          <w:sz w:val="26"/>
-          <w:szCs w:val="26"/>
-        </w:rPr>
-        <w:t xml:space="preserve"> đổi thành </w:t>
-      </w:r>
-      <w:r>
-        <w:rPr>
-          <w:rFonts w:ascii="Times New Roman" w:hAnsi="Times New Roman"/>
-          <w:i/>
-          <w:iCs/>
-          <w:sz w:val="26"/>
-          <w:szCs w:val="26"/>
-        </w:rPr>
-        <w:t>Total Sold</w:t>
-      </w:r>
-      <w:r>
-        <w:rPr>
-          <w:rFonts w:ascii="Times New Roman" w:hAnsi="Times New Roman"/>
-          <w:i/>
-          <w:iCs/>
-          <w:sz w:val="26"/>
-          <w:szCs w:val="26"/>
-        </w:rPr>
-        <w:t xml:space="preserve"> </w:t>
-      </w:r>
-      <w:r>
-        <w:rPr>
-          <w:rFonts w:ascii="Times New Roman" w:hAnsi="Times New Roman"/>
-          <w:sz w:val="26"/>
-          <w:szCs w:val="26"/>
-        </w:rPr>
-        <w:t xml:space="preserve">(Tổng sản phẩm bán được), </w:t>
-      </w:r>
-      <w:r>
-        <w:rPr>
-          <w:rFonts w:ascii="Times New Roman" w:hAnsi="Times New Roman"/>
-          <w:i/>
-          <w:iCs/>
-          <w:sz w:val="26"/>
-          <w:szCs w:val="26"/>
-        </w:rPr>
-        <w:t>Cost Price Per Unit</w:t>
-      </w:r>
-      <w:r>
-        <w:rPr>
-          <w:rFonts w:ascii="Times New Roman" w:hAnsi="Times New Roman"/>
-          <w:i/>
-          <w:iCs/>
-          <w:sz w:val="26"/>
-          <w:szCs w:val="26"/>
-        </w:rPr>
-        <w:t xml:space="preserve"> </w:t>
-      </w:r>
-      <w:r>
-        <w:rPr>
-          <w:rFonts w:ascii="Times New Roman" w:hAnsi="Times New Roman"/>
-          <w:sz w:val="26"/>
-          <w:szCs w:val="26"/>
-        </w:rPr>
-        <w:t xml:space="preserve">đổi thành </w:t>
-      </w:r>
-      <w:r>
-        <w:rPr>
-          <w:rFonts w:ascii="Times New Roman" w:hAnsi="Times New Roman"/>
-          <w:i/>
-          <w:iCs/>
-          <w:sz w:val="26"/>
-          <w:szCs w:val="26"/>
-        </w:rPr>
-        <w:t>Wholesale Price</w:t>
-      </w:r>
-      <w:r>
-        <w:rPr>
-          <w:rFonts w:ascii="Times New Roman" w:hAnsi="Times New Roman"/>
-          <w:i/>
-          <w:iCs/>
-          <w:sz w:val="26"/>
-          <w:szCs w:val="26"/>
-        </w:rPr>
-        <w:t xml:space="preserve"> </w:t>
-      </w:r>
-      <w:r>
-        <w:rPr>
-          <w:rFonts w:ascii="Times New Roman" w:hAnsi="Times New Roman"/>
-          <w:sz w:val="26"/>
-          <w:szCs w:val="26"/>
-        </w:rPr>
-        <w:t xml:space="preserve">(Giá sỉ), </w:t>
-      </w:r>
-      <w:r>
-        <w:rPr>
-          <w:rFonts w:ascii="Times New Roman" w:hAnsi="Times New Roman"/>
-          <w:i/>
-          <w:iCs/>
-          <w:sz w:val="26"/>
-          <w:szCs w:val="26"/>
-        </w:rPr>
-        <w:t xml:space="preserve">Item Retail Value </w:t>
-      </w:r>
-      <w:r>
-        <w:rPr>
-          <w:rFonts w:ascii="Times New Roman" w:hAnsi="Times New Roman"/>
-          <w:sz w:val="26"/>
-          <w:szCs w:val="26"/>
-        </w:rPr>
-        <w:t xml:space="preserve">đổi thành </w:t>
-      </w:r>
-      <w:r>
-        <w:rPr>
-          <w:rFonts w:ascii="Times New Roman" w:hAnsi="Times New Roman"/>
-          <w:i/>
-          <w:iCs/>
-          <w:sz w:val="26"/>
-          <w:szCs w:val="26"/>
-        </w:rPr>
-        <w:t>Retail Price</w:t>
-      </w:r>
-      <w:r>
-        <w:rPr>
-          <w:rFonts w:ascii="Times New Roman" w:hAnsi="Times New Roman"/>
-          <w:i/>
-          <w:iCs/>
-          <w:sz w:val="26"/>
-          <w:szCs w:val="26"/>
-        </w:rPr>
-        <w:t xml:space="preserve"> </w:t>
-      </w:r>
-      <w:r>
-        <w:rPr>
-          <w:rFonts w:ascii="Times New Roman" w:hAnsi="Times New Roman"/>
-          <w:sz w:val="26"/>
-          <w:szCs w:val="26"/>
-        </w:rPr>
-        <w:t>(Giá lẻ).</w:t>
+        <w:tab/>
+      </w:r>
+      <w:r>
+        <w:rPr>
+          <w:rFonts w:ascii="Times New Roman" w:hAnsi="Times New Roman"/>
+          <w:sz w:val="26"/>
+          <w:szCs w:val="26"/>
+        </w:rPr>
+        <w:t>Và bộ dữ liệu sẽ có dạng như sau:</w:t>
       </w:r>
     </w:p>
     <w:p>
@@ -12767,13 +12463,16 @@
       </w:pPr>
       <w:r>
         <w:rPr>
+          <w:rFonts w:ascii="Times New Roman" w:hAnsi="Times New Roman"/>
           <w:noProof/>
+          <w:sz w:val="26"/>
+          <w:szCs w:val="26"/>
         </w:rPr>
         <w:drawing>
-          <wp:inline distT="0" distB="0" distL="0" distR="0" wp14:anchorId="0DE9B96B" wp14:editId="5A7AFB50">
-            <wp:extent cx="5943600" cy="721995"/>
-            <wp:effectExtent l="0" t="0" r="0" b="1905"/>
-            <wp:docPr id="19" name="Picture 19"/>
+          <wp:inline distT="0" distB="0" distL="0" distR="0" wp14:anchorId="43146A3E" wp14:editId="013CA099">
+            <wp:extent cx="5943600" cy="435610"/>
+            <wp:effectExtent l="0" t="0" r="0" b="2540"/>
+            <wp:docPr id="18" name="Picture 18"/>
             <wp:cNvGraphicFramePr>
               <a:graphicFrameLocks xmlns:a="http://schemas.openxmlformats.org/drawingml/2006/main" noChangeAspect="1"/>
             </wp:cNvGraphicFramePr>
@@ -12793,7 +12492,7 @@
                   <pic:spPr>
                     <a:xfrm>
                       <a:off x="0" y="0"/>
-                      <a:ext cx="5943600" cy="721995"/>
+                      <a:ext cx="5943600" cy="435610"/>
                     </a:xfrm>
                     <a:prstGeom prst="rect">
                       <a:avLst/>
@@ -12812,164 +12511,39 @@
         <w:jc w:val="center"/>
         <w:rPr>
           <w:rFonts w:ascii="Times New Roman" w:hAnsi="Times New Roman" w:cs="Times New Roman"/>
-        </w:rPr>
-      </w:pPr>
-      <w:bookmarkStart w:id="32" w:name="_Toc150285495"/>
-      <w:r>
-        <w:rPr>
-          <w:rFonts w:ascii="Times New Roman" w:hAnsi="Times New Roman" w:cs="Times New Roman"/>
-        </w:rPr>
+          <w:sz w:val="26"/>
+          <w:szCs w:val="26"/>
+        </w:rPr>
+      </w:pPr>
+      <w:bookmarkStart w:id="31" w:name="_Toc150285494"/>
+      <w:r>
         <w:t xml:space="preserve">Hình 1. </w:t>
       </w:r>
       <w:r>
-        <w:rPr>
-          <w:rFonts w:ascii="Times New Roman" w:hAnsi="Times New Roman" w:cs="Times New Roman"/>
-        </w:rPr>
         <w:fldChar w:fldCharType="begin"/>
       </w:r>
       <w:r>
-        <w:rPr>
-          <w:rFonts w:ascii="Times New Roman" w:hAnsi="Times New Roman" w:cs="Times New Roman"/>
-        </w:rPr>
         <w:instrText xml:space="preserve"> SEQ Hình_1. \* ARABIC </w:instrText>
       </w:r>
       <w:r>
-        <w:rPr>
-          <w:rFonts w:ascii="Times New Roman" w:hAnsi="Times New Roman" w:cs="Times New Roman"/>
-        </w:rPr>
         <w:fldChar w:fldCharType="separate"/>
       </w:r>
       <w:r>
         <w:rPr>
-          <w:rFonts w:ascii="Times New Roman" w:hAnsi="Times New Roman" w:cs="Times New Roman"/>
           <w:noProof/>
         </w:rPr>
-        <w:t>15</w:t>
-      </w:r>
-      <w:r>
-        <w:rPr>
-          <w:rFonts w:ascii="Times New Roman" w:hAnsi="Times New Roman" w:cs="Times New Roman"/>
+        <w:t>14</w:t>
+      </w:r>
+      <w:r>
+        <w:rPr>
+          <w:noProof/>
         </w:rPr>
         <w:fldChar w:fldCharType="end"/>
       </w:r>
       <w:r>
-        <w:rPr>
-          <w:rFonts w:ascii="Times New Roman" w:hAnsi="Times New Roman" w:cs="Times New Roman"/>
-        </w:rPr>
-        <w:t>. Bộ dữ liệu cuối cùng trong quá trình tiền xử lý</w:t>
-      </w:r>
-      <w:bookmarkEnd w:id="32"/>
-    </w:p>
-    <w:p>
-      <w:pPr>
-        <w:spacing w:before="80" w:after="80" w:line="360" w:lineRule="auto"/>
-        <w:jc w:val="both"/>
-        <w:rPr>
-          <w:rFonts w:ascii="Times New Roman" w:hAnsi="Times New Roman"/>
-          <w:sz w:val="26"/>
-          <w:szCs w:val="26"/>
-        </w:rPr>
-      </w:pPr>
-      <w:r>
-        <w:tab/>
-      </w:r>
-      <w:r>
-        <w:rPr>
-          <w:rFonts w:ascii="Times New Roman" w:hAnsi="Times New Roman"/>
-          <w:sz w:val="26"/>
-          <w:szCs w:val="26"/>
-        </w:rPr>
-        <w:t>Tóm lại, qua một chuỗi tiền xử lý trên, từ 2 bộ dữ liệu về lịch sử mua bán và thông tin mặt hàng</w:t>
-      </w:r>
-      <w:r>
-        <w:rPr>
-          <w:rFonts w:ascii="Times New Roman" w:hAnsi="Times New Roman"/>
-          <w:sz w:val="26"/>
-          <w:szCs w:val="26"/>
-        </w:rPr>
-        <w:t xml:space="preserve">, </w:t>
-      </w:r>
-      <w:r>
-        <w:rPr>
-          <w:rFonts w:ascii="Times New Roman" w:hAnsi="Times New Roman"/>
-          <w:sz w:val="26"/>
-          <w:szCs w:val="26"/>
-        </w:rPr>
-        <w:t>nhóm chúng em đã tóm gọn và xử lý thành một bộ dữ liệu</w:t>
-      </w:r>
-      <w:r>
-        <w:rPr>
-          <w:rFonts w:ascii="Times New Roman" w:hAnsi="Times New Roman"/>
-          <w:sz w:val="26"/>
-          <w:szCs w:val="26"/>
-        </w:rPr>
-        <w:t xml:space="preserve"> hoàn chỉnh và đầy đủ về thông tin được bán ra như số lượng, giá sỉ-lẻ của từng mặt hàng. Bộ liệu thu được qua quá trình tiền xử lý trên sẽ chính là tiền đề để nhóm chúng em phân tích sâu hơn trong những phần sau.</w:t>
-      </w:r>
-    </w:p>
-    <w:p>
-      <w:pPr>
-        <w:spacing w:before="80" w:after="80" w:line="360" w:lineRule="auto"/>
-        <w:jc w:val="both"/>
-        <w:rPr>
-          <w:rFonts w:ascii="Times New Roman" w:hAnsi="Times New Roman"/>
-          <w:sz w:val="26"/>
-          <w:szCs w:val="26"/>
-        </w:rPr>
-      </w:pPr>
-    </w:p>
-    <w:p>
-      <w:pPr>
-        <w:pStyle w:val="Heading2"/>
-        <w:numPr>
-          <w:ilvl w:val="1"/>
-          <w:numId w:val="20"/>
-        </w:numPr>
-        <w:spacing w:before="360" w:after="360" w:line="360" w:lineRule="auto"/>
-        <w:rPr>
-          <w:rFonts w:ascii="Times New Roman" w:hAnsi="Times New Roman" w:cs="Times New Roman"/>
-          <w:b/>
-          <w:bCs/>
-          <w:color w:val="auto"/>
-          <w:sz w:val="32"/>
-          <w:szCs w:val="32"/>
-        </w:rPr>
-      </w:pPr>
-      <w:bookmarkStart w:id="33" w:name="_Toc151033884"/>
-      <w:r>
-        <w:rPr>
-          <w:rFonts w:ascii="Times New Roman" w:hAnsi="Times New Roman" w:cs="Times New Roman"/>
-          <w:b/>
-          <w:bCs/>
-          <w:color w:val="auto"/>
-          <w:sz w:val="32"/>
-          <w:szCs w:val="32"/>
-        </w:rPr>
-        <w:lastRenderedPageBreak/>
-        <w:t>Thăm dò</w:t>
-      </w:r>
-      <w:r>
-        <w:rPr>
-          <w:rFonts w:ascii="Times New Roman" w:hAnsi="Times New Roman" w:cs="Times New Roman"/>
-          <w:b/>
-          <w:bCs/>
-          <w:color w:val="auto"/>
-          <w:sz w:val="32"/>
-          <w:szCs w:val="32"/>
-        </w:rPr>
-        <w:t xml:space="preserve"> dữ liệu </w:t>
-      </w:r>
-      <w:r>
-        <w:rPr>
-          <w:rFonts w:ascii="Times New Roman" w:hAnsi="Times New Roman" w:cs="Times New Roman"/>
-          <w:b/>
-          <w:bCs/>
-          <w:color w:val="auto"/>
-          <w:sz w:val="32"/>
-          <w:szCs w:val="32"/>
-        </w:rPr>
-        <w:t>sau tiền xử lý</w:t>
-      </w:r>
-      <w:bookmarkEnd w:id="33"/>
+        <w:t>. Dữ liệu của bảng dữ liệu được merge lại với nhau</w:t>
+      </w:r>
+      <w:bookmarkEnd w:id="31"/>
     </w:p>
     <w:p>
       <w:pPr>
@@ -12977,431 +12551,229 @@
         <w:ind w:firstLine="720"/>
         <w:jc w:val="both"/>
         <w:rPr>
-          <w:rFonts w:asciiTheme="majorHAnsi" w:hAnsiTheme="majorHAnsi" w:cstheme="majorHAnsi"/>
-          <w:b/>
-          <w:bCs/>
-          <w:sz w:val="26"/>
-          <w:szCs w:val="26"/>
-        </w:rPr>
-      </w:pPr>
-      <w:r>
-        <w:rPr>
-          <w:rFonts w:asciiTheme="majorHAnsi" w:hAnsiTheme="majorHAnsi" w:cstheme="majorHAnsi"/>
-          <w:sz w:val="26"/>
-          <w:szCs w:val="26"/>
-          <w:shd w:val="clear" w:color="auto" w:fill="FFFFFF"/>
-        </w:rPr>
-        <w:t xml:space="preserve">Đối với một người làm về phân tích dữ liệu, không dễ để nhìn vào một cột số cụ thể hay toàn bộ bảng dữ liệu để xác định các đặc điểm quan trọng của dữ liệu, nếu thực hiện bằng cách thức thủ công, sẽ mất rất nhiều thời gian và mức độ hiệu quả không được đảm bảo. Vì vậy, </w:t>
-      </w:r>
-      <w:r>
-        <w:rPr>
-          <w:rFonts w:asciiTheme="majorHAnsi" w:hAnsiTheme="majorHAnsi" w:cstheme="majorHAnsi"/>
+          <w:rFonts w:ascii="Times New Roman" w:hAnsi="Times New Roman"/>
+          <w:sz w:val="26"/>
+          <w:szCs w:val="26"/>
+        </w:rPr>
+      </w:pPr>
+      <w:r>
+        <w:rPr>
+          <w:rFonts w:ascii="Times New Roman" w:hAnsi="Times New Roman"/>
+          <w:sz w:val="26"/>
+          <w:szCs w:val="26"/>
+        </w:rPr>
+        <w:t xml:space="preserve">Tuy vậy, dữ liệu bên trong khá là nhiều và có thể gây tốn kém tài nguyên trong quá trình phân tích. Nhóm chúng em quyết định lược bỏ đi những cột không cần thiết như </w:t>
+      </w:r>
+      <w:r>
+        <w:rPr>
+          <w:rFonts w:ascii="Times New Roman" w:hAnsi="Times New Roman"/>
           <w:i/>
           <w:iCs/>
           <w:sz w:val="26"/>
           <w:szCs w:val="26"/>
-          <w:shd w:val="clear" w:color="auto" w:fill="FFFFFF"/>
-        </w:rPr>
-        <w:t>EDA – Phân tích dữ liệu (Exploratory Data Analyst)</w:t>
-      </w:r>
-      <w:r>
-        <w:rPr>
-          <w:rFonts w:asciiTheme="majorHAnsi" w:hAnsiTheme="majorHAnsi" w:cstheme="majorHAnsi"/>
-          <w:sz w:val="26"/>
-          <w:szCs w:val="26"/>
-          <w:shd w:val="clear" w:color="auto" w:fill="FFFFFF"/>
-        </w:rPr>
-        <w:t xml:space="preserve"> sẽ là một giải pháp phù hợp dành cho các nhà phân tích dữ liệu. Vậy EDA là gì? Mục đích của việc sử dụng EDA như thế nào?</w:t>
-      </w:r>
-    </w:p>
-    <w:p>
-      <w:pPr>
-        <w:pStyle w:val="Heading2"/>
-        <w:numPr>
-          <w:ilvl w:val="2"/>
-          <w:numId w:val="20"/>
-        </w:numPr>
-        <w:spacing w:before="240" w:after="240" w:line="360" w:lineRule="auto"/>
-        <w:rPr>
-          <w:rFonts w:ascii="Times New Roman" w:hAnsi="Times New Roman" w:cs="Times New Roman"/>
-          <w:b/>
-          <w:bCs/>
-          <w:color w:val="auto"/>
-          <w:sz w:val="28"/>
-          <w:szCs w:val="28"/>
-        </w:rPr>
-      </w:pPr>
-      <w:bookmarkStart w:id="34" w:name="_Toc151033885"/>
-      <w:r>
-        <w:rPr>
-          <w:rFonts w:ascii="Times New Roman" w:hAnsi="Times New Roman" w:cs="Times New Roman"/>
-          <w:b/>
-          <w:bCs/>
-          <w:color w:val="auto"/>
-          <w:sz w:val="28"/>
-          <w:szCs w:val="28"/>
-        </w:rPr>
-        <w:t>Khái niệm về EDA</w:t>
-      </w:r>
-      <w:bookmarkEnd w:id="34"/>
-    </w:p>
-    <w:p>
-      <w:pPr>
-        <w:spacing w:before="80" w:after="80" w:line="360" w:lineRule="auto"/>
-        <w:jc w:val="both"/>
-        <w:rPr>
-          <w:rFonts w:asciiTheme="majorHAnsi" w:hAnsiTheme="majorHAnsi" w:cstheme="majorHAnsi"/>
-          <w:sz w:val="26"/>
-          <w:szCs w:val="26"/>
-        </w:rPr>
-      </w:pPr>
-      <w:r>
-        <w:rPr>
-          <w:rFonts w:asciiTheme="majorHAnsi" w:hAnsiTheme="majorHAnsi" w:cstheme="majorHAnsi"/>
-          <w:b/>
-          <w:bCs/>
-          <w:sz w:val="26"/>
-          <w:szCs w:val="26"/>
-        </w:rPr>
-        <w:tab/>
-      </w:r>
-      <w:r>
-        <w:rPr>
-          <w:rFonts w:asciiTheme="majorHAnsi" w:hAnsiTheme="majorHAnsi" w:cstheme="majorHAnsi"/>
-          <w:sz w:val="26"/>
-          <w:szCs w:val="26"/>
-        </w:rPr>
-        <w:t xml:space="preserve">Phân tích dữ liệu thăm dò là </w:t>
-      </w:r>
-      <w:r>
-        <w:rPr>
-          <w:rFonts w:asciiTheme="majorHAnsi" w:hAnsiTheme="majorHAnsi" w:cstheme="majorHAnsi"/>
-          <w:sz w:val="26"/>
-          <w:szCs w:val="26"/>
-        </w:rPr>
-        <w:t>quá trình mô tả dữ liệu bằng các kỹ thuật thống kê và trực quan hoá nhằm tập trung vào các khía cạnh quan trọng của dữ liệu để tiếp tục phân tích. Điều này bao gồm cả việc kiểm tra tập dữ liệu từ nhiều góc độ, mô tả và tóm tắt nó mà không đưa ra bất kỳ giả định nào khác về nội dung của nó.</w:t>
-      </w:r>
-      <w:r>
-        <w:rPr>
-          <w:rFonts w:asciiTheme="majorHAnsi" w:hAnsiTheme="majorHAnsi" w:cstheme="majorHAnsi"/>
-          <w:sz w:val="26"/>
-          <w:szCs w:val="26"/>
-        </w:rPr>
-        <w:t xml:space="preserve"> Trong đề tài của nhóm chúng em sẽ tập trung hiển thị các đặc trưng của dữ liệu trong bộ dữ liệu đã tiền xử lý ở phần trước</w:t>
-      </w:r>
-      <w:r>
-        <w:rPr>
-          <w:rFonts w:asciiTheme="majorHAnsi" w:hAnsiTheme="majorHAnsi" w:cstheme="majorHAnsi"/>
-          <w:sz w:val="26"/>
-          <w:szCs w:val="26"/>
-        </w:rPr>
-        <w:t>.</w:t>
-      </w:r>
-    </w:p>
-    <w:p>
-      <w:pPr>
-        <w:pStyle w:val="Heading2"/>
-        <w:numPr>
-          <w:ilvl w:val="2"/>
-          <w:numId w:val="20"/>
-        </w:numPr>
-        <w:spacing w:before="240" w:after="240" w:line="360" w:lineRule="auto"/>
-        <w:rPr>
-          <w:rFonts w:ascii="Times New Roman" w:hAnsi="Times New Roman" w:cs="Times New Roman"/>
-          <w:b/>
-          <w:bCs/>
-          <w:color w:val="auto"/>
-          <w:sz w:val="28"/>
-          <w:szCs w:val="28"/>
-        </w:rPr>
-      </w:pPr>
-      <w:bookmarkStart w:id="35" w:name="_Toc151033886"/>
-      <w:r>
-        <w:rPr>
-          <w:rFonts w:ascii="Times New Roman" w:hAnsi="Times New Roman" w:cs="Times New Roman"/>
-          <w:b/>
-          <w:bCs/>
-          <w:color w:val="auto"/>
-          <w:sz w:val="28"/>
-          <w:szCs w:val="28"/>
-        </w:rPr>
-        <w:t>Mục đích sử dụng EDA</w:t>
-      </w:r>
-      <w:bookmarkEnd w:id="35"/>
-    </w:p>
-    <w:p>
-      <w:pPr>
-        <w:spacing w:before="80" w:after="80" w:line="360" w:lineRule="auto"/>
-        <w:ind w:firstLine="360"/>
-        <w:jc w:val="both"/>
-        <w:rPr>
-          <w:rFonts w:asciiTheme="majorHAnsi" w:hAnsiTheme="majorHAnsi" w:cstheme="majorHAnsi"/>
-          <w:sz w:val="26"/>
-          <w:szCs w:val="26"/>
-        </w:rPr>
-      </w:pPr>
-      <w:r>
-        <w:rPr>
-          <w:rFonts w:asciiTheme="majorHAnsi" w:hAnsiTheme="majorHAnsi" w:cstheme="majorHAnsi"/>
-          <w:sz w:val="26"/>
-          <w:szCs w:val="26"/>
-        </w:rPr>
-        <w:t>Một số mục đích của việc sử dụng EDA vào các dự án phân tích dữ liệu như:</w:t>
-      </w:r>
-    </w:p>
-    <w:p>
-      <w:pPr>
-        <w:pStyle w:val="ListParagraph"/>
-        <w:numPr>
-          <w:ilvl w:val="0"/>
-          <w:numId w:val="9"/>
-        </w:numPr>
-        <w:spacing w:before="80" w:after="80" w:line="360" w:lineRule="auto"/>
-        <w:jc w:val="both"/>
-        <w:rPr>
-          <w:rFonts w:asciiTheme="majorHAnsi" w:hAnsiTheme="majorHAnsi" w:cstheme="majorHAnsi"/>
-          <w:sz w:val="26"/>
-          <w:szCs w:val="26"/>
-        </w:rPr>
-      </w:pPr>
-      <w:r>
-        <w:rPr>
-          <w:rFonts w:asciiTheme="majorHAnsi" w:hAnsiTheme="majorHAnsi" w:cstheme="majorHAnsi"/>
-          <w:sz w:val="26"/>
-          <w:szCs w:val="26"/>
-        </w:rPr>
-        <w:t>Tìm hiểu về cấu trúc dữ liệu: EDA là phương pháp giúp xác định cấu trúc dữ liệu bao gồm số lượng, kiểu dữ liệu, trường dữ liệu, sự liên kết giữa các trường dữ liệu,... Khi xác định được cấu trúc dữ liệu, các nhà phân tích dữ liệu có thể hiểu được mối quan hệ giữa các dữ liệu trong tệp.</w:t>
-      </w:r>
-    </w:p>
-    <w:p>
-      <w:pPr>
-        <w:pStyle w:val="ListParagraph"/>
-        <w:numPr>
-          <w:ilvl w:val="0"/>
-          <w:numId w:val="9"/>
-        </w:numPr>
-        <w:spacing w:before="80" w:after="80" w:line="360" w:lineRule="auto"/>
-        <w:jc w:val="both"/>
-        <w:rPr>
-          <w:rFonts w:asciiTheme="majorHAnsi" w:hAnsiTheme="majorHAnsi" w:cstheme="majorHAnsi"/>
-          <w:sz w:val="26"/>
-          <w:szCs w:val="26"/>
-        </w:rPr>
-      </w:pPr>
-      <w:r>
-        <w:rPr>
-          <w:rFonts w:asciiTheme="majorHAnsi" w:hAnsiTheme="majorHAnsi" w:cstheme="majorHAnsi"/>
-          <w:sz w:val="26"/>
-          <w:szCs w:val="26"/>
-        </w:rPr>
-        <w:t>Điều chỉnh và thay đổi: EDA giúp giải quyết các trường hợp thiếu giá trị, dữ liệu lỗi, các ngoại lệ trong dữ liệu. Điều này giúp các nhà phân tích dữ liệu điều chỉnh các phương án khắc phục kịp thời, tránh những ảnh hưởng nghiêm trọng đến dự án.</w:t>
-      </w:r>
-    </w:p>
-    <w:p>
-      <w:pPr>
-        <w:pStyle w:val="ListParagraph"/>
-        <w:numPr>
-          <w:ilvl w:val="0"/>
-          <w:numId w:val="9"/>
-        </w:numPr>
-        <w:spacing w:before="80" w:after="80" w:line="360" w:lineRule="auto"/>
-        <w:jc w:val="both"/>
-        <w:rPr>
-          <w:rFonts w:asciiTheme="majorHAnsi" w:hAnsiTheme="majorHAnsi" w:cstheme="majorHAnsi"/>
-          <w:sz w:val="26"/>
-          <w:szCs w:val="26"/>
-        </w:rPr>
-      </w:pPr>
-      <w:r>
-        <w:rPr>
-          <w:rFonts w:asciiTheme="majorHAnsi" w:hAnsiTheme="majorHAnsi" w:cstheme="majorHAnsi"/>
-          <w:sz w:val="26"/>
-          <w:szCs w:val="26"/>
-        </w:rPr>
-        <w:t xml:space="preserve">Xác định mối tương quan giữa các biến: Các biến đều chứa các giá trị riêng, EDA có khả năng phát hiện các liên hệ tiềm ẩn và sự ảnh hưởng giữa các biến </w:t>
-      </w:r>
-      <w:r>
-        <w:rPr>
-          <w:rFonts w:asciiTheme="majorHAnsi" w:hAnsiTheme="majorHAnsi" w:cstheme="majorHAnsi"/>
-          <w:sz w:val="26"/>
-          <w:szCs w:val="26"/>
-        </w:rPr>
-        <w:lastRenderedPageBreak/>
-        <w:t>với nhau, tạo sự liên kết giữa các thông tin dữ liệu nhằm xây dựng một quy trình phân tích tổng thể, rõ ràng.</w:t>
-      </w:r>
-    </w:p>
-    <w:p>
-      <w:pPr>
-        <w:pStyle w:val="ListParagraph"/>
-        <w:numPr>
-          <w:ilvl w:val="0"/>
-          <w:numId w:val="9"/>
-        </w:numPr>
-        <w:spacing w:before="80" w:after="80" w:line="360" w:lineRule="auto"/>
-        <w:jc w:val="both"/>
-        <w:rPr>
-          <w:rFonts w:asciiTheme="majorHAnsi" w:hAnsiTheme="majorHAnsi" w:cstheme="majorHAnsi"/>
-          <w:sz w:val="26"/>
-          <w:szCs w:val="26"/>
-        </w:rPr>
-      </w:pPr>
-      <w:r>
-        <w:rPr>
-          <w:rFonts w:asciiTheme="majorHAnsi" w:hAnsiTheme="majorHAnsi" w:cstheme="majorHAnsi"/>
-          <w:sz w:val="26"/>
-          <w:szCs w:val="26"/>
-        </w:rPr>
-        <w:t>Xây dựng cơ sở dữ liệu quan hệ: Các đối tượng dữ liệu quan trọng được phát triển mối quan hệ nhằm cấu trúc hóa dữ liệu theo sơ đồ, tiết kiệm thời gian xử lý những thông tin thừa, hạn chế sự sai sót của kết quả phân tích.</w:t>
-      </w:r>
-    </w:p>
-    <w:p>
-      <w:pPr>
-        <w:pStyle w:val="ListParagraph"/>
-        <w:numPr>
-          <w:ilvl w:val="0"/>
-          <w:numId w:val="9"/>
-        </w:numPr>
-        <w:spacing w:before="80" w:after="80" w:line="360" w:lineRule="auto"/>
-        <w:jc w:val="both"/>
-        <w:rPr>
-          <w:rFonts w:asciiTheme="majorHAnsi" w:hAnsiTheme="majorHAnsi" w:cstheme="majorHAnsi"/>
-          <w:sz w:val="26"/>
-          <w:szCs w:val="26"/>
-        </w:rPr>
-      </w:pPr>
-      <w:r>
-        <w:rPr>
-          <w:rFonts w:asciiTheme="majorHAnsi" w:hAnsiTheme="majorHAnsi" w:cstheme="majorHAnsi"/>
-          <w:sz w:val="26"/>
-          <w:szCs w:val="26"/>
-        </w:rPr>
-        <w:t>Chuẩn bị cho bước phân tích tiếp theo: Áp dụng EDA giúp loại bỏ các dữ liệu không cần thiết, dữ liệu thiếu giá trị và chuẩn hóa dữ liệu. Đây là yếu tố nền tảng để chuẩn bị cho các bước phân tích bằng thuật toán học máy</w:t>
-      </w:r>
-      <w:r>
-        <w:rPr>
-          <w:rFonts w:asciiTheme="majorHAnsi" w:hAnsiTheme="majorHAnsi" w:cstheme="majorHAnsi"/>
-          <w:sz w:val="26"/>
-          <w:szCs w:val="26"/>
-        </w:rPr>
-        <w:t>.</w:t>
-      </w:r>
-    </w:p>
-    <w:p>
-      <w:pPr>
-        <w:pStyle w:val="Heading2"/>
-        <w:numPr>
-          <w:ilvl w:val="2"/>
-          <w:numId w:val="20"/>
-        </w:numPr>
-        <w:spacing w:before="240" w:after="240" w:line="360" w:lineRule="auto"/>
-        <w:rPr>
-          <w:rFonts w:ascii="Times New Roman" w:hAnsi="Times New Roman" w:cs="Times New Roman"/>
-          <w:b/>
-          <w:bCs/>
-          <w:color w:val="auto"/>
-          <w:sz w:val="28"/>
-          <w:szCs w:val="28"/>
-        </w:rPr>
-      </w:pPr>
-      <w:bookmarkStart w:id="36" w:name="_Toc151033887"/>
-      <w:r>
-        <w:rPr>
-          <w:rFonts w:ascii="Times New Roman" w:hAnsi="Times New Roman" w:cs="Times New Roman"/>
-          <w:b/>
-          <w:bCs/>
-          <w:color w:val="auto"/>
-          <w:sz w:val="28"/>
-          <w:szCs w:val="28"/>
-        </w:rPr>
-        <w:t>Áp dụng EDA</w:t>
-      </w:r>
-      <w:bookmarkEnd w:id="36"/>
-    </w:p>
-    <w:p>
-      <w:pPr>
-        <w:spacing w:before="80" w:after="80" w:line="360" w:lineRule="auto"/>
-        <w:ind w:firstLine="720"/>
-        <w:jc w:val="both"/>
-        <w:rPr>
-          <w:rFonts w:asciiTheme="majorHAnsi" w:hAnsiTheme="majorHAnsi" w:cstheme="majorHAnsi"/>
-          <w:sz w:val="26"/>
-          <w:szCs w:val="26"/>
-        </w:rPr>
-      </w:pPr>
-      <w:r>
-        <w:rPr>
-          <w:rFonts w:asciiTheme="majorHAnsi" w:hAnsiTheme="majorHAnsi" w:cstheme="majorHAnsi"/>
-          <w:sz w:val="26"/>
-          <w:szCs w:val="26"/>
-        </w:rPr>
-        <w:t xml:space="preserve">Để có </w:t>
-      </w:r>
-      <w:r>
-        <w:rPr>
-          <w:rFonts w:asciiTheme="majorHAnsi" w:hAnsiTheme="majorHAnsi" w:cstheme="majorHAnsi"/>
-          <w:sz w:val="26"/>
-          <w:szCs w:val="26"/>
-        </w:rPr>
-        <w:t>một cái nhìn bao quát</w:t>
-      </w:r>
-      <w:r>
-        <w:rPr>
-          <w:rFonts w:asciiTheme="majorHAnsi" w:hAnsiTheme="majorHAnsi" w:cstheme="majorHAnsi"/>
-          <w:sz w:val="26"/>
-          <w:szCs w:val="26"/>
-        </w:rPr>
-        <w:t xml:space="preserve"> hơn về dữ liệu mà nhóm chúng em đang thực nghiện phân tích, nhóm chúng em tiến hành phân tích và tổng hợp dữ liệu một lần dưới dạng mô hình nữa nhằm đưa ra cái nhìn trực quan hơn về dữ liệu mà chúng em đang làm việc.</w:t>
-      </w:r>
-    </w:p>
-    <w:p>
-      <w:pPr>
-        <w:pStyle w:val="ListParagraph"/>
-        <w:numPr>
-          <w:ilvl w:val="0"/>
-          <w:numId w:val="21"/>
-        </w:numPr>
-        <w:spacing w:after="160" w:line="360" w:lineRule="auto"/>
-        <w:jc w:val="both"/>
-        <w:rPr>
-          <w:rFonts w:asciiTheme="majorHAnsi" w:hAnsiTheme="majorHAnsi" w:cstheme="majorHAnsi"/>
+        </w:rPr>
+        <w:t>Product Line, Product Group, Supplier Country, Supplier Name</w:t>
+      </w:r>
+      <w:r>
+        <w:rPr>
+          <w:rFonts w:ascii="Times New Roman" w:hAnsi="Times New Roman"/>
           <w:i/>
           <w:iCs/>
-          <w:sz w:val="28"/>
-          <w:szCs w:val="28"/>
-        </w:rPr>
-      </w:pPr>
-      <w:r>
-        <w:rPr>
-          <w:rFonts w:asciiTheme="majorHAnsi" w:hAnsiTheme="majorHAnsi" w:cstheme="majorHAnsi"/>
+          <w:sz w:val="26"/>
+          <w:szCs w:val="26"/>
+        </w:rPr>
+        <w:t xml:space="preserve"> </w:t>
+      </w:r>
+      <w:r>
+        <w:rPr>
+          <w:rFonts w:ascii="Times New Roman" w:hAnsi="Times New Roman"/>
+          <w:sz w:val="26"/>
+          <w:szCs w:val="26"/>
+        </w:rPr>
+        <w:t>và</w:t>
+      </w:r>
+      <w:r>
+        <w:rPr>
+          <w:rFonts w:ascii="Times New Roman" w:hAnsi="Times New Roman"/>
           <w:i/>
           <w:iCs/>
-          <w:sz w:val="28"/>
-          <w:szCs w:val="28"/>
-        </w:rPr>
-        <w:t>Hiển thị danh mục mặt hàng với giá bán sỉ - lẻ</w:t>
-      </w:r>
-    </w:p>
-    <w:p>
-      <w:pPr>
-        <w:spacing w:line="360" w:lineRule="auto"/>
-        <w:jc w:val="center"/>
-        <w:rPr>
-          <w:rFonts w:asciiTheme="majorHAnsi" w:hAnsiTheme="majorHAnsi" w:cstheme="majorHAnsi"/>
+          <w:sz w:val="26"/>
+          <w:szCs w:val="26"/>
+        </w:rPr>
+        <w:t xml:space="preserve"> Supplier ID</w:t>
+      </w:r>
+      <w:r>
+        <w:rPr>
+          <w:rFonts w:ascii="Times New Roman" w:hAnsi="Times New Roman"/>
+          <w:sz w:val="26"/>
+          <w:szCs w:val="26"/>
+        </w:rPr>
+        <w:t xml:space="preserve">. Bên cạnh đó, đổi tên các cột sao cho dễ hiễu và phù hợp hơn như </w:t>
+      </w:r>
+      <w:r>
+        <w:rPr>
+          <w:rFonts w:ascii="Times New Roman" w:hAnsi="Times New Roman"/>
           <w:i/>
           <w:iCs/>
-          <w:sz w:val="28"/>
-          <w:szCs w:val="28"/>
-        </w:rPr>
+          <w:sz w:val="26"/>
+          <w:szCs w:val="26"/>
+        </w:rPr>
+        <w:t>N Rows</w:t>
+      </w:r>
+      <w:r>
+        <w:rPr>
+          <w:rFonts w:ascii="Times New Roman" w:hAnsi="Times New Roman"/>
+          <w:sz w:val="26"/>
+          <w:szCs w:val="26"/>
+        </w:rPr>
+        <w:t xml:space="preserve"> đổi thành </w:t>
+      </w:r>
+      <w:r>
+        <w:rPr>
+          <w:rFonts w:ascii="Times New Roman" w:hAnsi="Times New Roman"/>
+          <w:i/>
+          <w:iCs/>
+          <w:sz w:val="26"/>
+          <w:szCs w:val="26"/>
+        </w:rPr>
+        <w:t>Total Sold</w:t>
+      </w:r>
+      <w:r>
+        <w:rPr>
+          <w:rFonts w:ascii="Times New Roman" w:hAnsi="Times New Roman"/>
+          <w:i/>
+          <w:iCs/>
+          <w:sz w:val="26"/>
+          <w:szCs w:val="26"/>
+        </w:rPr>
+        <w:t xml:space="preserve"> </w:t>
+      </w:r>
+      <w:r>
+        <w:rPr>
+          <w:rFonts w:ascii="Times New Roman" w:hAnsi="Times New Roman"/>
+          <w:sz w:val="26"/>
+          <w:szCs w:val="26"/>
+        </w:rPr>
+        <w:t xml:space="preserve">(Tổng sản phẩm bán được), </w:t>
+      </w:r>
+      <w:r>
+        <w:rPr>
+          <w:rFonts w:ascii="Times New Roman" w:hAnsi="Times New Roman"/>
+          <w:i/>
+          <w:iCs/>
+          <w:sz w:val="26"/>
+          <w:szCs w:val="26"/>
+        </w:rPr>
+        <w:t>Cost Price Per Unit</w:t>
+      </w:r>
+      <w:r>
+        <w:rPr>
+          <w:rFonts w:ascii="Times New Roman" w:hAnsi="Times New Roman"/>
+          <w:i/>
+          <w:iCs/>
+          <w:sz w:val="26"/>
+          <w:szCs w:val="26"/>
+        </w:rPr>
+        <w:t xml:space="preserve"> </w:t>
+      </w:r>
+      <w:r>
+        <w:rPr>
+          <w:rFonts w:ascii="Times New Roman" w:hAnsi="Times New Roman"/>
+          <w:sz w:val="26"/>
+          <w:szCs w:val="26"/>
+        </w:rPr>
+        <w:t xml:space="preserve">đổi thành </w:t>
+      </w:r>
+      <w:r>
+        <w:rPr>
+          <w:rFonts w:ascii="Times New Roman" w:hAnsi="Times New Roman"/>
+          <w:i/>
+          <w:iCs/>
+          <w:sz w:val="26"/>
+          <w:szCs w:val="26"/>
+        </w:rPr>
+        <w:t>Wholesale Price</w:t>
+      </w:r>
+      <w:r>
+        <w:rPr>
+          <w:rFonts w:ascii="Times New Roman" w:hAnsi="Times New Roman"/>
+          <w:i/>
+          <w:iCs/>
+          <w:sz w:val="26"/>
+          <w:szCs w:val="26"/>
+        </w:rPr>
+        <w:t xml:space="preserve"> </w:t>
+      </w:r>
+      <w:r>
+        <w:rPr>
+          <w:rFonts w:ascii="Times New Roman" w:hAnsi="Times New Roman"/>
+          <w:sz w:val="26"/>
+          <w:szCs w:val="26"/>
+        </w:rPr>
+        <w:t xml:space="preserve">(Giá sỉ), </w:t>
+      </w:r>
+      <w:r>
+        <w:rPr>
+          <w:rFonts w:ascii="Times New Roman" w:hAnsi="Times New Roman"/>
+          <w:i/>
+          <w:iCs/>
+          <w:sz w:val="26"/>
+          <w:szCs w:val="26"/>
+        </w:rPr>
+        <w:t xml:space="preserve">Item Retail Value </w:t>
+      </w:r>
+      <w:r>
+        <w:rPr>
+          <w:rFonts w:ascii="Times New Roman" w:hAnsi="Times New Roman"/>
+          <w:sz w:val="26"/>
+          <w:szCs w:val="26"/>
+        </w:rPr>
+        <w:t xml:space="preserve">đổi thành </w:t>
+      </w:r>
+      <w:r>
+        <w:rPr>
+          <w:rFonts w:ascii="Times New Roman" w:hAnsi="Times New Roman"/>
+          <w:i/>
+          <w:iCs/>
+          <w:sz w:val="26"/>
+          <w:szCs w:val="26"/>
+        </w:rPr>
+        <w:t>Retail Price</w:t>
+      </w:r>
+      <w:r>
+        <w:rPr>
+          <w:rFonts w:ascii="Times New Roman" w:hAnsi="Times New Roman"/>
+          <w:i/>
+          <w:iCs/>
+          <w:sz w:val="26"/>
+          <w:szCs w:val="26"/>
+        </w:rPr>
+        <w:t xml:space="preserve"> </w:t>
+      </w:r>
+      <w:r>
+        <w:rPr>
+          <w:rFonts w:ascii="Times New Roman" w:hAnsi="Times New Roman"/>
+          <w:sz w:val="26"/>
+          <w:szCs w:val="26"/>
+        </w:rPr>
+        <w:t>(Giá lẻ).</w:t>
+      </w:r>
+    </w:p>
+    <w:p>
+      <w:pPr>
+        <w:keepNext/>
+        <w:spacing w:before="80" w:after="80" w:line="360" w:lineRule="auto"/>
+        <w:jc w:val="center"/>
       </w:pPr>
       <w:r>
         <w:rPr>
           <w:noProof/>
         </w:rPr>
         <w:drawing>
-          <wp:inline distT="0" distB="0" distL="0" distR="0" wp14:anchorId="77B45724" wp14:editId="5C80041A">
-            <wp:extent cx="5731510" cy="3223895"/>
-            <wp:effectExtent l="0" t="0" r="2540" b="0"/>
-            <wp:docPr id="10" name="Picture 10"/>
+          <wp:inline distT="0" distB="0" distL="0" distR="0" wp14:anchorId="0DE9B96B" wp14:editId="5A7AFB50">
+            <wp:extent cx="5943600" cy="721995"/>
+            <wp:effectExtent l="0" t="0" r="0" b="1905"/>
+            <wp:docPr id="19" name="Picture 19"/>
             <wp:cNvGraphicFramePr>
               <a:graphicFrameLocks xmlns:a="http://schemas.openxmlformats.org/drawingml/2006/main" noChangeAspect="1"/>
             </wp:cNvGraphicFramePr>
@@ -13421,7 +12793,7 @@
                   <pic:spPr>
                     <a:xfrm>
                       <a:off x="0" y="0"/>
-                      <a:ext cx="5731510" cy="3223895"/>
+                      <a:ext cx="5943600" cy="721995"/>
                     </a:xfrm>
                     <a:prstGeom prst="rect">
                       <a:avLst/>
@@ -13436,20 +12808,261 @@
     </w:p>
     <w:p>
       <w:pPr>
-        <w:spacing w:line="360" w:lineRule="auto"/>
+        <w:pStyle w:val="Caption"/>
+        <w:jc w:val="center"/>
+        <w:rPr>
+          <w:rFonts w:ascii="Times New Roman" w:hAnsi="Times New Roman" w:cs="Times New Roman"/>
+        </w:rPr>
+      </w:pPr>
+      <w:bookmarkStart w:id="32" w:name="_Toc150285495"/>
+      <w:r>
+        <w:rPr>
+          <w:rFonts w:ascii="Times New Roman" w:hAnsi="Times New Roman" w:cs="Times New Roman"/>
+        </w:rPr>
+        <w:t xml:space="preserve">Hình 1. </w:t>
+      </w:r>
+      <w:r>
+        <w:rPr>
+          <w:rFonts w:ascii="Times New Roman" w:hAnsi="Times New Roman" w:cs="Times New Roman"/>
+        </w:rPr>
+        <w:fldChar w:fldCharType="begin"/>
+      </w:r>
+      <w:r>
+        <w:rPr>
+          <w:rFonts w:ascii="Times New Roman" w:hAnsi="Times New Roman" w:cs="Times New Roman"/>
+        </w:rPr>
+        <w:instrText xml:space="preserve"> SEQ Hình_1. \* ARABIC </w:instrText>
+      </w:r>
+      <w:r>
+        <w:rPr>
+          <w:rFonts w:ascii="Times New Roman" w:hAnsi="Times New Roman" w:cs="Times New Roman"/>
+        </w:rPr>
+        <w:fldChar w:fldCharType="separate"/>
+      </w:r>
+      <w:r>
+        <w:rPr>
+          <w:rFonts w:ascii="Times New Roman" w:hAnsi="Times New Roman" w:cs="Times New Roman"/>
+          <w:noProof/>
+        </w:rPr>
+        <w:t>15</w:t>
+      </w:r>
+      <w:r>
+        <w:rPr>
+          <w:rFonts w:ascii="Times New Roman" w:hAnsi="Times New Roman" w:cs="Times New Roman"/>
+        </w:rPr>
+        <w:fldChar w:fldCharType="end"/>
+      </w:r>
+      <w:r>
+        <w:rPr>
+          <w:rFonts w:ascii="Times New Roman" w:hAnsi="Times New Roman" w:cs="Times New Roman"/>
+        </w:rPr>
+        <w:t>. Bộ dữ liệu cuối cùng trong quá trình tiền xử lý</w:t>
+      </w:r>
+      <w:bookmarkEnd w:id="32"/>
+    </w:p>
+    <w:p>
+      <w:pPr>
+        <w:spacing w:before="80" w:after="80" w:line="360" w:lineRule="auto"/>
         <w:jc w:val="both"/>
         <w:rPr>
-          <w:rFonts w:asciiTheme="majorHAnsi" w:hAnsiTheme="majorHAnsi" w:cstheme="majorHAnsi"/>
-          <w:sz w:val="26"/>
-          <w:szCs w:val="26"/>
-        </w:rPr>
-      </w:pPr>
-      <w:r>
-        <w:rPr>
-          <w:rFonts w:asciiTheme="majorHAnsi" w:hAnsiTheme="majorHAnsi" w:cstheme="majorHAnsi"/>
+          <w:rFonts w:ascii="Times New Roman" w:hAnsi="Times New Roman"/>
+          <w:sz w:val="26"/>
+          <w:szCs w:val="26"/>
+        </w:rPr>
+      </w:pPr>
+      <w:r>
+        <w:tab/>
+      </w:r>
+      <w:r>
+        <w:rPr>
+          <w:rFonts w:ascii="Times New Roman" w:hAnsi="Times New Roman"/>
+          <w:sz w:val="26"/>
+          <w:szCs w:val="26"/>
+        </w:rPr>
+        <w:t>Tóm lại, qua một chuỗi tiền xử lý trên, từ 2 bộ dữ liệu về lịch sử mua bán và thông tin mặt hàng</w:t>
+      </w:r>
+      <w:r>
+        <w:rPr>
+          <w:rFonts w:ascii="Times New Roman" w:hAnsi="Times New Roman"/>
+          <w:sz w:val="26"/>
+          <w:szCs w:val="26"/>
+        </w:rPr>
+        <w:t xml:space="preserve">, </w:t>
+      </w:r>
+      <w:r>
+        <w:rPr>
+          <w:rFonts w:ascii="Times New Roman" w:hAnsi="Times New Roman"/>
+          <w:sz w:val="26"/>
+          <w:szCs w:val="26"/>
+        </w:rPr>
+        <w:t>nhóm chúng em đã tóm gọn và xử lý thành một bộ dữ liệu</w:t>
+      </w:r>
+      <w:r>
+        <w:rPr>
+          <w:rFonts w:ascii="Times New Roman" w:hAnsi="Times New Roman"/>
+          <w:sz w:val="26"/>
+          <w:szCs w:val="26"/>
+        </w:rPr>
+        <w:t xml:space="preserve"> hoàn chỉnh và đầy đủ về thông tin được bán ra như số lượng, giá sỉ-lẻ của từng mặt hàng. Bộ liệu thu được qua quá trình tiền xử lý trên sẽ chính là tiền đề để nhóm chúng em phân tích sâu hơn trong những phần sau.</w:t>
+      </w:r>
+    </w:p>
+    <w:p>
+      <w:pPr>
+        <w:spacing w:before="80" w:after="80" w:line="360" w:lineRule="auto"/>
+        <w:jc w:val="both"/>
+        <w:rPr>
+          <w:rFonts w:ascii="Times New Roman" w:hAnsi="Times New Roman"/>
+          <w:sz w:val="26"/>
+          <w:szCs w:val="26"/>
+        </w:rPr>
+      </w:pPr>
+    </w:p>
+    <w:p>
+      <w:pPr>
+        <w:pStyle w:val="Heading2"/>
+        <w:numPr>
+          <w:ilvl w:val="1"/>
+          <w:numId w:val="20"/>
+        </w:numPr>
+        <w:spacing w:before="360" w:after="360" w:line="360" w:lineRule="auto"/>
+        <w:rPr>
+          <w:rFonts w:ascii="Times New Roman" w:hAnsi="Times New Roman" w:cs="Times New Roman"/>
+          <w:b/>
+          <w:bCs/>
+          <w:color w:val="auto"/>
+          <w:sz w:val="32"/>
+          <w:szCs w:val="32"/>
+        </w:rPr>
+      </w:pPr>
+      <w:bookmarkStart w:id="33" w:name="_Toc151033884"/>
+      <w:r>
+        <w:rPr>
+          <w:rFonts w:ascii="Times New Roman" w:hAnsi="Times New Roman" w:cs="Times New Roman"/>
+          <w:b/>
+          <w:bCs/>
+          <w:color w:val="auto"/>
+          <w:sz w:val="32"/>
+          <w:szCs w:val="32"/>
+        </w:rPr>
+        <w:lastRenderedPageBreak/>
+        <w:t>Thăm dò</w:t>
+      </w:r>
+      <w:r>
+        <w:rPr>
+          <w:rFonts w:ascii="Times New Roman" w:hAnsi="Times New Roman" w:cs="Times New Roman"/>
+          <w:b/>
+          <w:bCs/>
+          <w:color w:val="auto"/>
+          <w:sz w:val="32"/>
+          <w:szCs w:val="32"/>
+        </w:rPr>
+        <w:t xml:space="preserve"> dữ liệu </w:t>
+      </w:r>
+      <w:r>
+        <w:rPr>
+          <w:rFonts w:ascii="Times New Roman" w:hAnsi="Times New Roman" w:cs="Times New Roman"/>
+          <w:b/>
+          <w:bCs/>
+          <w:color w:val="auto"/>
+          <w:sz w:val="32"/>
+          <w:szCs w:val="32"/>
+        </w:rPr>
+        <w:t>sau tiền xử lý</w:t>
+      </w:r>
+      <w:bookmarkEnd w:id="33"/>
+    </w:p>
+    <w:p>
+      <w:pPr>
+        <w:spacing w:before="80" w:after="80" w:line="360" w:lineRule="auto"/>
+        <w:ind w:firstLine="720"/>
+        <w:jc w:val="both"/>
+        <w:rPr>
+          <w:rFonts w:asciiTheme="majorHAnsi" w:hAnsiTheme="majorHAnsi" w:cstheme="majorHAnsi"/>
+          <w:b/>
+          <w:bCs/>
+          <w:sz w:val="26"/>
+          <w:szCs w:val="26"/>
+        </w:rPr>
+      </w:pPr>
+      <w:r>
+        <w:rPr>
+          <w:rFonts w:asciiTheme="majorHAnsi" w:hAnsiTheme="majorHAnsi" w:cstheme="majorHAnsi"/>
+          <w:sz w:val="26"/>
+          <w:szCs w:val="26"/>
+          <w:shd w:val="clear" w:color="auto" w:fill="FFFFFF"/>
+        </w:rPr>
+        <w:t xml:space="preserve">Đối với một người làm về phân tích dữ liệu, không dễ để nhìn vào một cột số cụ thể hay toàn bộ bảng dữ liệu để xác định các đặc điểm quan trọng của dữ liệu, nếu thực hiện bằng cách thức thủ công, sẽ mất rất nhiều thời gian và mức độ hiệu quả không được đảm bảo. Vì vậy, </w:t>
+      </w:r>
+      <w:r>
+        <w:rPr>
+          <w:rFonts w:asciiTheme="majorHAnsi" w:hAnsiTheme="majorHAnsi" w:cstheme="majorHAnsi"/>
+          <w:i/>
+          <w:iCs/>
+          <w:sz w:val="26"/>
+          <w:szCs w:val="26"/>
+          <w:shd w:val="clear" w:color="auto" w:fill="FFFFFF"/>
+        </w:rPr>
+        <w:t>EDA – Phân tích dữ liệu (Exploratory Data Analyst)</w:t>
+      </w:r>
+      <w:r>
+        <w:rPr>
+          <w:rFonts w:asciiTheme="majorHAnsi" w:hAnsiTheme="majorHAnsi" w:cstheme="majorHAnsi"/>
+          <w:sz w:val="26"/>
+          <w:szCs w:val="26"/>
+          <w:shd w:val="clear" w:color="auto" w:fill="FFFFFF"/>
+        </w:rPr>
+        <w:t xml:space="preserve"> sẽ là một giải pháp phù hợp dành cho các nhà phân tích dữ liệu. Vậy EDA là gì? Mục đích của việc sử dụng EDA như thế nào?</w:t>
+      </w:r>
+    </w:p>
+    <w:p>
+      <w:pPr>
+        <w:pStyle w:val="Heading2"/>
+        <w:numPr>
+          <w:ilvl w:val="2"/>
+          <w:numId w:val="20"/>
+        </w:numPr>
+        <w:spacing w:before="240" w:after="240" w:line="360" w:lineRule="auto"/>
+        <w:rPr>
+          <w:rFonts w:ascii="Times New Roman" w:hAnsi="Times New Roman" w:cs="Times New Roman"/>
+          <w:b/>
+          <w:bCs/>
+          <w:color w:val="auto"/>
           <w:sz w:val="28"/>
           <w:szCs w:val="28"/>
         </w:rPr>
+      </w:pPr>
+      <w:bookmarkStart w:id="34" w:name="_Toc151033885"/>
+      <w:r>
+        <w:rPr>
+          <w:rFonts w:ascii="Times New Roman" w:hAnsi="Times New Roman" w:cs="Times New Roman"/>
+          <w:b/>
+          <w:bCs/>
+          <w:color w:val="auto"/>
+          <w:sz w:val="28"/>
+          <w:szCs w:val="28"/>
+        </w:rPr>
+        <w:t>Khái niệm về EDA</w:t>
+      </w:r>
+      <w:bookmarkEnd w:id="34"/>
+    </w:p>
+    <w:p>
+      <w:pPr>
+        <w:spacing w:before="80" w:after="80" w:line="360" w:lineRule="auto"/>
+        <w:jc w:val="both"/>
+        <w:rPr>
+          <w:rFonts w:asciiTheme="majorHAnsi" w:hAnsiTheme="majorHAnsi" w:cstheme="majorHAnsi"/>
+          <w:sz w:val="26"/>
+          <w:szCs w:val="26"/>
+        </w:rPr>
+      </w:pPr>
+      <w:r>
+        <w:rPr>
+          <w:rFonts w:asciiTheme="majorHAnsi" w:hAnsiTheme="majorHAnsi" w:cstheme="majorHAnsi"/>
+          <w:b/>
+          <w:bCs/>
+          <w:sz w:val="26"/>
+          <w:szCs w:val="26"/>
+        </w:rPr>
         <w:tab/>
       </w:r>
       <w:r>
@@ -13458,39 +13071,154 @@
           <w:sz w:val="26"/>
           <w:szCs w:val="26"/>
         </w:rPr>
-        <w:t xml:space="preserve">Như hình vẽ trên, thì các danh mục phân loại </w:t>
-      </w:r>
-      <w:r>
-        <w:rPr>
-          <w:rFonts w:asciiTheme="majorHAnsi" w:hAnsiTheme="majorHAnsi" w:cstheme="majorHAnsi"/>
-          <w:sz w:val="26"/>
-          <w:szCs w:val="26"/>
-        </w:rPr>
-        <w:t>mặt hàng</w:t>
-      </w:r>
-      <w:r>
-        <w:rPr>
-          <w:rFonts w:asciiTheme="majorHAnsi" w:hAnsiTheme="majorHAnsi" w:cstheme="majorHAnsi"/>
-          <w:sz w:val="26"/>
-          <w:szCs w:val="26"/>
-        </w:rPr>
-        <w:t xml:space="preserve"> đã được sắp xếp và hiển thị trên biểu đồ theo mức giá của các </w:t>
-      </w:r>
-      <w:r>
-        <w:rPr>
-          <w:rFonts w:asciiTheme="majorHAnsi" w:hAnsiTheme="majorHAnsi" w:cstheme="majorHAnsi"/>
-          <w:sz w:val="26"/>
-          <w:szCs w:val="26"/>
-        </w:rPr>
-        <w:t>mặt hàng</w:t>
-      </w:r>
-      <w:r>
-        <w:rPr>
-          <w:rFonts w:asciiTheme="majorHAnsi" w:hAnsiTheme="majorHAnsi" w:cstheme="majorHAnsi"/>
-          <w:sz w:val="26"/>
-          <w:szCs w:val="26"/>
-        </w:rPr>
-        <w:t xml:space="preserve">. Do đó, theo mô hình hiển thị thì </w:t>
+        <w:t xml:space="preserve">Phân tích dữ liệu thăm dò là </w:t>
+      </w:r>
+      <w:r>
+        <w:rPr>
+          <w:rFonts w:asciiTheme="majorHAnsi" w:hAnsiTheme="majorHAnsi" w:cstheme="majorHAnsi"/>
+          <w:sz w:val="26"/>
+          <w:szCs w:val="26"/>
+        </w:rPr>
+        <w:t>quá trình mô tả dữ liệu bằng các kỹ thuật thống kê và trực quan hoá nhằm tập trung vào các khía cạnh quan trọng của dữ liệu để tiếp tục phân tích. Điều này bao gồm cả việc kiểm tra tập dữ liệu từ nhiều góc độ, mô tả và tóm tắt nó mà không đưa ra bất kỳ giả định nào khác về nội dung của nó.</w:t>
+      </w:r>
+      <w:r>
+        <w:rPr>
+          <w:rFonts w:asciiTheme="majorHAnsi" w:hAnsiTheme="majorHAnsi" w:cstheme="majorHAnsi"/>
+          <w:sz w:val="26"/>
+          <w:szCs w:val="26"/>
+        </w:rPr>
+        <w:t xml:space="preserve"> Trong đề tài của nhóm chúng em sẽ tập trung hiển thị các đặc trưng của dữ liệu trong bộ dữ liệu đã tiền xử lý ở phần trước</w:t>
+      </w:r>
+      <w:r>
+        <w:rPr>
+          <w:rFonts w:asciiTheme="majorHAnsi" w:hAnsiTheme="majorHAnsi" w:cstheme="majorHAnsi"/>
+          <w:sz w:val="26"/>
+          <w:szCs w:val="26"/>
+        </w:rPr>
+        <w:t>.</w:t>
+      </w:r>
+    </w:p>
+    <w:p>
+      <w:pPr>
+        <w:pStyle w:val="Heading2"/>
+        <w:numPr>
+          <w:ilvl w:val="2"/>
+          <w:numId w:val="20"/>
+        </w:numPr>
+        <w:spacing w:before="240" w:after="240" w:line="360" w:lineRule="auto"/>
+        <w:rPr>
+          <w:rFonts w:ascii="Times New Roman" w:hAnsi="Times New Roman" w:cs="Times New Roman"/>
+          <w:b/>
+          <w:bCs/>
+          <w:color w:val="auto"/>
+          <w:sz w:val="28"/>
+          <w:szCs w:val="28"/>
+        </w:rPr>
+      </w:pPr>
+      <w:bookmarkStart w:id="35" w:name="_Toc151033886"/>
+      <w:r>
+        <w:rPr>
+          <w:rFonts w:ascii="Times New Roman" w:hAnsi="Times New Roman" w:cs="Times New Roman"/>
+          <w:b/>
+          <w:bCs/>
+          <w:color w:val="auto"/>
+          <w:sz w:val="28"/>
+          <w:szCs w:val="28"/>
+        </w:rPr>
+        <w:t>Mục đích sử dụng EDA</w:t>
+      </w:r>
+      <w:bookmarkEnd w:id="35"/>
+    </w:p>
+    <w:p>
+      <w:pPr>
+        <w:spacing w:before="80" w:after="80" w:line="360" w:lineRule="auto"/>
+        <w:ind w:firstLine="360"/>
+        <w:jc w:val="both"/>
+        <w:rPr>
+          <w:rFonts w:asciiTheme="majorHAnsi" w:hAnsiTheme="majorHAnsi" w:cstheme="majorHAnsi"/>
+          <w:sz w:val="26"/>
+          <w:szCs w:val="26"/>
+        </w:rPr>
+      </w:pPr>
+      <w:r>
+        <w:rPr>
+          <w:rFonts w:asciiTheme="majorHAnsi" w:hAnsiTheme="majorHAnsi" w:cstheme="majorHAnsi"/>
+          <w:sz w:val="26"/>
+          <w:szCs w:val="26"/>
+        </w:rPr>
+        <w:t>Một số mục đích của việc sử dụng EDA vào các dự án phân tích dữ liệu như:</w:t>
+      </w:r>
+    </w:p>
+    <w:p>
+      <w:pPr>
+        <w:pStyle w:val="ListParagraph"/>
+        <w:numPr>
+          <w:ilvl w:val="0"/>
+          <w:numId w:val="9"/>
+        </w:numPr>
+        <w:spacing w:before="80" w:after="80" w:line="360" w:lineRule="auto"/>
+        <w:jc w:val="both"/>
+        <w:rPr>
+          <w:rFonts w:asciiTheme="majorHAnsi" w:hAnsiTheme="majorHAnsi" w:cstheme="majorHAnsi"/>
+          <w:sz w:val="26"/>
+          <w:szCs w:val="26"/>
+        </w:rPr>
+      </w:pPr>
+      <w:r>
+        <w:rPr>
+          <w:rFonts w:asciiTheme="majorHAnsi" w:hAnsiTheme="majorHAnsi" w:cstheme="majorHAnsi"/>
+          <w:sz w:val="26"/>
+          <w:szCs w:val="26"/>
+        </w:rPr>
+        <w:t>Tìm hiểu về cấu trúc dữ liệu: EDA là phương pháp giúp xác định cấu trúc dữ liệu bao gồm số lượng, kiểu dữ liệu, trường dữ liệu, sự liên kết giữa các trường dữ liệu,... Khi xác định được cấu trúc dữ liệu, các nhà phân tích dữ liệu có thể hiểu được mối quan hệ giữa các dữ liệu trong tệp.</w:t>
+      </w:r>
+    </w:p>
+    <w:p>
+      <w:pPr>
+        <w:pStyle w:val="ListParagraph"/>
+        <w:numPr>
+          <w:ilvl w:val="0"/>
+          <w:numId w:val="9"/>
+        </w:numPr>
+        <w:spacing w:before="80" w:after="80" w:line="360" w:lineRule="auto"/>
+        <w:jc w:val="both"/>
+        <w:rPr>
+          <w:rFonts w:asciiTheme="majorHAnsi" w:hAnsiTheme="majorHAnsi" w:cstheme="majorHAnsi"/>
+          <w:sz w:val="26"/>
+          <w:szCs w:val="26"/>
+        </w:rPr>
+      </w:pPr>
+      <w:r>
+        <w:rPr>
+          <w:rFonts w:asciiTheme="majorHAnsi" w:hAnsiTheme="majorHAnsi" w:cstheme="majorHAnsi"/>
+          <w:sz w:val="26"/>
+          <w:szCs w:val="26"/>
+        </w:rPr>
+        <w:t>Điều chỉnh và thay đổi: EDA giúp giải quyết các trường hợp thiếu giá trị, dữ liệu lỗi, các ngoại lệ trong dữ liệu. Điều này giúp các nhà phân tích dữ liệu điều chỉnh các phương án khắc phục kịp thời, tránh những ảnh hưởng nghiêm trọng đến dự án.</w:t>
+      </w:r>
+    </w:p>
+    <w:p>
+      <w:pPr>
+        <w:pStyle w:val="ListParagraph"/>
+        <w:numPr>
+          <w:ilvl w:val="0"/>
+          <w:numId w:val="9"/>
+        </w:numPr>
+        <w:spacing w:before="80" w:after="80" w:line="360" w:lineRule="auto"/>
+        <w:jc w:val="both"/>
+        <w:rPr>
+          <w:rFonts w:asciiTheme="majorHAnsi" w:hAnsiTheme="majorHAnsi" w:cstheme="majorHAnsi"/>
+          <w:sz w:val="26"/>
+          <w:szCs w:val="26"/>
+        </w:rPr>
+      </w:pPr>
+      <w:r>
+        <w:rPr>
+          <w:rFonts w:asciiTheme="majorHAnsi" w:hAnsiTheme="majorHAnsi" w:cstheme="majorHAnsi"/>
+          <w:sz w:val="26"/>
+          <w:szCs w:val="26"/>
+        </w:rPr>
+        <w:t xml:space="preserve">Xác định mối tương quan giữa các biến: Các biến đều chứa các giá trị riêng, EDA có khả năng phát hiện các liên hệ tiềm ẩn và sự ảnh hưởng giữa các biến </w:t>
       </w:r>
       <w:r>
         <w:rPr>
@@ -13499,55 +13227,181 @@
           <w:szCs w:val="26"/>
         </w:rPr>
         <w:lastRenderedPageBreak/>
-        <w:t>mặt hàng</w:t>
-      </w:r>
-      <w:r>
-        <w:rPr>
-          <w:rFonts w:asciiTheme="majorHAnsi" w:hAnsiTheme="majorHAnsi" w:cstheme="majorHAnsi"/>
-          <w:sz w:val="26"/>
-          <w:szCs w:val="26"/>
-        </w:rPr>
-        <w:t xml:space="preserve"> “Top-form 325 Treadmill” đang có mức giá dao động là cao nhất so với toàn bộ </w:t>
-      </w:r>
-      <w:r>
-        <w:rPr>
-          <w:rFonts w:asciiTheme="majorHAnsi" w:hAnsiTheme="majorHAnsi" w:cstheme="majorHAnsi"/>
-          <w:sz w:val="26"/>
-          <w:szCs w:val="26"/>
-        </w:rPr>
-        <w:t>mặt hàng</w:t>
-      </w:r>
-      <w:r>
-        <w:rPr>
-          <w:rFonts w:asciiTheme="majorHAnsi" w:hAnsiTheme="majorHAnsi" w:cstheme="majorHAnsi"/>
-          <w:sz w:val="26"/>
-          <w:szCs w:val="26"/>
-        </w:rPr>
-        <w:t xml:space="preserve">. </w:t>
+        <w:t>với nhau, tạo sự liên kết giữa các thông tin dữ liệu nhằm xây dựng một quy trình phân tích tổng thể, rõ ràng.</w:t>
+      </w:r>
+    </w:p>
+    <w:p>
+      <w:pPr>
+        <w:pStyle w:val="ListParagraph"/>
+        <w:numPr>
+          <w:ilvl w:val="0"/>
+          <w:numId w:val="9"/>
+        </w:numPr>
+        <w:spacing w:before="80" w:after="80" w:line="360" w:lineRule="auto"/>
+        <w:jc w:val="both"/>
+        <w:rPr>
+          <w:rFonts w:asciiTheme="majorHAnsi" w:hAnsiTheme="majorHAnsi" w:cstheme="majorHAnsi"/>
+          <w:sz w:val="26"/>
+          <w:szCs w:val="26"/>
+        </w:rPr>
+      </w:pPr>
+      <w:r>
+        <w:rPr>
+          <w:rFonts w:asciiTheme="majorHAnsi" w:hAnsiTheme="majorHAnsi" w:cstheme="majorHAnsi"/>
+          <w:sz w:val="26"/>
+          <w:szCs w:val="26"/>
+        </w:rPr>
+        <w:t>Xây dựng cơ sở dữ liệu quan hệ: Các đối tượng dữ liệu quan trọng được phát triển mối quan hệ nhằm cấu trúc hóa dữ liệu theo sơ đồ, tiết kiệm thời gian xử lý những thông tin thừa, hạn chế sự sai sót của kết quả phân tích.</w:t>
+      </w:r>
+    </w:p>
+    <w:p>
+      <w:pPr>
+        <w:pStyle w:val="ListParagraph"/>
+        <w:numPr>
+          <w:ilvl w:val="0"/>
+          <w:numId w:val="9"/>
+        </w:numPr>
+        <w:spacing w:before="80" w:after="80" w:line="360" w:lineRule="auto"/>
+        <w:jc w:val="both"/>
+        <w:rPr>
+          <w:rFonts w:asciiTheme="majorHAnsi" w:hAnsiTheme="majorHAnsi" w:cstheme="majorHAnsi"/>
+          <w:sz w:val="26"/>
+          <w:szCs w:val="26"/>
+        </w:rPr>
+      </w:pPr>
+      <w:r>
+        <w:rPr>
+          <w:rFonts w:asciiTheme="majorHAnsi" w:hAnsiTheme="majorHAnsi" w:cstheme="majorHAnsi"/>
+          <w:sz w:val="26"/>
+          <w:szCs w:val="26"/>
+        </w:rPr>
+        <w:t>Chuẩn bị cho bước phân tích tiếp theo: Áp dụng EDA giúp loại bỏ các dữ liệu không cần thiết, dữ liệu thiếu giá trị và chuẩn hóa dữ liệu. Đây là yếu tố nền tảng để chuẩn bị cho các bước phân tích bằng thuật toán học máy</w:t>
+      </w:r>
+      <w:r>
+        <w:rPr>
+          <w:rFonts w:asciiTheme="majorHAnsi" w:hAnsiTheme="majorHAnsi" w:cstheme="majorHAnsi"/>
+          <w:sz w:val="26"/>
+          <w:szCs w:val="26"/>
+        </w:rPr>
+        <w:t>.</w:t>
+      </w:r>
+    </w:p>
+    <w:p>
+      <w:pPr>
+        <w:pStyle w:val="Heading2"/>
+        <w:numPr>
+          <w:ilvl w:val="2"/>
+          <w:numId w:val="20"/>
+        </w:numPr>
+        <w:spacing w:before="240" w:after="240" w:line="360" w:lineRule="auto"/>
+        <w:rPr>
+          <w:rFonts w:ascii="Times New Roman" w:hAnsi="Times New Roman" w:cs="Times New Roman"/>
+          <w:b/>
+          <w:bCs/>
+          <w:color w:val="auto"/>
+          <w:sz w:val="28"/>
+          <w:szCs w:val="28"/>
+        </w:rPr>
+      </w:pPr>
+      <w:bookmarkStart w:id="36" w:name="_Toc151033887"/>
+      <w:r>
+        <w:rPr>
+          <w:rFonts w:ascii="Times New Roman" w:hAnsi="Times New Roman" w:cs="Times New Roman"/>
+          <w:b/>
+          <w:bCs/>
+          <w:color w:val="auto"/>
+          <w:sz w:val="28"/>
+          <w:szCs w:val="28"/>
+        </w:rPr>
+        <w:t>Áp dụng EDA</w:t>
+      </w:r>
+      <w:bookmarkEnd w:id="36"/>
+    </w:p>
+    <w:p>
+      <w:pPr>
+        <w:spacing w:before="80" w:after="80" w:line="360" w:lineRule="auto"/>
+        <w:ind w:firstLine="720"/>
+        <w:jc w:val="both"/>
+        <w:rPr>
+          <w:rFonts w:asciiTheme="majorHAnsi" w:hAnsiTheme="majorHAnsi" w:cstheme="majorHAnsi"/>
+          <w:sz w:val="26"/>
+          <w:szCs w:val="26"/>
+        </w:rPr>
+      </w:pPr>
+      <w:r>
+        <w:rPr>
+          <w:rFonts w:asciiTheme="majorHAnsi" w:hAnsiTheme="majorHAnsi" w:cstheme="majorHAnsi"/>
+          <w:sz w:val="26"/>
+          <w:szCs w:val="26"/>
+        </w:rPr>
+        <w:t xml:space="preserve">Để có </w:t>
+      </w:r>
+      <w:r>
+        <w:rPr>
+          <w:rFonts w:asciiTheme="majorHAnsi" w:hAnsiTheme="majorHAnsi" w:cstheme="majorHAnsi"/>
+          <w:sz w:val="26"/>
+          <w:szCs w:val="26"/>
+        </w:rPr>
+        <w:t>một cái nhìn bao quát</w:t>
+      </w:r>
+      <w:r>
+        <w:rPr>
+          <w:rFonts w:asciiTheme="majorHAnsi" w:hAnsiTheme="majorHAnsi" w:cstheme="majorHAnsi"/>
+          <w:sz w:val="26"/>
+          <w:szCs w:val="26"/>
+        </w:rPr>
+        <w:t xml:space="preserve"> hơn về dữ liệu mà nhóm chúng em đang thực nghiện phân tích, nhóm chúng em tiến hành phân tích và tổng hợp dữ liệu một lần dưới dạng mô hình nữa nhằm đưa ra cái nhìn trực quan hơn về dữ liệu mà chúng em đang làm việc.</w:t>
+      </w:r>
+    </w:p>
+    <w:p>
+      <w:pPr>
+        <w:pStyle w:val="ListParagraph"/>
+        <w:numPr>
+          <w:ilvl w:val="0"/>
+          <w:numId w:val="21"/>
+        </w:numPr>
+        <w:spacing w:after="160" w:line="360" w:lineRule="auto"/>
+        <w:jc w:val="both"/>
+        <w:rPr>
+          <w:rFonts w:asciiTheme="majorHAnsi" w:hAnsiTheme="majorHAnsi" w:cstheme="majorHAnsi"/>
+          <w:i/>
+          <w:iCs/>
+          <w:sz w:val="28"/>
+          <w:szCs w:val="28"/>
+        </w:rPr>
+      </w:pPr>
+      <w:r>
+        <w:rPr>
+          <w:rFonts w:asciiTheme="majorHAnsi" w:hAnsiTheme="majorHAnsi" w:cstheme="majorHAnsi"/>
+          <w:i/>
+          <w:iCs/>
+          <w:sz w:val="28"/>
+          <w:szCs w:val="28"/>
+        </w:rPr>
+        <w:t>Hiển thị danh mục mặt hàng với giá bán sỉ - lẻ</w:t>
       </w:r>
     </w:p>
     <w:p>
       <w:pPr>
         <w:spacing w:line="360" w:lineRule="auto"/>
-        <w:jc w:val="both"/>
-        <w:rPr>
-          <w:rFonts w:asciiTheme="majorHAnsi" w:hAnsiTheme="majorHAnsi" w:cstheme="majorHAnsi"/>
-          <w:sz w:val="26"/>
-          <w:szCs w:val="26"/>
-        </w:rPr>
-      </w:pPr>
-      <w:r>
-        <w:rPr>
-          <w:rFonts w:asciiTheme="majorHAnsi" w:hAnsiTheme="majorHAnsi" w:cstheme="majorHAnsi"/>
+        <w:jc w:val="center"/>
+        <w:rPr>
+          <w:rFonts w:asciiTheme="majorHAnsi" w:hAnsiTheme="majorHAnsi" w:cstheme="majorHAnsi"/>
+          <w:i/>
+          <w:iCs/>
+          <w:sz w:val="28"/>
+          <w:szCs w:val="28"/>
+        </w:rPr>
+      </w:pPr>
+      <w:r>
+        <w:rPr>
           <w:noProof/>
-          <w:sz w:val="26"/>
-          <w:szCs w:val="26"/>
         </w:rPr>
         <w:drawing>
-          <wp:inline distT="0" distB="0" distL="0" distR="0" wp14:anchorId="362A3562" wp14:editId="0C4EC593">
-            <wp:extent cx="5731510" cy="2889885"/>
-            <wp:effectExtent l="0" t="0" r="2540" b="5715"/>
-            <wp:docPr id="11" name="Picture 11"/>
+          <wp:inline distT="0" distB="0" distL="0" distR="0" wp14:anchorId="77B45724" wp14:editId="5C80041A">
+            <wp:extent cx="5731510" cy="3223895"/>
+            <wp:effectExtent l="0" t="0" r="2540" b="0"/>
+            <wp:docPr id="10" name="Picture 10"/>
             <wp:cNvGraphicFramePr>
               <a:graphicFrameLocks xmlns:a="http://schemas.openxmlformats.org/drawingml/2006/main" noChangeAspect="1"/>
             </wp:cNvGraphicFramePr>
@@ -13567,7 +13421,7 @@
                   <pic:spPr>
                     <a:xfrm>
                       <a:off x="0" y="0"/>
-                      <a:ext cx="5731510" cy="2889885"/>
+                      <a:ext cx="5731510" cy="3223895"/>
                     </a:xfrm>
                     <a:prstGeom prst="rect">
                       <a:avLst/>
@@ -13582,52 +13436,118 @@
     </w:p>
     <w:p>
       <w:pPr>
-        <w:pStyle w:val="ListParagraph"/>
-        <w:numPr>
-          <w:ilvl w:val="0"/>
-          <w:numId w:val="21"/>
-        </w:numPr>
-        <w:spacing w:after="160" w:line="360" w:lineRule="auto"/>
+        <w:spacing w:line="360" w:lineRule="auto"/>
         <w:jc w:val="both"/>
         <w:rPr>
           <w:rFonts w:asciiTheme="majorHAnsi" w:hAnsiTheme="majorHAnsi" w:cstheme="majorHAnsi"/>
-          <w:i/>
-          <w:iCs/>
+          <w:sz w:val="26"/>
+          <w:szCs w:val="26"/>
+        </w:rPr>
+      </w:pPr>
+      <w:r>
+        <w:rPr>
+          <w:rFonts w:asciiTheme="majorHAnsi" w:hAnsiTheme="majorHAnsi" w:cstheme="majorHAnsi"/>
           <w:sz w:val="28"/>
           <w:szCs w:val="28"/>
         </w:rPr>
-      </w:pPr>
-      <w:r>
-        <w:rPr>
-          <w:rFonts w:asciiTheme="majorHAnsi" w:hAnsiTheme="majorHAnsi" w:cstheme="majorHAnsi"/>
-          <w:i/>
-          <w:iCs/>
-          <w:sz w:val="28"/>
-          <w:szCs w:val="28"/>
-        </w:rPr>
-        <w:t>Tổng tiền thu được từ các danh mục mặt hàng</w:t>
+        <w:tab/>
+      </w:r>
+      <w:r>
+        <w:rPr>
+          <w:rFonts w:asciiTheme="majorHAnsi" w:hAnsiTheme="majorHAnsi" w:cstheme="majorHAnsi"/>
+          <w:sz w:val="26"/>
+          <w:szCs w:val="26"/>
+        </w:rPr>
+        <w:t xml:space="preserve">Như hình vẽ trên, thì các danh mục phân loại </w:t>
+      </w:r>
+      <w:r>
+        <w:rPr>
+          <w:rFonts w:asciiTheme="majorHAnsi" w:hAnsiTheme="majorHAnsi" w:cstheme="majorHAnsi"/>
+          <w:sz w:val="26"/>
+          <w:szCs w:val="26"/>
+        </w:rPr>
+        <w:t>mặt hàng</w:t>
+      </w:r>
+      <w:r>
+        <w:rPr>
+          <w:rFonts w:asciiTheme="majorHAnsi" w:hAnsiTheme="majorHAnsi" w:cstheme="majorHAnsi"/>
+          <w:sz w:val="26"/>
+          <w:szCs w:val="26"/>
+        </w:rPr>
+        <w:t xml:space="preserve"> đã được sắp xếp và hiển thị trên biểu đồ theo mức giá của các </w:t>
+      </w:r>
+      <w:r>
+        <w:rPr>
+          <w:rFonts w:asciiTheme="majorHAnsi" w:hAnsiTheme="majorHAnsi" w:cstheme="majorHAnsi"/>
+          <w:sz w:val="26"/>
+          <w:szCs w:val="26"/>
+        </w:rPr>
+        <w:t>mặt hàng</w:t>
+      </w:r>
+      <w:r>
+        <w:rPr>
+          <w:rFonts w:asciiTheme="majorHAnsi" w:hAnsiTheme="majorHAnsi" w:cstheme="majorHAnsi"/>
+          <w:sz w:val="26"/>
+          <w:szCs w:val="26"/>
+        </w:rPr>
+        <w:t xml:space="preserve">. Do đó, theo mô hình hiển thị thì </w:t>
+      </w:r>
+      <w:r>
+        <w:rPr>
+          <w:rFonts w:asciiTheme="majorHAnsi" w:hAnsiTheme="majorHAnsi" w:cstheme="majorHAnsi"/>
+          <w:sz w:val="26"/>
+          <w:szCs w:val="26"/>
+        </w:rPr>
+        <w:lastRenderedPageBreak/>
+        <w:t>mặt hàng</w:t>
+      </w:r>
+      <w:r>
+        <w:rPr>
+          <w:rFonts w:asciiTheme="majorHAnsi" w:hAnsiTheme="majorHAnsi" w:cstheme="majorHAnsi"/>
+          <w:sz w:val="26"/>
+          <w:szCs w:val="26"/>
+        </w:rPr>
+        <w:t xml:space="preserve"> “Top-form 325 Treadmill” đang có mức giá dao động là cao nhất so với toàn bộ </w:t>
+      </w:r>
+      <w:r>
+        <w:rPr>
+          <w:rFonts w:asciiTheme="majorHAnsi" w:hAnsiTheme="majorHAnsi" w:cstheme="majorHAnsi"/>
+          <w:sz w:val="26"/>
+          <w:szCs w:val="26"/>
+        </w:rPr>
+        <w:t>mặt hàng</w:t>
+      </w:r>
+      <w:r>
+        <w:rPr>
+          <w:rFonts w:asciiTheme="majorHAnsi" w:hAnsiTheme="majorHAnsi" w:cstheme="majorHAnsi"/>
+          <w:sz w:val="26"/>
+          <w:szCs w:val="26"/>
+        </w:rPr>
+        <w:t xml:space="preserve">. </w:t>
       </w:r>
     </w:p>
     <w:p>
       <w:pPr>
         <w:spacing w:line="360" w:lineRule="auto"/>
-        <w:jc w:val="center"/>
-        <w:rPr>
-          <w:rFonts w:asciiTheme="majorHAnsi" w:hAnsiTheme="majorHAnsi" w:cstheme="majorHAnsi"/>
-          <w:sz w:val="26"/>
-          <w:szCs w:val="26"/>
-          <w:u w:val="single"/>
-        </w:rPr>
-      </w:pPr>
-      <w:r>
-        <w:rPr>
+        <w:jc w:val="both"/>
+        <w:rPr>
+          <w:rFonts w:asciiTheme="majorHAnsi" w:hAnsiTheme="majorHAnsi" w:cstheme="majorHAnsi"/>
+          <w:sz w:val="26"/>
+          <w:szCs w:val="26"/>
+        </w:rPr>
+      </w:pPr>
+      <w:r>
+        <w:rPr>
+          <w:rFonts w:asciiTheme="majorHAnsi" w:hAnsiTheme="majorHAnsi" w:cstheme="majorHAnsi"/>
           <w:noProof/>
+          <w:sz w:val="26"/>
+          <w:szCs w:val="26"/>
         </w:rPr>
         <w:drawing>
-          <wp:inline distT="0" distB="0" distL="0" distR="0" wp14:anchorId="44FE4B21" wp14:editId="6A9509B3">
-            <wp:extent cx="5731510" cy="3223895"/>
-            <wp:effectExtent l="0" t="0" r="2540" b="0"/>
-            <wp:docPr id="12" name="Picture 12"/>
+          <wp:inline distT="0" distB="0" distL="0" distR="0" wp14:anchorId="362A3562" wp14:editId="0C4EC593">
+            <wp:extent cx="5731510" cy="2889885"/>
+            <wp:effectExtent l="0" t="0" r="2540" b="5715"/>
+            <wp:docPr id="11" name="Picture 11"/>
             <wp:cNvGraphicFramePr>
               <a:graphicFrameLocks xmlns:a="http://schemas.openxmlformats.org/drawingml/2006/main" noChangeAspect="1"/>
             </wp:cNvGraphicFramePr>
@@ -13647,7 +13567,7 @@
                   <pic:spPr>
                     <a:xfrm>
                       <a:off x="0" y="0"/>
-                      <a:ext cx="5731510" cy="3223895"/>
+                      <a:ext cx="5731510" cy="2889885"/>
                     </a:xfrm>
                     <a:prstGeom prst="rect">
                       <a:avLst/>
@@ -13662,75 +13582,6 @@
     </w:p>
     <w:p>
       <w:pPr>
-        <w:spacing w:line="360" w:lineRule="auto"/>
-        <w:jc w:val="both"/>
-        <w:rPr>
-          <w:rFonts w:asciiTheme="majorHAnsi" w:hAnsiTheme="majorHAnsi" w:cstheme="majorHAnsi"/>
-          <w:sz w:val="26"/>
-          <w:szCs w:val="26"/>
-        </w:rPr>
-      </w:pPr>
-      <w:r>
-        <w:rPr>
-          <w:rFonts w:asciiTheme="majorHAnsi" w:hAnsiTheme="majorHAnsi" w:cstheme="majorHAnsi"/>
-          <w:sz w:val="26"/>
-          <w:szCs w:val="26"/>
-        </w:rPr>
-        <w:tab/>
-        <w:t>Biểu đồ trên cho biết tổng tiền thu được từ các danh mục mặt hàng. Trong đó cho biết danh mục quần áo (Clothes) là danh mục chiếm tỷ trọng tổng thu nhập là lớn nhất và danh mục quần áo thể thao trong nhà (Indoor Sports) chiếm tỷ trọng bé nhất trong tất cả danh mục sản phẩm.</w:t>
-      </w:r>
-    </w:p>
-    <w:p>
-      <w:pPr>
-        <w:pStyle w:val="ListParagraph"/>
-        <w:numPr>
-          <w:ilvl w:val="0"/>
-          <w:numId w:val="22"/>
-        </w:numPr>
-        <w:spacing w:after="160" w:line="360" w:lineRule="auto"/>
-        <w:jc w:val="both"/>
-        <w:rPr>
-          <w:rFonts w:asciiTheme="majorHAnsi" w:hAnsiTheme="majorHAnsi" w:cstheme="majorHAnsi"/>
-          <w:sz w:val="26"/>
-          <w:szCs w:val="26"/>
-        </w:rPr>
-      </w:pPr>
-      <w:r>
-        <w:rPr>
-          <w:rFonts w:asciiTheme="majorHAnsi" w:hAnsiTheme="majorHAnsi" w:cstheme="majorHAnsi"/>
-          <w:sz w:val="26"/>
-          <w:szCs w:val="26"/>
-        </w:rPr>
-        <w:lastRenderedPageBreak/>
-        <w:t>Tổng tiền thu được từ danh mục quần áo (Clothes) là 38.953k</w:t>
-      </w:r>
-    </w:p>
-    <w:p>
-      <w:pPr>
-        <w:pStyle w:val="ListParagraph"/>
-        <w:numPr>
-          <w:ilvl w:val="0"/>
-          <w:numId w:val="22"/>
-        </w:numPr>
-        <w:spacing w:after="160" w:line="360" w:lineRule="auto"/>
-        <w:jc w:val="both"/>
-        <w:rPr>
-          <w:rFonts w:asciiTheme="majorHAnsi" w:hAnsiTheme="majorHAnsi" w:cstheme="majorHAnsi"/>
-          <w:sz w:val="26"/>
-          <w:szCs w:val="26"/>
-        </w:rPr>
-      </w:pPr>
-      <w:r>
-        <w:rPr>
-          <w:rFonts w:asciiTheme="majorHAnsi" w:hAnsiTheme="majorHAnsi" w:cstheme="majorHAnsi"/>
-          <w:sz w:val="26"/>
-          <w:szCs w:val="26"/>
-        </w:rPr>
-        <w:t>Tổng tiền thu được từ danh mục quần áo thể thao trong nhà là 2995</w:t>
-      </w:r>
-    </w:p>
-    <w:p>
-      <w:pPr>
         <w:pStyle w:val="ListParagraph"/>
         <w:numPr>
           <w:ilvl w:val="0"/>
@@ -13742,8 +13593,8 @@
           <w:rFonts w:asciiTheme="majorHAnsi" w:hAnsiTheme="majorHAnsi" w:cstheme="majorHAnsi"/>
           <w:i/>
           <w:iCs/>
-          <w:sz w:val="26"/>
-          <w:szCs w:val="26"/>
+          <w:sz w:val="28"/>
+          <w:szCs w:val="28"/>
         </w:rPr>
       </w:pPr>
       <w:r>
@@ -13751,48 +13602,10 @@
           <w:rFonts w:asciiTheme="majorHAnsi" w:hAnsiTheme="majorHAnsi" w:cstheme="majorHAnsi"/>
           <w:i/>
           <w:iCs/>
-          <w:sz w:val="26"/>
-          <w:szCs w:val="26"/>
-        </w:rPr>
-        <w:t xml:space="preserve">Số lượng sản phẩm bán được </w:t>
-      </w:r>
-      <w:r>
-        <w:rPr>
-          <w:rFonts w:asciiTheme="majorHAnsi" w:hAnsiTheme="majorHAnsi" w:cstheme="majorHAnsi"/>
-          <w:i/>
-          <w:iCs/>
-          <w:sz w:val="26"/>
-          <w:szCs w:val="26"/>
-        </w:rPr>
-        <w:t>dao động trong các khoảng mức giá khác nhau</w:t>
-      </w:r>
-    </w:p>
-    <w:p>
-      <w:pPr>
-        <w:pStyle w:val="ListParagraph"/>
-        <w:numPr>
-          <w:ilvl w:val="0"/>
-          <w:numId w:val="21"/>
-        </w:numPr>
-        <w:spacing w:after="160" w:line="360" w:lineRule="auto"/>
-        <w:jc w:val="both"/>
-        <w:rPr>
-          <w:rFonts w:asciiTheme="majorHAnsi" w:hAnsiTheme="majorHAnsi" w:cstheme="majorHAnsi"/>
-          <w:i/>
-          <w:iCs/>
-          <w:sz w:val="26"/>
-          <w:szCs w:val="26"/>
-        </w:rPr>
-      </w:pPr>
-      <w:r>
-        <w:rPr>
-          <w:rFonts w:asciiTheme="majorHAnsi" w:hAnsiTheme="majorHAnsi" w:cstheme="majorHAnsi"/>
-          <w:i/>
-          <w:iCs/>
-          <w:sz w:val="26"/>
-          <w:szCs w:val="26"/>
-        </w:rPr>
-        <w:t>Bán sỉ</w:t>
+          <w:sz w:val="28"/>
+          <w:szCs w:val="28"/>
+        </w:rPr>
+        <w:t>Tổng tiền thu được từ các danh mục mặt hàng</w:t>
       </w:r>
     </w:p>
     <w:p>
@@ -13801,10 +13614,9 @@
         <w:jc w:val="center"/>
         <w:rPr>
           <w:rFonts w:asciiTheme="majorHAnsi" w:hAnsiTheme="majorHAnsi" w:cstheme="majorHAnsi"/>
-          <w:i/>
-          <w:iCs/>
-          <w:sz w:val="26"/>
-          <w:szCs w:val="26"/>
+          <w:sz w:val="26"/>
+          <w:szCs w:val="26"/>
+          <w:u w:val="single"/>
         </w:rPr>
       </w:pPr>
       <w:r>
@@ -13812,10 +13624,10 @@
           <w:noProof/>
         </w:rPr>
         <w:drawing>
-          <wp:inline distT="0" distB="0" distL="0" distR="0" wp14:anchorId="72A21AA0" wp14:editId="4FE45CF7">
+          <wp:inline distT="0" distB="0" distL="0" distR="0" wp14:anchorId="44FE4B21" wp14:editId="6A9509B3">
             <wp:extent cx="5731510" cy="3223895"/>
             <wp:effectExtent l="0" t="0" r="2540" b="0"/>
-            <wp:docPr id="20" name="Picture 20"/>
+            <wp:docPr id="12" name="Picture 12"/>
             <wp:cNvGraphicFramePr>
               <a:graphicFrameLocks xmlns:a="http://schemas.openxmlformats.org/drawingml/2006/main" noChangeAspect="1"/>
             </wp:cNvGraphicFramePr>
@@ -13861,40 +13673,126 @@
       <w:r>
         <w:rPr>
           <w:rFonts w:asciiTheme="majorHAnsi" w:hAnsiTheme="majorHAnsi" w:cstheme="majorHAnsi"/>
+          <w:sz w:val="26"/>
+          <w:szCs w:val="26"/>
+        </w:rPr>
+        <w:tab/>
+        <w:t>Biểu đồ trên cho biết tổng tiền thu được từ các danh mục mặt hàng. Trong đó cho biết danh mục quần áo (Clothes) là danh mục chiếm tỷ trọng tổng thu nhập là lớn nhất và danh mục quần áo thể thao trong nhà (Indoor Sports) chiếm tỷ trọng bé nhất trong tất cả danh mục sản phẩm.</w:t>
+      </w:r>
+    </w:p>
+    <w:p>
+      <w:pPr>
+        <w:pStyle w:val="ListParagraph"/>
+        <w:numPr>
+          <w:ilvl w:val="0"/>
+          <w:numId w:val="22"/>
+        </w:numPr>
+        <w:spacing w:after="160" w:line="360" w:lineRule="auto"/>
+        <w:jc w:val="both"/>
+        <w:rPr>
+          <w:rFonts w:asciiTheme="majorHAnsi" w:hAnsiTheme="majorHAnsi" w:cstheme="majorHAnsi"/>
+          <w:sz w:val="26"/>
+          <w:szCs w:val="26"/>
+        </w:rPr>
+      </w:pPr>
+      <w:r>
+        <w:rPr>
+          <w:rFonts w:asciiTheme="majorHAnsi" w:hAnsiTheme="majorHAnsi" w:cstheme="majorHAnsi"/>
+          <w:sz w:val="26"/>
+          <w:szCs w:val="26"/>
+        </w:rPr>
+        <w:lastRenderedPageBreak/>
+        <w:t>Tổng tiền thu được từ danh mục quần áo (Clothes) là 38.953k</w:t>
+      </w:r>
+    </w:p>
+    <w:p>
+      <w:pPr>
+        <w:pStyle w:val="ListParagraph"/>
+        <w:numPr>
+          <w:ilvl w:val="0"/>
+          <w:numId w:val="22"/>
+        </w:numPr>
+        <w:spacing w:after="160" w:line="360" w:lineRule="auto"/>
+        <w:jc w:val="both"/>
+        <w:rPr>
+          <w:rFonts w:asciiTheme="majorHAnsi" w:hAnsiTheme="majorHAnsi" w:cstheme="majorHAnsi"/>
+          <w:sz w:val="26"/>
+          <w:szCs w:val="26"/>
+        </w:rPr>
+      </w:pPr>
+      <w:r>
+        <w:rPr>
+          <w:rFonts w:asciiTheme="majorHAnsi" w:hAnsiTheme="majorHAnsi" w:cstheme="majorHAnsi"/>
+          <w:sz w:val="26"/>
+          <w:szCs w:val="26"/>
+        </w:rPr>
+        <w:t>Tổng tiền thu được từ danh mục quần áo thể thao trong nhà là 2995</w:t>
+      </w:r>
+    </w:p>
+    <w:p>
+      <w:pPr>
+        <w:pStyle w:val="ListParagraph"/>
+        <w:numPr>
+          <w:ilvl w:val="0"/>
+          <w:numId w:val="21"/>
+        </w:numPr>
+        <w:spacing w:after="160" w:line="360" w:lineRule="auto"/>
+        <w:jc w:val="both"/>
+        <w:rPr>
+          <w:rFonts w:asciiTheme="majorHAnsi" w:hAnsiTheme="majorHAnsi" w:cstheme="majorHAnsi"/>
           <w:i/>
           <w:iCs/>
           <w:sz w:val="26"/>
           <w:szCs w:val="26"/>
         </w:rPr>
-        <w:tab/>
-      </w:r>
-      <w:r>
-        <w:rPr>
-          <w:rFonts w:asciiTheme="majorHAnsi" w:hAnsiTheme="majorHAnsi" w:cstheme="majorHAnsi"/>
-          <w:sz w:val="26"/>
-          <w:szCs w:val="26"/>
-        </w:rPr>
-        <w:t xml:space="preserve">Biểu đồ trên cho biết tổng tiền thu được từ các sản phẩm có các khoảng mức giá bán sỉ khác nhau. Ở biểu đồ trên thì các sản phẩm có mức giá từ 5-10 có tổng số lượng bán được 23 ngàn sản phẩm, chiếm tỷ trọng lớn nhất trong toàn bộ sản bộ sản phẩm. Do đó, ta có thể ngầm kết luận rằng ở các khoảng mức giá bản sỉ từ 5-10 chiếm phần lớn người mua nhất và khoảng mức giá từ 770-775 thì chiếm số lượng người mua là ít nhất. </w:t>
-      </w:r>
-    </w:p>
-    <w:p>
-      <w:pPr>
-        <w:spacing w:line="360" w:lineRule="auto"/>
+      </w:pPr>
+      <w:r>
+        <w:rPr>
+          <w:rFonts w:asciiTheme="majorHAnsi" w:hAnsiTheme="majorHAnsi" w:cstheme="majorHAnsi"/>
+          <w:i/>
+          <w:iCs/>
+          <w:sz w:val="26"/>
+          <w:szCs w:val="26"/>
+        </w:rPr>
+        <w:t xml:space="preserve">Số lượng sản phẩm bán được </w:t>
+      </w:r>
+      <w:r>
+        <w:rPr>
+          <w:rFonts w:asciiTheme="majorHAnsi" w:hAnsiTheme="majorHAnsi" w:cstheme="majorHAnsi"/>
+          <w:i/>
+          <w:iCs/>
+          <w:sz w:val="26"/>
+          <w:szCs w:val="26"/>
+        </w:rPr>
+        <w:t>dao động trong các khoảng mức giá khác nhau</w:t>
+      </w:r>
+    </w:p>
+    <w:p>
+      <w:pPr>
+        <w:pStyle w:val="ListParagraph"/>
+        <w:numPr>
+          <w:ilvl w:val="0"/>
+          <w:numId w:val="21"/>
+        </w:numPr>
+        <w:spacing w:after="160" w:line="360" w:lineRule="auto"/>
         <w:jc w:val="both"/>
         <w:rPr>
           <w:rFonts w:asciiTheme="majorHAnsi" w:hAnsiTheme="majorHAnsi" w:cstheme="majorHAnsi"/>
-          <w:sz w:val="26"/>
-          <w:szCs w:val="26"/>
-        </w:rPr>
-      </w:pPr>
-      <w:r>
-        <w:rPr>
-          <w:rFonts w:asciiTheme="majorHAnsi" w:hAnsiTheme="majorHAnsi" w:cstheme="majorHAnsi"/>
-          <w:sz w:val="26"/>
-          <w:szCs w:val="26"/>
-        </w:rPr>
-        <w:tab/>
-        <w:t xml:space="preserve">Ngoài ra, bảng nhỏ phía trên cũng mô tả thông tin các sản phẩm nằm trong khoảng mức giá ấy. Bên cạnh đó, ta cũng có kết luận từ một số thống kê cơ bản của các cột như sau: </w:t>
+          <w:i/>
+          <w:iCs/>
+          <w:sz w:val="26"/>
+          <w:szCs w:val="26"/>
+        </w:rPr>
+      </w:pPr>
+      <w:r>
+        <w:rPr>
+          <w:rFonts w:asciiTheme="majorHAnsi" w:hAnsiTheme="majorHAnsi" w:cstheme="majorHAnsi"/>
+          <w:i/>
+          <w:iCs/>
+          <w:sz w:val="26"/>
+          <w:szCs w:val="26"/>
+        </w:rPr>
+        <w:t>Bán sỉ</w:t>
       </w:r>
     </w:p>
     <w:p>
@@ -13903,23 +13801,21 @@
         <w:jc w:val="center"/>
         <w:rPr>
           <w:rFonts w:asciiTheme="majorHAnsi" w:hAnsiTheme="majorHAnsi" w:cstheme="majorHAnsi"/>
-          <w:sz w:val="26"/>
-          <w:szCs w:val="26"/>
-        </w:rPr>
-      </w:pPr>
-      <w:r>
-        <w:rPr>
-          <w:rFonts w:asciiTheme="majorHAnsi" w:hAnsiTheme="majorHAnsi" w:cstheme="majorHAnsi"/>
+          <w:i/>
+          <w:iCs/>
+          <w:sz w:val="26"/>
+          <w:szCs w:val="26"/>
+        </w:rPr>
+      </w:pPr>
+      <w:r>
+        <w:rPr>
           <w:noProof/>
-          <w:sz w:val="26"/>
-          <w:szCs w:val="26"/>
-        </w:rPr>
-        <w:lastRenderedPageBreak/>
+        </w:rPr>
         <w:drawing>
-          <wp:inline distT="0" distB="0" distL="0" distR="0" wp14:anchorId="06CF5EDA" wp14:editId="5C7692FB">
-            <wp:extent cx="2915057" cy="1600423"/>
-            <wp:effectExtent l="0" t="0" r="0" b="0"/>
-            <wp:docPr id="21" name="Picture 21"/>
+          <wp:inline distT="0" distB="0" distL="0" distR="0" wp14:anchorId="72A21AA0" wp14:editId="4FE45CF7">
+            <wp:extent cx="5731510" cy="3223895"/>
+            <wp:effectExtent l="0" t="0" r="2540" b="0"/>
+            <wp:docPr id="20" name="Picture 20"/>
             <wp:cNvGraphicFramePr>
               <a:graphicFrameLocks xmlns:a="http://schemas.openxmlformats.org/drawingml/2006/main" noChangeAspect="1"/>
             </wp:cNvGraphicFramePr>
@@ -13939,7 +13835,7 @@
                   <pic:spPr>
                     <a:xfrm>
                       <a:off x="0" y="0"/>
-                      <a:ext cx="2915057" cy="1600423"/>
+                      <a:ext cx="5731510" cy="3223895"/>
                     </a:xfrm>
                     <a:prstGeom prst="rect">
                       <a:avLst/>
@@ -13954,235 +13850,51 @@
     </w:p>
     <w:p>
       <w:pPr>
-        <w:pStyle w:val="ListParagraph"/>
-        <w:numPr>
-          <w:ilvl w:val="0"/>
-          <w:numId w:val="23"/>
-        </w:numPr>
-        <w:spacing w:after="160" w:line="360" w:lineRule="auto"/>
-        <w:jc w:val="both"/>
-        <w:rPr>
-          <w:rFonts w:asciiTheme="majorHAnsi" w:hAnsiTheme="majorHAnsi" w:cstheme="majorHAnsi"/>
-          <w:sz w:val="26"/>
-          <w:szCs w:val="26"/>
-        </w:rPr>
-      </w:pPr>
-      <w:r>
-        <w:rPr>
-          <w:rFonts w:asciiTheme="majorHAnsi" w:hAnsiTheme="majorHAnsi" w:cstheme="majorHAnsi"/>
-          <w:sz w:val="26"/>
-          <w:szCs w:val="26"/>
-        </w:rPr>
-        <w:t>Tổng các cột (count): 3124</w:t>
-      </w:r>
-    </w:p>
-    <w:p>
-      <w:pPr>
-        <w:pStyle w:val="ListParagraph"/>
-        <w:numPr>
-          <w:ilvl w:val="0"/>
-          <w:numId w:val="23"/>
-        </w:numPr>
-        <w:spacing w:after="160" w:line="360" w:lineRule="auto"/>
-        <w:jc w:val="both"/>
-        <w:rPr>
-          <w:rFonts w:asciiTheme="majorHAnsi" w:hAnsiTheme="majorHAnsi" w:cstheme="majorHAnsi"/>
-          <w:sz w:val="26"/>
-          <w:szCs w:val="26"/>
-        </w:rPr>
-      </w:pPr>
-      <w:r>
-        <w:rPr>
-          <w:rFonts w:asciiTheme="majorHAnsi" w:hAnsiTheme="majorHAnsi" w:cstheme="majorHAnsi"/>
-          <w:sz w:val="26"/>
-          <w:szCs w:val="26"/>
-        </w:rPr>
-        <w:t>Giá trị trung bình (mean): 34.1039767</w:t>
-      </w:r>
-    </w:p>
-    <w:p>
-      <w:pPr>
-        <w:pStyle w:val="ListParagraph"/>
-        <w:numPr>
-          <w:ilvl w:val="0"/>
-          <w:numId w:val="23"/>
-        </w:numPr>
-        <w:spacing w:after="160" w:line="360" w:lineRule="auto"/>
-        <w:jc w:val="both"/>
-        <w:rPr>
-          <w:rFonts w:asciiTheme="majorHAnsi" w:hAnsiTheme="majorHAnsi" w:cstheme="majorHAnsi"/>
-          <w:sz w:val="26"/>
-          <w:szCs w:val="26"/>
-        </w:rPr>
-      </w:pPr>
-      <w:r>
-        <w:rPr>
-          <w:rFonts w:asciiTheme="majorHAnsi" w:hAnsiTheme="majorHAnsi" w:cstheme="majorHAnsi"/>
-          <w:sz w:val="26"/>
-          <w:szCs w:val="26"/>
-        </w:rPr>
-        <w:t>Độ lệch chuẩn (std): 40.766120</w:t>
-      </w:r>
-    </w:p>
-    <w:p>
-      <w:pPr>
-        <w:pStyle w:val="ListParagraph"/>
-        <w:numPr>
-          <w:ilvl w:val="0"/>
-          <w:numId w:val="23"/>
-        </w:numPr>
-        <w:spacing w:after="160" w:line="360" w:lineRule="auto"/>
-        <w:jc w:val="both"/>
-        <w:rPr>
-          <w:rFonts w:asciiTheme="majorHAnsi" w:hAnsiTheme="majorHAnsi" w:cstheme="majorHAnsi"/>
-          <w:sz w:val="26"/>
-          <w:szCs w:val="26"/>
-        </w:rPr>
-      </w:pPr>
-      <w:r>
-        <w:rPr>
-          <w:rFonts w:asciiTheme="majorHAnsi" w:hAnsiTheme="majorHAnsi" w:cstheme="majorHAnsi"/>
-          <w:sz w:val="26"/>
-          <w:szCs w:val="26"/>
-        </w:rPr>
-        <w:t>Giá trị nhỏ nhất (min): 0.2</w:t>
-      </w:r>
-    </w:p>
-    <w:p>
-      <w:pPr>
-        <w:pStyle w:val="ListParagraph"/>
-        <w:numPr>
-          <w:ilvl w:val="0"/>
-          <w:numId w:val="23"/>
-        </w:numPr>
-        <w:spacing w:after="160" w:line="360" w:lineRule="auto"/>
-        <w:jc w:val="both"/>
-        <w:rPr>
-          <w:rFonts w:asciiTheme="majorHAnsi" w:hAnsiTheme="majorHAnsi" w:cstheme="majorHAnsi"/>
-          <w:sz w:val="26"/>
-          <w:szCs w:val="26"/>
-        </w:rPr>
-      </w:pPr>
-      <w:r>
-        <w:rPr>
-          <w:rFonts w:asciiTheme="majorHAnsi" w:hAnsiTheme="majorHAnsi" w:cstheme="majorHAnsi"/>
-          <w:sz w:val="26"/>
-          <w:szCs w:val="26"/>
-        </w:rPr>
-        <w:t>Giá trị phân vị thứ 25 (25%): 11.996711</w:t>
-      </w:r>
-    </w:p>
-    <w:p>
-      <w:pPr>
-        <w:pStyle w:val="ListParagraph"/>
-        <w:numPr>
-          <w:ilvl w:val="0"/>
-          <w:numId w:val="23"/>
-        </w:numPr>
-        <w:spacing w:after="160" w:line="360" w:lineRule="auto"/>
-        <w:jc w:val="both"/>
-        <w:rPr>
-          <w:rFonts w:asciiTheme="majorHAnsi" w:hAnsiTheme="majorHAnsi" w:cstheme="majorHAnsi"/>
-          <w:sz w:val="26"/>
-          <w:szCs w:val="26"/>
-        </w:rPr>
-      </w:pPr>
-      <w:r>
-        <w:rPr>
-          <w:rFonts w:asciiTheme="majorHAnsi" w:hAnsiTheme="majorHAnsi" w:cstheme="majorHAnsi"/>
-          <w:sz w:val="26"/>
-          <w:szCs w:val="26"/>
-        </w:rPr>
-        <w:t>Giá trị phân vị thứ 50 (50%): 22.36443</w:t>
-      </w:r>
-    </w:p>
-    <w:p>
-      <w:pPr>
-        <w:pStyle w:val="ListParagraph"/>
-        <w:numPr>
-          <w:ilvl w:val="0"/>
-          <w:numId w:val="23"/>
-        </w:numPr>
-        <w:spacing w:after="160" w:line="360" w:lineRule="auto"/>
-        <w:jc w:val="both"/>
-        <w:rPr>
-          <w:rFonts w:asciiTheme="majorHAnsi" w:hAnsiTheme="majorHAnsi" w:cstheme="majorHAnsi"/>
-          <w:sz w:val="26"/>
-          <w:szCs w:val="26"/>
-        </w:rPr>
-      </w:pPr>
-      <w:r>
-        <w:rPr>
-          <w:rFonts w:asciiTheme="majorHAnsi" w:hAnsiTheme="majorHAnsi" w:cstheme="majorHAnsi"/>
-          <w:sz w:val="26"/>
-          <w:szCs w:val="26"/>
-        </w:rPr>
-        <w:t>Giá trị phân vị thứ 75 (75%): 40.180476</w:t>
-      </w:r>
-    </w:p>
-    <w:p>
-      <w:pPr>
-        <w:pStyle w:val="ListParagraph"/>
-        <w:numPr>
-          <w:ilvl w:val="0"/>
-          <w:numId w:val="23"/>
-        </w:numPr>
-        <w:spacing w:after="160" w:line="360" w:lineRule="auto"/>
-        <w:jc w:val="both"/>
-        <w:rPr>
-          <w:rFonts w:asciiTheme="majorHAnsi" w:hAnsiTheme="majorHAnsi" w:cstheme="majorHAnsi"/>
-          <w:sz w:val="26"/>
-          <w:szCs w:val="26"/>
-        </w:rPr>
-      </w:pPr>
-      <w:r>
-        <w:rPr>
-          <w:rFonts w:asciiTheme="majorHAnsi" w:hAnsiTheme="majorHAnsi" w:cstheme="majorHAnsi"/>
-          <w:sz w:val="26"/>
-          <w:szCs w:val="26"/>
-        </w:rPr>
-        <w:t>Giá trị lớn nhất (max): 773.089744</w:t>
-      </w:r>
-    </w:p>
-    <w:p>
-      <w:pPr>
         <w:spacing w:line="360" w:lineRule="auto"/>
         <w:jc w:val="both"/>
         <w:rPr>
           <w:rFonts w:asciiTheme="majorHAnsi" w:hAnsiTheme="majorHAnsi" w:cstheme="majorHAnsi"/>
+          <w:sz w:val="26"/>
+          <w:szCs w:val="26"/>
+        </w:rPr>
+      </w:pPr>
+      <w:r>
+        <w:rPr>
+          <w:rFonts w:asciiTheme="majorHAnsi" w:hAnsiTheme="majorHAnsi" w:cstheme="majorHAnsi"/>
           <w:i/>
           <w:iCs/>
           <w:sz w:val="26"/>
           <w:szCs w:val="26"/>
         </w:rPr>
-      </w:pPr>
-    </w:p>
-    <w:p>
-      <w:pPr>
-        <w:pStyle w:val="ListParagraph"/>
-        <w:numPr>
-          <w:ilvl w:val="0"/>
-          <w:numId w:val="24"/>
-        </w:numPr>
-        <w:spacing w:after="160" w:line="360" w:lineRule="auto"/>
+        <w:tab/>
+      </w:r>
+      <w:r>
+        <w:rPr>
+          <w:rFonts w:asciiTheme="majorHAnsi" w:hAnsiTheme="majorHAnsi" w:cstheme="majorHAnsi"/>
+          <w:sz w:val="26"/>
+          <w:szCs w:val="26"/>
+        </w:rPr>
+        <w:t xml:space="preserve">Biểu đồ trên cho biết tổng tiền thu được từ các sản phẩm có các khoảng mức giá bán sỉ khác nhau. Ở biểu đồ trên thì các sản phẩm có mức giá từ 5-10 có tổng số lượng bán được 23 ngàn sản phẩm, chiếm tỷ trọng lớn nhất trong toàn bộ sản bộ sản phẩm. Do đó, ta có thể ngầm kết luận rằng ở các khoảng mức giá bản sỉ từ 5-10 chiếm phần lớn người mua nhất và khoảng mức giá từ 770-775 thì chiếm số lượng người mua là ít nhất. </w:t>
+      </w:r>
+    </w:p>
+    <w:p>
+      <w:pPr>
+        <w:spacing w:line="360" w:lineRule="auto"/>
         <w:jc w:val="both"/>
         <w:rPr>
           <w:rFonts w:asciiTheme="majorHAnsi" w:hAnsiTheme="majorHAnsi" w:cstheme="majorHAnsi"/>
-          <w:i/>
-          <w:iCs/>
-          <w:sz w:val="26"/>
-          <w:szCs w:val="26"/>
-        </w:rPr>
-      </w:pPr>
-      <w:r>
-        <w:rPr>
-          <w:rFonts w:asciiTheme="majorHAnsi" w:hAnsiTheme="majorHAnsi" w:cstheme="majorHAnsi"/>
-          <w:i/>
-          <w:iCs/>
-          <w:sz w:val="26"/>
-          <w:szCs w:val="26"/>
-        </w:rPr>
-        <w:t>Bán lẻ</w:t>
+          <w:sz w:val="26"/>
+          <w:szCs w:val="26"/>
+        </w:rPr>
+      </w:pPr>
+      <w:r>
+        <w:rPr>
+          <w:rFonts w:asciiTheme="majorHAnsi" w:hAnsiTheme="majorHAnsi" w:cstheme="majorHAnsi"/>
+          <w:sz w:val="26"/>
+          <w:szCs w:val="26"/>
+        </w:rPr>
+        <w:tab/>
+        <w:t xml:space="preserve">Ngoài ra, bảng nhỏ phía trên cũng mô tả thông tin các sản phẩm nằm trong khoảng mức giá ấy. Bên cạnh đó, ta cũng có kết luận từ một số thống kê cơ bản của các cột như sau: </w:t>
       </w:r>
     </w:p>
     <w:p>
@@ -14191,21 +13903,23 @@
         <w:jc w:val="center"/>
         <w:rPr>
           <w:rFonts w:asciiTheme="majorHAnsi" w:hAnsiTheme="majorHAnsi" w:cstheme="majorHAnsi"/>
-          <w:i/>
-          <w:iCs/>
-          <w:sz w:val="26"/>
-          <w:szCs w:val="26"/>
-        </w:rPr>
-      </w:pPr>
-      <w:r>
-        <w:rPr>
+          <w:sz w:val="26"/>
+          <w:szCs w:val="26"/>
+        </w:rPr>
+      </w:pPr>
+      <w:r>
+        <w:rPr>
+          <w:rFonts w:asciiTheme="majorHAnsi" w:hAnsiTheme="majorHAnsi" w:cstheme="majorHAnsi"/>
           <w:noProof/>
-        </w:rPr>
+          <w:sz w:val="26"/>
+          <w:szCs w:val="26"/>
+        </w:rPr>
+        <w:lastRenderedPageBreak/>
         <w:drawing>
-          <wp:inline distT="0" distB="0" distL="0" distR="0" wp14:anchorId="4BF19374" wp14:editId="0DB2B50A">
-            <wp:extent cx="5731510" cy="3223895"/>
-            <wp:effectExtent l="0" t="0" r="2540" b="0"/>
-            <wp:docPr id="7" name="Picture 7"/>
+          <wp:inline distT="0" distB="0" distL="0" distR="0" wp14:anchorId="06CF5EDA" wp14:editId="5C7692FB">
+            <wp:extent cx="2915057" cy="1600423"/>
+            <wp:effectExtent l="0" t="0" r="0" b="0"/>
+            <wp:docPr id="21" name="Picture 21"/>
             <wp:cNvGraphicFramePr>
               <a:graphicFrameLocks xmlns:a="http://schemas.openxmlformats.org/drawingml/2006/main" noChangeAspect="1"/>
             </wp:cNvGraphicFramePr>
@@ -14225,7 +13939,7 @@
                   <pic:spPr>
                     <a:xfrm>
                       <a:off x="0" y="0"/>
-                      <a:ext cx="5731510" cy="3223895"/>
+                      <a:ext cx="2915057" cy="1600423"/>
                     </a:xfrm>
                     <a:prstGeom prst="rect">
                       <a:avLst/>
@@ -14240,8 +13954,12 @@
     </w:p>
     <w:p>
       <w:pPr>
-        <w:spacing w:line="360" w:lineRule="auto"/>
-        <w:ind w:firstLine="720"/>
+        <w:pStyle w:val="ListParagraph"/>
+        <w:numPr>
+          <w:ilvl w:val="0"/>
+          <w:numId w:val="23"/>
+        </w:numPr>
+        <w:spacing w:after="160" w:line="360" w:lineRule="auto"/>
         <w:jc w:val="both"/>
         <w:rPr>
           <w:rFonts w:asciiTheme="majorHAnsi" w:hAnsiTheme="majorHAnsi" w:cstheme="majorHAnsi"/>
@@ -14255,16 +13973,175 @@
           <w:sz w:val="26"/>
           <w:szCs w:val="26"/>
         </w:rPr>
-        <w:t xml:space="preserve">Biểu đồ trên cho biết tổng tiền thu được từ các sản phẩm có các khoảng mức giá bán lẻ khác nhau. Ở biểu đồ trên thì các sản phẩm có mức giá từ 20-29.99 có tổng </w:t>
-      </w:r>
-      <w:r>
-        <w:rPr>
-          <w:rFonts w:asciiTheme="majorHAnsi" w:hAnsiTheme="majorHAnsi" w:cstheme="majorHAnsi"/>
-          <w:sz w:val="26"/>
-          <w:szCs w:val="26"/>
-        </w:rPr>
-        <w:lastRenderedPageBreak/>
-        <w:t xml:space="preserve">số lượng bán được 21.387 sản phẩm, chiếm tỷ trọng lớn nhất trong toàn bộ sản bộ sản phẩm. Do đó, ta có thể ngầm kết luận rằng ở các khoảng mức giá bán lẻ từ 20-29.99 chiếm phần lớn người mua nhất và khoảng mức giá từ 1555-1559.99 thì chiếm số lượng người mua là ít nhất. </w:t>
+        <w:t>Tổng các cột (count): 3124</w:t>
+      </w:r>
+    </w:p>
+    <w:p>
+      <w:pPr>
+        <w:pStyle w:val="ListParagraph"/>
+        <w:numPr>
+          <w:ilvl w:val="0"/>
+          <w:numId w:val="23"/>
+        </w:numPr>
+        <w:spacing w:after="160" w:line="360" w:lineRule="auto"/>
+        <w:jc w:val="both"/>
+        <w:rPr>
+          <w:rFonts w:asciiTheme="majorHAnsi" w:hAnsiTheme="majorHAnsi" w:cstheme="majorHAnsi"/>
+          <w:sz w:val="26"/>
+          <w:szCs w:val="26"/>
+        </w:rPr>
+      </w:pPr>
+      <w:r>
+        <w:rPr>
+          <w:rFonts w:asciiTheme="majorHAnsi" w:hAnsiTheme="majorHAnsi" w:cstheme="majorHAnsi"/>
+          <w:sz w:val="26"/>
+          <w:szCs w:val="26"/>
+        </w:rPr>
+        <w:t>Giá trị trung bình (mean): 34.1039767</w:t>
+      </w:r>
+    </w:p>
+    <w:p>
+      <w:pPr>
+        <w:pStyle w:val="ListParagraph"/>
+        <w:numPr>
+          <w:ilvl w:val="0"/>
+          <w:numId w:val="23"/>
+        </w:numPr>
+        <w:spacing w:after="160" w:line="360" w:lineRule="auto"/>
+        <w:jc w:val="both"/>
+        <w:rPr>
+          <w:rFonts w:asciiTheme="majorHAnsi" w:hAnsiTheme="majorHAnsi" w:cstheme="majorHAnsi"/>
+          <w:sz w:val="26"/>
+          <w:szCs w:val="26"/>
+        </w:rPr>
+      </w:pPr>
+      <w:r>
+        <w:rPr>
+          <w:rFonts w:asciiTheme="majorHAnsi" w:hAnsiTheme="majorHAnsi" w:cstheme="majorHAnsi"/>
+          <w:sz w:val="26"/>
+          <w:szCs w:val="26"/>
+        </w:rPr>
+        <w:t>Độ lệch chuẩn (std): 40.766120</w:t>
+      </w:r>
+    </w:p>
+    <w:p>
+      <w:pPr>
+        <w:pStyle w:val="ListParagraph"/>
+        <w:numPr>
+          <w:ilvl w:val="0"/>
+          <w:numId w:val="23"/>
+        </w:numPr>
+        <w:spacing w:after="160" w:line="360" w:lineRule="auto"/>
+        <w:jc w:val="both"/>
+        <w:rPr>
+          <w:rFonts w:asciiTheme="majorHAnsi" w:hAnsiTheme="majorHAnsi" w:cstheme="majorHAnsi"/>
+          <w:sz w:val="26"/>
+          <w:szCs w:val="26"/>
+        </w:rPr>
+      </w:pPr>
+      <w:r>
+        <w:rPr>
+          <w:rFonts w:asciiTheme="majorHAnsi" w:hAnsiTheme="majorHAnsi" w:cstheme="majorHAnsi"/>
+          <w:sz w:val="26"/>
+          <w:szCs w:val="26"/>
+        </w:rPr>
+        <w:t>Giá trị nhỏ nhất (min): 0.2</w:t>
+      </w:r>
+    </w:p>
+    <w:p>
+      <w:pPr>
+        <w:pStyle w:val="ListParagraph"/>
+        <w:numPr>
+          <w:ilvl w:val="0"/>
+          <w:numId w:val="23"/>
+        </w:numPr>
+        <w:spacing w:after="160" w:line="360" w:lineRule="auto"/>
+        <w:jc w:val="both"/>
+        <w:rPr>
+          <w:rFonts w:asciiTheme="majorHAnsi" w:hAnsiTheme="majorHAnsi" w:cstheme="majorHAnsi"/>
+          <w:sz w:val="26"/>
+          <w:szCs w:val="26"/>
+        </w:rPr>
+      </w:pPr>
+      <w:r>
+        <w:rPr>
+          <w:rFonts w:asciiTheme="majorHAnsi" w:hAnsiTheme="majorHAnsi" w:cstheme="majorHAnsi"/>
+          <w:sz w:val="26"/>
+          <w:szCs w:val="26"/>
+        </w:rPr>
+        <w:t>Giá trị phân vị thứ 25 (25%): 11.996711</w:t>
+      </w:r>
+    </w:p>
+    <w:p>
+      <w:pPr>
+        <w:pStyle w:val="ListParagraph"/>
+        <w:numPr>
+          <w:ilvl w:val="0"/>
+          <w:numId w:val="23"/>
+        </w:numPr>
+        <w:spacing w:after="160" w:line="360" w:lineRule="auto"/>
+        <w:jc w:val="both"/>
+        <w:rPr>
+          <w:rFonts w:asciiTheme="majorHAnsi" w:hAnsiTheme="majorHAnsi" w:cstheme="majorHAnsi"/>
+          <w:sz w:val="26"/>
+          <w:szCs w:val="26"/>
+        </w:rPr>
+      </w:pPr>
+      <w:r>
+        <w:rPr>
+          <w:rFonts w:asciiTheme="majorHAnsi" w:hAnsiTheme="majorHAnsi" w:cstheme="majorHAnsi"/>
+          <w:sz w:val="26"/>
+          <w:szCs w:val="26"/>
+        </w:rPr>
+        <w:t>Giá trị phân vị thứ 50 (50%): 22.36443</w:t>
+      </w:r>
+    </w:p>
+    <w:p>
+      <w:pPr>
+        <w:pStyle w:val="ListParagraph"/>
+        <w:numPr>
+          <w:ilvl w:val="0"/>
+          <w:numId w:val="23"/>
+        </w:numPr>
+        <w:spacing w:after="160" w:line="360" w:lineRule="auto"/>
+        <w:jc w:val="both"/>
+        <w:rPr>
+          <w:rFonts w:asciiTheme="majorHAnsi" w:hAnsiTheme="majorHAnsi" w:cstheme="majorHAnsi"/>
+          <w:sz w:val="26"/>
+          <w:szCs w:val="26"/>
+        </w:rPr>
+      </w:pPr>
+      <w:r>
+        <w:rPr>
+          <w:rFonts w:asciiTheme="majorHAnsi" w:hAnsiTheme="majorHAnsi" w:cstheme="majorHAnsi"/>
+          <w:sz w:val="26"/>
+          <w:szCs w:val="26"/>
+        </w:rPr>
+        <w:t>Giá trị phân vị thứ 75 (75%): 40.180476</w:t>
+      </w:r>
+    </w:p>
+    <w:p>
+      <w:pPr>
+        <w:pStyle w:val="ListParagraph"/>
+        <w:numPr>
+          <w:ilvl w:val="0"/>
+          <w:numId w:val="23"/>
+        </w:numPr>
+        <w:spacing w:after="160" w:line="360" w:lineRule="auto"/>
+        <w:jc w:val="both"/>
+        <w:rPr>
+          <w:rFonts w:asciiTheme="majorHAnsi" w:hAnsiTheme="majorHAnsi" w:cstheme="majorHAnsi"/>
+          <w:sz w:val="26"/>
+          <w:szCs w:val="26"/>
+        </w:rPr>
+      </w:pPr>
+      <w:r>
+        <w:rPr>
+          <w:rFonts w:asciiTheme="majorHAnsi" w:hAnsiTheme="majorHAnsi" w:cstheme="majorHAnsi"/>
+          <w:sz w:val="26"/>
+          <w:szCs w:val="26"/>
+        </w:rPr>
+        <w:t>Giá trị lớn nhất (max): 773.089744</w:t>
       </w:r>
     </w:p>
     <w:p>
@@ -14273,18 +14150,39 @@
         <w:jc w:val="both"/>
         <w:rPr>
           <w:rFonts w:asciiTheme="majorHAnsi" w:hAnsiTheme="majorHAnsi" w:cstheme="majorHAnsi"/>
-          <w:sz w:val="26"/>
-          <w:szCs w:val="26"/>
-        </w:rPr>
-      </w:pPr>
-      <w:r>
-        <w:rPr>
-          <w:rFonts w:asciiTheme="majorHAnsi" w:hAnsiTheme="majorHAnsi" w:cstheme="majorHAnsi"/>
-          <w:sz w:val="26"/>
-          <w:szCs w:val="26"/>
-        </w:rPr>
-        <w:tab/>
-        <w:t xml:space="preserve">Ngoài ra, bảng nhỏ phía trên cũng mô tả thông tin các sản phẩm nằm trong khoảng mức giá ấy. Bên cạnh đó, ta cũng có kết luận từ một số thống kê cơ bản của các cột như sau: </w:t>
+          <w:i/>
+          <w:iCs/>
+          <w:sz w:val="26"/>
+          <w:szCs w:val="26"/>
+        </w:rPr>
+      </w:pPr>
+    </w:p>
+    <w:p>
+      <w:pPr>
+        <w:pStyle w:val="ListParagraph"/>
+        <w:numPr>
+          <w:ilvl w:val="0"/>
+          <w:numId w:val="24"/>
+        </w:numPr>
+        <w:spacing w:after="160" w:line="360" w:lineRule="auto"/>
+        <w:jc w:val="both"/>
+        <w:rPr>
+          <w:rFonts w:asciiTheme="majorHAnsi" w:hAnsiTheme="majorHAnsi" w:cstheme="majorHAnsi"/>
+          <w:i/>
+          <w:iCs/>
+          <w:sz w:val="26"/>
+          <w:szCs w:val="26"/>
+        </w:rPr>
+      </w:pPr>
+      <w:r>
+        <w:rPr>
+          <w:rFonts w:asciiTheme="majorHAnsi" w:hAnsiTheme="majorHAnsi" w:cstheme="majorHAnsi"/>
+          <w:i/>
+          <w:iCs/>
+          <w:sz w:val="26"/>
+          <w:szCs w:val="26"/>
+        </w:rPr>
+        <w:t>Bán lẻ</w:t>
       </w:r>
     </w:p>
     <w:p>
@@ -14293,22 +14191,21 @@
         <w:jc w:val="center"/>
         <w:rPr>
           <w:rFonts w:asciiTheme="majorHAnsi" w:hAnsiTheme="majorHAnsi" w:cstheme="majorHAnsi"/>
-          <w:sz w:val="26"/>
-          <w:szCs w:val="26"/>
-        </w:rPr>
-      </w:pPr>
-      <w:r>
-        <w:rPr>
-          <w:rFonts w:asciiTheme="majorHAnsi" w:hAnsiTheme="majorHAnsi" w:cstheme="majorHAnsi"/>
+          <w:i/>
+          <w:iCs/>
+          <w:sz w:val="26"/>
+          <w:szCs w:val="26"/>
+        </w:rPr>
+      </w:pPr>
+      <w:r>
+        <w:rPr>
           <w:noProof/>
-          <w:sz w:val="26"/>
-          <w:szCs w:val="26"/>
         </w:rPr>
         <w:drawing>
-          <wp:inline distT="0" distB="0" distL="0" distR="0" wp14:anchorId="1BD809B1" wp14:editId="49F88299">
-            <wp:extent cx="2829320" cy="1543265"/>
-            <wp:effectExtent l="0" t="0" r="9525" b="0"/>
-            <wp:docPr id="22" name="Picture 22"/>
+          <wp:inline distT="0" distB="0" distL="0" distR="0" wp14:anchorId="4BF19374" wp14:editId="0DB2B50A">
+            <wp:extent cx="5731510" cy="3223895"/>
+            <wp:effectExtent l="0" t="0" r="2540" b="0"/>
+            <wp:docPr id="7" name="Picture 7"/>
             <wp:cNvGraphicFramePr>
               <a:graphicFrameLocks xmlns:a="http://schemas.openxmlformats.org/drawingml/2006/main" noChangeAspect="1"/>
             </wp:cNvGraphicFramePr>
@@ -14328,6 +14225,109 @@
                   <pic:spPr>
                     <a:xfrm>
                       <a:off x="0" y="0"/>
+                      <a:ext cx="5731510" cy="3223895"/>
+                    </a:xfrm>
+                    <a:prstGeom prst="rect">
+                      <a:avLst/>
+                    </a:prstGeom>
+                  </pic:spPr>
+                </pic:pic>
+              </a:graphicData>
+            </a:graphic>
+          </wp:inline>
+        </w:drawing>
+      </w:r>
+    </w:p>
+    <w:p>
+      <w:pPr>
+        <w:spacing w:line="360" w:lineRule="auto"/>
+        <w:ind w:firstLine="720"/>
+        <w:jc w:val="both"/>
+        <w:rPr>
+          <w:rFonts w:asciiTheme="majorHAnsi" w:hAnsiTheme="majorHAnsi" w:cstheme="majorHAnsi"/>
+          <w:sz w:val="26"/>
+          <w:szCs w:val="26"/>
+        </w:rPr>
+      </w:pPr>
+      <w:r>
+        <w:rPr>
+          <w:rFonts w:asciiTheme="majorHAnsi" w:hAnsiTheme="majorHAnsi" w:cstheme="majorHAnsi"/>
+          <w:sz w:val="26"/>
+          <w:szCs w:val="26"/>
+        </w:rPr>
+        <w:t xml:space="preserve">Biểu đồ trên cho biết tổng tiền thu được từ các sản phẩm có các khoảng mức giá bán lẻ khác nhau. Ở biểu đồ trên thì các sản phẩm có mức giá từ 20-29.99 có tổng </w:t>
+      </w:r>
+      <w:r>
+        <w:rPr>
+          <w:rFonts w:asciiTheme="majorHAnsi" w:hAnsiTheme="majorHAnsi" w:cstheme="majorHAnsi"/>
+          <w:sz w:val="26"/>
+          <w:szCs w:val="26"/>
+        </w:rPr>
+        <w:lastRenderedPageBreak/>
+        <w:t xml:space="preserve">số lượng bán được 21.387 sản phẩm, chiếm tỷ trọng lớn nhất trong toàn bộ sản bộ sản phẩm. Do đó, ta có thể ngầm kết luận rằng ở các khoảng mức giá bán lẻ từ 20-29.99 chiếm phần lớn người mua nhất và khoảng mức giá từ 1555-1559.99 thì chiếm số lượng người mua là ít nhất. </w:t>
+      </w:r>
+    </w:p>
+    <w:p>
+      <w:pPr>
+        <w:spacing w:line="360" w:lineRule="auto"/>
+        <w:jc w:val="both"/>
+        <w:rPr>
+          <w:rFonts w:asciiTheme="majorHAnsi" w:hAnsiTheme="majorHAnsi" w:cstheme="majorHAnsi"/>
+          <w:sz w:val="26"/>
+          <w:szCs w:val="26"/>
+        </w:rPr>
+      </w:pPr>
+      <w:r>
+        <w:rPr>
+          <w:rFonts w:asciiTheme="majorHAnsi" w:hAnsiTheme="majorHAnsi" w:cstheme="majorHAnsi"/>
+          <w:sz w:val="26"/>
+          <w:szCs w:val="26"/>
+        </w:rPr>
+        <w:tab/>
+        <w:t xml:space="preserve">Ngoài ra, bảng nhỏ phía trên cũng mô tả thông tin các sản phẩm nằm trong khoảng mức giá ấy. Bên cạnh đó, ta cũng có kết luận từ một số thống kê cơ bản của các cột như sau: </w:t>
+      </w:r>
+    </w:p>
+    <w:p>
+      <w:pPr>
+        <w:spacing w:line="360" w:lineRule="auto"/>
+        <w:jc w:val="center"/>
+        <w:rPr>
+          <w:rFonts w:asciiTheme="majorHAnsi" w:hAnsiTheme="majorHAnsi" w:cstheme="majorHAnsi"/>
+          <w:sz w:val="26"/>
+          <w:szCs w:val="26"/>
+        </w:rPr>
+      </w:pPr>
+      <w:r>
+        <w:rPr>
+          <w:rFonts w:asciiTheme="majorHAnsi" w:hAnsiTheme="majorHAnsi" w:cstheme="majorHAnsi"/>
+          <w:noProof/>
+          <w:sz w:val="26"/>
+          <w:szCs w:val="26"/>
+        </w:rPr>
+        <w:drawing>
+          <wp:inline distT="0" distB="0" distL="0" distR="0" wp14:anchorId="1BD809B1" wp14:editId="49F88299">
+            <wp:extent cx="2829320" cy="1543265"/>
+            <wp:effectExtent l="0" t="0" r="9525" b="0"/>
+            <wp:docPr id="22" name="Picture 22"/>
+            <wp:cNvGraphicFramePr>
+              <a:graphicFrameLocks xmlns:a="http://schemas.openxmlformats.org/drawingml/2006/main" noChangeAspect="1"/>
+            </wp:cNvGraphicFramePr>
+            <a:graphic xmlns:a="http://schemas.openxmlformats.org/drawingml/2006/main">
+              <a:graphicData uri="http://schemas.openxmlformats.org/drawingml/2006/picture">
+                <pic:pic xmlns:pic="http://schemas.openxmlformats.org/drawingml/2006/picture">
+                  <pic:nvPicPr>
+                    <pic:cNvPr id="1" name=""/>
+                    <pic:cNvPicPr/>
+                  </pic:nvPicPr>
+                  <pic:blipFill>
+                    <a:blip r:embed="rId37"/>
+                    <a:stretch>
+                      <a:fillRect/>
+                    </a:stretch>
+                  </pic:blipFill>
+                  <pic:spPr>
+                    <a:xfrm>
+                      <a:off x="0" y="0"/>
                       <a:ext cx="2829320" cy="1543265"/>
                     </a:xfrm>
                     <a:prstGeom prst="rect">
@@ -14775,7 +14775,52 @@
           <w:sz w:val="28"/>
           <w:szCs w:val="28"/>
         </w:rPr>
-        <w:t xml:space="preserve"> kỹ thuật thống kê được sử dụng để khám phá mối quan hệ giữa một biến phụ thuộc và một hay nhiều biến độc lập. </w:t>
+        <w:t xml:space="preserve"> </w:t>
+      </w:r>
+      <w:r>
+        <w:rPr>
+          <w:rFonts w:ascii="Times New Roman" w:hAnsi="Times New Roman"/>
+          <w:bCs/>
+          <w:sz w:val="28"/>
+          <w:szCs w:val="28"/>
+        </w:rPr>
+        <w:t>phương pháp</w:t>
+      </w:r>
+      <w:r>
+        <w:rPr>
+          <w:rFonts w:ascii="Times New Roman" w:hAnsi="Times New Roman"/>
+          <w:bCs/>
+          <w:sz w:val="28"/>
+          <w:szCs w:val="28"/>
+        </w:rPr>
+        <w:t xml:space="preserve"> thống kê</w:t>
+      </w:r>
+      <w:r>
+        <w:rPr>
+          <w:rFonts w:ascii="Times New Roman" w:hAnsi="Times New Roman"/>
+          <w:bCs/>
+          <w:sz w:val="28"/>
+          <w:szCs w:val="28"/>
+        </w:rPr>
+        <w:t xml:space="preserve"> được phát triển từ thế kỉ 19 và trải qua một quá trình lịch sử dài. Lịch sử đã chứng kiến sự phát triển liên tục </w:t>
+      </w:r>
+      <w:r>
+        <w:rPr>
+          <w:rFonts w:ascii="Times New Roman" w:hAnsi="Times New Roman"/>
+          <w:bCs/>
+          <w:sz w:val="28"/>
+          <w:szCs w:val="28"/>
+        </w:rPr>
+        <w:t xml:space="preserve">của công nghệ và phần mềm thống kê. Phân tích hồi quy đã trở thành một công cụ mạnh mẽ trong nghiên cứu và ứng dụng thống kê trong nhiều lĩnh vực khác nhau. Hiện tại phân tích hồi quy vẫn là một kĩ thuật quan trọng </w:t>
+      </w:r>
+      <w:r>
+        <w:rPr>
+          <w:rFonts w:ascii="Times New Roman" w:hAnsi="Times New Roman"/>
+          <w:bCs/>
+          <w:sz w:val="28"/>
+          <w:szCs w:val="28"/>
+        </w:rPr>
+        <w:t xml:space="preserve">được sử dụng để khám phá mối quan hệ giữa một biến phụ thuộc và một hay nhiều biến độc lập. </w:t>
       </w:r>
       <w:r>
         <w:rPr>
@@ -14821,6 +14866,7 @@
     <w:p>
       <w:pPr>
         <w:spacing w:before="80" w:after="80" w:line="360" w:lineRule="auto"/>
+        <w:ind w:firstLine="720"/>
         <w:jc w:val="both"/>
         <w:rPr>
           <w:rFonts w:ascii="Times New Roman" w:hAnsi="Times New Roman"/>
@@ -14829,6 +14875,213 @@
           <w:szCs w:val="28"/>
         </w:rPr>
       </w:pPr>
+      <w:r>
+        <w:rPr>
+          <w:rFonts w:ascii="Times New Roman" w:hAnsi="Times New Roman"/>
+          <w:bCs/>
+          <w:sz w:val="28"/>
+          <w:szCs w:val="28"/>
+        </w:rPr>
+        <w:t>Hồi quy tuyến tính là một kĩ thuật phân tích dự đoán giá trị của dữ liệu không xác định bằng cách sử dụng một giá trị dữ liệu liên quan và đã biết khác.</w:t>
+      </w:r>
+      <w:r>
+        <w:rPr>
+          <w:rFonts w:ascii="Times New Roman" w:hAnsi="Times New Roman"/>
+          <w:bCs/>
+          <w:sz w:val="28"/>
+          <w:szCs w:val="28"/>
+        </w:rPr>
+        <w:t xml:space="preserve"> </w:t>
+      </w:r>
+      <w:r>
+        <w:rPr>
+          <w:rFonts w:ascii="Times New Roman" w:hAnsi="Times New Roman"/>
+          <w:bCs/>
+          <w:sz w:val="28"/>
+          <w:szCs w:val="28"/>
+        </w:rPr>
+        <w:t xml:space="preserve">Về bản chất, một kỹ thuật hồi quy tuyến tính </w:t>
+      </w:r>
+      <w:r>
+        <w:rPr>
+          <w:rFonts w:ascii="Times New Roman" w:hAnsi="Times New Roman" w:hint="eastAsia"/>
+          <w:bCs/>
+          <w:sz w:val="28"/>
+          <w:szCs w:val="28"/>
+        </w:rPr>
+        <w:t>đơ</w:t>
+      </w:r>
+      <w:r>
+        <w:rPr>
+          <w:rFonts w:ascii="Times New Roman" w:hAnsi="Times New Roman"/>
+          <w:bCs/>
+          <w:sz w:val="28"/>
+          <w:szCs w:val="28"/>
+        </w:rPr>
+        <w:t xml:space="preserve">n giản cố gắng vẽ một </w:t>
+      </w:r>
+      <w:r>
+        <w:rPr>
+          <w:rFonts w:ascii="Times New Roman" w:hAnsi="Times New Roman" w:hint="eastAsia"/>
+          <w:bCs/>
+          <w:sz w:val="28"/>
+          <w:szCs w:val="28"/>
+        </w:rPr>
+        <w:t>đ</w:t>
+      </w:r>
+      <w:r>
+        <w:rPr>
+          <w:rFonts w:ascii="Times New Roman" w:hAnsi="Times New Roman"/>
+          <w:bCs/>
+          <w:sz w:val="28"/>
+          <w:szCs w:val="28"/>
+        </w:rPr>
+        <w:t xml:space="preserve">ồ thị </w:t>
+      </w:r>
+      <w:r>
+        <w:rPr>
+          <w:rFonts w:ascii="Times New Roman" w:hAnsi="Times New Roman" w:hint="eastAsia"/>
+          <w:bCs/>
+          <w:sz w:val="28"/>
+          <w:szCs w:val="28"/>
+        </w:rPr>
+        <w:t>đư</w:t>
+      </w:r>
+      <w:r>
+        <w:rPr>
+          <w:rFonts w:ascii="Times New Roman" w:hAnsi="Times New Roman"/>
+          <w:bCs/>
+          <w:sz w:val="28"/>
+          <w:szCs w:val="28"/>
+        </w:rPr>
+        <w:t xml:space="preserve">ờng giữa hai biến dữ liệu, x và y. Là biến </w:t>
+      </w:r>
+      <w:r>
+        <w:rPr>
+          <w:rFonts w:ascii="Times New Roman" w:hAnsi="Times New Roman" w:hint="eastAsia"/>
+          <w:bCs/>
+          <w:sz w:val="28"/>
+          <w:szCs w:val="28"/>
+        </w:rPr>
+        <w:t>độ</w:t>
+      </w:r>
+      <w:r>
+        <w:rPr>
+          <w:rFonts w:ascii="Times New Roman" w:hAnsi="Times New Roman"/>
+          <w:bCs/>
+          <w:sz w:val="28"/>
+          <w:szCs w:val="28"/>
+        </w:rPr>
+        <w:t xml:space="preserve">c lập, x </w:t>
+      </w:r>
+      <w:r>
+        <w:rPr>
+          <w:rFonts w:ascii="Times New Roman" w:hAnsi="Times New Roman" w:hint="eastAsia"/>
+          <w:bCs/>
+          <w:sz w:val="28"/>
+          <w:szCs w:val="28"/>
+        </w:rPr>
+        <w:t>đượ</w:t>
+      </w:r>
+      <w:r>
+        <w:rPr>
+          <w:rFonts w:ascii="Times New Roman" w:hAnsi="Times New Roman"/>
+          <w:bCs/>
+          <w:sz w:val="28"/>
+          <w:szCs w:val="28"/>
+        </w:rPr>
+        <w:t xml:space="preserve">c vẽ dọc theo trục hoành. Các biến </w:t>
+      </w:r>
+      <w:r>
+        <w:rPr>
+          <w:rFonts w:ascii="Times New Roman" w:hAnsi="Times New Roman" w:hint="eastAsia"/>
+          <w:bCs/>
+          <w:sz w:val="28"/>
+          <w:szCs w:val="28"/>
+        </w:rPr>
+        <w:t>đ</w:t>
+      </w:r>
+      <w:r>
+        <w:rPr>
+          <w:rFonts w:ascii="Times New Roman" w:hAnsi="Times New Roman"/>
+          <w:bCs/>
+          <w:sz w:val="28"/>
+          <w:szCs w:val="28"/>
+        </w:rPr>
+        <w:t xml:space="preserve">ộc lập còn </w:t>
+      </w:r>
+      <w:r>
+        <w:rPr>
+          <w:rFonts w:ascii="Times New Roman" w:hAnsi="Times New Roman" w:hint="eastAsia"/>
+          <w:bCs/>
+          <w:sz w:val="28"/>
+          <w:szCs w:val="28"/>
+        </w:rPr>
+        <w:t>đư</w:t>
+      </w:r>
+      <w:r>
+        <w:rPr>
+          <w:rFonts w:ascii="Times New Roman" w:hAnsi="Times New Roman"/>
+          <w:bCs/>
+          <w:sz w:val="28"/>
+          <w:szCs w:val="28"/>
+        </w:rPr>
+        <w:t xml:space="preserve">ợc gọi là biến giải thích hoặc biến dự báo. Biến phụ thuộc, y, </w:t>
+      </w:r>
+      <w:r>
+        <w:rPr>
+          <w:rFonts w:ascii="Times New Roman" w:hAnsi="Times New Roman" w:hint="eastAsia"/>
+          <w:bCs/>
+          <w:sz w:val="28"/>
+          <w:szCs w:val="28"/>
+        </w:rPr>
+        <w:t>đượ</w:t>
+      </w:r>
+      <w:r>
+        <w:rPr>
+          <w:rFonts w:ascii="Times New Roman" w:hAnsi="Times New Roman"/>
+          <w:bCs/>
+          <w:sz w:val="28"/>
+          <w:szCs w:val="28"/>
+        </w:rPr>
+        <w:t>c vẽ trên trục tung. Bạn cũng có thể tham chiếu các giá trị y nh</w:t>
+      </w:r>
+      <w:r>
+        <w:rPr>
+          <w:rFonts w:ascii="Times New Roman" w:hAnsi="Times New Roman" w:hint="eastAsia"/>
+          <w:bCs/>
+          <w:sz w:val="28"/>
+          <w:szCs w:val="28"/>
+        </w:rPr>
+        <w:t>ư</w:t>
+      </w:r>
+      <w:r>
+        <w:rPr>
+          <w:rFonts w:ascii="Times New Roman" w:hAnsi="Times New Roman"/>
+          <w:bCs/>
+          <w:sz w:val="28"/>
+          <w:szCs w:val="28"/>
+        </w:rPr>
+        <w:t xml:space="preserve"> các biến phản hồi ho</w:t>
+      </w:r>
+      <w:r>
+        <w:rPr>
+          <w:rFonts w:ascii="Times New Roman" w:hAnsi="Times New Roman" w:hint="eastAsia"/>
+          <w:bCs/>
+          <w:sz w:val="28"/>
+          <w:szCs w:val="28"/>
+        </w:rPr>
+        <w:t>ặ</w:t>
+      </w:r>
+      <w:r>
+        <w:rPr>
+          <w:rFonts w:ascii="Times New Roman" w:hAnsi="Times New Roman"/>
+          <w:bCs/>
+          <w:sz w:val="28"/>
+          <w:szCs w:val="28"/>
+        </w:rPr>
+        <w:t>c các biến dự báo.</w:t>
+      </w:r>
     </w:p>
     <w:p>
       <w:pPr>
@@ -14864,6 +15117,7 @@
     <w:p>
       <w:pPr>
         <w:spacing w:before="80" w:after="80" w:line="360" w:lineRule="auto"/>
+        <w:ind w:firstLine="720"/>
         <w:jc w:val="both"/>
         <w:rPr>
           <w:rFonts w:ascii="Times New Roman" w:hAnsi="Times New Roman"/>
@@ -14872,6 +15126,33 @@
           <w:szCs w:val="28"/>
         </w:rPr>
       </w:pPr>
+      <w:r>
+        <w:rPr>
+          <w:rFonts w:ascii="Times New Roman" w:hAnsi="Times New Roman"/>
+          <w:bCs/>
+          <w:sz w:val="28"/>
+          <w:szCs w:val="28"/>
+        </w:rPr>
+        <w:t xml:space="preserve">Hồi quy phi tuyến là </w:t>
+      </w:r>
+      <w:r>
+        <w:rPr>
+          <w:rFonts w:ascii="Times New Roman" w:hAnsi="Times New Roman"/>
+          <w:bCs/>
+          <w:sz w:val="28"/>
+          <w:szCs w:val="28"/>
+        </w:rPr>
+        <w:t xml:space="preserve">một kỹ thuật </w:t>
+      </w:r>
+      <w:r>
+        <w:rPr>
+          <w:rFonts w:ascii="Times New Roman" w:hAnsi="Times New Roman"/>
+          <w:bCs/>
+          <w:sz w:val="28"/>
+          <w:szCs w:val="28"/>
+        </w:rPr>
+        <w:t>phân tích dữ liệu dự đoán giá trị của biến phụ thuộc bằng cách sử dụng biến độc lập.</w:t>
+      </w:r>
     </w:p>
     <w:p>
       <w:pPr>
@@ -14900,6 +15181,7 @@
           <w:sz w:val="32"/>
           <w:szCs w:val="32"/>
         </w:rPr>
+        <w:lastRenderedPageBreak/>
         <w:t>Ứng dụng để giải quyết bài toán</w:t>
       </w:r>
       <w:bookmarkEnd w:id="41"/>
@@ -14990,7 +15272,7 @@
     </w:p>
     <w:p/>
     <w:sectPr>
-      <w:headerReference w:type="default" r:id="rId37"/>
+      <w:headerReference w:type="default" r:id="rId38"/>
       <w:pgSz w:w="11907" w:h="16840" w:code="9"/>
       <w:pgMar w:top="1701" w:right="1134" w:bottom="1701" w:left="1985" w:header="720" w:footer="720" w:gutter="0"/>
       <w:pgNumType w:start="1"/>
@@ -19187,4 +19469,16 @@
     </a:ext>
   </a:extLst>
 </a:theme>
+</file>
+
+<file path=customXml/item1.xml><?xml version="1.0" encoding="utf-8"?>
+<b:Sources xmlns:b="http://schemas.openxmlformats.org/officeDocument/2006/bibliography" xmlns="http://schemas.openxmlformats.org/officeDocument/2006/bibliography" SelectedStyle="\APASixthEditionOfficeOnline.xsl" StyleName="APA" Version="6"/>
+</file>
+
+<file path=customXml/itemProps1.xml><?xml version="1.0" encoding="utf-8"?>
+<ds:datastoreItem xmlns:ds="http://schemas.openxmlformats.org/officeDocument/2006/customXml" ds:itemID="{69C4644E-5015-41CB-B7E6-8F759CBBC6BA}">
+  <ds:schemaRefs>
+    <ds:schemaRef ds:uri="http://schemas.openxmlformats.org/officeDocument/2006/bibliography"/>
+  </ds:schemaRefs>
+</ds:datastoreItem>
 </file>
--- a/Report/0_TheReport.docx
+++ b/Report/0_TheReport.docx
@@ -13002,7 +13002,29 @@
           <w:szCs w:val="26"/>
           <w:shd w:val="clear" w:color="auto" w:fill="FFFFFF"/>
         </w:rPr>
-        <w:t>EDA – Phân tích dữ liệu (Exploratory Data Analyst)</w:t>
+        <w:t>EDA –</w:t>
+      </w:r>
+      <w:r>
+        <w:rPr>
+          <w:rFonts w:asciiTheme="majorHAnsi" w:hAnsiTheme="majorHAnsi" w:cstheme="majorHAnsi"/>
+          <w:i/>
+          <w:iCs/>
+          <w:sz w:val="26"/>
+          <w:szCs w:val="26"/>
+          <w:shd w:val="clear" w:color="auto" w:fill="FFFFFF"/>
+        </w:rPr>
+        <w:t>Phân tích khám phá dữ liệu</w:t>
+      </w:r>
+      <w:r>
+        <w:rPr>
+          <w:rFonts w:asciiTheme="majorHAnsi" w:hAnsiTheme="majorHAnsi" w:cstheme="majorHAnsi"/>
+          <w:i/>
+          <w:iCs/>
+          <w:sz w:val="26"/>
+          <w:szCs w:val="26"/>
+          <w:shd w:val="clear" w:color="auto" w:fill="FFFFFF"/>
+        </w:rPr>
+        <w:t xml:space="preserve"> (Exploratory Data Analyst)</w:t>
       </w:r>
       <w:r>
         <w:rPr>
@@ -13379,6 +13401,16 @@
           <w:szCs w:val="28"/>
         </w:rPr>
         <w:t>Hiển thị danh mục mặt hàng với giá bán sỉ - lẻ</w:t>
+      </w:r>
+      <w:r>
+        <w:rPr>
+          <w:rFonts w:asciiTheme="majorHAnsi" w:hAnsiTheme="majorHAnsi" w:cstheme="majorHAnsi"/>
+          <w:i/>
+          <w:iCs/>
+          <w:sz w:val="28"/>
+          <w:szCs w:val="28"/>
+        </w:rPr>
+        <w:t xml:space="preserve"> (1)</w:t>
       </w:r>
     </w:p>
     <w:p>
@@ -13607,6 +13639,16 @@
         </w:rPr>
         <w:t>Tổng tiền thu được từ các danh mục mặt hàng</w:t>
       </w:r>
+      <w:r>
+        <w:rPr>
+          <w:rFonts w:asciiTheme="majorHAnsi" w:hAnsiTheme="majorHAnsi" w:cstheme="majorHAnsi"/>
+          <w:i/>
+          <w:iCs/>
+          <w:sz w:val="28"/>
+          <w:szCs w:val="28"/>
+        </w:rPr>
+        <w:t xml:space="preserve"> (2)</w:t>
+      </w:r>
     </w:p>
     <w:p>
       <w:pPr>
@@ -13793,6 +13835,16 @@
           <w:szCs w:val="26"/>
         </w:rPr>
         <w:t>Bán sỉ</w:t>
+      </w:r>
+      <w:r>
+        <w:rPr>
+          <w:rFonts w:asciiTheme="majorHAnsi" w:hAnsiTheme="majorHAnsi" w:cstheme="majorHAnsi"/>
+          <w:i/>
+          <w:iCs/>
+          <w:sz w:val="26"/>
+          <w:szCs w:val="26"/>
+        </w:rPr>
+        <w:t xml:space="preserve"> (3)</w:t>
       </w:r>
     </w:p>
     <w:p>
@@ -14184,6 +14236,16 @@
         </w:rPr>
         <w:t>Bán lẻ</w:t>
       </w:r>
+      <w:r>
+        <w:rPr>
+          <w:rFonts w:asciiTheme="majorHAnsi" w:hAnsiTheme="majorHAnsi" w:cstheme="majorHAnsi"/>
+          <w:i/>
+          <w:iCs/>
+          <w:sz w:val="26"/>
+          <w:szCs w:val="26"/>
+        </w:rPr>
+        <w:t xml:space="preserve"> (4)</w:t>
+      </w:r>
     </w:p>
     <w:p>
       <w:pPr>
@@ -14567,56 +14629,78 @@
     </w:p>
     <w:p>
       <w:pPr>
-        <w:spacing w:line="360" w:lineRule="auto"/>
-        <w:jc w:val="both"/>
-        <w:rPr>
-          <w:rFonts w:asciiTheme="majorHAnsi" w:hAnsiTheme="majorHAnsi" w:cstheme="majorHAnsi"/>
-          <w:sz w:val="26"/>
-          <w:szCs w:val="26"/>
-        </w:rPr>
-      </w:pPr>
-    </w:p>
-    <w:p>
-      <w:pPr>
-        <w:pStyle w:val="ListParagraph"/>
+        <w:pStyle w:val="Heading2"/>
         <w:numPr>
-          <w:ilvl w:val="0"/>
-          <w:numId w:val="25"/>
+          <w:ilvl w:val="2"/>
+          <w:numId w:val="20"/>
         </w:numPr>
-        <w:spacing w:after="160" w:line="360" w:lineRule="auto"/>
-        <w:jc w:val="both"/>
-        <w:rPr>
-          <w:rFonts w:asciiTheme="majorHAnsi" w:hAnsiTheme="majorHAnsi" w:cstheme="majorHAnsi"/>
-          <w:sz w:val="26"/>
-          <w:szCs w:val="26"/>
-        </w:rPr>
-      </w:pPr>
-      <w:r>
-        <w:rPr>
-          <w:rFonts w:asciiTheme="majorHAnsi" w:hAnsiTheme="majorHAnsi" w:cstheme="majorHAnsi"/>
-          <w:sz w:val="26"/>
-          <w:szCs w:val="26"/>
-        </w:rPr>
-        <w:t>Từ những thông tin thu thập được từ các biểu đồ trên, ta có thể kết luận rằng giá bán lẻ cao hơn nhiều so với giá bán sỉ của các sản phẩm.</w:t>
-      </w:r>
-    </w:p>
-    <w:p>
-      <w:pPr>
-        <w:spacing w:after="160" w:line="259" w:lineRule="auto"/>
-        <w:rPr>
-          <w:rFonts w:ascii="Times New Roman" w:hAnsi="Times New Roman"/>
-          <w:b/>
-          <w:sz w:val="28"/>
-          <w:szCs w:val="28"/>
-        </w:rPr>
-      </w:pPr>
-      <w:r>
-        <w:rPr>
-          <w:rFonts w:ascii="Times New Roman" w:hAnsi="Times New Roman"/>
-          <w:b/>
-          <w:sz w:val="28"/>
-          <w:szCs w:val="28"/>
-        </w:rPr>
+      </w:pPr>
+      <w:r>
+        <w:t>Kết luận</w:t>
+      </w:r>
+    </w:p>
+    <w:p>
+      <w:pPr>
+        <w:ind w:left="720"/>
+      </w:pPr>
+      <w:r>
+        <w:t>Kết quả thu được sau khi áp dụng phương pháp EDA như sau:</w:t>
+      </w:r>
+    </w:p>
+    <w:p>
+      <w:pPr>
+        <w:ind w:left="720"/>
+      </w:pPr>
+      <w:r>
+        <w:t xml:space="preserve">+ </w:t>
+      </w:r>
+      <w:r>
+        <w:t>Danh mục Golf có sản phẩm có tỷ suất lợi nhuận cao nhất</w:t>
+      </w:r>
+      <w:r>
+        <w:t xml:space="preserve"> </w:t>
+      </w:r>
+      <w:r>
+        <w:t>(Kết quả từ hình 1)</w:t>
+      </w:r>
+    </w:p>
+    <w:p>
+      <w:pPr>
+        <w:ind w:left="720"/>
+      </w:pPr>
+      <w:r>
+        <w:t>+ Danh mục quần áo (Clothes) là danh mục bán chạy nhất (Kết quả từ hình 2)</w:t>
+      </w:r>
+    </w:p>
+    <w:p>
+      <w:pPr>
+        <w:ind w:left="720"/>
+      </w:pPr>
+      <w:r>
+        <w:t>+ Danh mục thể thao trong nhà (Indoor Sport) là danh mục bán ít nhất.</w:t>
+      </w:r>
+      <w:r>
+        <w:t xml:space="preserve"> </w:t>
+      </w:r>
+      <w:r>
+        <w:t>(Kết quả từ hình 2)</w:t>
+      </w:r>
+    </w:p>
+    <w:p>
+      <w:r>
+        <w:tab/>
+        <w:t>+ Hầu hết giá các mặt hàng đều dưới 50</w:t>
+      </w:r>
+      <w:r>
+        <w:t>, dao động trên cả 2 loại mặt hàng bán lẻ và bán sỉ (Kết quả từ hình 3 và 4)</w:t>
+      </w:r>
+    </w:p>
+    <w:p>
+      <w:r>
+        <w:tab/>
+        <w:t>+ Giá bán lẻ thường cao hơn nhiều so với giá bán sỉ</w:t>
+      </w:r>
+      <w:r>
         <w:br w:type="page"/>
       </w:r>
     </w:p>

--- a/Report/0_TheReport.docx
+++ b/Report/0_TheReport.docx
@@ -870,7 +870,7 @@
         </w:rPr>
       </w:pPr>
       <w:bookmarkStart w:id="0" w:name="_Toc149815108"/>
-      <w:bookmarkStart w:id="1" w:name="_Toc151033867"/>
+      <w:bookmarkStart w:id="1" w:name="_Toc151987405"/>
       <w:r>
         <w:rPr>
           <w:b/>
@@ -1008,7 +1008,7 @@
           <w:lang w:val="nl-NL"/>
         </w:rPr>
       </w:pPr>
-      <w:bookmarkStart w:id="2" w:name="_Toc151033868"/>
+      <w:bookmarkStart w:id="2" w:name="_Toc151987406"/>
       <w:r>
         <w:rPr>
           <w:b/>
@@ -1123,7 +1123,7 @@
           <w:lang w:val="nl-NL"/>
         </w:rPr>
       </w:pPr>
-      <w:bookmarkStart w:id="3" w:name="_Toc151033869"/>
+      <w:bookmarkStart w:id="3" w:name="_Toc151987407"/>
       <w:r>
         <w:rPr>
           <w:b/>
@@ -1439,7 +1439,7 @@
           <w:lang w:val="nl-NL"/>
         </w:rPr>
       </w:pPr>
-      <w:bookmarkStart w:id="4" w:name="_Toc151033870"/>
+      <w:bookmarkStart w:id="4" w:name="_Toc151987408"/>
       <w:r>
         <w:rPr>
           <w:b/>
@@ -1495,6 +1495,7 @@
               <w:tab w:val="right" w:leader="dot" w:pos="8778"/>
             </w:tabs>
             <w:spacing w:before="80" w:after="80" w:line="360" w:lineRule="auto"/>
+            <w:jc w:val="both"/>
             <w:rPr>
               <w:rFonts w:asciiTheme="majorHAnsi" w:eastAsiaTheme="minorEastAsia" w:hAnsiTheme="majorHAnsi" w:cstheme="majorHAnsi"/>
               <w:noProof/>
@@ -1504,15 +1505,30 @@
             </w:rPr>
           </w:pPr>
           <w:r>
+            <w:rPr>
+              <w:rFonts w:asciiTheme="majorHAnsi" w:hAnsiTheme="majorHAnsi" w:cstheme="majorHAnsi"/>
+              <w:sz w:val="26"/>
+              <w:szCs w:val="26"/>
+            </w:rPr>
             <w:fldChar w:fldCharType="begin"/>
           </w:r>
           <w:r>
+            <w:rPr>
+              <w:rFonts w:asciiTheme="majorHAnsi" w:hAnsiTheme="majorHAnsi" w:cstheme="majorHAnsi"/>
+              <w:sz w:val="26"/>
+              <w:szCs w:val="26"/>
+            </w:rPr>
             <w:instrText xml:space="preserve"> TOC \o "1-3" \h \z \u </w:instrText>
           </w:r>
           <w:r>
+            <w:rPr>
+              <w:rFonts w:asciiTheme="majorHAnsi" w:hAnsiTheme="majorHAnsi" w:cstheme="majorHAnsi"/>
+              <w:sz w:val="26"/>
+              <w:szCs w:val="26"/>
+            </w:rPr>
             <w:fldChar w:fldCharType="separate"/>
           </w:r>
-          <w:hyperlink w:anchor="_Toc151033867" w:history="1">
+          <w:hyperlink w:anchor="_Toc151987405" w:history="1">
             <w:r>
               <w:rPr>
                 <w:rStyle w:val="Hyperlink"/>
@@ -1553,7 +1569,7 @@
                 <w:sz w:val="26"/>
                 <w:szCs w:val="26"/>
               </w:rPr>
-              <w:instrText xml:space="preserve"> PAGEREF _Toc151033867 \h </w:instrText>
+              <w:instrText xml:space="preserve"> PAGEREF _Toc151987405 \h </w:instrText>
             </w:r>
             <w:r>
               <w:rPr>
@@ -1603,6 +1619,7 @@
               <w:tab w:val="right" w:leader="dot" w:pos="8778"/>
             </w:tabs>
             <w:spacing w:before="80" w:after="80" w:line="360" w:lineRule="auto"/>
+            <w:jc w:val="both"/>
             <w:rPr>
               <w:rFonts w:asciiTheme="majorHAnsi" w:eastAsiaTheme="minorEastAsia" w:hAnsiTheme="majorHAnsi" w:cstheme="majorHAnsi"/>
               <w:noProof/>
@@ -1611,7 +1628,7 @@
               <w:lang w:val="vi-VN" w:eastAsia="vi-VN"/>
             </w:rPr>
           </w:pPr>
-          <w:hyperlink w:anchor="_Toc151033868" w:history="1">
+          <w:hyperlink w:anchor="_Toc151987406" w:history="1">
             <w:r>
               <w:rPr>
                 <w:rStyle w:val="Hyperlink"/>
@@ -1653,7 +1670,7 @@
                 <w:sz w:val="26"/>
                 <w:szCs w:val="26"/>
               </w:rPr>
-              <w:instrText xml:space="preserve"> PAGEREF _Toc151033868 \h </w:instrText>
+              <w:instrText xml:space="preserve"> PAGEREF _Toc151987406 \h </w:instrText>
             </w:r>
             <w:r>
               <w:rPr>
@@ -1703,6 +1720,7 @@
               <w:tab w:val="right" w:leader="dot" w:pos="8778"/>
             </w:tabs>
             <w:spacing w:before="80" w:after="80" w:line="360" w:lineRule="auto"/>
+            <w:jc w:val="both"/>
             <w:rPr>
               <w:rFonts w:asciiTheme="majorHAnsi" w:eastAsiaTheme="minorEastAsia" w:hAnsiTheme="majorHAnsi" w:cstheme="majorHAnsi"/>
               <w:noProof/>
@@ -1711,7 +1729,7 @@
               <w:lang w:val="vi-VN" w:eastAsia="vi-VN"/>
             </w:rPr>
           </w:pPr>
-          <w:hyperlink w:anchor="_Toc151033869" w:history="1">
+          <w:hyperlink w:anchor="_Toc151987407" w:history="1">
             <w:r>
               <w:rPr>
                 <w:rStyle w:val="Hyperlink"/>
@@ -1753,7 +1771,7 @@
                 <w:sz w:val="26"/>
                 <w:szCs w:val="26"/>
               </w:rPr>
-              <w:instrText xml:space="preserve"> PAGEREF _Toc151033869 \h </w:instrText>
+              <w:instrText xml:space="preserve"> PAGEREF _Toc151987407 \h </w:instrText>
             </w:r>
             <w:r>
               <w:rPr>
@@ -1803,6 +1821,7 @@
               <w:tab w:val="right" w:leader="dot" w:pos="8778"/>
             </w:tabs>
             <w:spacing w:before="80" w:after="80" w:line="360" w:lineRule="auto"/>
+            <w:jc w:val="both"/>
             <w:rPr>
               <w:rFonts w:asciiTheme="majorHAnsi" w:eastAsiaTheme="minorEastAsia" w:hAnsiTheme="majorHAnsi" w:cstheme="majorHAnsi"/>
               <w:noProof/>
@@ -1811,7 +1830,7 @@
               <w:lang w:val="vi-VN" w:eastAsia="vi-VN"/>
             </w:rPr>
           </w:pPr>
-          <w:hyperlink w:anchor="_Toc151033870" w:history="1">
+          <w:hyperlink w:anchor="_Toc151987408" w:history="1">
             <w:r>
               <w:rPr>
                 <w:rStyle w:val="Hyperlink"/>
@@ -1853,7 +1872,7 @@
                 <w:sz w:val="26"/>
                 <w:szCs w:val="26"/>
               </w:rPr>
-              <w:instrText xml:space="preserve"> PAGEREF _Toc151033870 \h </w:instrText>
+              <w:instrText xml:space="preserve"> PAGEREF _Toc151987408 \h </w:instrText>
             </w:r>
             <w:r>
               <w:rPr>
@@ -1903,6 +1922,7 @@
               <w:tab w:val="right" w:leader="dot" w:pos="8778"/>
             </w:tabs>
             <w:spacing w:before="80" w:after="80" w:line="360" w:lineRule="auto"/>
+            <w:jc w:val="both"/>
             <w:rPr>
               <w:rFonts w:asciiTheme="majorHAnsi" w:eastAsiaTheme="minorEastAsia" w:hAnsiTheme="majorHAnsi" w:cstheme="majorHAnsi"/>
               <w:noProof/>
@@ -1911,7 +1931,7 @@
               <w:lang w:val="vi-VN" w:eastAsia="vi-VN"/>
             </w:rPr>
           </w:pPr>
-          <w:hyperlink w:anchor="_Toc151033871" w:history="1">
+          <w:hyperlink w:anchor="_Toc151987409" w:history="1">
             <w:r>
               <w:rPr>
                 <w:rStyle w:val="Hyperlink"/>
@@ -1953,7 +1973,7 @@
                 <w:sz w:val="26"/>
                 <w:szCs w:val="26"/>
               </w:rPr>
-              <w:instrText xml:space="preserve"> PAGEREF _Toc151033871 \h </w:instrText>
+              <w:instrText xml:space="preserve"> PAGEREF _Toc151987409 \h </w:instrText>
             </w:r>
             <w:r>
               <w:rPr>
@@ -1982,7 +2002,7 @@
                 <w:sz w:val="26"/>
                 <w:szCs w:val="26"/>
               </w:rPr>
-              <w:t>iv</w:t>
+              <w:t>v</w:t>
             </w:r>
             <w:r>
               <w:rPr>
@@ -2003,6 +2023,7 @@
               <w:tab w:val="right" w:leader="dot" w:pos="8778"/>
             </w:tabs>
             <w:spacing w:before="80" w:after="80" w:line="360" w:lineRule="auto"/>
+            <w:jc w:val="both"/>
             <w:rPr>
               <w:rFonts w:asciiTheme="majorHAnsi" w:eastAsiaTheme="minorEastAsia" w:hAnsiTheme="majorHAnsi" w:cstheme="majorHAnsi"/>
               <w:noProof/>
@@ -2011,7 +2032,7 @@
               <w:lang w:val="vi-VN" w:eastAsia="vi-VN"/>
             </w:rPr>
           </w:pPr>
-          <w:hyperlink w:anchor="_Toc151033872" w:history="1">
+          <w:hyperlink w:anchor="_Toc151987410" w:history="1">
             <w:r>
               <w:rPr>
                 <w:rStyle w:val="Hyperlink"/>
@@ -2053,7 +2074,7 @@
                 <w:sz w:val="26"/>
                 <w:szCs w:val="26"/>
               </w:rPr>
-              <w:instrText xml:space="preserve"> PAGEREF _Toc151033872 \h </w:instrText>
+              <w:instrText xml:space="preserve"> PAGEREF _Toc151987410 \h </w:instrText>
             </w:r>
             <w:r>
               <w:rPr>
@@ -2082,7 +2103,7 @@
                 <w:sz w:val="26"/>
                 <w:szCs w:val="26"/>
               </w:rPr>
-              <w:t>v</w:t>
+              <w:t>vi</w:t>
             </w:r>
             <w:r>
               <w:rPr>
@@ -2103,6 +2124,7 @@
               <w:tab w:val="right" w:leader="dot" w:pos="8778"/>
             </w:tabs>
             <w:spacing w:before="80" w:after="80" w:line="360" w:lineRule="auto"/>
+            <w:jc w:val="both"/>
             <w:rPr>
               <w:rFonts w:asciiTheme="majorHAnsi" w:eastAsiaTheme="minorEastAsia" w:hAnsiTheme="majorHAnsi" w:cstheme="majorHAnsi"/>
               <w:noProof/>
@@ -2111,7 +2133,7 @@
               <w:lang w:val="vi-VN" w:eastAsia="vi-VN"/>
             </w:rPr>
           </w:pPr>
-          <w:hyperlink w:anchor="_Toc151033873" w:history="1">
+          <w:hyperlink w:anchor="_Toc151987411" w:history="1">
             <w:r>
               <w:rPr>
                 <w:rStyle w:val="Hyperlink"/>
@@ -2152,7 +2174,7 @@
                 <w:sz w:val="26"/>
                 <w:szCs w:val="26"/>
               </w:rPr>
-              <w:instrText xml:space="preserve"> PAGEREF _Toc151033873 \h </w:instrText>
+              <w:instrText xml:space="preserve"> PAGEREF _Toc151987411 \h </w:instrText>
             </w:r>
             <w:r>
               <w:rPr>
@@ -2203,6 +2225,7 @@
               <w:tab w:val="right" w:leader="dot" w:pos="8778"/>
             </w:tabs>
             <w:spacing w:before="80" w:after="80" w:line="360" w:lineRule="auto"/>
+            <w:jc w:val="both"/>
             <w:rPr>
               <w:rFonts w:asciiTheme="majorHAnsi" w:eastAsiaTheme="minorEastAsia" w:hAnsiTheme="majorHAnsi" w:cstheme="majorHAnsi"/>
               <w:noProof/>
@@ -2211,7 +2234,7 @@
               <w:lang w:val="vi-VN" w:eastAsia="vi-VN"/>
             </w:rPr>
           </w:pPr>
-          <w:hyperlink w:anchor="_Toc151033874" w:history="1">
+          <w:hyperlink w:anchor="_Toc151987412" w:history="1">
             <w:r>
               <w:rPr>
                 <w:rStyle w:val="Hyperlink"/>
@@ -2274,7 +2297,7 @@
                 <w:sz w:val="26"/>
                 <w:szCs w:val="26"/>
               </w:rPr>
-              <w:instrText xml:space="preserve"> PAGEREF _Toc151033874 \h </w:instrText>
+              <w:instrText xml:space="preserve"> PAGEREF _Toc151987412 \h </w:instrText>
             </w:r>
             <w:r>
               <w:rPr>
@@ -2325,6 +2348,7 @@
               <w:tab w:val="right" w:leader="dot" w:pos="8778"/>
             </w:tabs>
             <w:spacing w:before="80" w:after="80" w:line="360" w:lineRule="auto"/>
+            <w:jc w:val="both"/>
             <w:rPr>
               <w:rFonts w:asciiTheme="majorHAnsi" w:eastAsiaTheme="minorEastAsia" w:hAnsiTheme="majorHAnsi" w:cstheme="majorHAnsi"/>
               <w:noProof/>
@@ -2333,7 +2357,7 @@
               <w:lang w:val="vi-VN" w:eastAsia="vi-VN"/>
             </w:rPr>
           </w:pPr>
-          <w:hyperlink w:anchor="_Toc151033875" w:history="1">
+          <w:hyperlink w:anchor="_Toc151987413" w:history="1">
             <w:r>
               <w:rPr>
                 <w:rStyle w:val="Hyperlink"/>
@@ -2396,7 +2420,7 @@
                 <w:sz w:val="26"/>
                 <w:szCs w:val="26"/>
               </w:rPr>
-              <w:instrText xml:space="preserve"> PAGEREF _Toc151033875 \h </w:instrText>
+              <w:instrText xml:space="preserve"> PAGEREF _Toc151987413 \h </w:instrText>
             </w:r>
             <w:r>
               <w:rPr>
@@ -2447,6 +2471,7 @@
               <w:tab w:val="right" w:leader="dot" w:pos="8778"/>
             </w:tabs>
             <w:spacing w:before="80" w:after="80" w:line="360" w:lineRule="auto"/>
+            <w:jc w:val="both"/>
             <w:rPr>
               <w:rFonts w:asciiTheme="majorHAnsi" w:eastAsiaTheme="minorEastAsia" w:hAnsiTheme="majorHAnsi" w:cstheme="majorHAnsi"/>
               <w:noProof/>
@@ -2455,7 +2480,7 @@
               <w:lang w:val="vi-VN" w:eastAsia="vi-VN"/>
             </w:rPr>
           </w:pPr>
-          <w:hyperlink w:anchor="_Toc151033876" w:history="1">
+          <w:hyperlink w:anchor="_Toc151987414" w:history="1">
             <w:r>
               <w:rPr>
                 <w:rStyle w:val="Hyperlink"/>
@@ -2518,7 +2543,7 @@
                 <w:sz w:val="26"/>
                 <w:szCs w:val="26"/>
               </w:rPr>
-              <w:instrText xml:space="preserve"> PAGEREF _Toc151033876 \h </w:instrText>
+              <w:instrText xml:space="preserve"> PAGEREF _Toc151987414 \h </w:instrText>
             </w:r>
             <w:r>
               <w:rPr>
@@ -2569,6 +2594,7 @@
               <w:tab w:val="right" w:leader="dot" w:pos="8778"/>
             </w:tabs>
             <w:spacing w:before="80" w:after="80" w:line="360" w:lineRule="auto"/>
+            <w:jc w:val="both"/>
             <w:rPr>
               <w:rFonts w:asciiTheme="majorHAnsi" w:eastAsiaTheme="minorEastAsia" w:hAnsiTheme="majorHAnsi" w:cstheme="majorHAnsi"/>
               <w:noProof/>
@@ -2577,7 +2603,7 @@
               <w:lang w:val="vi-VN" w:eastAsia="vi-VN"/>
             </w:rPr>
           </w:pPr>
-          <w:hyperlink w:anchor="_Toc151033877" w:history="1">
+          <w:hyperlink w:anchor="_Toc151987415" w:history="1">
             <w:r>
               <w:rPr>
                 <w:rStyle w:val="Hyperlink"/>
@@ -2640,7 +2666,7 @@
                 <w:sz w:val="26"/>
                 <w:szCs w:val="26"/>
               </w:rPr>
-              <w:instrText xml:space="preserve"> PAGEREF _Toc151033877 \h </w:instrText>
+              <w:instrText xml:space="preserve"> PAGEREF _Toc151987415 \h </w:instrText>
             </w:r>
             <w:r>
               <w:rPr>
@@ -2690,6 +2716,7 @@
               <w:tab w:val="right" w:leader="dot" w:pos="8778"/>
             </w:tabs>
             <w:spacing w:before="80" w:after="80" w:line="360" w:lineRule="auto"/>
+            <w:jc w:val="both"/>
             <w:rPr>
               <w:rFonts w:asciiTheme="majorHAnsi" w:eastAsiaTheme="minorEastAsia" w:hAnsiTheme="majorHAnsi" w:cstheme="majorHAnsi"/>
               <w:noProof/>
@@ -2698,7 +2725,7 @@
               <w:lang w:val="vi-VN" w:eastAsia="vi-VN"/>
             </w:rPr>
           </w:pPr>
-          <w:hyperlink w:anchor="_Toc151033878" w:history="1">
+          <w:hyperlink w:anchor="_Toc151987416" w:history="1">
             <w:r>
               <w:rPr>
                 <w:rStyle w:val="Hyperlink"/>
@@ -2739,7 +2766,7 @@
                 <w:sz w:val="26"/>
                 <w:szCs w:val="26"/>
               </w:rPr>
-              <w:instrText xml:space="preserve"> PAGEREF _Toc151033878 \h </w:instrText>
+              <w:instrText xml:space="preserve"> PAGEREF _Toc151987416 \h </w:instrText>
             </w:r>
             <w:r>
               <w:rPr>
@@ -2790,6 +2817,7 @@
               <w:tab w:val="right" w:leader="dot" w:pos="8778"/>
             </w:tabs>
             <w:spacing w:before="80" w:after="80" w:line="360" w:lineRule="auto"/>
+            <w:jc w:val="both"/>
             <w:rPr>
               <w:rFonts w:asciiTheme="majorHAnsi" w:eastAsiaTheme="minorEastAsia" w:hAnsiTheme="majorHAnsi" w:cstheme="majorHAnsi"/>
               <w:noProof/>
@@ -2798,7 +2826,7 @@
               <w:lang w:val="vi-VN" w:eastAsia="vi-VN"/>
             </w:rPr>
           </w:pPr>
-          <w:hyperlink w:anchor="_Toc151033879" w:history="1">
+          <w:hyperlink w:anchor="_Toc151987417" w:history="1">
             <w:r>
               <w:rPr>
                 <w:rStyle w:val="Hyperlink"/>
@@ -2861,7 +2889,7 @@
                 <w:sz w:val="26"/>
                 <w:szCs w:val="26"/>
               </w:rPr>
-              <w:instrText xml:space="preserve"> PAGEREF _Toc151033879 \h </w:instrText>
+              <w:instrText xml:space="preserve"> PAGEREF _Toc151987417 \h </w:instrText>
             </w:r>
             <w:r>
               <w:rPr>
@@ -2912,6 +2940,7 @@
               <w:tab w:val="right" w:leader="dot" w:pos="8778"/>
             </w:tabs>
             <w:spacing w:before="80" w:after="80" w:line="360" w:lineRule="auto"/>
+            <w:jc w:val="both"/>
             <w:rPr>
               <w:rFonts w:asciiTheme="majorHAnsi" w:eastAsiaTheme="minorEastAsia" w:hAnsiTheme="majorHAnsi" w:cstheme="majorHAnsi"/>
               <w:noProof/>
@@ -2920,7 +2949,7 @@
               <w:lang w:val="vi-VN" w:eastAsia="vi-VN"/>
             </w:rPr>
           </w:pPr>
-          <w:hyperlink w:anchor="_Toc151033880" w:history="1">
+          <w:hyperlink w:anchor="_Toc151987418" w:history="1">
             <w:r>
               <w:rPr>
                 <w:rStyle w:val="Hyperlink"/>
@@ -2983,7 +3012,7 @@
                 <w:sz w:val="26"/>
                 <w:szCs w:val="26"/>
               </w:rPr>
-              <w:instrText xml:space="preserve"> PAGEREF _Toc151033880 \h </w:instrText>
+              <w:instrText xml:space="preserve"> PAGEREF _Toc151987418 \h </w:instrText>
             </w:r>
             <w:r>
               <w:rPr>
@@ -3028,13 +3057,13 @@
         </w:p>
         <w:p>
           <w:pPr>
-            <w:pStyle w:val="TOC2"/>
+            <w:pStyle w:val="TOC3"/>
             <w:tabs>
-              <w:tab w:val="left" w:pos="1100"/>
+              <w:tab w:val="left" w:pos="1320"/>
               <w:tab w:val="right" w:leader="dot" w:pos="8778"/>
             </w:tabs>
             <w:spacing w:before="80" w:after="80" w:line="360" w:lineRule="auto"/>
-            <w:ind w:left="426"/>
+            <w:jc w:val="both"/>
             <w:rPr>
               <w:rFonts w:asciiTheme="majorHAnsi" w:eastAsiaTheme="minorEastAsia" w:hAnsiTheme="majorHAnsi" w:cstheme="majorHAnsi"/>
               <w:noProof/>
@@ -3043,7 +3072,7 @@
               <w:lang w:val="vi-VN" w:eastAsia="vi-VN"/>
             </w:rPr>
           </w:pPr>
-          <w:hyperlink w:anchor="_Toc151033881" w:history="1">
+          <w:hyperlink w:anchor="_Toc151987419" w:history="1">
             <w:r>
               <w:rPr>
                 <w:rStyle w:val="Hyperlink"/>
@@ -3106,7 +3135,7 @@
                 <w:sz w:val="26"/>
                 <w:szCs w:val="26"/>
               </w:rPr>
-              <w:instrText xml:space="preserve"> PAGEREF _Toc151033881 \h </w:instrText>
+              <w:instrText xml:space="preserve"> PAGEREF _Toc151987419 \h </w:instrText>
             </w:r>
             <w:r>
               <w:rPr>
@@ -3151,13 +3180,13 @@
         </w:p>
         <w:p>
           <w:pPr>
-            <w:pStyle w:val="TOC2"/>
+            <w:pStyle w:val="TOC3"/>
             <w:tabs>
-              <w:tab w:val="left" w:pos="1100"/>
+              <w:tab w:val="left" w:pos="1320"/>
               <w:tab w:val="right" w:leader="dot" w:pos="8778"/>
             </w:tabs>
             <w:spacing w:before="80" w:after="80" w:line="360" w:lineRule="auto"/>
-            <w:ind w:left="426"/>
+            <w:jc w:val="both"/>
             <w:rPr>
               <w:rFonts w:asciiTheme="majorHAnsi" w:eastAsiaTheme="minorEastAsia" w:hAnsiTheme="majorHAnsi" w:cstheme="majorHAnsi"/>
               <w:noProof/>
@@ -3166,7 +3195,7 @@
               <w:lang w:val="vi-VN" w:eastAsia="vi-VN"/>
             </w:rPr>
           </w:pPr>
-          <w:hyperlink w:anchor="_Toc151033882" w:history="1">
+          <w:hyperlink w:anchor="_Toc151987420" w:history="1">
             <w:r>
               <w:rPr>
                 <w:rStyle w:val="Hyperlink"/>
@@ -3229,7 +3258,7 @@
                 <w:sz w:val="26"/>
                 <w:szCs w:val="26"/>
               </w:rPr>
-              <w:instrText xml:space="preserve"> PAGEREF _Toc151033882 \h </w:instrText>
+              <w:instrText xml:space="preserve"> PAGEREF _Toc151987420 \h </w:instrText>
             </w:r>
             <w:r>
               <w:rPr>
@@ -3274,13 +3303,13 @@
         </w:p>
         <w:p>
           <w:pPr>
-            <w:pStyle w:val="TOC2"/>
+            <w:pStyle w:val="TOC3"/>
             <w:tabs>
-              <w:tab w:val="left" w:pos="1100"/>
+              <w:tab w:val="left" w:pos="1320"/>
               <w:tab w:val="right" w:leader="dot" w:pos="8778"/>
             </w:tabs>
             <w:spacing w:before="80" w:after="80" w:line="360" w:lineRule="auto"/>
-            <w:ind w:left="426"/>
+            <w:jc w:val="both"/>
             <w:rPr>
               <w:rFonts w:asciiTheme="majorHAnsi" w:eastAsiaTheme="minorEastAsia" w:hAnsiTheme="majorHAnsi" w:cstheme="majorHAnsi"/>
               <w:noProof/>
@@ -3289,7 +3318,7 @@
               <w:lang w:val="vi-VN" w:eastAsia="vi-VN"/>
             </w:rPr>
           </w:pPr>
-          <w:hyperlink w:anchor="_Toc151033883" w:history="1">
+          <w:hyperlink w:anchor="_Toc151987421" w:history="1">
             <w:r>
               <w:rPr>
                 <w:rStyle w:val="Hyperlink"/>
@@ -3352,7 +3381,7 @@
                 <w:sz w:val="26"/>
                 <w:szCs w:val="26"/>
               </w:rPr>
-              <w:instrText xml:space="preserve"> PAGEREF _Toc151033883 \h </w:instrText>
+              <w:instrText xml:space="preserve"> PAGEREF _Toc151987421 \h </w:instrText>
             </w:r>
             <w:r>
               <w:rPr>
@@ -3403,6 +3432,7 @@
               <w:tab w:val="right" w:leader="dot" w:pos="8778"/>
             </w:tabs>
             <w:spacing w:before="80" w:after="80" w:line="360" w:lineRule="auto"/>
+            <w:jc w:val="both"/>
             <w:rPr>
               <w:rFonts w:asciiTheme="majorHAnsi" w:eastAsiaTheme="minorEastAsia" w:hAnsiTheme="majorHAnsi" w:cstheme="majorHAnsi"/>
               <w:noProof/>
@@ -3411,7 +3441,7 @@
               <w:lang w:val="vi-VN" w:eastAsia="vi-VN"/>
             </w:rPr>
           </w:pPr>
-          <w:hyperlink w:anchor="_Toc151033884" w:history="1">
+          <w:hyperlink w:anchor="_Toc151987422" w:history="1">
             <w:r>
               <w:rPr>
                 <w:rStyle w:val="Hyperlink"/>
@@ -3474,7 +3504,7 @@
                 <w:sz w:val="26"/>
                 <w:szCs w:val="26"/>
               </w:rPr>
-              <w:instrText xml:space="preserve"> PAGEREF _Toc151033884 \h </w:instrText>
+              <w:instrText xml:space="preserve"> PAGEREF _Toc151987422 \h </w:instrText>
             </w:r>
             <w:r>
               <w:rPr>
@@ -3519,13 +3549,13 @@
         </w:p>
         <w:p>
           <w:pPr>
-            <w:pStyle w:val="TOC2"/>
+            <w:pStyle w:val="TOC3"/>
             <w:tabs>
-              <w:tab w:val="left" w:pos="1100"/>
+              <w:tab w:val="left" w:pos="1320"/>
               <w:tab w:val="right" w:leader="dot" w:pos="8778"/>
             </w:tabs>
             <w:spacing w:before="80" w:after="80" w:line="360" w:lineRule="auto"/>
-            <w:ind w:left="426"/>
+            <w:jc w:val="both"/>
             <w:rPr>
               <w:rFonts w:asciiTheme="majorHAnsi" w:eastAsiaTheme="minorEastAsia" w:hAnsiTheme="majorHAnsi" w:cstheme="majorHAnsi"/>
               <w:noProof/>
@@ -3534,7 +3564,7 @@
               <w:lang w:val="vi-VN" w:eastAsia="vi-VN"/>
             </w:rPr>
           </w:pPr>
-          <w:hyperlink w:anchor="_Toc151033885" w:history="1">
+          <w:hyperlink w:anchor="_Toc151987423" w:history="1">
             <w:r>
               <w:rPr>
                 <w:rStyle w:val="Hyperlink"/>
@@ -3597,7 +3627,7 @@
                 <w:sz w:val="26"/>
                 <w:szCs w:val="26"/>
               </w:rPr>
-              <w:instrText xml:space="preserve"> PAGEREF _Toc151033885 \h </w:instrText>
+              <w:instrText xml:space="preserve"> PAGEREF _Toc151987423 \h </w:instrText>
             </w:r>
             <w:r>
               <w:rPr>
@@ -3642,13 +3672,13 @@
         </w:p>
         <w:p>
           <w:pPr>
-            <w:pStyle w:val="TOC2"/>
+            <w:pStyle w:val="TOC3"/>
             <w:tabs>
-              <w:tab w:val="left" w:pos="1100"/>
+              <w:tab w:val="left" w:pos="1320"/>
               <w:tab w:val="right" w:leader="dot" w:pos="8778"/>
             </w:tabs>
             <w:spacing w:before="80" w:after="80" w:line="360" w:lineRule="auto"/>
-            <w:ind w:left="426"/>
+            <w:jc w:val="both"/>
             <w:rPr>
               <w:rFonts w:asciiTheme="majorHAnsi" w:eastAsiaTheme="minorEastAsia" w:hAnsiTheme="majorHAnsi" w:cstheme="majorHAnsi"/>
               <w:noProof/>
@@ -3657,7 +3687,7 @@
               <w:lang w:val="vi-VN" w:eastAsia="vi-VN"/>
             </w:rPr>
           </w:pPr>
-          <w:hyperlink w:anchor="_Toc151033886" w:history="1">
+          <w:hyperlink w:anchor="_Toc151987424" w:history="1">
             <w:r>
               <w:rPr>
                 <w:rStyle w:val="Hyperlink"/>
@@ -3720,7 +3750,7 @@
                 <w:sz w:val="26"/>
                 <w:szCs w:val="26"/>
               </w:rPr>
-              <w:instrText xml:space="preserve"> PAGEREF _Toc151033886 \h </w:instrText>
+              <w:instrText xml:space="preserve"> PAGEREF _Toc151987424 \h </w:instrText>
             </w:r>
             <w:r>
               <w:rPr>
@@ -3765,13 +3795,13 @@
         </w:p>
         <w:p>
           <w:pPr>
-            <w:pStyle w:val="TOC2"/>
+            <w:pStyle w:val="TOC3"/>
             <w:tabs>
-              <w:tab w:val="left" w:pos="1100"/>
+              <w:tab w:val="left" w:pos="1320"/>
               <w:tab w:val="right" w:leader="dot" w:pos="8778"/>
             </w:tabs>
             <w:spacing w:before="80" w:after="80" w:line="360" w:lineRule="auto"/>
-            <w:ind w:left="426"/>
+            <w:jc w:val="both"/>
             <w:rPr>
               <w:rFonts w:asciiTheme="majorHAnsi" w:eastAsiaTheme="minorEastAsia" w:hAnsiTheme="majorHAnsi" w:cstheme="majorHAnsi"/>
               <w:noProof/>
@@ -3780,7 +3810,7 @@
               <w:lang w:val="vi-VN" w:eastAsia="vi-VN"/>
             </w:rPr>
           </w:pPr>
-          <w:hyperlink w:anchor="_Toc151033887" w:history="1">
+          <w:hyperlink w:anchor="_Toc151987425" w:history="1">
             <w:r>
               <w:rPr>
                 <w:rStyle w:val="Hyperlink"/>
@@ -3843,7 +3873,7 @@
                 <w:sz w:val="26"/>
                 <w:szCs w:val="26"/>
               </w:rPr>
-              <w:instrText xml:space="preserve"> PAGEREF _Toc151033887 \h </w:instrText>
+              <w:instrText xml:space="preserve"> PAGEREF _Toc151987425 \h </w:instrText>
             </w:r>
             <w:r>
               <w:rPr>
@@ -3873,105 +3903,6 @@
                 <w:szCs w:val="26"/>
               </w:rPr>
               <w:t>13</w:t>
-            </w:r>
-            <w:r>
-              <w:rPr>
-                <w:rFonts w:asciiTheme="majorHAnsi" w:hAnsiTheme="majorHAnsi" w:cstheme="majorHAnsi"/>
-                <w:noProof/>
-                <w:webHidden/>
-                <w:sz w:val="26"/>
-                <w:szCs w:val="26"/>
-              </w:rPr>
-              <w:fldChar w:fldCharType="end"/>
-            </w:r>
-          </w:hyperlink>
-        </w:p>
-        <w:p>
-          <w:pPr>
-            <w:pStyle w:val="TOC1"/>
-            <w:tabs>
-              <w:tab w:val="right" w:leader="dot" w:pos="8778"/>
-            </w:tabs>
-            <w:spacing w:before="80" w:after="80" w:line="360" w:lineRule="auto"/>
-            <w:rPr>
-              <w:rFonts w:asciiTheme="majorHAnsi" w:eastAsiaTheme="minorEastAsia" w:hAnsiTheme="majorHAnsi" w:cstheme="majorHAnsi"/>
-              <w:noProof/>
-              <w:sz w:val="26"/>
-              <w:szCs w:val="26"/>
-              <w:lang w:val="vi-VN" w:eastAsia="vi-VN"/>
-            </w:rPr>
-          </w:pPr>
-          <w:hyperlink w:anchor="_Toc151033888" w:history="1">
-            <w:r>
-              <w:rPr>
-                <w:rStyle w:val="Hyperlink"/>
-                <w:rFonts w:asciiTheme="majorHAnsi" w:hAnsiTheme="majorHAnsi" w:cstheme="majorHAnsi"/>
-                <w:b/>
-                <w:bCs/>
-                <w:noProof/>
-                <w:sz w:val="26"/>
-                <w:szCs w:val="26"/>
-              </w:rPr>
-              <w:t>Chương 3: HỒI QUY VÀ KẾT QUẢ</w:t>
-            </w:r>
-            <w:r>
-              <w:rPr>
-                <w:rFonts w:asciiTheme="majorHAnsi" w:hAnsiTheme="majorHAnsi" w:cstheme="majorHAnsi"/>
-                <w:noProof/>
-                <w:webHidden/>
-                <w:sz w:val="26"/>
-                <w:szCs w:val="26"/>
-              </w:rPr>
-              <w:tab/>
-            </w:r>
-            <w:r>
-              <w:rPr>
-                <w:rFonts w:asciiTheme="majorHAnsi" w:hAnsiTheme="majorHAnsi" w:cstheme="majorHAnsi"/>
-                <w:noProof/>
-                <w:webHidden/>
-                <w:sz w:val="26"/>
-                <w:szCs w:val="26"/>
-              </w:rPr>
-              <w:fldChar w:fldCharType="begin"/>
-            </w:r>
-            <w:r>
-              <w:rPr>
-                <w:rFonts w:asciiTheme="majorHAnsi" w:hAnsiTheme="majorHAnsi" w:cstheme="majorHAnsi"/>
-                <w:noProof/>
-                <w:webHidden/>
-                <w:sz w:val="26"/>
-                <w:szCs w:val="26"/>
-              </w:rPr>
-              <w:instrText xml:space="preserve"> PAGEREF _Toc151033888 \h </w:instrText>
-            </w:r>
-            <w:r>
-              <w:rPr>
-                <w:rFonts w:asciiTheme="majorHAnsi" w:hAnsiTheme="majorHAnsi" w:cstheme="majorHAnsi"/>
-                <w:noProof/>
-                <w:webHidden/>
-                <w:sz w:val="26"/>
-                <w:szCs w:val="26"/>
-              </w:rPr>
-            </w:r>
-            <w:r>
-              <w:rPr>
-                <w:rFonts w:asciiTheme="majorHAnsi" w:hAnsiTheme="majorHAnsi" w:cstheme="majorHAnsi"/>
-                <w:noProof/>
-                <w:webHidden/>
-                <w:sz w:val="26"/>
-                <w:szCs w:val="26"/>
-              </w:rPr>
-              <w:fldChar w:fldCharType="separate"/>
-            </w:r>
-            <w:r>
-              <w:rPr>
-                <w:rFonts w:asciiTheme="majorHAnsi" w:hAnsiTheme="majorHAnsi" w:cstheme="majorHAnsi"/>
-                <w:noProof/>
-                <w:webHidden/>
-                <w:sz w:val="26"/>
-                <w:szCs w:val="26"/>
-              </w:rPr>
-              <w:t>18</w:t>
             </w:r>
             <w:r>
               <w:rPr>
@@ -3993,6 +3924,7 @@
               <w:tab w:val="right" w:leader="dot" w:pos="8778"/>
             </w:tabs>
             <w:spacing w:before="80" w:after="80" w:line="360" w:lineRule="auto"/>
+            <w:jc w:val="both"/>
             <w:rPr>
               <w:rFonts w:asciiTheme="majorHAnsi" w:eastAsiaTheme="minorEastAsia" w:hAnsiTheme="majorHAnsi" w:cstheme="majorHAnsi"/>
               <w:noProof/>
@@ -4001,7 +3933,7 @@
               <w:lang w:val="vi-VN" w:eastAsia="vi-VN"/>
             </w:rPr>
           </w:pPr>
-          <w:hyperlink w:anchor="_Toc151033889" w:history="1">
+          <w:hyperlink w:anchor="_Toc151987426" w:history="1">
             <w:r>
               <w:rPr>
                 <w:rStyle w:val="Hyperlink"/>
@@ -4012,7 +3944,7 @@
                 <w:sz w:val="26"/>
                 <w:szCs w:val="26"/>
               </w:rPr>
-              <w:t>3.1.</w:t>
+              <w:t>2.4.</w:t>
             </w:r>
             <w:r>
               <w:rPr>
@@ -4034,7 +3966,7 @@
                 <w:sz w:val="26"/>
                 <w:szCs w:val="26"/>
               </w:rPr>
-              <w:t>Tổng quan về hồi quy</w:t>
+              <w:t>Kết quả</w:t>
             </w:r>
             <w:r>
               <w:rPr>
@@ -4064,7 +3996,7 @@
                 <w:sz w:val="26"/>
                 <w:szCs w:val="26"/>
               </w:rPr>
-              <w:instrText xml:space="preserve"> PAGEREF _Toc151033889 \h </w:instrText>
+              <w:instrText xml:space="preserve"> PAGEREF _Toc151987426 \h </w:instrText>
             </w:r>
             <w:r>
               <w:rPr>
@@ -4093,7 +4025,7 @@
                 <w:sz w:val="26"/>
                 <w:szCs w:val="26"/>
               </w:rPr>
-              <w:t>18</w:t>
+              <w:t>17</w:t>
             </w:r>
             <w:r>
               <w:rPr>
@@ -4109,13 +4041,12 @@
         </w:p>
         <w:p>
           <w:pPr>
-            <w:pStyle w:val="TOC2"/>
+            <w:pStyle w:val="TOC1"/>
             <w:tabs>
-              <w:tab w:val="left" w:pos="1100"/>
               <w:tab w:val="right" w:leader="dot" w:pos="8778"/>
             </w:tabs>
             <w:spacing w:before="80" w:after="80" w:line="360" w:lineRule="auto"/>
-            <w:ind w:left="426"/>
+            <w:jc w:val="both"/>
             <w:rPr>
               <w:rFonts w:asciiTheme="majorHAnsi" w:eastAsiaTheme="minorEastAsia" w:hAnsiTheme="majorHAnsi" w:cstheme="majorHAnsi"/>
               <w:noProof/>
@@ -4124,7 +4055,7 @@
               <w:lang w:val="vi-VN" w:eastAsia="vi-VN"/>
             </w:rPr>
           </w:pPr>
-          <w:hyperlink w:anchor="_Toc151033890" w:history="1">
+          <w:hyperlink w:anchor="_Toc151987427" w:history="1">
             <w:r>
               <w:rPr>
                 <w:rStyle w:val="Hyperlink"/>
@@ -4135,39 +4066,27 @@
                 <w:sz w:val="26"/>
                 <w:szCs w:val="26"/>
               </w:rPr>
-              <w:t>3.1.1.</w:t>
-            </w:r>
-            <w:r>
-              <w:rPr>
-                <w:rFonts w:asciiTheme="majorHAnsi" w:eastAsiaTheme="minorEastAsia" w:hAnsiTheme="majorHAnsi" w:cstheme="majorHAnsi"/>
-                <w:noProof/>
-                <w:sz w:val="26"/>
-                <w:szCs w:val="26"/>
-                <w:lang w:val="vi-VN" w:eastAsia="vi-VN"/>
+              <w:t>Chương 3: PHÂN TÍCH HỒI QUY VÀ KẾT QUẢ</w:t>
+            </w:r>
+            <w:r>
+              <w:rPr>
+                <w:rFonts w:asciiTheme="majorHAnsi" w:hAnsiTheme="majorHAnsi" w:cstheme="majorHAnsi"/>
+                <w:noProof/>
+                <w:webHidden/>
+                <w:sz w:val="26"/>
+                <w:szCs w:val="26"/>
               </w:rPr>
               <w:tab/>
             </w:r>
             <w:r>
               <w:rPr>
-                <w:rStyle w:val="Hyperlink"/>
-                <w:rFonts w:asciiTheme="majorHAnsi" w:hAnsiTheme="majorHAnsi" w:cstheme="majorHAnsi"/>
-                <w:b/>
-                <w:bCs/>
-                <w:noProof/>
-                <w:sz w:val="26"/>
-                <w:szCs w:val="26"/>
-              </w:rPr>
-              <w:t>Hồi quy tuyến tính</w:t>
-            </w:r>
-            <w:r>
-              <w:rPr>
                 <w:rFonts w:asciiTheme="majorHAnsi" w:hAnsiTheme="majorHAnsi" w:cstheme="majorHAnsi"/>
                 <w:noProof/>
                 <w:webHidden/>
                 <w:sz w:val="26"/>
                 <w:szCs w:val="26"/>
               </w:rPr>
-              <w:tab/>
+              <w:fldChar w:fldCharType="begin"/>
             </w:r>
             <w:r>
               <w:rPr>
@@ -4177,7 +4096,7 @@
                 <w:sz w:val="26"/>
                 <w:szCs w:val="26"/>
               </w:rPr>
-              <w:fldChar w:fldCharType="begin"/>
+              <w:instrText xml:space="preserve"> PAGEREF _Toc151987427 \h </w:instrText>
             </w:r>
             <w:r>
               <w:rPr>
@@ -4187,7 +4106,6 @@
                 <w:sz w:val="26"/>
                 <w:szCs w:val="26"/>
               </w:rPr>
-              <w:instrText xml:space="preserve"> PAGEREF _Toc151033890 \h </w:instrText>
             </w:r>
             <w:r>
               <w:rPr>
@@ -4197,6 +4115,7 @@
                 <w:sz w:val="26"/>
                 <w:szCs w:val="26"/>
               </w:rPr>
+              <w:fldChar w:fldCharType="separate"/>
             </w:r>
             <w:r>
               <w:rPr>
@@ -4206,140 +4125,7 @@
                 <w:sz w:val="26"/>
                 <w:szCs w:val="26"/>
               </w:rPr>
-              <w:fldChar w:fldCharType="separate"/>
-            </w:r>
-            <w:r>
-              <w:rPr>
-                <w:rFonts w:asciiTheme="majorHAnsi" w:hAnsiTheme="majorHAnsi" w:cstheme="majorHAnsi"/>
-                <w:noProof/>
-                <w:webHidden/>
-                <w:sz w:val="26"/>
-                <w:szCs w:val="26"/>
-              </w:rPr>
-              <w:t>18</w:t>
-            </w:r>
-            <w:r>
-              <w:rPr>
-                <w:rFonts w:asciiTheme="majorHAnsi" w:hAnsiTheme="majorHAnsi" w:cstheme="majorHAnsi"/>
-                <w:noProof/>
-                <w:webHidden/>
-                <w:sz w:val="26"/>
-                <w:szCs w:val="26"/>
-              </w:rPr>
-              <w:fldChar w:fldCharType="end"/>
-            </w:r>
-          </w:hyperlink>
-        </w:p>
-        <w:p>
-          <w:pPr>
-            <w:pStyle w:val="TOC2"/>
-            <w:tabs>
-              <w:tab w:val="left" w:pos="1100"/>
-              <w:tab w:val="right" w:leader="dot" w:pos="8778"/>
-            </w:tabs>
-            <w:spacing w:before="80" w:after="80" w:line="360" w:lineRule="auto"/>
-            <w:ind w:left="426"/>
-            <w:rPr>
-              <w:rFonts w:asciiTheme="majorHAnsi" w:eastAsiaTheme="minorEastAsia" w:hAnsiTheme="majorHAnsi" w:cstheme="majorHAnsi"/>
-              <w:noProof/>
-              <w:sz w:val="26"/>
-              <w:szCs w:val="26"/>
-              <w:lang w:val="vi-VN" w:eastAsia="vi-VN"/>
-            </w:rPr>
-          </w:pPr>
-          <w:hyperlink w:anchor="_Toc151033891" w:history="1">
-            <w:r>
-              <w:rPr>
-                <w:rStyle w:val="Hyperlink"/>
-                <w:rFonts w:asciiTheme="majorHAnsi" w:hAnsiTheme="majorHAnsi" w:cstheme="majorHAnsi"/>
-                <w:b/>
-                <w:bCs/>
-                <w:noProof/>
-                <w:sz w:val="26"/>
-                <w:szCs w:val="26"/>
-              </w:rPr>
-              <w:t>3.1.2.</w:t>
-            </w:r>
-            <w:r>
-              <w:rPr>
-                <w:rFonts w:asciiTheme="majorHAnsi" w:eastAsiaTheme="minorEastAsia" w:hAnsiTheme="majorHAnsi" w:cstheme="majorHAnsi"/>
-                <w:noProof/>
-                <w:sz w:val="26"/>
-                <w:szCs w:val="26"/>
-                <w:lang w:val="vi-VN" w:eastAsia="vi-VN"/>
-              </w:rPr>
-              <w:tab/>
-            </w:r>
-            <w:r>
-              <w:rPr>
-                <w:rStyle w:val="Hyperlink"/>
-                <w:rFonts w:asciiTheme="majorHAnsi" w:hAnsiTheme="majorHAnsi" w:cstheme="majorHAnsi"/>
-                <w:b/>
-                <w:bCs/>
-                <w:noProof/>
-                <w:sz w:val="26"/>
-                <w:szCs w:val="26"/>
-              </w:rPr>
-              <w:t>Hồi quy phi tuyến</w:t>
-            </w:r>
-            <w:r>
-              <w:rPr>
-                <w:rFonts w:asciiTheme="majorHAnsi" w:hAnsiTheme="majorHAnsi" w:cstheme="majorHAnsi"/>
-                <w:noProof/>
-                <w:webHidden/>
-                <w:sz w:val="26"/>
-                <w:szCs w:val="26"/>
-              </w:rPr>
-              <w:tab/>
-            </w:r>
-            <w:r>
-              <w:rPr>
-                <w:rFonts w:asciiTheme="majorHAnsi" w:hAnsiTheme="majorHAnsi" w:cstheme="majorHAnsi"/>
-                <w:noProof/>
-                <w:webHidden/>
-                <w:sz w:val="26"/>
-                <w:szCs w:val="26"/>
-              </w:rPr>
-              <w:fldChar w:fldCharType="begin"/>
-            </w:r>
-            <w:r>
-              <w:rPr>
-                <w:rFonts w:asciiTheme="majorHAnsi" w:hAnsiTheme="majorHAnsi" w:cstheme="majorHAnsi"/>
-                <w:noProof/>
-                <w:webHidden/>
-                <w:sz w:val="26"/>
-                <w:szCs w:val="26"/>
-              </w:rPr>
-              <w:instrText xml:space="preserve"> PAGEREF _Toc151033891 \h </w:instrText>
-            </w:r>
-            <w:r>
-              <w:rPr>
-                <w:rFonts w:asciiTheme="majorHAnsi" w:hAnsiTheme="majorHAnsi" w:cstheme="majorHAnsi"/>
-                <w:noProof/>
-                <w:webHidden/>
-                <w:sz w:val="26"/>
-                <w:szCs w:val="26"/>
-              </w:rPr>
-            </w:r>
-            <w:r>
-              <w:rPr>
-                <w:rFonts w:asciiTheme="majorHAnsi" w:hAnsiTheme="majorHAnsi" w:cstheme="majorHAnsi"/>
-                <w:noProof/>
-                <w:webHidden/>
-                <w:sz w:val="26"/>
-                <w:szCs w:val="26"/>
-              </w:rPr>
-              <w:fldChar w:fldCharType="separate"/>
-            </w:r>
-            <w:r>
-              <w:rPr>
-                <w:rFonts w:asciiTheme="majorHAnsi" w:hAnsiTheme="majorHAnsi" w:cstheme="majorHAnsi"/>
-                <w:noProof/>
-                <w:webHidden/>
-                <w:sz w:val="26"/>
-                <w:szCs w:val="26"/>
-              </w:rPr>
-              <w:t>18</w:t>
+              <w:t>19</w:t>
             </w:r>
             <w:r>
               <w:rPr>
@@ -4361,6 +4147,7 @@
               <w:tab w:val="right" w:leader="dot" w:pos="8778"/>
             </w:tabs>
             <w:spacing w:before="80" w:after="80" w:line="360" w:lineRule="auto"/>
+            <w:jc w:val="both"/>
             <w:rPr>
               <w:rFonts w:asciiTheme="majorHAnsi" w:eastAsiaTheme="minorEastAsia" w:hAnsiTheme="majorHAnsi" w:cstheme="majorHAnsi"/>
               <w:noProof/>
@@ -4369,7 +4156,7 @@
               <w:lang w:val="vi-VN" w:eastAsia="vi-VN"/>
             </w:rPr>
           </w:pPr>
-          <w:hyperlink w:anchor="_Toc151033892" w:history="1">
+          <w:hyperlink w:anchor="_Toc151987428" w:history="1">
             <w:r>
               <w:rPr>
                 <w:rStyle w:val="Hyperlink"/>
@@ -4380,7 +4167,7 @@
                 <w:sz w:val="26"/>
                 <w:szCs w:val="26"/>
               </w:rPr>
-              <w:t>3.2.</w:t>
+              <w:t>3.1.</w:t>
             </w:r>
             <w:r>
               <w:rPr>
@@ -4402,6 +4189,375 @@
                 <w:sz w:val="26"/>
                 <w:szCs w:val="26"/>
               </w:rPr>
+              <w:t>Tổng quan về phân tích hồi quy</w:t>
+            </w:r>
+            <w:r>
+              <w:rPr>
+                <w:rFonts w:asciiTheme="majorHAnsi" w:hAnsiTheme="majorHAnsi" w:cstheme="majorHAnsi"/>
+                <w:noProof/>
+                <w:webHidden/>
+                <w:sz w:val="26"/>
+                <w:szCs w:val="26"/>
+              </w:rPr>
+              <w:tab/>
+            </w:r>
+            <w:r>
+              <w:rPr>
+                <w:rFonts w:asciiTheme="majorHAnsi" w:hAnsiTheme="majorHAnsi" w:cstheme="majorHAnsi"/>
+                <w:noProof/>
+                <w:webHidden/>
+                <w:sz w:val="26"/>
+                <w:szCs w:val="26"/>
+              </w:rPr>
+              <w:fldChar w:fldCharType="begin"/>
+            </w:r>
+            <w:r>
+              <w:rPr>
+                <w:rFonts w:asciiTheme="majorHAnsi" w:hAnsiTheme="majorHAnsi" w:cstheme="majorHAnsi"/>
+                <w:noProof/>
+                <w:webHidden/>
+                <w:sz w:val="26"/>
+                <w:szCs w:val="26"/>
+              </w:rPr>
+              <w:instrText xml:space="preserve"> PAGEREF _Toc151987428 \h </w:instrText>
+            </w:r>
+            <w:r>
+              <w:rPr>
+                <w:rFonts w:asciiTheme="majorHAnsi" w:hAnsiTheme="majorHAnsi" w:cstheme="majorHAnsi"/>
+                <w:noProof/>
+                <w:webHidden/>
+                <w:sz w:val="26"/>
+                <w:szCs w:val="26"/>
+              </w:rPr>
+            </w:r>
+            <w:r>
+              <w:rPr>
+                <w:rFonts w:asciiTheme="majorHAnsi" w:hAnsiTheme="majorHAnsi" w:cstheme="majorHAnsi"/>
+                <w:noProof/>
+                <w:webHidden/>
+                <w:sz w:val="26"/>
+                <w:szCs w:val="26"/>
+              </w:rPr>
+              <w:fldChar w:fldCharType="separate"/>
+            </w:r>
+            <w:r>
+              <w:rPr>
+                <w:rFonts w:asciiTheme="majorHAnsi" w:hAnsiTheme="majorHAnsi" w:cstheme="majorHAnsi"/>
+                <w:noProof/>
+                <w:webHidden/>
+                <w:sz w:val="26"/>
+                <w:szCs w:val="26"/>
+              </w:rPr>
+              <w:t>19</w:t>
+            </w:r>
+            <w:r>
+              <w:rPr>
+                <w:rFonts w:asciiTheme="majorHAnsi" w:hAnsiTheme="majorHAnsi" w:cstheme="majorHAnsi"/>
+                <w:noProof/>
+                <w:webHidden/>
+                <w:sz w:val="26"/>
+                <w:szCs w:val="26"/>
+              </w:rPr>
+              <w:fldChar w:fldCharType="end"/>
+            </w:r>
+          </w:hyperlink>
+        </w:p>
+        <w:p>
+          <w:pPr>
+            <w:pStyle w:val="TOC3"/>
+            <w:tabs>
+              <w:tab w:val="left" w:pos="1320"/>
+              <w:tab w:val="right" w:leader="dot" w:pos="8778"/>
+            </w:tabs>
+            <w:spacing w:before="80" w:after="80" w:line="360" w:lineRule="auto"/>
+            <w:jc w:val="both"/>
+            <w:rPr>
+              <w:rFonts w:asciiTheme="majorHAnsi" w:eastAsiaTheme="minorEastAsia" w:hAnsiTheme="majorHAnsi" w:cstheme="majorHAnsi"/>
+              <w:noProof/>
+              <w:sz w:val="26"/>
+              <w:szCs w:val="26"/>
+              <w:lang w:val="vi-VN" w:eastAsia="vi-VN"/>
+            </w:rPr>
+          </w:pPr>
+          <w:hyperlink w:anchor="_Toc151987429" w:history="1">
+            <w:r>
+              <w:rPr>
+                <w:rStyle w:val="Hyperlink"/>
+                <w:rFonts w:asciiTheme="majorHAnsi" w:hAnsiTheme="majorHAnsi" w:cstheme="majorHAnsi"/>
+                <w:b/>
+                <w:bCs/>
+                <w:noProof/>
+                <w:sz w:val="26"/>
+                <w:szCs w:val="26"/>
+              </w:rPr>
+              <w:t>3.1.1.</w:t>
+            </w:r>
+            <w:r>
+              <w:rPr>
+                <w:rFonts w:asciiTheme="majorHAnsi" w:eastAsiaTheme="minorEastAsia" w:hAnsiTheme="majorHAnsi" w:cstheme="majorHAnsi"/>
+                <w:noProof/>
+                <w:sz w:val="26"/>
+                <w:szCs w:val="26"/>
+                <w:lang w:val="vi-VN" w:eastAsia="vi-VN"/>
+              </w:rPr>
+              <w:tab/>
+            </w:r>
+            <w:r>
+              <w:rPr>
+                <w:rStyle w:val="Hyperlink"/>
+                <w:rFonts w:asciiTheme="majorHAnsi" w:hAnsiTheme="majorHAnsi" w:cstheme="majorHAnsi"/>
+                <w:b/>
+                <w:bCs/>
+                <w:noProof/>
+                <w:sz w:val="26"/>
+                <w:szCs w:val="26"/>
+              </w:rPr>
+              <w:t>Hồi quy tuyến tính</w:t>
+            </w:r>
+            <w:r>
+              <w:rPr>
+                <w:rFonts w:asciiTheme="majorHAnsi" w:hAnsiTheme="majorHAnsi" w:cstheme="majorHAnsi"/>
+                <w:noProof/>
+                <w:webHidden/>
+                <w:sz w:val="26"/>
+                <w:szCs w:val="26"/>
+              </w:rPr>
+              <w:tab/>
+            </w:r>
+            <w:r>
+              <w:rPr>
+                <w:rFonts w:asciiTheme="majorHAnsi" w:hAnsiTheme="majorHAnsi" w:cstheme="majorHAnsi"/>
+                <w:noProof/>
+                <w:webHidden/>
+                <w:sz w:val="26"/>
+                <w:szCs w:val="26"/>
+              </w:rPr>
+              <w:fldChar w:fldCharType="begin"/>
+            </w:r>
+            <w:r>
+              <w:rPr>
+                <w:rFonts w:asciiTheme="majorHAnsi" w:hAnsiTheme="majorHAnsi" w:cstheme="majorHAnsi"/>
+                <w:noProof/>
+                <w:webHidden/>
+                <w:sz w:val="26"/>
+                <w:szCs w:val="26"/>
+              </w:rPr>
+              <w:instrText xml:space="preserve"> PAGEREF _Toc151987429 \h </w:instrText>
+            </w:r>
+            <w:r>
+              <w:rPr>
+                <w:rFonts w:asciiTheme="majorHAnsi" w:hAnsiTheme="majorHAnsi" w:cstheme="majorHAnsi"/>
+                <w:noProof/>
+                <w:webHidden/>
+                <w:sz w:val="26"/>
+                <w:szCs w:val="26"/>
+              </w:rPr>
+            </w:r>
+            <w:r>
+              <w:rPr>
+                <w:rFonts w:asciiTheme="majorHAnsi" w:hAnsiTheme="majorHAnsi" w:cstheme="majorHAnsi"/>
+                <w:noProof/>
+                <w:webHidden/>
+                <w:sz w:val="26"/>
+                <w:szCs w:val="26"/>
+              </w:rPr>
+              <w:fldChar w:fldCharType="separate"/>
+            </w:r>
+            <w:r>
+              <w:rPr>
+                <w:rFonts w:asciiTheme="majorHAnsi" w:hAnsiTheme="majorHAnsi" w:cstheme="majorHAnsi"/>
+                <w:noProof/>
+                <w:webHidden/>
+                <w:sz w:val="26"/>
+                <w:szCs w:val="26"/>
+              </w:rPr>
+              <w:t>19</w:t>
+            </w:r>
+            <w:r>
+              <w:rPr>
+                <w:rFonts w:asciiTheme="majorHAnsi" w:hAnsiTheme="majorHAnsi" w:cstheme="majorHAnsi"/>
+                <w:noProof/>
+                <w:webHidden/>
+                <w:sz w:val="26"/>
+                <w:szCs w:val="26"/>
+              </w:rPr>
+              <w:fldChar w:fldCharType="end"/>
+            </w:r>
+          </w:hyperlink>
+        </w:p>
+        <w:p>
+          <w:pPr>
+            <w:pStyle w:val="TOC3"/>
+            <w:tabs>
+              <w:tab w:val="left" w:pos="1320"/>
+              <w:tab w:val="right" w:leader="dot" w:pos="8778"/>
+            </w:tabs>
+            <w:spacing w:before="80" w:after="80" w:line="360" w:lineRule="auto"/>
+            <w:jc w:val="both"/>
+            <w:rPr>
+              <w:rFonts w:asciiTheme="majorHAnsi" w:eastAsiaTheme="minorEastAsia" w:hAnsiTheme="majorHAnsi" w:cstheme="majorHAnsi"/>
+              <w:noProof/>
+              <w:sz w:val="26"/>
+              <w:szCs w:val="26"/>
+              <w:lang w:val="vi-VN" w:eastAsia="vi-VN"/>
+            </w:rPr>
+          </w:pPr>
+          <w:hyperlink w:anchor="_Toc151987430" w:history="1">
+            <w:r>
+              <w:rPr>
+                <w:rStyle w:val="Hyperlink"/>
+                <w:rFonts w:asciiTheme="majorHAnsi" w:hAnsiTheme="majorHAnsi" w:cstheme="majorHAnsi"/>
+                <w:b/>
+                <w:bCs/>
+                <w:noProof/>
+                <w:sz w:val="26"/>
+                <w:szCs w:val="26"/>
+              </w:rPr>
+              <w:t>3.1.2.</w:t>
+            </w:r>
+            <w:r>
+              <w:rPr>
+                <w:rFonts w:asciiTheme="majorHAnsi" w:eastAsiaTheme="minorEastAsia" w:hAnsiTheme="majorHAnsi" w:cstheme="majorHAnsi"/>
+                <w:noProof/>
+                <w:sz w:val="26"/>
+                <w:szCs w:val="26"/>
+                <w:lang w:val="vi-VN" w:eastAsia="vi-VN"/>
+              </w:rPr>
+              <w:tab/>
+            </w:r>
+            <w:r>
+              <w:rPr>
+                <w:rStyle w:val="Hyperlink"/>
+                <w:rFonts w:asciiTheme="majorHAnsi" w:hAnsiTheme="majorHAnsi" w:cstheme="majorHAnsi"/>
+                <w:b/>
+                <w:bCs/>
+                <w:noProof/>
+                <w:sz w:val="26"/>
+                <w:szCs w:val="26"/>
+              </w:rPr>
+              <w:t>Hồi quy phi tuyến</w:t>
+            </w:r>
+            <w:r>
+              <w:rPr>
+                <w:rFonts w:asciiTheme="majorHAnsi" w:hAnsiTheme="majorHAnsi" w:cstheme="majorHAnsi"/>
+                <w:noProof/>
+                <w:webHidden/>
+                <w:sz w:val="26"/>
+                <w:szCs w:val="26"/>
+              </w:rPr>
+              <w:tab/>
+            </w:r>
+            <w:r>
+              <w:rPr>
+                <w:rFonts w:asciiTheme="majorHAnsi" w:hAnsiTheme="majorHAnsi" w:cstheme="majorHAnsi"/>
+                <w:noProof/>
+                <w:webHidden/>
+                <w:sz w:val="26"/>
+                <w:szCs w:val="26"/>
+              </w:rPr>
+              <w:fldChar w:fldCharType="begin"/>
+            </w:r>
+            <w:r>
+              <w:rPr>
+                <w:rFonts w:asciiTheme="majorHAnsi" w:hAnsiTheme="majorHAnsi" w:cstheme="majorHAnsi"/>
+                <w:noProof/>
+                <w:webHidden/>
+                <w:sz w:val="26"/>
+                <w:szCs w:val="26"/>
+              </w:rPr>
+              <w:instrText xml:space="preserve"> PAGEREF _Toc151987430 \h </w:instrText>
+            </w:r>
+            <w:r>
+              <w:rPr>
+                <w:rFonts w:asciiTheme="majorHAnsi" w:hAnsiTheme="majorHAnsi" w:cstheme="majorHAnsi"/>
+                <w:noProof/>
+                <w:webHidden/>
+                <w:sz w:val="26"/>
+                <w:szCs w:val="26"/>
+              </w:rPr>
+            </w:r>
+            <w:r>
+              <w:rPr>
+                <w:rFonts w:asciiTheme="majorHAnsi" w:hAnsiTheme="majorHAnsi" w:cstheme="majorHAnsi"/>
+                <w:noProof/>
+                <w:webHidden/>
+                <w:sz w:val="26"/>
+                <w:szCs w:val="26"/>
+              </w:rPr>
+              <w:fldChar w:fldCharType="separate"/>
+            </w:r>
+            <w:r>
+              <w:rPr>
+                <w:rFonts w:asciiTheme="majorHAnsi" w:hAnsiTheme="majorHAnsi" w:cstheme="majorHAnsi"/>
+                <w:noProof/>
+                <w:webHidden/>
+                <w:sz w:val="26"/>
+                <w:szCs w:val="26"/>
+              </w:rPr>
+              <w:t>19</w:t>
+            </w:r>
+            <w:r>
+              <w:rPr>
+                <w:rFonts w:asciiTheme="majorHAnsi" w:hAnsiTheme="majorHAnsi" w:cstheme="majorHAnsi"/>
+                <w:noProof/>
+                <w:webHidden/>
+                <w:sz w:val="26"/>
+                <w:szCs w:val="26"/>
+              </w:rPr>
+              <w:fldChar w:fldCharType="end"/>
+            </w:r>
+          </w:hyperlink>
+        </w:p>
+        <w:p>
+          <w:pPr>
+            <w:pStyle w:val="TOC2"/>
+            <w:tabs>
+              <w:tab w:val="left" w:pos="880"/>
+              <w:tab w:val="right" w:leader="dot" w:pos="8778"/>
+            </w:tabs>
+            <w:spacing w:before="80" w:after="80" w:line="360" w:lineRule="auto"/>
+            <w:jc w:val="both"/>
+            <w:rPr>
+              <w:rFonts w:asciiTheme="majorHAnsi" w:eastAsiaTheme="minorEastAsia" w:hAnsiTheme="majorHAnsi" w:cstheme="majorHAnsi"/>
+              <w:noProof/>
+              <w:sz w:val="26"/>
+              <w:szCs w:val="26"/>
+              <w:lang w:val="vi-VN" w:eastAsia="vi-VN"/>
+            </w:rPr>
+          </w:pPr>
+          <w:hyperlink w:anchor="_Toc151987431" w:history="1">
+            <w:r>
+              <w:rPr>
+                <w:rStyle w:val="Hyperlink"/>
+                <w:rFonts w:asciiTheme="majorHAnsi" w:hAnsiTheme="majorHAnsi" w:cstheme="majorHAnsi"/>
+                <w:b/>
+                <w:bCs/>
+                <w:noProof/>
+                <w:sz w:val="26"/>
+                <w:szCs w:val="26"/>
+              </w:rPr>
+              <w:t>3.2.</w:t>
+            </w:r>
+            <w:r>
+              <w:rPr>
+                <w:rFonts w:asciiTheme="majorHAnsi" w:eastAsiaTheme="minorEastAsia" w:hAnsiTheme="majorHAnsi" w:cstheme="majorHAnsi"/>
+                <w:noProof/>
+                <w:sz w:val="26"/>
+                <w:szCs w:val="26"/>
+                <w:lang w:val="vi-VN" w:eastAsia="vi-VN"/>
+              </w:rPr>
+              <w:tab/>
+            </w:r>
+            <w:r>
+              <w:rPr>
+                <w:rStyle w:val="Hyperlink"/>
+                <w:rFonts w:asciiTheme="majorHAnsi" w:hAnsiTheme="majorHAnsi" w:cstheme="majorHAnsi"/>
+                <w:b/>
+                <w:bCs/>
+                <w:noProof/>
+                <w:sz w:val="26"/>
+                <w:szCs w:val="26"/>
+              </w:rPr>
               <w:t>Ứng dụng để giải quyết bài toán</w:t>
             </w:r>
             <w:r>
@@ -4432,7 +4588,7 @@
                 <w:sz w:val="26"/>
                 <w:szCs w:val="26"/>
               </w:rPr>
-              <w:instrText xml:space="preserve"> PAGEREF _Toc151033892 \h </w:instrText>
+              <w:instrText xml:space="preserve"> PAGEREF _Toc151987431 \h </w:instrText>
             </w:r>
             <w:r>
               <w:rPr>
@@ -4461,7 +4617,7 @@
                 <w:sz w:val="26"/>
                 <w:szCs w:val="26"/>
               </w:rPr>
-              <w:t>18</w:t>
+              <w:t>20</w:t>
             </w:r>
             <w:r>
               <w:rPr>
@@ -4482,15 +4638,16 @@
               <w:tab w:val="right" w:leader="dot" w:pos="8778"/>
             </w:tabs>
             <w:spacing w:before="80" w:after="80" w:line="360" w:lineRule="auto"/>
+            <w:jc w:val="both"/>
             <w:rPr>
-              <w:rFonts w:asciiTheme="minorHAnsi" w:eastAsiaTheme="minorEastAsia" w:hAnsiTheme="minorHAnsi" w:cstheme="minorBidi"/>
+              <w:rFonts w:asciiTheme="majorHAnsi" w:eastAsiaTheme="minorEastAsia" w:hAnsiTheme="majorHAnsi" w:cstheme="majorHAnsi"/>
               <w:noProof/>
-              <w:sz w:val="22"/>
-              <w:szCs w:val="22"/>
+              <w:sz w:val="26"/>
+              <w:szCs w:val="26"/>
               <w:lang w:val="vi-VN" w:eastAsia="vi-VN"/>
             </w:rPr>
           </w:pPr>
-          <w:hyperlink w:anchor="_Toc151033893" w:history="1">
+          <w:hyperlink w:anchor="_Toc151987432" w:history="1">
             <w:r>
               <w:rPr>
                 <w:rStyle w:val="Hyperlink"/>
@@ -4531,7 +4688,7 @@
                 <w:sz w:val="26"/>
                 <w:szCs w:val="26"/>
               </w:rPr>
-              <w:instrText xml:space="preserve"> PAGEREF _Toc151033893 \h </w:instrText>
+              <w:instrText xml:space="preserve"> PAGEREF _Toc151987432 \h </w:instrText>
             </w:r>
             <w:r>
               <w:rPr>
@@ -4560,7 +4717,7 @@
                 <w:sz w:val="26"/>
                 <w:szCs w:val="26"/>
               </w:rPr>
-              <w:t>19</w:t>
+              <w:t>21</w:t>
             </w:r>
             <w:r>
               <w:rPr>
@@ -4575,11 +4732,18 @@
           </w:hyperlink>
         </w:p>
         <w:p>
+          <w:pPr>
+            <w:spacing w:before="80" w:after="80" w:line="360" w:lineRule="auto"/>
+            <w:jc w:val="both"/>
+          </w:pPr>
           <w:r>
             <w:rPr>
+              <w:rFonts w:asciiTheme="majorHAnsi" w:hAnsiTheme="majorHAnsi" w:cstheme="majorHAnsi"/>
               <w:b/>
               <w:bCs/>
               <w:noProof/>
+              <w:sz w:val="26"/>
+              <w:szCs w:val="26"/>
             </w:rPr>
             <w:fldChar w:fldCharType="end"/>
           </w:r>
@@ -4648,7 +4812,7 @@
           <w:lang w:val="nl-NL"/>
         </w:rPr>
       </w:pPr>
-      <w:bookmarkStart w:id="5" w:name="_Toc151033871"/>
+      <w:bookmarkStart w:id="5" w:name="_Toc151987409"/>
       <w:r>
         <w:rPr>
           <w:b/>
@@ -6231,7 +6395,7 @@
           <w:lang w:val="nl-NL"/>
         </w:rPr>
       </w:pPr>
-      <w:bookmarkStart w:id="6" w:name="_Toc151033872"/>
+      <w:bookmarkStart w:id="6" w:name="_Toc151987410"/>
       <w:r>
         <w:rPr>
           <w:b/>
@@ -6336,7 +6500,7 @@
           <w:szCs w:val="36"/>
         </w:rPr>
       </w:pPr>
-      <w:bookmarkStart w:id="7" w:name="_Toc151033873"/>
+      <w:bookmarkStart w:id="7" w:name="_Toc151987411"/>
       <w:r>
         <w:rPr>
           <w:b/>
@@ -6367,7 +6531,7 @@
           <w:szCs w:val="32"/>
         </w:rPr>
       </w:pPr>
-      <w:bookmarkStart w:id="8" w:name="_Toc151033874"/>
+      <w:bookmarkStart w:id="8" w:name="_Toc151987412"/>
       <w:r>
         <w:rPr>
           <w:b/>
@@ -6594,7 +6758,7 @@
           <w:szCs w:val="32"/>
         </w:rPr>
       </w:pPr>
-      <w:bookmarkStart w:id="9" w:name="_Toc151033875"/>
+      <w:bookmarkStart w:id="9" w:name="_Toc151987413"/>
       <w:r>
         <w:rPr>
           <w:b/>
@@ -6754,7 +6918,7 @@
           <w:szCs w:val="32"/>
         </w:rPr>
       </w:pPr>
-      <w:bookmarkStart w:id="10" w:name="_Toc151033876"/>
+      <w:bookmarkStart w:id="10" w:name="_Toc151987414"/>
       <w:r>
         <w:rPr>
           <w:b/>
@@ -7506,7 +7670,7 @@
           <w:szCs w:val="32"/>
         </w:rPr>
       </w:pPr>
-      <w:bookmarkStart w:id="11" w:name="_Toc151033877"/>
+      <w:bookmarkStart w:id="11" w:name="_Toc151987415"/>
       <w:r>
         <w:rPr>
           <w:b/>
@@ -8756,7 +8920,7 @@
           <w:szCs w:val="36"/>
         </w:rPr>
       </w:pPr>
-      <w:bookmarkStart w:id="12" w:name="_Toc151033878"/>
+      <w:bookmarkStart w:id="12" w:name="_Toc151987416"/>
       <w:r>
         <w:rPr>
           <w:b/>
@@ -8787,7 +8951,7 @@
           <w:szCs w:val="32"/>
         </w:rPr>
       </w:pPr>
-      <w:bookmarkStart w:id="13" w:name="_Toc151033879"/>
+      <w:bookmarkStart w:id="13" w:name="_Toc151987417"/>
       <w:r>
         <w:rPr>
           <w:rFonts w:ascii="Times New Roman" w:hAnsi="Times New Roman" w:cs="Times New Roman"/>
@@ -10084,7 +10248,7 @@
           <w:szCs w:val="32"/>
         </w:rPr>
       </w:pPr>
-      <w:bookmarkStart w:id="14" w:name="_Toc151033880"/>
+      <w:bookmarkStart w:id="14" w:name="_Toc151987418"/>
       <w:r>
         <w:rPr>
           <w:rFonts w:ascii="Times New Roman" w:hAnsi="Times New Roman" w:cs="Times New Roman"/>
@@ -10112,14 +10276,14 @@
     </w:p>
     <w:p>
       <w:pPr>
-        <w:pStyle w:val="Heading2"/>
+        <w:pStyle w:val="Heading3"/>
         <w:numPr>
           <w:ilvl w:val="2"/>
           <w:numId w:val="20"/>
         </w:numPr>
         <w:spacing w:before="240" w:after="240" w:line="360" w:lineRule="auto"/>
-        <w:rPr>
-          <w:rFonts w:ascii="Times New Roman" w:hAnsi="Times New Roman" w:cs="Times New Roman"/>
+        <w:jc w:val="both"/>
+        <w:rPr>
           <w:b/>
           <w:bCs/>
           <w:color w:val="auto"/>
@@ -10127,10 +10291,9 @@
           <w:szCs w:val="28"/>
         </w:rPr>
       </w:pPr>
-      <w:bookmarkStart w:id="15" w:name="_Toc151033881"/>
-      <w:r>
-        <w:rPr>
-          <w:rFonts w:ascii="Times New Roman" w:hAnsi="Times New Roman" w:cs="Times New Roman"/>
+      <w:bookmarkStart w:id="15" w:name="_Toc151987419"/>
+      <w:r>
+        <w:rPr>
           <w:b/>
           <w:bCs/>
           <w:color w:val="auto"/>
@@ -10967,14 +11130,14 @@
     </w:p>
     <w:p>
       <w:pPr>
-        <w:pStyle w:val="Heading2"/>
+        <w:pStyle w:val="Heading3"/>
         <w:numPr>
           <w:ilvl w:val="2"/>
           <w:numId w:val="20"/>
         </w:numPr>
         <w:spacing w:before="240" w:after="240" w:line="360" w:lineRule="auto"/>
-        <w:rPr>
-          <w:rFonts w:ascii="Times New Roman" w:hAnsi="Times New Roman" w:cs="Times New Roman"/>
+        <w:jc w:val="both"/>
+        <w:rPr>
           <w:b/>
           <w:bCs/>
           <w:color w:val="auto"/>
@@ -10982,39 +11145,16 @@
           <w:szCs w:val="28"/>
         </w:rPr>
       </w:pPr>
-      <w:bookmarkStart w:id="22" w:name="_Toc151033882"/>
-      <w:r>
-        <w:rPr>
-          <w:rFonts w:ascii="Times New Roman" w:hAnsi="Times New Roman" w:cs="Times New Roman"/>
+      <w:bookmarkStart w:id="22" w:name="_Toc151987420"/>
+      <w:r>
+        <w:rPr>
           <w:b/>
           <w:bCs/>
           <w:color w:val="auto"/>
           <w:sz w:val="28"/>
           <w:szCs w:val="28"/>
         </w:rPr>
-        <w:t xml:space="preserve">Biến đổi </w:t>
-      </w:r>
-      <w:r>
-        <w:rPr>
-          <w:rFonts w:ascii="Times New Roman" w:hAnsi="Times New Roman" w:cs="Times New Roman"/>
-          <w:b/>
-          <w:bCs/>
-          <w:color w:val="auto"/>
-          <w:sz w:val="28"/>
-          <w:szCs w:val="28"/>
-        </w:rPr>
-        <w:t xml:space="preserve">và thêm mới </w:t>
-      </w:r>
-      <w:r>
-        <w:rPr>
-          <w:rFonts w:ascii="Times New Roman" w:hAnsi="Times New Roman" w:cs="Times New Roman"/>
-          <w:b/>
-          <w:bCs/>
-          <w:color w:val="auto"/>
-          <w:sz w:val="28"/>
-          <w:szCs w:val="28"/>
-        </w:rPr>
-        <w:t>dữ liệu</w:t>
+        <w:t>Biến đổi và thêm mới dữ liệu</w:t>
       </w:r>
       <w:bookmarkEnd w:id="22"/>
     </w:p>
@@ -12183,14 +12323,14 @@
     </w:p>
     <w:p>
       <w:pPr>
-        <w:pStyle w:val="Heading2"/>
+        <w:pStyle w:val="Heading3"/>
         <w:numPr>
           <w:ilvl w:val="2"/>
           <w:numId w:val="20"/>
         </w:numPr>
         <w:spacing w:before="240" w:after="240" w:line="360" w:lineRule="auto"/>
-        <w:rPr>
-          <w:rFonts w:ascii="Times New Roman" w:hAnsi="Times New Roman" w:cs="Times New Roman"/>
+        <w:jc w:val="both"/>
+        <w:rPr>
           <w:b/>
           <w:bCs/>
           <w:color w:val="auto"/>
@@ -12198,10 +12338,9 @@
           <w:szCs w:val="28"/>
         </w:rPr>
       </w:pPr>
-      <w:bookmarkStart w:id="29" w:name="_Toc151033883"/>
-      <w:r>
-        <w:rPr>
-          <w:rFonts w:ascii="Times New Roman" w:hAnsi="Times New Roman" w:cs="Times New Roman"/>
+      <w:bookmarkStart w:id="29" w:name="_Toc151987421"/>
+      <w:r>
+        <w:rPr>
           <w:b/>
           <w:bCs/>
           <w:color w:val="auto"/>
@@ -12934,7 +13073,7 @@
           <w:szCs w:val="32"/>
         </w:rPr>
       </w:pPr>
-      <w:bookmarkStart w:id="33" w:name="_Toc151033884"/>
+      <w:bookmarkStart w:id="33" w:name="_Toc151987422"/>
       <w:r>
         <w:rPr>
           <w:rFonts w:ascii="Times New Roman" w:hAnsi="Times New Roman" w:cs="Times New Roman"/>
@@ -13038,14 +13177,14 @@
     </w:p>
     <w:p>
       <w:pPr>
-        <w:pStyle w:val="Heading2"/>
+        <w:pStyle w:val="Heading3"/>
         <w:numPr>
           <w:ilvl w:val="2"/>
           <w:numId w:val="20"/>
         </w:numPr>
         <w:spacing w:before="240" w:after="240" w:line="360" w:lineRule="auto"/>
-        <w:rPr>
-          <w:rFonts w:ascii="Times New Roman" w:hAnsi="Times New Roman" w:cs="Times New Roman"/>
+        <w:jc w:val="both"/>
+        <w:rPr>
           <w:b/>
           <w:bCs/>
           <w:color w:val="auto"/>
@@ -13053,10 +13192,9 @@
           <w:szCs w:val="28"/>
         </w:rPr>
       </w:pPr>
-      <w:bookmarkStart w:id="34" w:name="_Toc151033885"/>
-      <w:r>
-        <w:rPr>
-          <w:rFonts w:ascii="Times New Roman" w:hAnsi="Times New Roman" w:cs="Times New Roman"/>
+      <w:bookmarkStart w:id="34" w:name="_Toc151987423"/>
+      <w:r>
+        <w:rPr>
           <w:b/>
           <w:bCs/>
           <w:color w:val="auto"/>
@@ -13122,14 +13260,14 @@
     </w:p>
     <w:p>
       <w:pPr>
-        <w:pStyle w:val="Heading2"/>
+        <w:pStyle w:val="Heading3"/>
         <w:numPr>
           <w:ilvl w:val="2"/>
           <w:numId w:val="20"/>
         </w:numPr>
         <w:spacing w:before="240" w:after="240" w:line="360" w:lineRule="auto"/>
-        <w:rPr>
-          <w:rFonts w:ascii="Times New Roman" w:hAnsi="Times New Roman" w:cs="Times New Roman"/>
+        <w:jc w:val="both"/>
+        <w:rPr>
           <w:b/>
           <w:bCs/>
           <w:color w:val="auto"/>
@@ -13137,10 +13275,9 @@
           <w:szCs w:val="28"/>
         </w:rPr>
       </w:pPr>
-      <w:bookmarkStart w:id="35" w:name="_Toc151033886"/>
-      <w:r>
-        <w:rPr>
-          <w:rFonts w:ascii="Times New Roman" w:hAnsi="Times New Roman" w:cs="Times New Roman"/>
+      <w:bookmarkStart w:id="35" w:name="_Toc151987424"/>
+      <w:r>
+        <w:rPr>
           <w:b/>
           <w:bCs/>
           <w:color w:val="auto"/>
@@ -13310,14 +13447,14 @@
     </w:p>
     <w:p>
       <w:pPr>
-        <w:pStyle w:val="Heading2"/>
+        <w:pStyle w:val="Heading3"/>
         <w:numPr>
           <w:ilvl w:val="2"/>
           <w:numId w:val="20"/>
         </w:numPr>
         <w:spacing w:before="240" w:after="240" w:line="360" w:lineRule="auto"/>
-        <w:rPr>
-          <w:rFonts w:ascii="Times New Roman" w:hAnsi="Times New Roman" w:cs="Times New Roman"/>
+        <w:jc w:val="both"/>
+        <w:rPr>
           <w:b/>
           <w:bCs/>
           <w:color w:val="auto"/>
@@ -13325,10 +13462,9 @@
           <w:szCs w:val="28"/>
         </w:rPr>
       </w:pPr>
-      <w:bookmarkStart w:id="36" w:name="_Toc151033887"/>
-      <w:r>
-        <w:rPr>
-          <w:rFonts w:ascii="Times New Roman" w:hAnsi="Times New Roman" w:cs="Times New Roman"/>
+      <w:bookmarkStart w:id="36" w:name="_Toc151987425"/>
+      <w:r>
+        <w:rPr>
           <w:b/>
           <w:bCs/>
           <w:color w:val="auto"/>
@@ -14631,74 +14767,207 @@
       <w:pPr>
         <w:pStyle w:val="Heading2"/>
         <w:numPr>
-          <w:ilvl w:val="2"/>
+          <w:ilvl w:val="1"/>
           <w:numId w:val="20"/>
         </w:numPr>
-      </w:pPr>
-      <w:r>
-        <w:t>Kết luận</w:t>
-      </w:r>
-    </w:p>
-    <w:p>
-      <w:pPr>
-        <w:ind w:left="720"/>
-      </w:pPr>
-      <w:r>
+        <w:spacing w:before="360" w:after="360" w:line="360" w:lineRule="auto"/>
+        <w:jc w:val="both"/>
+        <w:rPr>
+          <w:b/>
+          <w:bCs/>
+          <w:color w:val="auto"/>
+          <w:sz w:val="32"/>
+          <w:szCs w:val="32"/>
+        </w:rPr>
+      </w:pPr>
+      <w:bookmarkStart w:id="37" w:name="_Toc151987426"/>
+      <w:r>
+        <w:rPr>
+          <w:b/>
+          <w:bCs/>
+          <w:color w:val="auto"/>
+          <w:sz w:val="32"/>
+          <w:szCs w:val="32"/>
+        </w:rPr>
+        <w:t xml:space="preserve">Kết </w:t>
+      </w:r>
+      <w:r>
+        <w:rPr>
+          <w:b/>
+          <w:bCs/>
+          <w:color w:val="auto"/>
+          <w:sz w:val="32"/>
+          <w:szCs w:val="32"/>
+        </w:rPr>
+        <w:t>quả</w:t>
+      </w:r>
+      <w:bookmarkEnd w:id="37"/>
+    </w:p>
+    <w:p>
+      <w:pPr>
+        <w:spacing w:before="80" w:after="80" w:line="360" w:lineRule="auto"/>
+        <w:ind w:firstLine="360"/>
+        <w:jc w:val="both"/>
+        <w:rPr>
+          <w:sz w:val="26"/>
+          <w:szCs w:val="26"/>
+        </w:rPr>
+      </w:pPr>
+      <w:r>
+        <w:rPr>
+          <w:sz w:val="26"/>
+          <w:szCs w:val="26"/>
+        </w:rPr>
         <w:t>Kết quả thu được sau khi áp dụng phương pháp EDA như sau:</w:t>
       </w:r>
     </w:p>
     <w:p>
       <w:pPr>
-        <w:ind w:left="720"/>
-      </w:pPr>
-      <w:r>
-        <w:t xml:space="preserve">+ </w:t>
-      </w:r>
-      <w:r>
-        <w:t>Danh mục Golf có sản phẩm có tỷ suất lợi nhuận cao nhất</w:t>
-      </w:r>
-      <w:r>
+        <w:pStyle w:val="ListParagraph"/>
+        <w:numPr>
+          <w:ilvl w:val="0"/>
+          <w:numId w:val="28"/>
+        </w:numPr>
+        <w:spacing w:before="80" w:after="80" w:line="360" w:lineRule="auto"/>
+        <w:jc w:val="both"/>
+        <w:rPr>
+          <w:sz w:val="26"/>
+          <w:szCs w:val="26"/>
+        </w:rPr>
+      </w:pPr>
+      <w:r>
+        <w:rPr>
+          <w:sz w:val="26"/>
+          <w:szCs w:val="26"/>
+        </w:rPr>
+        <w:t>Danh mục Golf có sản phẩm có tỷ suất lợi nhuận cao nhất (Kết quả từ hình 1)</w:t>
+      </w:r>
+    </w:p>
+    <w:p>
+      <w:pPr>
+        <w:pStyle w:val="ListParagraph"/>
+        <w:numPr>
+          <w:ilvl w:val="0"/>
+          <w:numId w:val="28"/>
+        </w:numPr>
+        <w:spacing w:before="80" w:after="80" w:line="360" w:lineRule="auto"/>
+        <w:jc w:val="both"/>
+        <w:rPr>
+          <w:sz w:val="26"/>
+          <w:szCs w:val="26"/>
+        </w:rPr>
+      </w:pPr>
+      <w:r>
+        <w:rPr>
+          <w:sz w:val="26"/>
+          <w:szCs w:val="26"/>
+        </w:rPr>
+        <w:t>Danh mục quần áo (Clothes) là danh mục bán chạy nhất (Kết quả từ hình 2)</w:t>
+      </w:r>
+    </w:p>
+    <w:p>
+      <w:pPr>
+        <w:pStyle w:val="ListParagraph"/>
+        <w:numPr>
+          <w:ilvl w:val="0"/>
+          <w:numId w:val="28"/>
+        </w:numPr>
+        <w:spacing w:before="80" w:after="80" w:line="360" w:lineRule="auto"/>
+        <w:jc w:val="both"/>
+        <w:rPr>
+          <w:sz w:val="26"/>
+          <w:szCs w:val="26"/>
+        </w:rPr>
+      </w:pPr>
+      <w:r>
+        <w:rPr>
+          <w:sz w:val="26"/>
+          <w:szCs w:val="26"/>
+        </w:rPr>
+        <w:t>Danh mục thể thao trong nhà (Indoor Sport) là danh mục bán ít nhất.</w:t>
+      </w:r>
+      <w:r>
+        <w:rPr>
+          <w:sz w:val="26"/>
+          <w:szCs w:val="26"/>
+        </w:rPr>
+        <w:t xml:space="preserve"> (Kết quả từ hình</w:t>
+      </w:r>
+      <w:r>
+        <w:rPr>
+          <w:sz w:val="26"/>
+          <w:szCs w:val="26"/>
+        </w:rPr>
         <w:t xml:space="preserve"> </w:t>
       </w:r>
       <w:r>
-        <w:t>(Kết quả từ hình 1)</w:t>
-      </w:r>
-    </w:p>
-    <w:p>
-      <w:pPr>
-        <w:ind w:left="720"/>
-      </w:pPr>
-      <w:r>
-        <w:t>+ Danh mục quần áo (Clothes) là danh mục bán chạy nhất (Kết quả từ hình 2)</w:t>
-      </w:r>
-    </w:p>
-    <w:p>
-      <w:pPr>
-        <w:ind w:left="720"/>
-      </w:pPr>
-      <w:r>
-        <w:t>+ Danh mục thể thao trong nhà (Indoor Sport) là danh mục bán ít nhất.</w:t>
-      </w:r>
-      <w:r>
+        <w:rPr>
+          <w:sz w:val="26"/>
+          <w:szCs w:val="26"/>
+        </w:rPr>
+        <w:t>2)</w:t>
+      </w:r>
+    </w:p>
+    <w:p>
+      <w:pPr>
+        <w:pStyle w:val="ListParagraph"/>
+        <w:numPr>
+          <w:ilvl w:val="0"/>
+          <w:numId w:val="28"/>
+        </w:numPr>
+        <w:spacing w:before="80" w:after="80" w:line="360" w:lineRule="auto"/>
+        <w:jc w:val="both"/>
+        <w:rPr>
+          <w:sz w:val="26"/>
+          <w:szCs w:val="26"/>
+        </w:rPr>
+      </w:pPr>
+      <w:r>
+        <w:rPr>
+          <w:sz w:val="26"/>
+          <w:szCs w:val="26"/>
+        </w:rPr>
+        <w:lastRenderedPageBreak/>
+        <w:t>Hầu hết giá các mặt hàng đều dưới 50</w:t>
+      </w:r>
+      <w:r>
+        <w:rPr>
+          <w:sz w:val="26"/>
+          <w:szCs w:val="26"/>
+        </w:rPr>
+        <w:t>, dao động trên cả 2 loại mặt hàng bán lẻ và bán</w:t>
+      </w:r>
+      <w:r>
+        <w:rPr>
+          <w:sz w:val="26"/>
+          <w:szCs w:val="26"/>
+        </w:rPr>
         <w:t xml:space="preserve"> </w:t>
       </w:r>
       <w:r>
-        <w:t>(Kết quả từ hình 2)</w:t>
-      </w:r>
-    </w:p>
-    <w:p>
-      <w:r>
-        <w:tab/>
-        <w:t>+ Hầu hết giá các mặt hàng đều dưới 50</w:t>
-      </w:r>
-      <w:r>
-        <w:t>, dao động trên cả 2 loại mặt hàng bán lẻ và bán sỉ (Kết quả từ hình 3 và 4)</w:t>
-      </w:r>
-    </w:p>
-    <w:p>
-      <w:r>
-        <w:tab/>
-        <w:t>+ Giá bán lẻ thường cao hơn nhiều so với giá bán sỉ</w:t>
+        <w:rPr>
+          <w:sz w:val="26"/>
+          <w:szCs w:val="26"/>
+        </w:rPr>
+        <w:t>sỉ (Kết quả từ hình 3 và 4)</w:t>
+      </w:r>
+    </w:p>
+    <w:p>
+      <w:pPr>
+        <w:pStyle w:val="ListParagraph"/>
+        <w:numPr>
+          <w:ilvl w:val="0"/>
+          <w:numId w:val="28"/>
+        </w:numPr>
+        <w:spacing w:before="80" w:after="80" w:line="360" w:lineRule="auto"/>
+        <w:jc w:val="both"/>
+      </w:pPr>
+      <w:r>
+        <w:rPr>
+          <w:sz w:val="26"/>
+          <w:szCs w:val="26"/>
+        </w:rPr>
+        <w:t>Giá bán lẻ thường cao hơn nhiều so với giá bán sỉ</w:t>
       </w:r>
       <w:r>
         <w:br w:type="page"/>
@@ -14717,7 +14986,7 @@
           <w:szCs w:val="36"/>
         </w:rPr>
       </w:pPr>
-      <w:bookmarkStart w:id="37" w:name="_Toc151033888"/>
+      <w:bookmarkStart w:id="38" w:name="_Toc151987427"/>
       <w:r>
         <w:rPr>
           <w:b/>
@@ -14749,7 +15018,7 @@
         </w:rPr>
         <w:t>HỒI QUY VÀ KẾT QUẢ</w:t>
       </w:r>
-      <w:bookmarkEnd w:id="37"/>
+      <w:bookmarkEnd w:id="38"/>
     </w:p>
     <w:p>
       <w:pPr>
@@ -14768,7 +15037,7 @@
           <w:szCs w:val="32"/>
         </w:rPr>
       </w:pPr>
-      <w:bookmarkStart w:id="38" w:name="_Toc151033889"/>
+      <w:bookmarkStart w:id="39" w:name="_Toc151987428"/>
       <w:r>
         <w:rPr>
           <w:rFonts w:ascii="Times New Roman" w:hAnsi="Times New Roman" w:cs="Times New Roman"/>
@@ -14802,7 +15071,7 @@
         </w:rPr>
         <w:t>hồi quy</w:t>
       </w:r>
-      <w:bookmarkEnd w:id="38"/>
+      <w:bookmarkEnd w:id="39"/>
     </w:p>
     <w:p>
       <w:pPr>
@@ -14918,14 +15187,14 @@
     </w:p>
     <w:p>
       <w:pPr>
-        <w:pStyle w:val="Heading2"/>
+        <w:pStyle w:val="Heading3"/>
         <w:numPr>
           <w:ilvl w:val="2"/>
           <w:numId w:val="26"/>
         </w:numPr>
         <w:spacing w:before="240" w:after="240" w:line="360" w:lineRule="auto"/>
-        <w:rPr>
-          <w:rFonts w:ascii="Times New Roman" w:hAnsi="Times New Roman" w:cs="Times New Roman"/>
+        <w:jc w:val="both"/>
+        <w:rPr>
           <w:b/>
           <w:bCs/>
           <w:color w:val="auto"/>
@@ -14933,10 +15202,9 @@
           <w:szCs w:val="28"/>
         </w:rPr>
       </w:pPr>
-      <w:bookmarkStart w:id="39" w:name="_Toc151033890"/>
-      <w:r>
-        <w:rPr>
-          <w:rFonts w:ascii="Times New Roman" w:hAnsi="Times New Roman" w:cs="Times New Roman"/>
+      <w:bookmarkStart w:id="40" w:name="_Toc151987429"/>
+      <w:r>
+        <w:rPr>
           <w:b/>
           <w:bCs/>
           <w:color w:val="auto"/>
@@ -14945,7 +15213,7 @@
         </w:rPr>
         <w:t>Hồi quy tuyến tính</w:t>
       </w:r>
-      <w:bookmarkEnd w:id="39"/>
+      <w:bookmarkEnd w:id="40"/>
     </w:p>
     <w:p>
       <w:pPr>
@@ -15169,14 +15437,14 @@
     </w:p>
     <w:p>
       <w:pPr>
-        <w:pStyle w:val="Heading2"/>
+        <w:pStyle w:val="Heading3"/>
         <w:numPr>
           <w:ilvl w:val="2"/>
           <w:numId w:val="26"/>
         </w:numPr>
         <w:spacing w:before="240" w:after="240" w:line="360" w:lineRule="auto"/>
-        <w:rPr>
-          <w:rFonts w:ascii="Times New Roman" w:hAnsi="Times New Roman" w:cs="Times New Roman"/>
+        <w:jc w:val="both"/>
+        <w:rPr>
           <w:b/>
           <w:bCs/>
           <w:color w:val="auto"/>
@@ -15184,10 +15452,9 @@
           <w:szCs w:val="28"/>
         </w:rPr>
       </w:pPr>
-      <w:bookmarkStart w:id="40" w:name="_Toc151033891"/>
-      <w:r>
-        <w:rPr>
-          <w:rFonts w:ascii="Times New Roman" w:hAnsi="Times New Roman" w:cs="Times New Roman"/>
+      <w:bookmarkStart w:id="41" w:name="_Toc151987430"/>
+      <w:r>
+        <w:rPr>
           <w:b/>
           <w:bCs/>
           <w:color w:val="auto"/>
@@ -15196,7 +15463,7 @@
         </w:rPr>
         <w:t>Hồi quy phi tuyến</w:t>
       </w:r>
-      <w:bookmarkEnd w:id="40"/>
+      <w:bookmarkEnd w:id="41"/>
     </w:p>
     <w:p>
       <w:pPr>
@@ -15255,7 +15522,7 @@
           <w:szCs w:val="32"/>
         </w:rPr>
       </w:pPr>
-      <w:bookmarkStart w:id="41" w:name="_Toc151033892"/>
+      <w:bookmarkStart w:id="42" w:name="_Toc151987431"/>
       <w:r>
         <w:rPr>
           <w:rFonts w:ascii="Times New Roman" w:hAnsi="Times New Roman" w:cs="Times New Roman"/>
@@ -15268,7 +15535,7 @@
         <w:lastRenderedPageBreak/>
         <w:t>Ứng dụng để giải quyết bài toán</w:t>
       </w:r>
-      <w:bookmarkEnd w:id="41"/>
+      <w:bookmarkEnd w:id="42"/>
     </w:p>
     <w:p>
       <w:pPr>
@@ -15340,7 +15607,7 @@
           <w:szCs w:val="36"/>
         </w:rPr>
       </w:pPr>
-      <w:bookmarkStart w:id="42" w:name="_Toc151033893"/>
+      <w:bookmarkStart w:id="43" w:name="_Toc151987432"/>
       <w:r>
         <w:rPr>
           <w:b/>
@@ -15352,7 +15619,7 @@
         <w:lastRenderedPageBreak/>
         <w:t>Tài liệu tham khảo</w:t>
       </w:r>
-      <w:bookmarkEnd w:id="42"/>
+      <w:bookmarkEnd w:id="43"/>
     </w:p>
     <w:p/>
     <w:sectPr>
@@ -16095,6 +16362,92 @@
     </w:lvl>
   </w:abstractNum>
   <w:abstractNum w:abstractNumId="5" w15:restartNumberingAfterBreak="0">
+    <w:nsid w:val="13DA40E9"/>
+    <w:multiLevelType w:val="hybridMultilevel"/>
+    <w:tmpl w:val="C7383A54"/>
+    <w:lvl w:ilvl="0" w:tplc="042A000F">
+      <w:start w:val="1"/>
+      <w:numFmt w:val="decimal"/>
+      <w:lvlText w:val="%1."/>
+      <w:lvlJc w:val="left"/>
+      <w:pPr>
+        <w:ind w:left="720" w:hanging="360"/>
+      </w:pPr>
+    </w:lvl>
+    <w:lvl w:ilvl="1" w:tplc="042A0019" w:tentative="1">
+      <w:start w:val="1"/>
+      <w:numFmt w:val="lowerLetter"/>
+      <w:lvlText w:val="%2."/>
+      <w:lvlJc w:val="left"/>
+      <w:pPr>
+        <w:ind w:left="1440" w:hanging="360"/>
+      </w:pPr>
+    </w:lvl>
+    <w:lvl w:ilvl="2" w:tplc="042A001B" w:tentative="1">
+      <w:start w:val="1"/>
+      <w:numFmt w:val="lowerRoman"/>
+      <w:lvlText w:val="%3."/>
+      <w:lvlJc w:val="right"/>
+      <w:pPr>
+        <w:ind w:left="2160" w:hanging="180"/>
+      </w:pPr>
+    </w:lvl>
+    <w:lvl w:ilvl="3" w:tplc="042A000F" w:tentative="1">
+      <w:start w:val="1"/>
+      <w:numFmt w:val="decimal"/>
+      <w:lvlText w:val="%4."/>
+      <w:lvlJc w:val="left"/>
+      <w:pPr>
+        <w:ind w:left="2880" w:hanging="360"/>
+      </w:pPr>
+    </w:lvl>
+    <w:lvl w:ilvl="4" w:tplc="042A0019" w:tentative="1">
+      <w:start w:val="1"/>
+      <w:numFmt w:val="lowerLetter"/>
+      <w:lvlText w:val="%5."/>
+      <w:lvlJc w:val="left"/>
+      <w:pPr>
+        <w:ind w:left="3600" w:hanging="360"/>
+      </w:pPr>
+    </w:lvl>
+    <w:lvl w:ilvl="5" w:tplc="042A001B" w:tentative="1">
+      <w:start w:val="1"/>
+      <w:numFmt w:val="lowerRoman"/>
+      <w:lvlText w:val="%6."/>
+      <w:lvlJc w:val="right"/>
+      <w:pPr>
+        <w:ind w:left="4320" w:hanging="180"/>
+      </w:pPr>
+    </w:lvl>
+    <w:lvl w:ilvl="6" w:tplc="042A000F" w:tentative="1">
+      <w:start w:val="1"/>
+      <w:numFmt w:val="decimal"/>
+      <w:lvlText w:val="%7."/>
+      <w:lvlJc w:val="left"/>
+      <w:pPr>
+        <w:ind w:left="5040" w:hanging="360"/>
+      </w:pPr>
+    </w:lvl>
+    <w:lvl w:ilvl="7" w:tplc="042A0019" w:tentative="1">
+      <w:start w:val="1"/>
+      <w:numFmt w:val="lowerLetter"/>
+      <w:lvlText w:val="%8."/>
+      <w:lvlJc w:val="left"/>
+      <w:pPr>
+        <w:ind w:left="5760" w:hanging="360"/>
+      </w:pPr>
+    </w:lvl>
+    <w:lvl w:ilvl="8" w:tplc="042A001B" w:tentative="1">
+      <w:start w:val="1"/>
+      <w:numFmt w:val="lowerRoman"/>
+      <w:lvlText w:val="%9."/>
+      <w:lvlJc w:val="right"/>
+      <w:pPr>
+        <w:ind w:left="6480" w:hanging="180"/>
+      </w:pPr>
+    </w:lvl>
+  </w:abstractNum>
+  <w:abstractNum w:abstractNumId="6" w15:restartNumberingAfterBreak="0">
     <w:nsid w:val="1E542C4F"/>
     <w:multiLevelType w:val="hybridMultilevel"/>
     <w:tmpl w:val="E1482990"/>
@@ -16207,7 +16560,7 @@
       </w:rPr>
     </w:lvl>
   </w:abstractNum>
-  <w:abstractNum w:abstractNumId="6" w15:restartNumberingAfterBreak="0">
+  <w:abstractNum w:abstractNumId="7" w15:restartNumberingAfterBreak="0">
     <w:nsid w:val="211E4708"/>
     <w:multiLevelType w:val="hybridMultilevel"/>
     <w:tmpl w:val="61F2DDD4"/>
@@ -16320,7 +16673,7 @@
       </w:rPr>
     </w:lvl>
   </w:abstractNum>
-  <w:abstractNum w:abstractNumId="7" w15:restartNumberingAfterBreak="0">
+  <w:abstractNum w:abstractNumId="8" w15:restartNumberingAfterBreak="0">
     <w:nsid w:val="23FD5FE3"/>
     <w:multiLevelType w:val="hybridMultilevel"/>
     <w:tmpl w:val="0C38FA8E"/>
@@ -16433,7 +16786,7 @@
       </w:rPr>
     </w:lvl>
   </w:abstractNum>
-  <w:abstractNum w:abstractNumId="8" w15:restartNumberingAfterBreak="0">
+  <w:abstractNum w:abstractNumId="9" w15:restartNumberingAfterBreak="0">
     <w:nsid w:val="2FFF004B"/>
     <w:multiLevelType w:val="hybridMultilevel"/>
     <w:tmpl w:val="372E674C"/>
@@ -16545,7 +16898,7 @@
       </w:rPr>
     </w:lvl>
   </w:abstractNum>
-  <w:abstractNum w:abstractNumId="9" w15:restartNumberingAfterBreak="0">
+  <w:abstractNum w:abstractNumId="10" w15:restartNumberingAfterBreak="0">
     <w:nsid w:val="33DE0A58"/>
     <w:multiLevelType w:val="hybridMultilevel"/>
     <w:tmpl w:val="16029858"/>
@@ -16658,7 +17011,7 @@
       </w:rPr>
     </w:lvl>
   </w:abstractNum>
-  <w:abstractNum w:abstractNumId="10" w15:restartNumberingAfterBreak="0">
+  <w:abstractNum w:abstractNumId="11" w15:restartNumberingAfterBreak="0">
     <w:nsid w:val="375A246F"/>
     <w:multiLevelType w:val="multilevel"/>
     <w:tmpl w:val="E64EE4D6"/>
@@ -16771,7 +17124,7 @@
       </w:rPr>
     </w:lvl>
   </w:abstractNum>
-  <w:abstractNum w:abstractNumId="11" w15:restartNumberingAfterBreak="0">
+  <w:abstractNum w:abstractNumId="12" w15:restartNumberingAfterBreak="0">
     <w:nsid w:val="37C833EA"/>
     <w:multiLevelType w:val="multilevel"/>
     <w:tmpl w:val="816EE284"/>
@@ -16886,7 +17239,7 @@
       </w:rPr>
     </w:lvl>
   </w:abstractNum>
-  <w:abstractNum w:abstractNumId="12" w15:restartNumberingAfterBreak="0">
+  <w:abstractNum w:abstractNumId="13" w15:restartNumberingAfterBreak="0">
     <w:nsid w:val="3A85424D"/>
     <w:multiLevelType w:val="multilevel"/>
     <w:tmpl w:val="8174D34E"/>
@@ -16999,7 +17352,7 @@
       </w:rPr>
     </w:lvl>
   </w:abstractNum>
-  <w:abstractNum w:abstractNumId="13" w15:restartNumberingAfterBreak="0">
+  <w:abstractNum w:abstractNumId="14" w15:restartNumberingAfterBreak="0">
     <w:nsid w:val="3C776AF5"/>
     <w:multiLevelType w:val="hybridMultilevel"/>
     <w:tmpl w:val="09D209C2"/>
@@ -17112,7 +17465,7 @@
       </w:rPr>
     </w:lvl>
   </w:abstractNum>
-  <w:abstractNum w:abstractNumId="14" w15:restartNumberingAfterBreak="0">
+  <w:abstractNum w:abstractNumId="15" w15:restartNumberingAfterBreak="0">
     <w:nsid w:val="40BA70A1"/>
     <w:multiLevelType w:val="hybridMultilevel"/>
     <w:tmpl w:val="4C363F60"/>
@@ -17225,7 +17578,120 @@
       </w:rPr>
     </w:lvl>
   </w:abstractNum>
-  <w:abstractNum w:abstractNumId="15" w15:restartNumberingAfterBreak="0">
+  <w:abstractNum w:abstractNumId="16" w15:restartNumberingAfterBreak="0">
+    <w:nsid w:val="4D2837CC"/>
+    <w:multiLevelType w:val="hybridMultilevel"/>
+    <w:tmpl w:val="8E18BE40"/>
+    <w:lvl w:ilvl="0" w:tplc="838E5BBE">
+      <w:start w:val="1"/>
+      <w:numFmt w:val="bullet"/>
+      <w:lvlText w:val="-"/>
+      <w:lvlJc w:val="left"/>
+      <w:pPr>
+        <w:ind w:left="720" w:hanging="360"/>
+      </w:pPr>
+      <w:rPr>
+        <w:rFonts w:ascii="Times New Roman" w:eastAsia="Times New Roman" w:hAnsi="Times New Roman" w:cs="Times New Roman" w:hint="default"/>
+      </w:rPr>
+    </w:lvl>
+    <w:lvl w:ilvl="1" w:tplc="042A0003" w:tentative="1">
+      <w:start w:val="1"/>
+      <w:numFmt w:val="bullet"/>
+      <w:lvlText w:val="o"/>
+      <w:lvlJc w:val="left"/>
+      <w:pPr>
+        <w:ind w:left="1440" w:hanging="360"/>
+      </w:pPr>
+      <w:rPr>
+        <w:rFonts w:ascii="Courier New" w:hAnsi="Courier New" w:cs="Courier New" w:hint="default"/>
+      </w:rPr>
+    </w:lvl>
+    <w:lvl w:ilvl="2" w:tplc="042A0005" w:tentative="1">
+      <w:start w:val="1"/>
+      <w:numFmt w:val="bullet"/>
+      <w:lvlText w:val=""/>
+      <w:lvlJc w:val="left"/>
+      <w:pPr>
+        <w:ind w:left="2160" w:hanging="360"/>
+      </w:pPr>
+      <w:rPr>
+        <w:rFonts w:ascii="Wingdings" w:hAnsi="Wingdings" w:hint="default"/>
+      </w:rPr>
+    </w:lvl>
+    <w:lvl w:ilvl="3" w:tplc="042A0001" w:tentative="1">
+      <w:start w:val="1"/>
+      <w:numFmt w:val="bullet"/>
+      <w:lvlText w:val=""/>
+      <w:lvlJc w:val="left"/>
+      <w:pPr>
+        <w:ind w:left="2880" w:hanging="360"/>
+      </w:pPr>
+      <w:rPr>
+        <w:rFonts w:ascii="Symbol" w:hAnsi="Symbol" w:hint="default"/>
+      </w:rPr>
+    </w:lvl>
+    <w:lvl w:ilvl="4" w:tplc="042A0003" w:tentative="1">
+      <w:start w:val="1"/>
+      <w:numFmt w:val="bullet"/>
+      <w:lvlText w:val="o"/>
+      <w:lvlJc w:val="left"/>
+      <w:pPr>
+        <w:ind w:left="3600" w:hanging="360"/>
+      </w:pPr>
+      <w:rPr>
+        <w:rFonts w:ascii="Courier New" w:hAnsi="Courier New" w:cs="Courier New" w:hint="default"/>
+      </w:rPr>
+    </w:lvl>
+    <w:lvl w:ilvl="5" w:tplc="042A0005" w:tentative="1">
+      <w:start w:val="1"/>
+      <w:numFmt w:val="bullet"/>
+      <w:lvlText w:val=""/>
+      <w:lvlJc w:val="left"/>
+      <w:pPr>
+        <w:ind w:left="4320" w:hanging="360"/>
+      </w:pPr>
+      <w:rPr>
+        <w:rFonts w:ascii="Wingdings" w:hAnsi="Wingdings" w:hint="default"/>
+      </w:rPr>
+    </w:lvl>
+    <w:lvl w:ilvl="6" w:tplc="042A0001" w:tentative="1">
+      <w:start w:val="1"/>
+      <w:numFmt w:val="bullet"/>
+      <w:lvlText w:val=""/>
+      <w:lvlJc w:val="left"/>
+      <w:pPr>
+        <w:ind w:left="5040" w:hanging="360"/>
+      </w:pPr>
+      <w:rPr>
+        <w:rFonts w:ascii="Symbol" w:hAnsi="Symbol" w:hint="default"/>
+      </w:rPr>
+    </w:lvl>
+    <w:lvl w:ilvl="7" w:tplc="042A0003" w:tentative="1">
+      <w:start w:val="1"/>
+      <w:numFmt w:val="bullet"/>
+      <w:lvlText w:val="o"/>
+      <w:lvlJc w:val="left"/>
+      <w:pPr>
+        <w:ind w:left="5760" w:hanging="360"/>
+      </w:pPr>
+      <w:rPr>
+        <w:rFonts w:ascii="Courier New" w:hAnsi="Courier New" w:cs="Courier New" w:hint="default"/>
+      </w:rPr>
+    </w:lvl>
+    <w:lvl w:ilvl="8" w:tplc="042A0005" w:tentative="1">
+      <w:start w:val="1"/>
+      <w:numFmt w:val="bullet"/>
+      <w:lvlText w:val=""/>
+      <w:lvlJc w:val="left"/>
+      <w:pPr>
+        <w:ind w:left="6480" w:hanging="360"/>
+      </w:pPr>
+      <w:rPr>
+        <w:rFonts w:ascii="Wingdings" w:hAnsi="Wingdings" w:hint="default"/>
+      </w:rPr>
+    </w:lvl>
+  </w:abstractNum>
+  <w:abstractNum w:abstractNumId="17" w15:restartNumberingAfterBreak="0">
     <w:nsid w:val="4E6B1554"/>
     <w:multiLevelType w:val="hybridMultilevel"/>
     <w:tmpl w:val="03542420"/>
@@ -17337,7 +17803,7 @@
       </w:rPr>
     </w:lvl>
   </w:abstractNum>
-  <w:abstractNum w:abstractNumId="16" w15:restartNumberingAfterBreak="0">
+  <w:abstractNum w:abstractNumId="18" w15:restartNumberingAfterBreak="0">
     <w:nsid w:val="4FD735AA"/>
     <w:multiLevelType w:val="hybridMultilevel"/>
     <w:tmpl w:val="8054A2B8"/>
@@ -17449,7 +17915,7 @@
       </w:rPr>
     </w:lvl>
   </w:abstractNum>
-  <w:abstractNum w:abstractNumId="17" w15:restartNumberingAfterBreak="0">
+  <w:abstractNum w:abstractNumId="19" w15:restartNumberingAfterBreak="0">
     <w:nsid w:val="564A253D"/>
     <w:multiLevelType w:val="multilevel"/>
     <w:tmpl w:val="ADC87FDA"/>
@@ -17562,7 +18028,7 @@
       </w:rPr>
     </w:lvl>
   </w:abstractNum>
-  <w:abstractNum w:abstractNumId="18" w15:restartNumberingAfterBreak="0">
+  <w:abstractNum w:abstractNumId="20" w15:restartNumberingAfterBreak="0">
     <w:nsid w:val="57BB660B"/>
     <w:multiLevelType w:val="hybridMultilevel"/>
     <w:tmpl w:val="DCEE2962"/>
@@ -17675,7 +18141,7 @@
       </w:rPr>
     </w:lvl>
   </w:abstractNum>
-  <w:abstractNum w:abstractNumId="19" w15:restartNumberingAfterBreak="0">
+  <w:abstractNum w:abstractNumId="21" w15:restartNumberingAfterBreak="0">
     <w:nsid w:val="5B367EE3"/>
     <w:multiLevelType w:val="hybridMultilevel"/>
     <w:tmpl w:val="590C73CE"/>
@@ -17788,7 +18254,7 @@
       </w:rPr>
     </w:lvl>
   </w:abstractNum>
-  <w:abstractNum w:abstractNumId="20" w15:restartNumberingAfterBreak="0">
+  <w:abstractNum w:abstractNumId="22" w15:restartNumberingAfterBreak="0">
     <w:nsid w:val="5B93529E"/>
     <w:multiLevelType w:val="hybridMultilevel"/>
     <w:tmpl w:val="9080ED86"/>
@@ -17901,7 +18367,7 @@
       </w:rPr>
     </w:lvl>
   </w:abstractNum>
-  <w:abstractNum w:abstractNumId="21" w15:restartNumberingAfterBreak="0">
+  <w:abstractNum w:abstractNumId="23" w15:restartNumberingAfterBreak="0">
     <w:nsid w:val="62B46373"/>
     <w:multiLevelType w:val="multilevel"/>
     <w:tmpl w:val="E2C4194E"/>
@@ -18014,7 +18480,7 @@
       </w:rPr>
     </w:lvl>
   </w:abstractNum>
-  <w:abstractNum w:abstractNumId="22" w15:restartNumberingAfterBreak="0">
+  <w:abstractNum w:abstractNumId="24" w15:restartNumberingAfterBreak="0">
     <w:nsid w:val="6CF137BA"/>
     <w:multiLevelType w:val="hybridMultilevel"/>
     <w:tmpl w:val="D3026D56"/>
@@ -18103,7 +18569,7 @@
       </w:pPr>
     </w:lvl>
   </w:abstractNum>
-  <w:abstractNum w:abstractNumId="23" w15:restartNumberingAfterBreak="0">
+  <w:abstractNum w:abstractNumId="25" w15:restartNumberingAfterBreak="0">
     <w:nsid w:val="74774471"/>
     <w:multiLevelType w:val="hybridMultilevel"/>
     <w:tmpl w:val="DE82C8E0"/>
@@ -18216,7 +18682,7 @@
       </w:rPr>
     </w:lvl>
   </w:abstractNum>
-  <w:abstractNum w:abstractNumId="24" w15:restartNumberingAfterBreak="0">
+  <w:abstractNum w:abstractNumId="26" w15:restartNumberingAfterBreak="0">
     <w:nsid w:val="77984C29"/>
     <w:multiLevelType w:val="hybridMultilevel"/>
     <w:tmpl w:val="F06864E2"/>
@@ -18329,7 +18795,7 @@
       </w:rPr>
     </w:lvl>
   </w:abstractNum>
-  <w:abstractNum w:abstractNumId="25" w15:restartNumberingAfterBreak="0">
+  <w:abstractNum w:abstractNumId="27" w15:restartNumberingAfterBreak="0">
     <w:nsid w:val="7C523A4E"/>
     <w:multiLevelType w:val="multilevel"/>
     <w:tmpl w:val="E64EE4D6"/>
@@ -18443,82 +18909,88 @@
     </w:lvl>
   </w:abstractNum>
   <w:num w:numId="1">
-    <w:abstractNumId w:val="15"/>
+    <w:abstractNumId w:val="17"/>
   </w:num>
   <w:num w:numId="2">
-    <w:abstractNumId w:val="25"/>
+    <w:abstractNumId w:val="27"/>
   </w:num>
   <w:num w:numId="3">
     <w:abstractNumId w:val="2"/>
   </w:num>
   <w:num w:numId="4">
-    <w:abstractNumId w:val="10"/>
+    <w:abstractNumId w:val="11"/>
   </w:num>
   <w:num w:numId="5">
-    <w:abstractNumId w:val="22"/>
+    <w:abstractNumId w:val="24"/>
   </w:num>
   <w:num w:numId="6">
-    <w:abstractNumId w:val="12"/>
+    <w:abstractNumId w:val="13"/>
   </w:num>
   <w:num w:numId="7">
     <w:abstractNumId w:val="3"/>
   </w:num>
   <w:num w:numId="8">
-    <w:abstractNumId w:val="13"/>
+    <w:abstractNumId w:val="14"/>
   </w:num>
   <w:num w:numId="9">
-    <w:abstractNumId w:val="7"/>
+    <w:abstractNumId w:val="8"/>
   </w:num>
   <w:num w:numId="10">
-    <w:abstractNumId w:val="5"/>
+    <w:abstractNumId w:val="6"/>
   </w:num>
   <w:num w:numId="11">
-    <w:abstractNumId w:val="19"/>
+    <w:abstractNumId w:val="21"/>
   </w:num>
   <w:num w:numId="12">
-    <w:abstractNumId w:val="23"/>
+    <w:abstractNumId w:val="25"/>
   </w:num>
   <w:num w:numId="13">
-    <w:abstractNumId w:val="6"/>
+    <w:abstractNumId w:val="7"/>
   </w:num>
   <w:num w:numId="14">
     <w:abstractNumId w:val="1"/>
   </w:num>
   <w:num w:numId="15">
-    <w:abstractNumId w:val="24"/>
+    <w:abstractNumId w:val="26"/>
   </w:num>
   <w:num w:numId="16">
-    <w:abstractNumId w:val="18"/>
+    <w:abstractNumId w:val="20"/>
   </w:num>
   <w:num w:numId="17">
-    <w:abstractNumId w:val="9"/>
+    <w:abstractNumId w:val="10"/>
   </w:num>
   <w:num w:numId="18">
     <w:abstractNumId w:val="4"/>
   </w:num>
   <w:num w:numId="19">
-    <w:abstractNumId w:val="17"/>
+    <w:abstractNumId w:val="19"/>
   </w:num>
   <w:num w:numId="20">
-    <w:abstractNumId w:val="11"/>
+    <w:abstractNumId w:val="12"/>
   </w:num>
   <w:num w:numId="21">
     <w:abstractNumId w:val="0"/>
   </w:num>
   <w:num w:numId="22">
-    <w:abstractNumId w:val="20"/>
+    <w:abstractNumId w:val="22"/>
   </w:num>
   <w:num w:numId="23">
-    <w:abstractNumId w:val="16"/>
+    <w:abstractNumId w:val="18"/>
   </w:num>
   <w:num w:numId="24">
-    <w:abstractNumId w:val="14"/>
+    <w:abstractNumId w:val="15"/>
   </w:num>
   <w:num w:numId="25">
-    <w:abstractNumId w:val="8"/>
+    <w:abstractNumId w:val="9"/>
   </w:num>
   <w:num w:numId="26">
-    <w:abstractNumId w:val="21"/>
+    <w:abstractNumId w:val="23"/>
+  </w:num>
+  <w:num w:numId="27">
+    <w:abstractNumId w:val="5"/>
+  </w:num>
+  <w:num w:numId="28">
+    <w:abstractNumId w:val="16"/>
   </w:num>
 </w:numbering>
 </file>

--- a/Report/0_TheReport.docx
+++ b/Report/0_TheReport.docx
@@ -10908,9 +10908,9 @@
           <w:szCs w:val="26"/>
         </w:rPr>
         <w:drawing>
-          <wp:inline distT="0" distB="0" distL="0" distR="0" wp14:anchorId="45B007B7" wp14:editId="0D24D538">
-            <wp:extent cx="1867161" cy="1562318"/>
-            <wp:effectExtent l="0" t="0" r="0" b="0"/>
+          <wp:inline distT="0" distB="0" distL="0" distR="0" wp14:anchorId="45B007B7" wp14:editId="77A742F9">
+            <wp:extent cx="2681220" cy="2243470"/>
+            <wp:effectExtent l="0" t="0" r="5080" b="4445"/>
             <wp:docPr id="5" name="Picture 5"/>
             <wp:cNvGraphicFramePr>
               <a:graphicFrameLocks xmlns:a="http://schemas.openxmlformats.org/drawingml/2006/main" noChangeAspect="1"/>
@@ -10931,7 +10931,7 @@
                   <pic:spPr>
                     <a:xfrm>
                       <a:off x="0" y="0"/>
-                      <a:ext cx="1867161" cy="1562318"/>
+                      <a:ext cx="2688280" cy="2249377"/>
                     </a:xfrm>
                     <a:prstGeom prst="rect">
                       <a:avLst/>
@@ -12480,11 +12480,10 @@
           <w:sz w:val="26"/>
           <w:szCs w:val="26"/>
         </w:rPr>
-        <w:lastRenderedPageBreak/>
         <w:drawing>
-          <wp:inline distT="0" distB="0" distL="0" distR="0" wp14:anchorId="7F236373" wp14:editId="0BAB3B73">
-            <wp:extent cx="3111689" cy="2358737"/>
-            <wp:effectExtent l="0" t="0" r="0" b="3810"/>
+          <wp:inline distT="0" distB="0" distL="0" distR="0" wp14:anchorId="7F236373" wp14:editId="335C91C0">
+            <wp:extent cx="3043787" cy="2307265"/>
+            <wp:effectExtent l="0" t="0" r="4445" b="0"/>
             <wp:docPr id="17" name="Picture 17"/>
             <wp:cNvGraphicFramePr>
               <a:graphicFrameLocks xmlns:a="http://schemas.openxmlformats.org/drawingml/2006/main" noChangeAspect="1"/>
@@ -12505,7 +12504,7 @@
                   <pic:spPr>
                     <a:xfrm>
                       <a:off x="0" y="0"/>
-                      <a:ext cx="3123346" cy="2367573"/>
+                      <a:ext cx="3075344" cy="2331186"/>
                     </a:xfrm>
                     <a:prstGeom prst="rect">
                       <a:avLst/>
@@ -12583,6 +12582,7 @@
         </w:rPr>
       </w:pPr>
       <w:r>
+        <w:lastRenderedPageBreak/>
         <w:tab/>
       </w:r>
       <w:r>
@@ -13047,17 +13047,6 @@
     </w:p>
     <w:p>
       <w:pPr>
-        <w:spacing w:before="80" w:after="80" w:line="360" w:lineRule="auto"/>
-        <w:jc w:val="both"/>
-        <w:rPr>
-          <w:rFonts w:ascii="Times New Roman" w:hAnsi="Times New Roman"/>
-          <w:sz w:val="26"/>
-          <w:szCs w:val="26"/>
-        </w:rPr>
-      </w:pPr>
-    </w:p>
-    <w:p>
-      <w:pPr>
         <w:pStyle w:val="Heading2"/>
         <w:numPr>
           <w:ilvl w:val="1"/>
@@ -13083,7 +13072,6 @@
           <w:sz w:val="32"/>
           <w:szCs w:val="32"/>
         </w:rPr>
-        <w:lastRenderedPageBreak/>
         <w:t>Thăm dò</w:t>
       </w:r>
       <w:r>
@@ -13201,6 +13189,7 @@
           <w:sz w:val="28"/>
           <w:szCs w:val="28"/>
         </w:rPr>
+        <w:lastRenderedPageBreak/>
         <w:t>Khái niệm về EDA</w:t>
       </w:r>
       <w:bookmarkEnd w:id="34"/>
@@ -13377,16 +13366,7 @@
           <w:sz w:val="26"/>
           <w:szCs w:val="26"/>
         </w:rPr>
-        <w:t xml:space="preserve">Xác định mối tương quan giữa các biến: Các biến đều chứa các giá trị riêng, EDA có khả năng phát hiện các liên hệ tiềm ẩn và sự ảnh hưởng giữa các biến </w:t>
-      </w:r>
-      <w:r>
-        <w:rPr>
-          <w:rFonts w:asciiTheme="majorHAnsi" w:hAnsiTheme="majorHAnsi" w:cstheme="majorHAnsi"/>
-          <w:sz w:val="26"/>
-          <w:szCs w:val="26"/>
-        </w:rPr>
-        <w:lastRenderedPageBreak/>
-        <w:t>với nhau, tạo sự liên kết giữa các thông tin dữ liệu nhằm xây dựng một quy trình phân tích tổng thể, rõ ràng.</w:t>
+        <w:t>Xác định mối tương quan giữa các biến: Các biến đều chứa các giá trị riêng, EDA có khả năng phát hiện các liên hệ tiềm ẩn và sự ảnh hưởng giữa các biến với nhau, tạo sự liên kết giữa các thông tin dữ liệu nhằm xây dựng một quy trình phân tích tổng thể, rõ ràng.</w:t>
       </w:r>
     </w:p>
     <w:p>
@@ -13471,6 +13451,7 @@
           <w:sz w:val="28"/>
           <w:szCs w:val="28"/>
         </w:rPr>
+        <w:lastRenderedPageBreak/>
         <w:t>Áp dụng EDA</w:t>
       </w:r>
       <w:bookmarkEnd w:id="36"/>
@@ -13666,7 +13647,6 @@
           <w:sz w:val="26"/>
           <w:szCs w:val="26"/>
         </w:rPr>
-        <w:lastRenderedPageBreak/>
         <w:t>mặt hàng</w:t>
       </w:r>
       <w:r>
@@ -13711,6 +13691,7 @@
           <w:sz w:val="26"/>
           <w:szCs w:val="26"/>
         </w:rPr>
+        <w:lastRenderedPageBreak/>
         <w:drawing>
           <wp:inline distT="0" distB="0" distL="0" distR="0" wp14:anchorId="362A3562" wp14:editId="0C4EC593">
             <wp:extent cx="5731510" cy="2889885"/>
@@ -13879,7 +13860,6 @@
           <w:sz w:val="26"/>
           <w:szCs w:val="26"/>
         </w:rPr>
-        <w:lastRenderedPageBreak/>
         <w:t>Tổng tiền thu được từ danh mục quần áo (Clothes) là 38.953k</w:t>
       </w:r>
     </w:p>
@@ -13932,6 +13912,7 @@
           <w:sz w:val="26"/>
           <w:szCs w:val="26"/>
         </w:rPr>
+        <w:lastRenderedPageBreak/>
         <w:t xml:space="preserve">Số lượng sản phẩm bán được </w:t>
       </w:r>
       <w:r>
@@ -14102,7 +14083,6 @@
           <w:sz w:val="26"/>
           <w:szCs w:val="26"/>
         </w:rPr>
-        <w:lastRenderedPageBreak/>
         <w:drawing>
           <wp:inline distT="0" distB="0" distL="0" distR="0" wp14:anchorId="06CF5EDA" wp14:editId="5C7692FB">
             <wp:extent cx="2915057" cy="1600423"/>
@@ -14185,6 +14165,7 @@
           <w:sz w:val="26"/>
           <w:szCs w:val="26"/>
         </w:rPr>
+        <w:lastRenderedPageBreak/>
         <w:t>Giá trị trung bình (mean): 34.1039767</w:t>
       </w:r>
     </w:p>
@@ -14453,16 +14434,7 @@
           <w:sz w:val="26"/>
           <w:szCs w:val="26"/>
         </w:rPr>
-        <w:t xml:space="preserve">Biểu đồ trên cho biết tổng tiền thu được từ các sản phẩm có các khoảng mức giá bán lẻ khác nhau. Ở biểu đồ trên thì các sản phẩm có mức giá từ 20-29.99 có tổng </w:t>
-      </w:r>
-      <w:r>
-        <w:rPr>
-          <w:rFonts w:asciiTheme="majorHAnsi" w:hAnsiTheme="majorHAnsi" w:cstheme="majorHAnsi"/>
-          <w:sz w:val="26"/>
-          <w:szCs w:val="26"/>
-        </w:rPr>
-        <w:lastRenderedPageBreak/>
-        <w:t xml:space="preserve">số lượng bán được 21.387 sản phẩm, chiếm tỷ trọng lớn nhất trong toàn bộ sản bộ sản phẩm. Do đó, ta có thể ngầm kết luận rằng ở các khoảng mức giá bán lẻ từ 20-29.99 chiếm phần lớn người mua nhất và khoảng mức giá từ 1555-1559.99 thì chiếm số lượng người mua là ít nhất. </w:t>
+        <w:t xml:space="preserve">Biểu đồ trên cho biết tổng tiền thu được từ các sản phẩm có các khoảng mức giá bán lẻ khác nhau. Ở biểu đồ trên thì các sản phẩm có mức giá từ 20-29.99 có tổng số lượng bán được 21.387 sản phẩm, chiếm tỷ trọng lớn nhất trong toàn bộ sản bộ sản phẩm. Do đó, ta có thể ngầm kết luận rằng ở các khoảng mức giá bán lẻ từ 20-29.99 chiếm phần lớn người mua nhất và khoảng mức giá từ 1555-1559.99 thì chiếm số lượng người mua là ít nhất. </w:t>
       </w:r>
     </w:p>
     <w:p>
@@ -14481,6 +14453,7 @@
           <w:sz w:val="26"/>
           <w:szCs w:val="26"/>
         </w:rPr>
+        <w:lastRenderedPageBreak/>
         <w:tab/>
         <w:t xml:space="preserve">Ngoài ra, bảng nhỏ phía trên cũng mô tả thông tin các sản phẩm nằm trong khoảng mức giá ấy. Bên cạnh đó, ta cũng có kết luận từ một số thống kê cơ bản của các cột như sau: </w:t>
       </w:r>
@@ -14927,7 +14900,6 @@
           <w:sz w:val="26"/>
           <w:szCs w:val="26"/>
         </w:rPr>
-        <w:lastRenderedPageBreak/>
         <w:t>Hầu hết giá các mặt hàng đều dưới 50</w:t>
       </w:r>
       <w:r>

--- a/Report/0_TheReport.docx
+++ b/Report/0_TheReport.docx
@@ -15511,6 +15511,11 @@
     </w:p>
     <w:p>
       <w:pPr>
+        <w:pStyle w:val="ListParagraph"/>
+        <w:numPr>
+          <w:ilvl w:val="2"/>
+          <w:numId w:val="26"/>
+        </w:numPr>
         <w:spacing w:before="80" w:after="80" w:line="360" w:lineRule="auto"/>
         <w:jc w:val="both"/>
         <w:rPr>
@@ -15520,6 +15525,454 @@
           <w:szCs w:val="28"/>
         </w:rPr>
       </w:pPr>
+      <w:r>
+        <w:rPr>
+          <w:rFonts w:ascii="Times New Roman" w:hAnsi="Times New Roman"/>
+          <w:bCs/>
+          <w:sz w:val="28"/>
+          <w:szCs w:val="28"/>
+        </w:rPr>
+        <w:t>Linear Regression 2 biến</w:t>
+      </w:r>
+    </w:p>
+    <w:p>
+      <w:pPr>
+        <w:spacing w:before="80" w:after="80" w:line="360" w:lineRule="auto"/>
+        <w:ind w:firstLine="720"/>
+        <w:jc w:val="both"/>
+        <w:rPr>
+          <w:rFonts w:ascii="Times New Roman" w:hAnsi="Times New Roman"/>
+          <w:bCs/>
+          <w:sz w:val="28"/>
+          <w:szCs w:val="28"/>
+        </w:rPr>
+      </w:pPr>
+      <w:r>
+        <w:rPr>
+          <w:rFonts w:ascii="Times New Roman" w:hAnsi="Times New Roman"/>
+          <w:bCs/>
+          <w:sz w:val="28"/>
+          <w:szCs w:val="28"/>
+        </w:rPr>
+        <w:t xml:space="preserve">Đầu tiên, chúng ta chọn </w:t>
+      </w:r>
+      <w:r>
+        <w:rPr>
+          <w:rFonts w:ascii="Times New Roman" w:hAnsi="Times New Roman"/>
+          <w:bCs/>
+          <w:i/>
+          <w:iCs/>
+          <w:sz w:val="28"/>
+          <w:szCs w:val="28"/>
+        </w:rPr>
+        <w:t>Retail Price</w:t>
+      </w:r>
+      <w:r>
+        <w:rPr>
+          <w:rFonts w:ascii="Times New Roman" w:hAnsi="Times New Roman"/>
+          <w:bCs/>
+          <w:sz w:val="28"/>
+          <w:szCs w:val="28"/>
+        </w:rPr>
+        <w:t xml:space="preserve"> làm biến phụ thuộc và </w:t>
+      </w:r>
+      <w:r>
+        <w:rPr>
+          <w:rFonts w:ascii="Times New Roman" w:hAnsi="Times New Roman"/>
+          <w:bCs/>
+          <w:i/>
+          <w:iCs/>
+          <w:sz w:val="28"/>
+          <w:szCs w:val="28"/>
+        </w:rPr>
+        <w:t>Wholesale Price</w:t>
+      </w:r>
+      <w:r>
+        <w:rPr>
+          <w:rFonts w:ascii="Times New Roman" w:hAnsi="Times New Roman"/>
+          <w:bCs/>
+          <w:sz w:val="28"/>
+          <w:szCs w:val="28"/>
+        </w:rPr>
+        <w:t xml:space="preserve">, </w:t>
+      </w:r>
+      <w:r>
+        <w:rPr>
+          <w:rFonts w:ascii="Times New Roman" w:hAnsi="Times New Roman"/>
+          <w:bCs/>
+          <w:i/>
+          <w:iCs/>
+          <w:sz w:val="28"/>
+          <w:szCs w:val="28"/>
+        </w:rPr>
+        <w:t>Total Sold</w:t>
+      </w:r>
+      <w:r>
+        <w:rPr>
+          <w:rFonts w:ascii="Times New Roman" w:hAnsi="Times New Roman"/>
+          <w:bCs/>
+          <w:sz w:val="28"/>
+          <w:szCs w:val="28"/>
+        </w:rPr>
+        <w:t xml:space="preserve"> làm biến độc lập</w:t>
+      </w:r>
+      <w:r>
+        <w:rPr>
+          <w:rFonts w:ascii="Times New Roman" w:hAnsi="Times New Roman"/>
+          <w:bCs/>
+          <w:sz w:val="28"/>
+          <w:szCs w:val="28"/>
+        </w:rPr>
+        <w:t xml:space="preserve"> trong tập dữ liệu đã được tiền xử lý trước đó, trong code này thì nó được gọi là </w:t>
+      </w:r>
+      <w:r>
+        <w:rPr>
+          <w:rFonts w:ascii="Times New Roman" w:hAnsi="Times New Roman"/>
+          <w:bCs/>
+          <w:i/>
+          <w:iCs/>
+          <w:sz w:val="28"/>
+          <w:szCs w:val="28"/>
+        </w:rPr>
+        <w:t>df</w:t>
+      </w:r>
+      <w:r>
+        <w:rPr>
+          <w:rFonts w:ascii="Times New Roman" w:hAnsi="Times New Roman"/>
+          <w:bCs/>
+          <w:sz w:val="28"/>
+          <w:szCs w:val="28"/>
+        </w:rPr>
+        <w:t xml:space="preserve"> </w:t>
+      </w:r>
+      <w:r>
+        <w:rPr>
+          <w:rFonts w:ascii="Times New Roman" w:hAnsi="Times New Roman"/>
+          <w:bCs/>
+          <w:sz w:val="28"/>
+          <w:szCs w:val="28"/>
+        </w:rPr>
+        <w:t>.</w:t>
+      </w:r>
+    </w:p>
+    <w:p>
+      <w:pPr>
+        <w:spacing w:before="80" w:after="80" w:line="360" w:lineRule="auto"/>
+        <w:jc w:val="both"/>
+        <w:rPr>
+          <w:rFonts w:ascii="Times New Roman" w:hAnsi="Times New Roman"/>
+          <w:bCs/>
+          <w:sz w:val="28"/>
+          <w:szCs w:val="28"/>
+        </w:rPr>
+      </w:pPr>
+      <w:r>
+        <w:rPr>
+          <w:rFonts w:ascii="Times New Roman" w:hAnsi="Times New Roman"/>
+          <w:bCs/>
+          <w:noProof/>
+          <w:sz w:val="28"/>
+          <w:szCs w:val="28"/>
+        </w:rPr>
+        <w:drawing>
+          <wp:inline distT="0" distB="0" distL="0" distR="0" wp14:anchorId="63374D12" wp14:editId="16B4290C">
+            <wp:extent cx="5580380" cy="988695"/>
+            <wp:effectExtent l="0" t="0" r="1270" b="1905"/>
+            <wp:docPr id="23" name="Picture 23"/>
+            <wp:cNvGraphicFramePr>
+              <a:graphicFrameLocks xmlns:a="http://schemas.openxmlformats.org/drawingml/2006/main" noChangeAspect="1"/>
+            </wp:cNvGraphicFramePr>
+            <a:graphic xmlns:a="http://schemas.openxmlformats.org/drawingml/2006/main">
+              <a:graphicData uri="http://schemas.openxmlformats.org/drawingml/2006/picture">
+                <pic:pic xmlns:pic="http://schemas.openxmlformats.org/drawingml/2006/picture">
+                  <pic:nvPicPr>
+                    <pic:cNvPr id="23" name="Picture 23"/>
+                    <pic:cNvPicPr/>
+                  </pic:nvPicPr>
+                  <pic:blipFill>
+                    <a:blip r:embed="rId38" cstate="print">
+                      <a:extLst>
+                        <a:ext uri="{28A0092B-C50C-407E-A947-70E740481C1C}">
+                          <a14:useLocalDpi xmlns:a14="http://schemas.microsoft.com/office/drawing/2010/main" val="0"/>
+                        </a:ext>
+                      </a:extLst>
+                    </a:blip>
+                    <a:stretch>
+                      <a:fillRect/>
+                    </a:stretch>
+                  </pic:blipFill>
+                  <pic:spPr>
+                    <a:xfrm>
+                      <a:off x="0" y="0"/>
+                      <a:ext cx="5580380" cy="988695"/>
+                    </a:xfrm>
+                    <a:prstGeom prst="rect">
+                      <a:avLst/>
+                    </a:prstGeom>
+                  </pic:spPr>
+                </pic:pic>
+              </a:graphicData>
+            </a:graphic>
+          </wp:inline>
+        </w:drawing>
+      </w:r>
+    </w:p>
+    <w:p>
+      <w:pPr>
+        <w:spacing w:before="80" w:after="80" w:line="360" w:lineRule="auto"/>
+        <w:jc w:val="both"/>
+        <w:rPr>
+          <w:rFonts w:ascii="Times New Roman" w:hAnsi="Times New Roman"/>
+          <w:bCs/>
+          <w:sz w:val="28"/>
+          <w:szCs w:val="28"/>
+        </w:rPr>
+      </w:pPr>
+      <w:r>
+        <w:rPr>
+          <w:rFonts w:ascii="Times New Roman" w:hAnsi="Times New Roman"/>
+          <w:bCs/>
+          <w:sz w:val="28"/>
+          <w:szCs w:val="28"/>
+        </w:rPr>
+        <w:tab/>
+        <w:t xml:space="preserve">Tiếp sau đó ta sử dụng hàm </w:t>
+      </w:r>
+      <w:r>
+        <w:rPr>
+          <w:rFonts w:ascii="Times New Roman" w:hAnsi="Times New Roman"/>
+          <w:bCs/>
+          <w:i/>
+          <w:iCs/>
+          <w:sz w:val="28"/>
+          <w:szCs w:val="28"/>
+        </w:rPr>
+        <w:t>train_test_split</w:t>
+      </w:r>
+      <w:r>
+        <w:rPr>
+          <w:rFonts w:ascii="Times New Roman" w:hAnsi="Times New Roman"/>
+          <w:bCs/>
+          <w:sz w:val="28"/>
+          <w:szCs w:val="28"/>
+        </w:rPr>
+        <w:t xml:space="preserve"> trong thư viện </w:t>
+      </w:r>
+      <w:r>
+        <w:rPr>
+          <w:rFonts w:ascii="Times New Roman" w:hAnsi="Times New Roman"/>
+          <w:bCs/>
+          <w:i/>
+          <w:iCs/>
+          <w:sz w:val="28"/>
+          <w:szCs w:val="28"/>
+        </w:rPr>
+        <w:t>sklearn</w:t>
+      </w:r>
+      <w:r>
+        <w:rPr>
+          <w:rFonts w:ascii="Times New Roman" w:hAnsi="Times New Roman"/>
+          <w:bCs/>
+          <w:sz w:val="28"/>
+          <w:szCs w:val="28"/>
+        </w:rPr>
+        <w:t xml:space="preserve"> </w:t>
+      </w:r>
+      <w:r>
+        <w:rPr>
+          <w:rFonts w:ascii="Times New Roman" w:hAnsi="Times New Roman"/>
+          <w:bCs/>
+          <w:sz w:val="28"/>
+          <w:szCs w:val="28"/>
+        </w:rPr>
+        <w:t xml:space="preserve">với tham số </w:t>
+      </w:r>
+      <w:r>
+        <w:rPr>
+          <w:rFonts w:ascii="Times New Roman" w:hAnsi="Times New Roman"/>
+          <w:bCs/>
+          <w:i/>
+          <w:iCs/>
+          <w:sz w:val="28"/>
+          <w:szCs w:val="28"/>
+        </w:rPr>
+        <w:t xml:space="preserve">text_size </w:t>
+      </w:r>
+      <w:r>
+        <w:rPr>
+          <w:rFonts w:ascii="Times New Roman" w:hAnsi="Times New Roman"/>
+          <w:bCs/>
+          <w:sz w:val="28"/>
+          <w:szCs w:val="28"/>
+        </w:rPr>
+        <w:t xml:space="preserve">(Kích thước của tập kiểm tra) là 0.3 và </w:t>
+      </w:r>
+      <w:r>
+        <w:rPr>
+          <w:rFonts w:ascii="Times New Roman" w:hAnsi="Times New Roman"/>
+          <w:bCs/>
+          <w:i/>
+          <w:iCs/>
+          <w:sz w:val="28"/>
+          <w:szCs w:val="28"/>
+        </w:rPr>
+        <w:t>random_state</w:t>
+      </w:r>
+      <w:r>
+        <w:rPr>
+          <w:rFonts w:ascii="Times New Roman" w:hAnsi="Times New Roman"/>
+          <w:bCs/>
+          <w:sz w:val="28"/>
+          <w:szCs w:val="28"/>
+        </w:rPr>
+        <w:t xml:space="preserve"> (số lần tái tạo trong việc kiểm soát việc xáo trộn dữ liệu trước khi áp dụng phân chia) là 101 lần. Hàm này sẽ trả về các tham số là </w:t>
+      </w:r>
+      <w:r>
+        <w:rPr>
+          <w:rFonts w:ascii="Times New Roman" w:hAnsi="Times New Roman"/>
+          <w:bCs/>
+          <w:i/>
+          <w:iCs/>
+          <w:sz w:val="28"/>
+          <w:szCs w:val="28"/>
+        </w:rPr>
+        <w:t>x_train, y_train, x_test và y_test</w:t>
+      </w:r>
+      <w:r>
+        <w:rPr>
+          <w:rFonts w:ascii="Times New Roman" w:hAnsi="Times New Roman"/>
+          <w:bCs/>
+          <w:sz w:val="28"/>
+          <w:szCs w:val="28"/>
+        </w:rPr>
+        <w:t>.</w:t>
+      </w:r>
+    </w:p>
+    <w:p>
+      <w:pPr>
+        <w:spacing w:before="80" w:after="80" w:line="360" w:lineRule="auto"/>
+        <w:jc w:val="both"/>
+        <w:rPr>
+          <w:rFonts w:ascii="Times New Roman" w:hAnsi="Times New Roman"/>
+          <w:bCs/>
+          <w:sz w:val="28"/>
+          <w:szCs w:val="28"/>
+        </w:rPr>
+      </w:pPr>
+      <w:r>
+        <w:rPr>
+          <w:rFonts w:ascii="Times New Roman" w:hAnsi="Times New Roman"/>
+          <w:bCs/>
+          <w:noProof/>
+          <w:sz w:val="28"/>
+          <w:szCs w:val="28"/>
+        </w:rPr>
+        <w:drawing>
+          <wp:inline distT="0" distB="0" distL="0" distR="0" wp14:anchorId="5989B0E9" wp14:editId="0D4CCB5F">
+            <wp:extent cx="5580380" cy="753110"/>
+            <wp:effectExtent l="0" t="0" r="1270" b="8890"/>
+            <wp:docPr id="24" name="Picture 24"/>
+            <wp:cNvGraphicFramePr>
+              <a:graphicFrameLocks xmlns:a="http://schemas.openxmlformats.org/drawingml/2006/main" noChangeAspect="1"/>
+            </wp:cNvGraphicFramePr>
+            <a:graphic xmlns:a="http://schemas.openxmlformats.org/drawingml/2006/main">
+              <a:graphicData uri="http://schemas.openxmlformats.org/drawingml/2006/picture">
+                <pic:pic xmlns:pic="http://schemas.openxmlformats.org/drawingml/2006/picture">
+                  <pic:nvPicPr>
+                    <pic:cNvPr id="24" name="Picture 24"/>
+                    <pic:cNvPicPr/>
+                  </pic:nvPicPr>
+                  <pic:blipFill>
+                    <a:blip r:embed="rId39" cstate="print">
+                      <a:extLst>
+                        <a:ext uri="{28A0092B-C50C-407E-A947-70E740481C1C}">
+                          <a14:useLocalDpi xmlns:a14="http://schemas.microsoft.com/office/drawing/2010/main" val="0"/>
+                        </a:ext>
+                      </a:extLst>
+                    </a:blip>
+                    <a:stretch>
+                      <a:fillRect/>
+                    </a:stretch>
+                  </pic:blipFill>
+                  <pic:spPr>
+                    <a:xfrm>
+                      <a:off x="0" y="0"/>
+                      <a:ext cx="5580380" cy="753110"/>
+                    </a:xfrm>
+                    <a:prstGeom prst="rect">
+                      <a:avLst/>
+                    </a:prstGeom>
+                  </pic:spPr>
+                </pic:pic>
+              </a:graphicData>
+            </a:graphic>
+          </wp:inline>
+        </w:drawing>
+      </w:r>
+    </w:p>
+    <w:p>
+      <w:pPr>
+        <w:spacing w:before="80" w:after="80" w:line="360" w:lineRule="auto"/>
+        <w:jc w:val="both"/>
+        <w:rPr>
+          <w:rFonts w:ascii="Times New Roman" w:hAnsi="Times New Roman"/>
+          <w:bCs/>
+          <w:sz w:val="28"/>
+          <w:szCs w:val="28"/>
+        </w:rPr>
+      </w:pPr>
+    </w:p>
+    <w:p>
+      <w:pPr>
+        <w:pStyle w:val="ListParagraph"/>
+        <w:numPr>
+          <w:ilvl w:val="2"/>
+          <w:numId w:val="26"/>
+        </w:numPr>
+        <w:spacing w:before="80" w:after="80" w:line="360" w:lineRule="auto"/>
+        <w:jc w:val="both"/>
+        <w:rPr>
+          <w:rFonts w:ascii="Times New Roman" w:hAnsi="Times New Roman"/>
+          <w:bCs/>
+          <w:sz w:val="28"/>
+          <w:szCs w:val="28"/>
+        </w:rPr>
+      </w:pPr>
+      <w:r>
+        <w:rPr>
+          <w:rFonts w:ascii="Times New Roman" w:hAnsi="Times New Roman"/>
+          <w:bCs/>
+          <w:sz w:val="28"/>
+          <w:szCs w:val="28"/>
+        </w:rPr>
+        <w:t>Linear Regression 1 biến</w:t>
+      </w:r>
+    </w:p>
+    <w:p>
+      <w:pPr>
+        <w:pStyle w:val="ListParagraph"/>
+        <w:numPr>
+          <w:ilvl w:val="2"/>
+          <w:numId w:val="26"/>
+        </w:numPr>
+        <w:spacing w:before="80" w:after="80" w:line="360" w:lineRule="auto"/>
+        <w:jc w:val="both"/>
+        <w:rPr>
+          <w:rFonts w:ascii="Times New Roman" w:hAnsi="Times New Roman"/>
+          <w:bCs/>
+          <w:sz w:val="28"/>
+          <w:szCs w:val="28"/>
+        </w:rPr>
+      </w:pPr>
+      <w:r>
+        <w:rPr>
+          <w:rFonts w:ascii="Times New Roman" w:hAnsi="Times New Roman"/>
+          <w:bCs/>
+          <w:sz w:val="28"/>
+          <w:szCs w:val="28"/>
+        </w:rPr>
+        <w:t>Support Vector Regression</w:t>
+      </w:r>
     </w:p>
     <w:p>
       <w:pPr>
@@ -15595,7 +16048,7 @@
     </w:p>
     <w:p/>
     <w:sectPr>
-      <w:headerReference w:type="default" r:id="rId38"/>
+      <w:headerReference w:type="default" r:id="rId40"/>
       <w:pgSz w:w="11907" w:h="16840" w:code="9"/>
       <w:pgMar w:top="1701" w:right="1134" w:bottom="1701" w:left="1985" w:header="720" w:footer="720" w:gutter="0"/>
       <w:pgNumType w:start="1"/>

--- a/Report/0_TheReport.docx
+++ b/Report/0_TheReport.docx
@@ -13452,9 +13452,29 @@
           <w:szCs w:val="28"/>
         </w:rPr>
         <w:lastRenderedPageBreak/>
-        <w:t>Áp dụng EDA</w:t>
+        <w:t>Thực nghiệm</w:t>
+      </w:r>
+      <w:r>
+        <w:rPr>
+          <w:b/>
+          <w:bCs/>
+          <w:color w:val="auto"/>
+          <w:sz w:val="28"/>
+          <w:szCs w:val="28"/>
+        </w:rPr>
+        <w:t xml:space="preserve"> EDA</w:t>
       </w:r>
       <w:bookmarkEnd w:id="36"/>
+      <w:r>
+        <w:rPr>
+          <w:b/>
+          <w:bCs/>
+          <w:color w:val="auto"/>
+          <w:sz w:val="28"/>
+          <w:szCs w:val="28"/>
+        </w:rPr>
+        <w:t xml:space="preserve"> đối với dữ liệu</w:t>
+      </w:r>
     </w:p>
     <w:p>
       <w:pPr>
@@ -14735,6 +14755,17 @@
         </w:rPr>
         <w:t>Giá trị lớn nhất (max): 1557.833333</w:t>
       </w:r>
+    </w:p>
+    <w:p>
+      <w:pPr>
+        <w:spacing w:after="160" w:line="360" w:lineRule="auto"/>
+        <w:jc w:val="both"/>
+        <w:rPr>
+          <w:rFonts w:asciiTheme="majorHAnsi" w:hAnsiTheme="majorHAnsi" w:cstheme="majorHAnsi"/>
+          <w:sz w:val="26"/>
+          <w:szCs w:val="26"/>
+        </w:rPr>
+      </w:pPr>
     </w:p>
     <w:p>
       <w:pPr>

--- a/Report/0_TheReport.docx
+++ b/Report/0_TheReport.docx
@@ -15551,15 +15551,15 @@
         <w:jc w:val="both"/>
         <w:rPr>
           <w:rFonts w:ascii="Times New Roman" w:hAnsi="Times New Roman"/>
-          <w:bCs/>
-          <w:sz w:val="28"/>
-          <w:szCs w:val="28"/>
-        </w:rPr>
-      </w:pPr>
-      <w:r>
-        <w:rPr>
-          <w:rFonts w:ascii="Times New Roman" w:hAnsi="Times New Roman"/>
-          <w:bCs/>
+          <w:b/>
+          <w:sz w:val="28"/>
+          <w:szCs w:val="28"/>
+        </w:rPr>
+      </w:pPr>
+      <w:r>
+        <w:rPr>
+          <w:rFonts w:ascii="Times New Roman" w:hAnsi="Times New Roman"/>
+          <w:b/>
           <w:sz w:val="28"/>
           <w:szCs w:val="28"/>
         </w:rPr>
@@ -15688,14 +15688,9 @@
     </w:p>
     <w:p>
       <w:pPr>
+        <w:keepNext/>
         <w:spacing w:before="80" w:after="80" w:line="360" w:lineRule="auto"/>
-        <w:jc w:val="both"/>
-        <w:rPr>
-          <w:rFonts w:ascii="Times New Roman" w:hAnsi="Times New Roman"/>
-          <w:bCs/>
-          <w:sz w:val="28"/>
-          <w:szCs w:val="28"/>
-        </w:rPr>
+        <w:jc w:val="center"/>
       </w:pPr>
       <w:r>
         <w:rPr>
@@ -15750,6 +15745,45 @@
     </w:p>
     <w:p>
       <w:pPr>
+        <w:pStyle w:val="Caption"/>
+        <w:jc w:val="center"/>
+        <w:rPr>
+          <w:rFonts w:ascii="Times New Roman" w:hAnsi="Times New Roman"/>
+          <w:bCs/>
+          <w:sz w:val="28"/>
+          <w:szCs w:val="28"/>
+        </w:rPr>
+      </w:pPr>
+      <w:r>
+        <w:t xml:space="preserve">Hình 3. </w:t>
+      </w:r>
+      <w:r>
+        <w:fldChar w:fldCharType="begin"/>
+      </w:r>
+      <w:r>
+        <w:instrText xml:space="preserve"> SEQ Hình_3. \* ARABIC </w:instrText>
+      </w:r>
+      <w:r>
+        <w:fldChar w:fldCharType="separate"/>
+      </w:r>
+      <w:r>
+        <w:rPr>
+          <w:noProof/>
+        </w:rPr>
+        <w:t>1</w:t>
+      </w:r>
+      <w:r>
+        <w:fldChar w:fldCharType="end"/>
+      </w:r>
+      <w:r>
+        <w:t>. Chọn biến độc lập và biến phụ thuộc</w:t>
+      </w:r>
+      <w:r>
+        <w:t xml:space="preserve"> LNR-2</w:t>
+      </w:r>
+    </w:p>
+    <w:p>
+      <w:pPr>
         <w:spacing w:before="80" w:after="80" w:line="360" w:lineRule="auto"/>
         <w:jc w:val="both"/>
         <w:rPr>
@@ -15881,14 +15915,9 @@
     </w:p>
     <w:p>
       <w:pPr>
+        <w:keepNext/>
         <w:spacing w:before="80" w:after="80" w:line="360" w:lineRule="auto"/>
-        <w:jc w:val="both"/>
-        <w:rPr>
-          <w:rFonts w:ascii="Times New Roman" w:hAnsi="Times New Roman"/>
-          <w:bCs/>
-          <w:sz w:val="28"/>
-          <w:szCs w:val="28"/>
-        </w:rPr>
+        <w:jc w:val="center"/>
       </w:pPr>
       <w:r>
         <w:rPr>
@@ -15943,6 +15972,42 @@
     </w:p>
     <w:p>
       <w:pPr>
+        <w:pStyle w:val="Caption"/>
+        <w:jc w:val="center"/>
+        <w:rPr>
+          <w:rFonts w:ascii="Times New Roman" w:hAnsi="Times New Roman"/>
+          <w:bCs/>
+          <w:sz w:val="28"/>
+          <w:szCs w:val="28"/>
+        </w:rPr>
+      </w:pPr>
+      <w:r>
+        <w:t xml:space="preserve">Hình 3. </w:t>
+      </w:r>
+      <w:r>
+        <w:fldChar w:fldCharType="begin"/>
+      </w:r>
+      <w:r>
+        <w:instrText xml:space="preserve"> SEQ Hình_3. \* ARABIC </w:instrText>
+      </w:r>
+      <w:r>
+        <w:fldChar w:fldCharType="separate"/>
+      </w:r>
+      <w:r>
+        <w:rPr>
+          <w:noProof/>
+        </w:rPr>
+        <w:t>2</w:t>
+      </w:r>
+      <w:r>
+        <w:fldChar w:fldCharType="end"/>
+      </w:r>
+      <w:r>
+        <w:t>. Sử dụng hàm train_test_split để sinh các x_train, y_train, x_test và y_test LNR-2</w:t>
+      </w:r>
+    </w:p>
+    <w:p>
+      <w:pPr>
         <w:spacing w:before="80" w:after="80" w:line="360" w:lineRule="auto"/>
         <w:jc w:val="both"/>
         <w:rPr>
@@ -15952,6 +16017,1589 @@
           <w:szCs w:val="28"/>
         </w:rPr>
       </w:pPr>
+      <w:r>
+        <w:rPr>
+          <w:rFonts w:ascii="Times New Roman" w:hAnsi="Times New Roman"/>
+          <w:bCs/>
+          <w:sz w:val="28"/>
+          <w:szCs w:val="28"/>
+        </w:rPr>
+        <w:tab/>
+        <w:t xml:space="preserve">Giải thích cho các tham số trong hàm </w:t>
+      </w:r>
+      <w:r>
+        <w:rPr>
+          <w:rFonts w:ascii="Times New Roman" w:hAnsi="Times New Roman"/>
+          <w:bCs/>
+          <w:i/>
+          <w:iCs/>
+          <w:sz w:val="28"/>
+          <w:szCs w:val="28"/>
+        </w:rPr>
+        <w:t xml:space="preserve">train_test_split </w:t>
+      </w:r>
+      <w:r>
+        <w:rPr>
+          <w:rFonts w:ascii="Times New Roman" w:hAnsi="Times New Roman"/>
+          <w:bCs/>
+          <w:sz w:val="28"/>
+          <w:szCs w:val="28"/>
+        </w:rPr>
+        <w:t xml:space="preserve">như sau: </w:t>
+      </w:r>
+      <w:r>
+        <w:rPr>
+          <w:rFonts w:ascii="Times New Roman" w:hAnsi="Times New Roman"/>
+          <w:bCs/>
+          <w:i/>
+          <w:iCs/>
+          <w:sz w:val="28"/>
+          <w:szCs w:val="28"/>
+        </w:rPr>
+        <w:t>test_size</w:t>
+      </w:r>
+      <w:r>
+        <w:rPr>
+          <w:rFonts w:ascii="Times New Roman" w:hAnsi="Times New Roman"/>
+          <w:bCs/>
+          <w:sz w:val="28"/>
+          <w:szCs w:val="28"/>
+        </w:rPr>
+        <w:t xml:space="preserve"> là đ</w:t>
+      </w:r>
+      <w:r>
+        <w:rPr>
+          <w:rFonts w:ascii="Times New Roman" w:hAnsi="Times New Roman"/>
+          <w:bCs/>
+          <w:sz w:val="28"/>
+          <w:szCs w:val="28"/>
+        </w:rPr>
+        <w:t xml:space="preserve">ại diện cho tỷ lệ của tập dữ liệu </w:t>
+      </w:r>
+      <w:r>
+        <w:rPr>
+          <w:rFonts w:ascii="Times New Roman" w:hAnsi="Times New Roman" w:hint="eastAsia"/>
+          <w:bCs/>
+          <w:sz w:val="28"/>
+          <w:szCs w:val="28"/>
+        </w:rPr>
+        <w:t>đ</w:t>
+      </w:r>
+      <w:r>
+        <w:rPr>
+          <w:rFonts w:ascii="Times New Roman" w:hAnsi="Times New Roman"/>
+          <w:bCs/>
+          <w:sz w:val="28"/>
+          <w:szCs w:val="28"/>
+        </w:rPr>
+        <w:t>ể chia kiểm tra</w:t>
+      </w:r>
+      <w:r>
+        <w:rPr>
+          <w:rFonts w:ascii="Times New Roman" w:hAnsi="Times New Roman"/>
+          <w:bCs/>
+          <w:sz w:val="28"/>
+          <w:szCs w:val="28"/>
+        </w:rPr>
+        <w:t xml:space="preserve">, </w:t>
+      </w:r>
+      <w:r>
+        <w:rPr>
+          <w:rFonts w:ascii="Times New Roman" w:hAnsi="Times New Roman"/>
+          <w:bCs/>
+          <w:i/>
+          <w:iCs/>
+          <w:sz w:val="28"/>
+          <w:szCs w:val="28"/>
+        </w:rPr>
+        <w:t>random_state</w:t>
+      </w:r>
+      <w:r>
+        <w:rPr>
+          <w:rFonts w:ascii="Times New Roman" w:hAnsi="Times New Roman"/>
+          <w:bCs/>
+          <w:sz w:val="28"/>
+          <w:szCs w:val="28"/>
+        </w:rPr>
+        <w:t xml:space="preserve"> là k</w:t>
+      </w:r>
+      <w:r>
+        <w:rPr>
+          <w:rFonts w:ascii="Times New Roman" w:hAnsi="Times New Roman"/>
+          <w:bCs/>
+          <w:sz w:val="28"/>
+          <w:szCs w:val="28"/>
+        </w:rPr>
+        <w:t xml:space="preserve">iểm soát cách dữ liệu </w:t>
+      </w:r>
+      <w:r>
+        <w:rPr>
+          <w:rFonts w:ascii="Times New Roman" w:hAnsi="Times New Roman" w:hint="eastAsia"/>
+          <w:bCs/>
+          <w:sz w:val="28"/>
+          <w:szCs w:val="28"/>
+        </w:rPr>
+        <w:t>đư</w:t>
+      </w:r>
+      <w:r>
+        <w:rPr>
+          <w:rFonts w:ascii="Times New Roman" w:hAnsi="Times New Roman"/>
+          <w:bCs/>
+          <w:sz w:val="28"/>
+          <w:szCs w:val="28"/>
+        </w:rPr>
+        <w:t>ợc xáo trộn tr</w:t>
+      </w:r>
+      <w:r>
+        <w:rPr>
+          <w:rFonts w:ascii="Times New Roman" w:hAnsi="Times New Roman" w:hint="eastAsia"/>
+          <w:bCs/>
+          <w:sz w:val="28"/>
+          <w:szCs w:val="28"/>
+        </w:rPr>
+        <w:t>ư</w:t>
+      </w:r>
+      <w:r>
+        <w:rPr>
+          <w:rFonts w:ascii="Times New Roman" w:hAnsi="Times New Roman"/>
+          <w:bCs/>
+          <w:sz w:val="28"/>
+          <w:szCs w:val="28"/>
+        </w:rPr>
+        <w:t>ớc khi thực hiện phân chia</w:t>
+      </w:r>
+      <w:r>
+        <w:rPr>
+          <w:rFonts w:ascii="Times New Roman" w:hAnsi="Times New Roman"/>
+          <w:bCs/>
+          <w:sz w:val="28"/>
+          <w:szCs w:val="28"/>
+        </w:rPr>
+        <w:t>.</w:t>
+      </w:r>
+    </w:p>
+    <w:p>
+      <w:pPr>
+        <w:keepNext/>
+        <w:spacing w:before="80" w:after="80" w:line="360" w:lineRule="auto"/>
+        <w:jc w:val="center"/>
+      </w:pPr>
+      <w:r>
+        <w:rPr>
+          <w:rFonts w:ascii="Times New Roman" w:hAnsi="Times New Roman"/>
+          <w:bCs/>
+          <w:noProof/>
+          <w:sz w:val="28"/>
+          <w:szCs w:val="28"/>
+        </w:rPr>
+        <w:drawing>
+          <wp:inline distT="0" distB="0" distL="0" distR="0" wp14:anchorId="0B6F1812" wp14:editId="5B17F573">
+            <wp:extent cx="5088827" cy="1509623"/>
+            <wp:effectExtent l="0" t="0" r="0" b="0"/>
+            <wp:docPr id="25" name="Picture 25"/>
+            <wp:cNvGraphicFramePr>
+              <a:graphicFrameLocks xmlns:a="http://schemas.openxmlformats.org/drawingml/2006/main" noChangeAspect="1"/>
+            </wp:cNvGraphicFramePr>
+            <a:graphic xmlns:a="http://schemas.openxmlformats.org/drawingml/2006/main">
+              <a:graphicData uri="http://schemas.openxmlformats.org/drawingml/2006/picture">
+                <pic:pic xmlns:pic="http://schemas.openxmlformats.org/drawingml/2006/picture">
+                  <pic:nvPicPr>
+                    <pic:cNvPr id="25" name="Picture 25"/>
+                    <pic:cNvPicPr/>
+                  </pic:nvPicPr>
+                  <pic:blipFill>
+                    <a:blip r:embed="rId40" cstate="print">
+                      <a:extLst>
+                        <a:ext uri="{28A0092B-C50C-407E-A947-70E740481C1C}">
+                          <a14:useLocalDpi xmlns:a14="http://schemas.microsoft.com/office/drawing/2010/main" val="0"/>
+                        </a:ext>
+                      </a:extLst>
+                    </a:blip>
+                    <a:stretch>
+                      <a:fillRect/>
+                    </a:stretch>
+                  </pic:blipFill>
+                  <pic:spPr>
+                    <a:xfrm>
+                      <a:off x="0" y="0"/>
+                      <a:ext cx="5119524" cy="1518729"/>
+                    </a:xfrm>
+                    <a:prstGeom prst="rect">
+                      <a:avLst/>
+                    </a:prstGeom>
+                  </pic:spPr>
+                </pic:pic>
+              </a:graphicData>
+            </a:graphic>
+          </wp:inline>
+        </w:drawing>
+      </w:r>
+    </w:p>
+    <w:p>
+      <w:pPr>
+        <w:pStyle w:val="Caption"/>
+        <w:jc w:val="center"/>
+        <w:rPr>
+          <w:rFonts w:ascii="Times New Roman" w:hAnsi="Times New Roman"/>
+          <w:bCs/>
+          <w:sz w:val="28"/>
+          <w:szCs w:val="28"/>
+        </w:rPr>
+      </w:pPr>
+      <w:r>
+        <w:t xml:space="preserve">Hình 3. </w:t>
+      </w:r>
+      <w:r>
+        <w:fldChar w:fldCharType="begin"/>
+      </w:r>
+      <w:r>
+        <w:instrText xml:space="preserve"> SEQ Hình_3. \* ARABIC </w:instrText>
+      </w:r>
+      <w:r>
+        <w:fldChar w:fldCharType="separate"/>
+      </w:r>
+      <w:r>
+        <w:rPr>
+          <w:noProof/>
+        </w:rPr>
+        <w:t>3</w:t>
+      </w:r>
+      <w:r>
+        <w:fldChar w:fldCharType="end"/>
+      </w:r>
+      <w:r>
+        <w:t>. Bắt đầu quá trình huấn luyện mô hình LNR-2</w:t>
+      </w:r>
+    </w:p>
+    <w:p>
+      <w:pPr>
+        <w:spacing w:before="80" w:after="80" w:line="360" w:lineRule="auto"/>
+        <w:jc w:val="both"/>
+        <w:rPr>
+          <w:rFonts w:ascii="Times New Roman" w:hAnsi="Times New Roman"/>
+          <w:bCs/>
+          <w:sz w:val="28"/>
+          <w:szCs w:val="28"/>
+        </w:rPr>
+      </w:pPr>
+      <w:r>
+        <w:rPr>
+          <w:rFonts w:ascii="Times New Roman" w:hAnsi="Times New Roman"/>
+          <w:bCs/>
+          <w:sz w:val="28"/>
+          <w:szCs w:val="28"/>
+        </w:rPr>
+        <w:lastRenderedPageBreak/>
+        <w:tab/>
+        <w:t xml:space="preserve">Sau khi có được </w:t>
+      </w:r>
+      <w:r>
+        <w:rPr>
+          <w:rFonts w:ascii="Times New Roman" w:hAnsi="Times New Roman"/>
+          <w:bCs/>
+          <w:i/>
+          <w:iCs/>
+          <w:sz w:val="28"/>
+          <w:szCs w:val="28"/>
+        </w:rPr>
+        <w:t xml:space="preserve">x_train </w:t>
+      </w:r>
+      <w:r>
+        <w:rPr>
+          <w:rFonts w:ascii="Times New Roman" w:hAnsi="Times New Roman"/>
+          <w:bCs/>
+          <w:i/>
+          <w:iCs/>
+          <w:sz w:val="28"/>
+          <w:szCs w:val="28"/>
+        </w:rPr>
+        <w:softHyphen/>
+      </w:r>
+      <w:r>
+        <w:rPr>
+          <w:rFonts w:ascii="Times New Roman" w:hAnsi="Times New Roman"/>
+          <w:bCs/>
+          <w:sz w:val="28"/>
+          <w:szCs w:val="28"/>
+        </w:rPr>
+        <w:t xml:space="preserve">và </w:t>
+      </w:r>
+      <w:r>
+        <w:rPr>
+          <w:rFonts w:ascii="Times New Roman" w:hAnsi="Times New Roman"/>
+          <w:bCs/>
+          <w:i/>
+          <w:iCs/>
+          <w:sz w:val="28"/>
+          <w:szCs w:val="28"/>
+        </w:rPr>
+        <w:t xml:space="preserve">y_train </w:t>
+      </w:r>
+      <w:r>
+        <w:rPr>
+          <w:rFonts w:ascii="Times New Roman" w:hAnsi="Times New Roman"/>
+          <w:bCs/>
+          <w:sz w:val="28"/>
+          <w:szCs w:val="28"/>
+        </w:rPr>
+        <w:t xml:space="preserve">từ bước trên, ta tiến hành huấn luyện mô hình LNR. Sau khi chạy xong huấn luyện mô hình, ta tiếp tục chạy thử nghiệm </w:t>
+      </w:r>
+      <w:r>
+        <w:rPr>
+          <w:rFonts w:ascii="Times New Roman" w:hAnsi="Times New Roman"/>
+          <w:bCs/>
+          <w:sz w:val="28"/>
+          <w:szCs w:val="28"/>
+        </w:rPr>
+        <w:t xml:space="preserve">dự đoán </w:t>
+      </w:r>
+      <w:r>
+        <w:rPr>
+          <w:rFonts w:ascii="Times New Roman" w:hAnsi="Times New Roman"/>
+          <w:bCs/>
+          <w:i/>
+          <w:iCs/>
+          <w:sz w:val="28"/>
+          <w:szCs w:val="28"/>
+        </w:rPr>
+        <w:t>predictions_lnr2</w:t>
+      </w:r>
+      <w:r>
+        <w:rPr>
+          <w:rFonts w:ascii="Times New Roman" w:hAnsi="Times New Roman"/>
+          <w:bCs/>
+          <w:sz w:val="28"/>
+          <w:szCs w:val="28"/>
+        </w:rPr>
+        <w:t xml:space="preserve"> với </w:t>
+      </w:r>
+      <w:r>
+        <w:rPr>
+          <w:rFonts w:ascii="Times New Roman" w:hAnsi="Times New Roman"/>
+          <w:bCs/>
+          <w:i/>
+          <w:iCs/>
+          <w:sz w:val="28"/>
+          <w:szCs w:val="28"/>
+        </w:rPr>
+        <w:t xml:space="preserve">x_test </w:t>
+      </w:r>
+      <w:r>
+        <w:rPr>
+          <w:rFonts w:ascii="Times New Roman" w:hAnsi="Times New Roman"/>
+          <w:bCs/>
+          <w:sz w:val="28"/>
+          <w:szCs w:val="28"/>
+        </w:rPr>
+        <w:t xml:space="preserve">và </w:t>
+      </w:r>
+      <w:r>
+        <w:rPr>
+          <w:rFonts w:ascii="Times New Roman" w:hAnsi="Times New Roman"/>
+          <w:bCs/>
+          <w:i/>
+          <w:iCs/>
+          <w:sz w:val="28"/>
+          <w:szCs w:val="28"/>
+        </w:rPr>
+        <w:t>y_test</w:t>
+      </w:r>
+      <w:r>
+        <w:rPr>
+          <w:rFonts w:ascii="Times New Roman" w:hAnsi="Times New Roman"/>
+          <w:bCs/>
+          <w:sz w:val="28"/>
+          <w:szCs w:val="28"/>
+        </w:rPr>
+        <w:t>:</w:t>
+      </w:r>
+    </w:p>
+    <w:p>
+      <w:pPr>
+        <w:keepNext/>
+        <w:spacing w:before="80" w:after="80" w:line="360" w:lineRule="auto"/>
+        <w:jc w:val="center"/>
+      </w:pPr>
+      <w:r>
+        <w:rPr>
+          <w:rFonts w:ascii="Times New Roman" w:hAnsi="Times New Roman"/>
+          <w:bCs/>
+          <w:noProof/>
+          <w:sz w:val="28"/>
+          <w:szCs w:val="28"/>
+        </w:rPr>
+        <w:drawing>
+          <wp:inline distT="0" distB="0" distL="0" distR="0" wp14:anchorId="6BCB1FEA" wp14:editId="4F484A26">
+            <wp:extent cx="5580380" cy="1725295"/>
+            <wp:effectExtent l="0" t="0" r="1270" b="8255"/>
+            <wp:docPr id="27" name="Picture 27"/>
+            <wp:cNvGraphicFramePr>
+              <a:graphicFrameLocks xmlns:a="http://schemas.openxmlformats.org/drawingml/2006/main" noChangeAspect="1"/>
+            </wp:cNvGraphicFramePr>
+            <a:graphic xmlns:a="http://schemas.openxmlformats.org/drawingml/2006/main">
+              <a:graphicData uri="http://schemas.openxmlformats.org/drawingml/2006/picture">
+                <pic:pic xmlns:pic="http://schemas.openxmlformats.org/drawingml/2006/picture">
+                  <pic:nvPicPr>
+                    <pic:cNvPr id="27" name="Picture 27"/>
+                    <pic:cNvPicPr/>
+                  </pic:nvPicPr>
+                  <pic:blipFill>
+                    <a:blip r:embed="rId41">
+                      <a:extLst>
+                        <a:ext uri="{28A0092B-C50C-407E-A947-70E740481C1C}">
+                          <a14:useLocalDpi xmlns:a14="http://schemas.microsoft.com/office/drawing/2010/main" val="0"/>
+                        </a:ext>
+                      </a:extLst>
+                    </a:blip>
+                    <a:stretch>
+                      <a:fillRect/>
+                    </a:stretch>
+                  </pic:blipFill>
+                  <pic:spPr>
+                    <a:xfrm>
+                      <a:off x="0" y="0"/>
+                      <a:ext cx="5580380" cy="1725295"/>
+                    </a:xfrm>
+                    <a:prstGeom prst="rect">
+                      <a:avLst/>
+                    </a:prstGeom>
+                  </pic:spPr>
+                </pic:pic>
+              </a:graphicData>
+            </a:graphic>
+          </wp:inline>
+        </w:drawing>
+      </w:r>
+    </w:p>
+    <w:p>
+      <w:pPr>
+        <w:pStyle w:val="Caption"/>
+        <w:jc w:val="center"/>
+        <w:rPr>
+          <w:rFonts w:ascii="Times New Roman" w:hAnsi="Times New Roman"/>
+          <w:bCs/>
+          <w:sz w:val="28"/>
+          <w:szCs w:val="28"/>
+        </w:rPr>
+      </w:pPr>
+      <w:r>
+        <w:t xml:space="preserve">Hình 3. </w:t>
+      </w:r>
+      <w:r>
+        <w:fldChar w:fldCharType="begin"/>
+      </w:r>
+      <w:r>
+        <w:instrText xml:space="preserve"> SEQ Hình_3. \* ARABIC </w:instrText>
+      </w:r>
+      <w:r>
+        <w:fldChar w:fldCharType="separate"/>
+      </w:r>
+      <w:r>
+        <w:rPr>
+          <w:noProof/>
+        </w:rPr>
+        <w:t>4</w:t>
+      </w:r>
+      <w:r>
+        <w:fldChar w:fldCharType="end"/>
+      </w:r>
+      <w:r>
+        <w:t>. Dự đoán kết quả LNR-2</w:t>
+      </w:r>
+    </w:p>
+    <w:p>
+      <w:pPr>
+        <w:spacing w:before="80" w:after="80" w:line="360" w:lineRule="auto"/>
+        <w:jc w:val="both"/>
+        <w:rPr>
+          <w:rFonts w:ascii="Times New Roman" w:hAnsi="Times New Roman"/>
+          <w:bCs/>
+          <w:sz w:val="28"/>
+          <w:szCs w:val="28"/>
+        </w:rPr>
+      </w:pPr>
+      <w:r>
+        <w:rPr>
+          <w:rFonts w:ascii="Times New Roman" w:hAnsi="Times New Roman"/>
+          <w:bCs/>
+          <w:sz w:val="28"/>
+          <w:szCs w:val="28"/>
+        </w:rPr>
+        <w:tab/>
+        <w:t>Sau khi thực nghiệm dự đoán, ta có mô hình trực quan hóa như sau:</w:t>
+      </w:r>
+    </w:p>
+    <w:p>
+      <w:pPr>
+        <w:keepNext/>
+        <w:spacing w:before="80" w:after="80" w:line="360" w:lineRule="auto"/>
+        <w:jc w:val="center"/>
+      </w:pPr>
+      <w:r>
+        <w:rPr>
+          <w:rFonts w:ascii="Times New Roman" w:hAnsi="Times New Roman"/>
+          <w:bCs/>
+          <w:sz w:val="28"/>
+          <w:szCs w:val="28"/>
+        </w:rPr>
+        <w:drawing>
+          <wp:inline distT="0" distB="0" distL="0" distR="0" wp14:anchorId="14988945" wp14:editId="44660F7D">
+            <wp:extent cx="5580380" cy="3096260"/>
+            <wp:effectExtent l="0" t="0" r="1270" b="8890"/>
+            <wp:docPr id="30" name="Picture 30"/>
+            <wp:cNvGraphicFramePr>
+              <a:graphicFrameLocks xmlns:a="http://schemas.openxmlformats.org/drawingml/2006/main" noChangeAspect="1"/>
+            </wp:cNvGraphicFramePr>
+            <a:graphic xmlns:a="http://schemas.openxmlformats.org/drawingml/2006/main">
+              <a:graphicData uri="http://schemas.openxmlformats.org/drawingml/2006/picture">
+                <pic:pic xmlns:pic="http://schemas.openxmlformats.org/drawingml/2006/picture">
+                  <pic:nvPicPr>
+                    <pic:cNvPr id="1" name=""/>
+                    <pic:cNvPicPr/>
+                  </pic:nvPicPr>
+                  <pic:blipFill>
+                    <a:blip r:embed="rId42"/>
+                    <a:stretch>
+                      <a:fillRect/>
+                    </a:stretch>
+                  </pic:blipFill>
+                  <pic:spPr>
+                    <a:xfrm>
+                      <a:off x="0" y="0"/>
+                      <a:ext cx="5580380" cy="3096260"/>
+                    </a:xfrm>
+                    <a:prstGeom prst="rect">
+                      <a:avLst/>
+                    </a:prstGeom>
+                  </pic:spPr>
+                </pic:pic>
+              </a:graphicData>
+            </a:graphic>
+          </wp:inline>
+        </w:drawing>
+      </w:r>
+    </w:p>
+    <w:p>
+      <w:pPr>
+        <w:pStyle w:val="Caption"/>
+        <w:jc w:val="center"/>
+        <w:rPr>
+          <w:rFonts w:ascii="Times New Roman" w:hAnsi="Times New Roman"/>
+          <w:bCs/>
+          <w:sz w:val="28"/>
+          <w:szCs w:val="28"/>
+        </w:rPr>
+      </w:pPr>
+      <w:r>
+        <w:t xml:space="preserve">Hình 3. </w:t>
+      </w:r>
+      <w:r>
+        <w:fldChar w:fldCharType="begin"/>
+      </w:r>
+      <w:r>
+        <w:instrText xml:space="preserve"> SEQ Hình_3. \* ARABIC </w:instrText>
+      </w:r>
+      <w:r>
+        <w:fldChar w:fldCharType="separate"/>
+      </w:r>
+      <w:r>
+        <w:rPr>
+          <w:noProof/>
+        </w:rPr>
+        <w:t>5</w:t>
+      </w:r>
+      <w:r>
+        <w:fldChar w:fldCharType="end"/>
+      </w:r>
+      <w:r>
+        <w:t>. Trực quan hóa kết quả dự đoán LNR-2</w:t>
+      </w:r>
+    </w:p>
+    <w:p>
+      <w:pPr>
+        <w:spacing w:before="80" w:after="80" w:line="360" w:lineRule="auto"/>
+        <w:jc w:val="both"/>
+        <w:rPr>
+          <w:rFonts w:ascii="Times New Roman" w:hAnsi="Times New Roman"/>
+          <w:bCs/>
+          <w:sz w:val="28"/>
+          <w:szCs w:val="28"/>
+        </w:rPr>
+      </w:pPr>
+      <w:r>
+        <w:rPr>
+          <w:rFonts w:ascii="Times New Roman" w:hAnsi="Times New Roman"/>
+          <w:bCs/>
+          <w:sz w:val="28"/>
+          <w:szCs w:val="28"/>
+        </w:rPr>
+        <w:tab/>
+        <w:t xml:space="preserve">Sau đó, ta đánh giá mô hình huấn luyện bằng các chỉ tiêu đánh giá </w:t>
+      </w:r>
+      <w:r>
+        <w:rPr>
+          <w:rFonts w:ascii="Times New Roman" w:hAnsi="Times New Roman"/>
+          <w:bCs/>
+          <w:sz w:val="28"/>
+          <w:szCs w:val="28"/>
+        </w:rPr>
+        <w:t>MAE</w:t>
+      </w:r>
+      <w:r>
+        <w:rPr>
+          <w:rFonts w:ascii="Times New Roman" w:hAnsi="Times New Roman"/>
+          <w:bCs/>
+          <w:sz w:val="28"/>
+          <w:szCs w:val="28"/>
+        </w:rPr>
+        <w:t>, MSE, RMSE và đánh giá hồi quy bằng điểm số hồi quy</w:t>
+      </w:r>
+      <w:r>
+        <w:rPr>
+          <w:rFonts w:ascii="Times New Roman" w:hAnsi="Times New Roman"/>
+          <w:bCs/>
+          <w:sz w:val="28"/>
+          <w:szCs w:val="28"/>
+        </w:rPr>
+        <w:t xml:space="preserve"> (điểm số hồi quy đánh giá theo </w:t>
+      </w:r>
+      <w:r>
+        <w:rPr>
+          <w:rFonts w:ascii="Times New Roman" w:hAnsi="Times New Roman"/>
+          <w:bCs/>
+          <w:i/>
+          <w:iCs/>
+          <w:sz w:val="28"/>
+          <w:szCs w:val="28"/>
+        </w:rPr>
+        <w:t>y_test</w:t>
+      </w:r>
+      <w:r>
+        <w:rPr>
+          <w:rFonts w:ascii="Times New Roman" w:hAnsi="Times New Roman"/>
+          <w:bCs/>
+          <w:sz w:val="28"/>
+          <w:szCs w:val="28"/>
+        </w:rPr>
+        <w:t xml:space="preserve"> và kết quả đánh giá </w:t>
+      </w:r>
+      <w:r>
+        <w:rPr>
+          <w:rFonts w:ascii="Times New Roman" w:hAnsi="Times New Roman"/>
+          <w:bCs/>
+          <w:i/>
+          <w:iCs/>
+          <w:sz w:val="28"/>
+          <w:szCs w:val="28"/>
+        </w:rPr>
+        <w:t>predictions_lnr2</w:t>
+      </w:r>
+      <w:r>
+        <w:rPr>
+          <w:rFonts w:ascii="Times New Roman" w:hAnsi="Times New Roman"/>
+          <w:bCs/>
+          <w:sz w:val="28"/>
+          <w:szCs w:val="28"/>
+        </w:rPr>
+        <w:t xml:space="preserve"> mà ta đã chạy trên)</w:t>
+      </w:r>
+      <w:r>
+        <w:rPr>
+          <w:rFonts w:ascii="Times New Roman" w:hAnsi="Times New Roman"/>
+          <w:bCs/>
+          <w:sz w:val="28"/>
+          <w:szCs w:val="28"/>
+        </w:rPr>
+        <w:t>:</w:t>
+      </w:r>
+    </w:p>
+    <w:p>
+      <w:pPr>
+        <w:keepNext/>
+        <w:spacing w:before="80" w:after="80" w:line="360" w:lineRule="auto"/>
+        <w:jc w:val="center"/>
+      </w:pPr>
+      <w:r>
+        <w:rPr>
+          <w:rFonts w:ascii="Times New Roman" w:hAnsi="Times New Roman"/>
+          <w:bCs/>
+          <w:sz w:val="28"/>
+          <w:szCs w:val="28"/>
+        </w:rPr>
+        <w:lastRenderedPageBreak/>
+        <w:drawing>
+          <wp:inline distT="0" distB="0" distL="0" distR="0" wp14:anchorId="33C895BA" wp14:editId="3124C162">
+            <wp:extent cx="2734057" cy="676369"/>
+            <wp:effectExtent l="0" t="0" r="9525" b="0"/>
+            <wp:docPr id="28" name="Picture 28"/>
+            <wp:cNvGraphicFramePr>
+              <a:graphicFrameLocks xmlns:a="http://schemas.openxmlformats.org/drawingml/2006/main" noChangeAspect="1"/>
+            </wp:cNvGraphicFramePr>
+            <a:graphic xmlns:a="http://schemas.openxmlformats.org/drawingml/2006/main">
+              <a:graphicData uri="http://schemas.openxmlformats.org/drawingml/2006/picture">
+                <pic:pic xmlns:pic="http://schemas.openxmlformats.org/drawingml/2006/picture">
+                  <pic:nvPicPr>
+                    <pic:cNvPr id="1" name=""/>
+                    <pic:cNvPicPr/>
+                  </pic:nvPicPr>
+                  <pic:blipFill>
+                    <a:blip r:embed="rId43"/>
+                    <a:stretch>
+                      <a:fillRect/>
+                    </a:stretch>
+                  </pic:blipFill>
+                  <pic:spPr>
+                    <a:xfrm>
+                      <a:off x="0" y="0"/>
+                      <a:ext cx="2734057" cy="676369"/>
+                    </a:xfrm>
+                    <a:prstGeom prst="rect">
+                      <a:avLst/>
+                    </a:prstGeom>
+                  </pic:spPr>
+                </pic:pic>
+              </a:graphicData>
+            </a:graphic>
+          </wp:inline>
+        </w:drawing>
+      </w:r>
+    </w:p>
+    <w:p>
+      <w:pPr>
+        <w:pStyle w:val="Caption"/>
+        <w:jc w:val="center"/>
+        <w:rPr>
+          <w:rFonts w:ascii="Times New Roman" w:hAnsi="Times New Roman"/>
+          <w:bCs/>
+          <w:sz w:val="28"/>
+          <w:szCs w:val="28"/>
+        </w:rPr>
+      </w:pPr>
+      <w:r>
+        <w:t xml:space="preserve">Hình 3. </w:t>
+      </w:r>
+      <w:r>
+        <w:fldChar w:fldCharType="begin"/>
+      </w:r>
+      <w:r>
+        <w:instrText xml:space="preserve"> SEQ Hình_3. \* ARABIC </w:instrText>
+      </w:r>
+      <w:r>
+        <w:fldChar w:fldCharType="separate"/>
+      </w:r>
+      <w:r>
+        <w:rPr>
+          <w:noProof/>
+        </w:rPr>
+        <w:t>6</w:t>
+      </w:r>
+      <w:r>
+        <w:fldChar w:fldCharType="end"/>
+      </w:r>
+      <w:r>
+        <w:t>. Đánh giá chỉ tiêu và điểm số hồi quy LNR-2</w:t>
+      </w:r>
+    </w:p>
+    <w:p>
+      <w:pPr>
+        <w:spacing w:before="80" w:after="80" w:line="360" w:lineRule="auto"/>
+        <w:ind w:firstLine="720"/>
+        <w:jc w:val="both"/>
+        <w:rPr>
+          <w:rFonts w:ascii="Times New Roman" w:hAnsi="Times New Roman"/>
+          <w:bCs/>
+          <w:sz w:val="28"/>
+          <w:szCs w:val="28"/>
+        </w:rPr>
+      </w:pPr>
+      <w:r>
+        <w:rPr>
+          <w:rFonts w:ascii="Times New Roman" w:hAnsi="Times New Roman"/>
+          <w:bCs/>
+          <w:sz w:val="28"/>
+          <w:szCs w:val="28"/>
+        </w:rPr>
+        <w:t xml:space="preserve">MAE là 7.024611124472225 </w:t>
+      </w:r>
+      <w:r>
+        <w:rPr>
+          <w:rFonts w:ascii="Times New Roman" w:hAnsi="Times New Roman"/>
+          <w:bCs/>
+          <w:sz w:val="28"/>
+          <w:szCs w:val="28"/>
+        </w:rPr>
+        <w:t xml:space="preserve">có nghĩa là </w:t>
+      </w:r>
+      <w:r>
+        <w:rPr>
+          <w:rFonts w:ascii="Times New Roman" w:hAnsi="Times New Roman"/>
+          <w:bCs/>
+          <w:sz w:val="28"/>
+          <w:szCs w:val="28"/>
+        </w:rPr>
+        <w:t>trung bình</w:t>
+      </w:r>
+      <w:r>
+        <w:rPr>
+          <w:rFonts w:ascii="Times New Roman" w:hAnsi="Times New Roman"/>
+          <w:bCs/>
+          <w:sz w:val="28"/>
+          <w:szCs w:val="28"/>
+        </w:rPr>
+        <w:t xml:space="preserve"> </w:t>
+      </w:r>
+      <w:r>
+        <w:rPr>
+          <w:rFonts w:ascii="Times New Roman" w:hAnsi="Times New Roman"/>
+          <w:bCs/>
+          <w:sz w:val="28"/>
+          <w:szCs w:val="28"/>
+        </w:rPr>
+        <w:t xml:space="preserve">mô hình dự </w:t>
+      </w:r>
+      <w:r>
+        <w:rPr>
+          <w:rFonts w:ascii="Times New Roman" w:hAnsi="Times New Roman" w:hint="eastAsia"/>
+          <w:bCs/>
+          <w:sz w:val="28"/>
+          <w:szCs w:val="28"/>
+        </w:rPr>
+        <w:t>đ</w:t>
+      </w:r>
+      <w:r>
+        <w:rPr>
+          <w:rFonts w:ascii="Times New Roman" w:hAnsi="Times New Roman"/>
+          <w:bCs/>
+          <w:sz w:val="28"/>
+          <w:szCs w:val="28"/>
+        </w:rPr>
+        <w:t xml:space="preserve">oán sai lệch khoảng 7.02 </w:t>
+      </w:r>
+      <w:r>
+        <w:rPr>
+          <w:rFonts w:ascii="Times New Roman" w:hAnsi="Times New Roman" w:hint="eastAsia"/>
+          <w:bCs/>
+          <w:sz w:val="28"/>
+          <w:szCs w:val="28"/>
+        </w:rPr>
+        <w:t>đơ</w:t>
+      </w:r>
+      <w:r>
+        <w:rPr>
+          <w:rFonts w:ascii="Times New Roman" w:hAnsi="Times New Roman"/>
+          <w:bCs/>
+          <w:sz w:val="28"/>
+          <w:szCs w:val="28"/>
+        </w:rPr>
+        <w:t>n vị so với giá trị thực tế</w:t>
+      </w:r>
+      <w:r>
+        <w:rPr>
+          <w:rFonts w:ascii="Times New Roman" w:hAnsi="Times New Roman"/>
+          <w:bCs/>
+          <w:sz w:val="28"/>
+          <w:szCs w:val="28"/>
+        </w:rPr>
+        <w:t xml:space="preserve">, </w:t>
+      </w:r>
+      <w:r>
+        <w:rPr>
+          <w:rFonts w:ascii="Times New Roman" w:hAnsi="Times New Roman"/>
+          <w:bCs/>
+          <w:sz w:val="28"/>
+          <w:szCs w:val="28"/>
+        </w:rPr>
+        <w:t>MSE là 436.3027030186259</w:t>
+      </w:r>
+      <w:r>
+        <w:rPr>
+          <w:rFonts w:ascii="Times New Roman" w:hAnsi="Times New Roman"/>
+          <w:bCs/>
+          <w:sz w:val="28"/>
+          <w:szCs w:val="28"/>
+        </w:rPr>
+        <w:t xml:space="preserve"> </w:t>
+      </w:r>
+      <w:r>
+        <w:rPr>
+          <w:rFonts w:ascii="Times New Roman" w:hAnsi="Times New Roman"/>
+          <w:bCs/>
+          <w:sz w:val="28"/>
+          <w:szCs w:val="28"/>
+        </w:rPr>
+        <w:t>có nghĩa là</w:t>
+      </w:r>
+      <w:r>
+        <w:rPr>
+          <w:rFonts w:ascii="Times New Roman" w:hAnsi="Times New Roman"/>
+          <w:bCs/>
+          <w:sz w:val="28"/>
+          <w:szCs w:val="28"/>
+        </w:rPr>
+        <w:t xml:space="preserve"> </w:t>
+      </w:r>
+      <w:r>
+        <w:rPr>
+          <w:rFonts w:ascii="Times New Roman" w:hAnsi="Times New Roman"/>
+          <w:bCs/>
+          <w:sz w:val="28"/>
+          <w:szCs w:val="28"/>
+        </w:rPr>
+        <w:t>bình ph</w:t>
+      </w:r>
+      <w:r>
+        <w:rPr>
+          <w:rFonts w:ascii="Times New Roman" w:hAnsi="Times New Roman" w:hint="eastAsia"/>
+          <w:bCs/>
+          <w:sz w:val="28"/>
+          <w:szCs w:val="28"/>
+        </w:rPr>
+        <w:t>ươ</w:t>
+      </w:r>
+      <w:r>
+        <w:rPr>
+          <w:rFonts w:ascii="Times New Roman" w:hAnsi="Times New Roman"/>
+          <w:bCs/>
+          <w:sz w:val="28"/>
+          <w:szCs w:val="28"/>
+        </w:rPr>
+        <w:t xml:space="preserve">ng sai số dự </w:t>
+      </w:r>
+      <w:r>
+        <w:rPr>
+          <w:rFonts w:ascii="Times New Roman" w:hAnsi="Times New Roman" w:hint="eastAsia"/>
+          <w:bCs/>
+          <w:sz w:val="28"/>
+          <w:szCs w:val="28"/>
+        </w:rPr>
+        <w:t>đ</w:t>
+      </w:r>
+      <w:r>
+        <w:rPr>
+          <w:rFonts w:ascii="Times New Roman" w:hAnsi="Times New Roman"/>
+          <w:bCs/>
+          <w:sz w:val="28"/>
+          <w:szCs w:val="28"/>
+        </w:rPr>
+        <w:t>oán của mô hình là 436.30</w:t>
+      </w:r>
+      <w:r>
+        <w:rPr>
+          <w:rFonts w:ascii="Times New Roman" w:hAnsi="Times New Roman"/>
+          <w:bCs/>
+          <w:sz w:val="28"/>
+          <w:szCs w:val="28"/>
+        </w:rPr>
+        <w:t xml:space="preserve"> và</w:t>
+      </w:r>
+      <w:r>
+        <w:t xml:space="preserve"> </w:t>
+      </w:r>
+      <w:r>
+        <w:rPr>
+          <w:rFonts w:ascii="Times New Roman" w:hAnsi="Times New Roman"/>
+          <w:bCs/>
+          <w:sz w:val="28"/>
+          <w:szCs w:val="28"/>
+        </w:rPr>
+        <w:t>RMSE là 20.88786018285803</w:t>
+      </w:r>
+      <w:r>
+        <w:rPr>
+          <w:rFonts w:ascii="Times New Roman" w:hAnsi="Times New Roman"/>
+          <w:bCs/>
+          <w:sz w:val="28"/>
+          <w:szCs w:val="28"/>
+        </w:rPr>
+        <w:t xml:space="preserve"> có nghĩa là </w:t>
+      </w:r>
+      <w:r>
+        <w:rPr>
+          <w:rFonts w:ascii="Times New Roman" w:hAnsi="Times New Roman"/>
+          <w:bCs/>
+          <w:sz w:val="28"/>
+          <w:szCs w:val="28"/>
+        </w:rPr>
+        <w:t xml:space="preserve">mô hình dự </w:t>
+      </w:r>
+      <w:r>
+        <w:rPr>
+          <w:rFonts w:ascii="Times New Roman" w:hAnsi="Times New Roman" w:hint="eastAsia"/>
+          <w:bCs/>
+          <w:sz w:val="28"/>
+          <w:szCs w:val="28"/>
+        </w:rPr>
+        <w:t>đ</w:t>
+      </w:r>
+      <w:r>
+        <w:rPr>
+          <w:rFonts w:ascii="Times New Roman" w:hAnsi="Times New Roman"/>
+          <w:bCs/>
+          <w:sz w:val="28"/>
+          <w:szCs w:val="28"/>
+        </w:rPr>
+        <w:t xml:space="preserve">oán sai lệch khoảng 20.89 </w:t>
+      </w:r>
+      <w:r>
+        <w:rPr>
+          <w:rFonts w:ascii="Times New Roman" w:hAnsi="Times New Roman" w:hint="eastAsia"/>
+          <w:bCs/>
+          <w:sz w:val="28"/>
+          <w:szCs w:val="28"/>
+        </w:rPr>
+        <w:t>đơ</w:t>
+      </w:r>
+      <w:r>
+        <w:rPr>
+          <w:rFonts w:ascii="Times New Roman" w:hAnsi="Times New Roman"/>
+          <w:bCs/>
+          <w:sz w:val="28"/>
+          <w:szCs w:val="28"/>
+        </w:rPr>
+        <w:t>n vị so với giá trị thực tế.</w:t>
+      </w:r>
+      <w:r>
+        <w:rPr>
+          <w:rFonts w:ascii="Times New Roman" w:hAnsi="Times New Roman"/>
+          <w:bCs/>
+          <w:sz w:val="28"/>
+          <w:szCs w:val="28"/>
+        </w:rPr>
+        <w:t xml:space="preserve"> Với một dataframe có 3124 bộ dữ liệu thì mức độ sai số này là có thể chấp nhận được, kết luận rằng mô hình rất tốt và phù hợp.</w:t>
+      </w:r>
+    </w:p>
+    <w:p>
+      <w:pPr>
+        <w:spacing w:before="80" w:after="80" w:line="360" w:lineRule="auto"/>
+        <w:ind w:firstLine="720"/>
+        <w:jc w:val="both"/>
+        <w:rPr>
+          <w:rFonts w:ascii="Times New Roman" w:hAnsi="Times New Roman"/>
+          <w:bCs/>
+          <w:sz w:val="28"/>
+          <w:szCs w:val="28"/>
+        </w:rPr>
+      </w:pPr>
+      <w:r>
+        <w:rPr>
+          <w:rFonts w:ascii="Times New Roman" w:hAnsi="Times New Roman"/>
+          <w:bCs/>
+          <w:sz w:val="28"/>
+          <w:szCs w:val="28"/>
+        </w:rPr>
+        <w:t>Bên cạnh đó điểm số hồi quy cũng sấp sỉ 0.9235, cho thấy rằng phương pháp hồi quy LNR này phù hợp với bộ dữ liệu trong việc huấn luyện mô hình.</w:t>
+      </w:r>
+    </w:p>
+    <w:p>
+      <w:pPr>
+        <w:spacing w:before="80" w:after="80" w:line="360" w:lineRule="auto"/>
+        <w:ind w:firstLine="720"/>
+        <w:jc w:val="both"/>
+        <w:rPr>
+          <w:rFonts w:ascii="Times New Roman" w:hAnsi="Times New Roman"/>
+          <w:bCs/>
+          <w:sz w:val="28"/>
+          <w:szCs w:val="28"/>
+        </w:rPr>
+      </w:pPr>
+      <w:r>
+        <w:rPr>
+          <w:rFonts w:ascii="Times New Roman" w:hAnsi="Times New Roman"/>
+          <w:bCs/>
+          <w:sz w:val="28"/>
+          <w:szCs w:val="28"/>
+        </w:rPr>
+        <w:t>Tiếp sau đó là trực quan hóa dữ liệu của một số mô hình:</w:t>
+      </w:r>
+    </w:p>
+    <w:p>
+      <w:pPr>
+        <w:keepNext/>
+        <w:spacing w:before="80" w:after="80" w:line="360" w:lineRule="auto"/>
+        <w:jc w:val="center"/>
+      </w:pPr>
+      <w:r>
+        <w:rPr>
+          <w:rFonts w:ascii="Times New Roman" w:hAnsi="Times New Roman"/>
+          <w:bCs/>
+          <w:sz w:val="28"/>
+          <w:szCs w:val="28"/>
+        </w:rPr>
+        <w:drawing>
+          <wp:inline distT="0" distB="0" distL="0" distR="0" wp14:anchorId="2FDA3083" wp14:editId="5951C255">
+            <wp:extent cx="5580380" cy="3156585"/>
+            <wp:effectExtent l="0" t="0" r="1270" b="5715"/>
+            <wp:docPr id="29" name="Picture 29"/>
+            <wp:cNvGraphicFramePr>
+              <a:graphicFrameLocks xmlns:a="http://schemas.openxmlformats.org/drawingml/2006/main" noChangeAspect="1"/>
+            </wp:cNvGraphicFramePr>
+            <a:graphic xmlns:a="http://schemas.openxmlformats.org/drawingml/2006/main">
+              <a:graphicData uri="http://schemas.openxmlformats.org/drawingml/2006/picture">
+                <pic:pic xmlns:pic="http://schemas.openxmlformats.org/drawingml/2006/picture">
+                  <pic:nvPicPr>
+                    <pic:cNvPr id="1" name=""/>
+                    <pic:cNvPicPr/>
+                  </pic:nvPicPr>
+                  <pic:blipFill>
+                    <a:blip r:embed="rId44"/>
+                    <a:stretch>
+                      <a:fillRect/>
+                    </a:stretch>
+                  </pic:blipFill>
+                  <pic:spPr>
+                    <a:xfrm>
+                      <a:off x="0" y="0"/>
+                      <a:ext cx="5580380" cy="3156585"/>
+                    </a:xfrm>
+                    <a:prstGeom prst="rect">
+                      <a:avLst/>
+                    </a:prstGeom>
+                  </pic:spPr>
+                </pic:pic>
+              </a:graphicData>
+            </a:graphic>
+          </wp:inline>
+        </w:drawing>
+      </w:r>
+    </w:p>
+    <w:p>
+      <w:pPr>
+        <w:pStyle w:val="Caption"/>
+        <w:jc w:val="center"/>
+        <w:rPr>
+          <w:rFonts w:ascii="Times New Roman" w:hAnsi="Times New Roman"/>
+          <w:bCs/>
+          <w:sz w:val="28"/>
+          <w:szCs w:val="28"/>
+        </w:rPr>
+      </w:pPr>
+      <w:r>
+        <w:t xml:space="preserve">Hình 3. </w:t>
+      </w:r>
+      <w:r>
+        <w:fldChar w:fldCharType="begin"/>
+      </w:r>
+      <w:r>
+        <w:instrText xml:space="preserve"> SEQ Hình_3. \* ARABIC </w:instrText>
+      </w:r>
+      <w:r>
+        <w:fldChar w:fldCharType="separate"/>
+      </w:r>
+      <w:r>
+        <w:rPr>
+          <w:noProof/>
+        </w:rPr>
+        <w:t>7</w:t>
+      </w:r>
+      <w:r>
+        <w:fldChar w:fldCharType="end"/>
+      </w:r>
+      <w:r>
+        <w:t>. Trực quan hóa phân bổ dư lượng LNR-2</w:t>
+      </w:r>
+    </w:p>
+    <w:p>
+      <w:pPr>
+        <w:spacing w:before="80" w:after="80" w:line="360" w:lineRule="auto"/>
+        <w:jc w:val="both"/>
+        <w:rPr>
+          <w:rFonts w:ascii="Times New Roman" w:hAnsi="Times New Roman"/>
+          <w:bCs/>
+          <w:sz w:val="28"/>
+          <w:szCs w:val="28"/>
+        </w:rPr>
+      </w:pPr>
+      <w:r>
+        <w:rPr>
+          <w:rFonts w:ascii="Times New Roman" w:hAnsi="Times New Roman"/>
+          <w:bCs/>
+          <w:sz w:val="28"/>
+          <w:szCs w:val="28"/>
+        </w:rPr>
+        <w:tab/>
+        <w:t>Trực quan hóa mức độ phân bổ dư lượng (</w:t>
+      </w:r>
+      <w:r>
+        <w:rPr>
+          <w:rFonts w:ascii="Times New Roman" w:hAnsi="Times New Roman"/>
+          <w:bCs/>
+          <w:sz w:val="28"/>
+          <w:szCs w:val="28"/>
+        </w:rPr>
+        <w:t>Residuals</w:t>
+      </w:r>
+      <w:r>
+        <w:rPr>
+          <w:rFonts w:ascii="Times New Roman" w:hAnsi="Times New Roman"/>
+          <w:bCs/>
+          <w:sz w:val="28"/>
+          <w:szCs w:val="28"/>
+        </w:rPr>
+        <w:t xml:space="preserve">): Dư lượng là </w:t>
+      </w:r>
+      <w:r>
+        <w:rPr>
+          <w:rFonts w:ascii="Times New Roman" w:hAnsi="Times New Roman"/>
+          <w:bCs/>
+          <w:sz w:val="28"/>
+          <w:szCs w:val="28"/>
+        </w:rPr>
+        <w:t xml:space="preserve">sự khác biệt giữa giá trị thực tế và giá trị dự </w:t>
+      </w:r>
+      <w:r>
+        <w:rPr>
+          <w:rFonts w:ascii="Times New Roman" w:hAnsi="Times New Roman" w:hint="eastAsia"/>
+          <w:bCs/>
+          <w:sz w:val="28"/>
+          <w:szCs w:val="28"/>
+        </w:rPr>
+        <w:t>đ</w:t>
+      </w:r>
+      <w:r>
+        <w:rPr>
+          <w:rFonts w:ascii="Times New Roman" w:hAnsi="Times New Roman"/>
+          <w:bCs/>
+          <w:sz w:val="28"/>
+          <w:szCs w:val="28"/>
+        </w:rPr>
+        <w:t>oán bởi mô hình</w:t>
+      </w:r>
+      <w:r>
+        <w:rPr>
+          <w:rFonts w:ascii="Times New Roman" w:hAnsi="Times New Roman"/>
+          <w:bCs/>
+          <w:sz w:val="28"/>
+          <w:szCs w:val="28"/>
+        </w:rPr>
+        <w:t xml:space="preserve"> đã được phân tích ở trên. Ở hình trên ta có thể thấy mức độ phân bổ dư lượng là đồng đều và </w:t>
+      </w:r>
+      <w:r>
+        <w:rPr>
+          <w:rFonts w:ascii="Times New Roman" w:hAnsi="Times New Roman"/>
+          <w:bCs/>
+          <w:sz w:val="28"/>
+          <w:szCs w:val="28"/>
+        </w:rPr>
+        <w:lastRenderedPageBreak/>
+        <w:t xml:space="preserve">không bị tỏa ra quá nhiều. Kết luận rằng phần dư lượng này phân bổ bình thường và nó không phải là vấn đề trong </w:t>
+      </w:r>
+      <w:r>
+        <w:rPr>
+          <w:rFonts w:ascii="Times New Roman" w:hAnsi="Times New Roman"/>
+          <w:bCs/>
+          <w:sz w:val="28"/>
+          <w:szCs w:val="28"/>
+        </w:rPr>
+        <w:t>việc phân tích này.</w:t>
+      </w:r>
+    </w:p>
+    <w:p>
+      <w:pPr>
+        <w:spacing w:before="80" w:after="80" w:line="360" w:lineRule="auto"/>
+        <w:jc w:val="both"/>
+        <w:rPr>
+          <w:rFonts w:ascii="Times New Roman" w:hAnsi="Times New Roman"/>
+          <w:bCs/>
+          <w:sz w:val="28"/>
+          <w:szCs w:val="28"/>
+        </w:rPr>
+      </w:pPr>
+      <w:r>
+        <w:rPr>
+          <w:rFonts w:ascii="Times New Roman" w:hAnsi="Times New Roman"/>
+          <w:bCs/>
+          <w:sz w:val="28"/>
+          <w:szCs w:val="28"/>
+        </w:rPr>
+        <w:tab/>
+        <w:t>Cuối cùng, ta kiểm tra hệ số (</w:t>
+      </w:r>
+      <w:r>
+        <w:rPr>
+          <w:rFonts w:ascii="Times New Roman" w:hAnsi="Times New Roman"/>
+          <w:bCs/>
+          <w:sz w:val="28"/>
+          <w:szCs w:val="28"/>
+        </w:rPr>
+        <w:t>Coefficients</w:t>
+      </w:r>
+      <w:r>
+        <w:rPr>
+          <w:rFonts w:ascii="Times New Roman" w:hAnsi="Times New Roman"/>
+          <w:bCs/>
+          <w:sz w:val="28"/>
+          <w:szCs w:val="28"/>
+        </w:rPr>
+        <w:t xml:space="preserve">) giữa các biến độc lập bằng hàm </w:t>
+      </w:r>
+      <w:r>
+        <w:rPr>
+          <w:rFonts w:ascii="Times New Roman" w:hAnsi="Times New Roman"/>
+          <w:bCs/>
+          <w:i/>
+          <w:iCs/>
+          <w:sz w:val="28"/>
+          <w:szCs w:val="28"/>
+        </w:rPr>
+        <w:t>coef_</w:t>
+      </w:r>
+      <w:r>
+        <w:rPr>
+          <w:rFonts w:ascii="Times New Roman" w:hAnsi="Times New Roman"/>
+          <w:bCs/>
+          <w:sz w:val="28"/>
+          <w:szCs w:val="28"/>
+        </w:rPr>
+        <w:t xml:space="preserve"> cho ra kết quả như sau:</w:t>
+      </w:r>
+    </w:p>
+    <w:p>
+      <w:pPr>
+        <w:keepNext/>
+        <w:spacing w:before="80" w:after="80" w:line="360" w:lineRule="auto"/>
+        <w:jc w:val="center"/>
+      </w:pPr>
+      <w:r>
+        <w:rPr>
+          <w:rFonts w:ascii="Times New Roman" w:hAnsi="Times New Roman"/>
+          <w:bCs/>
+          <w:sz w:val="28"/>
+          <w:szCs w:val="28"/>
+        </w:rPr>
+        <w:drawing>
+          <wp:inline distT="0" distB="0" distL="0" distR="0" wp14:anchorId="399FE9E9" wp14:editId="46DD576D">
+            <wp:extent cx="2267266" cy="523948"/>
+            <wp:effectExtent l="0" t="0" r="0" b="9525"/>
+            <wp:docPr id="31" name="Picture 31"/>
+            <wp:cNvGraphicFramePr>
+              <a:graphicFrameLocks xmlns:a="http://schemas.openxmlformats.org/drawingml/2006/main" noChangeAspect="1"/>
+            </wp:cNvGraphicFramePr>
+            <a:graphic xmlns:a="http://schemas.openxmlformats.org/drawingml/2006/main">
+              <a:graphicData uri="http://schemas.openxmlformats.org/drawingml/2006/picture">
+                <pic:pic xmlns:pic="http://schemas.openxmlformats.org/drawingml/2006/picture">
+                  <pic:nvPicPr>
+                    <pic:cNvPr id="1" name=""/>
+                    <pic:cNvPicPr/>
+                  </pic:nvPicPr>
+                  <pic:blipFill>
+                    <a:blip r:embed="rId45"/>
+                    <a:stretch>
+                      <a:fillRect/>
+                    </a:stretch>
+                  </pic:blipFill>
+                  <pic:spPr>
+                    <a:xfrm>
+                      <a:off x="0" y="0"/>
+                      <a:ext cx="2267266" cy="523948"/>
+                    </a:xfrm>
+                    <a:prstGeom prst="rect">
+                      <a:avLst/>
+                    </a:prstGeom>
+                  </pic:spPr>
+                </pic:pic>
+              </a:graphicData>
+            </a:graphic>
+          </wp:inline>
+        </w:drawing>
+      </w:r>
+    </w:p>
+    <w:p>
+      <w:pPr>
+        <w:pStyle w:val="Caption"/>
+        <w:jc w:val="center"/>
+        <w:rPr>
+          <w:rFonts w:ascii="Times New Roman" w:hAnsi="Times New Roman"/>
+          <w:bCs/>
+          <w:sz w:val="28"/>
+          <w:szCs w:val="28"/>
+        </w:rPr>
+      </w:pPr>
+      <w:r>
+        <w:t xml:space="preserve">Hình 3. </w:t>
+      </w:r>
+      <w:r>
+        <w:fldChar w:fldCharType="begin"/>
+      </w:r>
+      <w:r>
+        <w:instrText xml:space="preserve"> SEQ Hình_3. \* ARABIC </w:instrText>
+      </w:r>
+      <w:r>
+        <w:fldChar w:fldCharType="separate"/>
+      </w:r>
+      <w:r>
+        <w:rPr>
+          <w:noProof/>
+        </w:rPr>
+        <w:t>8</w:t>
+      </w:r>
+      <w:r>
+        <w:fldChar w:fldCharType="end"/>
+      </w:r>
+      <w:r>
+        <w:t>. Kết quả hệ số của LNR-2</w:t>
+      </w:r>
+    </w:p>
+    <w:p>
+      <w:pPr>
+        <w:spacing w:before="80" w:after="80" w:line="360" w:lineRule="auto"/>
+        <w:jc w:val="both"/>
+        <w:rPr>
+          <w:rFonts w:ascii="Times New Roman" w:hAnsi="Times New Roman"/>
+          <w:bCs/>
+          <w:sz w:val="28"/>
+          <w:szCs w:val="28"/>
+        </w:rPr>
+      </w:pPr>
+      <w:r>
+        <w:rPr>
+          <w:rFonts w:ascii="Times New Roman" w:hAnsi="Times New Roman"/>
+          <w:bCs/>
+          <w:sz w:val="28"/>
+          <w:szCs w:val="28"/>
+        </w:rPr>
+        <w:tab/>
+        <w:t xml:space="preserve">Kết quả từ hình trên cho thấy hệ số của </w:t>
+      </w:r>
+      <w:r>
+        <w:rPr>
+          <w:rFonts w:ascii="Times New Roman" w:hAnsi="Times New Roman"/>
+          <w:bCs/>
+          <w:i/>
+          <w:iCs/>
+          <w:sz w:val="28"/>
+          <w:szCs w:val="28"/>
+        </w:rPr>
+        <w:t>Wholesale Price</w:t>
+      </w:r>
+      <w:r>
+        <w:rPr>
+          <w:rFonts w:ascii="Times New Roman" w:hAnsi="Times New Roman"/>
+          <w:bCs/>
+          <w:sz w:val="28"/>
+          <w:szCs w:val="28"/>
+        </w:rPr>
+        <w:t xml:space="preserve"> là 2.01 và </w:t>
+      </w:r>
+      <w:r>
+        <w:rPr>
+          <w:rFonts w:ascii="Times New Roman" w:hAnsi="Times New Roman"/>
+          <w:bCs/>
+          <w:i/>
+          <w:iCs/>
+          <w:sz w:val="28"/>
+          <w:szCs w:val="28"/>
+        </w:rPr>
+        <w:t xml:space="preserve">Total Sold </w:t>
+      </w:r>
+      <w:r>
+        <w:rPr>
+          <w:rFonts w:ascii="Times New Roman" w:hAnsi="Times New Roman"/>
+          <w:bCs/>
+          <w:sz w:val="28"/>
+          <w:szCs w:val="28"/>
+        </w:rPr>
+        <w:t xml:space="preserve">là -0.0039, do đó có thể kết luận là không có mối tương quan giữa </w:t>
+      </w:r>
+      <w:r>
+        <w:rPr>
+          <w:rFonts w:ascii="Times New Roman" w:hAnsi="Times New Roman"/>
+          <w:bCs/>
+          <w:i/>
+          <w:iCs/>
+          <w:sz w:val="28"/>
+          <w:szCs w:val="28"/>
+        </w:rPr>
+        <w:t>Total Sold</w:t>
+      </w:r>
+      <w:r>
+        <w:t xml:space="preserve"> </w:t>
+      </w:r>
+      <w:r>
+        <w:t xml:space="preserve">, </w:t>
+      </w:r>
+      <w:r>
+        <w:rPr>
+          <w:rFonts w:ascii="Times New Roman" w:hAnsi="Times New Roman" w:hint="eastAsia"/>
+          <w:bCs/>
+          <w:sz w:val="28"/>
+          <w:szCs w:val="28"/>
+        </w:rPr>
+        <w:t>đ</w:t>
+      </w:r>
+      <w:r>
+        <w:rPr>
+          <w:rFonts w:ascii="Times New Roman" w:hAnsi="Times New Roman"/>
+          <w:bCs/>
+          <w:sz w:val="28"/>
+          <w:szCs w:val="28"/>
+        </w:rPr>
+        <w:t xml:space="preserve">iều này có nghĩa là có một mối quan hệ nghịch </w:t>
+      </w:r>
+      <w:r>
+        <w:rPr>
+          <w:rFonts w:ascii="Times New Roman" w:hAnsi="Times New Roman" w:hint="eastAsia"/>
+          <w:bCs/>
+          <w:sz w:val="28"/>
+          <w:szCs w:val="28"/>
+        </w:rPr>
+        <w:t>đ</w:t>
+      </w:r>
+      <w:r>
+        <w:rPr>
+          <w:rFonts w:ascii="Times New Roman" w:hAnsi="Times New Roman"/>
+          <w:bCs/>
+          <w:sz w:val="28"/>
+          <w:szCs w:val="28"/>
+        </w:rPr>
+        <w:t xml:space="preserve">ảo giữa biến </w:t>
+      </w:r>
+      <w:r>
+        <w:rPr>
+          <w:rFonts w:ascii="Times New Roman" w:hAnsi="Times New Roman" w:hint="eastAsia"/>
+          <w:bCs/>
+          <w:sz w:val="28"/>
+          <w:szCs w:val="28"/>
+        </w:rPr>
+        <w:t>đ</w:t>
+      </w:r>
+      <w:r>
+        <w:rPr>
+          <w:rFonts w:ascii="Times New Roman" w:hAnsi="Times New Roman"/>
+          <w:bCs/>
+          <w:sz w:val="28"/>
+          <w:szCs w:val="28"/>
+        </w:rPr>
+        <w:t>ộc lập và biến phụ thuộc</w:t>
+      </w:r>
+      <w:r>
+        <w:rPr>
+          <w:rFonts w:ascii="Times New Roman" w:hAnsi="Times New Roman"/>
+          <w:bCs/>
+          <w:sz w:val="28"/>
+          <w:szCs w:val="28"/>
+        </w:rPr>
+        <w:t xml:space="preserve">. Do đó ta sẽ thử lại LNR một lần nữa nhưng không có biến </w:t>
+      </w:r>
+      <w:r>
+        <w:rPr>
+          <w:rFonts w:ascii="Times New Roman" w:hAnsi="Times New Roman"/>
+          <w:bCs/>
+          <w:i/>
+          <w:iCs/>
+          <w:sz w:val="28"/>
+          <w:szCs w:val="28"/>
+        </w:rPr>
+        <w:t>Total Sold</w:t>
+      </w:r>
+      <w:r>
+        <w:rPr>
+          <w:rFonts w:ascii="Times New Roman" w:hAnsi="Times New Roman"/>
+          <w:bCs/>
+          <w:sz w:val="28"/>
+          <w:szCs w:val="28"/>
+        </w:rPr>
+        <w:t>, điều này sẽ được trình bày trong phần kế tiếp.</w:t>
+      </w:r>
     </w:p>
     <w:p>
       <w:pPr>
@@ -15964,15 +17612,15 @@
         <w:jc w:val="both"/>
         <w:rPr>
           <w:rFonts w:ascii="Times New Roman" w:hAnsi="Times New Roman"/>
-          <w:bCs/>
-          <w:sz w:val="28"/>
-          <w:szCs w:val="28"/>
-        </w:rPr>
-      </w:pPr>
-      <w:r>
-        <w:rPr>
-          <w:rFonts w:ascii="Times New Roman" w:hAnsi="Times New Roman"/>
-          <w:bCs/>
+          <w:b/>
+          <w:sz w:val="28"/>
+          <w:szCs w:val="28"/>
+        </w:rPr>
+      </w:pPr>
+      <w:r>
+        <w:rPr>
+          <w:rFonts w:ascii="Times New Roman" w:hAnsi="Times New Roman"/>
+          <w:b/>
           <w:sz w:val="28"/>
           <w:szCs w:val="28"/>
         </w:rPr>
@@ -16079,7 +17727,7 @@
     </w:p>
     <w:p/>
     <w:sectPr>
-      <w:headerReference w:type="default" r:id="rId40"/>
+      <w:headerReference w:type="default" r:id="rId46"/>
       <w:pgSz w:w="11907" w:h="16840" w:code="9"/>
       <w:pgMar w:top="1701" w:right="1134" w:bottom="1701" w:left="1985" w:header="720" w:footer="720" w:gutter="0"/>
       <w:pgNumType w:start="1"/>

--- a/Report/0_TheReport.docx
+++ b/Report/0_TheReport.docx
@@ -16003,7 +16003,13 @@
         <w:fldChar w:fldCharType="end"/>
       </w:r>
       <w:r>
-        <w:t>. Sử dụng hàm train_test_split để sinh các x_train, y_train, x_test và y_test LNR-2</w:t>
+        <w:t>. Sử dụng hàm train_test_split để sinh các x_train, y_train, x_test và y_test</w:t>
+      </w:r>
+      <w:r>
+        <w:t xml:space="preserve"> trong</w:t>
+      </w:r>
+      <w:r>
+        <w:t xml:space="preserve"> LNR-2</w:t>
       </w:r>
     </w:p>
     <w:p>
@@ -16342,7 +16348,25 @@
           <w:sz w:val="28"/>
           <w:szCs w:val="28"/>
         </w:rPr>
-        <w:t xml:space="preserve">từ bước trên, ta tiến hành huấn luyện mô hình LNR. Sau khi chạy xong huấn luyện mô hình, ta tiếp tục chạy thử nghiệm </w:t>
+        <w:t>từ bước trên, ta tiến hành huấn luyện mô hình LNR. Sau khi chạy xong huấn luyện mô hình</w:t>
+      </w:r>
+      <w:r>
+        <w:rPr>
+          <w:rFonts w:ascii="Times New Roman" w:hAnsi="Times New Roman"/>
+          <w:bCs/>
+          <w:sz w:val="28"/>
+          <w:szCs w:val="28"/>
+        </w:rPr>
+        <w:t xml:space="preserve"> hồi quy</w:t>
+      </w:r>
+      <w:r>
+        <w:rPr>
+          <w:rFonts w:ascii="Times New Roman" w:hAnsi="Times New Roman"/>
+          <w:bCs/>
+          <w:sz w:val="28"/>
+          <w:szCs w:val="28"/>
+        </w:rPr>
+        <w:t xml:space="preserve">, ta tiếp tục chạy thử nghiệm </w:t>
       </w:r>
       <w:r>
         <w:rPr>
@@ -16539,6 +16563,7 @@
         <w:rPr>
           <w:rFonts w:ascii="Times New Roman" w:hAnsi="Times New Roman"/>
           <w:bCs/>
+          <w:noProof/>
           <w:sz w:val="28"/>
           <w:szCs w:val="28"/>
         </w:rPr>
@@ -16723,6 +16748,7 @@
         <w:rPr>
           <w:rFonts w:ascii="Times New Roman" w:hAnsi="Times New Roman"/>
           <w:bCs/>
+          <w:noProof/>
           <w:sz w:val="28"/>
           <w:szCs w:val="28"/>
         </w:rPr>
@@ -16909,15 +16935,72 @@
           <w:sz w:val="28"/>
           <w:szCs w:val="28"/>
         </w:rPr>
-        <w:t>MSE là 436.3027030186259</w:t>
-      </w:r>
-      <w:r>
-        <w:rPr>
-          <w:rFonts w:ascii="Times New Roman" w:hAnsi="Times New Roman"/>
-          <w:bCs/>
-          <w:sz w:val="28"/>
-          <w:szCs w:val="28"/>
-        </w:rPr>
+        <w:t xml:space="preserve">MSE là 436.3027030186259 </w:t>
+      </w:r>
+      <w:r>
+        <w:rPr>
+          <w:rFonts w:ascii="Times New Roman" w:hAnsi="Times New Roman"/>
+          <w:bCs/>
+          <w:sz w:val="28"/>
+          <w:szCs w:val="28"/>
+        </w:rPr>
+        <w:t xml:space="preserve">có nghĩa là </w:t>
+      </w:r>
+      <w:r>
+        <w:rPr>
+          <w:rFonts w:ascii="Times New Roman" w:hAnsi="Times New Roman"/>
+          <w:bCs/>
+          <w:sz w:val="28"/>
+          <w:szCs w:val="28"/>
+        </w:rPr>
+        <w:t>bình ph</w:t>
+      </w:r>
+      <w:r>
+        <w:rPr>
+          <w:rFonts w:ascii="Times New Roman" w:hAnsi="Times New Roman" w:hint="eastAsia"/>
+          <w:bCs/>
+          <w:sz w:val="28"/>
+          <w:szCs w:val="28"/>
+        </w:rPr>
+        <w:t>ươ</w:t>
+      </w:r>
+      <w:r>
+        <w:rPr>
+          <w:rFonts w:ascii="Times New Roman" w:hAnsi="Times New Roman"/>
+          <w:bCs/>
+          <w:sz w:val="28"/>
+          <w:szCs w:val="28"/>
+        </w:rPr>
+        <w:t xml:space="preserve">ng sai số dự </w:t>
+      </w:r>
+      <w:r>
+        <w:rPr>
+          <w:rFonts w:ascii="Times New Roman" w:hAnsi="Times New Roman" w:hint="eastAsia"/>
+          <w:bCs/>
+          <w:sz w:val="28"/>
+          <w:szCs w:val="28"/>
+        </w:rPr>
+        <w:t>đ</w:t>
+      </w:r>
+      <w:r>
+        <w:rPr>
+          <w:rFonts w:ascii="Times New Roman" w:hAnsi="Times New Roman"/>
+          <w:bCs/>
+          <w:sz w:val="28"/>
+          <w:szCs w:val="28"/>
+        </w:rPr>
+        <w:t>oán của mô hình là 436.30</w:t>
+      </w:r>
+      <w:r>
+        <w:rPr>
+          <w:rFonts w:ascii="Times New Roman" w:hAnsi="Times New Roman"/>
+          <w:bCs/>
+          <w:sz w:val="28"/>
+          <w:szCs w:val="28"/>
+        </w:rPr>
+        <w:t xml:space="preserve"> và</w:t>
+      </w:r>
+      <w:r>
         <w:t xml:space="preserve"> </w:t>
       </w:r>
       <w:r>
@@ -16927,25 +17010,25 @@
           <w:sz w:val="28"/>
           <w:szCs w:val="28"/>
         </w:rPr>
-        <w:t>có nghĩa là</w:t>
-      </w:r>
-      <w:r>
-        <w:rPr>
-          <w:rFonts w:ascii="Times New Roman" w:hAnsi="Times New Roman"/>
-          <w:bCs/>
-          <w:sz w:val="28"/>
-          <w:szCs w:val="28"/>
-        </w:rPr>
-        <w:t xml:space="preserve"> </w:t>
-      </w:r>
-      <w:r>
-        <w:rPr>
-          <w:rFonts w:ascii="Times New Roman" w:hAnsi="Times New Roman"/>
-          <w:bCs/>
-          <w:sz w:val="28"/>
-          <w:szCs w:val="28"/>
-        </w:rPr>
-        <w:t>bình ph</w:t>
+        <w:t>RMSE là 20.88786018285803</w:t>
+      </w:r>
+      <w:r>
+        <w:rPr>
+          <w:rFonts w:ascii="Times New Roman" w:hAnsi="Times New Roman"/>
+          <w:bCs/>
+          <w:sz w:val="28"/>
+          <w:szCs w:val="28"/>
+        </w:rPr>
+        <w:t xml:space="preserve"> có nghĩa là </w:t>
+      </w:r>
+      <w:r>
+        <w:rPr>
+          <w:rFonts w:ascii="Times New Roman" w:hAnsi="Times New Roman"/>
+          <w:bCs/>
+          <w:sz w:val="28"/>
+          <w:szCs w:val="28"/>
+        </w:rPr>
+        <w:t xml:space="preserve">mô hình dự </w:t>
       </w:r>
       <w:r>
         <w:rPr>
@@ -16954,16 +17037,16 @@
           <w:sz w:val="28"/>
           <w:szCs w:val="28"/>
         </w:rPr>
-        <w:t>ươ</w:t>
-      </w:r>
-      <w:r>
-        <w:rPr>
-          <w:rFonts w:ascii="Times New Roman" w:hAnsi="Times New Roman"/>
-          <w:bCs/>
-          <w:sz w:val="28"/>
-          <w:szCs w:val="28"/>
-        </w:rPr>
-        <w:t xml:space="preserve">ng sai số dự </w:t>
+        <w:t>đ</w:t>
+      </w:r>
+      <w:r>
+        <w:rPr>
+          <w:rFonts w:ascii="Times New Roman" w:hAnsi="Times New Roman"/>
+          <w:bCs/>
+          <w:sz w:val="28"/>
+          <w:szCs w:val="28"/>
+        </w:rPr>
+        <w:t xml:space="preserve">oán sai lệch khoảng 20.89 </w:t>
       </w:r>
       <w:r>
         <w:rPr>
@@ -16972,81 +17055,6 @@
           <w:sz w:val="28"/>
           <w:szCs w:val="28"/>
         </w:rPr>
-        <w:t>đ</w:t>
-      </w:r>
-      <w:r>
-        <w:rPr>
-          <w:rFonts w:ascii="Times New Roman" w:hAnsi="Times New Roman"/>
-          <w:bCs/>
-          <w:sz w:val="28"/>
-          <w:szCs w:val="28"/>
-        </w:rPr>
-        <w:t>oán của mô hình là 436.30</w:t>
-      </w:r>
-      <w:r>
-        <w:rPr>
-          <w:rFonts w:ascii="Times New Roman" w:hAnsi="Times New Roman"/>
-          <w:bCs/>
-          <w:sz w:val="28"/>
-          <w:szCs w:val="28"/>
-        </w:rPr>
-        <w:t xml:space="preserve"> và</w:t>
-      </w:r>
-      <w:r>
-        <w:t xml:space="preserve"> </w:t>
-      </w:r>
-      <w:r>
-        <w:rPr>
-          <w:rFonts w:ascii="Times New Roman" w:hAnsi="Times New Roman"/>
-          <w:bCs/>
-          <w:sz w:val="28"/>
-          <w:szCs w:val="28"/>
-        </w:rPr>
-        <w:t>RMSE là 20.88786018285803</w:t>
-      </w:r>
-      <w:r>
-        <w:rPr>
-          <w:rFonts w:ascii="Times New Roman" w:hAnsi="Times New Roman"/>
-          <w:bCs/>
-          <w:sz w:val="28"/>
-          <w:szCs w:val="28"/>
-        </w:rPr>
-        <w:t xml:space="preserve"> có nghĩa là </w:t>
-      </w:r>
-      <w:r>
-        <w:rPr>
-          <w:rFonts w:ascii="Times New Roman" w:hAnsi="Times New Roman"/>
-          <w:bCs/>
-          <w:sz w:val="28"/>
-          <w:szCs w:val="28"/>
-        </w:rPr>
-        <w:t xml:space="preserve">mô hình dự </w:t>
-      </w:r>
-      <w:r>
-        <w:rPr>
-          <w:rFonts w:ascii="Times New Roman" w:hAnsi="Times New Roman" w:hint="eastAsia"/>
-          <w:bCs/>
-          <w:sz w:val="28"/>
-          <w:szCs w:val="28"/>
-        </w:rPr>
-        <w:t>đ</w:t>
-      </w:r>
-      <w:r>
-        <w:rPr>
-          <w:rFonts w:ascii="Times New Roman" w:hAnsi="Times New Roman"/>
-          <w:bCs/>
-          <w:sz w:val="28"/>
-          <w:szCs w:val="28"/>
-        </w:rPr>
-        <w:t xml:space="preserve">oán sai lệch khoảng 20.89 </w:t>
-      </w:r>
-      <w:r>
-        <w:rPr>
-          <w:rFonts w:ascii="Times New Roman" w:hAnsi="Times New Roman" w:hint="eastAsia"/>
-          <w:bCs/>
-          <w:sz w:val="28"/>
-          <w:szCs w:val="28"/>
-        </w:rPr>
         <w:t>đơ</w:t>
       </w:r>
       <w:r>
@@ -17065,7 +17073,25 @@
           <w:sz w:val="28"/>
           <w:szCs w:val="28"/>
         </w:rPr>
-        <w:t xml:space="preserve"> Với một dataframe có 3124 bộ dữ liệu thì mức độ sai số này là có thể chấp nhận được, kết luận rằng mô hình rất tốt và phù hợp.</w:t>
+        <w:t xml:space="preserve"> Với một dataframe có 3124 </w:t>
+      </w:r>
+      <w:r>
+        <w:rPr>
+          <w:rFonts w:ascii="Times New Roman" w:hAnsi="Times New Roman"/>
+          <w:bCs/>
+          <w:sz w:val="28"/>
+          <w:szCs w:val="28"/>
+        </w:rPr>
+        <w:t>bản ghi</w:t>
+      </w:r>
+      <w:r>
+        <w:rPr>
+          <w:rFonts w:ascii="Times New Roman" w:hAnsi="Times New Roman"/>
+          <w:bCs/>
+          <w:sz w:val="28"/>
+          <w:szCs w:val="28"/>
+        </w:rPr>
+        <w:t xml:space="preserve"> thì mức độ sai số này là có thể chấp nhận được, kết luận rằng mô hình rất tốt và phù hợp.</w:t>
       </w:r>
     </w:p>
     <w:p>
@@ -17122,6 +17148,7 @@
         <w:rPr>
           <w:rFonts w:ascii="Times New Roman" w:hAnsi="Times New Roman"/>
           <w:bCs/>
+          <w:noProof/>
           <w:sz w:val="28"/>
           <w:szCs w:val="28"/>
         </w:rPr>
@@ -17235,7 +17262,7 @@
           <w:sz w:val="28"/>
           <w:szCs w:val="28"/>
         </w:rPr>
-        <w:t xml:space="preserve">): Dư lượng là </w:t>
+        <w:t xml:space="preserve">) là </w:t>
       </w:r>
       <w:r>
         <w:rPr>
@@ -17271,7 +17298,7 @@
           <w:sz w:val="28"/>
           <w:szCs w:val="28"/>
         </w:rPr>
-        <w:t xml:space="preserve"> đã được phân tích ở trên. Ở hình trên ta có thể thấy mức độ phân bổ dư lượng là đồng đều và </w:t>
+        <w:t xml:space="preserve"> đã được phân tích ở trên. Ở hình trên ta có thể thấy mức độ phân bổ dư lượng là đồng đều và không bị tỏa ra quá </w:t>
       </w:r>
       <w:r>
         <w:rPr>
@@ -17281,7 +17308,7 @@
           <w:szCs w:val="28"/>
         </w:rPr>
         <w:lastRenderedPageBreak/>
-        <w:t xml:space="preserve">không bị tỏa ra quá nhiều. Kết luận rằng phần dư lượng này phân bổ bình thường và nó không phải là vấn đề trong </w:t>
+        <w:t xml:space="preserve">nhiều. Kết luận rằng phần dư lượng này phân bổ bình thường và nó không phải là vấn đề trong </w:t>
       </w:r>
       <w:r>
         <w:rPr>
@@ -17363,6 +17390,7 @@
         <w:rPr>
           <w:rFonts w:ascii="Times New Roman" w:hAnsi="Times New Roman"/>
           <w:bCs/>
+          <w:noProof/>
           <w:sz w:val="28"/>
           <w:szCs w:val="28"/>
         </w:rPr>
@@ -17498,7 +17526,25 @@
           <w:sz w:val="28"/>
           <w:szCs w:val="28"/>
         </w:rPr>
-        <w:t xml:space="preserve">là -0.0039, do đó có thể kết luận là không có mối tương quan giữa </w:t>
+        <w:t xml:space="preserve">là -0.0039, do đó có thể kết luận là không có mối tương quan </w:t>
+      </w:r>
+      <w:r>
+        <w:rPr>
+          <w:rFonts w:ascii="Times New Roman" w:hAnsi="Times New Roman"/>
+          <w:bCs/>
+          <w:sz w:val="28"/>
+          <w:szCs w:val="28"/>
+        </w:rPr>
+        <w:t>đối với</w:t>
+      </w:r>
+      <w:r>
+        <w:rPr>
+          <w:rFonts w:ascii="Times New Roman" w:hAnsi="Times New Roman"/>
+          <w:bCs/>
+          <w:sz w:val="28"/>
+          <w:szCs w:val="28"/>
+        </w:rPr>
+        <w:t xml:space="preserve"> </w:t>
       </w:r>
       <w:r>
         <w:rPr>
@@ -17578,7 +17624,25 @@
           <w:sz w:val="28"/>
           <w:szCs w:val="28"/>
         </w:rPr>
-        <w:t xml:space="preserve">. Do đó ta sẽ thử lại LNR một lần nữa nhưng không có biến </w:t>
+        <w:t>. Do đó ta sẽ thử lại</w:t>
+      </w:r>
+      <w:r>
+        <w:rPr>
+          <w:rFonts w:ascii="Times New Roman" w:hAnsi="Times New Roman"/>
+          <w:bCs/>
+          <w:sz w:val="28"/>
+          <w:szCs w:val="28"/>
+        </w:rPr>
+        <w:t xml:space="preserve"> phương pháp</w:t>
+      </w:r>
+      <w:r>
+        <w:rPr>
+          <w:rFonts w:ascii="Times New Roman" w:hAnsi="Times New Roman"/>
+          <w:bCs/>
+          <w:sz w:val="28"/>
+          <w:szCs w:val="28"/>
+        </w:rPr>
+        <w:t xml:space="preserve"> LNR một lần nữa nhưng không có biến </w:t>
       </w:r>
       <w:r>
         <w:rPr>
@@ -17629,6 +17693,884 @@
     </w:p>
     <w:p>
       <w:pPr>
+        <w:spacing w:before="80" w:after="80" w:line="360" w:lineRule="auto"/>
+        <w:ind w:firstLine="720"/>
+        <w:jc w:val="both"/>
+        <w:rPr>
+          <w:rFonts w:ascii="Times New Roman" w:hAnsi="Times New Roman"/>
+          <w:bCs/>
+          <w:sz w:val="28"/>
+          <w:szCs w:val="28"/>
+        </w:rPr>
+      </w:pPr>
+      <w:r>
+        <w:rPr>
+          <w:rFonts w:ascii="Times New Roman" w:hAnsi="Times New Roman"/>
+          <w:bCs/>
+          <w:sz w:val="28"/>
+          <w:szCs w:val="28"/>
+        </w:rPr>
+        <w:t>Cũng giống như LNR 2 biến nhưng lần này ta bắt đầu lại chỉ với 1 biến độc lập thay vì 2 như trước, ta gọi lần này là LNR-</w:t>
+      </w:r>
+      <w:r>
+        <w:rPr>
+          <w:rFonts w:ascii="Times New Roman" w:hAnsi="Times New Roman"/>
+          <w:bCs/>
+          <w:sz w:val="28"/>
+          <w:szCs w:val="28"/>
+        </w:rPr>
+        <w:t>1</w:t>
+      </w:r>
+      <w:r>
+        <w:rPr>
+          <w:rFonts w:ascii="Times New Roman" w:hAnsi="Times New Roman"/>
+          <w:bCs/>
+          <w:sz w:val="28"/>
+          <w:szCs w:val="28"/>
+        </w:rPr>
+        <w:t>:</w:t>
+      </w:r>
+    </w:p>
+    <w:p>
+      <w:pPr>
+        <w:keepNext/>
+        <w:spacing w:before="80" w:after="80" w:line="360" w:lineRule="auto"/>
+        <w:jc w:val="center"/>
+      </w:pPr>
+      <w:r>
+        <w:rPr>
+          <w:rFonts w:ascii="Times New Roman" w:hAnsi="Times New Roman"/>
+          <w:bCs/>
+          <w:noProof/>
+          <w:sz w:val="28"/>
+          <w:szCs w:val="28"/>
+        </w:rPr>
+        <w:drawing>
+          <wp:inline distT="0" distB="0" distL="0" distR="0" wp14:anchorId="06A1EA4A" wp14:editId="5999C931">
+            <wp:extent cx="5580380" cy="1123315"/>
+            <wp:effectExtent l="0" t="0" r="1270" b="635"/>
+            <wp:docPr id="26" name="Picture 26"/>
+            <wp:cNvGraphicFramePr>
+              <a:graphicFrameLocks xmlns:a="http://schemas.openxmlformats.org/drawingml/2006/main" noChangeAspect="1"/>
+            </wp:cNvGraphicFramePr>
+            <a:graphic xmlns:a="http://schemas.openxmlformats.org/drawingml/2006/main">
+              <a:graphicData uri="http://schemas.openxmlformats.org/drawingml/2006/picture">
+                <pic:pic xmlns:pic="http://schemas.openxmlformats.org/drawingml/2006/picture">
+                  <pic:nvPicPr>
+                    <pic:cNvPr id="26" name="Picture 26"/>
+                    <pic:cNvPicPr/>
+                  </pic:nvPicPr>
+                  <pic:blipFill>
+                    <a:blip r:embed="rId46" cstate="print">
+                      <a:extLst>
+                        <a:ext uri="{28A0092B-C50C-407E-A947-70E740481C1C}">
+                          <a14:useLocalDpi xmlns:a14="http://schemas.microsoft.com/office/drawing/2010/main" val="0"/>
+                        </a:ext>
+                      </a:extLst>
+                    </a:blip>
+                    <a:stretch>
+                      <a:fillRect/>
+                    </a:stretch>
+                  </pic:blipFill>
+                  <pic:spPr>
+                    <a:xfrm>
+                      <a:off x="0" y="0"/>
+                      <a:ext cx="5580380" cy="1123315"/>
+                    </a:xfrm>
+                    <a:prstGeom prst="rect">
+                      <a:avLst/>
+                    </a:prstGeom>
+                  </pic:spPr>
+                </pic:pic>
+              </a:graphicData>
+            </a:graphic>
+          </wp:inline>
+        </w:drawing>
+      </w:r>
+    </w:p>
+    <w:p>
+      <w:pPr>
+        <w:pStyle w:val="Caption"/>
+        <w:jc w:val="center"/>
+      </w:pPr>
+      <w:r>
+        <w:t xml:space="preserve">Hình 3. </w:t>
+      </w:r>
+      <w:r>
+        <w:fldChar w:fldCharType="begin"/>
+      </w:r>
+      <w:r>
+        <w:instrText xml:space="preserve"> SEQ Hình_3. \* ARABIC </w:instrText>
+      </w:r>
+      <w:r>
+        <w:fldChar w:fldCharType="separate"/>
+      </w:r>
+      <w:r>
+        <w:rPr>
+          <w:noProof/>
+        </w:rPr>
+        <w:t>9</w:t>
+      </w:r>
+      <w:r>
+        <w:fldChar w:fldCharType="end"/>
+      </w:r>
+      <w:r>
+        <w:t>. Chọn biến độc lập và biến phụ thuộc LNR-1</w:t>
+      </w:r>
+    </w:p>
+    <w:p>
+      <w:pPr>
+        <w:spacing w:line="360" w:lineRule="auto"/>
+        <w:jc w:val="both"/>
+        <w:rPr>
+          <w:rFonts w:asciiTheme="majorHAnsi" w:hAnsiTheme="majorHAnsi" w:cstheme="majorHAnsi"/>
+          <w:bCs/>
+          <w:sz w:val="28"/>
+          <w:szCs w:val="28"/>
+        </w:rPr>
+      </w:pPr>
+      <w:r>
+        <w:rPr>
+          <w:rFonts w:asciiTheme="majorHAnsi" w:hAnsiTheme="majorHAnsi" w:cstheme="majorHAnsi"/>
+          <w:sz w:val="28"/>
+          <w:szCs w:val="28"/>
+        </w:rPr>
+        <w:tab/>
+        <w:t xml:space="preserve">Ta cũng sử dụng lại hàm </w:t>
+      </w:r>
+      <w:r>
+        <w:rPr>
+          <w:rFonts w:asciiTheme="majorHAnsi" w:hAnsiTheme="majorHAnsi" w:cstheme="majorHAnsi"/>
+          <w:i/>
+          <w:iCs/>
+          <w:sz w:val="28"/>
+          <w:szCs w:val="28"/>
+        </w:rPr>
+        <w:t xml:space="preserve">train_test_split </w:t>
+      </w:r>
+      <w:r>
+        <w:rPr>
+          <w:rFonts w:asciiTheme="majorHAnsi" w:hAnsiTheme="majorHAnsi" w:cstheme="majorHAnsi"/>
+          <w:sz w:val="28"/>
+          <w:szCs w:val="28"/>
+        </w:rPr>
+        <w:t xml:space="preserve">giống như lần trước và các tham số </w:t>
+      </w:r>
+      <w:r>
+        <w:rPr>
+          <w:rFonts w:asciiTheme="majorHAnsi" w:hAnsiTheme="majorHAnsi" w:cstheme="majorHAnsi"/>
+          <w:bCs/>
+          <w:i/>
+          <w:iCs/>
+          <w:sz w:val="28"/>
+          <w:szCs w:val="28"/>
+        </w:rPr>
+        <w:t xml:space="preserve">text_size </w:t>
+      </w:r>
+      <w:r>
+        <w:rPr>
+          <w:rFonts w:asciiTheme="majorHAnsi" w:hAnsiTheme="majorHAnsi" w:cstheme="majorHAnsi"/>
+          <w:bCs/>
+          <w:sz w:val="28"/>
+          <w:szCs w:val="28"/>
+        </w:rPr>
+        <w:t xml:space="preserve">là 0.3 và </w:t>
+      </w:r>
+      <w:r>
+        <w:rPr>
+          <w:rFonts w:asciiTheme="majorHAnsi" w:hAnsiTheme="majorHAnsi" w:cstheme="majorHAnsi"/>
+          <w:bCs/>
+          <w:i/>
+          <w:iCs/>
+          <w:sz w:val="28"/>
+          <w:szCs w:val="28"/>
+        </w:rPr>
+        <w:t>random_state</w:t>
+      </w:r>
+      <w:r>
+        <w:rPr>
+          <w:rFonts w:asciiTheme="majorHAnsi" w:hAnsiTheme="majorHAnsi" w:cstheme="majorHAnsi"/>
+          <w:bCs/>
+          <w:sz w:val="28"/>
+          <w:szCs w:val="28"/>
+        </w:rPr>
+        <w:t xml:space="preserve"> là 101 lần</w:t>
+      </w:r>
+      <w:r>
+        <w:rPr>
+          <w:rFonts w:asciiTheme="majorHAnsi" w:hAnsiTheme="majorHAnsi" w:cstheme="majorHAnsi"/>
+          <w:bCs/>
+          <w:sz w:val="28"/>
+          <w:szCs w:val="28"/>
+        </w:rPr>
+        <w:t>.</w:t>
+      </w:r>
+    </w:p>
+    <w:p>
+      <w:pPr>
+        <w:keepNext/>
+        <w:spacing w:line="360" w:lineRule="auto"/>
+        <w:jc w:val="center"/>
+      </w:pPr>
+      <w:r>
+        <w:rPr>
+          <w:rFonts w:asciiTheme="majorHAnsi" w:hAnsiTheme="majorHAnsi" w:cstheme="majorHAnsi"/>
+          <w:noProof/>
+          <w:sz w:val="28"/>
+          <w:szCs w:val="28"/>
+        </w:rPr>
+        <w:drawing>
+          <wp:inline distT="0" distB="0" distL="0" distR="0" wp14:anchorId="66691642" wp14:editId="236AFF00">
+            <wp:extent cx="5580380" cy="753110"/>
+            <wp:effectExtent l="0" t="0" r="1270" b="8890"/>
+            <wp:docPr id="32" name="Picture 32"/>
+            <wp:cNvGraphicFramePr>
+              <a:graphicFrameLocks xmlns:a="http://schemas.openxmlformats.org/drawingml/2006/main" noChangeAspect="1"/>
+            </wp:cNvGraphicFramePr>
+            <a:graphic xmlns:a="http://schemas.openxmlformats.org/drawingml/2006/main">
+              <a:graphicData uri="http://schemas.openxmlformats.org/drawingml/2006/picture">
+                <pic:pic xmlns:pic="http://schemas.openxmlformats.org/drawingml/2006/picture">
+                  <pic:nvPicPr>
+                    <pic:cNvPr id="32" name="Picture 32"/>
+                    <pic:cNvPicPr/>
+                  </pic:nvPicPr>
+                  <pic:blipFill>
+                    <a:blip r:embed="rId47" cstate="print">
+                      <a:extLst>
+                        <a:ext uri="{28A0092B-C50C-407E-A947-70E740481C1C}">
+                          <a14:useLocalDpi xmlns:a14="http://schemas.microsoft.com/office/drawing/2010/main" val="0"/>
+                        </a:ext>
+                      </a:extLst>
+                    </a:blip>
+                    <a:stretch>
+                      <a:fillRect/>
+                    </a:stretch>
+                  </pic:blipFill>
+                  <pic:spPr>
+                    <a:xfrm>
+                      <a:off x="0" y="0"/>
+                      <a:ext cx="5580380" cy="753110"/>
+                    </a:xfrm>
+                    <a:prstGeom prst="rect">
+                      <a:avLst/>
+                    </a:prstGeom>
+                  </pic:spPr>
+                </pic:pic>
+              </a:graphicData>
+            </a:graphic>
+          </wp:inline>
+        </w:drawing>
+      </w:r>
+    </w:p>
+    <w:p>
+      <w:pPr>
+        <w:pStyle w:val="Caption"/>
+        <w:jc w:val="center"/>
+      </w:pPr>
+      <w:r>
+        <w:t xml:space="preserve">Hình 3. </w:t>
+      </w:r>
+      <w:r>
+        <w:fldChar w:fldCharType="begin"/>
+      </w:r>
+      <w:r>
+        <w:instrText xml:space="preserve"> SEQ Hình_3. \* ARABIC </w:instrText>
+      </w:r>
+      <w:r>
+        <w:fldChar w:fldCharType="separate"/>
+      </w:r>
+      <w:r>
+        <w:rPr>
+          <w:noProof/>
+        </w:rPr>
+        <w:t>10</w:t>
+      </w:r>
+      <w:r>
+        <w:fldChar w:fldCharType="end"/>
+      </w:r>
+      <w:r>
+        <w:t xml:space="preserve">. </w:t>
+      </w:r>
+      <w:r>
+        <w:t>Sử dụng hàm train_test_split để sinh các x_train, y_train, x_test và y_test trong LNR-</w:t>
+      </w:r>
+      <w:r>
+        <w:t>1</w:t>
+      </w:r>
+    </w:p>
+    <w:p>
+      <w:pPr>
+        <w:spacing w:line="360" w:lineRule="auto"/>
+        <w:jc w:val="both"/>
+        <w:rPr>
+          <w:rFonts w:asciiTheme="majorHAnsi" w:hAnsiTheme="majorHAnsi" w:cstheme="majorHAnsi"/>
+          <w:sz w:val="28"/>
+          <w:szCs w:val="28"/>
+        </w:rPr>
+      </w:pPr>
+      <w:r>
+        <w:rPr>
+          <w:rFonts w:asciiTheme="majorHAnsi" w:hAnsiTheme="majorHAnsi" w:cstheme="majorHAnsi"/>
+          <w:sz w:val="28"/>
+          <w:szCs w:val="28"/>
+        </w:rPr>
+        <w:lastRenderedPageBreak/>
+        <w:tab/>
+        <w:t>Các bước huấn luyện mô hình hồi quy và dự doán kết quả ta cũng thực hiện tương tự như LNR-2. Các kết quả thu được được trực quan hóa như sau:</w:t>
+      </w:r>
+      <w:r>
+        <w:rPr>
+          <w:rFonts w:asciiTheme="majorHAnsi" w:hAnsiTheme="majorHAnsi" w:cstheme="majorHAnsi"/>
+          <w:sz w:val="28"/>
+          <w:szCs w:val="28"/>
+        </w:rPr>
+        <w:br/>
+      </w:r>
+      <w:r>
+        <w:rPr>
+          <w:rFonts w:asciiTheme="majorHAnsi" w:hAnsiTheme="majorHAnsi" w:cstheme="majorHAnsi"/>
+          <w:i/>
+          <w:iCs/>
+          <w:sz w:val="28"/>
+          <w:szCs w:val="28"/>
+        </w:rPr>
+        <w:tab/>
+        <w:t>Mô hình trực quan hóa cho việc dự đoán:</w:t>
+      </w:r>
+    </w:p>
+    <w:p>
+      <w:pPr>
+        <w:keepNext/>
+        <w:spacing w:line="360" w:lineRule="auto"/>
+        <w:jc w:val="center"/>
+      </w:pPr>
+      <w:r>
+        <w:drawing>
+          <wp:inline distT="0" distB="0" distL="0" distR="0" wp14:anchorId="5FE32E2B" wp14:editId="0C87B04B">
+            <wp:extent cx="4312693" cy="2487111"/>
+            <wp:effectExtent l="0" t="0" r="0" b="8890"/>
+            <wp:docPr id="34" name="Picture 34"/>
+            <wp:cNvGraphicFramePr>
+              <a:graphicFrameLocks xmlns:a="http://schemas.openxmlformats.org/drawingml/2006/main" noChangeAspect="1"/>
+            </wp:cNvGraphicFramePr>
+            <a:graphic xmlns:a="http://schemas.openxmlformats.org/drawingml/2006/main">
+              <a:graphicData uri="http://schemas.openxmlformats.org/drawingml/2006/picture">
+                <pic:pic xmlns:pic="http://schemas.openxmlformats.org/drawingml/2006/picture">
+                  <pic:nvPicPr>
+                    <pic:cNvPr id="1" name=""/>
+                    <pic:cNvPicPr/>
+                  </pic:nvPicPr>
+                  <pic:blipFill>
+                    <a:blip r:embed="rId48"/>
+                    <a:stretch>
+                      <a:fillRect/>
+                    </a:stretch>
+                  </pic:blipFill>
+                  <pic:spPr>
+                    <a:xfrm>
+                      <a:off x="0" y="0"/>
+                      <a:ext cx="4324910" cy="2494156"/>
+                    </a:xfrm>
+                    <a:prstGeom prst="rect">
+                      <a:avLst/>
+                    </a:prstGeom>
+                  </pic:spPr>
+                </pic:pic>
+              </a:graphicData>
+            </a:graphic>
+          </wp:inline>
+        </w:drawing>
+      </w:r>
+    </w:p>
+    <w:p>
+      <w:pPr>
+        <w:pStyle w:val="Caption"/>
+        <w:jc w:val="center"/>
+      </w:pPr>
+      <w:r>
+        <w:t xml:space="preserve">Hình 3. </w:t>
+      </w:r>
+      <w:r>
+        <w:fldChar w:fldCharType="begin"/>
+      </w:r>
+      <w:r>
+        <w:instrText xml:space="preserve"> SEQ Hình_3. \* ARABIC </w:instrText>
+      </w:r>
+      <w:r>
+        <w:fldChar w:fldCharType="separate"/>
+      </w:r>
+      <w:r>
+        <w:rPr>
+          <w:noProof/>
+        </w:rPr>
+        <w:t>11</w:t>
+      </w:r>
+      <w:r>
+        <w:fldChar w:fldCharType="end"/>
+      </w:r>
+      <w:r>
+        <w:t xml:space="preserve">. </w:t>
+      </w:r>
+      <w:r>
+        <w:t>Trực quan hóa kết quả dự đoán LNR-1</w:t>
+      </w:r>
+    </w:p>
+    <w:p>
+      <w:pPr>
+        <w:spacing w:line="360" w:lineRule="auto"/>
+        <w:ind w:firstLine="720"/>
+        <w:jc w:val="both"/>
+        <w:rPr>
+          <w:rFonts w:asciiTheme="majorHAnsi" w:hAnsiTheme="majorHAnsi" w:cstheme="majorHAnsi"/>
+          <w:sz w:val="28"/>
+          <w:szCs w:val="28"/>
+        </w:rPr>
+      </w:pPr>
+      <w:r>
+        <w:rPr>
+          <w:rFonts w:asciiTheme="majorHAnsi" w:hAnsiTheme="majorHAnsi" w:cstheme="majorHAnsi"/>
+          <w:sz w:val="28"/>
+          <w:szCs w:val="28"/>
+        </w:rPr>
+        <w:t>Có thể thấy rằng kết quả dự đoán của LNR-1 và LNR-2 là không có sự khác biệt nào cả, giống nhau đến 99%.</w:t>
+      </w:r>
+    </w:p>
+    <w:p>
+      <w:pPr>
+        <w:spacing w:line="360" w:lineRule="auto"/>
+        <w:ind w:firstLine="720"/>
+        <w:jc w:val="both"/>
+        <w:rPr>
+          <w:rFonts w:asciiTheme="majorHAnsi" w:hAnsiTheme="majorHAnsi" w:cstheme="majorHAnsi"/>
+          <w:i/>
+          <w:iCs/>
+          <w:sz w:val="28"/>
+          <w:szCs w:val="28"/>
+        </w:rPr>
+      </w:pPr>
+      <w:r>
+        <w:rPr>
+          <w:rFonts w:asciiTheme="majorHAnsi" w:hAnsiTheme="majorHAnsi" w:cstheme="majorHAnsi"/>
+          <w:i/>
+          <w:iCs/>
+          <w:sz w:val="28"/>
+          <w:szCs w:val="28"/>
+        </w:rPr>
+        <w:t>Mô hình trực quan hóa phân bổ dư lượng</w:t>
+      </w:r>
+    </w:p>
+    <w:p>
+      <w:pPr>
+        <w:keepNext/>
+        <w:spacing w:line="360" w:lineRule="auto"/>
+        <w:jc w:val="center"/>
+      </w:pPr>
+      <w:r>
+        <w:drawing>
+          <wp:inline distT="0" distB="0" distL="0" distR="0" wp14:anchorId="572C6AAE" wp14:editId="5679F56C">
+            <wp:extent cx="4626591" cy="2615487"/>
+            <wp:effectExtent l="0" t="0" r="3175" b="0"/>
+            <wp:docPr id="35" name="Picture 35"/>
+            <wp:cNvGraphicFramePr>
+              <a:graphicFrameLocks xmlns:a="http://schemas.openxmlformats.org/drawingml/2006/main" noChangeAspect="1"/>
+            </wp:cNvGraphicFramePr>
+            <a:graphic xmlns:a="http://schemas.openxmlformats.org/drawingml/2006/main">
+              <a:graphicData uri="http://schemas.openxmlformats.org/drawingml/2006/picture">
+                <pic:pic xmlns:pic="http://schemas.openxmlformats.org/drawingml/2006/picture">
+                  <pic:nvPicPr>
+                    <pic:cNvPr id="1" name=""/>
+                    <pic:cNvPicPr/>
+                  </pic:nvPicPr>
+                  <pic:blipFill>
+                    <a:blip r:embed="rId49"/>
+                    <a:stretch>
+                      <a:fillRect/>
+                    </a:stretch>
+                  </pic:blipFill>
+                  <pic:spPr>
+                    <a:xfrm>
+                      <a:off x="0" y="0"/>
+                      <a:ext cx="4635498" cy="2620522"/>
+                    </a:xfrm>
+                    <a:prstGeom prst="rect">
+                      <a:avLst/>
+                    </a:prstGeom>
+                  </pic:spPr>
+                </pic:pic>
+              </a:graphicData>
+            </a:graphic>
+          </wp:inline>
+        </w:drawing>
+      </w:r>
+    </w:p>
+    <w:p>
+      <w:pPr>
+        <w:pStyle w:val="Caption"/>
+        <w:jc w:val="center"/>
+      </w:pPr>
+      <w:r>
+        <w:t xml:space="preserve">Hình 3. </w:t>
+      </w:r>
+      <w:r>
+        <w:fldChar w:fldCharType="begin"/>
+      </w:r>
+      <w:r>
+        <w:instrText xml:space="preserve"> SEQ Hình_3. \* ARABIC </w:instrText>
+      </w:r>
+      <w:r>
+        <w:fldChar w:fldCharType="separate"/>
+      </w:r>
+      <w:r>
+        <w:rPr>
+          <w:noProof/>
+        </w:rPr>
+        <w:t>12</w:t>
+      </w:r>
+      <w:r>
+        <w:fldChar w:fldCharType="end"/>
+      </w:r>
+      <w:r>
+        <w:t>. Trực quan hóa phân bổ dư lượng LNR-1</w:t>
+      </w:r>
+    </w:p>
+    <w:p>
+      <w:pPr>
+        <w:spacing w:line="360" w:lineRule="auto"/>
+        <w:jc w:val="both"/>
+        <w:rPr>
+          <w:rFonts w:asciiTheme="majorHAnsi" w:hAnsiTheme="majorHAnsi" w:cstheme="majorHAnsi"/>
+          <w:sz w:val="28"/>
+          <w:szCs w:val="28"/>
+        </w:rPr>
+      </w:pPr>
+      <w:r>
+        <w:rPr>
+          <w:rFonts w:asciiTheme="majorHAnsi" w:hAnsiTheme="majorHAnsi" w:cstheme="majorHAnsi"/>
+          <w:sz w:val="28"/>
+          <w:szCs w:val="28"/>
+        </w:rPr>
+        <w:tab/>
+        <w:t>Có thể thấy rằng sự phân bố dư lượng của LNR-1 không có quá nhiều sự khác biệt với LNR-2</w:t>
+      </w:r>
+      <w:r>
+        <w:rPr>
+          <w:rFonts w:asciiTheme="majorHAnsi" w:hAnsiTheme="majorHAnsi" w:cstheme="majorHAnsi"/>
+          <w:sz w:val="28"/>
+          <w:szCs w:val="28"/>
+        </w:rPr>
+        <w:t>. Kết luận rằng nó giống với LNR-2, không phải là vấn đề quá lớn trong việc phân tích dữ liệu.</w:t>
+      </w:r>
+    </w:p>
+    <w:p>
+      <w:pPr>
+        <w:spacing w:line="360" w:lineRule="auto"/>
+        <w:ind w:firstLine="720"/>
+        <w:jc w:val="both"/>
+        <w:rPr>
+          <w:rFonts w:asciiTheme="majorHAnsi" w:hAnsiTheme="majorHAnsi" w:cstheme="majorHAnsi"/>
+          <w:i/>
+          <w:iCs/>
+          <w:sz w:val="28"/>
+          <w:szCs w:val="28"/>
+        </w:rPr>
+      </w:pPr>
+      <w:r>
+        <w:rPr>
+          <w:rFonts w:asciiTheme="majorHAnsi" w:hAnsiTheme="majorHAnsi" w:cstheme="majorHAnsi"/>
+          <w:i/>
+          <w:iCs/>
+          <w:sz w:val="28"/>
+          <w:szCs w:val="28"/>
+        </w:rPr>
+        <w:lastRenderedPageBreak/>
+        <w:t>Đ</w:t>
+      </w:r>
+      <w:r>
+        <w:rPr>
+          <w:rFonts w:asciiTheme="majorHAnsi" w:hAnsiTheme="majorHAnsi" w:cstheme="majorHAnsi"/>
+          <w:i/>
+          <w:iCs/>
+          <w:sz w:val="28"/>
+          <w:szCs w:val="28"/>
+        </w:rPr>
+        <w:t>ánh giá chỉ tiêu phương sai và đ</w:t>
+      </w:r>
+      <w:r>
+        <w:rPr>
+          <w:rFonts w:asciiTheme="majorHAnsi" w:hAnsiTheme="majorHAnsi" w:cstheme="majorHAnsi"/>
+          <w:i/>
+          <w:iCs/>
+          <w:sz w:val="28"/>
+          <w:szCs w:val="28"/>
+        </w:rPr>
+        <w:t>iểm số hồi quy LNR-1</w:t>
+      </w:r>
+    </w:p>
+    <w:p>
+      <w:pPr>
+        <w:keepNext/>
+        <w:spacing w:line="360" w:lineRule="auto"/>
+        <w:jc w:val="center"/>
+      </w:pPr>
+      <w:r>
+        <w:rPr>
+          <w:rFonts w:asciiTheme="majorHAnsi" w:hAnsiTheme="majorHAnsi" w:cstheme="majorHAnsi"/>
+          <w:sz w:val="28"/>
+          <w:szCs w:val="28"/>
+        </w:rPr>
+        <w:drawing>
+          <wp:inline distT="0" distB="0" distL="0" distR="0" wp14:anchorId="44D5473A" wp14:editId="451A64E5">
+            <wp:extent cx="2867425" cy="714475"/>
+            <wp:effectExtent l="0" t="0" r="0" b="9525"/>
+            <wp:docPr id="36" name="Picture 36"/>
+            <wp:cNvGraphicFramePr>
+              <a:graphicFrameLocks xmlns:a="http://schemas.openxmlformats.org/drawingml/2006/main" noChangeAspect="1"/>
+            </wp:cNvGraphicFramePr>
+            <a:graphic xmlns:a="http://schemas.openxmlformats.org/drawingml/2006/main">
+              <a:graphicData uri="http://schemas.openxmlformats.org/drawingml/2006/picture">
+                <pic:pic xmlns:pic="http://schemas.openxmlformats.org/drawingml/2006/picture">
+                  <pic:nvPicPr>
+                    <pic:cNvPr id="1" name=""/>
+                    <pic:cNvPicPr/>
+                  </pic:nvPicPr>
+                  <pic:blipFill>
+                    <a:blip r:embed="rId50"/>
+                    <a:stretch>
+                      <a:fillRect/>
+                    </a:stretch>
+                  </pic:blipFill>
+                  <pic:spPr>
+                    <a:xfrm>
+                      <a:off x="0" y="0"/>
+                      <a:ext cx="2867425" cy="714475"/>
+                    </a:xfrm>
+                    <a:prstGeom prst="rect">
+                      <a:avLst/>
+                    </a:prstGeom>
+                  </pic:spPr>
+                </pic:pic>
+              </a:graphicData>
+            </a:graphic>
+          </wp:inline>
+        </w:drawing>
+      </w:r>
+    </w:p>
+    <w:p>
+      <w:pPr>
+        <w:pStyle w:val="Caption"/>
+        <w:jc w:val="center"/>
+      </w:pPr>
+      <w:r>
+        <w:t xml:space="preserve">Hình 3. </w:t>
+      </w:r>
+      <w:r>
+        <w:fldChar w:fldCharType="begin"/>
+      </w:r>
+      <w:r>
+        <w:instrText xml:space="preserve"> SEQ Hình_3. \* ARABIC </w:instrText>
+      </w:r>
+      <w:r>
+        <w:fldChar w:fldCharType="separate"/>
+      </w:r>
+      <w:r>
+        <w:rPr>
+          <w:noProof/>
+        </w:rPr>
+        <w:t>13</w:t>
+      </w:r>
+      <w:r>
+        <w:fldChar w:fldCharType="end"/>
+      </w:r>
+      <w:r>
+        <w:t>. Đánh giá chỉ tiêu và điểm số hồi quy LNR-1</w:t>
+      </w:r>
+    </w:p>
+    <w:p>
+      <w:pPr>
+        <w:spacing w:line="360" w:lineRule="auto"/>
+        <w:jc w:val="both"/>
+        <w:rPr>
+          <w:rFonts w:asciiTheme="majorHAnsi" w:hAnsiTheme="majorHAnsi" w:cstheme="majorHAnsi"/>
+          <w:sz w:val="28"/>
+          <w:szCs w:val="28"/>
+        </w:rPr>
+      </w:pPr>
+      <w:r>
+        <w:rPr>
+          <w:rFonts w:asciiTheme="majorHAnsi" w:hAnsiTheme="majorHAnsi" w:cstheme="majorHAnsi"/>
+          <w:sz w:val="28"/>
+          <w:szCs w:val="28"/>
+        </w:rPr>
+        <w:tab/>
+        <w:t>Điểm số hồi quy và đánh giá chỉ tiêu phương sai MAE, MSE và RMSE không có quá nhiều sự khác biệt so với LNR-2.</w:t>
+      </w:r>
+      <w:r>
+        <w:rPr>
+          <w:rFonts w:asciiTheme="majorHAnsi" w:hAnsiTheme="majorHAnsi" w:cstheme="majorHAnsi"/>
+          <w:sz w:val="28"/>
+          <w:szCs w:val="28"/>
+        </w:rPr>
+        <w:t xml:space="preserve"> Có thể đánh giá rằng LNR-1 cũng rất phù hợp cho việc phân tích dữ liệu.</w:t>
+      </w:r>
+    </w:p>
+    <w:p>
+      <w:pPr>
+        <w:spacing w:line="360" w:lineRule="auto"/>
+        <w:jc w:val="both"/>
+        <w:rPr>
+          <w:rFonts w:asciiTheme="majorHAnsi" w:hAnsiTheme="majorHAnsi" w:cstheme="majorHAnsi"/>
+          <w:i/>
+          <w:iCs/>
+          <w:sz w:val="28"/>
+          <w:szCs w:val="28"/>
+        </w:rPr>
+      </w:pPr>
+      <w:r>
+        <w:rPr>
+          <w:rFonts w:asciiTheme="majorHAnsi" w:hAnsiTheme="majorHAnsi" w:cstheme="majorHAnsi"/>
+          <w:sz w:val="28"/>
+          <w:szCs w:val="28"/>
+        </w:rPr>
+        <w:tab/>
+      </w:r>
+      <w:r>
+        <w:rPr>
+          <w:rFonts w:asciiTheme="majorHAnsi" w:hAnsiTheme="majorHAnsi" w:cstheme="majorHAnsi"/>
+          <w:i/>
+          <w:iCs/>
+          <w:sz w:val="28"/>
+          <w:szCs w:val="28"/>
+        </w:rPr>
+        <w:t>Kết quả hệ số LNR-1</w:t>
+      </w:r>
+    </w:p>
+    <w:p>
+      <w:pPr>
+        <w:keepNext/>
+        <w:spacing w:line="360" w:lineRule="auto"/>
+        <w:jc w:val="center"/>
+      </w:pPr>
+      <w:r>
+        <w:rPr>
+          <w:rFonts w:asciiTheme="majorHAnsi" w:hAnsiTheme="majorHAnsi" w:cstheme="majorHAnsi"/>
+          <w:i/>
+          <w:iCs/>
+          <w:sz w:val="28"/>
+          <w:szCs w:val="28"/>
+        </w:rPr>
+        <w:drawing>
+          <wp:inline distT="0" distB="0" distL="0" distR="0" wp14:anchorId="17283619" wp14:editId="7CB010DB">
+            <wp:extent cx="2248214" cy="390580"/>
+            <wp:effectExtent l="0" t="0" r="0" b="9525"/>
+            <wp:docPr id="37" name="Picture 37"/>
+            <wp:cNvGraphicFramePr>
+              <a:graphicFrameLocks xmlns:a="http://schemas.openxmlformats.org/drawingml/2006/main" noChangeAspect="1"/>
+            </wp:cNvGraphicFramePr>
+            <a:graphic xmlns:a="http://schemas.openxmlformats.org/drawingml/2006/main">
+              <a:graphicData uri="http://schemas.openxmlformats.org/drawingml/2006/picture">
+                <pic:pic xmlns:pic="http://schemas.openxmlformats.org/drawingml/2006/picture">
+                  <pic:nvPicPr>
+                    <pic:cNvPr id="1" name=""/>
+                    <pic:cNvPicPr/>
+                  </pic:nvPicPr>
+                  <pic:blipFill>
+                    <a:blip r:embed="rId51"/>
+                    <a:stretch>
+                      <a:fillRect/>
+                    </a:stretch>
+                  </pic:blipFill>
+                  <pic:spPr>
+                    <a:xfrm>
+                      <a:off x="0" y="0"/>
+                      <a:ext cx="2248214" cy="390580"/>
+                    </a:xfrm>
+                    <a:prstGeom prst="rect">
+                      <a:avLst/>
+                    </a:prstGeom>
+                  </pic:spPr>
+                </pic:pic>
+              </a:graphicData>
+            </a:graphic>
+          </wp:inline>
+        </w:drawing>
+      </w:r>
+    </w:p>
+    <w:p>
+      <w:pPr>
+        <w:pStyle w:val="Caption"/>
+        <w:jc w:val="center"/>
+      </w:pPr>
+      <w:r>
+        <w:t xml:space="preserve">Hình 3. </w:t>
+      </w:r>
+      <w:r>
+        <w:fldChar w:fldCharType="begin"/>
+      </w:r>
+      <w:r>
+        <w:instrText xml:space="preserve"> SEQ Hình_3. \* ARABIC </w:instrText>
+      </w:r>
+      <w:r>
+        <w:fldChar w:fldCharType="separate"/>
+      </w:r>
+      <w:r>
+        <w:rPr>
+          <w:noProof/>
+        </w:rPr>
+        <w:t>14</w:t>
+      </w:r>
+      <w:r>
+        <w:fldChar w:fldCharType="end"/>
+      </w:r>
+      <w:r>
+        <w:t>. Kết quả hệ số LNR-1</w:t>
+      </w:r>
+    </w:p>
+    <w:p>
+      <w:pPr>
+        <w:spacing w:line="360" w:lineRule="auto"/>
+        <w:jc w:val="both"/>
+        <w:rPr>
+          <w:rFonts w:asciiTheme="majorHAnsi" w:hAnsiTheme="majorHAnsi" w:cstheme="majorHAnsi"/>
+          <w:sz w:val="28"/>
+          <w:szCs w:val="28"/>
+        </w:rPr>
+      </w:pPr>
+      <w:r>
+        <w:rPr>
+          <w:rFonts w:asciiTheme="majorHAnsi" w:hAnsiTheme="majorHAnsi" w:cstheme="majorHAnsi"/>
+          <w:sz w:val="28"/>
+          <w:szCs w:val="28"/>
+        </w:rPr>
+        <w:tab/>
+        <w:t>Kết quả hệ số của LNR-1 và LNR-2 là tương đồng nhau, không có quá nhiều sự khác biệt</w:t>
+      </w:r>
+      <w:r>
+        <w:rPr>
+          <w:rFonts w:asciiTheme="majorHAnsi" w:hAnsiTheme="majorHAnsi" w:cstheme="majorHAnsi"/>
+          <w:sz w:val="28"/>
+          <w:szCs w:val="28"/>
+        </w:rPr>
+        <w:t xml:space="preserve">. Kết luận đối với LNR-1 rằng ta có thể giữ phương pháp này </w:t>
+      </w:r>
+      <w:r>
+        <w:rPr>
+          <w:rFonts w:asciiTheme="majorHAnsi" w:hAnsiTheme="majorHAnsi" w:cstheme="majorHAnsi"/>
+          <w:sz w:val="28"/>
+          <w:szCs w:val="28"/>
+        </w:rPr>
+        <w:t xml:space="preserve">cùng với LNR-2 </w:t>
+      </w:r>
+      <w:r>
+        <w:rPr>
+          <w:rFonts w:asciiTheme="majorHAnsi" w:hAnsiTheme="majorHAnsi" w:cstheme="majorHAnsi"/>
+          <w:sz w:val="28"/>
+          <w:szCs w:val="28"/>
+        </w:rPr>
+        <w:t>cho những giai đoạn phân tích dữ liệu sau.</w:t>
+      </w:r>
+    </w:p>
+    <w:p>
+      <w:pPr>
         <w:pStyle w:val="ListParagraph"/>
         <w:numPr>
           <w:ilvl w:val="2"/>
@@ -17638,15 +18580,15 @@
         <w:jc w:val="both"/>
         <w:rPr>
           <w:rFonts w:ascii="Times New Roman" w:hAnsi="Times New Roman"/>
-          <w:bCs/>
-          <w:sz w:val="28"/>
-          <w:szCs w:val="28"/>
-        </w:rPr>
-      </w:pPr>
-      <w:r>
-        <w:rPr>
-          <w:rFonts w:ascii="Times New Roman" w:hAnsi="Times New Roman"/>
-          <w:bCs/>
+          <w:b/>
+          <w:sz w:val="28"/>
+          <w:szCs w:val="28"/>
+        </w:rPr>
+      </w:pPr>
+      <w:r>
+        <w:rPr>
+          <w:rFonts w:ascii="Times New Roman" w:hAnsi="Times New Roman"/>
+          <w:b/>
           <w:sz w:val="28"/>
           <w:szCs w:val="28"/>
         </w:rPr>
@@ -17656,6 +18598,7 @@
     <w:p>
       <w:pPr>
         <w:spacing w:before="80" w:after="80" w:line="360" w:lineRule="auto"/>
+        <w:ind w:left="720"/>
         <w:jc w:val="both"/>
         <w:rPr>
           <w:rFonts w:ascii="Times New Roman" w:hAnsi="Times New Roman"/>
@@ -17727,7 +18670,7 @@
     </w:p>
     <w:p/>
     <w:sectPr>
-      <w:headerReference w:type="default" r:id="rId46"/>
+      <w:headerReference w:type="default" r:id="rId52"/>
       <w:pgSz w:w="11907" w:h="16840" w:code="9"/>
       <w:pgMar w:top="1701" w:right="1134" w:bottom="1701" w:left="1985" w:header="720" w:footer="720" w:gutter="0"/>
       <w:pgNumType w:start="1"/>

--- a/Report/0_TheReport.docx
+++ b/Report/0_TheReport.docx
@@ -17710,7 +17710,103 @@
           <w:sz w:val="28"/>
           <w:szCs w:val="28"/>
         </w:rPr>
-        <w:t>Cũng giống như LNR 2 biến nhưng lần này ta bắt đầu lại chỉ với 1 biến độc lập thay vì 2 như trước, ta gọi lần này là LNR-</w:t>
+        <w:t xml:space="preserve">Cũng giống như LNR 2 biến nhưng lần này ta bắt đầu lại chỉ với 1 biến độc lập </w:t>
+      </w:r>
+      <w:r>
+        <w:rPr>
+          <w:rFonts w:ascii="Times New Roman" w:hAnsi="Times New Roman"/>
+          <w:bCs/>
+          <w:sz w:val="28"/>
+          <w:szCs w:val="28"/>
+        </w:rPr>
+        <w:t xml:space="preserve">là </w:t>
+      </w:r>
+      <w:r>
+        <w:rPr>
+          <w:rFonts w:ascii="Times New Roman" w:hAnsi="Times New Roman"/>
+          <w:bCs/>
+          <w:i/>
+          <w:iCs/>
+          <w:sz w:val="28"/>
+          <w:szCs w:val="28"/>
+        </w:rPr>
+        <w:t xml:space="preserve">Wholesale Price </w:t>
+      </w:r>
+      <w:r>
+        <w:rPr>
+          <w:rFonts w:ascii="Times New Roman" w:hAnsi="Times New Roman"/>
+          <w:bCs/>
+          <w:sz w:val="28"/>
+          <w:szCs w:val="28"/>
+        </w:rPr>
+        <w:t>thay vì 2 như trước</w:t>
+      </w:r>
+      <w:r>
+        <w:rPr>
+          <w:rFonts w:ascii="Times New Roman" w:hAnsi="Times New Roman"/>
+          <w:bCs/>
+          <w:sz w:val="28"/>
+          <w:szCs w:val="28"/>
+        </w:rPr>
+        <w:t xml:space="preserve"> là </w:t>
+      </w:r>
+      <w:r>
+        <w:rPr>
+          <w:rFonts w:ascii="Times New Roman" w:hAnsi="Times New Roman"/>
+          <w:bCs/>
+          <w:i/>
+          <w:iCs/>
+          <w:sz w:val="28"/>
+          <w:szCs w:val="28"/>
+        </w:rPr>
+        <w:t xml:space="preserve">Whosale Price </w:t>
+      </w:r>
+      <w:r>
+        <w:rPr>
+          <w:rFonts w:ascii="Times New Roman" w:hAnsi="Times New Roman"/>
+          <w:bCs/>
+          <w:sz w:val="28"/>
+          <w:szCs w:val="28"/>
+        </w:rPr>
+        <w:t xml:space="preserve">và </w:t>
+      </w:r>
+      <w:r>
+        <w:rPr>
+          <w:rFonts w:ascii="Times New Roman" w:hAnsi="Times New Roman"/>
+          <w:bCs/>
+          <w:i/>
+          <w:iCs/>
+          <w:sz w:val="28"/>
+          <w:szCs w:val="28"/>
+        </w:rPr>
+        <w:t>Retail Price</w:t>
+      </w:r>
+      <w:r>
+        <w:rPr>
+          <w:rFonts w:ascii="Times New Roman" w:hAnsi="Times New Roman"/>
+          <w:bCs/>
+          <w:sz w:val="28"/>
+          <w:szCs w:val="28"/>
+        </w:rPr>
+        <w:t xml:space="preserve">, ta gọi </w:t>
+      </w:r>
+      <w:r>
+        <w:rPr>
+          <w:rFonts w:ascii="Times New Roman" w:hAnsi="Times New Roman"/>
+          <w:bCs/>
+          <w:sz w:val="28"/>
+          <w:szCs w:val="28"/>
+        </w:rPr>
+        <w:t>phương pháp sử dụng lần</w:t>
+      </w:r>
+      <w:r>
+        <w:rPr>
+          <w:rFonts w:ascii="Times New Roman" w:hAnsi="Times New Roman"/>
+          <w:bCs/>
+          <w:sz w:val="28"/>
+          <w:szCs w:val="28"/>
+        </w:rPr>
+        <w:t xml:space="preserve"> này là LNR-</w:t>
       </w:r>
       <w:r>
         <w:rPr>
@@ -18045,6 +18141,9 @@
         <w:jc w:val="center"/>
       </w:pPr>
       <w:r>
+        <w:rPr>
+          <w:noProof/>
+        </w:rPr>
         <w:drawing>
           <wp:inline distT="0" distB="0" distL="0" distR="0" wp14:anchorId="5FE32E2B" wp14:editId="0C87B04B">
             <wp:extent cx="4312693" cy="2487111"/>
@@ -18166,6 +18265,9 @@
         <w:jc w:val="center"/>
       </w:pPr>
       <w:r>
+        <w:rPr>
+          <w:noProof/>
+        </w:rPr>
         <w:drawing>
           <wp:inline distT="0" distB="0" distL="0" distR="0" wp14:anchorId="572C6AAE" wp14:editId="5679F56C">
             <wp:extent cx="4626591" cy="2615487"/>
@@ -18315,6 +18417,7 @@
       <w:r>
         <w:rPr>
           <w:rFonts w:asciiTheme="majorHAnsi" w:hAnsiTheme="majorHAnsi" w:cstheme="majorHAnsi"/>
+          <w:noProof/>
           <w:sz w:val="28"/>
           <w:szCs w:val="28"/>
         </w:rPr>
@@ -18455,6 +18558,7 @@
           <w:rFonts w:asciiTheme="majorHAnsi" w:hAnsiTheme="majorHAnsi" w:cstheme="majorHAnsi"/>
           <w:i/>
           <w:iCs/>
+          <w:noProof/>
           <w:sz w:val="28"/>
           <w:szCs w:val="28"/>
         </w:rPr>
@@ -18598,15 +18702,264 @@
     <w:p>
       <w:pPr>
         <w:spacing w:before="80" w:after="80" w:line="360" w:lineRule="auto"/>
-        <w:ind w:left="720"/>
+        <w:ind w:firstLine="720"/>
         <w:jc w:val="both"/>
         <w:rPr>
-          <w:rFonts w:ascii="Times New Roman" w:hAnsi="Times New Roman"/>
-          <w:bCs/>
-          <w:sz w:val="28"/>
-          <w:szCs w:val="28"/>
-        </w:rPr>
-      </w:pPr>
+          <w:rFonts w:asciiTheme="majorHAnsi" w:hAnsiTheme="majorHAnsi" w:cstheme="majorHAnsi"/>
+          <w:bCs/>
+          <w:sz w:val="28"/>
+          <w:szCs w:val="28"/>
+        </w:rPr>
+      </w:pPr>
+      <w:r>
+        <w:rPr>
+          <w:rFonts w:ascii="Times New Roman" w:hAnsi="Times New Roman"/>
+          <w:bCs/>
+          <w:sz w:val="28"/>
+          <w:szCs w:val="28"/>
+        </w:rPr>
+        <w:t xml:space="preserve">Cũng giống như LNR-2, </w:t>
+      </w:r>
+      <w:r>
+        <w:rPr>
+          <w:rFonts w:ascii="Times New Roman" w:hAnsi="Times New Roman"/>
+          <w:bCs/>
+          <w:sz w:val="28"/>
+          <w:szCs w:val="28"/>
+        </w:rPr>
+        <w:t xml:space="preserve">chúng ta chọn </w:t>
+      </w:r>
+      <w:r>
+        <w:rPr>
+          <w:rFonts w:ascii="Times New Roman" w:hAnsi="Times New Roman"/>
+          <w:bCs/>
+          <w:i/>
+          <w:iCs/>
+          <w:sz w:val="28"/>
+          <w:szCs w:val="28"/>
+        </w:rPr>
+        <w:t>Retail Price</w:t>
+      </w:r>
+      <w:r>
+        <w:rPr>
+          <w:rFonts w:ascii="Times New Roman" w:hAnsi="Times New Roman"/>
+          <w:bCs/>
+          <w:sz w:val="28"/>
+          <w:szCs w:val="28"/>
+        </w:rPr>
+        <w:t xml:space="preserve"> làm biến phụ thuộc và </w:t>
+      </w:r>
+      <w:r>
+        <w:rPr>
+          <w:rFonts w:ascii="Times New Roman" w:hAnsi="Times New Roman"/>
+          <w:bCs/>
+          <w:i/>
+          <w:iCs/>
+          <w:sz w:val="28"/>
+          <w:szCs w:val="28"/>
+        </w:rPr>
+        <w:t>Wholesale Price</w:t>
+      </w:r>
+      <w:r>
+        <w:rPr>
+          <w:rFonts w:ascii="Times New Roman" w:hAnsi="Times New Roman"/>
+          <w:bCs/>
+          <w:sz w:val="28"/>
+          <w:szCs w:val="28"/>
+        </w:rPr>
+        <w:t xml:space="preserve">, </w:t>
+      </w:r>
+      <w:r>
+        <w:rPr>
+          <w:rFonts w:ascii="Times New Roman" w:hAnsi="Times New Roman"/>
+          <w:bCs/>
+          <w:i/>
+          <w:iCs/>
+          <w:sz w:val="28"/>
+          <w:szCs w:val="28"/>
+        </w:rPr>
+        <w:t>Total Sold</w:t>
+      </w:r>
+      <w:r>
+        <w:rPr>
+          <w:rFonts w:ascii="Times New Roman" w:hAnsi="Times New Roman"/>
+          <w:bCs/>
+          <w:sz w:val="28"/>
+          <w:szCs w:val="28"/>
+        </w:rPr>
+        <w:t xml:space="preserve"> làm biến độc lập</w:t>
+      </w:r>
+      <w:r>
+        <w:rPr>
+          <w:rFonts w:ascii="Times New Roman" w:hAnsi="Times New Roman"/>
+          <w:bCs/>
+          <w:sz w:val="28"/>
+          <w:szCs w:val="28"/>
+        </w:rPr>
+        <w:t xml:space="preserve">. Các tham số của </w:t>
+      </w:r>
+      <w:r>
+        <w:rPr>
+          <w:rFonts w:ascii="Times New Roman" w:hAnsi="Times New Roman"/>
+          <w:bCs/>
+          <w:i/>
+          <w:iCs/>
+          <w:sz w:val="28"/>
+          <w:szCs w:val="28"/>
+        </w:rPr>
+        <w:t xml:space="preserve">train_test_split </w:t>
+      </w:r>
+      <w:r>
+        <w:rPr>
+          <w:rFonts w:ascii="Times New Roman" w:hAnsi="Times New Roman"/>
+          <w:bCs/>
+          <w:sz w:val="28"/>
+          <w:szCs w:val="28"/>
+        </w:rPr>
+        <w:t xml:space="preserve">ta cũng giữ nguyên tương tự, gồm </w:t>
+      </w:r>
+      <w:r>
+        <w:rPr>
+          <w:rFonts w:asciiTheme="majorHAnsi" w:hAnsiTheme="majorHAnsi" w:cstheme="majorHAnsi"/>
+          <w:bCs/>
+          <w:i/>
+          <w:iCs/>
+          <w:sz w:val="28"/>
+          <w:szCs w:val="28"/>
+        </w:rPr>
+        <w:t xml:space="preserve">text_size </w:t>
+      </w:r>
+      <w:r>
+        <w:rPr>
+          <w:rFonts w:asciiTheme="majorHAnsi" w:hAnsiTheme="majorHAnsi" w:cstheme="majorHAnsi"/>
+          <w:bCs/>
+          <w:sz w:val="28"/>
+          <w:szCs w:val="28"/>
+        </w:rPr>
+        <w:t xml:space="preserve">là 0.3 và </w:t>
+      </w:r>
+      <w:r>
+        <w:rPr>
+          <w:rFonts w:asciiTheme="majorHAnsi" w:hAnsiTheme="majorHAnsi" w:cstheme="majorHAnsi"/>
+          <w:bCs/>
+          <w:i/>
+          <w:iCs/>
+          <w:sz w:val="28"/>
+          <w:szCs w:val="28"/>
+        </w:rPr>
+        <w:t>random_state</w:t>
+      </w:r>
+      <w:r>
+        <w:rPr>
+          <w:rFonts w:asciiTheme="majorHAnsi" w:hAnsiTheme="majorHAnsi" w:cstheme="majorHAnsi"/>
+          <w:bCs/>
+          <w:sz w:val="28"/>
+          <w:szCs w:val="28"/>
+        </w:rPr>
+        <w:t xml:space="preserve"> là 101 lần</w:t>
+      </w:r>
+      <w:r>
+        <w:rPr>
+          <w:rFonts w:asciiTheme="majorHAnsi" w:hAnsiTheme="majorHAnsi" w:cstheme="majorHAnsi"/>
+          <w:bCs/>
+          <w:sz w:val="28"/>
+          <w:szCs w:val="28"/>
+        </w:rPr>
+        <w:t>.</w:t>
+      </w:r>
+    </w:p>
+    <w:p>
+      <w:pPr>
+        <w:keepNext/>
+        <w:spacing w:before="80" w:after="80" w:line="360" w:lineRule="auto"/>
+        <w:jc w:val="center"/>
+      </w:pPr>
+      <w:r>
+        <w:rPr>
+          <w:rFonts w:ascii="Times New Roman" w:hAnsi="Times New Roman"/>
+          <w:bCs/>
+          <w:noProof/>
+          <w:sz w:val="28"/>
+          <w:szCs w:val="28"/>
+        </w:rPr>
+        <w:drawing>
+          <wp:inline distT="0" distB="0" distL="0" distR="0" wp14:anchorId="641198C5" wp14:editId="7B8E3323">
+            <wp:extent cx="5580380" cy="977265"/>
+            <wp:effectExtent l="0" t="0" r="1270" b="0"/>
+            <wp:docPr id="33" name="Picture 33"/>
+            <wp:cNvGraphicFramePr>
+              <a:graphicFrameLocks xmlns:a="http://schemas.openxmlformats.org/drawingml/2006/main" noChangeAspect="1"/>
+            </wp:cNvGraphicFramePr>
+            <a:graphic xmlns:a="http://schemas.openxmlformats.org/drawingml/2006/main">
+              <a:graphicData uri="http://schemas.openxmlformats.org/drawingml/2006/picture">
+                <pic:pic xmlns:pic="http://schemas.openxmlformats.org/drawingml/2006/picture">
+                  <pic:nvPicPr>
+                    <pic:cNvPr id="33" name="Picture 33"/>
+                    <pic:cNvPicPr/>
+                  </pic:nvPicPr>
+                  <pic:blipFill>
+                    <a:blip r:embed="rId52" cstate="print">
+                      <a:extLst>
+                        <a:ext uri="{28A0092B-C50C-407E-A947-70E740481C1C}">
+                          <a14:useLocalDpi xmlns:a14="http://schemas.microsoft.com/office/drawing/2010/main" val="0"/>
+                        </a:ext>
+                      </a:extLst>
+                    </a:blip>
+                    <a:stretch>
+                      <a:fillRect/>
+                    </a:stretch>
+                  </pic:blipFill>
+                  <pic:spPr>
+                    <a:xfrm>
+                      <a:off x="0" y="0"/>
+                      <a:ext cx="5580380" cy="977265"/>
+                    </a:xfrm>
+                    <a:prstGeom prst="rect">
+                      <a:avLst/>
+                    </a:prstGeom>
+                  </pic:spPr>
+                </pic:pic>
+              </a:graphicData>
+            </a:graphic>
+          </wp:inline>
+        </w:drawing>
+      </w:r>
+    </w:p>
+    <w:p>
+      <w:pPr>
+        <w:pStyle w:val="Caption"/>
+        <w:jc w:val="center"/>
+        <w:rPr>
+          <w:rFonts w:ascii="Times New Roman" w:hAnsi="Times New Roman"/>
+          <w:bCs/>
+          <w:sz w:val="28"/>
+          <w:szCs w:val="28"/>
+        </w:rPr>
+      </w:pPr>
+      <w:r>
+        <w:t xml:space="preserve">Hình 3. </w:t>
+      </w:r>
+      <w:r>
+        <w:fldChar w:fldCharType="begin"/>
+      </w:r>
+      <w:r>
+        <w:instrText xml:space="preserve"> SEQ Hình_3. \* ARABIC </w:instrText>
+      </w:r>
+      <w:r>
+        <w:fldChar w:fldCharType="separate"/>
+      </w:r>
+      <w:r>
+        <w:rPr>
+          <w:noProof/>
+        </w:rPr>
+        <w:t>15</w:t>
+      </w:r>
+      <w:r>
+        <w:fldChar w:fldCharType="end"/>
+      </w:r>
+      <w:r>
+        <w:t>. Biến độc lập, biến phụ thuộc và tham số train_test_split của SVR</w:t>
+      </w:r>
     </w:p>
     <w:p>
       <w:pPr>
@@ -18615,10 +18968,147 @@
         <w:rPr>
           <w:rFonts w:ascii="Times New Roman" w:hAnsi="Times New Roman"/>
           <w:bCs/>
-          <w:sz w:val="28"/>
-          <w:szCs w:val="28"/>
-        </w:rPr>
-      </w:pPr>
+          <w:i/>
+          <w:iCs/>
+          <w:sz w:val="28"/>
+          <w:szCs w:val="28"/>
+        </w:rPr>
+      </w:pPr>
+      <w:r>
+        <w:rPr>
+          <w:rFonts w:ascii="Times New Roman" w:hAnsi="Times New Roman"/>
+          <w:bCs/>
+          <w:sz w:val="28"/>
+          <w:szCs w:val="28"/>
+        </w:rPr>
+        <w:tab/>
+        <w:t xml:space="preserve">Tiếp sau đó, ta xác định các tham số của từng kernel trong SVR mà ta chọn, trong đây ta chọn 3 kernel để huấn luyện mô hình gồm </w:t>
+      </w:r>
+      <w:r>
+        <w:rPr>
+          <w:rFonts w:ascii="Times New Roman" w:hAnsi="Times New Roman"/>
+          <w:bCs/>
+          <w:i/>
+          <w:iCs/>
+          <w:sz w:val="28"/>
+          <w:szCs w:val="28"/>
+        </w:rPr>
+        <w:t xml:space="preserve">RBF, Linear </w:t>
+      </w:r>
+      <w:r>
+        <w:rPr>
+          <w:rFonts w:ascii="Times New Roman" w:hAnsi="Times New Roman"/>
+          <w:bCs/>
+          <w:sz w:val="28"/>
+          <w:szCs w:val="28"/>
+        </w:rPr>
+        <w:t>và</w:t>
+      </w:r>
+      <w:r>
+        <w:rPr>
+          <w:rFonts w:ascii="Times New Roman" w:hAnsi="Times New Roman"/>
+          <w:bCs/>
+          <w:i/>
+          <w:iCs/>
+          <w:sz w:val="28"/>
+          <w:szCs w:val="28"/>
+        </w:rPr>
+        <w:t xml:space="preserve"> Poly:</w:t>
+      </w:r>
+    </w:p>
+    <w:p>
+      <w:pPr>
+        <w:keepNext/>
+        <w:spacing w:before="80" w:after="80" w:line="360" w:lineRule="auto"/>
+        <w:jc w:val="center"/>
+      </w:pPr>
+      <w:r>
+        <w:rPr>
+          <w:rFonts w:ascii="Times New Roman" w:hAnsi="Times New Roman"/>
+          <w:bCs/>
+          <w:noProof/>
+          <w:sz w:val="28"/>
+          <w:szCs w:val="28"/>
+        </w:rPr>
+        <w:lastRenderedPageBreak/>
+        <w:drawing>
+          <wp:inline distT="0" distB="0" distL="0" distR="0" wp14:anchorId="5E520F5A" wp14:editId="2F007CFE">
+            <wp:extent cx="5580380" cy="1294765"/>
+            <wp:effectExtent l="0" t="0" r="1270" b="635"/>
+            <wp:docPr id="38" name="Picture 38"/>
+            <wp:cNvGraphicFramePr>
+              <a:graphicFrameLocks xmlns:a="http://schemas.openxmlformats.org/drawingml/2006/main" noChangeAspect="1"/>
+            </wp:cNvGraphicFramePr>
+            <a:graphic xmlns:a="http://schemas.openxmlformats.org/drawingml/2006/main">
+              <a:graphicData uri="http://schemas.openxmlformats.org/drawingml/2006/picture">
+                <pic:pic xmlns:pic="http://schemas.openxmlformats.org/drawingml/2006/picture">
+                  <pic:nvPicPr>
+                    <pic:cNvPr id="38" name="Picture 38"/>
+                    <pic:cNvPicPr/>
+                  </pic:nvPicPr>
+                  <pic:blipFill>
+                    <a:blip r:embed="rId53" cstate="print">
+                      <a:extLst>
+                        <a:ext uri="{28A0092B-C50C-407E-A947-70E740481C1C}">
+                          <a14:useLocalDpi xmlns:a14="http://schemas.microsoft.com/office/drawing/2010/main" val="0"/>
+                        </a:ext>
+                      </a:extLst>
+                    </a:blip>
+                    <a:stretch>
+                      <a:fillRect/>
+                    </a:stretch>
+                  </pic:blipFill>
+                  <pic:spPr>
+                    <a:xfrm>
+                      <a:off x="0" y="0"/>
+                      <a:ext cx="5580380" cy="1294765"/>
+                    </a:xfrm>
+                    <a:prstGeom prst="rect">
+                      <a:avLst/>
+                    </a:prstGeom>
+                  </pic:spPr>
+                </pic:pic>
+              </a:graphicData>
+            </a:graphic>
+          </wp:inline>
+        </w:drawing>
+      </w:r>
+    </w:p>
+    <w:p>
+      <w:pPr>
+        <w:pStyle w:val="Caption"/>
+        <w:jc w:val="center"/>
+        <w:rPr>
+          <w:rFonts w:ascii="Times New Roman" w:hAnsi="Times New Roman"/>
+          <w:bCs/>
+          <w:sz w:val="28"/>
+          <w:szCs w:val="28"/>
+        </w:rPr>
+      </w:pPr>
+      <w:r>
+        <w:t xml:space="preserve">Hình 3. </w:t>
+      </w:r>
+      <w:r>
+        <w:fldChar w:fldCharType="begin"/>
+      </w:r>
+      <w:r>
+        <w:instrText xml:space="preserve"> SEQ Hình_3. \* ARABIC </w:instrText>
+      </w:r>
+      <w:r>
+        <w:fldChar w:fldCharType="separate"/>
+      </w:r>
+      <w:r>
+        <w:rPr>
+          <w:noProof/>
+        </w:rPr>
+        <w:t>16</w:t>
+      </w:r>
+      <w:r>
+        <w:fldChar w:fldCharType="end"/>
+      </w:r>
+      <w:r>
+        <w:t>. Xác định các tham số của từng kernel trong SVR</w:t>
+      </w:r>
     </w:p>
     <w:p>
       <w:pPr>
@@ -18626,10 +19116,807 @@
         <w:jc w:val="both"/>
         <w:rPr>
           <w:rFonts w:ascii="Times New Roman" w:hAnsi="Times New Roman"/>
-          <w:sz w:val="26"/>
-          <w:szCs w:val="26"/>
-        </w:rPr>
-      </w:pPr>
+          <w:bCs/>
+          <w:sz w:val="28"/>
+          <w:szCs w:val="28"/>
+        </w:rPr>
+      </w:pPr>
+      <w:r>
+        <w:rPr>
+          <w:rFonts w:ascii="Times New Roman" w:hAnsi="Times New Roman"/>
+          <w:b/>
+          <w:sz w:val="28"/>
+          <w:szCs w:val="28"/>
+        </w:rPr>
+        <w:tab/>
+      </w:r>
+      <w:r>
+        <w:rPr>
+          <w:rFonts w:ascii="Times New Roman" w:hAnsi="Times New Roman"/>
+          <w:bCs/>
+          <w:sz w:val="28"/>
+          <w:szCs w:val="28"/>
+        </w:rPr>
+        <w:t>Trong đó, đối với</w:t>
+      </w:r>
+      <w:r>
+        <w:rPr>
+          <w:rFonts w:ascii="Times New Roman" w:hAnsi="Times New Roman"/>
+          <w:bCs/>
+          <w:sz w:val="28"/>
+          <w:szCs w:val="28"/>
+        </w:rPr>
+        <w:t xml:space="preserve"> từng</w:t>
+      </w:r>
+      <w:r>
+        <w:rPr>
+          <w:rFonts w:ascii="Times New Roman" w:hAnsi="Times New Roman"/>
+          <w:bCs/>
+          <w:sz w:val="28"/>
+          <w:szCs w:val="28"/>
+        </w:rPr>
+        <w:t xml:space="preserve"> kernel </w:t>
+      </w:r>
+      <w:r>
+        <w:rPr>
+          <w:rFonts w:ascii="Times New Roman" w:hAnsi="Times New Roman"/>
+          <w:bCs/>
+          <w:sz w:val="28"/>
+          <w:szCs w:val="28"/>
+        </w:rPr>
+        <w:t>gồm có các</w:t>
+      </w:r>
+      <w:r>
+        <w:rPr>
+          <w:rFonts w:ascii="Times New Roman" w:hAnsi="Times New Roman"/>
+          <w:bCs/>
+          <w:sz w:val="28"/>
+          <w:szCs w:val="28"/>
+        </w:rPr>
+        <w:t xml:space="preserve"> tham số </w:t>
+      </w:r>
+      <w:r>
+        <w:rPr>
+          <w:rFonts w:ascii="Times New Roman" w:hAnsi="Times New Roman"/>
+          <w:bCs/>
+          <w:i/>
+          <w:iCs/>
+          <w:sz w:val="28"/>
+          <w:szCs w:val="28"/>
+        </w:rPr>
+        <w:t>C, gamma</w:t>
+      </w:r>
+      <w:r>
+        <w:rPr>
+          <w:rFonts w:ascii="Times New Roman" w:hAnsi="Times New Roman"/>
+          <w:bCs/>
+          <w:i/>
+          <w:iCs/>
+          <w:sz w:val="28"/>
+          <w:szCs w:val="28"/>
+        </w:rPr>
+        <w:t xml:space="preserve">, </w:t>
+      </w:r>
+      <w:r>
+        <w:rPr>
+          <w:rFonts w:ascii="Times New Roman" w:hAnsi="Times New Roman"/>
+          <w:bCs/>
+          <w:i/>
+          <w:iCs/>
+          <w:sz w:val="28"/>
+          <w:szCs w:val="28"/>
+        </w:rPr>
+        <w:t>epsilon</w:t>
+      </w:r>
+      <w:r>
+        <w:rPr>
+          <w:rFonts w:ascii="Times New Roman" w:hAnsi="Times New Roman"/>
+          <w:bCs/>
+          <w:i/>
+          <w:iCs/>
+          <w:sz w:val="28"/>
+          <w:szCs w:val="28"/>
+        </w:rPr>
+        <w:t xml:space="preserve">, degree </w:t>
+      </w:r>
+      <w:r>
+        <w:rPr>
+          <w:rFonts w:ascii="Times New Roman" w:hAnsi="Times New Roman"/>
+          <w:bCs/>
+          <w:sz w:val="28"/>
+          <w:szCs w:val="28"/>
+        </w:rPr>
+        <w:t xml:space="preserve">và </w:t>
+      </w:r>
+      <w:r>
+        <w:rPr>
+          <w:rFonts w:ascii="Times New Roman" w:hAnsi="Times New Roman"/>
+          <w:bCs/>
+          <w:i/>
+          <w:iCs/>
+          <w:sz w:val="28"/>
+          <w:szCs w:val="28"/>
+        </w:rPr>
+        <w:t xml:space="preserve">coef0. </w:t>
+      </w:r>
+      <w:r>
+        <w:rPr>
+          <w:rFonts w:ascii="Times New Roman" w:hAnsi="Times New Roman"/>
+          <w:bCs/>
+          <w:sz w:val="28"/>
+          <w:szCs w:val="28"/>
+        </w:rPr>
+        <w:t xml:space="preserve">Trong đó </w:t>
+      </w:r>
+      <w:r>
+        <w:rPr>
+          <w:rFonts w:ascii="Times New Roman" w:hAnsi="Times New Roman"/>
+          <w:bCs/>
+          <w:i/>
+          <w:iCs/>
+          <w:sz w:val="28"/>
+          <w:szCs w:val="28"/>
+        </w:rPr>
+        <w:t xml:space="preserve">C </w:t>
+      </w:r>
+      <w:r>
+        <w:rPr>
+          <w:rFonts w:ascii="Times New Roman" w:hAnsi="Times New Roman"/>
+          <w:bCs/>
+          <w:sz w:val="28"/>
+          <w:szCs w:val="28"/>
+        </w:rPr>
+        <w:t xml:space="preserve">là tham số chuẩn hóa, </w:t>
+      </w:r>
+      <w:r>
+        <w:rPr>
+          <w:rFonts w:ascii="Times New Roman" w:hAnsi="Times New Roman"/>
+          <w:bCs/>
+          <w:i/>
+          <w:iCs/>
+          <w:sz w:val="28"/>
+          <w:szCs w:val="28"/>
+        </w:rPr>
+        <w:t>gamma</w:t>
+      </w:r>
+      <w:r>
+        <w:rPr>
+          <w:rFonts w:ascii="Times New Roman" w:hAnsi="Times New Roman"/>
+          <w:bCs/>
+          <w:sz w:val="28"/>
+          <w:szCs w:val="28"/>
+        </w:rPr>
+        <w:t xml:space="preserve"> là Hệ số kernel, </w:t>
+      </w:r>
+      <w:r>
+        <w:rPr>
+          <w:rFonts w:ascii="Times New Roman" w:hAnsi="Times New Roman"/>
+          <w:bCs/>
+          <w:i/>
+          <w:iCs/>
+          <w:sz w:val="28"/>
+          <w:szCs w:val="28"/>
+        </w:rPr>
+        <w:t xml:space="preserve">epsilon </w:t>
+      </w:r>
+      <w:r>
+        <w:rPr>
+          <w:rFonts w:ascii="Times New Roman" w:hAnsi="Times New Roman"/>
+          <w:bCs/>
+          <w:sz w:val="28"/>
+          <w:szCs w:val="28"/>
+        </w:rPr>
+        <w:t xml:space="preserve">là </w:t>
+      </w:r>
+      <w:r>
+        <w:rPr>
+          <w:rFonts w:ascii="Times New Roman" w:hAnsi="Times New Roman"/>
+          <w:bCs/>
+          <w:sz w:val="28"/>
+          <w:szCs w:val="28"/>
+        </w:rPr>
+        <w:t>Epsilon trong mô hình epsilon-SVR</w:t>
+      </w:r>
+      <w:r>
+        <w:rPr>
+          <w:rFonts w:ascii="Times New Roman" w:hAnsi="Times New Roman"/>
+          <w:bCs/>
+          <w:sz w:val="28"/>
+          <w:szCs w:val="28"/>
+        </w:rPr>
+        <w:t xml:space="preserve"> (</w:t>
+      </w:r>
+      <w:r>
+        <w:rPr>
+          <w:rFonts w:ascii="Times New Roman" w:hAnsi="Times New Roman"/>
+          <w:bCs/>
+          <w:sz w:val="28"/>
+          <w:szCs w:val="28"/>
+        </w:rPr>
+        <w:t xml:space="preserve">Nó chỉ </w:t>
+      </w:r>
+      <w:r>
+        <w:rPr>
+          <w:rFonts w:ascii="Times New Roman" w:hAnsi="Times New Roman" w:hint="eastAsia"/>
+          <w:bCs/>
+          <w:sz w:val="28"/>
+          <w:szCs w:val="28"/>
+        </w:rPr>
+        <w:t>đ</w:t>
+      </w:r>
+      <w:r>
+        <w:rPr>
+          <w:rFonts w:ascii="Times New Roman" w:hAnsi="Times New Roman"/>
+          <w:bCs/>
+          <w:sz w:val="28"/>
+          <w:szCs w:val="28"/>
+        </w:rPr>
+        <w:t xml:space="preserve">ịnh ống epsilon mà trong </w:t>
+      </w:r>
+      <w:r>
+        <w:rPr>
+          <w:rFonts w:ascii="Times New Roman" w:hAnsi="Times New Roman" w:hint="eastAsia"/>
+          <w:bCs/>
+          <w:sz w:val="28"/>
+          <w:szCs w:val="28"/>
+        </w:rPr>
+        <w:t>đó</w:t>
+      </w:r>
+      <w:r>
+        <w:rPr>
+          <w:rFonts w:ascii="Times New Roman" w:hAnsi="Times New Roman"/>
+          <w:bCs/>
+          <w:sz w:val="28"/>
+          <w:szCs w:val="28"/>
+        </w:rPr>
+        <w:t xml:space="preserve"> không có hình phạt nào </w:t>
+      </w:r>
+      <w:r>
+        <w:rPr>
+          <w:rFonts w:ascii="Times New Roman" w:hAnsi="Times New Roman" w:hint="eastAsia"/>
+          <w:bCs/>
+          <w:sz w:val="28"/>
+          <w:szCs w:val="28"/>
+        </w:rPr>
+        <w:t>đư</w:t>
+      </w:r>
+      <w:r>
+        <w:rPr>
+          <w:rFonts w:ascii="Times New Roman" w:hAnsi="Times New Roman"/>
+          <w:bCs/>
+          <w:sz w:val="28"/>
+          <w:szCs w:val="28"/>
+        </w:rPr>
+        <w:t xml:space="preserve">ợc liên kết trong hàm mất mát huấn luyện với các </w:t>
+      </w:r>
+      <w:r>
+        <w:rPr>
+          <w:rFonts w:ascii="Times New Roman" w:hAnsi="Times New Roman" w:hint="eastAsia"/>
+          <w:bCs/>
+          <w:sz w:val="28"/>
+          <w:szCs w:val="28"/>
+        </w:rPr>
+        <w:t>đ</w:t>
+      </w:r>
+      <w:r>
+        <w:rPr>
+          <w:rFonts w:ascii="Times New Roman" w:hAnsi="Times New Roman"/>
+          <w:bCs/>
+          <w:sz w:val="28"/>
+          <w:szCs w:val="28"/>
+        </w:rPr>
+        <w:t xml:space="preserve">iểm </w:t>
+      </w:r>
+      <w:r>
+        <w:rPr>
+          <w:rFonts w:ascii="Times New Roman" w:hAnsi="Times New Roman" w:hint="eastAsia"/>
+          <w:bCs/>
+          <w:sz w:val="28"/>
+          <w:szCs w:val="28"/>
+        </w:rPr>
+        <w:t>đư</w:t>
+      </w:r>
+      <w:r>
+        <w:rPr>
+          <w:rFonts w:ascii="Times New Roman" w:hAnsi="Times New Roman"/>
+          <w:bCs/>
+          <w:sz w:val="28"/>
+          <w:szCs w:val="28"/>
+        </w:rPr>
+        <w:t xml:space="preserve">ợc dự </w:t>
+      </w:r>
+      <w:r>
+        <w:rPr>
+          <w:rFonts w:ascii="Times New Roman" w:hAnsi="Times New Roman" w:hint="eastAsia"/>
+          <w:bCs/>
+          <w:sz w:val="28"/>
+          <w:szCs w:val="28"/>
+        </w:rPr>
+        <w:t>đ</w:t>
+      </w:r>
+      <w:r>
+        <w:rPr>
+          <w:rFonts w:ascii="Times New Roman" w:hAnsi="Times New Roman"/>
+          <w:bCs/>
+          <w:sz w:val="28"/>
+          <w:szCs w:val="28"/>
+        </w:rPr>
+        <w:t>oán trong khoảng cách epsilon từ giá trị thực tế</w:t>
+      </w:r>
+      <w:r>
+        <w:rPr>
+          <w:rFonts w:ascii="Times New Roman" w:hAnsi="Times New Roman"/>
+          <w:bCs/>
+          <w:sz w:val="28"/>
+          <w:szCs w:val="28"/>
+        </w:rPr>
+        <w:t xml:space="preserve">), </w:t>
+      </w:r>
+      <w:r>
+        <w:rPr>
+          <w:rFonts w:ascii="Times New Roman" w:hAnsi="Times New Roman"/>
+          <w:bCs/>
+          <w:i/>
+          <w:iCs/>
+          <w:sz w:val="28"/>
+          <w:szCs w:val="28"/>
+        </w:rPr>
+        <w:t>degree</w:t>
+      </w:r>
+      <w:r>
+        <w:rPr>
+          <w:rFonts w:ascii="Times New Roman" w:hAnsi="Times New Roman"/>
+          <w:b/>
+          <w:sz w:val="28"/>
+          <w:szCs w:val="28"/>
+        </w:rPr>
+        <w:t xml:space="preserve"> </w:t>
+      </w:r>
+      <w:r>
+        <w:rPr>
+          <w:rFonts w:ascii="Times New Roman" w:hAnsi="Times New Roman"/>
+          <w:bCs/>
+          <w:sz w:val="28"/>
+          <w:szCs w:val="28"/>
+        </w:rPr>
+        <w:t xml:space="preserve">là </w:t>
+      </w:r>
+      <w:r>
+        <w:rPr>
+          <w:rFonts w:ascii="Times New Roman" w:hAnsi="Times New Roman"/>
+          <w:bCs/>
+          <w:sz w:val="28"/>
+          <w:szCs w:val="28"/>
+        </w:rPr>
+        <w:t xml:space="preserve">Bậc của hàm kernel </w:t>
+      </w:r>
+      <w:r>
+        <w:rPr>
+          <w:rFonts w:ascii="Times New Roman" w:hAnsi="Times New Roman" w:hint="eastAsia"/>
+          <w:bCs/>
+          <w:sz w:val="28"/>
+          <w:szCs w:val="28"/>
+        </w:rPr>
+        <w:t>đ</w:t>
+      </w:r>
+      <w:r>
+        <w:rPr>
+          <w:rFonts w:ascii="Times New Roman" w:hAnsi="Times New Roman"/>
+          <w:bCs/>
+          <w:sz w:val="28"/>
+          <w:szCs w:val="28"/>
+        </w:rPr>
+        <w:t>a thức (‘poly’)</w:t>
+      </w:r>
+      <w:r>
+        <w:rPr>
+          <w:rFonts w:ascii="Times New Roman" w:hAnsi="Times New Roman"/>
+          <w:bCs/>
+          <w:sz w:val="28"/>
+          <w:szCs w:val="28"/>
+        </w:rPr>
+        <w:t xml:space="preserve">, </w:t>
+      </w:r>
+      <w:r>
+        <w:rPr>
+          <w:rFonts w:ascii="Times New Roman" w:hAnsi="Times New Roman"/>
+          <w:bCs/>
+          <w:i/>
+          <w:iCs/>
+          <w:sz w:val="28"/>
+          <w:szCs w:val="28"/>
+        </w:rPr>
+        <w:t>coef0</w:t>
+      </w:r>
+      <w:r>
+        <w:rPr>
+          <w:rFonts w:ascii="Times New Roman" w:hAnsi="Times New Roman"/>
+          <w:bCs/>
+          <w:sz w:val="28"/>
+          <w:szCs w:val="28"/>
+        </w:rPr>
+        <w:t xml:space="preserve"> là</w:t>
+      </w:r>
+      <w:r>
+        <w:rPr>
+          <w:rFonts w:ascii="Times New Roman" w:hAnsi="Times New Roman"/>
+          <w:bCs/>
+          <w:sz w:val="28"/>
+          <w:szCs w:val="28"/>
+        </w:rPr>
+        <w:t xml:space="preserve"> </w:t>
+      </w:r>
+      <w:r>
+        <w:rPr>
+          <w:rFonts w:ascii="Times New Roman" w:hAnsi="Times New Roman"/>
+          <w:bCs/>
+          <w:sz w:val="28"/>
+          <w:szCs w:val="28"/>
+        </w:rPr>
+        <w:t>h</w:t>
+      </w:r>
+      <w:r>
+        <w:rPr>
+          <w:rFonts w:ascii="Times New Roman" w:hAnsi="Times New Roman"/>
+          <w:bCs/>
+          <w:sz w:val="28"/>
+          <w:szCs w:val="28"/>
+        </w:rPr>
+        <w:t xml:space="preserve">ạng tử </w:t>
+      </w:r>
+      <w:r>
+        <w:rPr>
+          <w:rFonts w:ascii="Times New Roman" w:hAnsi="Times New Roman" w:hint="eastAsia"/>
+          <w:bCs/>
+          <w:sz w:val="28"/>
+          <w:szCs w:val="28"/>
+        </w:rPr>
+        <w:t>đ</w:t>
+      </w:r>
+      <w:r>
+        <w:rPr>
+          <w:rFonts w:ascii="Times New Roman" w:hAnsi="Times New Roman"/>
+          <w:bCs/>
+          <w:sz w:val="28"/>
+          <w:szCs w:val="28"/>
+        </w:rPr>
+        <w:t>ộc lập trong hàm kernel</w:t>
+      </w:r>
+      <w:r>
+        <w:rPr>
+          <w:rFonts w:ascii="Times New Roman" w:hAnsi="Times New Roman"/>
+          <w:bCs/>
+          <w:sz w:val="28"/>
+          <w:szCs w:val="28"/>
+        </w:rPr>
+        <w:t xml:space="preserve"> </w:t>
+      </w:r>
+      <w:r>
+        <w:rPr>
+          <w:rFonts w:ascii="Times New Roman" w:hAnsi="Times New Roman"/>
+          <w:bCs/>
+          <w:sz w:val="28"/>
+          <w:szCs w:val="28"/>
+        </w:rPr>
+        <w:t xml:space="preserve">(được sử dụng trong kernel </w:t>
+      </w:r>
+      <w:r>
+        <w:rPr>
+          <w:rFonts w:ascii="Times New Roman" w:hAnsi="Times New Roman"/>
+          <w:bCs/>
+          <w:i/>
+          <w:iCs/>
+          <w:sz w:val="28"/>
+          <w:szCs w:val="28"/>
+        </w:rPr>
+        <w:t>poly</w:t>
+      </w:r>
+      <w:r>
+        <w:rPr>
+          <w:rFonts w:ascii="Times New Roman" w:hAnsi="Times New Roman"/>
+          <w:bCs/>
+          <w:sz w:val="28"/>
+          <w:szCs w:val="28"/>
+        </w:rPr>
+        <w:t xml:space="preserve"> và </w:t>
+      </w:r>
+      <w:r>
+        <w:rPr>
+          <w:rFonts w:ascii="Times New Roman" w:hAnsi="Times New Roman"/>
+          <w:bCs/>
+          <w:i/>
+          <w:iCs/>
+          <w:sz w:val="28"/>
+          <w:szCs w:val="28"/>
+        </w:rPr>
+        <w:t>sigmoid</w:t>
+      </w:r>
+      <w:r>
+        <w:rPr>
+          <w:rFonts w:ascii="Times New Roman" w:hAnsi="Times New Roman"/>
+          <w:bCs/>
+          <w:sz w:val="28"/>
+          <w:szCs w:val="28"/>
+        </w:rPr>
+        <w:t>).</w:t>
+      </w:r>
+    </w:p>
+    <w:p>
+      <w:pPr>
+        <w:spacing w:before="80" w:after="80" w:line="360" w:lineRule="auto"/>
+        <w:jc w:val="both"/>
+        <w:rPr>
+          <w:rFonts w:ascii="Times New Roman" w:hAnsi="Times New Roman"/>
+          <w:bCs/>
+          <w:sz w:val="28"/>
+          <w:szCs w:val="28"/>
+        </w:rPr>
+      </w:pPr>
+      <w:r>
+        <w:rPr>
+          <w:rFonts w:ascii="Times New Roman" w:hAnsi="Times New Roman"/>
+          <w:bCs/>
+          <w:sz w:val="28"/>
+          <w:szCs w:val="28"/>
+        </w:rPr>
+        <w:tab/>
+        <w:t>Sau khi huấn luyện mô hình, ta mô hình trực quan hóa dự đoán như sau:</w:t>
+      </w:r>
+    </w:p>
+    <w:p>
+      <w:pPr>
+        <w:keepNext/>
+        <w:spacing w:before="80" w:after="80" w:line="360" w:lineRule="auto"/>
+        <w:jc w:val="center"/>
+      </w:pPr>
+      <w:r>
+        <w:rPr>
+          <w:rFonts w:ascii="Times New Roman" w:hAnsi="Times New Roman"/>
+          <w:b/>
+          <w:sz w:val="28"/>
+          <w:szCs w:val="28"/>
+        </w:rPr>
+        <w:drawing>
+          <wp:inline distT="0" distB="0" distL="0" distR="0" wp14:anchorId="400F011A" wp14:editId="1AAA2714">
+            <wp:extent cx="5580380" cy="3191510"/>
+            <wp:effectExtent l="0" t="0" r="1270" b="8890"/>
+            <wp:docPr id="39" name="Picture 39"/>
+            <wp:cNvGraphicFramePr>
+              <a:graphicFrameLocks xmlns:a="http://schemas.openxmlformats.org/drawingml/2006/main" noChangeAspect="1"/>
+            </wp:cNvGraphicFramePr>
+            <a:graphic xmlns:a="http://schemas.openxmlformats.org/drawingml/2006/main">
+              <a:graphicData uri="http://schemas.openxmlformats.org/drawingml/2006/picture">
+                <pic:pic xmlns:pic="http://schemas.openxmlformats.org/drawingml/2006/picture">
+                  <pic:nvPicPr>
+                    <pic:cNvPr id="1" name=""/>
+                    <pic:cNvPicPr/>
+                  </pic:nvPicPr>
+                  <pic:blipFill>
+                    <a:blip r:embed="rId54"/>
+                    <a:stretch>
+                      <a:fillRect/>
+                    </a:stretch>
+                  </pic:blipFill>
+                  <pic:spPr>
+                    <a:xfrm>
+                      <a:off x="0" y="0"/>
+                      <a:ext cx="5580380" cy="3191510"/>
+                    </a:xfrm>
+                    <a:prstGeom prst="rect">
+                      <a:avLst/>
+                    </a:prstGeom>
+                  </pic:spPr>
+                </pic:pic>
+              </a:graphicData>
+            </a:graphic>
+          </wp:inline>
+        </w:drawing>
+      </w:r>
+    </w:p>
+    <w:p>
+      <w:pPr>
+        <w:pStyle w:val="Caption"/>
+        <w:jc w:val="center"/>
+      </w:pPr>
+      <w:r>
+        <w:t xml:space="preserve">Hình 3. </w:t>
+      </w:r>
+      <w:r>
+        <w:fldChar w:fldCharType="begin"/>
+      </w:r>
+      <w:r>
+        <w:instrText xml:space="preserve"> SEQ Hình_3. \* ARABIC </w:instrText>
+      </w:r>
+      <w:r>
+        <w:fldChar w:fldCharType="separate"/>
+      </w:r>
+      <w:r>
+        <w:rPr>
+          <w:noProof/>
+        </w:rPr>
+        <w:t>17</w:t>
+      </w:r>
+      <w:r>
+        <w:fldChar w:fldCharType="end"/>
+      </w:r>
+      <w:r>
+        <w:t>. Trực quan hóa kết quả dự đoán của SVR</w:t>
+      </w:r>
+    </w:p>
+    <w:p>
+      <w:pPr>
+        <w:pStyle w:val="ListParagraph"/>
+        <w:spacing w:before="80" w:after="80" w:line="360" w:lineRule="auto"/>
+        <w:rPr>
+          <w:rFonts w:ascii="Times New Roman" w:hAnsi="Times New Roman"/>
+          <w:b/>
+          <w:sz w:val="28"/>
+          <w:szCs w:val="28"/>
+        </w:rPr>
+      </w:pPr>
+      <w:r>
+        <w:rPr>
+          <w:rFonts w:ascii="Times New Roman" w:hAnsi="Times New Roman"/>
+          <w:b/>
+          <w:sz w:val="28"/>
+          <w:szCs w:val="28"/>
+        </w:rPr>
+        <w:t>&lt;</w:t>
+      </w:r>
+      <w:r>
+        <w:rPr>
+          <w:rFonts w:ascii="Times New Roman" w:hAnsi="Times New Roman"/>
+          <w:bCs/>
+          <w:sz w:val="28"/>
+          <w:szCs w:val="28"/>
+        </w:rPr>
+        <w:t>Đánh giá kết quả mô hình</w:t>
+      </w:r>
+      <w:r>
+        <w:rPr>
+          <w:rFonts w:ascii="Times New Roman" w:hAnsi="Times New Roman"/>
+          <w:b/>
+          <w:sz w:val="28"/>
+          <w:szCs w:val="28"/>
+        </w:rPr>
+        <w:t>&gt;</w:t>
+      </w:r>
+    </w:p>
+    <w:p>
+      <w:pPr>
+        <w:pStyle w:val="ListParagraph"/>
+        <w:keepNext/>
+        <w:spacing w:before="80" w:after="80" w:line="360" w:lineRule="auto"/>
+        <w:jc w:val="center"/>
+      </w:pPr>
+      <w:r>
+        <w:rPr>
+          <w:rFonts w:ascii="Times New Roman" w:hAnsi="Times New Roman"/>
+          <w:b/>
+          <w:sz w:val="28"/>
+          <w:szCs w:val="28"/>
+        </w:rPr>
+        <w:lastRenderedPageBreak/>
+        <w:drawing>
+          <wp:inline distT="0" distB="0" distL="0" distR="0" wp14:anchorId="4A5F37B8" wp14:editId="41E965F6">
+            <wp:extent cx="3505689" cy="543001"/>
+            <wp:effectExtent l="0" t="0" r="0" b="9525"/>
+            <wp:docPr id="40" name="Picture 40"/>
+            <wp:cNvGraphicFramePr>
+              <a:graphicFrameLocks xmlns:a="http://schemas.openxmlformats.org/drawingml/2006/main" noChangeAspect="1"/>
+            </wp:cNvGraphicFramePr>
+            <a:graphic xmlns:a="http://schemas.openxmlformats.org/drawingml/2006/main">
+              <a:graphicData uri="http://schemas.openxmlformats.org/drawingml/2006/picture">
+                <pic:pic xmlns:pic="http://schemas.openxmlformats.org/drawingml/2006/picture">
+                  <pic:nvPicPr>
+                    <pic:cNvPr id="1" name=""/>
+                    <pic:cNvPicPr/>
+                  </pic:nvPicPr>
+                  <pic:blipFill>
+                    <a:blip r:embed="rId55"/>
+                    <a:stretch>
+                      <a:fillRect/>
+                    </a:stretch>
+                  </pic:blipFill>
+                  <pic:spPr>
+                    <a:xfrm>
+                      <a:off x="0" y="0"/>
+                      <a:ext cx="3505689" cy="543001"/>
+                    </a:xfrm>
+                    <a:prstGeom prst="rect">
+                      <a:avLst/>
+                    </a:prstGeom>
+                  </pic:spPr>
+                </pic:pic>
+              </a:graphicData>
+            </a:graphic>
+          </wp:inline>
+        </w:drawing>
+      </w:r>
+    </w:p>
+    <w:p>
+      <w:pPr>
+        <w:pStyle w:val="Caption"/>
+        <w:jc w:val="center"/>
+        <w:rPr>
+          <w:rFonts w:ascii="Times New Roman" w:hAnsi="Times New Roman"/>
+          <w:b/>
+          <w:sz w:val="28"/>
+          <w:szCs w:val="28"/>
+        </w:rPr>
+      </w:pPr>
+      <w:r>
+        <w:t xml:space="preserve">Hình 3. </w:t>
+      </w:r>
+      <w:r>
+        <w:fldChar w:fldCharType="begin"/>
+      </w:r>
+      <w:r>
+        <w:instrText xml:space="preserve"> SEQ Hình_3. \* ARABIC </w:instrText>
+      </w:r>
+      <w:r>
+        <w:fldChar w:fldCharType="separate"/>
+      </w:r>
+      <w:r>
+        <w:rPr>
+          <w:noProof/>
+        </w:rPr>
+        <w:t>18</w:t>
+      </w:r>
+      <w:r>
+        <w:fldChar w:fldCharType="end"/>
+      </w:r>
+      <w:r>
+        <w:t>. Điểm số hồi quy của SVR</w:t>
+      </w:r>
+    </w:p>
+    <w:p>
+      <w:pPr>
+        <w:pStyle w:val="ListParagraph"/>
+        <w:spacing w:before="80" w:after="80" w:line="360" w:lineRule="auto"/>
+        <w:jc w:val="both"/>
+        <w:rPr>
+          <w:rFonts w:ascii="Times New Roman" w:hAnsi="Times New Roman"/>
+          <w:sz w:val="26"/>
+          <w:szCs w:val="26"/>
+        </w:rPr>
+      </w:pPr>
+      <w:r>
+        <w:rPr>
+          <w:rFonts w:ascii="Times New Roman" w:hAnsi="Times New Roman"/>
+          <w:b/>
+          <w:sz w:val="28"/>
+          <w:szCs w:val="28"/>
+        </w:rPr>
+        <w:t xml:space="preserve"> </w:t>
+      </w:r>
+      <w:r>
+        <w:rPr>
+          <w:rFonts w:ascii="Times New Roman" w:hAnsi="Times New Roman"/>
+          <w:b/>
+          <w:sz w:val="28"/>
+          <w:szCs w:val="28"/>
+        </w:rPr>
+        <w:tab/>
+      </w:r>
+      <w:r>
+        <w:rPr>
+          <w:rFonts w:ascii="Times New Roman" w:hAnsi="Times New Roman"/>
+          <w:bCs/>
+          <w:sz w:val="28"/>
+          <w:szCs w:val="28"/>
+        </w:rPr>
+        <w:t xml:space="preserve">Đánh giá điểm số hồi quy của SVR: Điểm số hồi quy của SVR trên cả 3 kernel đều cho mức tốt và chấp nhận được, cho nên phương pháp này cũng được đưa vào để </w:t>
+      </w:r>
+      <w:r>
+        <w:rPr>
+          <w:rFonts w:ascii="Times New Roman" w:hAnsi="Times New Roman"/>
+          <w:bCs/>
+          <w:sz w:val="28"/>
+          <w:szCs w:val="28"/>
+        </w:rPr>
+        <w:t>dự đoán cho những phần phân tích sau</w:t>
+      </w:r>
       <w:r>
         <w:rPr>
           <w:rFonts w:ascii="Times New Roman" w:hAnsi="Times New Roman"/>
@@ -18670,7 +19957,7 @@
     </w:p>
     <w:p/>
     <w:sectPr>
-      <w:headerReference w:type="default" r:id="rId52"/>
+      <w:headerReference w:type="default" r:id="rId56"/>
       <w:pgSz w:w="11907" w:h="16840" w:code="9"/>
       <w:pgMar w:top="1701" w:right="1134" w:bottom="1701" w:left="1985" w:header="720" w:footer="720" w:gutter="0"/>
       <w:pgNumType w:start="1"/>

--- a/Report/0_TheReport.docx
+++ b/Report/0_TheReport.docx
@@ -9002,17 +9002,7 @@
           <w:sz w:val="28"/>
           <w:szCs w:val="28"/>
         </w:rPr>
-        <w:t>P</w:t>
-      </w:r>
-      <w:r>
-        <w:rPr>
-          <w:b/>
-          <w:bCs/>
-          <w:color w:val="auto"/>
-          <w:sz w:val="28"/>
-          <w:szCs w:val="28"/>
-        </w:rPr>
-        <w:t>hân tích hồi quy</w:t>
+        <w:t>Phân tích hồi quy</w:t>
       </w:r>
       <w:bookmarkEnd w:id="19"/>
       <w:bookmarkEnd w:id="20"/>
@@ -9312,6 +9302,7 @@
     <w:p>
       <w:pPr>
         <w:spacing w:before="80" w:after="80" w:line="360" w:lineRule="auto"/>
+        <w:ind w:firstLine="720"/>
         <w:rPr>
           <w:rFonts w:ascii="Times New Roman" w:hAnsi="Times New Roman"/>
           <w:bCs/>
@@ -12422,6 +12413,44 @@
           <w:sz w:val="26"/>
           <w:szCs w:val="26"/>
         </w:rPr>
+        <w:t xml:space="preserve">Sau cùng, bộ dữ liệu này nhóm chúng em đặt tên cho nó là </w:t>
+      </w:r>
+      <w:r>
+        <w:rPr>
+          <w:rFonts w:ascii="Times New Roman" w:hAnsi="Times New Roman"/>
+          <w:b/>
+          <w:bCs/>
+          <w:sz w:val="26"/>
+          <w:szCs w:val="26"/>
+        </w:rPr>
+        <w:t>OrderDf</w:t>
+      </w:r>
+      <w:r>
+        <w:rPr>
+          <w:rFonts w:ascii="Times New Roman" w:hAnsi="Times New Roman"/>
+          <w:sz w:val="26"/>
+          <w:szCs w:val="26"/>
+        </w:rPr>
+        <w:t>, tượng trưng cho lịch sử bán của từng sản phẩm. Bộ dữ liệu này sẽ là tiền đề để nhóm chúng em thực hiện các quá trình khảo sát và phân tích dữ liệu sau</w:t>
+      </w:r>
+    </w:p>
+    <w:p>
+      <w:pPr>
+        <w:spacing w:before="80" w:after="80" w:line="360" w:lineRule="auto"/>
+        <w:ind w:firstLine="720"/>
+        <w:jc w:val="both"/>
+        <w:rPr>
+          <w:rFonts w:ascii="Times New Roman" w:hAnsi="Times New Roman"/>
+          <w:sz w:val="26"/>
+          <w:szCs w:val="26"/>
+        </w:rPr>
+      </w:pPr>
+      <w:r>
+        <w:rPr>
+          <w:rFonts w:ascii="Times New Roman" w:hAnsi="Times New Roman"/>
+          <w:sz w:val="26"/>
+          <w:szCs w:val="26"/>
+        </w:rPr>
         <w:t xml:space="preserve">Bên cạnh đó, để có thể biết được số lượng được bán ra của từng sản phẩm cũng như là giá trị vốn lẫn lãi trung bình thu được của sản phẩm đó, nhóm chúng em tiến hành tạo mới một dataframe dựa trên bộ dữ liệu </w:t>
       </w:r>
       <w:r>
@@ -12506,7 +12535,23 @@
           <w:sz w:val="26"/>
           <w:szCs w:val="26"/>
         </w:rPr>
-        <w:t xml:space="preserve"> (giá bán lẻ trên từng sản phẩm) sao cho phù hợp với lại từng sản phẩm đã được nhóm (group) lại với nhau. </w:t>
+        <w:t xml:space="preserve"> (giá bán lẻ trên từng sản phẩm) sao cho phù hợp với lại từng sản phẩm đã được nhóm (group) lại với nhau</w:t>
+      </w:r>
+      <w:r>
+        <w:rPr>
+          <w:rFonts w:ascii="Times New Roman" w:hAnsi="Times New Roman"/>
+          <w:sz w:val="26"/>
+          <w:szCs w:val="26"/>
+        </w:rPr>
+        <w:t xml:space="preserve"> (Hình 1.12)</w:t>
+      </w:r>
+      <w:r>
+        <w:rPr>
+          <w:rFonts w:ascii="Times New Roman" w:hAnsi="Times New Roman"/>
+          <w:sz w:val="26"/>
+          <w:szCs w:val="26"/>
+        </w:rPr>
+        <w:t xml:space="preserve">. </w:t>
       </w:r>
     </w:p>
     <w:p>
@@ -13334,7 +13379,97 @@
           <w:sz w:val="26"/>
           <w:szCs w:val="26"/>
         </w:rPr>
-        <w:t xml:space="preserve"> hoàn chỉnh và đầy đủ về thông tin được bán ra như số lượng, giá sỉ-lẻ của từng mặt hàng. Bộ liệu thu được qua quá trình tiền xử lý trên sẽ chính là tiền đề để nhóm chúng em phân tích sâu hơn trong những phần sau.</w:t>
+        <w:t xml:space="preserve"> hoàn chỉnh và đầy đủ về thông tin được bán ra như số lượng, giá sỉ-lẻ của từng mặt hàng. </w:t>
+      </w:r>
+      <w:r>
+        <w:rPr>
+          <w:rFonts w:ascii="Times New Roman" w:hAnsi="Times New Roman"/>
+          <w:sz w:val="26"/>
+          <w:szCs w:val="26"/>
+        </w:rPr>
+        <w:t xml:space="preserve">Ta gọi bộ dữ liệu này là </w:t>
+      </w:r>
+      <w:r>
+        <w:rPr>
+          <w:rFonts w:ascii="Times New Roman" w:hAnsi="Times New Roman"/>
+          <w:b/>
+          <w:bCs/>
+          <w:sz w:val="26"/>
+          <w:szCs w:val="26"/>
+        </w:rPr>
+        <w:t>ProductDf</w:t>
+      </w:r>
+      <w:r>
+        <w:rPr>
+          <w:rFonts w:ascii="Times New Roman" w:hAnsi="Times New Roman"/>
+          <w:sz w:val="26"/>
+          <w:szCs w:val="26"/>
+        </w:rPr>
+        <w:t>, tượng trưng cho thông tin bán ra và giá sỉ - lẻ của từng mặt hàng sản phẩm cụ thể và các thông tin khác của mặt hàng.</w:t>
+      </w:r>
+    </w:p>
+    <w:p>
+      <w:pPr>
+        <w:spacing w:before="80" w:after="80" w:line="360" w:lineRule="auto"/>
+        <w:ind w:firstLine="720"/>
+        <w:jc w:val="both"/>
+        <w:rPr>
+          <w:rFonts w:ascii="Times New Roman" w:hAnsi="Times New Roman"/>
+          <w:sz w:val="26"/>
+          <w:szCs w:val="26"/>
+        </w:rPr>
+      </w:pPr>
+      <w:r>
+        <w:rPr>
+          <w:rFonts w:ascii="Times New Roman" w:hAnsi="Times New Roman"/>
+          <w:sz w:val="26"/>
+          <w:szCs w:val="26"/>
+        </w:rPr>
+        <w:t xml:space="preserve">Do đó, output cuối cùng sau quá trình tiền xử lý ta sẽ thu được gồm 2 bộ dữ liệu là </w:t>
+      </w:r>
+      <w:r>
+        <w:rPr>
+          <w:rFonts w:ascii="Times New Roman" w:hAnsi="Times New Roman"/>
+          <w:b/>
+          <w:bCs/>
+          <w:sz w:val="26"/>
+          <w:szCs w:val="26"/>
+        </w:rPr>
+        <w:t>OrderDf</w:t>
+      </w:r>
+      <w:r>
+        <w:rPr>
+          <w:rFonts w:ascii="Times New Roman" w:hAnsi="Times New Roman"/>
+          <w:sz w:val="26"/>
+          <w:szCs w:val="26"/>
+        </w:rPr>
+        <w:t xml:space="preserve"> và </w:t>
+      </w:r>
+      <w:r>
+        <w:rPr>
+          <w:rFonts w:ascii="Times New Roman" w:hAnsi="Times New Roman"/>
+          <w:b/>
+          <w:bCs/>
+          <w:sz w:val="26"/>
+          <w:szCs w:val="26"/>
+        </w:rPr>
+        <w:t>ProductDf</w:t>
+      </w:r>
+      <w:r>
+        <w:rPr>
+          <w:rFonts w:ascii="Times New Roman" w:hAnsi="Times New Roman"/>
+          <w:sz w:val="26"/>
+          <w:szCs w:val="26"/>
+        </w:rPr>
+        <w:t xml:space="preserve">. </w:t>
+      </w:r>
+      <w:r>
+        <w:rPr>
+          <w:rFonts w:ascii="Times New Roman" w:hAnsi="Times New Roman"/>
+          <w:sz w:val="26"/>
+          <w:szCs w:val="26"/>
+        </w:rPr>
+        <w:t>Bộ liệu thu được qua quá trình tiền xử lý trên sẽ chính là tiền đề để nhóm chúng em phân tích sâu hơn trong những phần sau.</w:t>
       </w:r>
     </w:p>
     <w:p>
@@ -15055,17 +15190,6 @@
         </w:rPr>
         <w:t>Giá trị lớn nhất (max): 1557.833333</w:t>
       </w:r>
-    </w:p>
-    <w:p>
-      <w:pPr>
-        <w:spacing w:after="160" w:line="360" w:lineRule="auto"/>
-        <w:jc w:val="both"/>
-        <w:rPr>
-          <w:rFonts w:asciiTheme="majorHAnsi" w:hAnsiTheme="majorHAnsi" w:cstheme="majorHAnsi"/>
-          <w:sz w:val="26"/>
-          <w:szCs w:val="26"/>
-        </w:rPr>
-      </w:pPr>
     </w:p>
     <w:p>
       <w:pPr>
@@ -19763,18 +19887,7 @@
           <w:sz w:val="32"/>
           <w:szCs w:val="32"/>
         </w:rPr>
-        <w:t xml:space="preserve"> </w:t>
-      </w:r>
-      <w:r>
-        <w:rPr>
-          <w:rFonts w:ascii="Times New Roman" w:hAnsi="Times New Roman" w:cs="Times New Roman"/>
-          <w:b/>
-          <w:bCs/>
-          <w:color w:val="auto"/>
-          <w:sz w:val="32"/>
-          <w:szCs w:val="32"/>
-        </w:rPr>
-        <w:t xml:space="preserve">Ngày giao hàng có thay </w:t>
+        <w:t xml:space="preserve"> Ngày giao hàng có thay </w:t>
       </w:r>
       <w:r>
         <w:rPr>
